--- a/proyecto final/Defensa/Infraestructura/GNC-Proyecto Infraestructura.docx
+++ b/proyecto final/Defensa/Infraestructura/GNC-Proyecto Infraestructura.docx
@@ -1,6 +1,6 @@
 
 <file path=word/document.xml><?xml version="1.0" encoding="utf-8"?>
-<w:document xmlns:wpc="http://schemas.microsoft.com/office/word/2010/wordprocessingCanvas" xmlns:mc="http://schemas.openxmlformats.org/markup-compatibility/2006" xmlns:o="urn:schemas-microsoft-com:office:office" xmlns:r="http://schemas.openxmlformats.org/officeDocument/2006/relationships" xmlns:m="http://schemas.openxmlformats.org/officeDocument/2006/math" xmlns:v="urn:schemas-microsoft-com:vml" xmlns:wp14="http://schemas.microsoft.com/office/word/2010/wordprocessingDrawing" xmlns:wp="http://schemas.openxmlformats.org/drawingml/2006/wordprocessingDrawing" xmlns:w10="urn:schemas-microsoft-com:office:word" xmlns:w="http://schemas.openxmlformats.org/wordprocessingml/2006/main" xmlns:w14="http://schemas.microsoft.com/office/word/2010/wordml" xmlns:w15="http://schemas.microsoft.com/office/word/2012/wordml" xmlns:wpg="http://schemas.microsoft.com/office/word/2010/wordprocessingGroup" xmlns:wpi="http://schemas.microsoft.com/office/word/2010/wordprocessingInk" xmlns:wne="http://schemas.microsoft.com/office/word/2006/wordml" xmlns:wps="http://schemas.microsoft.com/office/word/2010/wordprocessingShape" mc:Ignorable="w14 w15 wp14">
+<w:document xmlns:wpc="http://schemas.microsoft.com/office/word/2010/wordprocessingCanvas" xmlns:cx="http://schemas.microsoft.com/office/drawing/2014/chartex" xmlns:cx1="http://schemas.microsoft.com/office/drawing/2015/9/8/chartex" xmlns:mc="http://schemas.openxmlformats.org/markup-compatibility/2006" xmlns:o="urn:schemas-microsoft-com:office:office" xmlns:r="http://schemas.openxmlformats.org/officeDocument/2006/relationships" xmlns:m="http://schemas.openxmlformats.org/officeDocument/2006/math" xmlns:v="urn:schemas-microsoft-com:vml" xmlns:wp14="http://schemas.microsoft.com/office/word/2010/wordprocessingDrawing" xmlns:wp="http://schemas.openxmlformats.org/drawingml/2006/wordprocessingDrawing" xmlns:w10="urn:schemas-microsoft-com:office:word" xmlns:w="http://schemas.openxmlformats.org/wordprocessingml/2006/main" xmlns:w14="http://schemas.microsoft.com/office/word/2010/wordml" xmlns:w15="http://schemas.microsoft.com/office/word/2012/wordml" xmlns:w16se="http://schemas.microsoft.com/office/word/2015/wordml/symex" xmlns:wpg="http://schemas.microsoft.com/office/word/2010/wordprocessingGroup" xmlns:wpi="http://schemas.microsoft.com/office/word/2010/wordprocessingInk" xmlns:wne="http://schemas.microsoft.com/office/word/2006/wordml" xmlns:wps="http://schemas.microsoft.com/office/word/2010/wordprocessingShape" mc:Ignorable="w14 w15 w16se wp14">
   <w:body>
     <w:p>
       <w:pPr>
@@ -167,8 +167,6 @@
         </w:rPr>
         <w:t>Tecnicatura en tecnologías de la información</w:t>
       </w:r>
-      <w:bookmarkStart w:id="1" w:name="_GoBack"/>
-      <w:bookmarkEnd w:id="1"/>
     </w:p>
     <w:p>
       <w:pPr>
@@ -450,7 +448,6 @@
           <w:docPartUnique/>
         </w:docPartObj>
       </w:sdtPr>
-      <w:sdtEndPr/>
       <w:sdtContent>
         <w:p>
           <w:pPr>
@@ -1775,8 +1772,8 @@
           <w:sz w:val="36"/>
         </w:rPr>
       </w:pPr>
-      <w:bookmarkStart w:id="2" w:name="_ootcwrc8b3nr" w:colFirst="0" w:colLast="0"/>
-      <w:bookmarkEnd w:id="2"/>
+      <w:bookmarkStart w:id="1" w:name="_ootcwrc8b3nr" w:colFirst="0" w:colLast="0"/>
+      <w:bookmarkEnd w:id="1"/>
       <w:r>
         <w:rPr>
           <w:rFonts w:ascii="Arial" w:hAnsi="Arial" w:cs="Arial"/>
@@ -1924,14 +1921,15 @@
         </w:rPr>
         <w:t>n a proteger, en nuestro caso son los datos alojados en las instalaciones en forma de: bases de datos, sistemas de control lechero (software específico), información financiera, datos de los funcionarios, etc.</w:t>
       </w:r>
-      <w:bookmarkStart w:id="3" w:name="_twtm8vju0rt" w:colFirst="0" w:colLast="0"/>
-      <w:bookmarkStart w:id="4" w:name="_9ad8uzsp8nbw" w:colFirst="0" w:colLast="0"/>
-      <w:bookmarkStart w:id="5" w:name="_kaswzzdjrik0" w:colFirst="0" w:colLast="0"/>
-      <w:bookmarkStart w:id="6" w:name="_4887bvo4d80h" w:colFirst="0" w:colLast="0"/>
-      <w:bookmarkStart w:id="7" w:name="_l7menavlx4gg" w:colFirst="0" w:colLast="0"/>
-      <w:bookmarkStart w:id="8" w:name="_rqcb4l551dj8" w:colFirst="0" w:colLast="0"/>
-      <w:bookmarkStart w:id="9" w:name="_g6ifc3qmb2h" w:colFirst="0" w:colLast="0"/>
-      <w:bookmarkStart w:id="10" w:name="_v9hi83s6mron" w:colFirst="0" w:colLast="0"/>
+      <w:bookmarkStart w:id="2" w:name="_twtm8vju0rt" w:colFirst="0" w:colLast="0"/>
+      <w:bookmarkStart w:id="3" w:name="_9ad8uzsp8nbw" w:colFirst="0" w:colLast="0"/>
+      <w:bookmarkStart w:id="4" w:name="_kaswzzdjrik0" w:colFirst="0" w:colLast="0"/>
+      <w:bookmarkStart w:id="5" w:name="_4887bvo4d80h" w:colFirst="0" w:colLast="0"/>
+      <w:bookmarkStart w:id="6" w:name="_l7menavlx4gg" w:colFirst="0" w:colLast="0"/>
+      <w:bookmarkStart w:id="7" w:name="_rqcb4l551dj8" w:colFirst="0" w:colLast="0"/>
+      <w:bookmarkStart w:id="8" w:name="_g6ifc3qmb2h" w:colFirst="0" w:colLast="0"/>
+      <w:bookmarkStart w:id="9" w:name="_v9hi83s6mron" w:colFirst="0" w:colLast="0"/>
+      <w:bookmarkEnd w:id="2"/>
       <w:bookmarkEnd w:id="3"/>
       <w:bookmarkEnd w:id="4"/>
       <w:bookmarkEnd w:id="5"/>
@@ -1939,7 +1937,6 @@
       <w:bookmarkEnd w:id="7"/>
       <w:bookmarkEnd w:id="8"/>
       <w:bookmarkEnd w:id="9"/>
-      <w:bookmarkEnd w:id="10"/>
     </w:p>
     <w:p>
       <w:pPr>
@@ -1977,7 +1974,7 @@
         <w:rPr>
           <w:rFonts w:ascii="Arial" w:eastAsia="Arial" w:hAnsi="Arial" w:cs="Arial"/>
           <w:noProof/>
-          <w:lang w:eastAsia="es-UY"/>
+          <w:lang w:val="en-US" w:eastAsia="en-US"/>
         </w:rPr>
         <w:drawing>
           <wp:inline distT="114300" distB="114300" distL="114300" distR="114300">
@@ -2015,8 +2012,8 @@
           </wp:inline>
         </w:drawing>
       </w:r>
-      <w:bookmarkStart w:id="11" w:name="_ckgn6jx47dau" w:colFirst="0" w:colLast="0"/>
-      <w:bookmarkEnd w:id="11"/>
+      <w:bookmarkStart w:id="10" w:name="_ckgn6jx47dau" w:colFirst="0" w:colLast="0"/>
+      <w:bookmarkEnd w:id="10"/>
     </w:p>
     <w:p>
       <w:pPr>
@@ -2059,7 +2056,7 @@
         <w:rPr>
           <w:rFonts w:ascii="Arial" w:eastAsia="Arial" w:hAnsi="Arial" w:cs="Arial"/>
           <w:noProof/>
-          <w:lang w:eastAsia="es-UY"/>
+          <w:lang w:val="en-US" w:eastAsia="en-US"/>
         </w:rPr>
         <w:drawing>
           <wp:inline distT="114300" distB="114300" distL="114300" distR="114300">
@@ -2106,10 +2103,10 @@
           <w:sz w:val="36"/>
         </w:rPr>
       </w:pPr>
-      <w:bookmarkStart w:id="12" w:name="_p6krm0w432cp" w:colFirst="0" w:colLast="0"/>
-      <w:bookmarkStart w:id="13" w:name="_owsdvir6indn" w:colFirst="0" w:colLast="0"/>
+      <w:bookmarkStart w:id="11" w:name="_p6krm0w432cp" w:colFirst="0" w:colLast="0"/>
+      <w:bookmarkStart w:id="12" w:name="_owsdvir6indn" w:colFirst="0" w:colLast="0"/>
+      <w:bookmarkEnd w:id="11"/>
       <w:bookmarkEnd w:id="12"/>
-      <w:bookmarkEnd w:id="13"/>
       <w:r>
         <w:rPr>
           <w:rFonts w:ascii="Arial" w:hAnsi="Arial" w:cs="Arial"/>
@@ -2184,8 +2181,8 @@
                 <w:szCs w:val="20"/>
               </w:rPr>
             </w:pPr>
-            <w:bookmarkStart w:id="14" w:name="_9vrq7aftsp05" w:colFirst="0" w:colLast="0"/>
-            <w:bookmarkEnd w:id="14"/>
+            <w:bookmarkStart w:id="13" w:name="_9vrq7aftsp05" w:colFirst="0" w:colLast="0"/>
+            <w:bookmarkEnd w:id="13"/>
             <w:r>
               <w:rPr>
                 <w:rFonts w:ascii="Arial" w:eastAsia="Arial" w:hAnsi="Arial" w:cs="Arial"/>
@@ -2801,25 +2798,37 @@
                 <w:rFonts w:ascii="Arial" w:eastAsia="Arial" w:hAnsi="Arial" w:cs="Arial"/>
                 <w:sz w:val="16"/>
                 <w:szCs w:val="18"/>
-              </w:rPr>
-            </w:pPr>
-            <w:proofErr w:type="spellStart"/>
+                <w:lang w:val="en-US"/>
+              </w:rPr>
+            </w:pPr>
             <w:r>
               <w:rPr>
                 <w:rFonts w:ascii="Arial" w:eastAsia="Arial" w:hAnsi="Arial" w:cs="Arial"/>
                 <w:sz w:val="16"/>
                 <w:szCs w:val="18"/>
-              </w:rPr>
-              <w:t>System</w:t>
-            </w:r>
-            <w:proofErr w:type="spellEnd"/>
+                <w:lang w:val="en-US"/>
+              </w:rPr>
+              <w:t>System x3550 M5 Rack Server (</w:t>
+            </w:r>
+            <w:proofErr w:type="spellStart"/>
             <w:r>
               <w:rPr>
                 <w:rFonts w:ascii="Arial" w:eastAsia="Arial" w:hAnsi="Arial" w:cs="Arial"/>
                 <w:sz w:val="16"/>
                 <w:szCs w:val="18"/>
-              </w:rPr>
-              <w:t xml:space="preserve"> x3550 M5 Rack Server (Archivos – Mail)</w:t>
+                <w:lang w:val="en-US"/>
+              </w:rPr>
+              <w:t>Archivos</w:t>
+            </w:r>
+            <w:proofErr w:type="spellEnd"/>
+            <w:r>
+              <w:rPr>
+                <w:rFonts w:ascii="Arial" w:eastAsia="Arial" w:hAnsi="Arial" w:cs="Arial"/>
+                <w:sz w:val="16"/>
+                <w:szCs w:val="18"/>
+                <w:lang w:val="en-US"/>
+              </w:rPr>
+              <w:t xml:space="preserve"> – Mail)</w:t>
             </w:r>
           </w:p>
         </w:tc>
@@ -3226,8 +3235,8 @@
           <w:szCs w:val="28"/>
         </w:rPr>
       </w:pPr>
-      <w:bookmarkStart w:id="15" w:name="_wnehxw4h6fr1" w:colFirst="0" w:colLast="0"/>
-      <w:bookmarkEnd w:id="15"/>
+      <w:bookmarkStart w:id="14" w:name="_wnehxw4h6fr1" w:colFirst="0" w:colLast="0"/>
+      <w:bookmarkEnd w:id="14"/>
       <w:proofErr w:type="spellStart"/>
       <w:r>
         <w:rPr>
@@ -3340,8 +3349,8 @@
           <w:szCs w:val="28"/>
         </w:rPr>
       </w:pPr>
-      <w:bookmarkStart w:id="16" w:name="_xbvoya71qrwm" w:colFirst="0" w:colLast="0"/>
-      <w:bookmarkEnd w:id="16"/>
+      <w:bookmarkStart w:id="15" w:name="_xbvoya71qrwm" w:colFirst="0" w:colLast="0"/>
+      <w:bookmarkEnd w:id="15"/>
       <w:r>
         <w:rPr>
           <w:rFonts w:ascii="Arial" w:hAnsi="Arial" w:cs="Arial"/>
@@ -3388,21 +3397,21 @@
         </w:rPr>
         <w:t xml:space="preserve"> de hardware es una unidad que se conecta entre la red y el dispositivo de conexión a Internet, brindando seguridad en nuestra conexión con la nube</w:t>
       </w:r>
-      <w:bookmarkStart w:id="17" w:name="_ex0tytkzum83" w:colFirst="0" w:colLast="0"/>
-      <w:bookmarkStart w:id="18" w:name="_lv738w8evgzp" w:colFirst="0" w:colLast="0"/>
+      <w:bookmarkStart w:id="16" w:name="_ex0tytkzum83" w:colFirst="0" w:colLast="0"/>
+      <w:bookmarkStart w:id="17" w:name="_lv738w8evgzp" w:colFirst="0" w:colLast="0"/>
+      <w:bookmarkEnd w:id="16"/>
       <w:bookmarkEnd w:id="17"/>
+      <w:r>
+        <w:rPr>
+          <w:rFonts w:ascii="Arial" w:hAnsi="Arial" w:cs="Arial"/>
+          <w:sz w:val="24"/>
+          <w:szCs w:val="24"/>
+          <w:highlight w:val="white"/>
+        </w:rPr>
+        <w:t>.</w:t>
+      </w:r>
+      <w:bookmarkStart w:id="18" w:name="_7i465i6unpz8" w:colFirst="0" w:colLast="0"/>
       <w:bookmarkEnd w:id="18"/>
-      <w:r>
-        <w:rPr>
-          <w:rFonts w:ascii="Arial" w:hAnsi="Arial" w:cs="Arial"/>
-          <w:sz w:val="24"/>
-          <w:szCs w:val="24"/>
-          <w:highlight w:val="white"/>
-        </w:rPr>
-        <w:t>.</w:t>
-      </w:r>
-      <w:bookmarkStart w:id="19" w:name="_7i465i6unpz8" w:colFirst="0" w:colLast="0"/>
-      <w:bookmarkEnd w:id="19"/>
     </w:p>
     <w:p>
       <w:pPr>
@@ -3633,7 +3642,7 @@
           <w:sz w:val="24"/>
           <w:szCs w:val="24"/>
         </w:rPr>
-        <w:t xml:space="preserve">Para </w:t>
+        <w:t xml:space="preserve">Para Datacenter se usará </w:t>
       </w:r>
       <w:proofErr w:type="spellStart"/>
       <w:r>
@@ -3642,7 +3651,7 @@
           <w:sz w:val="24"/>
           <w:szCs w:val="24"/>
         </w:rPr>
-        <w:t>Datacenter</w:t>
+        <w:t>Switch</w:t>
       </w:r>
       <w:proofErr w:type="spellEnd"/>
       <w:r>
@@ -3651,24 +3660,6 @@
           <w:sz w:val="24"/>
           <w:szCs w:val="24"/>
         </w:rPr>
-        <w:t xml:space="preserve"> se usará </w:t>
-      </w:r>
-      <w:proofErr w:type="spellStart"/>
-      <w:r>
-        <w:rPr>
-          <w:rFonts w:ascii="Arial" w:hAnsi="Arial" w:cs="Arial"/>
-          <w:sz w:val="24"/>
-          <w:szCs w:val="24"/>
-        </w:rPr>
-        <w:t>Switch</w:t>
-      </w:r>
-      <w:proofErr w:type="spellEnd"/>
-      <w:r>
-        <w:rPr>
-          <w:rFonts w:ascii="Arial" w:hAnsi="Arial" w:cs="Arial"/>
-          <w:sz w:val="24"/>
-          <w:szCs w:val="24"/>
-        </w:rPr>
         <w:t xml:space="preserve"> capa 3 con 4 </w:t>
       </w:r>
       <w:r>
@@ -3717,18 +3708,8 @@
           <w:sz w:val="24"/>
           <w:szCs w:val="24"/>
         </w:rPr>
-        <w:t>ptica, para los departamentos (</w:t>
-      </w:r>
-      <w:proofErr w:type="spellStart"/>
-      <w:r>
-        <w:rPr>
-          <w:rFonts w:ascii="Arial" w:hAnsi="Arial" w:cs="Arial"/>
-          <w:sz w:val="24"/>
-          <w:szCs w:val="24"/>
-        </w:rPr>
-        <w:t>Datacenter</w:t>
-      </w:r>
-      <w:proofErr w:type="spellEnd"/>
+        <w:t>ptica, para los departamentos (Datacenter</w:t>
+      </w:r>
       <w:r>
         <w:rPr>
           <w:rFonts w:ascii="Arial" w:hAnsi="Arial" w:cs="Arial"/>
@@ -4096,8 +4077,8 @@
           <w:szCs w:val="28"/>
         </w:rPr>
       </w:pPr>
-      <w:bookmarkStart w:id="20" w:name="_qf9bf5rxb8q6" w:colFirst="0" w:colLast="0"/>
-      <w:bookmarkEnd w:id="20"/>
+      <w:bookmarkStart w:id="19" w:name="_qf9bf5rxb8q6" w:colFirst="0" w:colLast="0"/>
+      <w:bookmarkEnd w:id="19"/>
       <w:r>
         <w:rPr>
           <w:rFonts w:ascii="Arial" w:hAnsi="Arial" w:cs="Arial"/>
@@ -4366,25 +4347,7 @@
           <w:sz w:val="24"/>
           <w:szCs w:val="24"/>
         </w:rPr>
-        <w:t xml:space="preserve">Los cables Cat-6e garantizan al usuario velocidades de gigabit y también permiten transmisiones de datos de hasta 10 gigabits por segundo. El uso en el </w:t>
-      </w:r>
-      <w:proofErr w:type="spellStart"/>
-      <w:r>
-        <w:rPr>
-          <w:rFonts w:ascii="Arial" w:hAnsi="Arial" w:cs="Arial"/>
-          <w:sz w:val="24"/>
-          <w:szCs w:val="24"/>
-        </w:rPr>
-        <w:t>Datacenter</w:t>
-      </w:r>
-      <w:proofErr w:type="spellEnd"/>
-      <w:r>
-        <w:rPr>
-          <w:rFonts w:ascii="Arial" w:hAnsi="Arial" w:cs="Arial"/>
-          <w:sz w:val="24"/>
-          <w:szCs w:val="24"/>
-        </w:rPr>
-        <w:t xml:space="preserve"> garantizara que no se pierda velocidad de tráfico a los entre los dispositivos y departamentos conectados a este.</w:t>
+        <w:t>Los cables Cat-6e garantizan al usuario velocidades de gigabit y también permiten transmisiones de datos de hasta 10 gigabits por segundo. El uso en el Datacenter garantizara que no se pierda velocidad de tráfico a los entre los dispositivos y departamentos conectados a este.</w:t>
       </w:r>
     </w:p>
     <w:p>
@@ -4397,8 +4360,8 @@
           <w:szCs w:val="28"/>
         </w:rPr>
       </w:pPr>
-      <w:bookmarkStart w:id="21" w:name="_j37vsy295ay3" w:colFirst="0" w:colLast="0"/>
-      <w:bookmarkEnd w:id="21"/>
+      <w:bookmarkStart w:id="20" w:name="_j37vsy295ay3" w:colFirst="0" w:colLast="0"/>
+      <w:bookmarkEnd w:id="20"/>
       <w:r>
         <w:rPr>
           <w:rFonts w:ascii="Arial" w:hAnsi="Arial" w:cs="Arial"/>
@@ -4439,25 +4402,7 @@
           <w:sz w:val="24"/>
           <w:szCs w:val="24"/>
         </w:rPr>
-        <w:t xml:space="preserve"> </w:t>
-      </w:r>
-      <w:proofErr w:type="spellStart"/>
-      <w:r>
-        <w:rPr>
-          <w:rFonts w:ascii="Arial" w:hAnsi="Arial" w:cs="Arial"/>
-          <w:sz w:val="24"/>
-          <w:szCs w:val="24"/>
-        </w:rPr>
-        <w:t>Datacenter</w:t>
-      </w:r>
-      <w:proofErr w:type="spellEnd"/>
-      <w:r>
-        <w:rPr>
-          <w:rFonts w:ascii="Arial" w:hAnsi="Arial" w:cs="Arial"/>
-          <w:sz w:val="24"/>
-          <w:szCs w:val="24"/>
-        </w:rPr>
-        <w:t xml:space="preserve"> con </w:t>
+        <w:t xml:space="preserve"> Datacenter con </w:t>
       </w:r>
       <w:r>
         <w:rPr>
@@ -5080,8 +5025,8 @@
           <w:rFonts w:ascii="Arial" w:eastAsia="Arial" w:hAnsi="Arial" w:cs="Arial"/>
         </w:rPr>
       </w:pPr>
-      <w:bookmarkStart w:id="22" w:name="_e62pqpext4b5" w:colFirst="0" w:colLast="0"/>
-      <w:bookmarkEnd w:id="22"/>
+      <w:bookmarkStart w:id="21" w:name="_e62pqpext4b5" w:colFirst="0" w:colLast="0"/>
+      <w:bookmarkEnd w:id="21"/>
       <w:r>
         <w:rPr>
           <w:rFonts w:ascii="Arial" w:hAnsi="Arial" w:cs="Arial"/>
@@ -5362,8 +5307,8 @@
           <w:sz w:val="36"/>
         </w:rPr>
       </w:pPr>
-      <w:bookmarkStart w:id="23" w:name="_6j3asinr5j5h" w:colFirst="0" w:colLast="0"/>
-      <w:bookmarkEnd w:id="23"/>
+      <w:bookmarkStart w:id="22" w:name="_6j3asinr5j5h" w:colFirst="0" w:colLast="0"/>
+      <w:bookmarkEnd w:id="22"/>
       <w:r>
         <w:rPr>
           <w:rFonts w:ascii="Arial" w:hAnsi="Arial" w:cs="Arial"/>
@@ -5636,8 +5581,8 @@
           <w:szCs w:val="28"/>
         </w:rPr>
       </w:pPr>
-      <w:bookmarkStart w:id="24" w:name="_ub7dmsw3a8jj" w:colFirst="0" w:colLast="0"/>
-      <w:bookmarkEnd w:id="24"/>
+      <w:bookmarkStart w:id="23" w:name="_ub7dmsw3a8jj" w:colFirst="0" w:colLast="0"/>
+      <w:bookmarkEnd w:id="23"/>
       <w:r>
         <w:rPr>
           <w:rFonts w:ascii="Arial" w:hAnsi="Arial" w:cs="Arial"/>
@@ -5954,6 +5899,7 @@
                 <w:rFonts w:ascii="Arial" w:eastAsia="Arial" w:hAnsi="Arial" w:cs="Arial"/>
                 <w:sz w:val="20"/>
                 <w:szCs w:val="20"/>
+                <w:lang w:val="en-US"/>
               </w:rPr>
             </w:pPr>
             <w:proofErr w:type="spellStart"/>
@@ -5962,6 +5908,7 @@
                 <w:rFonts w:ascii="Arial" w:eastAsia="Arial" w:hAnsi="Arial" w:cs="Arial"/>
                 <w:sz w:val="20"/>
                 <w:szCs w:val="20"/>
+                <w:lang w:val="en-US"/>
               </w:rPr>
               <w:t>ThinkCentre</w:t>
             </w:r>
@@ -5971,6 +5918,7 @@
                 <w:rFonts w:ascii="Arial" w:eastAsia="Arial" w:hAnsi="Arial" w:cs="Arial"/>
                 <w:sz w:val="20"/>
                 <w:szCs w:val="20"/>
+                <w:lang w:val="en-US"/>
               </w:rPr>
               <w:t xml:space="preserve"> M710 SFF (Intel) PC Core I3</w:t>
             </w:r>
@@ -6037,6 +5985,7 @@
                 <w:rFonts w:ascii="Arial" w:eastAsia="Arial" w:hAnsi="Arial" w:cs="Arial"/>
                 <w:sz w:val="20"/>
                 <w:szCs w:val="20"/>
+                <w:lang w:val="en-US"/>
               </w:rPr>
             </w:pPr>
             <w:proofErr w:type="spellStart"/>
@@ -6045,6 +5994,7 @@
                 <w:rFonts w:ascii="Arial" w:eastAsia="Arial" w:hAnsi="Arial" w:cs="Arial"/>
                 <w:sz w:val="20"/>
                 <w:szCs w:val="20"/>
+                <w:lang w:val="en-US"/>
               </w:rPr>
               <w:t>ThinkCentre</w:t>
             </w:r>
@@ -6054,6 +6004,7 @@
                 <w:rFonts w:ascii="Arial" w:eastAsia="Arial" w:hAnsi="Arial" w:cs="Arial"/>
                 <w:sz w:val="20"/>
                 <w:szCs w:val="20"/>
+                <w:lang w:val="en-US"/>
               </w:rPr>
               <w:t xml:space="preserve"> M710 SFF (Intel) PC Core I5</w:t>
             </w:r>
@@ -6120,6 +6071,7 @@
                 <w:rFonts w:ascii="Arial" w:eastAsia="Arial" w:hAnsi="Arial" w:cs="Arial"/>
                 <w:sz w:val="20"/>
                 <w:szCs w:val="20"/>
+                <w:lang w:val="en-US"/>
               </w:rPr>
             </w:pPr>
             <w:proofErr w:type="spellStart"/>
@@ -6128,6 +6080,7 @@
                 <w:rFonts w:ascii="Arial" w:eastAsia="Arial" w:hAnsi="Arial" w:cs="Arial"/>
                 <w:sz w:val="20"/>
                 <w:szCs w:val="20"/>
+                <w:lang w:val="en-US"/>
               </w:rPr>
               <w:t>Ideapad</w:t>
             </w:r>
@@ -6137,6 +6090,7 @@
                 <w:rFonts w:ascii="Arial" w:eastAsia="Arial" w:hAnsi="Arial" w:cs="Arial"/>
                 <w:sz w:val="20"/>
                 <w:szCs w:val="20"/>
+                <w:lang w:val="en-US"/>
               </w:rPr>
               <w:t xml:space="preserve"> 320 (15”, Intel) Notebook Core I5</w:t>
             </w:r>
@@ -6258,8 +6212,8 @@
         </w:rPr>
         <w:t xml:space="preserve"> </w:t>
       </w:r>
-      <w:bookmarkStart w:id="25" w:name="_q64h24n0rli9" w:colFirst="0" w:colLast="0"/>
-      <w:bookmarkEnd w:id="25"/>
+      <w:bookmarkStart w:id="24" w:name="_q64h24n0rli9" w:colFirst="0" w:colLast="0"/>
+      <w:bookmarkEnd w:id="24"/>
       <w:r>
         <w:rPr>
           <w:color w:val="FF0000"/>
@@ -6596,6 +6550,7 @@
                 <w:rFonts w:ascii="Arial" w:eastAsia="Arial" w:hAnsi="Arial" w:cs="Arial"/>
                 <w:sz w:val="18"/>
                 <w:szCs w:val="20"/>
+                <w:lang w:val="en-US"/>
               </w:rPr>
             </w:pPr>
             <w:proofErr w:type="spellStart"/>
@@ -6604,6 +6559,7 @@
                 <w:rFonts w:ascii="Arial" w:eastAsia="Arial" w:hAnsi="Arial" w:cs="Arial"/>
                 <w:sz w:val="18"/>
                 <w:szCs w:val="20"/>
+                <w:lang w:val="en-US"/>
               </w:rPr>
               <w:t>ThinkCentre</w:t>
             </w:r>
@@ -6613,6 +6569,7 @@
                 <w:rFonts w:ascii="Arial" w:eastAsia="Arial" w:hAnsi="Arial" w:cs="Arial"/>
                 <w:sz w:val="18"/>
                 <w:szCs w:val="20"/>
+                <w:lang w:val="en-US"/>
               </w:rPr>
               <w:t xml:space="preserve"> M710 SFF (Intel) PC Core I3</w:t>
             </w:r>
@@ -6681,6 +6638,7 @@
                 <w:rFonts w:ascii="Arial" w:eastAsia="Arial" w:hAnsi="Arial" w:cs="Arial"/>
                 <w:sz w:val="18"/>
                 <w:szCs w:val="20"/>
+                <w:lang w:val="en-US"/>
               </w:rPr>
             </w:pPr>
             <w:proofErr w:type="spellStart"/>
@@ -6689,6 +6647,7 @@
                 <w:rFonts w:ascii="Arial" w:eastAsia="Arial" w:hAnsi="Arial" w:cs="Arial"/>
                 <w:sz w:val="18"/>
                 <w:szCs w:val="20"/>
+                <w:lang w:val="en-US"/>
               </w:rPr>
               <w:t>ThinkCentre</w:t>
             </w:r>
@@ -6698,6 +6657,7 @@
                 <w:rFonts w:ascii="Arial" w:eastAsia="Arial" w:hAnsi="Arial" w:cs="Arial"/>
                 <w:sz w:val="18"/>
                 <w:szCs w:val="20"/>
+                <w:lang w:val="en-US"/>
               </w:rPr>
               <w:t xml:space="preserve"> M710 SFF (Intel) PC Core I5</w:t>
             </w:r>
@@ -6766,6 +6726,7 @@
                 <w:rFonts w:ascii="Arial" w:eastAsia="Arial" w:hAnsi="Arial" w:cs="Arial"/>
                 <w:sz w:val="18"/>
                 <w:szCs w:val="20"/>
+                <w:lang w:val="en-US"/>
               </w:rPr>
             </w:pPr>
             <w:proofErr w:type="spellStart"/>
@@ -6774,6 +6735,7 @@
                 <w:rFonts w:ascii="Arial" w:eastAsia="Arial" w:hAnsi="Arial" w:cs="Arial"/>
                 <w:sz w:val="18"/>
                 <w:szCs w:val="20"/>
+                <w:lang w:val="en-US"/>
               </w:rPr>
               <w:t>Ideapad</w:t>
             </w:r>
@@ -6783,6 +6745,7 @@
                 <w:rFonts w:ascii="Arial" w:eastAsia="Arial" w:hAnsi="Arial" w:cs="Arial"/>
                 <w:sz w:val="18"/>
                 <w:szCs w:val="20"/>
+                <w:lang w:val="en-US"/>
               </w:rPr>
               <w:t xml:space="preserve"> 320 (15”, Intel) Notebook Core I5</w:t>
             </w:r>
@@ -6929,8 +6892,8 @@
       <w:r>
         <w:t xml:space="preserve"> </w:t>
       </w:r>
-      <w:bookmarkStart w:id="26" w:name="_42hdkchovlqx" w:colFirst="0" w:colLast="0"/>
-      <w:bookmarkEnd w:id="26"/>
+      <w:bookmarkStart w:id="25" w:name="_42hdkchovlqx" w:colFirst="0" w:colLast="0"/>
+      <w:bookmarkEnd w:id="25"/>
       <w:r>
         <w:rPr>
           <w:rFonts w:ascii="Arial" w:hAnsi="Arial" w:cs="Arial"/>
@@ -7247,6 +7210,7 @@
                 <w:rFonts w:ascii="Arial" w:eastAsia="Arial" w:hAnsi="Arial" w:cs="Arial"/>
                 <w:sz w:val="20"/>
                 <w:szCs w:val="20"/>
+                <w:lang w:val="en-US"/>
               </w:rPr>
             </w:pPr>
             <w:proofErr w:type="spellStart"/>
@@ -7255,6 +7219,7 @@
                 <w:rFonts w:ascii="Arial" w:eastAsia="Arial" w:hAnsi="Arial" w:cs="Arial"/>
                 <w:sz w:val="20"/>
                 <w:szCs w:val="20"/>
+                <w:lang w:val="en-US"/>
               </w:rPr>
               <w:t>ThinkCentre</w:t>
             </w:r>
@@ -7264,6 +7229,7 @@
                 <w:rFonts w:ascii="Arial" w:eastAsia="Arial" w:hAnsi="Arial" w:cs="Arial"/>
                 <w:sz w:val="20"/>
                 <w:szCs w:val="20"/>
+                <w:lang w:val="en-US"/>
               </w:rPr>
               <w:t xml:space="preserve"> M710 SFF (Intel) PC Core I3</w:t>
             </w:r>
@@ -7332,6 +7298,7 @@
                 <w:rFonts w:ascii="Arial" w:eastAsia="Arial" w:hAnsi="Arial" w:cs="Arial"/>
                 <w:sz w:val="20"/>
                 <w:szCs w:val="20"/>
+                <w:lang w:val="en-US"/>
               </w:rPr>
             </w:pPr>
             <w:proofErr w:type="spellStart"/>
@@ -7340,6 +7307,7 @@
                 <w:rFonts w:ascii="Arial" w:eastAsia="Arial" w:hAnsi="Arial" w:cs="Arial"/>
                 <w:sz w:val="20"/>
                 <w:szCs w:val="20"/>
+                <w:lang w:val="en-US"/>
               </w:rPr>
               <w:t>ThinkCentre</w:t>
             </w:r>
@@ -7349,6 +7317,7 @@
                 <w:rFonts w:ascii="Arial" w:eastAsia="Arial" w:hAnsi="Arial" w:cs="Arial"/>
                 <w:sz w:val="20"/>
                 <w:szCs w:val="20"/>
+                <w:lang w:val="en-US"/>
               </w:rPr>
               <w:t xml:space="preserve"> M710 SFF (Intel) PC Core I5</w:t>
             </w:r>
@@ -7417,6 +7386,7 @@
                 <w:rFonts w:ascii="Arial" w:eastAsia="Arial" w:hAnsi="Arial" w:cs="Arial"/>
                 <w:sz w:val="20"/>
                 <w:szCs w:val="20"/>
+                <w:lang w:val="en-US"/>
               </w:rPr>
             </w:pPr>
             <w:proofErr w:type="spellStart"/>
@@ -7425,6 +7395,7 @@
                 <w:rFonts w:ascii="Arial" w:eastAsia="Arial" w:hAnsi="Arial" w:cs="Arial"/>
                 <w:sz w:val="20"/>
                 <w:szCs w:val="20"/>
+                <w:lang w:val="en-US"/>
               </w:rPr>
               <w:t>Ideapad</w:t>
             </w:r>
@@ -7434,6 +7405,7 @@
                 <w:rFonts w:ascii="Arial" w:eastAsia="Arial" w:hAnsi="Arial" w:cs="Arial"/>
                 <w:sz w:val="20"/>
                 <w:szCs w:val="20"/>
+                <w:lang w:val="en-US"/>
               </w:rPr>
               <w:t xml:space="preserve"> 320 (15”, Intel) Notebook Core I5</w:t>
             </w:r>
@@ -7562,12 +7534,12 @@
         </w:rPr>
         <w:t xml:space="preserve"> </w:t>
       </w:r>
-      <w:bookmarkStart w:id="27" w:name="_k7awca1umqs4" w:colFirst="0" w:colLast="0"/>
-      <w:bookmarkStart w:id="28" w:name="_fuky4w33hdhi" w:colFirst="0" w:colLast="0"/>
-      <w:bookmarkStart w:id="29" w:name="_blr43j2aanf5" w:colFirst="0" w:colLast="0"/>
+      <w:bookmarkStart w:id="26" w:name="_k7awca1umqs4" w:colFirst="0" w:colLast="0"/>
+      <w:bookmarkStart w:id="27" w:name="_fuky4w33hdhi" w:colFirst="0" w:colLast="0"/>
+      <w:bookmarkStart w:id="28" w:name="_blr43j2aanf5" w:colFirst="0" w:colLast="0"/>
+      <w:bookmarkEnd w:id="26"/>
       <w:bookmarkEnd w:id="27"/>
       <w:bookmarkEnd w:id="28"/>
-      <w:bookmarkEnd w:id="29"/>
       <w:r>
         <w:rPr>
           <w:color w:val="FF0000"/>
@@ -7903,6 +7875,7 @@
                 <w:rFonts w:ascii="Arial" w:eastAsia="Arial" w:hAnsi="Arial" w:cs="Arial"/>
                 <w:sz w:val="20"/>
                 <w:szCs w:val="20"/>
+                <w:lang w:val="en-US"/>
               </w:rPr>
             </w:pPr>
             <w:proofErr w:type="spellStart"/>
@@ -7911,6 +7884,7 @@
                 <w:rFonts w:ascii="Arial" w:eastAsia="Arial" w:hAnsi="Arial" w:cs="Arial"/>
                 <w:sz w:val="20"/>
                 <w:szCs w:val="20"/>
+                <w:lang w:val="en-US"/>
               </w:rPr>
               <w:t>ThinkCentre</w:t>
             </w:r>
@@ -7920,6 +7894,7 @@
                 <w:rFonts w:ascii="Arial" w:eastAsia="Arial" w:hAnsi="Arial" w:cs="Arial"/>
                 <w:sz w:val="20"/>
                 <w:szCs w:val="20"/>
+                <w:lang w:val="en-US"/>
               </w:rPr>
               <w:t xml:space="preserve"> M710 SFF (Intel) PC Core I3</w:t>
             </w:r>
@@ -7988,6 +7963,7 @@
                 <w:rFonts w:ascii="Arial" w:eastAsia="Arial" w:hAnsi="Arial" w:cs="Arial"/>
                 <w:sz w:val="20"/>
                 <w:szCs w:val="20"/>
+                <w:lang w:val="en-US"/>
               </w:rPr>
             </w:pPr>
             <w:proofErr w:type="spellStart"/>
@@ -7996,6 +7972,7 @@
                 <w:rFonts w:ascii="Arial" w:eastAsia="Arial" w:hAnsi="Arial" w:cs="Arial"/>
                 <w:sz w:val="20"/>
                 <w:szCs w:val="20"/>
+                <w:lang w:val="en-US"/>
               </w:rPr>
               <w:t>ThinkCentre</w:t>
             </w:r>
@@ -8005,6 +7982,7 @@
                 <w:rFonts w:ascii="Arial" w:eastAsia="Arial" w:hAnsi="Arial" w:cs="Arial"/>
                 <w:sz w:val="20"/>
                 <w:szCs w:val="20"/>
+                <w:lang w:val="en-US"/>
               </w:rPr>
               <w:t xml:space="preserve"> M710 SFF (Intel) PC Core I5</w:t>
             </w:r>
@@ -8073,6 +8051,7 @@
                 <w:rFonts w:ascii="Arial" w:eastAsia="Arial" w:hAnsi="Arial" w:cs="Arial"/>
                 <w:sz w:val="20"/>
                 <w:szCs w:val="20"/>
+                <w:lang w:val="en-US"/>
               </w:rPr>
             </w:pPr>
             <w:proofErr w:type="spellStart"/>
@@ -8081,6 +8060,7 @@
                 <w:rFonts w:ascii="Arial" w:eastAsia="Arial" w:hAnsi="Arial" w:cs="Arial"/>
                 <w:sz w:val="20"/>
                 <w:szCs w:val="20"/>
+                <w:lang w:val="en-US"/>
               </w:rPr>
               <w:t>Ideapad</w:t>
             </w:r>
@@ -8090,6 +8070,7 @@
                 <w:rFonts w:ascii="Arial" w:eastAsia="Arial" w:hAnsi="Arial" w:cs="Arial"/>
                 <w:sz w:val="20"/>
                 <w:szCs w:val="20"/>
+                <w:lang w:val="en-US"/>
               </w:rPr>
               <w:t xml:space="preserve"> 320 (15”, Intel) Notebook Core I5</w:t>
             </w:r>
@@ -8209,8 +8190,8 @@
       </w:tr>
     </w:tbl>
     <w:p>
-      <w:bookmarkStart w:id="30" w:name="_vkqgyj1o1zam" w:colFirst="0" w:colLast="0"/>
-      <w:bookmarkEnd w:id="30"/>
+      <w:bookmarkStart w:id="29" w:name="_vkqgyj1o1zam" w:colFirst="0" w:colLast="0"/>
+      <w:bookmarkEnd w:id="29"/>
       <w:r>
         <w:rPr>
           <w:color w:val="FF0000"/>
@@ -8271,7 +8252,88 @@
           <w:sz w:val="24"/>
           <w:szCs w:val="24"/>
         </w:rPr>
-        <w:t xml:space="preserve">Todos los servidores instalados en los Data Centers cuentan con sistemas Redundante de almacenamiento (Raid 5 y Raid 1), al tener un </w:t>
+        <w:t>Todos los servidores instalados en los Data Centers cuentan con sistemas Redundante de almacenamiento (Raid 5 y Raid 1), al tener un Datacenter de Backup la información estará disponible 24/7 los 365 días.</w:t>
+      </w:r>
+    </w:p>
+    <w:p>
+      <w:pPr>
+        <w:rPr>
+          <w:rFonts w:ascii="Arial" w:hAnsi="Arial" w:cs="Arial"/>
+          <w:sz w:val="24"/>
+          <w:szCs w:val="24"/>
+        </w:rPr>
+      </w:pPr>
+      <w:r>
+        <w:rPr>
+          <w:rFonts w:ascii="Arial" w:hAnsi="Arial" w:cs="Arial"/>
+          <w:sz w:val="24"/>
+          <w:szCs w:val="24"/>
+        </w:rPr>
+        <w:t>Las instalaciones cuentan con un Datacenter Principal ubicado en el departamento de Ti, en caso de falla total de este ya sea por incendio, o cualquier otro motivo que impida que este brinde el servicio a los usuarios est</w:t>
+      </w:r>
+      <w:r>
+        <w:rPr>
+          <w:rFonts w:ascii="Arial" w:hAnsi="Arial" w:cs="Arial"/>
+          <w:sz w:val="24"/>
+          <w:szCs w:val="24"/>
+        </w:rPr>
+        <w:t>á</w:t>
+      </w:r>
+      <w:r>
+        <w:rPr>
+          <w:rFonts w:ascii="Arial" w:hAnsi="Arial" w:cs="Arial"/>
+          <w:sz w:val="24"/>
+          <w:szCs w:val="24"/>
+        </w:rPr>
+        <w:t xml:space="preserve"> </w:t>
+      </w:r>
+      <w:r>
+        <w:rPr>
+          <w:rFonts w:ascii="Arial" w:hAnsi="Arial" w:cs="Arial"/>
+          <w:sz w:val="24"/>
+          <w:szCs w:val="24"/>
+        </w:rPr>
+        <w:t>o</w:t>
+      </w:r>
+      <w:r>
+        <w:rPr>
+          <w:rFonts w:ascii="Arial" w:hAnsi="Arial" w:cs="Arial"/>
+          <w:sz w:val="24"/>
+          <w:szCs w:val="24"/>
+        </w:rPr>
+        <w:t xml:space="preserve">tro Datacenter que tiene la misma información que el central, este cuenta con las mismas prestaciones. En condiciones normales actuará como Backup. Su ubicación física </w:t>
+      </w:r>
+      <w:r>
+        <w:rPr>
+          <w:rFonts w:ascii="Arial" w:hAnsi="Arial" w:cs="Arial"/>
+          <w:sz w:val="24"/>
+          <w:szCs w:val="24"/>
+        </w:rPr>
+        <w:t xml:space="preserve">será </w:t>
+      </w:r>
+      <w:r>
+        <w:rPr>
+          <w:rFonts w:ascii="Arial" w:hAnsi="Arial" w:cs="Arial"/>
+          <w:sz w:val="24"/>
+          <w:szCs w:val="24"/>
+        </w:rPr>
+        <w:t xml:space="preserve">en el </w:t>
+      </w:r>
+      <w:r>
+        <w:rPr>
+          <w:rFonts w:ascii="Arial" w:hAnsi="Arial" w:cs="Arial"/>
+          <w:sz w:val="24"/>
+          <w:szCs w:val="24"/>
+        </w:rPr>
+        <w:t>D</w:t>
+      </w:r>
+      <w:r>
+        <w:rPr>
+          <w:rFonts w:ascii="Arial" w:hAnsi="Arial" w:cs="Arial"/>
+          <w:sz w:val="24"/>
+          <w:szCs w:val="24"/>
+        </w:rPr>
+        <w:t>atacenter del laboratorio, se elige esta ubicación que implica menos costos de instalación por encontrarse en el centro de la estructura física, tiene conexión directa a administración, planta y el propio laboratorio. Los costos que implica dicha instalación son los de los equipos de comunicación (</w:t>
       </w:r>
       <w:proofErr w:type="spellStart"/>
       <w:r>
@@ -8280,7 +8342,7 @@
           <w:sz w:val="24"/>
           <w:szCs w:val="24"/>
         </w:rPr>
-        <w:t>Datacenter</w:t>
+        <w:t>Router</w:t>
       </w:r>
       <w:proofErr w:type="spellEnd"/>
       <w:r>
@@ -8289,7 +8351,7 @@
           <w:sz w:val="24"/>
           <w:szCs w:val="24"/>
         </w:rPr>
-        <w:t xml:space="preserve"> de </w:t>
+        <w:t xml:space="preserve">, </w:t>
       </w:r>
       <w:proofErr w:type="spellStart"/>
       <w:r>
@@ -8298,7 +8360,7 @@
           <w:sz w:val="24"/>
           <w:szCs w:val="24"/>
         </w:rPr>
-        <w:t>Backup</w:t>
+        <w:t>Switch</w:t>
       </w:r>
       <w:proofErr w:type="spellEnd"/>
       <w:r>
@@ -8307,187 +8369,6 @@
           <w:sz w:val="24"/>
           <w:szCs w:val="24"/>
         </w:rPr>
-        <w:t xml:space="preserve"> la información estará disponible 24/7 los 365 días.</w:t>
-      </w:r>
-    </w:p>
-    <w:p>
-      <w:pPr>
-        <w:rPr>
-          <w:rFonts w:ascii="Arial" w:hAnsi="Arial" w:cs="Arial"/>
-          <w:sz w:val="24"/>
-          <w:szCs w:val="24"/>
-        </w:rPr>
-      </w:pPr>
-      <w:r>
-        <w:rPr>
-          <w:rFonts w:ascii="Arial" w:hAnsi="Arial" w:cs="Arial"/>
-          <w:sz w:val="24"/>
-          <w:szCs w:val="24"/>
-        </w:rPr>
-        <w:t xml:space="preserve">Las instalaciones cuentan con un </w:t>
-      </w:r>
-      <w:proofErr w:type="spellStart"/>
-      <w:r>
-        <w:rPr>
-          <w:rFonts w:ascii="Arial" w:hAnsi="Arial" w:cs="Arial"/>
-          <w:sz w:val="24"/>
-          <w:szCs w:val="24"/>
-        </w:rPr>
-        <w:t>Datacenter</w:t>
-      </w:r>
-      <w:proofErr w:type="spellEnd"/>
-      <w:r>
-        <w:rPr>
-          <w:rFonts w:ascii="Arial" w:hAnsi="Arial" w:cs="Arial"/>
-          <w:sz w:val="24"/>
-          <w:szCs w:val="24"/>
-        </w:rPr>
-        <w:t xml:space="preserve"> Principal ubicado en el departamento de Ti, en caso de falla total de este ya sea por incendio, o cualquier otro motivo que impida que este brinde el servicio a los usuarios est</w:t>
-      </w:r>
-      <w:r>
-        <w:rPr>
-          <w:rFonts w:ascii="Arial" w:hAnsi="Arial" w:cs="Arial"/>
-          <w:sz w:val="24"/>
-          <w:szCs w:val="24"/>
-        </w:rPr>
-        <w:t>á</w:t>
-      </w:r>
-      <w:r>
-        <w:rPr>
-          <w:rFonts w:ascii="Arial" w:hAnsi="Arial" w:cs="Arial"/>
-          <w:sz w:val="24"/>
-          <w:szCs w:val="24"/>
-        </w:rPr>
-        <w:t xml:space="preserve"> </w:t>
-      </w:r>
-      <w:r>
-        <w:rPr>
-          <w:rFonts w:ascii="Arial" w:hAnsi="Arial" w:cs="Arial"/>
-          <w:sz w:val="24"/>
-          <w:szCs w:val="24"/>
-        </w:rPr>
-        <w:t>o</w:t>
-      </w:r>
-      <w:r>
-        <w:rPr>
-          <w:rFonts w:ascii="Arial" w:hAnsi="Arial" w:cs="Arial"/>
-          <w:sz w:val="24"/>
-          <w:szCs w:val="24"/>
-        </w:rPr>
-        <w:t xml:space="preserve">tro </w:t>
-      </w:r>
-      <w:proofErr w:type="spellStart"/>
-      <w:r>
-        <w:rPr>
-          <w:rFonts w:ascii="Arial" w:hAnsi="Arial" w:cs="Arial"/>
-          <w:sz w:val="24"/>
-          <w:szCs w:val="24"/>
-        </w:rPr>
-        <w:t>Datacenter</w:t>
-      </w:r>
-      <w:proofErr w:type="spellEnd"/>
-      <w:r>
-        <w:rPr>
-          <w:rFonts w:ascii="Arial" w:hAnsi="Arial" w:cs="Arial"/>
-          <w:sz w:val="24"/>
-          <w:szCs w:val="24"/>
-        </w:rPr>
-        <w:t xml:space="preserve"> que tiene la misma información que el central, este cuenta con las mismas prestaciones. En condiciones normales actuará como </w:t>
-      </w:r>
-      <w:proofErr w:type="spellStart"/>
-      <w:r>
-        <w:rPr>
-          <w:rFonts w:ascii="Arial" w:hAnsi="Arial" w:cs="Arial"/>
-          <w:sz w:val="24"/>
-          <w:szCs w:val="24"/>
-        </w:rPr>
-        <w:t>Backup</w:t>
-      </w:r>
-      <w:proofErr w:type="spellEnd"/>
-      <w:r>
-        <w:rPr>
-          <w:rFonts w:ascii="Arial" w:hAnsi="Arial" w:cs="Arial"/>
-          <w:sz w:val="24"/>
-          <w:szCs w:val="24"/>
-        </w:rPr>
-        <w:t xml:space="preserve">. Su ubicación física </w:t>
-      </w:r>
-      <w:r>
-        <w:rPr>
-          <w:rFonts w:ascii="Arial" w:hAnsi="Arial" w:cs="Arial"/>
-          <w:sz w:val="24"/>
-          <w:szCs w:val="24"/>
-        </w:rPr>
-        <w:t xml:space="preserve">será </w:t>
-      </w:r>
-      <w:r>
-        <w:rPr>
-          <w:rFonts w:ascii="Arial" w:hAnsi="Arial" w:cs="Arial"/>
-          <w:sz w:val="24"/>
-          <w:szCs w:val="24"/>
-        </w:rPr>
-        <w:t xml:space="preserve">en el </w:t>
-      </w:r>
-      <w:proofErr w:type="spellStart"/>
-      <w:r>
-        <w:rPr>
-          <w:rFonts w:ascii="Arial" w:hAnsi="Arial" w:cs="Arial"/>
-          <w:sz w:val="24"/>
-          <w:szCs w:val="24"/>
-        </w:rPr>
-        <w:t>D</w:t>
-      </w:r>
-      <w:r>
-        <w:rPr>
-          <w:rFonts w:ascii="Arial" w:hAnsi="Arial" w:cs="Arial"/>
-          <w:sz w:val="24"/>
-          <w:szCs w:val="24"/>
-        </w:rPr>
-        <w:t>atacenter</w:t>
-      </w:r>
-      <w:proofErr w:type="spellEnd"/>
-      <w:r>
-        <w:rPr>
-          <w:rFonts w:ascii="Arial" w:hAnsi="Arial" w:cs="Arial"/>
-          <w:sz w:val="24"/>
-          <w:szCs w:val="24"/>
-        </w:rPr>
-        <w:t xml:space="preserve"> del laboratorio, se elige esta ubicación que implica menos costos de instalación por encontrarse en el centro de la estructura física, tiene conexión directa a administración, planta y el propio laboratorio. Los costos que implica dicha instalación son los de los equipos de comunicación (</w:t>
-      </w:r>
-      <w:proofErr w:type="spellStart"/>
-      <w:r>
-        <w:rPr>
-          <w:rFonts w:ascii="Arial" w:hAnsi="Arial" w:cs="Arial"/>
-          <w:sz w:val="24"/>
-          <w:szCs w:val="24"/>
-        </w:rPr>
-        <w:t>Router</w:t>
-      </w:r>
-      <w:proofErr w:type="spellEnd"/>
-      <w:r>
-        <w:rPr>
-          <w:rFonts w:ascii="Arial" w:hAnsi="Arial" w:cs="Arial"/>
-          <w:sz w:val="24"/>
-          <w:szCs w:val="24"/>
-        </w:rPr>
-        <w:t xml:space="preserve">, </w:t>
-      </w:r>
-      <w:proofErr w:type="spellStart"/>
-      <w:r>
-        <w:rPr>
-          <w:rFonts w:ascii="Arial" w:hAnsi="Arial" w:cs="Arial"/>
-          <w:sz w:val="24"/>
-          <w:szCs w:val="24"/>
-        </w:rPr>
-        <w:t>Switch</w:t>
-      </w:r>
-      <w:proofErr w:type="spellEnd"/>
-      <w:r>
-        <w:rPr>
-          <w:rFonts w:ascii="Arial" w:hAnsi="Arial" w:cs="Arial"/>
-          <w:sz w:val="24"/>
-          <w:szCs w:val="24"/>
-        </w:rPr>
         <w:t xml:space="preserve"> de enlace, servidores).</w:t>
       </w:r>
     </w:p>
@@ -8505,43 +8386,7 @@
           <w:sz w:val="24"/>
           <w:szCs w:val="24"/>
         </w:rPr>
-        <w:t xml:space="preserve">En el </w:t>
-      </w:r>
-      <w:proofErr w:type="spellStart"/>
-      <w:r>
-        <w:rPr>
-          <w:rFonts w:ascii="Arial" w:hAnsi="Arial" w:cs="Arial"/>
-          <w:sz w:val="24"/>
-          <w:szCs w:val="24"/>
-        </w:rPr>
-        <w:t>Datacenter</w:t>
-      </w:r>
-      <w:proofErr w:type="spellEnd"/>
-      <w:r>
-        <w:rPr>
-          <w:rFonts w:ascii="Arial" w:hAnsi="Arial" w:cs="Arial"/>
-          <w:sz w:val="24"/>
-          <w:szCs w:val="24"/>
-        </w:rPr>
-        <w:t xml:space="preserve"> central Estará ubicado un servidor con virtualización de email y Almacenamiento, mientras que en el </w:t>
-      </w:r>
-      <w:proofErr w:type="spellStart"/>
-      <w:r>
-        <w:rPr>
-          <w:rFonts w:ascii="Arial" w:hAnsi="Arial" w:cs="Arial"/>
-          <w:sz w:val="24"/>
-          <w:szCs w:val="24"/>
-        </w:rPr>
-        <w:t>datacenter</w:t>
-      </w:r>
-      <w:proofErr w:type="spellEnd"/>
-      <w:r>
-        <w:rPr>
-          <w:rFonts w:ascii="Arial" w:hAnsi="Arial" w:cs="Arial"/>
-          <w:sz w:val="24"/>
-          <w:szCs w:val="24"/>
-        </w:rPr>
-        <w:t xml:space="preserve"> secundario se encontrar</w:t>
+        <w:t>En el Datacenter central Estará ubicado un servidor con virtualización de email y Almacenamiento, mientras que en el datacenter secundario se encontrar</w:t>
       </w:r>
       <w:r>
         <w:rPr>
@@ -8639,7 +8484,7 @@
           <w:noProof/>
           <w:sz w:val="20"/>
           <w:szCs w:val="20"/>
-          <w:lang w:eastAsia="es-UY"/>
+          <w:lang w:val="en-US" w:eastAsia="en-US"/>
         </w:rPr>
         <w:drawing>
           <wp:inline distT="114300" distB="114300" distL="114300" distR="114300" wp14:anchorId="6D363537" wp14:editId="53A4725F">
@@ -8709,12 +8554,12 @@
           <w:szCs w:val="28"/>
         </w:rPr>
       </w:pPr>
-      <w:bookmarkStart w:id="31" w:name="_196e9ye0paxv" w:colFirst="0" w:colLast="0"/>
-      <w:bookmarkStart w:id="32" w:name="_umxic7dgdg2g" w:colFirst="0" w:colLast="0"/>
-      <w:bookmarkStart w:id="33" w:name="_efu9velca1ae" w:colFirst="0" w:colLast="0"/>
+      <w:bookmarkStart w:id="30" w:name="_196e9ye0paxv" w:colFirst="0" w:colLast="0"/>
+      <w:bookmarkStart w:id="31" w:name="_umxic7dgdg2g" w:colFirst="0" w:colLast="0"/>
+      <w:bookmarkStart w:id="32" w:name="_efu9velca1ae" w:colFirst="0" w:colLast="0"/>
+      <w:bookmarkEnd w:id="30"/>
       <w:bookmarkEnd w:id="31"/>
       <w:bookmarkEnd w:id="32"/>
-      <w:bookmarkEnd w:id="33"/>
       <w:r>
         <w:rPr>
           <w:rFonts w:ascii="Arial" w:hAnsi="Arial" w:cs="Arial"/>
@@ -9270,25 +9115,7 @@
           <w:sz w:val="24"/>
           <w:szCs w:val="24"/>
         </w:rPr>
-        <w:t xml:space="preserve">El ambiente para de los </w:t>
-      </w:r>
-      <w:proofErr w:type="spellStart"/>
-      <w:r>
-        <w:rPr>
-          <w:rFonts w:ascii="Arial" w:hAnsi="Arial" w:cs="Arial"/>
-          <w:sz w:val="24"/>
-          <w:szCs w:val="24"/>
-        </w:rPr>
-        <w:t>Datacenter</w:t>
-      </w:r>
-      <w:proofErr w:type="spellEnd"/>
-      <w:r>
-        <w:rPr>
-          <w:rFonts w:ascii="Arial" w:hAnsi="Arial" w:cs="Arial"/>
-          <w:sz w:val="24"/>
-          <w:szCs w:val="24"/>
-        </w:rPr>
-        <w:t xml:space="preserve"> de contar con un control de</w:t>
+        <w:t>El ambiente para de los Datacenter de contar con un control de</w:t>
       </w:r>
       <w:r>
         <w:rPr>
@@ -9921,7 +9748,7 @@
           <w:noProof/>
           <w:sz w:val="20"/>
           <w:szCs w:val="20"/>
-          <w:lang w:eastAsia="es-UY"/>
+          <w:lang w:val="en-US" w:eastAsia="en-US"/>
         </w:rPr>
         <w:drawing>
           <wp:inline distT="114300" distB="114300" distL="114300" distR="114300">
@@ -9982,8 +9809,8 @@
           <w:sz w:val="36"/>
         </w:rPr>
       </w:pPr>
-      <w:bookmarkStart w:id="34" w:name="_60tz6742fo9o" w:colFirst="0" w:colLast="0"/>
-      <w:bookmarkEnd w:id="34"/>
+      <w:bookmarkStart w:id="33" w:name="_60tz6742fo9o" w:colFirst="0" w:colLast="0"/>
+      <w:bookmarkEnd w:id="33"/>
       <w:r>
         <w:rPr>
           <w:rFonts w:ascii="Arial" w:hAnsi="Arial" w:cs="Arial"/>
@@ -10002,8 +9829,8 @@
           <w:szCs w:val="28"/>
         </w:rPr>
       </w:pPr>
-      <w:bookmarkStart w:id="35" w:name="_2et92p0" w:colFirst="0" w:colLast="0"/>
-      <w:bookmarkEnd w:id="35"/>
+      <w:bookmarkStart w:id="34" w:name="_2et92p0" w:colFirst="0" w:colLast="0"/>
+      <w:bookmarkEnd w:id="34"/>
       <w:r>
         <w:rPr>
           <w:rFonts w:ascii="Arial" w:hAnsi="Arial" w:cs="Arial"/>
@@ -10017,7 +9844,7 @@
         <w:rPr>
           <w:rFonts w:ascii="Arial" w:eastAsia="Arial" w:hAnsi="Arial" w:cs="Arial"/>
           <w:noProof/>
-          <w:lang w:eastAsia="es-UY"/>
+          <w:lang w:val="en-US" w:eastAsia="en-US"/>
         </w:rPr>
         <w:drawing>
           <wp:inline distT="114300" distB="114300" distL="114300" distR="114300">
@@ -10159,7 +9986,7 @@
           <w:noProof/>
           <w:sz w:val="32"/>
           <w:szCs w:val="32"/>
-          <w:lang w:eastAsia="es-UY"/>
+          <w:lang w:val="en-US" w:eastAsia="en-US"/>
         </w:rPr>
         <w:drawing>
           <wp:inline distT="114300" distB="114300" distL="114300" distR="114300">
@@ -10206,8 +10033,8 @@
           <w:sz w:val="36"/>
         </w:rPr>
       </w:pPr>
-      <w:bookmarkStart w:id="36" w:name="_ul1939acdk33" w:colFirst="0" w:colLast="0"/>
-      <w:bookmarkEnd w:id="36"/>
+      <w:bookmarkStart w:id="35" w:name="_ul1939acdk33" w:colFirst="0" w:colLast="0"/>
+      <w:bookmarkEnd w:id="35"/>
       <w:r>
         <w:rPr>
           <w:rFonts w:ascii="Arial" w:hAnsi="Arial" w:cs="Arial"/>
@@ -10591,7 +10418,7 @@
           <w:noProof/>
           <w:sz w:val="32"/>
           <w:szCs w:val="32"/>
-          <w:lang w:eastAsia="es-UY"/>
+          <w:lang w:val="en-US" w:eastAsia="en-US"/>
         </w:rPr>
         <w:drawing>
           <wp:inline distT="114300" distB="114300" distL="114300" distR="114300">
@@ -10634,9 +10461,10 @@
       <w:pPr>
         <w:rPr>
           <w:rFonts w:ascii="Arial" w:eastAsia="Arial" w:hAnsi="Arial" w:cs="Arial"/>
-          <w:b/>
-          <w:sz w:val="32"/>
-          <w:szCs w:val="32"/>
+          <w:color w:val="1155CC"/>
+          <w:sz w:val="24"/>
+          <w:szCs w:val="24"/>
+          <w:u w:val="single"/>
         </w:rPr>
       </w:pPr>
       <w:hyperlink r:id="rId21">
@@ -10672,106 +10500,40 @@
     </w:p>
     <w:tbl>
       <w:tblPr>
-        <w:tblStyle w:val="a6"/>
-        <w:tblW w:w="9630" w:type="dxa"/>
-        <w:tblInd w:w="100" w:type="dxa"/>
-        <w:tblBorders>
-          <w:top w:val="single" w:sz="8" w:space="0" w:color="000000"/>
-          <w:left w:val="single" w:sz="8" w:space="0" w:color="000000"/>
-          <w:bottom w:val="single" w:sz="8" w:space="0" w:color="000000"/>
-          <w:right w:val="single" w:sz="8" w:space="0" w:color="000000"/>
-          <w:insideH w:val="single" w:sz="8" w:space="0" w:color="000000"/>
-          <w:insideV w:val="single" w:sz="8" w:space="0" w:color="000000"/>
-        </w:tblBorders>
+        <w:tblStyle w:val="Tabladelista3-nfasis5"/>
+        <w:tblW w:w="10060" w:type="dxa"/>
         <w:tblLayout w:type="fixed"/>
-        <w:tblLook w:val="0600" w:firstRow="0" w:lastRow="0" w:firstColumn="0" w:lastColumn="0" w:noHBand="1" w:noVBand="1"/>
+        <w:tblLook w:val="04A0" w:firstRow="1" w:lastRow="0" w:firstColumn="1" w:lastColumn="0" w:noHBand="0" w:noVBand="1"/>
       </w:tblPr>
       <w:tblGrid>
-        <w:gridCol w:w="1845"/>
-        <w:gridCol w:w="855"/>
-        <w:gridCol w:w="1755"/>
-        <w:gridCol w:w="1830"/>
-        <w:gridCol w:w="1800"/>
-        <w:gridCol w:w="1545"/>
+        <w:gridCol w:w="1838"/>
+        <w:gridCol w:w="851"/>
+        <w:gridCol w:w="708"/>
+        <w:gridCol w:w="1985"/>
+        <w:gridCol w:w="1843"/>
+        <w:gridCol w:w="1417"/>
+        <w:gridCol w:w="1418"/>
       </w:tblGrid>
       <w:tr>
-        <w:tc>
-          <w:tcPr>
-            <w:tcW w:w="1845" w:type="dxa"/>
-            <w:shd w:val="clear" w:color="auto" w:fill="auto"/>
-            <w:tcMar>
-              <w:top w:w="100" w:type="dxa"/>
-              <w:left w:w="100" w:type="dxa"/>
-              <w:bottom w:w="100" w:type="dxa"/>
-              <w:right w:w="100" w:type="dxa"/>
-            </w:tcMar>
-          </w:tcPr>
-          <w:p>
-            <w:pPr>
-              <w:widowControl w:val="0"/>
-              <w:pBdr>
-                <w:top w:val="nil"/>
-                <w:left w:val="nil"/>
-                <w:bottom w:val="nil"/>
-                <w:right w:val="nil"/>
-                <w:between w:val="nil"/>
-              </w:pBdr>
-              <w:spacing w:after="0" w:line="240" w:lineRule="auto"/>
-              <w:rPr>
-                <w:rFonts w:ascii="Arial" w:eastAsia="Arial" w:hAnsi="Arial" w:cs="Arial"/>
-                <w:b/>
-                <w:sz w:val="24"/>
-                <w:szCs w:val="24"/>
-              </w:rPr>
-            </w:pPr>
-            <w:r>
-              <w:rPr>
-                <w:rFonts w:ascii="Arial" w:eastAsia="Arial" w:hAnsi="Arial" w:cs="Arial"/>
-                <w:b/>
-                <w:sz w:val="24"/>
-                <w:szCs w:val="24"/>
-              </w:rPr>
-              <w:t>Nombre de la red</w:t>
-            </w:r>
-          </w:p>
-        </w:tc>
-        <w:tc>
-          <w:tcPr>
-            <w:tcW w:w="855" w:type="dxa"/>
-            <w:shd w:val="clear" w:color="auto" w:fill="auto"/>
-            <w:tcMar>
-              <w:top w:w="100" w:type="dxa"/>
-              <w:left w:w="100" w:type="dxa"/>
-              <w:bottom w:w="100" w:type="dxa"/>
-              <w:right w:w="100" w:type="dxa"/>
-            </w:tcMar>
-          </w:tcPr>
-          <w:p>
-            <w:pPr>
-              <w:widowControl w:val="0"/>
-              <w:pBdr>
-                <w:top w:val="nil"/>
-                <w:left w:val="nil"/>
-                <w:bottom w:val="nil"/>
-                <w:right w:val="nil"/>
-                <w:between w:val="nil"/>
-              </w:pBdr>
-              <w:spacing w:after="0" w:line="240" w:lineRule="auto"/>
-              <w:rPr>
-                <w:rFonts w:ascii="Arial" w:eastAsia="Arial" w:hAnsi="Arial" w:cs="Arial"/>
-                <w:b/>
-                <w:sz w:val="24"/>
-                <w:szCs w:val="24"/>
-              </w:rPr>
-            </w:pPr>
+        <w:trPr>
+          <w:cnfStyle w:val="100000000000" w:firstRow="1" w:lastRow="0" w:firstColumn="0" w:lastColumn="0" w:oddVBand="0" w:evenVBand="0" w:oddHBand="0" w:evenHBand="0" w:firstRowFirstColumn="0" w:firstRowLastColumn="0" w:lastRowFirstColumn="0" w:lastRowLastColumn="0"/>
+        </w:trPr>
+        <w:tc>
+          <w:tcPr>
+            <w:cnfStyle w:val="001000000100" w:firstRow="0" w:lastRow="0" w:firstColumn="1" w:lastColumn="0" w:oddVBand="0" w:evenVBand="0" w:oddHBand="0" w:evenHBand="0" w:firstRowFirstColumn="1" w:firstRowLastColumn="0" w:lastRowFirstColumn="0" w:lastRowLastColumn="0"/>
+            <w:tcW w:w="1838" w:type="dxa"/>
+          </w:tcPr>
+          <w:p>
+            <w:pPr>
+              <w:pStyle w:val="Sinespaciado"/>
+              <w:spacing w:before="240" w:after="240"/>
+              <w:jc w:val="center"/>
+            </w:pPr>
+            <w:r>
+              <w:t xml:space="preserve">Red </w:t>
+            </w:r>
             <w:proofErr w:type="spellStart"/>
             <w:r>
-              <w:rPr>
-                <w:rFonts w:ascii="Arial" w:eastAsia="Arial" w:hAnsi="Arial" w:cs="Arial"/>
-                <w:b/>
-                <w:sz w:val="24"/>
-                <w:szCs w:val="24"/>
-              </w:rPr>
               <w:t>Vlan</w:t>
             </w:r>
             <w:proofErr w:type="spellEnd"/>
@@ -10779,1300 +10541,707 @@
         </w:tc>
         <w:tc>
           <w:tcPr>
-            <w:tcW w:w="1755" w:type="dxa"/>
-            <w:shd w:val="clear" w:color="auto" w:fill="auto"/>
-            <w:tcMar>
-              <w:top w:w="100" w:type="dxa"/>
-              <w:left w:w="100" w:type="dxa"/>
-              <w:bottom w:w="100" w:type="dxa"/>
-              <w:right w:w="100" w:type="dxa"/>
-            </w:tcMar>
-          </w:tcPr>
-          <w:p>
-            <w:pPr>
-              <w:widowControl w:val="0"/>
-              <w:pBdr>
-                <w:top w:val="nil"/>
-                <w:left w:val="nil"/>
-                <w:bottom w:val="nil"/>
-                <w:right w:val="nil"/>
-                <w:between w:val="nil"/>
-              </w:pBdr>
-              <w:spacing w:after="0" w:line="240" w:lineRule="auto"/>
-              <w:rPr>
-                <w:rFonts w:ascii="Arial" w:eastAsia="Arial" w:hAnsi="Arial" w:cs="Arial"/>
-                <w:b/>
-                <w:sz w:val="24"/>
-                <w:szCs w:val="24"/>
-              </w:rPr>
-            </w:pPr>
-            <w:r>
-              <w:rPr>
-                <w:rFonts w:ascii="Arial" w:eastAsia="Arial" w:hAnsi="Arial" w:cs="Arial"/>
-                <w:b/>
-                <w:sz w:val="24"/>
-                <w:szCs w:val="24"/>
-              </w:rPr>
+            <w:tcW w:w="851" w:type="dxa"/>
+          </w:tcPr>
+          <w:p>
+            <w:pPr>
+              <w:pStyle w:val="Sinespaciado"/>
+              <w:spacing w:before="240" w:after="240"/>
+              <w:jc w:val="center"/>
+              <w:cnfStyle w:val="100000000000" w:firstRow="1" w:lastRow="0" w:firstColumn="0" w:lastColumn="0" w:oddVBand="0" w:evenVBand="0" w:oddHBand="0" w:evenHBand="0" w:firstRowFirstColumn="0" w:firstRowLastColumn="0" w:lastRowFirstColumn="0" w:lastRowLastColumn="0"/>
+            </w:pPr>
+            <w:proofErr w:type="spellStart"/>
+            <w:r>
+              <w:t>Vlan</w:t>
+            </w:r>
+            <w:proofErr w:type="spellEnd"/>
+          </w:p>
+        </w:tc>
+        <w:tc>
+          <w:tcPr>
+            <w:tcW w:w="708" w:type="dxa"/>
+          </w:tcPr>
+          <w:p>
+            <w:pPr>
+              <w:pStyle w:val="Sinespaciado"/>
+              <w:spacing w:before="240" w:after="240"/>
+              <w:jc w:val="center"/>
+              <w:cnfStyle w:val="100000000000" w:firstRow="1" w:lastRow="0" w:firstColumn="0" w:lastColumn="0" w:oddVBand="0" w:evenVBand="0" w:oddHBand="0" w:evenHBand="0" w:firstRowFirstColumn="0" w:firstRowLastColumn="0" w:lastRowFirstColumn="0" w:lastRowLastColumn="0"/>
+            </w:pPr>
+            <w:r>
+              <w:t>Host</w:t>
+            </w:r>
+          </w:p>
+        </w:tc>
+        <w:tc>
+          <w:tcPr>
+            <w:tcW w:w="1985" w:type="dxa"/>
+          </w:tcPr>
+          <w:p>
+            <w:pPr>
+              <w:pStyle w:val="Sinespaciado"/>
+              <w:spacing w:before="240" w:after="240"/>
+              <w:jc w:val="center"/>
+              <w:cnfStyle w:val="100000000000" w:firstRow="1" w:lastRow="0" w:firstColumn="0" w:lastColumn="0" w:oddVBand="0" w:evenVBand="0" w:oddHBand="0" w:evenHBand="0" w:firstRowFirstColumn="0" w:firstRowLastColumn="0" w:lastRowFirstColumn="0" w:lastRowLastColumn="0"/>
+            </w:pPr>
+            <w:r>
               <w:t>Red</w:t>
             </w:r>
           </w:p>
         </w:tc>
         <w:tc>
           <w:tcPr>
-            <w:tcW w:w="1830" w:type="dxa"/>
-            <w:shd w:val="clear" w:color="auto" w:fill="auto"/>
-            <w:tcMar>
-              <w:top w:w="100" w:type="dxa"/>
-              <w:left w:w="100" w:type="dxa"/>
-              <w:bottom w:w="100" w:type="dxa"/>
-              <w:right w:w="100" w:type="dxa"/>
-            </w:tcMar>
-          </w:tcPr>
-          <w:p>
-            <w:pPr>
-              <w:widowControl w:val="0"/>
-              <w:pBdr>
-                <w:top w:val="nil"/>
-                <w:left w:val="nil"/>
-                <w:bottom w:val="nil"/>
-                <w:right w:val="nil"/>
-                <w:between w:val="nil"/>
-              </w:pBdr>
-              <w:spacing w:after="0" w:line="240" w:lineRule="auto"/>
-              <w:rPr>
-                <w:rFonts w:ascii="Arial" w:eastAsia="Arial" w:hAnsi="Arial" w:cs="Arial"/>
-                <w:b/>
-                <w:sz w:val="24"/>
-                <w:szCs w:val="24"/>
-              </w:rPr>
-            </w:pPr>
-            <w:r>
-              <w:rPr>
-                <w:rFonts w:ascii="Arial" w:eastAsia="Arial" w:hAnsi="Arial" w:cs="Arial"/>
-                <w:b/>
-                <w:sz w:val="24"/>
-                <w:szCs w:val="24"/>
-              </w:rPr>
-              <w:t>Máscara</w:t>
-            </w:r>
-          </w:p>
-        </w:tc>
-        <w:tc>
-          <w:tcPr>
-            <w:tcW w:w="1800" w:type="dxa"/>
-            <w:shd w:val="clear" w:color="auto" w:fill="auto"/>
-            <w:tcMar>
-              <w:top w:w="100" w:type="dxa"/>
-              <w:left w:w="100" w:type="dxa"/>
-              <w:bottom w:w="100" w:type="dxa"/>
-              <w:right w:w="100" w:type="dxa"/>
-            </w:tcMar>
-          </w:tcPr>
-          <w:p>
-            <w:pPr>
-              <w:widowControl w:val="0"/>
-              <w:pBdr>
-                <w:top w:val="nil"/>
-                <w:left w:val="nil"/>
-                <w:bottom w:val="nil"/>
-                <w:right w:val="nil"/>
-                <w:between w:val="nil"/>
-              </w:pBdr>
-              <w:spacing w:after="0" w:line="240" w:lineRule="auto"/>
-              <w:rPr>
-                <w:rFonts w:ascii="Arial" w:eastAsia="Arial" w:hAnsi="Arial" w:cs="Arial"/>
-                <w:b/>
-                <w:sz w:val="24"/>
-                <w:szCs w:val="24"/>
-              </w:rPr>
+            <w:tcW w:w="1843" w:type="dxa"/>
+          </w:tcPr>
+          <w:p>
+            <w:pPr>
+              <w:pStyle w:val="Sinespaciado"/>
+              <w:spacing w:before="240" w:after="240"/>
+              <w:jc w:val="center"/>
+              <w:cnfStyle w:val="100000000000" w:firstRow="1" w:lastRow="0" w:firstColumn="0" w:lastColumn="0" w:oddVBand="0" w:evenVBand="0" w:oddHBand="0" w:evenHBand="0" w:firstRowFirstColumn="0" w:firstRowLastColumn="0" w:lastRowFirstColumn="0" w:lastRowLastColumn="0"/>
+            </w:pPr>
+            <w:r>
+              <w:t>Mascara</w:t>
+            </w:r>
+          </w:p>
+        </w:tc>
+        <w:tc>
+          <w:tcPr>
+            <w:tcW w:w="1417" w:type="dxa"/>
+          </w:tcPr>
+          <w:p>
+            <w:pPr>
+              <w:pStyle w:val="Sinespaciado"/>
+              <w:spacing w:before="240" w:after="240"/>
+              <w:jc w:val="center"/>
+              <w:cnfStyle w:val="100000000000" w:firstRow="1" w:lastRow="0" w:firstColumn="0" w:lastColumn="0" w:oddVBand="0" w:evenVBand="0" w:oddHBand="0" w:evenHBand="0" w:firstRowFirstColumn="0" w:firstRowLastColumn="0" w:lastRowFirstColumn="0" w:lastRowLastColumn="0"/>
+            </w:pPr>
+            <w:r>
+              <w:t>Puerta de enlace</w:t>
+            </w:r>
+          </w:p>
+        </w:tc>
+        <w:tc>
+          <w:tcPr>
+            <w:tcW w:w="1418" w:type="dxa"/>
+          </w:tcPr>
+          <w:p>
+            <w:pPr>
+              <w:pStyle w:val="Sinespaciado"/>
+              <w:spacing w:before="240" w:after="240"/>
+              <w:jc w:val="center"/>
+              <w:cnfStyle w:val="100000000000" w:firstRow="1" w:lastRow="0" w:firstColumn="0" w:lastColumn="0" w:oddVBand="0" w:evenVBand="0" w:oddHBand="0" w:evenHBand="0" w:firstRowFirstColumn="0" w:firstRowLastColumn="0" w:lastRowFirstColumn="0" w:lastRowLastColumn="0"/>
             </w:pPr>
             <w:proofErr w:type="spellStart"/>
             <w:r>
-              <w:rPr>
-                <w:rFonts w:ascii="Arial" w:eastAsia="Arial" w:hAnsi="Arial" w:cs="Arial"/>
-                <w:b/>
-                <w:sz w:val="24"/>
-                <w:szCs w:val="24"/>
-              </w:rPr>
-              <w:t>submascara</w:t>
+              <w:t>Broadcast</w:t>
             </w:r>
             <w:proofErr w:type="spellEnd"/>
-          </w:p>
-        </w:tc>
-        <w:tc>
-          <w:tcPr>
-            <w:tcW w:w="1545" w:type="dxa"/>
-            <w:shd w:val="clear" w:color="auto" w:fill="auto"/>
-            <w:tcMar>
-              <w:top w:w="100" w:type="dxa"/>
-              <w:left w:w="100" w:type="dxa"/>
-              <w:bottom w:w="100" w:type="dxa"/>
-              <w:right w:w="100" w:type="dxa"/>
-            </w:tcMar>
-          </w:tcPr>
-          <w:p>
-            <w:pPr>
-              <w:widowControl w:val="0"/>
-              <w:pBdr>
-                <w:top w:val="nil"/>
-                <w:left w:val="nil"/>
-                <w:bottom w:val="nil"/>
-                <w:right w:val="nil"/>
-                <w:between w:val="nil"/>
-              </w:pBdr>
-              <w:spacing w:after="0" w:line="240" w:lineRule="auto"/>
-              <w:rPr>
-                <w:rFonts w:ascii="Arial" w:eastAsia="Arial" w:hAnsi="Arial" w:cs="Arial"/>
-                <w:b/>
-                <w:sz w:val="24"/>
-                <w:szCs w:val="24"/>
-              </w:rPr>
-            </w:pPr>
-            <w:r>
-              <w:rPr>
-                <w:rFonts w:ascii="Arial" w:eastAsia="Arial" w:hAnsi="Arial" w:cs="Arial"/>
-                <w:b/>
-                <w:sz w:val="24"/>
-                <w:szCs w:val="24"/>
-              </w:rPr>
-              <w:t>Puerta de enlace</w:t>
-            </w:r>
           </w:p>
         </w:tc>
       </w:tr>
       <w:tr>
-        <w:tc>
-          <w:tcPr>
-            <w:tcW w:w="1845" w:type="dxa"/>
-            <w:shd w:val="clear" w:color="auto" w:fill="auto"/>
-            <w:tcMar>
-              <w:top w:w="100" w:type="dxa"/>
-              <w:left w:w="100" w:type="dxa"/>
-              <w:bottom w:w="100" w:type="dxa"/>
-              <w:right w:w="100" w:type="dxa"/>
-            </w:tcMar>
-          </w:tcPr>
-          <w:p>
-            <w:pPr>
-              <w:widowControl w:val="0"/>
-              <w:pBdr>
-                <w:top w:val="nil"/>
-                <w:left w:val="nil"/>
-                <w:bottom w:val="nil"/>
-                <w:right w:val="nil"/>
-                <w:between w:val="nil"/>
-              </w:pBdr>
-              <w:spacing w:after="0" w:line="240" w:lineRule="auto"/>
-              <w:rPr>
-                <w:rFonts w:ascii="Arial" w:eastAsia="Arial" w:hAnsi="Arial" w:cs="Arial"/>
-                <w:sz w:val="24"/>
-                <w:szCs w:val="24"/>
-              </w:rPr>
-            </w:pPr>
-            <w:proofErr w:type="spellStart"/>
-            <w:r>
-              <w:rPr>
-                <w:rFonts w:ascii="Arial" w:eastAsia="Arial" w:hAnsi="Arial" w:cs="Arial"/>
-                <w:sz w:val="24"/>
-                <w:szCs w:val="24"/>
-              </w:rPr>
-              <w:t>Vlan</w:t>
-            </w:r>
-            <w:proofErr w:type="spellEnd"/>
-            <w:r>
-              <w:rPr>
-                <w:rFonts w:ascii="Arial" w:eastAsia="Arial" w:hAnsi="Arial" w:cs="Arial"/>
-                <w:sz w:val="24"/>
-                <w:szCs w:val="24"/>
-              </w:rPr>
-              <w:t xml:space="preserve"> laboratorio</w:t>
-            </w:r>
-          </w:p>
-        </w:tc>
-        <w:tc>
-          <w:tcPr>
-            <w:tcW w:w="855" w:type="dxa"/>
-            <w:shd w:val="clear" w:color="auto" w:fill="auto"/>
-            <w:tcMar>
-              <w:top w:w="100" w:type="dxa"/>
-              <w:left w:w="100" w:type="dxa"/>
-              <w:bottom w:w="100" w:type="dxa"/>
-              <w:right w:w="100" w:type="dxa"/>
-            </w:tcMar>
-          </w:tcPr>
-          <w:p>
-            <w:pPr>
-              <w:widowControl w:val="0"/>
-              <w:pBdr>
-                <w:top w:val="nil"/>
-                <w:left w:val="nil"/>
-                <w:bottom w:val="nil"/>
-                <w:right w:val="nil"/>
-                <w:between w:val="nil"/>
-              </w:pBdr>
-              <w:spacing w:after="0" w:line="240" w:lineRule="auto"/>
-              <w:rPr>
-                <w:rFonts w:ascii="Arial" w:eastAsia="Arial" w:hAnsi="Arial" w:cs="Arial"/>
-                <w:sz w:val="24"/>
-                <w:szCs w:val="24"/>
-              </w:rPr>
-            </w:pPr>
-            <w:r>
-              <w:rPr>
-                <w:rFonts w:ascii="Arial" w:eastAsia="Arial" w:hAnsi="Arial" w:cs="Arial"/>
-                <w:sz w:val="24"/>
-                <w:szCs w:val="24"/>
-              </w:rPr>
+        <w:trPr>
+          <w:cnfStyle w:val="000000100000" w:firstRow="0" w:lastRow="0" w:firstColumn="0" w:lastColumn="0" w:oddVBand="0" w:evenVBand="0" w:oddHBand="1" w:evenHBand="0" w:firstRowFirstColumn="0" w:firstRowLastColumn="0" w:lastRowFirstColumn="0" w:lastRowLastColumn="0"/>
+        </w:trPr>
+        <w:tc>
+          <w:tcPr>
+            <w:cnfStyle w:val="001000000000" w:firstRow="0" w:lastRow="0" w:firstColumn="1" w:lastColumn="0" w:oddVBand="0" w:evenVBand="0" w:oddHBand="0" w:evenHBand="0" w:firstRowFirstColumn="0" w:firstRowLastColumn="0" w:lastRowFirstColumn="0" w:lastRowLastColumn="0"/>
+            <w:tcW w:w="1838" w:type="dxa"/>
+          </w:tcPr>
+          <w:p>
+            <w:pPr>
+              <w:pStyle w:val="Sinespaciado"/>
+              <w:spacing w:before="240" w:after="240"/>
+              <w:jc w:val="center"/>
+            </w:pPr>
+            <w:r>
+              <w:t>IT</w:t>
+            </w:r>
+          </w:p>
+        </w:tc>
+        <w:tc>
+          <w:tcPr>
+            <w:tcW w:w="851" w:type="dxa"/>
+          </w:tcPr>
+          <w:p>
+            <w:pPr>
+              <w:pStyle w:val="Sinespaciado"/>
+              <w:spacing w:before="240" w:after="240"/>
+              <w:jc w:val="center"/>
+              <w:cnfStyle w:val="000000100000" w:firstRow="0" w:lastRow="0" w:firstColumn="0" w:lastColumn="0" w:oddVBand="0" w:evenVBand="0" w:oddHBand="1" w:evenHBand="0" w:firstRowFirstColumn="0" w:firstRowLastColumn="0" w:lastRowFirstColumn="0" w:lastRowLastColumn="0"/>
+            </w:pPr>
+            <w:r>
               <w:t>10</w:t>
             </w:r>
           </w:p>
         </w:tc>
         <w:tc>
           <w:tcPr>
-            <w:tcW w:w="1755" w:type="dxa"/>
-            <w:shd w:val="clear" w:color="auto" w:fill="auto"/>
-            <w:tcMar>
-              <w:top w:w="100" w:type="dxa"/>
-              <w:left w:w="100" w:type="dxa"/>
-              <w:bottom w:w="100" w:type="dxa"/>
-              <w:right w:w="100" w:type="dxa"/>
-            </w:tcMar>
-          </w:tcPr>
-          <w:p>
-            <w:pPr>
-              <w:widowControl w:val="0"/>
-              <w:pBdr>
-                <w:top w:val="nil"/>
-                <w:left w:val="nil"/>
-                <w:bottom w:val="nil"/>
-                <w:right w:val="nil"/>
-                <w:between w:val="nil"/>
-              </w:pBdr>
-              <w:spacing w:after="0" w:line="240" w:lineRule="auto"/>
-              <w:rPr>
-                <w:rFonts w:ascii="Arial" w:eastAsia="Arial" w:hAnsi="Arial" w:cs="Arial"/>
-                <w:sz w:val="24"/>
-                <w:szCs w:val="24"/>
-              </w:rPr>
-            </w:pPr>
-            <w:r>
-              <w:rPr>
-                <w:rFonts w:ascii="Arial" w:eastAsia="Arial" w:hAnsi="Arial" w:cs="Arial"/>
-                <w:sz w:val="24"/>
-                <w:szCs w:val="24"/>
-              </w:rPr>
-              <w:t>192.168.0.0</w:t>
-            </w:r>
-          </w:p>
-        </w:tc>
-        <w:tc>
-          <w:tcPr>
-            <w:tcW w:w="1830" w:type="dxa"/>
-            <w:shd w:val="clear" w:color="auto" w:fill="auto"/>
-            <w:tcMar>
-              <w:top w:w="100" w:type="dxa"/>
-              <w:left w:w="100" w:type="dxa"/>
-              <w:bottom w:w="100" w:type="dxa"/>
-              <w:right w:w="100" w:type="dxa"/>
-            </w:tcMar>
-          </w:tcPr>
-          <w:p>
-            <w:pPr>
-              <w:widowControl w:val="0"/>
-              <w:pBdr>
-                <w:top w:val="nil"/>
-                <w:left w:val="nil"/>
-                <w:bottom w:val="nil"/>
-                <w:right w:val="nil"/>
-                <w:between w:val="nil"/>
-              </w:pBdr>
-              <w:spacing w:after="0" w:line="240" w:lineRule="auto"/>
-              <w:rPr>
-                <w:rFonts w:ascii="Arial" w:eastAsia="Arial" w:hAnsi="Arial" w:cs="Arial"/>
-                <w:sz w:val="24"/>
-                <w:szCs w:val="24"/>
-              </w:rPr>
-            </w:pPr>
-            <w:r>
-              <w:rPr>
-                <w:rFonts w:ascii="Arial" w:eastAsia="Arial" w:hAnsi="Arial" w:cs="Arial"/>
-                <w:sz w:val="24"/>
-                <w:szCs w:val="24"/>
-              </w:rPr>
-              <w:t>255.255.240.0</w:t>
-            </w:r>
-          </w:p>
-        </w:tc>
-        <w:tc>
-          <w:tcPr>
-            <w:tcW w:w="1800" w:type="dxa"/>
-            <w:shd w:val="clear" w:color="auto" w:fill="auto"/>
-            <w:tcMar>
-              <w:top w:w="100" w:type="dxa"/>
-              <w:left w:w="100" w:type="dxa"/>
-              <w:bottom w:w="100" w:type="dxa"/>
-              <w:right w:w="100" w:type="dxa"/>
-            </w:tcMar>
-          </w:tcPr>
-          <w:p>
-            <w:pPr>
-              <w:widowControl w:val="0"/>
-              <w:pBdr>
-                <w:top w:val="nil"/>
-                <w:left w:val="nil"/>
-                <w:bottom w:val="nil"/>
-                <w:right w:val="nil"/>
-                <w:between w:val="nil"/>
-              </w:pBdr>
-              <w:spacing w:after="0" w:line="240" w:lineRule="auto"/>
-              <w:rPr>
-                <w:rFonts w:ascii="Arial" w:eastAsia="Arial" w:hAnsi="Arial" w:cs="Arial"/>
-                <w:sz w:val="24"/>
-                <w:szCs w:val="24"/>
-              </w:rPr>
-            </w:pPr>
-            <w:r>
-              <w:rPr>
-                <w:rFonts w:ascii="Arial" w:eastAsia="Arial" w:hAnsi="Arial" w:cs="Arial"/>
-                <w:sz w:val="24"/>
-                <w:szCs w:val="24"/>
-              </w:rPr>
-              <w:t>255.255.254.0</w:t>
-            </w:r>
-          </w:p>
-        </w:tc>
-        <w:tc>
-          <w:tcPr>
-            <w:tcW w:w="1545" w:type="dxa"/>
-            <w:shd w:val="clear" w:color="auto" w:fill="auto"/>
-            <w:tcMar>
-              <w:top w:w="100" w:type="dxa"/>
-              <w:left w:w="100" w:type="dxa"/>
-              <w:bottom w:w="100" w:type="dxa"/>
-              <w:right w:w="100" w:type="dxa"/>
-            </w:tcMar>
-          </w:tcPr>
-          <w:p>
-            <w:pPr>
-              <w:widowControl w:val="0"/>
-              <w:spacing w:after="0" w:line="240" w:lineRule="auto"/>
-              <w:rPr>
-                <w:rFonts w:ascii="Arial" w:eastAsia="Arial" w:hAnsi="Arial" w:cs="Arial"/>
-                <w:sz w:val="24"/>
-                <w:szCs w:val="24"/>
-              </w:rPr>
-            </w:pPr>
-            <w:r>
-              <w:rPr>
-                <w:rFonts w:ascii="Arial" w:eastAsia="Arial" w:hAnsi="Arial" w:cs="Arial"/>
-                <w:sz w:val="24"/>
-                <w:szCs w:val="24"/>
-              </w:rPr>
-              <w:t>192.168.0.1</w:t>
+            <w:tcW w:w="708" w:type="dxa"/>
+          </w:tcPr>
+          <w:p>
+            <w:pPr>
+              <w:pStyle w:val="Sinespaciado"/>
+              <w:spacing w:before="240" w:after="240"/>
+              <w:jc w:val="center"/>
+              <w:cnfStyle w:val="000000100000" w:firstRow="0" w:lastRow="0" w:firstColumn="0" w:lastColumn="0" w:oddVBand="0" w:evenVBand="0" w:oddHBand="1" w:evenHBand="0" w:firstRowFirstColumn="0" w:firstRowLastColumn="0" w:lastRowFirstColumn="0" w:lastRowLastColumn="0"/>
+            </w:pPr>
+            <w:r>
+              <w:t>60</w:t>
+            </w:r>
+          </w:p>
+        </w:tc>
+        <w:tc>
+          <w:tcPr>
+            <w:tcW w:w="1985" w:type="dxa"/>
+          </w:tcPr>
+          <w:p>
+            <w:pPr>
+              <w:pStyle w:val="Sinespaciado"/>
+              <w:spacing w:before="240" w:after="240"/>
+              <w:jc w:val="center"/>
+              <w:cnfStyle w:val="000000100000" w:firstRow="0" w:lastRow="0" w:firstColumn="0" w:lastColumn="0" w:oddVBand="0" w:evenVBand="0" w:oddHBand="1" w:evenHBand="0" w:firstRowFirstColumn="0" w:firstRowLastColumn="0" w:lastRowFirstColumn="0" w:lastRowLastColumn="0"/>
+            </w:pPr>
+            <w:r>
+              <w:t>10.10.21.64/26</w:t>
+            </w:r>
+          </w:p>
+        </w:tc>
+        <w:tc>
+          <w:tcPr>
+            <w:tcW w:w="1843" w:type="dxa"/>
+          </w:tcPr>
+          <w:p>
+            <w:pPr>
+              <w:pStyle w:val="Sinespaciado"/>
+              <w:spacing w:before="240" w:after="240"/>
+              <w:jc w:val="center"/>
+              <w:cnfStyle w:val="000000100000" w:firstRow="0" w:lastRow="0" w:firstColumn="0" w:lastColumn="0" w:oddVBand="0" w:evenVBand="0" w:oddHBand="1" w:evenHBand="0" w:firstRowFirstColumn="0" w:firstRowLastColumn="0" w:lastRowFirstColumn="0" w:lastRowLastColumn="0"/>
+            </w:pPr>
+            <w:r>
+              <w:t>255.255.255.192</w:t>
+            </w:r>
+          </w:p>
+        </w:tc>
+        <w:tc>
+          <w:tcPr>
+            <w:tcW w:w="1417" w:type="dxa"/>
+          </w:tcPr>
+          <w:p>
+            <w:pPr>
+              <w:pStyle w:val="Sinespaciado"/>
+              <w:spacing w:before="240" w:after="240"/>
+              <w:jc w:val="center"/>
+              <w:cnfStyle w:val="000000100000" w:firstRow="0" w:lastRow="0" w:firstColumn="0" w:lastColumn="0" w:oddVBand="0" w:evenVBand="0" w:oddHBand="1" w:evenHBand="0" w:firstRowFirstColumn="0" w:firstRowLastColumn="0" w:lastRowFirstColumn="0" w:lastRowLastColumn="0"/>
+            </w:pPr>
+            <w:r>
+              <w:t>10.10.21.64</w:t>
+            </w:r>
+          </w:p>
+        </w:tc>
+        <w:tc>
+          <w:tcPr>
+            <w:tcW w:w="1418" w:type="dxa"/>
+          </w:tcPr>
+          <w:p>
+            <w:pPr>
+              <w:pStyle w:val="Sinespaciado"/>
+              <w:spacing w:before="240" w:after="240"/>
+              <w:jc w:val="center"/>
+              <w:cnfStyle w:val="000000100000" w:firstRow="0" w:lastRow="0" w:firstColumn="0" w:lastColumn="0" w:oddVBand="0" w:evenVBand="0" w:oddHBand="1" w:evenHBand="0" w:firstRowFirstColumn="0" w:firstRowLastColumn="0" w:lastRowFirstColumn="0" w:lastRowLastColumn="0"/>
+            </w:pPr>
+            <w:r>
+              <w:t>10.10.21.127</w:t>
             </w:r>
           </w:p>
         </w:tc>
       </w:tr>
       <w:tr>
-        <w:tc>
-          <w:tcPr>
-            <w:tcW w:w="1845" w:type="dxa"/>
-            <w:shd w:val="clear" w:color="auto" w:fill="auto"/>
-            <w:tcMar>
-              <w:top w:w="100" w:type="dxa"/>
-              <w:left w:w="100" w:type="dxa"/>
-              <w:bottom w:w="100" w:type="dxa"/>
-              <w:right w:w="100" w:type="dxa"/>
-            </w:tcMar>
-          </w:tcPr>
-          <w:p>
-            <w:pPr>
-              <w:widowControl w:val="0"/>
-              <w:pBdr>
-                <w:top w:val="nil"/>
-                <w:left w:val="nil"/>
-                <w:bottom w:val="nil"/>
-                <w:right w:val="nil"/>
-                <w:between w:val="nil"/>
-              </w:pBdr>
-              <w:spacing w:after="0" w:line="240" w:lineRule="auto"/>
-              <w:rPr>
-                <w:rFonts w:ascii="Arial" w:eastAsia="Arial" w:hAnsi="Arial" w:cs="Arial"/>
-                <w:sz w:val="24"/>
-                <w:szCs w:val="24"/>
-              </w:rPr>
-            </w:pPr>
-            <w:proofErr w:type="spellStart"/>
-            <w:r>
-              <w:rPr>
-                <w:rFonts w:ascii="Arial" w:eastAsia="Arial" w:hAnsi="Arial" w:cs="Arial"/>
-                <w:sz w:val="24"/>
-                <w:szCs w:val="24"/>
-              </w:rPr>
-              <w:t>Vlan</w:t>
-            </w:r>
-            <w:proofErr w:type="spellEnd"/>
-            <w:r>
-              <w:rPr>
-                <w:rFonts w:ascii="Arial" w:eastAsia="Arial" w:hAnsi="Arial" w:cs="Arial"/>
-                <w:sz w:val="24"/>
-                <w:szCs w:val="24"/>
-              </w:rPr>
-              <w:t xml:space="preserve"> planta</w:t>
-            </w:r>
-          </w:p>
-        </w:tc>
-        <w:tc>
-          <w:tcPr>
-            <w:tcW w:w="855" w:type="dxa"/>
-            <w:shd w:val="clear" w:color="auto" w:fill="auto"/>
-            <w:tcMar>
-              <w:top w:w="100" w:type="dxa"/>
-              <w:left w:w="100" w:type="dxa"/>
-              <w:bottom w:w="100" w:type="dxa"/>
-              <w:right w:w="100" w:type="dxa"/>
-            </w:tcMar>
-          </w:tcPr>
-          <w:p>
-            <w:pPr>
-              <w:widowControl w:val="0"/>
-              <w:pBdr>
-                <w:top w:val="nil"/>
-                <w:left w:val="nil"/>
-                <w:bottom w:val="nil"/>
-                <w:right w:val="nil"/>
-                <w:between w:val="nil"/>
-              </w:pBdr>
-              <w:spacing w:after="0" w:line="240" w:lineRule="auto"/>
-              <w:rPr>
-                <w:rFonts w:ascii="Arial" w:eastAsia="Arial" w:hAnsi="Arial" w:cs="Arial"/>
-                <w:sz w:val="24"/>
-                <w:szCs w:val="24"/>
-              </w:rPr>
-            </w:pPr>
-            <w:r>
-              <w:rPr>
-                <w:rFonts w:ascii="Arial" w:eastAsia="Arial" w:hAnsi="Arial" w:cs="Arial"/>
-                <w:sz w:val="24"/>
-                <w:szCs w:val="24"/>
-              </w:rPr>
+        <w:trPr>
+          <w:trHeight w:val="340"/>
+        </w:trPr>
+        <w:tc>
+          <w:tcPr>
+            <w:cnfStyle w:val="001000000000" w:firstRow="0" w:lastRow="0" w:firstColumn="1" w:lastColumn="0" w:oddVBand="0" w:evenVBand="0" w:oddHBand="0" w:evenHBand="0" w:firstRowFirstColumn="0" w:firstRowLastColumn="0" w:lastRowFirstColumn="0" w:lastRowLastColumn="0"/>
+            <w:tcW w:w="1838" w:type="dxa"/>
+          </w:tcPr>
+          <w:p>
+            <w:pPr>
+              <w:pStyle w:val="Sinespaciado"/>
+              <w:spacing w:before="240" w:after="240"/>
+              <w:jc w:val="center"/>
+            </w:pPr>
+            <w:r>
+              <w:t>laboratorio</w:t>
+            </w:r>
+          </w:p>
+        </w:tc>
+        <w:tc>
+          <w:tcPr>
+            <w:tcW w:w="851" w:type="dxa"/>
+          </w:tcPr>
+          <w:p>
+            <w:pPr>
+              <w:pStyle w:val="Sinespaciado"/>
+              <w:spacing w:before="240" w:after="240"/>
+              <w:jc w:val="center"/>
+              <w:cnfStyle w:val="000000000000" w:firstRow="0" w:lastRow="0" w:firstColumn="0" w:lastColumn="0" w:oddVBand="0" w:evenVBand="0" w:oddHBand="0" w:evenHBand="0" w:firstRowFirstColumn="0" w:firstRowLastColumn="0" w:lastRowFirstColumn="0" w:lastRowLastColumn="0"/>
+            </w:pPr>
+            <w:r>
               <w:t>20</w:t>
             </w:r>
           </w:p>
         </w:tc>
         <w:tc>
           <w:tcPr>
-            <w:tcW w:w="1755" w:type="dxa"/>
-            <w:shd w:val="clear" w:color="auto" w:fill="auto"/>
-            <w:tcMar>
-              <w:top w:w="100" w:type="dxa"/>
-              <w:left w:w="100" w:type="dxa"/>
-              <w:bottom w:w="100" w:type="dxa"/>
-              <w:right w:w="100" w:type="dxa"/>
-            </w:tcMar>
-          </w:tcPr>
-          <w:p>
-            <w:pPr>
-              <w:widowControl w:val="0"/>
-              <w:pBdr>
-                <w:top w:val="nil"/>
-                <w:left w:val="nil"/>
-                <w:bottom w:val="nil"/>
-                <w:right w:val="nil"/>
-                <w:between w:val="nil"/>
-              </w:pBdr>
-              <w:spacing w:after="0" w:line="240" w:lineRule="auto"/>
-              <w:rPr>
-                <w:rFonts w:ascii="Arial" w:eastAsia="Arial" w:hAnsi="Arial" w:cs="Arial"/>
-                <w:sz w:val="24"/>
-                <w:szCs w:val="24"/>
-              </w:rPr>
-            </w:pPr>
-            <w:r>
-              <w:rPr>
-                <w:rFonts w:ascii="Arial" w:eastAsia="Arial" w:hAnsi="Arial" w:cs="Arial"/>
-                <w:sz w:val="24"/>
-                <w:szCs w:val="24"/>
-              </w:rPr>
-              <w:t>192.168.2.0</w:t>
-            </w:r>
-          </w:p>
-        </w:tc>
-        <w:tc>
-          <w:tcPr>
-            <w:tcW w:w="1830" w:type="dxa"/>
-            <w:shd w:val="clear" w:color="auto" w:fill="auto"/>
-            <w:tcMar>
-              <w:top w:w="100" w:type="dxa"/>
-              <w:left w:w="100" w:type="dxa"/>
-              <w:bottom w:w="100" w:type="dxa"/>
-              <w:right w:w="100" w:type="dxa"/>
-            </w:tcMar>
-          </w:tcPr>
-          <w:p>
-            <w:pPr>
-              <w:widowControl w:val="0"/>
-              <w:pBdr>
-                <w:top w:val="nil"/>
-                <w:left w:val="nil"/>
-                <w:bottom w:val="nil"/>
-                <w:right w:val="nil"/>
-                <w:between w:val="nil"/>
-              </w:pBdr>
-              <w:spacing w:after="0" w:line="240" w:lineRule="auto"/>
-              <w:rPr>
-                <w:rFonts w:ascii="Arial" w:eastAsia="Arial" w:hAnsi="Arial" w:cs="Arial"/>
-                <w:sz w:val="24"/>
-                <w:szCs w:val="24"/>
-              </w:rPr>
-            </w:pPr>
-            <w:r>
-              <w:rPr>
-                <w:rFonts w:ascii="Arial" w:eastAsia="Arial" w:hAnsi="Arial" w:cs="Arial"/>
-                <w:sz w:val="24"/>
-                <w:szCs w:val="24"/>
-              </w:rPr>
-              <w:t>255.255.240.0</w:t>
-            </w:r>
-          </w:p>
-        </w:tc>
-        <w:tc>
-          <w:tcPr>
-            <w:tcW w:w="1800" w:type="dxa"/>
-            <w:shd w:val="clear" w:color="auto" w:fill="auto"/>
-            <w:tcMar>
-              <w:top w:w="100" w:type="dxa"/>
-              <w:left w:w="100" w:type="dxa"/>
-              <w:bottom w:w="100" w:type="dxa"/>
-              <w:right w:w="100" w:type="dxa"/>
-            </w:tcMar>
-          </w:tcPr>
-          <w:p>
-            <w:pPr>
-              <w:widowControl w:val="0"/>
-              <w:spacing w:after="0" w:line="240" w:lineRule="auto"/>
-              <w:rPr>
-                <w:rFonts w:ascii="Arial" w:eastAsia="Arial" w:hAnsi="Arial" w:cs="Arial"/>
-                <w:sz w:val="24"/>
-                <w:szCs w:val="24"/>
-              </w:rPr>
-            </w:pPr>
-            <w:r>
-              <w:rPr>
-                <w:rFonts w:ascii="Arial" w:eastAsia="Arial" w:hAnsi="Arial" w:cs="Arial"/>
-                <w:sz w:val="24"/>
-                <w:szCs w:val="24"/>
-              </w:rPr>
-              <w:t>255.255.254.0</w:t>
-            </w:r>
-          </w:p>
-        </w:tc>
-        <w:tc>
-          <w:tcPr>
-            <w:tcW w:w="1545" w:type="dxa"/>
-            <w:shd w:val="clear" w:color="auto" w:fill="auto"/>
-            <w:tcMar>
-              <w:top w:w="100" w:type="dxa"/>
-              <w:left w:w="100" w:type="dxa"/>
-              <w:bottom w:w="100" w:type="dxa"/>
-              <w:right w:w="100" w:type="dxa"/>
-            </w:tcMar>
-          </w:tcPr>
-          <w:p>
-            <w:pPr>
-              <w:widowControl w:val="0"/>
-              <w:spacing w:after="0" w:line="240" w:lineRule="auto"/>
-              <w:rPr>
-                <w:rFonts w:ascii="Arial" w:eastAsia="Arial" w:hAnsi="Arial" w:cs="Arial"/>
-                <w:sz w:val="24"/>
-                <w:szCs w:val="24"/>
-              </w:rPr>
-            </w:pPr>
-            <w:r>
-              <w:rPr>
-                <w:rFonts w:ascii="Arial" w:eastAsia="Arial" w:hAnsi="Arial" w:cs="Arial"/>
-                <w:sz w:val="24"/>
-                <w:szCs w:val="24"/>
-              </w:rPr>
-              <w:t>192.168.2.1</w:t>
+            <w:tcW w:w="708" w:type="dxa"/>
+          </w:tcPr>
+          <w:p>
+            <w:pPr>
+              <w:pStyle w:val="Sinespaciado"/>
+              <w:spacing w:before="240" w:after="240"/>
+              <w:jc w:val="center"/>
+              <w:cnfStyle w:val="000000000000" w:firstRow="0" w:lastRow="0" w:firstColumn="0" w:lastColumn="0" w:oddVBand="0" w:evenVBand="0" w:oddHBand="0" w:evenHBand="0" w:firstRowFirstColumn="0" w:firstRowLastColumn="0" w:lastRowFirstColumn="0" w:lastRowLastColumn="0"/>
+            </w:pPr>
+            <w:r>
+              <w:t>60</w:t>
+            </w:r>
+          </w:p>
+        </w:tc>
+        <w:tc>
+          <w:tcPr>
+            <w:tcW w:w="1985" w:type="dxa"/>
+          </w:tcPr>
+          <w:p>
+            <w:pPr>
+              <w:pStyle w:val="Sinespaciado"/>
+              <w:spacing w:before="240" w:after="240"/>
+              <w:jc w:val="center"/>
+              <w:cnfStyle w:val="000000000000" w:firstRow="0" w:lastRow="0" w:firstColumn="0" w:lastColumn="0" w:oddVBand="0" w:evenVBand="0" w:oddHBand="0" w:evenHBand="0" w:firstRowFirstColumn="0" w:firstRowLastColumn="0" w:lastRowFirstColumn="0" w:lastRowLastColumn="0"/>
+            </w:pPr>
+            <w:r>
+              <w:t>10.10.21.128/26</w:t>
+            </w:r>
+          </w:p>
+        </w:tc>
+        <w:tc>
+          <w:tcPr>
+            <w:tcW w:w="1843" w:type="dxa"/>
+          </w:tcPr>
+          <w:p>
+            <w:pPr>
+              <w:pStyle w:val="Sinespaciado"/>
+              <w:spacing w:before="240" w:after="240"/>
+              <w:jc w:val="center"/>
+              <w:cnfStyle w:val="000000000000" w:firstRow="0" w:lastRow="0" w:firstColumn="0" w:lastColumn="0" w:oddVBand="0" w:evenVBand="0" w:oddHBand="0" w:evenHBand="0" w:firstRowFirstColumn="0" w:firstRowLastColumn="0" w:lastRowFirstColumn="0" w:lastRowLastColumn="0"/>
+            </w:pPr>
+            <w:r>
+              <w:t>255.255.255.192</w:t>
+            </w:r>
+          </w:p>
+        </w:tc>
+        <w:tc>
+          <w:tcPr>
+            <w:tcW w:w="1417" w:type="dxa"/>
+          </w:tcPr>
+          <w:p>
+            <w:pPr>
+              <w:pStyle w:val="Sinespaciado"/>
+              <w:spacing w:before="240" w:after="240"/>
+              <w:jc w:val="center"/>
+              <w:cnfStyle w:val="000000000000" w:firstRow="0" w:lastRow="0" w:firstColumn="0" w:lastColumn="0" w:oddVBand="0" w:evenVBand="0" w:oddHBand="0" w:evenHBand="0" w:firstRowFirstColumn="0" w:firstRowLastColumn="0" w:lastRowFirstColumn="0" w:lastRowLastColumn="0"/>
+            </w:pPr>
+            <w:r>
+              <w:t>10.10.21.128</w:t>
+            </w:r>
+          </w:p>
+        </w:tc>
+        <w:tc>
+          <w:tcPr>
+            <w:tcW w:w="1418" w:type="dxa"/>
+          </w:tcPr>
+          <w:p>
+            <w:pPr>
+              <w:pStyle w:val="Sinespaciado"/>
+              <w:spacing w:before="240" w:after="240"/>
+              <w:jc w:val="center"/>
+              <w:cnfStyle w:val="000000000000" w:firstRow="0" w:lastRow="0" w:firstColumn="0" w:lastColumn="0" w:oddVBand="0" w:evenVBand="0" w:oddHBand="0" w:evenHBand="0" w:firstRowFirstColumn="0" w:firstRowLastColumn="0" w:lastRowFirstColumn="0" w:lastRowLastColumn="0"/>
+            </w:pPr>
+            <w:r>
+              <w:t>10.10.21.191</w:t>
             </w:r>
           </w:p>
         </w:tc>
       </w:tr>
       <w:tr>
-        <w:tc>
-          <w:tcPr>
-            <w:tcW w:w="1845" w:type="dxa"/>
-            <w:shd w:val="clear" w:color="auto" w:fill="auto"/>
-            <w:tcMar>
-              <w:top w:w="100" w:type="dxa"/>
-              <w:left w:w="100" w:type="dxa"/>
-              <w:bottom w:w="100" w:type="dxa"/>
-              <w:right w:w="100" w:type="dxa"/>
-            </w:tcMar>
-          </w:tcPr>
-          <w:p>
-            <w:pPr>
-              <w:widowControl w:val="0"/>
-              <w:pBdr>
-                <w:top w:val="nil"/>
-                <w:left w:val="nil"/>
-                <w:bottom w:val="nil"/>
-                <w:right w:val="nil"/>
-                <w:between w:val="nil"/>
-              </w:pBdr>
-              <w:spacing w:after="0" w:line="240" w:lineRule="auto"/>
-              <w:rPr>
-                <w:rFonts w:ascii="Arial" w:eastAsia="Arial" w:hAnsi="Arial" w:cs="Arial"/>
-                <w:sz w:val="24"/>
-                <w:szCs w:val="24"/>
-              </w:rPr>
-            </w:pPr>
-            <w:proofErr w:type="spellStart"/>
-            <w:r>
-              <w:rPr>
-                <w:rFonts w:ascii="Arial" w:eastAsia="Arial" w:hAnsi="Arial" w:cs="Arial"/>
-                <w:sz w:val="24"/>
-                <w:szCs w:val="24"/>
-              </w:rPr>
-              <w:t>Vlan</w:t>
-            </w:r>
-            <w:proofErr w:type="spellEnd"/>
-            <w:r>
-              <w:rPr>
-                <w:rFonts w:ascii="Arial" w:eastAsia="Arial" w:hAnsi="Arial" w:cs="Arial"/>
-                <w:sz w:val="24"/>
-                <w:szCs w:val="24"/>
-              </w:rPr>
-              <w:t xml:space="preserve"> administración</w:t>
-            </w:r>
-          </w:p>
-        </w:tc>
-        <w:tc>
-          <w:tcPr>
-            <w:tcW w:w="855" w:type="dxa"/>
-            <w:shd w:val="clear" w:color="auto" w:fill="auto"/>
-            <w:tcMar>
-              <w:top w:w="100" w:type="dxa"/>
-              <w:left w:w="100" w:type="dxa"/>
-              <w:bottom w:w="100" w:type="dxa"/>
-              <w:right w:w="100" w:type="dxa"/>
-            </w:tcMar>
-          </w:tcPr>
-          <w:p>
-            <w:pPr>
-              <w:widowControl w:val="0"/>
-              <w:pBdr>
-                <w:top w:val="nil"/>
-                <w:left w:val="nil"/>
-                <w:bottom w:val="nil"/>
-                <w:right w:val="nil"/>
-                <w:between w:val="nil"/>
-              </w:pBdr>
-              <w:spacing w:after="0" w:line="240" w:lineRule="auto"/>
-              <w:rPr>
-                <w:rFonts w:ascii="Arial" w:eastAsia="Arial" w:hAnsi="Arial" w:cs="Arial"/>
-                <w:sz w:val="24"/>
-                <w:szCs w:val="24"/>
-              </w:rPr>
-            </w:pPr>
-            <w:r>
-              <w:rPr>
-                <w:rFonts w:ascii="Arial" w:eastAsia="Arial" w:hAnsi="Arial" w:cs="Arial"/>
-                <w:sz w:val="24"/>
-                <w:szCs w:val="24"/>
-              </w:rPr>
+        <w:trPr>
+          <w:cnfStyle w:val="000000100000" w:firstRow="0" w:lastRow="0" w:firstColumn="0" w:lastColumn="0" w:oddVBand="0" w:evenVBand="0" w:oddHBand="1" w:evenHBand="0" w:firstRowFirstColumn="0" w:firstRowLastColumn="0" w:lastRowFirstColumn="0" w:lastRowLastColumn="0"/>
+          <w:trHeight w:val="340"/>
+        </w:trPr>
+        <w:tc>
+          <w:tcPr>
+            <w:cnfStyle w:val="001000000000" w:firstRow="0" w:lastRow="0" w:firstColumn="1" w:lastColumn="0" w:oddVBand="0" w:evenVBand="0" w:oddHBand="0" w:evenHBand="0" w:firstRowFirstColumn="0" w:firstRowLastColumn="0" w:lastRowFirstColumn="0" w:lastRowLastColumn="0"/>
+            <w:tcW w:w="1838" w:type="dxa"/>
+          </w:tcPr>
+          <w:p>
+            <w:pPr>
+              <w:pStyle w:val="Sinespaciado"/>
+              <w:spacing w:before="240" w:after="240"/>
+              <w:jc w:val="center"/>
+            </w:pPr>
+            <w:r>
+              <w:t>administración</w:t>
+            </w:r>
+          </w:p>
+        </w:tc>
+        <w:tc>
+          <w:tcPr>
+            <w:tcW w:w="851" w:type="dxa"/>
+          </w:tcPr>
+          <w:p>
+            <w:pPr>
+              <w:pStyle w:val="Sinespaciado"/>
+              <w:spacing w:before="240" w:after="240"/>
+              <w:jc w:val="center"/>
+              <w:cnfStyle w:val="000000100000" w:firstRow="0" w:lastRow="0" w:firstColumn="0" w:lastColumn="0" w:oddVBand="0" w:evenVBand="0" w:oddHBand="1" w:evenHBand="0" w:firstRowFirstColumn="0" w:firstRowLastColumn="0" w:lastRowFirstColumn="0" w:lastRowLastColumn="0"/>
+            </w:pPr>
+            <w:r>
               <w:t>30</w:t>
             </w:r>
           </w:p>
         </w:tc>
         <w:tc>
           <w:tcPr>
-            <w:tcW w:w="1755" w:type="dxa"/>
-            <w:shd w:val="clear" w:color="auto" w:fill="auto"/>
-            <w:tcMar>
-              <w:top w:w="100" w:type="dxa"/>
-              <w:left w:w="100" w:type="dxa"/>
-              <w:bottom w:w="100" w:type="dxa"/>
-              <w:right w:w="100" w:type="dxa"/>
-            </w:tcMar>
-          </w:tcPr>
-          <w:p>
-            <w:pPr>
-              <w:widowControl w:val="0"/>
-              <w:pBdr>
-                <w:top w:val="nil"/>
-                <w:left w:val="nil"/>
-                <w:bottom w:val="nil"/>
-                <w:right w:val="nil"/>
-                <w:between w:val="nil"/>
-              </w:pBdr>
-              <w:spacing w:after="0" w:line="240" w:lineRule="auto"/>
-              <w:rPr>
-                <w:rFonts w:ascii="Arial" w:eastAsia="Arial" w:hAnsi="Arial" w:cs="Arial"/>
-                <w:sz w:val="24"/>
-                <w:szCs w:val="24"/>
-              </w:rPr>
-            </w:pPr>
-            <w:r>
-              <w:rPr>
-                <w:rFonts w:ascii="Arial" w:eastAsia="Arial" w:hAnsi="Arial" w:cs="Arial"/>
-                <w:sz w:val="24"/>
-                <w:szCs w:val="24"/>
-              </w:rPr>
-              <w:t>192.168.4.0</w:t>
-            </w:r>
-          </w:p>
-        </w:tc>
-        <w:tc>
-          <w:tcPr>
-            <w:tcW w:w="1830" w:type="dxa"/>
-            <w:shd w:val="clear" w:color="auto" w:fill="auto"/>
-            <w:tcMar>
-              <w:top w:w="100" w:type="dxa"/>
-              <w:left w:w="100" w:type="dxa"/>
-              <w:bottom w:w="100" w:type="dxa"/>
-              <w:right w:w="100" w:type="dxa"/>
-            </w:tcMar>
-          </w:tcPr>
-          <w:p>
-            <w:pPr>
-              <w:widowControl w:val="0"/>
-              <w:pBdr>
-                <w:top w:val="nil"/>
-                <w:left w:val="nil"/>
-                <w:bottom w:val="nil"/>
-                <w:right w:val="nil"/>
-                <w:between w:val="nil"/>
-              </w:pBdr>
-              <w:spacing w:after="0" w:line="240" w:lineRule="auto"/>
-              <w:rPr>
-                <w:rFonts w:ascii="Arial" w:eastAsia="Arial" w:hAnsi="Arial" w:cs="Arial"/>
-                <w:sz w:val="24"/>
-                <w:szCs w:val="24"/>
-              </w:rPr>
-            </w:pPr>
-            <w:r>
-              <w:rPr>
-                <w:rFonts w:ascii="Arial" w:eastAsia="Arial" w:hAnsi="Arial" w:cs="Arial"/>
-                <w:sz w:val="24"/>
-                <w:szCs w:val="24"/>
-              </w:rPr>
-              <w:t>255.255.240.0</w:t>
-            </w:r>
-          </w:p>
-        </w:tc>
-        <w:tc>
-          <w:tcPr>
-            <w:tcW w:w="1800" w:type="dxa"/>
-            <w:shd w:val="clear" w:color="auto" w:fill="auto"/>
-            <w:tcMar>
-              <w:top w:w="100" w:type="dxa"/>
-              <w:left w:w="100" w:type="dxa"/>
-              <w:bottom w:w="100" w:type="dxa"/>
-              <w:right w:w="100" w:type="dxa"/>
-            </w:tcMar>
-          </w:tcPr>
-          <w:p>
-            <w:pPr>
-              <w:widowControl w:val="0"/>
-              <w:spacing w:after="0" w:line="240" w:lineRule="auto"/>
-              <w:rPr>
-                <w:rFonts w:ascii="Arial" w:eastAsia="Arial" w:hAnsi="Arial" w:cs="Arial"/>
-                <w:sz w:val="24"/>
-                <w:szCs w:val="24"/>
-              </w:rPr>
-            </w:pPr>
-            <w:r>
-              <w:rPr>
-                <w:rFonts w:ascii="Arial" w:eastAsia="Arial" w:hAnsi="Arial" w:cs="Arial"/>
-                <w:sz w:val="24"/>
-                <w:szCs w:val="24"/>
-              </w:rPr>
-              <w:t>255.255.254.0</w:t>
-            </w:r>
-          </w:p>
-        </w:tc>
-        <w:tc>
-          <w:tcPr>
-            <w:tcW w:w="1545" w:type="dxa"/>
-            <w:shd w:val="clear" w:color="auto" w:fill="auto"/>
-            <w:tcMar>
-              <w:top w:w="100" w:type="dxa"/>
-              <w:left w:w="100" w:type="dxa"/>
-              <w:bottom w:w="100" w:type="dxa"/>
-              <w:right w:w="100" w:type="dxa"/>
-            </w:tcMar>
-          </w:tcPr>
-          <w:p>
-            <w:pPr>
-              <w:widowControl w:val="0"/>
-              <w:spacing w:after="0" w:line="240" w:lineRule="auto"/>
-              <w:rPr>
-                <w:rFonts w:ascii="Arial" w:eastAsia="Arial" w:hAnsi="Arial" w:cs="Arial"/>
-                <w:sz w:val="24"/>
-                <w:szCs w:val="24"/>
-              </w:rPr>
-            </w:pPr>
-            <w:r>
-              <w:rPr>
-                <w:rFonts w:ascii="Arial" w:eastAsia="Arial" w:hAnsi="Arial" w:cs="Arial"/>
-                <w:sz w:val="24"/>
-                <w:szCs w:val="24"/>
-              </w:rPr>
-              <w:t>192.168.4.1</w:t>
+            <w:tcW w:w="708" w:type="dxa"/>
+          </w:tcPr>
+          <w:p>
+            <w:pPr>
+              <w:pStyle w:val="Sinespaciado"/>
+              <w:spacing w:before="240" w:after="240"/>
+              <w:jc w:val="center"/>
+              <w:cnfStyle w:val="000000100000" w:firstRow="0" w:lastRow="0" w:firstColumn="0" w:lastColumn="0" w:oddVBand="0" w:evenVBand="0" w:oddHBand="1" w:evenHBand="0" w:firstRowFirstColumn="0" w:firstRowLastColumn="0" w:lastRowFirstColumn="0" w:lastRowLastColumn="0"/>
+            </w:pPr>
+            <w:r>
+              <w:t>60</w:t>
+            </w:r>
+          </w:p>
+        </w:tc>
+        <w:tc>
+          <w:tcPr>
+            <w:tcW w:w="1985" w:type="dxa"/>
+          </w:tcPr>
+          <w:p>
+            <w:pPr>
+              <w:pStyle w:val="Sinespaciado"/>
+              <w:spacing w:before="240" w:after="240"/>
+              <w:jc w:val="center"/>
+              <w:cnfStyle w:val="000000100000" w:firstRow="0" w:lastRow="0" w:firstColumn="0" w:lastColumn="0" w:oddVBand="0" w:evenVBand="0" w:oddHBand="1" w:evenHBand="0" w:firstRowFirstColumn="0" w:firstRowLastColumn="0" w:lastRowFirstColumn="0" w:lastRowLastColumn="0"/>
+            </w:pPr>
+            <w:r>
+              <w:t>10.10.21.192/26</w:t>
+            </w:r>
+          </w:p>
+        </w:tc>
+        <w:tc>
+          <w:tcPr>
+            <w:tcW w:w="1843" w:type="dxa"/>
+          </w:tcPr>
+          <w:p>
+            <w:pPr>
+              <w:pStyle w:val="Sinespaciado"/>
+              <w:spacing w:before="240" w:after="240"/>
+              <w:jc w:val="center"/>
+              <w:cnfStyle w:val="000000100000" w:firstRow="0" w:lastRow="0" w:firstColumn="0" w:lastColumn="0" w:oddVBand="0" w:evenVBand="0" w:oddHBand="1" w:evenHBand="0" w:firstRowFirstColumn="0" w:firstRowLastColumn="0" w:lastRowFirstColumn="0" w:lastRowLastColumn="0"/>
+            </w:pPr>
+            <w:r>
+              <w:t>255.255.255.192</w:t>
+            </w:r>
+          </w:p>
+        </w:tc>
+        <w:tc>
+          <w:tcPr>
+            <w:tcW w:w="1417" w:type="dxa"/>
+          </w:tcPr>
+          <w:p>
+            <w:pPr>
+              <w:pStyle w:val="Sinespaciado"/>
+              <w:spacing w:before="240" w:after="240"/>
+              <w:jc w:val="center"/>
+              <w:cnfStyle w:val="000000100000" w:firstRow="0" w:lastRow="0" w:firstColumn="0" w:lastColumn="0" w:oddVBand="0" w:evenVBand="0" w:oddHBand="1" w:evenHBand="0" w:firstRowFirstColumn="0" w:firstRowLastColumn="0" w:lastRowFirstColumn="0" w:lastRowLastColumn="0"/>
+            </w:pPr>
+            <w:r>
+              <w:t>10.10.21.192</w:t>
+            </w:r>
+          </w:p>
+        </w:tc>
+        <w:tc>
+          <w:tcPr>
+            <w:tcW w:w="1418" w:type="dxa"/>
+          </w:tcPr>
+          <w:p>
+            <w:pPr>
+              <w:pStyle w:val="Sinespaciado"/>
+              <w:spacing w:before="240" w:after="240"/>
+              <w:jc w:val="center"/>
+              <w:cnfStyle w:val="000000100000" w:firstRow="0" w:lastRow="0" w:firstColumn="0" w:lastColumn="0" w:oddVBand="0" w:evenVBand="0" w:oddHBand="1" w:evenHBand="0" w:firstRowFirstColumn="0" w:firstRowLastColumn="0" w:lastRowFirstColumn="0" w:lastRowLastColumn="0"/>
+            </w:pPr>
+            <w:r>
+              <w:t>10.10.21.192</w:t>
             </w:r>
           </w:p>
         </w:tc>
       </w:tr>
       <w:tr>
-        <w:tc>
-          <w:tcPr>
-            <w:tcW w:w="1845" w:type="dxa"/>
-            <w:shd w:val="clear" w:color="auto" w:fill="auto"/>
-            <w:tcMar>
-              <w:top w:w="100" w:type="dxa"/>
-              <w:left w:w="100" w:type="dxa"/>
-              <w:bottom w:w="100" w:type="dxa"/>
-              <w:right w:w="100" w:type="dxa"/>
-            </w:tcMar>
-          </w:tcPr>
-          <w:p>
-            <w:pPr>
-              <w:widowControl w:val="0"/>
-              <w:pBdr>
-                <w:top w:val="nil"/>
-                <w:left w:val="nil"/>
-                <w:bottom w:val="nil"/>
-                <w:right w:val="nil"/>
-                <w:between w:val="nil"/>
-              </w:pBdr>
-              <w:spacing w:after="0" w:line="240" w:lineRule="auto"/>
-              <w:rPr>
-                <w:rFonts w:ascii="Arial" w:eastAsia="Arial" w:hAnsi="Arial" w:cs="Arial"/>
-                <w:sz w:val="24"/>
-                <w:szCs w:val="24"/>
-              </w:rPr>
-            </w:pPr>
-            <w:proofErr w:type="spellStart"/>
-            <w:r>
-              <w:rPr>
-                <w:rFonts w:ascii="Arial" w:eastAsia="Arial" w:hAnsi="Arial" w:cs="Arial"/>
-                <w:sz w:val="24"/>
-                <w:szCs w:val="24"/>
-              </w:rPr>
-              <w:t>Vlan</w:t>
-            </w:r>
-            <w:proofErr w:type="spellEnd"/>
-            <w:r>
-              <w:rPr>
-                <w:rFonts w:ascii="Arial" w:eastAsia="Arial" w:hAnsi="Arial" w:cs="Arial"/>
-                <w:sz w:val="24"/>
-                <w:szCs w:val="24"/>
-              </w:rPr>
-              <w:t xml:space="preserve"> IT</w:t>
-            </w:r>
-          </w:p>
-        </w:tc>
-        <w:tc>
-          <w:tcPr>
-            <w:tcW w:w="855" w:type="dxa"/>
-            <w:shd w:val="clear" w:color="auto" w:fill="auto"/>
-            <w:tcMar>
-              <w:top w:w="100" w:type="dxa"/>
-              <w:left w:w="100" w:type="dxa"/>
-              <w:bottom w:w="100" w:type="dxa"/>
-              <w:right w:w="100" w:type="dxa"/>
-            </w:tcMar>
-          </w:tcPr>
-          <w:p>
-            <w:pPr>
-              <w:widowControl w:val="0"/>
-              <w:pBdr>
-                <w:top w:val="nil"/>
-                <w:left w:val="nil"/>
-                <w:bottom w:val="nil"/>
-                <w:right w:val="nil"/>
-                <w:between w:val="nil"/>
-              </w:pBdr>
-              <w:spacing w:after="0" w:line="240" w:lineRule="auto"/>
-              <w:rPr>
-                <w:rFonts w:ascii="Arial" w:eastAsia="Arial" w:hAnsi="Arial" w:cs="Arial"/>
-                <w:sz w:val="24"/>
-                <w:szCs w:val="24"/>
-              </w:rPr>
-            </w:pPr>
-            <w:r>
-              <w:rPr>
-                <w:rFonts w:ascii="Arial" w:eastAsia="Arial" w:hAnsi="Arial" w:cs="Arial"/>
-                <w:sz w:val="24"/>
-                <w:szCs w:val="24"/>
-              </w:rPr>
+        <w:trPr>
+          <w:trHeight w:val="340"/>
+        </w:trPr>
+        <w:tc>
+          <w:tcPr>
+            <w:cnfStyle w:val="001000000000" w:firstRow="0" w:lastRow="0" w:firstColumn="1" w:lastColumn="0" w:oddVBand="0" w:evenVBand="0" w:oddHBand="0" w:evenHBand="0" w:firstRowFirstColumn="0" w:firstRowLastColumn="0" w:lastRowFirstColumn="0" w:lastRowLastColumn="0"/>
+            <w:tcW w:w="1838" w:type="dxa"/>
+          </w:tcPr>
+          <w:p>
+            <w:pPr>
+              <w:pStyle w:val="Sinespaciado"/>
+              <w:spacing w:before="240" w:after="240"/>
+              <w:jc w:val="center"/>
+            </w:pPr>
+            <w:r>
+              <w:t>planta</w:t>
+            </w:r>
+          </w:p>
+        </w:tc>
+        <w:tc>
+          <w:tcPr>
+            <w:tcW w:w="851" w:type="dxa"/>
+          </w:tcPr>
+          <w:p>
+            <w:pPr>
+              <w:pStyle w:val="Sinespaciado"/>
+              <w:spacing w:before="240" w:after="240"/>
+              <w:jc w:val="center"/>
+              <w:cnfStyle w:val="000000000000" w:firstRow="0" w:lastRow="0" w:firstColumn="0" w:lastColumn="0" w:oddVBand="0" w:evenVBand="0" w:oddHBand="0" w:evenHBand="0" w:firstRowFirstColumn="0" w:firstRowLastColumn="0" w:lastRowFirstColumn="0" w:lastRowLastColumn="0"/>
+            </w:pPr>
+            <w:r>
               <w:t>40</w:t>
             </w:r>
           </w:p>
         </w:tc>
         <w:tc>
           <w:tcPr>
-            <w:tcW w:w="1755" w:type="dxa"/>
-            <w:shd w:val="clear" w:color="auto" w:fill="auto"/>
-            <w:tcMar>
-              <w:top w:w="100" w:type="dxa"/>
-              <w:left w:w="100" w:type="dxa"/>
-              <w:bottom w:w="100" w:type="dxa"/>
-              <w:right w:w="100" w:type="dxa"/>
-            </w:tcMar>
-          </w:tcPr>
-          <w:p>
-            <w:pPr>
-              <w:widowControl w:val="0"/>
-              <w:spacing w:after="0" w:line="240" w:lineRule="auto"/>
-              <w:rPr>
-                <w:rFonts w:ascii="Arial" w:eastAsia="Arial" w:hAnsi="Arial" w:cs="Arial"/>
-                <w:sz w:val="24"/>
-                <w:szCs w:val="24"/>
-              </w:rPr>
-            </w:pPr>
-            <w:r>
-              <w:rPr>
-                <w:rFonts w:ascii="Arial" w:eastAsia="Arial" w:hAnsi="Arial" w:cs="Arial"/>
-                <w:sz w:val="24"/>
-                <w:szCs w:val="24"/>
-              </w:rPr>
-              <w:t>192.168.6.0</w:t>
-            </w:r>
-          </w:p>
-        </w:tc>
-        <w:tc>
-          <w:tcPr>
-            <w:tcW w:w="1830" w:type="dxa"/>
-            <w:shd w:val="clear" w:color="auto" w:fill="auto"/>
-            <w:tcMar>
-              <w:top w:w="100" w:type="dxa"/>
-              <w:left w:w="100" w:type="dxa"/>
-              <w:bottom w:w="100" w:type="dxa"/>
-              <w:right w:w="100" w:type="dxa"/>
-            </w:tcMar>
-          </w:tcPr>
-          <w:p>
-            <w:pPr>
-              <w:widowControl w:val="0"/>
-              <w:spacing w:after="0" w:line="240" w:lineRule="auto"/>
-              <w:rPr>
-                <w:rFonts w:ascii="Arial" w:eastAsia="Arial" w:hAnsi="Arial" w:cs="Arial"/>
-                <w:sz w:val="24"/>
-                <w:szCs w:val="24"/>
-              </w:rPr>
-            </w:pPr>
-            <w:r>
-              <w:rPr>
-                <w:rFonts w:ascii="Arial" w:eastAsia="Arial" w:hAnsi="Arial" w:cs="Arial"/>
-                <w:sz w:val="24"/>
-                <w:szCs w:val="24"/>
-              </w:rPr>
-              <w:t>255.255.240.0</w:t>
-            </w:r>
-          </w:p>
-        </w:tc>
-        <w:tc>
-          <w:tcPr>
-            <w:tcW w:w="1800" w:type="dxa"/>
-            <w:shd w:val="clear" w:color="auto" w:fill="auto"/>
-            <w:tcMar>
-              <w:top w:w="100" w:type="dxa"/>
-              <w:left w:w="100" w:type="dxa"/>
-              <w:bottom w:w="100" w:type="dxa"/>
-              <w:right w:w="100" w:type="dxa"/>
-            </w:tcMar>
-          </w:tcPr>
-          <w:p>
-            <w:pPr>
-              <w:widowControl w:val="0"/>
-              <w:spacing w:after="0" w:line="240" w:lineRule="auto"/>
-              <w:rPr>
-                <w:rFonts w:ascii="Arial" w:eastAsia="Arial" w:hAnsi="Arial" w:cs="Arial"/>
-                <w:sz w:val="24"/>
-                <w:szCs w:val="24"/>
-              </w:rPr>
-            </w:pPr>
-            <w:r>
-              <w:rPr>
-                <w:rFonts w:ascii="Arial" w:eastAsia="Arial" w:hAnsi="Arial" w:cs="Arial"/>
-                <w:sz w:val="24"/>
-                <w:szCs w:val="24"/>
-              </w:rPr>
-              <w:t>255.255.254.0</w:t>
-            </w:r>
-          </w:p>
-        </w:tc>
-        <w:tc>
-          <w:tcPr>
-            <w:tcW w:w="1545" w:type="dxa"/>
-            <w:shd w:val="clear" w:color="auto" w:fill="auto"/>
-            <w:tcMar>
-              <w:top w:w="100" w:type="dxa"/>
-              <w:left w:w="100" w:type="dxa"/>
-              <w:bottom w:w="100" w:type="dxa"/>
-              <w:right w:w="100" w:type="dxa"/>
-            </w:tcMar>
-          </w:tcPr>
-          <w:p>
-            <w:pPr>
-              <w:widowControl w:val="0"/>
-              <w:spacing w:after="0" w:line="240" w:lineRule="auto"/>
-              <w:rPr>
-                <w:rFonts w:ascii="Arial" w:eastAsia="Arial" w:hAnsi="Arial" w:cs="Arial"/>
-                <w:sz w:val="24"/>
-                <w:szCs w:val="24"/>
-              </w:rPr>
-            </w:pPr>
-            <w:r>
-              <w:rPr>
-                <w:rFonts w:ascii="Arial" w:eastAsia="Arial" w:hAnsi="Arial" w:cs="Arial"/>
-                <w:sz w:val="24"/>
-                <w:szCs w:val="24"/>
-              </w:rPr>
-              <w:t>192.168.6.1</w:t>
+            <w:tcW w:w="708" w:type="dxa"/>
+          </w:tcPr>
+          <w:p>
+            <w:pPr>
+              <w:pStyle w:val="Sinespaciado"/>
+              <w:spacing w:before="240" w:after="240"/>
+              <w:jc w:val="center"/>
+              <w:cnfStyle w:val="000000000000" w:firstRow="0" w:lastRow="0" w:firstColumn="0" w:lastColumn="0" w:oddVBand="0" w:evenVBand="0" w:oddHBand="0" w:evenHBand="0" w:firstRowFirstColumn="0" w:firstRowLastColumn="0" w:lastRowFirstColumn="0" w:lastRowLastColumn="0"/>
+            </w:pPr>
+            <w:r>
+              <w:t>120</w:t>
+            </w:r>
+          </w:p>
+        </w:tc>
+        <w:tc>
+          <w:tcPr>
+            <w:tcW w:w="1985" w:type="dxa"/>
+          </w:tcPr>
+          <w:p>
+            <w:pPr>
+              <w:pStyle w:val="Sinespaciado"/>
+              <w:spacing w:before="240" w:after="240"/>
+              <w:jc w:val="center"/>
+              <w:cnfStyle w:val="000000000000" w:firstRow="0" w:lastRow="0" w:firstColumn="0" w:lastColumn="0" w:oddVBand="0" w:evenVBand="0" w:oddHBand="0" w:evenHBand="0" w:firstRowFirstColumn="0" w:firstRowLastColumn="0" w:lastRowFirstColumn="0" w:lastRowLastColumn="0"/>
+            </w:pPr>
+            <w:r>
+              <w:t>10.10.22.1/25</w:t>
+            </w:r>
+          </w:p>
+        </w:tc>
+        <w:tc>
+          <w:tcPr>
+            <w:tcW w:w="1843" w:type="dxa"/>
+          </w:tcPr>
+          <w:p>
+            <w:pPr>
+              <w:pStyle w:val="Sinespaciado"/>
+              <w:spacing w:before="240" w:after="240"/>
+              <w:jc w:val="center"/>
+              <w:cnfStyle w:val="000000000000" w:firstRow="0" w:lastRow="0" w:firstColumn="0" w:lastColumn="0" w:oddVBand="0" w:evenVBand="0" w:oddHBand="0" w:evenHBand="0" w:firstRowFirstColumn="0" w:firstRowLastColumn="0" w:lastRowFirstColumn="0" w:lastRowLastColumn="0"/>
+            </w:pPr>
+            <w:r>
+              <w:t>255.255.255.128</w:t>
+            </w:r>
+          </w:p>
+        </w:tc>
+        <w:tc>
+          <w:tcPr>
+            <w:tcW w:w="1417" w:type="dxa"/>
+          </w:tcPr>
+          <w:p>
+            <w:pPr>
+              <w:pStyle w:val="Sinespaciado"/>
+              <w:spacing w:before="240" w:after="240"/>
+              <w:jc w:val="center"/>
+              <w:cnfStyle w:val="000000000000" w:firstRow="0" w:lastRow="0" w:firstColumn="0" w:lastColumn="0" w:oddVBand="0" w:evenVBand="0" w:oddHBand="0" w:evenHBand="0" w:firstRowFirstColumn="0" w:firstRowLastColumn="0" w:lastRowFirstColumn="0" w:lastRowLastColumn="0"/>
+            </w:pPr>
+            <w:r>
+              <w:t>10.10.22.1</w:t>
+            </w:r>
+          </w:p>
+        </w:tc>
+        <w:tc>
+          <w:tcPr>
+            <w:tcW w:w="1418" w:type="dxa"/>
+          </w:tcPr>
+          <w:p>
+            <w:pPr>
+              <w:pStyle w:val="Sinespaciado"/>
+              <w:spacing w:before="240" w:after="240"/>
+              <w:jc w:val="center"/>
+              <w:cnfStyle w:val="000000000000" w:firstRow="0" w:lastRow="0" w:firstColumn="0" w:lastColumn="0" w:oddVBand="0" w:evenVBand="0" w:oddHBand="0" w:evenHBand="0" w:firstRowFirstColumn="0" w:firstRowLastColumn="0" w:lastRowFirstColumn="0" w:lastRowLastColumn="0"/>
+            </w:pPr>
+            <w:r>
+              <w:t>10.10.22.127</w:t>
             </w:r>
           </w:p>
         </w:tc>
       </w:tr>
       <w:tr>
-        <w:tc>
-          <w:tcPr>
-            <w:tcW w:w="1845" w:type="dxa"/>
-            <w:shd w:val="clear" w:color="auto" w:fill="auto"/>
-            <w:tcMar>
-              <w:top w:w="100" w:type="dxa"/>
-              <w:left w:w="100" w:type="dxa"/>
-              <w:bottom w:w="100" w:type="dxa"/>
-              <w:right w:w="100" w:type="dxa"/>
-            </w:tcMar>
-          </w:tcPr>
-          <w:p>
-            <w:pPr>
-              <w:widowControl w:val="0"/>
-              <w:pBdr>
-                <w:top w:val="nil"/>
-                <w:left w:val="nil"/>
-                <w:bottom w:val="nil"/>
-                <w:right w:val="nil"/>
-                <w:between w:val="nil"/>
-              </w:pBdr>
-              <w:spacing w:after="0" w:line="240" w:lineRule="auto"/>
-              <w:rPr>
-                <w:rFonts w:ascii="Arial" w:eastAsia="Arial" w:hAnsi="Arial" w:cs="Arial"/>
-                <w:sz w:val="24"/>
-                <w:szCs w:val="24"/>
-              </w:rPr>
+        <w:trPr>
+          <w:cnfStyle w:val="000000100000" w:firstRow="0" w:lastRow="0" w:firstColumn="0" w:lastColumn="0" w:oddVBand="0" w:evenVBand="0" w:oddHBand="1" w:evenHBand="0" w:firstRowFirstColumn="0" w:firstRowLastColumn="0" w:lastRowFirstColumn="0" w:lastRowLastColumn="0"/>
+          <w:trHeight w:val="340"/>
+        </w:trPr>
+        <w:tc>
+          <w:tcPr>
+            <w:cnfStyle w:val="001000000000" w:firstRow="0" w:lastRow="0" w:firstColumn="1" w:lastColumn="0" w:oddVBand="0" w:evenVBand="0" w:oddHBand="0" w:evenHBand="0" w:firstRowFirstColumn="0" w:firstRowLastColumn="0" w:lastRowFirstColumn="0" w:lastRowLastColumn="0"/>
+            <w:tcW w:w="1838" w:type="dxa"/>
+          </w:tcPr>
+          <w:p>
+            <w:pPr>
+              <w:pStyle w:val="Sinespaciado"/>
+              <w:spacing w:before="240" w:after="240"/>
+              <w:jc w:val="center"/>
             </w:pPr>
             <w:proofErr w:type="spellStart"/>
             <w:r>
-              <w:rPr>
-                <w:rFonts w:ascii="Arial" w:eastAsia="Arial" w:hAnsi="Arial" w:cs="Arial"/>
-                <w:sz w:val="24"/>
-                <w:szCs w:val="24"/>
-              </w:rPr>
-              <w:t>Vlan</w:t>
+              <w:t>Voice</w:t>
             </w:r>
             <w:proofErr w:type="spellEnd"/>
             <w:r>
-              <w:rPr>
-                <w:rFonts w:ascii="Arial" w:eastAsia="Arial" w:hAnsi="Arial" w:cs="Arial"/>
-                <w:sz w:val="24"/>
-                <w:szCs w:val="24"/>
-              </w:rPr>
               <w:t xml:space="preserve"> </w:t>
             </w:r>
             <w:proofErr w:type="spellStart"/>
             <w:r>
-              <w:rPr>
-                <w:rFonts w:ascii="Arial" w:eastAsia="Arial" w:hAnsi="Arial" w:cs="Arial"/>
-                <w:sz w:val="24"/>
-                <w:szCs w:val="24"/>
-              </w:rPr>
-              <w:t>Voice</w:t>
+              <w:t>ip</w:t>
             </w:r>
             <w:proofErr w:type="spellEnd"/>
-            <w:r>
-              <w:rPr>
-                <w:rFonts w:ascii="Arial" w:eastAsia="Arial" w:hAnsi="Arial" w:cs="Arial"/>
-                <w:sz w:val="24"/>
-                <w:szCs w:val="24"/>
-              </w:rPr>
-              <w:t xml:space="preserve"> </w:t>
-            </w:r>
-            <w:proofErr w:type="spellStart"/>
-            <w:r>
-              <w:rPr>
-                <w:rFonts w:ascii="Arial" w:eastAsia="Arial" w:hAnsi="Arial" w:cs="Arial"/>
-                <w:sz w:val="24"/>
-                <w:szCs w:val="24"/>
-              </w:rPr>
-              <w:t>ip</w:t>
-            </w:r>
-            <w:proofErr w:type="spellEnd"/>
-          </w:p>
-        </w:tc>
-        <w:tc>
-          <w:tcPr>
-            <w:tcW w:w="855" w:type="dxa"/>
-            <w:shd w:val="clear" w:color="auto" w:fill="auto"/>
-            <w:tcMar>
-              <w:top w:w="100" w:type="dxa"/>
-              <w:left w:w="100" w:type="dxa"/>
-              <w:bottom w:w="100" w:type="dxa"/>
-              <w:right w:w="100" w:type="dxa"/>
-            </w:tcMar>
-          </w:tcPr>
-          <w:p>
-            <w:pPr>
-              <w:widowControl w:val="0"/>
-              <w:pBdr>
-                <w:top w:val="nil"/>
-                <w:left w:val="nil"/>
-                <w:bottom w:val="nil"/>
-                <w:right w:val="nil"/>
-                <w:between w:val="nil"/>
-              </w:pBdr>
-              <w:spacing w:after="0" w:line="240" w:lineRule="auto"/>
-              <w:rPr>
-                <w:rFonts w:ascii="Arial" w:eastAsia="Arial" w:hAnsi="Arial" w:cs="Arial"/>
-                <w:sz w:val="24"/>
-                <w:szCs w:val="24"/>
-              </w:rPr>
-            </w:pPr>
-            <w:r>
-              <w:rPr>
-                <w:rFonts w:ascii="Arial" w:eastAsia="Arial" w:hAnsi="Arial" w:cs="Arial"/>
-                <w:sz w:val="24"/>
-                <w:szCs w:val="24"/>
-              </w:rPr>
-              <w:t>50</w:t>
-            </w:r>
-          </w:p>
-        </w:tc>
-        <w:tc>
-          <w:tcPr>
-            <w:tcW w:w="1755" w:type="dxa"/>
-            <w:shd w:val="clear" w:color="auto" w:fill="auto"/>
-            <w:tcMar>
-              <w:top w:w="100" w:type="dxa"/>
-              <w:left w:w="100" w:type="dxa"/>
-              <w:bottom w:w="100" w:type="dxa"/>
-              <w:right w:w="100" w:type="dxa"/>
-            </w:tcMar>
-          </w:tcPr>
-          <w:p>
-            <w:pPr>
-              <w:widowControl w:val="0"/>
-              <w:spacing w:after="0" w:line="240" w:lineRule="auto"/>
-              <w:rPr>
-                <w:rFonts w:ascii="Arial" w:eastAsia="Arial" w:hAnsi="Arial" w:cs="Arial"/>
-                <w:sz w:val="24"/>
-                <w:szCs w:val="24"/>
-              </w:rPr>
-            </w:pPr>
-            <w:r>
-              <w:rPr>
-                <w:rFonts w:ascii="Arial" w:eastAsia="Arial" w:hAnsi="Arial" w:cs="Arial"/>
-                <w:sz w:val="24"/>
-                <w:szCs w:val="24"/>
-              </w:rPr>
-              <w:t>192.168.8.0</w:t>
-            </w:r>
-          </w:p>
-        </w:tc>
-        <w:tc>
-          <w:tcPr>
-            <w:tcW w:w="1830" w:type="dxa"/>
-            <w:shd w:val="clear" w:color="auto" w:fill="auto"/>
-            <w:tcMar>
-              <w:top w:w="100" w:type="dxa"/>
-              <w:left w:w="100" w:type="dxa"/>
-              <w:bottom w:w="100" w:type="dxa"/>
-              <w:right w:w="100" w:type="dxa"/>
-            </w:tcMar>
-          </w:tcPr>
-          <w:p>
-            <w:pPr>
-              <w:widowControl w:val="0"/>
-              <w:spacing w:after="0" w:line="240" w:lineRule="auto"/>
-              <w:rPr>
-                <w:rFonts w:ascii="Arial" w:eastAsia="Arial" w:hAnsi="Arial" w:cs="Arial"/>
-                <w:sz w:val="24"/>
-                <w:szCs w:val="24"/>
-              </w:rPr>
-            </w:pPr>
-            <w:r>
-              <w:rPr>
-                <w:rFonts w:ascii="Arial" w:eastAsia="Arial" w:hAnsi="Arial" w:cs="Arial"/>
-                <w:sz w:val="24"/>
-                <w:szCs w:val="24"/>
-              </w:rPr>
-              <w:t>255.255.240.0</w:t>
-            </w:r>
-          </w:p>
-        </w:tc>
-        <w:tc>
-          <w:tcPr>
-            <w:tcW w:w="1800" w:type="dxa"/>
-            <w:shd w:val="clear" w:color="auto" w:fill="auto"/>
-            <w:tcMar>
-              <w:top w:w="100" w:type="dxa"/>
-              <w:left w:w="100" w:type="dxa"/>
-              <w:bottom w:w="100" w:type="dxa"/>
-              <w:right w:w="100" w:type="dxa"/>
-            </w:tcMar>
-          </w:tcPr>
-          <w:p>
-            <w:pPr>
-              <w:widowControl w:val="0"/>
-              <w:spacing w:after="0" w:line="240" w:lineRule="auto"/>
-              <w:rPr>
-                <w:rFonts w:ascii="Arial" w:eastAsia="Arial" w:hAnsi="Arial" w:cs="Arial"/>
-                <w:sz w:val="24"/>
-                <w:szCs w:val="24"/>
-              </w:rPr>
-            </w:pPr>
-            <w:r>
-              <w:rPr>
-                <w:rFonts w:ascii="Arial" w:eastAsia="Arial" w:hAnsi="Arial" w:cs="Arial"/>
-                <w:sz w:val="24"/>
-                <w:szCs w:val="24"/>
-              </w:rPr>
-              <w:t>255.255.254.0</w:t>
-            </w:r>
-          </w:p>
-        </w:tc>
-        <w:tc>
-          <w:tcPr>
-            <w:tcW w:w="1545" w:type="dxa"/>
-            <w:shd w:val="clear" w:color="auto" w:fill="auto"/>
-            <w:tcMar>
-              <w:top w:w="100" w:type="dxa"/>
-              <w:left w:w="100" w:type="dxa"/>
-              <w:bottom w:w="100" w:type="dxa"/>
-              <w:right w:w="100" w:type="dxa"/>
-            </w:tcMar>
-          </w:tcPr>
-          <w:p>
-            <w:pPr>
-              <w:widowControl w:val="0"/>
-              <w:spacing w:after="0" w:line="240" w:lineRule="auto"/>
-              <w:rPr>
-                <w:rFonts w:ascii="Arial" w:eastAsia="Arial" w:hAnsi="Arial" w:cs="Arial"/>
-                <w:sz w:val="24"/>
-                <w:szCs w:val="24"/>
-              </w:rPr>
-            </w:pPr>
-            <w:r>
-              <w:rPr>
-                <w:rFonts w:ascii="Arial" w:eastAsia="Arial" w:hAnsi="Arial" w:cs="Arial"/>
-                <w:sz w:val="24"/>
-                <w:szCs w:val="24"/>
-              </w:rPr>
-              <w:t>192.168.8.1</w:t>
+          </w:p>
+        </w:tc>
+        <w:tc>
+          <w:tcPr>
+            <w:tcW w:w="851" w:type="dxa"/>
+          </w:tcPr>
+          <w:p>
+            <w:pPr>
+              <w:pStyle w:val="Sinespaciado"/>
+              <w:spacing w:before="240" w:after="240"/>
+              <w:jc w:val="center"/>
+              <w:cnfStyle w:val="000000100000" w:firstRow="0" w:lastRow="0" w:firstColumn="0" w:lastColumn="0" w:oddVBand="0" w:evenVBand="0" w:oddHBand="1" w:evenHBand="0" w:firstRowFirstColumn="0" w:firstRowLastColumn="0" w:lastRowFirstColumn="0" w:lastRowLastColumn="0"/>
+            </w:pPr>
+            <w:r>
+              <w:t>5</w:t>
+            </w:r>
+            <w:r>
+              <w:t>0</w:t>
+            </w:r>
+          </w:p>
+        </w:tc>
+        <w:tc>
+          <w:tcPr>
+            <w:tcW w:w="708" w:type="dxa"/>
+          </w:tcPr>
+          <w:p>
+            <w:pPr>
+              <w:pStyle w:val="Sinespaciado"/>
+              <w:spacing w:before="240" w:after="240"/>
+              <w:jc w:val="center"/>
+              <w:cnfStyle w:val="000000100000" w:firstRow="0" w:lastRow="0" w:firstColumn="0" w:lastColumn="0" w:oddVBand="0" w:evenVBand="0" w:oddHBand="1" w:evenHBand="0" w:firstRowFirstColumn="0" w:firstRowLastColumn="0" w:lastRowFirstColumn="0" w:lastRowLastColumn="0"/>
+            </w:pPr>
+            <w:r>
+              <w:t>60</w:t>
+            </w:r>
+          </w:p>
+        </w:tc>
+        <w:tc>
+          <w:tcPr>
+            <w:tcW w:w="1985" w:type="dxa"/>
+          </w:tcPr>
+          <w:p>
+            <w:pPr>
+              <w:pStyle w:val="Sinespaciado"/>
+              <w:spacing w:before="240" w:after="240"/>
+              <w:jc w:val="center"/>
+              <w:cnfStyle w:val="000000100000" w:firstRow="0" w:lastRow="0" w:firstColumn="0" w:lastColumn="0" w:oddVBand="0" w:evenVBand="0" w:oddHBand="1" w:evenHBand="0" w:firstRowFirstColumn="0" w:firstRowLastColumn="0" w:lastRowFirstColumn="0" w:lastRowLastColumn="0"/>
+            </w:pPr>
+            <w:r>
+              <w:t>10.10.22.128</w:t>
+            </w:r>
+            <w:r>
+              <w:t>/26</w:t>
+            </w:r>
+          </w:p>
+        </w:tc>
+        <w:tc>
+          <w:tcPr>
+            <w:tcW w:w="1843" w:type="dxa"/>
+          </w:tcPr>
+          <w:p>
+            <w:pPr>
+              <w:pStyle w:val="Sinespaciado"/>
+              <w:spacing w:before="240" w:after="240"/>
+              <w:jc w:val="center"/>
+              <w:cnfStyle w:val="000000100000" w:firstRow="0" w:lastRow="0" w:firstColumn="0" w:lastColumn="0" w:oddVBand="0" w:evenVBand="0" w:oddHBand="1" w:evenHBand="0" w:firstRowFirstColumn="0" w:firstRowLastColumn="0" w:lastRowFirstColumn="0" w:lastRowLastColumn="0"/>
+            </w:pPr>
+            <w:r>
+              <w:t>255.255.255.192</w:t>
+            </w:r>
+          </w:p>
+        </w:tc>
+        <w:tc>
+          <w:tcPr>
+            <w:tcW w:w="1417" w:type="dxa"/>
+          </w:tcPr>
+          <w:p>
+            <w:pPr>
+              <w:pStyle w:val="Sinespaciado"/>
+              <w:spacing w:before="240" w:after="240"/>
+              <w:jc w:val="center"/>
+              <w:cnfStyle w:val="000000100000" w:firstRow="0" w:lastRow="0" w:firstColumn="0" w:lastColumn="0" w:oddVBand="0" w:evenVBand="0" w:oddHBand="1" w:evenHBand="0" w:firstRowFirstColumn="0" w:firstRowLastColumn="0" w:lastRowFirstColumn="0" w:lastRowLastColumn="0"/>
+            </w:pPr>
+            <w:r>
+              <w:t>10.10.22.1</w:t>
+            </w:r>
+            <w:r>
+              <w:t>28</w:t>
+            </w:r>
+          </w:p>
+        </w:tc>
+        <w:tc>
+          <w:tcPr>
+            <w:tcW w:w="1418" w:type="dxa"/>
+          </w:tcPr>
+          <w:p>
+            <w:pPr>
+              <w:pStyle w:val="Sinespaciado"/>
+              <w:spacing w:before="240" w:after="240"/>
+              <w:jc w:val="center"/>
+              <w:cnfStyle w:val="000000100000" w:firstRow="0" w:lastRow="0" w:firstColumn="0" w:lastColumn="0" w:oddVBand="0" w:evenVBand="0" w:oddHBand="1" w:evenHBand="0" w:firstRowFirstColumn="0" w:firstRowLastColumn="0" w:lastRowFirstColumn="0" w:lastRowLastColumn="0"/>
+            </w:pPr>
+            <w:r>
+              <w:t>10.10.22.191</w:t>
             </w:r>
           </w:p>
         </w:tc>
@@ -12090,2847 +11259,6 @@
     </w:p>
     <w:p>
       <w:pPr>
-        <w:pStyle w:val="Ttulo3"/>
-        <w:rPr>
-          <w:rFonts w:ascii="Arial" w:hAnsi="Arial" w:cs="Arial"/>
-          <w:sz w:val="36"/>
-        </w:rPr>
-      </w:pPr>
-      <w:proofErr w:type="spellStart"/>
-      <w:r>
-        <w:rPr>
-          <w:rFonts w:ascii="Arial" w:hAnsi="Arial" w:cs="Arial"/>
-          <w:sz w:val="36"/>
-        </w:rPr>
-        <w:lastRenderedPageBreak/>
-        <w:t>IPs</w:t>
-      </w:r>
-      <w:proofErr w:type="spellEnd"/>
-      <w:r>
-        <w:rPr>
-          <w:rFonts w:ascii="Arial" w:hAnsi="Arial" w:cs="Arial"/>
-          <w:sz w:val="36"/>
-        </w:rPr>
-        <w:t xml:space="preserve"> Servidores y firewall</w:t>
-      </w:r>
-    </w:p>
-    <w:tbl>
-      <w:tblPr>
-        <w:tblStyle w:val="a7"/>
-        <w:tblW w:w="9638" w:type="dxa"/>
-        <w:tblInd w:w="100" w:type="dxa"/>
-        <w:tblBorders>
-          <w:top w:val="single" w:sz="8" w:space="0" w:color="000000"/>
-          <w:left w:val="single" w:sz="8" w:space="0" w:color="000000"/>
-          <w:bottom w:val="single" w:sz="8" w:space="0" w:color="000000"/>
-          <w:right w:val="single" w:sz="8" w:space="0" w:color="000000"/>
-          <w:insideH w:val="single" w:sz="8" w:space="0" w:color="000000"/>
-          <w:insideV w:val="single" w:sz="8" w:space="0" w:color="000000"/>
-        </w:tblBorders>
-        <w:tblLayout w:type="fixed"/>
-        <w:tblLook w:val="0600" w:firstRow="0" w:lastRow="0" w:firstColumn="0" w:lastColumn="0" w:noHBand="1" w:noVBand="1"/>
-      </w:tblPr>
-      <w:tblGrid>
-        <w:gridCol w:w="4819"/>
-        <w:gridCol w:w="4819"/>
-      </w:tblGrid>
-      <w:tr>
-        <w:tc>
-          <w:tcPr>
-            <w:tcW w:w="4819" w:type="dxa"/>
-            <w:shd w:val="clear" w:color="auto" w:fill="auto"/>
-            <w:tcMar>
-              <w:top w:w="100" w:type="dxa"/>
-              <w:left w:w="100" w:type="dxa"/>
-              <w:bottom w:w="100" w:type="dxa"/>
-              <w:right w:w="100" w:type="dxa"/>
-            </w:tcMar>
-          </w:tcPr>
-          <w:p>
-            <w:pPr>
-              <w:widowControl w:val="0"/>
-              <w:pBdr>
-                <w:top w:val="nil"/>
-                <w:left w:val="nil"/>
-                <w:bottom w:val="nil"/>
-                <w:right w:val="nil"/>
-                <w:between w:val="nil"/>
-              </w:pBdr>
-              <w:spacing w:after="0" w:line="240" w:lineRule="auto"/>
-              <w:rPr>
-                <w:rFonts w:ascii="Arial" w:eastAsia="Arial" w:hAnsi="Arial" w:cs="Arial"/>
-                <w:sz w:val="24"/>
-                <w:szCs w:val="24"/>
-              </w:rPr>
-            </w:pPr>
-            <w:r>
-              <w:rPr>
-                <w:rFonts w:ascii="Arial" w:eastAsia="Arial" w:hAnsi="Arial" w:cs="Arial"/>
-                <w:sz w:val="24"/>
-                <w:szCs w:val="24"/>
-              </w:rPr>
-              <w:t>Firewall</w:t>
-            </w:r>
-          </w:p>
-        </w:tc>
-        <w:tc>
-          <w:tcPr>
-            <w:tcW w:w="4819" w:type="dxa"/>
-            <w:shd w:val="clear" w:color="auto" w:fill="auto"/>
-            <w:tcMar>
-              <w:top w:w="100" w:type="dxa"/>
-              <w:left w:w="100" w:type="dxa"/>
-              <w:bottom w:w="100" w:type="dxa"/>
-              <w:right w:w="100" w:type="dxa"/>
-            </w:tcMar>
-          </w:tcPr>
-          <w:p>
-            <w:pPr>
-              <w:widowControl w:val="0"/>
-              <w:pBdr>
-                <w:top w:val="nil"/>
-                <w:left w:val="nil"/>
-                <w:bottom w:val="nil"/>
-                <w:right w:val="nil"/>
-                <w:between w:val="nil"/>
-              </w:pBdr>
-              <w:spacing w:after="0" w:line="240" w:lineRule="auto"/>
-              <w:rPr>
-                <w:rFonts w:ascii="Arial" w:eastAsia="Arial" w:hAnsi="Arial" w:cs="Arial"/>
-                <w:sz w:val="24"/>
-                <w:szCs w:val="24"/>
-              </w:rPr>
-            </w:pPr>
-            <w:r>
-              <w:rPr>
-                <w:rFonts w:ascii="Arial" w:eastAsia="Arial" w:hAnsi="Arial" w:cs="Arial"/>
-                <w:sz w:val="24"/>
-                <w:szCs w:val="24"/>
-              </w:rPr>
-              <w:t>192.168.15.1/30</w:t>
-            </w:r>
-          </w:p>
-        </w:tc>
-      </w:tr>
-      <w:tr>
-        <w:tc>
-          <w:tcPr>
-            <w:tcW w:w="4819" w:type="dxa"/>
-            <w:shd w:val="clear" w:color="auto" w:fill="auto"/>
-            <w:tcMar>
-              <w:top w:w="100" w:type="dxa"/>
-              <w:left w:w="100" w:type="dxa"/>
-              <w:bottom w:w="100" w:type="dxa"/>
-              <w:right w:w="100" w:type="dxa"/>
-            </w:tcMar>
-          </w:tcPr>
-          <w:p>
-            <w:pPr>
-              <w:widowControl w:val="0"/>
-              <w:pBdr>
-                <w:top w:val="nil"/>
-                <w:left w:val="nil"/>
-                <w:bottom w:val="nil"/>
-                <w:right w:val="nil"/>
-                <w:between w:val="nil"/>
-              </w:pBdr>
-              <w:spacing w:after="0" w:line="240" w:lineRule="auto"/>
-              <w:rPr>
-                <w:rFonts w:ascii="Arial" w:eastAsia="Arial" w:hAnsi="Arial" w:cs="Arial"/>
-                <w:sz w:val="24"/>
-                <w:szCs w:val="24"/>
-              </w:rPr>
-            </w:pPr>
-            <w:r>
-              <w:rPr>
-                <w:rFonts w:ascii="Arial" w:eastAsia="Arial" w:hAnsi="Arial" w:cs="Arial"/>
-                <w:sz w:val="24"/>
-                <w:szCs w:val="24"/>
-              </w:rPr>
-              <w:t>Servidor email y almacenamiento</w:t>
-            </w:r>
-          </w:p>
-        </w:tc>
-        <w:tc>
-          <w:tcPr>
-            <w:tcW w:w="4819" w:type="dxa"/>
-            <w:shd w:val="clear" w:color="auto" w:fill="auto"/>
-            <w:tcMar>
-              <w:top w:w="100" w:type="dxa"/>
-              <w:left w:w="100" w:type="dxa"/>
-              <w:bottom w:w="100" w:type="dxa"/>
-              <w:right w:w="100" w:type="dxa"/>
-            </w:tcMar>
-          </w:tcPr>
-          <w:p>
-            <w:pPr>
-              <w:widowControl w:val="0"/>
-              <w:pBdr>
-                <w:top w:val="nil"/>
-                <w:left w:val="nil"/>
-                <w:bottom w:val="nil"/>
-                <w:right w:val="nil"/>
-                <w:between w:val="nil"/>
-              </w:pBdr>
-              <w:spacing w:after="0" w:line="240" w:lineRule="auto"/>
-              <w:rPr>
-                <w:rFonts w:ascii="Arial" w:eastAsia="Arial" w:hAnsi="Arial" w:cs="Arial"/>
-                <w:sz w:val="24"/>
-                <w:szCs w:val="24"/>
-              </w:rPr>
-            </w:pPr>
-            <w:r>
-              <w:rPr>
-                <w:rFonts w:ascii="Arial" w:eastAsia="Arial" w:hAnsi="Arial" w:cs="Arial"/>
-                <w:sz w:val="24"/>
-                <w:szCs w:val="24"/>
-              </w:rPr>
-              <w:t>192.168.16.1/30</w:t>
-            </w:r>
-          </w:p>
-        </w:tc>
-      </w:tr>
-      <w:tr>
-        <w:tc>
-          <w:tcPr>
-            <w:tcW w:w="4819" w:type="dxa"/>
-            <w:shd w:val="clear" w:color="auto" w:fill="auto"/>
-            <w:tcMar>
-              <w:top w:w="100" w:type="dxa"/>
-              <w:left w:w="100" w:type="dxa"/>
-              <w:bottom w:w="100" w:type="dxa"/>
-              <w:right w:w="100" w:type="dxa"/>
-            </w:tcMar>
-          </w:tcPr>
-          <w:p>
-            <w:pPr>
-              <w:widowControl w:val="0"/>
-              <w:pBdr>
-                <w:top w:val="nil"/>
-                <w:left w:val="nil"/>
-                <w:bottom w:val="nil"/>
-                <w:right w:val="nil"/>
-                <w:between w:val="nil"/>
-              </w:pBdr>
-              <w:spacing w:after="0" w:line="240" w:lineRule="auto"/>
-              <w:rPr>
-                <w:rFonts w:ascii="Arial" w:eastAsia="Arial" w:hAnsi="Arial" w:cs="Arial"/>
-                <w:sz w:val="24"/>
-                <w:szCs w:val="24"/>
-              </w:rPr>
-            </w:pPr>
-            <w:r>
-              <w:rPr>
-                <w:rFonts w:ascii="Arial" w:eastAsia="Arial" w:hAnsi="Arial" w:cs="Arial"/>
-                <w:sz w:val="24"/>
-                <w:szCs w:val="24"/>
-              </w:rPr>
-              <w:t>Servidor de Base de datos y app</w:t>
-            </w:r>
-          </w:p>
-        </w:tc>
-        <w:tc>
-          <w:tcPr>
-            <w:tcW w:w="4819" w:type="dxa"/>
-            <w:shd w:val="clear" w:color="auto" w:fill="auto"/>
-            <w:tcMar>
-              <w:top w:w="100" w:type="dxa"/>
-              <w:left w:w="100" w:type="dxa"/>
-              <w:bottom w:w="100" w:type="dxa"/>
-              <w:right w:w="100" w:type="dxa"/>
-            </w:tcMar>
-          </w:tcPr>
-          <w:p>
-            <w:pPr>
-              <w:widowControl w:val="0"/>
-              <w:pBdr>
-                <w:top w:val="nil"/>
-                <w:left w:val="nil"/>
-                <w:bottom w:val="nil"/>
-                <w:right w:val="nil"/>
-                <w:between w:val="nil"/>
-              </w:pBdr>
-              <w:spacing w:after="0" w:line="240" w:lineRule="auto"/>
-              <w:rPr>
-                <w:rFonts w:ascii="Arial" w:eastAsia="Arial" w:hAnsi="Arial" w:cs="Arial"/>
-                <w:sz w:val="24"/>
-                <w:szCs w:val="24"/>
-              </w:rPr>
-            </w:pPr>
-            <w:r>
-              <w:rPr>
-                <w:rFonts w:ascii="Arial" w:eastAsia="Arial" w:hAnsi="Arial" w:cs="Arial"/>
-                <w:sz w:val="24"/>
-                <w:szCs w:val="24"/>
-              </w:rPr>
-              <w:t>192.168.17.1/30</w:t>
-            </w:r>
-          </w:p>
-        </w:tc>
-      </w:tr>
-    </w:tbl>
-    <w:p>
-      <w:pPr>
-        <w:pStyle w:val="Ttulo3"/>
-        <w:rPr>
-          <w:rFonts w:ascii="Arial" w:hAnsi="Arial" w:cs="Arial"/>
-          <w:sz w:val="36"/>
-        </w:rPr>
-      </w:pPr>
-      <w:r>
-        <w:rPr>
-          <w:rFonts w:ascii="Arial" w:hAnsi="Arial" w:cs="Arial"/>
-          <w:sz w:val="36"/>
-        </w:rPr>
-        <w:t>Enrutamiento</w:t>
-      </w:r>
-    </w:p>
-    <w:tbl>
-      <w:tblPr>
-        <w:tblStyle w:val="a8"/>
-        <w:tblW w:w="9649" w:type="dxa"/>
-        <w:tblInd w:w="100" w:type="dxa"/>
-        <w:tblLayout w:type="fixed"/>
-        <w:tblLook w:val="0600" w:firstRow="0" w:lastRow="0" w:firstColumn="0" w:lastColumn="0" w:noHBand="1" w:noVBand="1"/>
-      </w:tblPr>
-      <w:tblGrid>
-        <w:gridCol w:w="1843"/>
-        <w:gridCol w:w="1843"/>
-        <w:gridCol w:w="2126"/>
-        <w:gridCol w:w="2693"/>
-        <w:gridCol w:w="1144"/>
-      </w:tblGrid>
-      <w:tr>
-        <w:trPr>
-          <w:trHeight w:val="586"/>
-        </w:trPr>
-        <w:tc>
-          <w:tcPr>
-            <w:tcW w:w="1843" w:type="dxa"/>
-            <w:tcBorders>
-              <w:top w:val="single" w:sz="6" w:space="0" w:color="00000A"/>
-              <w:left w:val="single" w:sz="6" w:space="0" w:color="00000A"/>
-              <w:bottom w:val="single" w:sz="6" w:space="0" w:color="00000A"/>
-              <w:right w:val="single" w:sz="6" w:space="0" w:color="00000A"/>
-            </w:tcBorders>
-            <w:tcMar>
-              <w:top w:w="100" w:type="dxa"/>
-              <w:left w:w="100" w:type="dxa"/>
-              <w:bottom w:w="100" w:type="dxa"/>
-              <w:right w:w="100" w:type="dxa"/>
-            </w:tcMar>
-          </w:tcPr>
-          <w:p>
-            <w:pPr>
-              <w:widowControl w:val="0"/>
-              <w:pBdr>
-                <w:top w:val="nil"/>
-                <w:left w:val="nil"/>
-                <w:bottom w:val="nil"/>
-                <w:right w:val="nil"/>
-                <w:between w:val="nil"/>
-              </w:pBdr>
-              <w:spacing w:after="0" w:line="276" w:lineRule="auto"/>
-              <w:rPr>
-                <w:rFonts w:ascii="Arial" w:eastAsia="Arial" w:hAnsi="Arial" w:cs="Arial"/>
-                <w:b/>
-                <w:sz w:val="24"/>
-                <w:szCs w:val="24"/>
-              </w:rPr>
-            </w:pPr>
-            <w:r>
-              <w:rPr>
-                <w:rFonts w:ascii="Arial" w:eastAsia="Arial" w:hAnsi="Arial" w:cs="Arial"/>
-                <w:b/>
-                <w:sz w:val="24"/>
-                <w:szCs w:val="24"/>
-              </w:rPr>
-              <w:t>Dispositivo</w:t>
-            </w:r>
-          </w:p>
-        </w:tc>
-        <w:tc>
-          <w:tcPr>
-            <w:tcW w:w="1843" w:type="dxa"/>
-            <w:tcBorders>
-              <w:top w:val="single" w:sz="6" w:space="0" w:color="00000A"/>
-              <w:left w:val="single" w:sz="6" w:space="0" w:color="00000A"/>
-              <w:bottom w:val="single" w:sz="6" w:space="0" w:color="00000A"/>
-              <w:right w:val="single" w:sz="6" w:space="0" w:color="00000A"/>
-            </w:tcBorders>
-            <w:tcMar>
-              <w:top w:w="100" w:type="dxa"/>
-              <w:left w:w="100" w:type="dxa"/>
-              <w:bottom w:w="100" w:type="dxa"/>
-              <w:right w:w="100" w:type="dxa"/>
-            </w:tcMar>
-          </w:tcPr>
-          <w:p>
-            <w:pPr>
-              <w:widowControl w:val="0"/>
-              <w:pBdr>
-                <w:top w:val="nil"/>
-                <w:left w:val="nil"/>
-                <w:bottom w:val="nil"/>
-                <w:right w:val="nil"/>
-                <w:between w:val="nil"/>
-              </w:pBdr>
-              <w:spacing w:after="0" w:line="276" w:lineRule="auto"/>
-              <w:rPr>
-                <w:rFonts w:ascii="Arial" w:eastAsia="Arial" w:hAnsi="Arial" w:cs="Arial"/>
-                <w:b/>
-                <w:sz w:val="24"/>
-                <w:szCs w:val="24"/>
-              </w:rPr>
-            </w:pPr>
-            <w:r>
-              <w:rPr>
-                <w:rFonts w:ascii="Arial" w:eastAsia="Arial" w:hAnsi="Arial" w:cs="Arial"/>
-                <w:b/>
-                <w:sz w:val="24"/>
-                <w:szCs w:val="24"/>
-              </w:rPr>
-              <w:t xml:space="preserve">Dirección IP </w:t>
-            </w:r>
-          </w:p>
-        </w:tc>
-        <w:tc>
-          <w:tcPr>
-            <w:tcW w:w="2126" w:type="dxa"/>
-            <w:tcBorders>
-              <w:top w:val="single" w:sz="6" w:space="0" w:color="00000A"/>
-              <w:left w:val="single" w:sz="6" w:space="0" w:color="00000A"/>
-              <w:bottom w:val="single" w:sz="6" w:space="0" w:color="00000A"/>
-              <w:right w:val="single" w:sz="6" w:space="0" w:color="00000A"/>
-            </w:tcBorders>
-            <w:tcMar>
-              <w:top w:w="100" w:type="dxa"/>
-              <w:left w:w="100" w:type="dxa"/>
-              <w:bottom w:w="100" w:type="dxa"/>
-              <w:right w:w="100" w:type="dxa"/>
-            </w:tcMar>
-          </w:tcPr>
-          <w:p>
-            <w:pPr>
-              <w:widowControl w:val="0"/>
-              <w:pBdr>
-                <w:top w:val="nil"/>
-                <w:left w:val="nil"/>
-                <w:bottom w:val="nil"/>
-                <w:right w:val="nil"/>
-                <w:between w:val="nil"/>
-              </w:pBdr>
-              <w:spacing w:after="0" w:line="276" w:lineRule="auto"/>
-              <w:rPr>
-                <w:rFonts w:ascii="Arial" w:eastAsia="Arial" w:hAnsi="Arial" w:cs="Arial"/>
-                <w:b/>
-                <w:sz w:val="24"/>
-                <w:szCs w:val="24"/>
-              </w:rPr>
-            </w:pPr>
-            <w:r>
-              <w:rPr>
-                <w:rFonts w:ascii="Arial" w:eastAsia="Arial" w:hAnsi="Arial" w:cs="Arial"/>
-                <w:b/>
-                <w:sz w:val="24"/>
-                <w:szCs w:val="24"/>
-              </w:rPr>
-              <w:t xml:space="preserve">Máscara de subred </w:t>
-            </w:r>
-          </w:p>
-        </w:tc>
-        <w:tc>
-          <w:tcPr>
-            <w:tcW w:w="2693" w:type="dxa"/>
-            <w:tcBorders>
-              <w:top w:val="single" w:sz="6" w:space="0" w:color="00000A"/>
-              <w:left w:val="single" w:sz="6" w:space="0" w:color="00000A"/>
-              <w:bottom w:val="single" w:sz="6" w:space="0" w:color="00000A"/>
-              <w:right w:val="single" w:sz="6" w:space="0" w:color="00000A"/>
-            </w:tcBorders>
-            <w:tcMar>
-              <w:top w:w="100" w:type="dxa"/>
-              <w:left w:w="100" w:type="dxa"/>
-              <w:bottom w:w="100" w:type="dxa"/>
-              <w:right w:w="100" w:type="dxa"/>
-            </w:tcMar>
-          </w:tcPr>
-          <w:p>
-            <w:pPr>
-              <w:widowControl w:val="0"/>
-              <w:pBdr>
-                <w:top w:val="nil"/>
-                <w:left w:val="nil"/>
-                <w:bottom w:val="nil"/>
-                <w:right w:val="nil"/>
-                <w:between w:val="nil"/>
-              </w:pBdr>
-              <w:spacing w:after="0" w:line="276" w:lineRule="auto"/>
-              <w:rPr>
-                <w:rFonts w:ascii="Arial" w:eastAsia="Arial" w:hAnsi="Arial" w:cs="Arial"/>
-                <w:b/>
-                <w:sz w:val="24"/>
-                <w:szCs w:val="24"/>
-              </w:rPr>
-            </w:pPr>
-            <w:r>
-              <w:rPr>
-                <w:rFonts w:ascii="Arial" w:eastAsia="Arial" w:hAnsi="Arial" w:cs="Arial"/>
-                <w:b/>
-                <w:sz w:val="24"/>
-                <w:szCs w:val="24"/>
-              </w:rPr>
-              <w:t>Gateway Predeterminado</w:t>
-            </w:r>
-            <w:r>
-              <w:rPr>
-                <w:rFonts w:ascii="Arial" w:eastAsia="Arial" w:hAnsi="Arial" w:cs="Arial"/>
-                <w:b/>
-                <w:sz w:val="24"/>
-                <w:szCs w:val="24"/>
-              </w:rPr>
-              <w:tab/>
-            </w:r>
-          </w:p>
-        </w:tc>
-        <w:tc>
-          <w:tcPr>
-            <w:tcW w:w="1144" w:type="dxa"/>
-            <w:tcBorders>
-              <w:top w:val="single" w:sz="6" w:space="0" w:color="00000A"/>
-              <w:left w:val="single" w:sz="6" w:space="0" w:color="00000A"/>
-              <w:bottom w:val="single" w:sz="6" w:space="0" w:color="00000A"/>
-              <w:right w:val="single" w:sz="6" w:space="0" w:color="00000A"/>
-            </w:tcBorders>
-            <w:tcMar>
-              <w:top w:w="100" w:type="dxa"/>
-              <w:left w:w="100" w:type="dxa"/>
-              <w:bottom w:w="100" w:type="dxa"/>
-              <w:right w:w="100" w:type="dxa"/>
-            </w:tcMar>
-          </w:tcPr>
-          <w:p>
-            <w:pPr>
-              <w:widowControl w:val="0"/>
-              <w:pBdr>
-                <w:top w:val="nil"/>
-                <w:left w:val="nil"/>
-                <w:bottom w:val="nil"/>
-                <w:right w:val="nil"/>
-                <w:between w:val="nil"/>
-              </w:pBdr>
-              <w:spacing w:after="0" w:line="276" w:lineRule="auto"/>
-              <w:rPr>
-                <w:rFonts w:ascii="Arial" w:eastAsia="Arial" w:hAnsi="Arial" w:cs="Arial"/>
-                <w:b/>
-                <w:sz w:val="24"/>
-                <w:szCs w:val="24"/>
-              </w:rPr>
-            </w:pPr>
-            <w:r>
-              <w:rPr>
-                <w:rFonts w:ascii="Arial" w:eastAsia="Arial" w:hAnsi="Arial" w:cs="Arial"/>
-                <w:b/>
-                <w:sz w:val="24"/>
-                <w:szCs w:val="24"/>
-              </w:rPr>
-              <w:t>Boca</w:t>
-            </w:r>
-          </w:p>
-        </w:tc>
-      </w:tr>
-      <w:tr>
-        <w:trPr>
-          <w:trHeight w:val="442"/>
-        </w:trPr>
-        <w:tc>
-          <w:tcPr>
-            <w:tcW w:w="1843" w:type="dxa"/>
-            <w:tcBorders>
-              <w:top w:val="single" w:sz="6" w:space="0" w:color="00000A"/>
-              <w:left w:val="single" w:sz="6" w:space="0" w:color="00000A"/>
-              <w:bottom w:val="single" w:sz="6" w:space="0" w:color="00000A"/>
-              <w:right w:val="single" w:sz="6" w:space="0" w:color="00000A"/>
-            </w:tcBorders>
-            <w:tcMar>
-              <w:top w:w="100" w:type="dxa"/>
-              <w:left w:w="100" w:type="dxa"/>
-              <w:bottom w:w="100" w:type="dxa"/>
-              <w:right w:w="100" w:type="dxa"/>
-            </w:tcMar>
-          </w:tcPr>
-          <w:p>
-            <w:pPr>
-              <w:widowControl w:val="0"/>
-              <w:pBdr>
-                <w:top w:val="nil"/>
-                <w:left w:val="nil"/>
-                <w:bottom w:val="nil"/>
-                <w:right w:val="nil"/>
-                <w:between w:val="nil"/>
-              </w:pBdr>
-              <w:spacing w:after="0" w:line="276" w:lineRule="auto"/>
-              <w:rPr>
-                <w:rFonts w:ascii="Arial" w:eastAsia="Arial" w:hAnsi="Arial" w:cs="Arial"/>
-                <w:sz w:val="24"/>
-                <w:szCs w:val="24"/>
-              </w:rPr>
-            </w:pPr>
-            <w:proofErr w:type="spellStart"/>
-            <w:r>
-              <w:rPr>
-                <w:rFonts w:ascii="Arial" w:eastAsia="Arial" w:hAnsi="Arial" w:cs="Arial"/>
-                <w:sz w:val="24"/>
-                <w:szCs w:val="24"/>
-              </w:rPr>
-              <w:t>Router</w:t>
-            </w:r>
-            <w:proofErr w:type="spellEnd"/>
-            <w:r>
-              <w:rPr>
-                <w:rFonts w:ascii="Arial" w:eastAsia="Arial" w:hAnsi="Arial" w:cs="Arial"/>
-                <w:sz w:val="24"/>
-                <w:szCs w:val="24"/>
-              </w:rPr>
-              <w:t xml:space="preserve"> 1</w:t>
-            </w:r>
-          </w:p>
-        </w:tc>
-        <w:tc>
-          <w:tcPr>
-            <w:tcW w:w="1843" w:type="dxa"/>
-            <w:tcBorders>
-              <w:top w:val="single" w:sz="6" w:space="0" w:color="00000A"/>
-              <w:left w:val="single" w:sz="6" w:space="0" w:color="00000A"/>
-              <w:bottom w:val="single" w:sz="6" w:space="0" w:color="00000A"/>
-              <w:right w:val="single" w:sz="6" w:space="0" w:color="00000A"/>
-            </w:tcBorders>
-            <w:tcMar>
-              <w:top w:w="100" w:type="dxa"/>
-              <w:left w:w="100" w:type="dxa"/>
-              <w:bottom w:w="100" w:type="dxa"/>
-              <w:right w:w="100" w:type="dxa"/>
-            </w:tcMar>
-          </w:tcPr>
-          <w:p>
-            <w:pPr>
-              <w:widowControl w:val="0"/>
-              <w:pBdr>
-                <w:top w:val="nil"/>
-                <w:left w:val="nil"/>
-                <w:bottom w:val="nil"/>
-                <w:right w:val="nil"/>
-                <w:between w:val="nil"/>
-              </w:pBdr>
-              <w:spacing w:after="0" w:line="276" w:lineRule="auto"/>
-              <w:rPr>
-                <w:rFonts w:ascii="Arial" w:eastAsia="Arial" w:hAnsi="Arial" w:cs="Arial"/>
-                <w:sz w:val="24"/>
-                <w:szCs w:val="24"/>
-              </w:rPr>
-            </w:pPr>
-            <w:r>
-              <w:rPr>
-                <w:rFonts w:ascii="Arial" w:eastAsia="Arial" w:hAnsi="Arial" w:cs="Arial"/>
-                <w:sz w:val="24"/>
-                <w:szCs w:val="24"/>
-              </w:rPr>
-              <w:t>192.168.1.1</w:t>
-            </w:r>
-          </w:p>
-        </w:tc>
-        <w:tc>
-          <w:tcPr>
-            <w:tcW w:w="2126" w:type="dxa"/>
-            <w:tcBorders>
-              <w:top w:val="single" w:sz="6" w:space="0" w:color="00000A"/>
-              <w:left w:val="single" w:sz="6" w:space="0" w:color="00000A"/>
-              <w:bottom w:val="single" w:sz="6" w:space="0" w:color="00000A"/>
-              <w:right w:val="single" w:sz="6" w:space="0" w:color="00000A"/>
-            </w:tcBorders>
-            <w:tcMar>
-              <w:top w:w="100" w:type="dxa"/>
-              <w:left w:w="100" w:type="dxa"/>
-              <w:bottom w:w="100" w:type="dxa"/>
-              <w:right w:w="100" w:type="dxa"/>
-            </w:tcMar>
-          </w:tcPr>
-          <w:p>
-            <w:pPr>
-              <w:widowControl w:val="0"/>
-              <w:pBdr>
-                <w:top w:val="nil"/>
-                <w:left w:val="nil"/>
-                <w:bottom w:val="nil"/>
-                <w:right w:val="nil"/>
-                <w:between w:val="nil"/>
-              </w:pBdr>
-              <w:spacing w:after="0" w:line="276" w:lineRule="auto"/>
-              <w:rPr>
-                <w:rFonts w:ascii="Arial" w:eastAsia="Arial" w:hAnsi="Arial" w:cs="Arial"/>
-                <w:sz w:val="24"/>
-                <w:szCs w:val="24"/>
-              </w:rPr>
-            </w:pPr>
-            <w:r>
-              <w:rPr>
-                <w:rFonts w:ascii="Arial" w:eastAsia="Arial" w:hAnsi="Arial" w:cs="Arial"/>
-                <w:sz w:val="24"/>
-                <w:szCs w:val="24"/>
-              </w:rPr>
-              <w:t>255.255.254.0</w:t>
-            </w:r>
-            <w:r>
-              <w:rPr>
-                <w:rFonts w:ascii="Arial" w:eastAsia="Arial" w:hAnsi="Arial" w:cs="Arial"/>
-                <w:sz w:val="24"/>
-                <w:szCs w:val="24"/>
-              </w:rPr>
-              <w:tab/>
-            </w:r>
-            <w:r>
-              <w:rPr>
-                <w:rFonts w:ascii="Arial" w:eastAsia="Arial" w:hAnsi="Arial" w:cs="Arial"/>
-                <w:sz w:val="24"/>
-                <w:szCs w:val="24"/>
-              </w:rPr>
-              <w:tab/>
-            </w:r>
-          </w:p>
-        </w:tc>
-        <w:tc>
-          <w:tcPr>
-            <w:tcW w:w="2693" w:type="dxa"/>
-            <w:tcBorders>
-              <w:top w:val="single" w:sz="6" w:space="0" w:color="00000A"/>
-              <w:left w:val="single" w:sz="6" w:space="0" w:color="00000A"/>
-              <w:bottom w:val="single" w:sz="6" w:space="0" w:color="00000A"/>
-              <w:right w:val="single" w:sz="6" w:space="0" w:color="00000A"/>
-            </w:tcBorders>
-            <w:tcMar>
-              <w:top w:w="100" w:type="dxa"/>
-              <w:left w:w="100" w:type="dxa"/>
-              <w:bottom w:w="100" w:type="dxa"/>
-              <w:right w:w="100" w:type="dxa"/>
-            </w:tcMar>
-          </w:tcPr>
-          <w:p>
-            <w:pPr>
-              <w:widowControl w:val="0"/>
-              <w:pBdr>
-                <w:top w:val="nil"/>
-                <w:left w:val="nil"/>
-                <w:bottom w:val="nil"/>
-                <w:right w:val="nil"/>
-                <w:between w:val="nil"/>
-              </w:pBdr>
-              <w:spacing w:after="0" w:line="276" w:lineRule="auto"/>
-              <w:rPr>
-                <w:rFonts w:ascii="Arial" w:eastAsia="Arial" w:hAnsi="Arial" w:cs="Arial"/>
-                <w:sz w:val="24"/>
-                <w:szCs w:val="24"/>
-              </w:rPr>
-            </w:pPr>
-            <w:r>
-              <w:rPr>
-                <w:rFonts w:ascii="Arial" w:eastAsia="Arial" w:hAnsi="Arial" w:cs="Arial"/>
-                <w:sz w:val="24"/>
-                <w:szCs w:val="24"/>
-              </w:rPr>
-              <w:t>No aplica</w:t>
-            </w:r>
-            <w:r>
-              <w:rPr>
-                <w:rFonts w:ascii="Arial" w:eastAsia="Arial" w:hAnsi="Arial" w:cs="Arial"/>
-                <w:sz w:val="24"/>
-                <w:szCs w:val="24"/>
-              </w:rPr>
-              <w:tab/>
-            </w:r>
-          </w:p>
-        </w:tc>
-        <w:tc>
-          <w:tcPr>
-            <w:tcW w:w="1144" w:type="dxa"/>
-            <w:tcBorders>
-              <w:top w:val="single" w:sz="6" w:space="0" w:color="00000A"/>
-              <w:left w:val="single" w:sz="6" w:space="0" w:color="00000A"/>
-              <w:bottom w:val="single" w:sz="6" w:space="0" w:color="00000A"/>
-              <w:right w:val="single" w:sz="6" w:space="0" w:color="00000A"/>
-            </w:tcBorders>
-            <w:tcMar>
-              <w:top w:w="100" w:type="dxa"/>
-              <w:left w:w="100" w:type="dxa"/>
-              <w:bottom w:w="100" w:type="dxa"/>
-              <w:right w:w="100" w:type="dxa"/>
-            </w:tcMar>
-          </w:tcPr>
-          <w:p>
-            <w:pPr>
-              <w:widowControl w:val="0"/>
-              <w:pBdr>
-                <w:top w:val="nil"/>
-                <w:left w:val="nil"/>
-                <w:bottom w:val="nil"/>
-                <w:right w:val="nil"/>
-                <w:between w:val="nil"/>
-              </w:pBdr>
-              <w:spacing w:after="0" w:line="276" w:lineRule="auto"/>
-              <w:rPr>
-                <w:rFonts w:ascii="Arial" w:eastAsia="Arial" w:hAnsi="Arial" w:cs="Arial"/>
-                <w:sz w:val="24"/>
-                <w:szCs w:val="24"/>
-              </w:rPr>
-            </w:pPr>
-          </w:p>
-        </w:tc>
-      </w:tr>
-      <w:tr>
-        <w:trPr>
-          <w:trHeight w:val="440"/>
-        </w:trPr>
-        <w:tc>
-          <w:tcPr>
-            <w:tcW w:w="1843" w:type="dxa"/>
-            <w:tcBorders>
-              <w:top w:val="single" w:sz="6" w:space="0" w:color="00000A"/>
-              <w:left w:val="single" w:sz="6" w:space="0" w:color="00000A"/>
-              <w:bottom w:val="single" w:sz="6" w:space="0" w:color="00000A"/>
-              <w:right w:val="single" w:sz="6" w:space="0" w:color="00000A"/>
-            </w:tcBorders>
-            <w:tcMar>
-              <w:top w:w="100" w:type="dxa"/>
-              <w:left w:w="100" w:type="dxa"/>
-              <w:bottom w:w="100" w:type="dxa"/>
-              <w:right w:w="100" w:type="dxa"/>
-            </w:tcMar>
-          </w:tcPr>
-          <w:p>
-            <w:pPr>
-              <w:widowControl w:val="0"/>
-              <w:pBdr>
-                <w:top w:val="nil"/>
-                <w:left w:val="nil"/>
-                <w:bottom w:val="nil"/>
-                <w:right w:val="nil"/>
-                <w:between w:val="nil"/>
-              </w:pBdr>
-              <w:spacing w:after="0" w:line="276" w:lineRule="auto"/>
-              <w:rPr>
-                <w:rFonts w:ascii="Arial" w:eastAsia="Arial" w:hAnsi="Arial" w:cs="Arial"/>
-                <w:sz w:val="24"/>
-                <w:szCs w:val="24"/>
-              </w:rPr>
-            </w:pPr>
-            <w:proofErr w:type="spellStart"/>
-            <w:r>
-              <w:rPr>
-                <w:rFonts w:ascii="Arial" w:eastAsia="Arial" w:hAnsi="Arial" w:cs="Arial"/>
-                <w:sz w:val="24"/>
-                <w:szCs w:val="24"/>
-              </w:rPr>
-              <w:t>Router</w:t>
-            </w:r>
-            <w:proofErr w:type="spellEnd"/>
-            <w:r>
-              <w:rPr>
-                <w:rFonts w:ascii="Arial" w:eastAsia="Arial" w:hAnsi="Arial" w:cs="Arial"/>
-                <w:sz w:val="24"/>
-                <w:szCs w:val="24"/>
-              </w:rPr>
-              <w:t xml:space="preserve"> 2</w:t>
-            </w:r>
-          </w:p>
-        </w:tc>
-        <w:tc>
-          <w:tcPr>
-            <w:tcW w:w="1843" w:type="dxa"/>
-            <w:tcBorders>
-              <w:top w:val="single" w:sz="6" w:space="0" w:color="00000A"/>
-              <w:left w:val="single" w:sz="6" w:space="0" w:color="00000A"/>
-              <w:bottom w:val="single" w:sz="6" w:space="0" w:color="00000A"/>
-              <w:right w:val="single" w:sz="6" w:space="0" w:color="00000A"/>
-            </w:tcBorders>
-            <w:tcMar>
-              <w:top w:w="100" w:type="dxa"/>
-              <w:left w:w="100" w:type="dxa"/>
-              <w:bottom w:w="100" w:type="dxa"/>
-              <w:right w:w="100" w:type="dxa"/>
-            </w:tcMar>
-          </w:tcPr>
-          <w:p>
-            <w:pPr>
-              <w:widowControl w:val="0"/>
-              <w:pBdr>
-                <w:top w:val="nil"/>
-                <w:left w:val="nil"/>
-                <w:bottom w:val="nil"/>
-                <w:right w:val="nil"/>
-                <w:between w:val="nil"/>
-              </w:pBdr>
-              <w:spacing w:after="0" w:line="276" w:lineRule="auto"/>
-              <w:rPr>
-                <w:rFonts w:ascii="Arial" w:eastAsia="Arial" w:hAnsi="Arial" w:cs="Arial"/>
-                <w:sz w:val="24"/>
-                <w:szCs w:val="24"/>
-              </w:rPr>
-            </w:pPr>
-            <w:r>
-              <w:rPr>
-                <w:rFonts w:ascii="Arial" w:eastAsia="Arial" w:hAnsi="Arial" w:cs="Arial"/>
-                <w:sz w:val="24"/>
-                <w:szCs w:val="24"/>
-              </w:rPr>
-              <w:t>192.168.1.2</w:t>
-            </w:r>
-          </w:p>
-          <w:p>
-            <w:pPr>
-              <w:widowControl w:val="0"/>
-              <w:pBdr>
-                <w:top w:val="nil"/>
-                <w:left w:val="nil"/>
-                <w:bottom w:val="nil"/>
-                <w:right w:val="nil"/>
-                <w:between w:val="nil"/>
-              </w:pBdr>
-              <w:spacing w:after="0" w:line="276" w:lineRule="auto"/>
-              <w:rPr>
-                <w:rFonts w:ascii="Arial" w:eastAsia="Arial" w:hAnsi="Arial" w:cs="Arial"/>
-                <w:sz w:val="24"/>
-                <w:szCs w:val="24"/>
-              </w:rPr>
-            </w:pPr>
-            <w:r>
-              <w:rPr>
-                <w:rFonts w:ascii="Arial" w:eastAsia="Arial" w:hAnsi="Arial" w:cs="Arial"/>
-                <w:sz w:val="24"/>
-                <w:szCs w:val="24"/>
-              </w:rPr>
-              <w:tab/>
-            </w:r>
-            <w:r>
-              <w:rPr>
-                <w:rFonts w:ascii="Arial" w:eastAsia="Arial" w:hAnsi="Arial" w:cs="Arial"/>
-                <w:sz w:val="24"/>
-                <w:szCs w:val="24"/>
-              </w:rPr>
-              <w:tab/>
-            </w:r>
-          </w:p>
-        </w:tc>
-        <w:tc>
-          <w:tcPr>
-            <w:tcW w:w="2126" w:type="dxa"/>
-            <w:tcBorders>
-              <w:top w:val="single" w:sz="6" w:space="0" w:color="00000A"/>
-              <w:left w:val="single" w:sz="6" w:space="0" w:color="00000A"/>
-              <w:bottom w:val="single" w:sz="6" w:space="0" w:color="00000A"/>
-              <w:right w:val="single" w:sz="6" w:space="0" w:color="00000A"/>
-            </w:tcBorders>
-            <w:tcMar>
-              <w:top w:w="100" w:type="dxa"/>
-              <w:left w:w="100" w:type="dxa"/>
-              <w:bottom w:w="100" w:type="dxa"/>
-              <w:right w:w="100" w:type="dxa"/>
-            </w:tcMar>
-          </w:tcPr>
-          <w:p>
-            <w:pPr>
-              <w:widowControl w:val="0"/>
-              <w:pBdr>
-                <w:top w:val="nil"/>
-                <w:left w:val="nil"/>
-                <w:bottom w:val="nil"/>
-                <w:right w:val="nil"/>
-                <w:between w:val="nil"/>
-              </w:pBdr>
-              <w:spacing w:after="0" w:line="276" w:lineRule="auto"/>
-              <w:rPr>
-                <w:rFonts w:ascii="Arial" w:eastAsia="Arial" w:hAnsi="Arial" w:cs="Arial"/>
-                <w:sz w:val="24"/>
-                <w:szCs w:val="24"/>
-              </w:rPr>
-            </w:pPr>
-            <w:r>
-              <w:rPr>
-                <w:rFonts w:ascii="Arial" w:eastAsia="Arial" w:hAnsi="Arial" w:cs="Arial"/>
-                <w:sz w:val="24"/>
-                <w:szCs w:val="24"/>
-              </w:rPr>
-              <w:t>255.255.254.0</w:t>
-            </w:r>
-          </w:p>
-        </w:tc>
-        <w:tc>
-          <w:tcPr>
-            <w:tcW w:w="2693" w:type="dxa"/>
-            <w:tcBorders>
-              <w:top w:val="single" w:sz="6" w:space="0" w:color="00000A"/>
-              <w:left w:val="single" w:sz="6" w:space="0" w:color="00000A"/>
-              <w:bottom w:val="single" w:sz="6" w:space="0" w:color="00000A"/>
-              <w:right w:val="single" w:sz="6" w:space="0" w:color="00000A"/>
-            </w:tcBorders>
-            <w:tcMar>
-              <w:top w:w="100" w:type="dxa"/>
-              <w:left w:w="100" w:type="dxa"/>
-              <w:bottom w:w="100" w:type="dxa"/>
-              <w:right w:w="100" w:type="dxa"/>
-            </w:tcMar>
-          </w:tcPr>
-          <w:p>
-            <w:pPr>
-              <w:widowControl w:val="0"/>
-              <w:pBdr>
-                <w:top w:val="nil"/>
-                <w:left w:val="nil"/>
-                <w:bottom w:val="nil"/>
-                <w:right w:val="nil"/>
-                <w:between w:val="nil"/>
-              </w:pBdr>
-              <w:spacing w:after="0" w:line="276" w:lineRule="auto"/>
-              <w:rPr>
-                <w:rFonts w:ascii="Arial" w:eastAsia="Arial" w:hAnsi="Arial" w:cs="Arial"/>
-                <w:sz w:val="24"/>
-                <w:szCs w:val="24"/>
-              </w:rPr>
-            </w:pPr>
-            <w:r>
-              <w:rPr>
-                <w:rFonts w:ascii="Arial" w:eastAsia="Arial" w:hAnsi="Arial" w:cs="Arial"/>
-                <w:sz w:val="24"/>
-                <w:szCs w:val="24"/>
-              </w:rPr>
-              <w:t>No aplica</w:t>
-            </w:r>
-            <w:r>
-              <w:rPr>
-                <w:rFonts w:ascii="Arial" w:eastAsia="Arial" w:hAnsi="Arial" w:cs="Arial"/>
-                <w:sz w:val="24"/>
-                <w:szCs w:val="24"/>
-              </w:rPr>
-              <w:tab/>
-            </w:r>
-          </w:p>
-        </w:tc>
-        <w:tc>
-          <w:tcPr>
-            <w:tcW w:w="1144" w:type="dxa"/>
-            <w:tcBorders>
-              <w:top w:val="single" w:sz="6" w:space="0" w:color="00000A"/>
-              <w:left w:val="single" w:sz="6" w:space="0" w:color="00000A"/>
-              <w:bottom w:val="single" w:sz="6" w:space="0" w:color="00000A"/>
-              <w:right w:val="single" w:sz="6" w:space="0" w:color="00000A"/>
-            </w:tcBorders>
-            <w:tcMar>
-              <w:top w:w="100" w:type="dxa"/>
-              <w:left w:w="100" w:type="dxa"/>
-              <w:bottom w:w="100" w:type="dxa"/>
-              <w:right w:w="100" w:type="dxa"/>
-            </w:tcMar>
-          </w:tcPr>
-          <w:p>
-            <w:pPr>
-              <w:widowControl w:val="0"/>
-              <w:pBdr>
-                <w:top w:val="nil"/>
-                <w:left w:val="nil"/>
-                <w:bottom w:val="nil"/>
-                <w:right w:val="nil"/>
-                <w:between w:val="nil"/>
-              </w:pBdr>
-              <w:spacing w:after="0" w:line="276" w:lineRule="auto"/>
-              <w:rPr>
-                <w:rFonts w:ascii="Arial" w:eastAsia="Arial" w:hAnsi="Arial" w:cs="Arial"/>
-                <w:sz w:val="24"/>
-                <w:szCs w:val="24"/>
-              </w:rPr>
-            </w:pPr>
-          </w:p>
-        </w:tc>
-      </w:tr>
-      <w:tr>
-        <w:trPr>
-          <w:trHeight w:val="500"/>
-        </w:trPr>
-        <w:tc>
-          <w:tcPr>
-            <w:tcW w:w="1843" w:type="dxa"/>
-            <w:tcBorders>
-              <w:top w:val="single" w:sz="6" w:space="0" w:color="00000A"/>
-              <w:left w:val="single" w:sz="6" w:space="0" w:color="00000A"/>
-              <w:bottom w:val="single" w:sz="6" w:space="0" w:color="00000A"/>
-              <w:right w:val="single" w:sz="6" w:space="0" w:color="00000A"/>
-            </w:tcBorders>
-            <w:tcMar>
-              <w:top w:w="100" w:type="dxa"/>
-              <w:left w:w="100" w:type="dxa"/>
-              <w:bottom w:w="100" w:type="dxa"/>
-              <w:right w:w="100" w:type="dxa"/>
-            </w:tcMar>
-          </w:tcPr>
-          <w:p>
-            <w:pPr>
-              <w:widowControl w:val="0"/>
-              <w:pBdr>
-                <w:top w:val="nil"/>
-                <w:left w:val="nil"/>
-                <w:bottom w:val="nil"/>
-                <w:right w:val="nil"/>
-                <w:between w:val="nil"/>
-              </w:pBdr>
-              <w:spacing w:after="0" w:line="276" w:lineRule="auto"/>
-              <w:rPr>
-                <w:rFonts w:ascii="Arial" w:eastAsia="Arial" w:hAnsi="Arial" w:cs="Arial"/>
-                <w:sz w:val="24"/>
-                <w:szCs w:val="24"/>
-              </w:rPr>
-            </w:pPr>
-            <w:proofErr w:type="spellStart"/>
-            <w:r>
-              <w:rPr>
-                <w:rFonts w:ascii="Arial" w:eastAsia="Arial" w:hAnsi="Arial" w:cs="Arial"/>
-                <w:sz w:val="24"/>
-                <w:szCs w:val="24"/>
-              </w:rPr>
-              <w:t>Switch</w:t>
-            </w:r>
-            <w:proofErr w:type="spellEnd"/>
-            <w:r>
-              <w:rPr>
-                <w:rFonts w:ascii="Arial" w:eastAsia="Arial" w:hAnsi="Arial" w:cs="Arial"/>
-                <w:sz w:val="24"/>
-                <w:szCs w:val="24"/>
-              </w:rPr>
-              <w:t xml:space="preserve"> 1</w:t>
-            </w:r>
-          </w:p>
-        </w:tc>
-        <w:tc>
-          <w:tcPr>
-            <w:tcW w:w="1843" w:type="dxa"/>
-            <w:tcBorders>
-              <w:top w:val="single" w:sz="6" w:space="0" w:color="00000A"/>
-              <w:left w:val="single" w:sz="6" w:space="0" w:color="00000A"/>
-              <w:bottom w:val="single" w:sz="6" w:space="0" w:color="00000A"/>
-              <w:right w:val="single" w:sz="6" w:space="0" w:color="00000A"/>
-            </w:tcBorders>
-            <w:tcMar>
-              <w:top w:w="100" w:type="dxa"/>
-              <w:left w:w="100" w:type="dxa"/>
-              <w:bottom w:w="100" w:type="dxa"/>
-              <w:right w:w="100" w:type="dxa"/>
-            </w:tcMar>
-          </w:tcPr>
-          <w:p>
-            <w:pPr>
-              <w:widowControl w:val="0"/>
-              <w:pBdr>
-                <w:top w:val="nil"/>
-                <w:left w:val="nil"/>
-                <w:bottom w:val="nil"/>
-                <w:right w:val="nil"/>
-                <w:between w:val="nil"/>
-              </w:pBdr>
-              <w:spacing w:after="0" w:line="276" w:lineRule="auto"/>
-              <w:rPr>
-                <w:rFonts w:ascii="Arial" w:eastAsia="Arial" w:hAnsi="Arial" w:cs="Arial"/>
-                <w:sz w:val="24"/>
-                <w:szCs w:val="24"/>
-              </w:rPr>
-            </w:pPr>
-            <w:r>
-              <w:rPr>
-                <w:rFonts w:ascii="Arial" w:eastAsia="Arial" w:hAnsi="Arial" w:cs="Arial"/>
-                <w:sz w:val="24"/>
-                <w:szCs w:val="24"/>
-              </w:rPr>
-              <w:t>192.168.0.0</w:t>
-            </w:r>
-          </w:p>
-        </w:tc>
-        <w:tc>
-          <w:tcPr>
-            <w:tcW w:w="2126" w:type="dxa"/>
-            <w:tcBorders>
-              <w:top w:val="single" w:sz="6" w:space="0" w:color="00000A"/>
-              <w:left w:val="single" w:sz="6" w:space="0" w:color="00000A"/>
-              <w:bottom w:val="single" w:sz="6" w:space="0" w:color="00000A"/>
-              <w:right w:val="single" w:sz="6" w:space="0" w:color="00000A"/>
-            </w:tcBorders>
-            <w:tcMar>
-              <w:top w:w="100" w:type="dxa"/>
-              <w:left w:w="100" w:type="dxa"/>
-              <w:bottom w:w="100" w:type="dxa"/>
-              <w:right w:w="100" w:type="dxa"/>
-            </w:tcMar>
-          </w:tcPr>
-          <w:p>
-            <w:pPr>
-              <w:widowControl w:val="0"/>
-              <w:pBdr>
-                <w:top w:val="nil"/>
-                <w:left w:val="nil"/>
-                <w:bottom w:val="nil"/>
-                <w:right w:val="nil"/>
-                <w:between w:val="nil"/>
-              </w:pBdr>
-              <w:spacing w:after="0" w:line="276" w:lineRule="auto"/>
-              <w:rPr>
-                <w:rFonts w:ascii="Arial" w:eastAsia="Arial" w:hAnsi="Arial" w:cs="Arial"/>
-                <w:sz w:val="24"/>
-                <w:szCs w:val="24"/>
-              </w:rPr>
-            </w:pPr>
-            <w:r>
-              <w:rPr>
-                <w:rFonts w:ascii="Arial" w:eastAsia="Arial" w:hAnsi="Arial" w:cs="Arial"/>
-                <w:sz w:val="24"/>
-                <w:szCs w:val="24"/>
-              </w:rPr>
-              <w:t>255.255.254.0</w:t>
-            </w:r>
-          </w:p>
-          <w:p>
-            <w:pPr>
-              <w:widowControl w:val="0"/>
-              <w:pBdr>
-                <w:top w:val="nil"/>
-                <w:left w:val="nil"/>
-                <w:bottom w:val="nil"/>
-                <w:right w:val="nil"/>
-                <w:between w:val="nil"/>
-              </w:pBdr>
-              <w:spacing w:after="0" w:line="276" w:lineRule="auto"/>
-              <w:rPr>
-                <w:rFonts w:ascii="Arial" w:eastAsia="Arial" w:hAnsi="Arial" w:cs="Arial"/>
-                <w:sz w:val="24"/>
-                <w:szCs w:val="24"/>
-              </w:rPr>
-            </w:pPr>
-            <w:r>
-              <w:rPr>
-                <w:rFonts w:ascii="Arial" w:eastAsia="Arial" w:hAnsi="Arial" w:cs="Arial"/>
-                <w:sz w:val="24"/>
-                <w:szCs w:val="24"/>
-              </w:rPr>
-              <w:tab/>
-            </w:r>
-            <w:r>
-              <w:rPr>
-                <w:rFonts w:ascii="Arial" w:eastAsia="Arial" w:hAnsi="Arial" w:cs="Arial"/>
-                <w:sz w:val="24"/>
-                <w:szCs w:val="24"/>
-              </w:rPr>
-              <w:tab/>
-            </w:r>
-          </w:p>
-        </w:tc>
-        <w:tc>
-          <w:tcPr>
-            <w:tcW w:w="2693" w:type="dxa"/>
-            <w:tcBorders>
-              <w:top w:val="single" w:sz="6" w:space="0" w:color="00000A"/>
-              <w:left w:val="single" w:sz="6" w:space="0" w:color="00000A"/>
-              <w:bottom w:val="single" w:sz="6" w:space="0" w:color="00000A"/>
-              <w:right w:val="single" w:sz="6" w:space="0" w:color="00000A"/>
-            </w:tcBorders>
-            <w:tcMar>
-              <w:top w:w="100" w:type="dxa"/>
-              <w:left w:w="100" w:type="dxa"/>
-              <w:bottom w:w="100" w:type="dxa"/>
-              <w:right w:w="100" w:type="dxa"/>
-            </w:tcMar>
-          </w:tcPr>
-          <w:p>
-            <w:pPr>
-              <w:widowControl w:val="0"/>
-              <w:pBdr>
-                <w:top w:val="nil"/>
-                <w:left w:val="nil"/>
-                <w:bottom w:val="nil"/>
-                <w:right w:val="nil"/>
-                <w:between w:val="nil"/>
-              </w:pBdr>
-              <w:spacing w:after="0" w:line="276" w:lineRule="auto"/>
-              <w:rPr>
-                <w:rFonts w:ascii="Arial" w:eastAsia="Arial" w:hAnsi="Arial" w:cs="Arial"/>
-                <w:sz w:val="24"/>
-                <w:szCs w:val="24"/>
-              </w:rPr>
-            </w:pPr>
-            <w:r>
-              <w:rPr>
-                <w:rFonts w:ascii="Arial" w:eastAsia="Arial" w:hAnsi="Arial" w:cs="Arial"/>
-                <w:sz w:val="24"/>
-                <w:szCs w:val="24"/>
-              </w:rPr>
-              <w:t>No aplica</w:t>
-            </w:r>
-          </w:p>
-        </w:tc>
-        <w:tc>
-          <w:tcPr>
-            <w:tcW w:w="1144" w:type="dxa"/>
-            <w:tcBorders>
-              <w:top w:val="single" w:sz="6" w:space="0" w:color="00000A"/>
-              <w:left w:val="single" w:sz="6" w:space="0" w:color="00000A"/>
-              <w:bottom w:val="single" w:sz="6" w:space="0" w:color="00000A"/>
-              <w:right w:val="single" w:sz="6" w:space="0" w:color="00000A"/>
-            </w:tcBorders>
-            <w:tcMar>
-              <w:top w:w="100" w:type="dxa"/>
-              <w:left w:w="100" w:type="dxa"/>
-              <w:bottom w:w="100" w:type="dxa"/>
-              <w:right w:w="100" w:type="dxa"/>
-            </w:tcMar>
-          </w:tcPr>
-          <w:p>
-            <w:pPr>
-              <w:widowControl w:val="0"/>
-              <w:pBdr>
-                <w:top w:val="nil"/>
-                <w:left w:val="nil"/>
-                <w:bottom w:val="nil"/>
-                <w:right w:val="nil"/>
-                <w:between w:val="nil"/>
-              </w:pBdr>
-              <w:spacing w:after="0" w:line="276" w:lineRule="auto"/>
-              <w:rPr>
-                <w:rFonts w:ascii="Arial" w:eastAsia="Arial" w:hAnsi="Arial" w:cs="Arial"/>
-                <w:sz w:val="24"/>
-                <w:szCs w:val="24"/>
-              </w:rPr>
-            </w:pPr>
-            <w:r>
-              <w:rPr>
-                <w:rFonts w:ascii="Arial" w:eastAsia="Arial" w:hAnsi="Arial" w:cs="Arial"/>
-                <w:sz w:val="24"/>
-                <w:szCs w:val="24"/>
-              </w:rPr>
-              <w:t>1</w:t>
-            </w:r>
-          </w:p>
-        </w:tc>
-      </w:tr>
-      <w:tr>
-        <w:trPr>
-          <w:trHeight w:val="500"/>
-        </w:trPr>
-        <w:tc>
-          <w:tcPr>
-            <w:tcW w:w="1843" w:type="dxa"/>
-            <w:tcBorders>
-              <w:top w:val="single" w:sz="6" w:space="0" w:color="00000A"/>
-              <w:left w:val="single" w:sz="6" w:space="0" w:color="00000A"/>
-              <w:bottom w:val="single" w:sz="6" w:space="0" w:color="00000A"/>
-              <w:right w:val="single" w:sz="6" w:space="0" w:color="00000A"/>
-            </w:tcBorders>
-            <w:tcMar>
-              <w:top w:w="100" w:type="dxa"/>
-              <w:left w:w="100" w:type="dxa"/>
-              <w:bottom w:w="100" w:type="dxa"/>
-              <w:right w:w="100" w:type="dxa"/>
-            </w:tcMar>
-          </w:tcPr>
-          <w:p>
-            <w:pPr>
-              <w:widowControl w:val="0"/>
-              <w:pBdr>
-                <w:top w:val="nil"/>
-                <w:left w:val="nil"/>
-                <w:bottom w:val="nil"/>
-                <w:right w:val="nil"/>
-                <w:between w:val="nil"/>
-              </w:pBdr>
-              <w:spacing w:after="0" w:line="276" w:lineRule="auto"/>
-              <w:rPr>
-                <w:rFonts w:ascii="Arial" w:eastAsia="Arial" w:hAnsi="Arial" w:cs="Arial"/>
-                <w:sz w:val="24"/>
-                <w:szCs w:val="24"/>
-              </w:rPr>
-            </w:pPr>
-            <w:proofErr w:type="spellStart"/>
-            <w:r>
-              <w:rPr>
-                <w:rFonts w:ascii="Arial" w:eastAsia="Arial" w:hAnsi="Arial" w:cs="Arial"/>
-                <w:sz w:val="24"/>
-                <w:szCs w:val="24"/>
-              </w:rPr>
-              <w:t>Switch</w:t>
-            </w:r>
-            <w:proofErr w:type="spellEnd"/>
-            <w:r>
-              <w:rPr>
-                <w:rFonts w:ascii="Arial" w:eastAsia="Arial" w:hAnsi="Arial" w:cs="Arial"/>
-                <w:sz w:val="24"/>
-                <w:szCs w:val="24"/>
-              </w:rPr>
-              <w:t xml:space="preserve"> 2</w:t>
-            </w:r>
-          </w:p>
-        </w:tc>
-        <w:tc>
-          <w:tcPr>
-            <w:tcW w:w="1843" w:type="dxa"/>
-            <w:tcBorders>
-              <w:top w:val="single" w:sz="6" w:space="0" w:color="00000A"/>
-              <w:left w:val="single" w:sz="6" w:space="0" w:color="00000A"/>
-              <w:bottom w:val="single" w:sz="6" w:space="0" w:color="00000A"/>
-              <w:right w:val="single" w:sz="6" w:space="0" w:color="00000A"/>
-            </w:tcBorders>
-            <w:tcMar>
-              <w:top w:w="100" w:type="dxa"/>
-              <w:left w:w="100" w:type="dxa"/>
-              <w:bottom w:w="100" w:type="dxa"/>
-              <w:right w:w="100" w:type="dxa"/>
-            </w:tcMar>
-          </w:tcPr>
-          <w:p>
-            <w:pPr>
-              <w:widowControl w:val="0"/>
-              <w:pBdr>
-                <w:top w:val="nil"/>
-                <w:left w:val="nil"/>
-                <w:bottom w:val="nil"/>
-                <w:right w:val="nil"/>
-                <w:between w:val="nil"/>
-              </w:pBdr>
-              <w:spacing w:after="0" w:line="276" w:lineRule="auto"/>
-              <w:rPr>
-                <w:rFonts w:ascii="Arial" w:eastAsia="Arial" w:hAnsi="Arial" w:cs="Arial"/>
-                <w:sz w:val="24"/>
-                <w:szCs w:val="24"/>
-              </w:rPr>
-            </w:pPr>
-            <w:r>
-              <w:rPr>
-                <w:rFonts w:ascii="Arial" w:eastAsia="Arial" w:hAnsi="Arial" w:cs="Arial"/>
-                <w:sz w:val="24"/>
-                <w:szCs w:val="24"/>
-              </w:rPr>
-              <w:t>192.168.2.0</w:t>
-            </w:r>
-            <w:r>
-              <w:rPr>
-                <w:rFonts w:ascii="Arial" w:eastAsia="Arial" w:hAnsi="Arial" w:cs="Arial"/>
-                <w:sz w:val="24"/>
-                <w:szCs w:val="24"/>
-              </w:rPr>
-              <w:tab/>
-            </w:r>
-          </w:p>
-        </w:tc>
-        <w:tc>
-          <w:tcPr>
-            <w:tcW w:w="2126" w:type="dxa"/>
-            <w:tcBorders>
-              <w:top w:val="single" w:sz="6" w:space="0" w:color="00000A"/>
-              <w:left w:val="single" w:sz="6" w:space="0" w:color="00000A"/>
-              <w:bottom w:val="single" w:sz="6" w:space="0" w:color="00000A"/>
-              <w:right w:val="single" w:sz="6" w:space="0" w:color="00000A"/>
-            </w:tcBorders>
-            <w:tcMar>
-              <w:top w:w="100" w:type="dxa"/>
-              <w:left w:w="100" w:type="dxa"/>
-              <w:bottom w:w="100" w:type="dxa"/>
-              <w:right w:w="100" w:type="dxa"/>
-            </w:tcMar>
-          </w:tcPr>
-          <w:p>
-            <w:pPr>
-              <w:widowControl w:val="0"/>
-              <w:pBdr>
-                <w:top w:val="nil"/>
-                <w:left w:val="nil"/>
-                <w:bottom w:val="nil"/>
-                <w:right w:val="nil"/>
-                <w:between w:val="nil"/>
-              </w:pBdr>
-              <w:spacing w:after="0" w:line="276" w:lineRule="auto"/>
-              <w:rPr>
-                <w:rFonts w:ascii="Arial" w:eastAsia="Arial" w:hAnsi="Arial" w:cs="Arial"/>
-                <w:sz w:val="24"/>
-                <w:szCs w:val="24"/>
-              </w:rPr>
-            </w:pPr>
-            <w:r>
-              <w:rPr>
-                <w:rFonts w:ascii="Arial" w:eastAsia="Arial" w:hAnsi="Arial" w:cs="Arial"/>
-                <w:sz w:val="24"/>
-                <w:szCs w:val="24"/>
-              </w:rPr>
-              <w:t>255.255.254.0</w:t>
-            </w:r>
-          </w:p>
-        </w:tc>
-        <w:tc>
-          <w:tcPr>
-            <w:tcW w:w="2693" w:type="dxa"/>
-            <w:tcBorders>
-              <w:top w:val="single" w:sz="6" w:space="0" w:color="00000A"/>
-              <w:left w:val="single" w:sz="6" w:space="0" w:color="00000A"/>
-              <w:bottom w:val="single" w:sz="6" w:space="0" w:color="00000A"/>
-              <w:right w:val="single" w:sz="6" w:space="0" w:color="00000A"/>
-            </w:tcBorders>
-            <w:tcMar>
-              <w:top w:w="100" w:type="dxa"/>
-              <w:left w:w="100" w:type="dxa"/>
-              <w:bottom w:w="100" w:type="dxa"/>
-              <w:right w:w="100" w:type="dxa"/>
-            </w:tcMar>
-          </w:tcPr>
-          <w:p>
-            <w:pPr>
-              <w:widowControl w:val="0"/>
-              <w:pBdr>
-                <w:top w:val="nil"/>
-                <w:left w:val="nil"/>
-                <w:bottom w:val="nil"/>
-                <w:right w:val="nil"/>
-                <w:between w:val="nil"/>
-              </w:pBdr>
-              <w:spacing w:after="0" w:line="276" w:lineRule="auto"/>
-              <w:rPr>
-                <w:rFonts w:ascii="Arial" w:eastAsia="Arial" w:hAnsi="Arial" w:cs="Arial"/>
-                <w:sz w:val="24"/>
-                <w:szCs w:val="24"/>
-              </w:rPr>
-            </w:pPr>
-            <w:r>
-              <w:rPr>
-                <w:rFonts w:ascii="Arial" w:eastAsia="Arial" w:hAnsi="Arial" w:cs="Arial"/>
-                <w:sz w:val="24"/>
-                <w:szCs w:val="24"/>
-              </w:rPr>
-              <w:t>No aplica</w:t>
-            </w:r>
-          </w:p>
-        </w:tc>
-        <w:tc>
-          <w:tcPr>
-            <w:tcW w:w="1144" w:type="dxa"/>
-            <w:tcBorders>
-              <w:top w:val="single" w:sz="6" w:space="0" w:color="00000A"/>
-              <w:left w:val="single" w:sz="6" w:space="0" w:color="00000A"/>
-              <w:bottom w:val="single" w:sz="6" w:space="0" w:color="00000A"/>
-              <w:right w:val="single" w:sz="6" w:space="0" w:color="00000A"/>
-            </w:tcBorders>
-            <w:tcMar>
-              <w:top w:w="100" w:type="dxa"/>
-              <w:left w:w="100" w:type="dxa"/>
-              <w:bottom w:w="100" w:type="dxa"/>
-              <w:right w:w="100" w:type="dxa"/>
-            </w:tcMar>
-          </w:tcPr>
-          <w:p>
-            <w:pPr>
-              <w:widowControl w:val="0"/>
-              <w:pBdr>
-                <w:top w:val="nil"/>
-                <w:left w:val="nil"/>
-                <w:bottom w:val="nil"/>
-                <w:right w:val="nil"/>
-                <w:between w:val="nil"/>
-              </w:pBdr>
-              <w:spacing w:after="0" w:line="276" w:lineRule="auto"/>
-              <w:rPr>
-                <w:rFonts w:ascii="Arial" w:eastAsia="Arial" w:hAnsi="Arial" w:cs="Arial"/>
-                <w:sz w:val="24"/>
-                <w:szCs w:val="24"/>
-              </w:rPr>
-            </w:pPr>
-            <w:r>
-              <w:rPr>
-                <w:rFonts w:ascii="Arial" w:eastAsia="Arial" w:hAnsi="Arial" w:cs="Arial"/>
-                <w:sz w:val="24"/>
-                <w:szCs w:val="24"/>
-              </w:rPr>
-              <w:t>2</w:t>
-            </w:r>
-          </w:p>
-        </w:tc>
-      </w:tr>
-      <w:tr>
-        <w:trPr>
-          <w:trHeight w:val="500"/>
-        </w:trPr>
-        <w:tc>
-          <w:tcPr>
-            <w:tcW w:w="1843" w:type="dxa"/>
-            <w:tcBorders>
-              <w:top w:val="single" w:sz="6" w:space="0" w:color="00000A"/>
-              <w:left w:val="single" w:sz="6" w:space="0" w:color="00000A"/>
-              <w:bottom w:val="single" w:sz="6" w:space="0" w:color="00000A"/>
-              <w:right w:val="single" w:sz="6" w:space="0" w:color="00000A"/>
-            </w:tcBorders>
-            <w:tcMar>
-              <w:top w:w="100" w:type="dxa"/>
-              <w:left w:w="100" w:type="dxa"/>
-              <w:bottom w:w="100" w:type="dxa"/>
-              <w:right w:w="100" w:type="dxa"/>
-            </w:tcMar>
-          </w:tcPr>
-          <w:p>
-            <w:pPr>
-              <w:widowControl w:val="0"/>
-              <w:pBdr>
-                <w:top w:val="nil"/>
-                <w:left w:val="nil"/>
-                <w:bottom w:val="nil"/>
-                <w:right w:val="nil"/>
-                <w:between w:val="nil"/>
-              </w:pBdr>
-              <w:spacing w:after="0" w:line="276" w:lineRule="auto"/>
-              <w:rPr>
-                <w:rFonts w:ascii="Arial" w:eastAsia="Arial" w:hAnsi="Arial" w:cs="Arial"/>
-                <w:sz w:val="24"/>
-                <w:szCs w:val="24"/>
-              </w:rPr>
-            </w:pPr>
-            <w:proofErr w:type="spellStart"/>
-            <w:r>
-              <w:rPr>
-                <w:rFonts w:ascii="Arial" w:eastAsia="Arial" w:hAnsi="Arial" w:cs="Arial"/>
-                <w:sz w:val="24"/>
-                <w:szCs w:val="24"/>
-              </w:rPr>
-              <w:t>Switch</w:t>
-            </w:r>
-            <w:proofErr w:type="spellEnd"/>
-            <w:r>
-              <w:rPr>
-                <w:rFonts w:ascii="Arial" w:eastAsia="Arial" w:hAnsi="Arial" w:cs="Arial"/>
-                <w:sz w:val="24"/>
-                <w:szCs w:val="24"/>
-              </w:rPr>
-              <w:t xml:space="preserve"> 3</w:t>
-            </w:r>
-          </w:p>
-        </w:tc>
-        <w:tc>
-          <w:tcPr>
-            <w:tcW w:w="1843" w:type="dxa"/>
-            <w:tcBorders>
-              <w:top w:val="single" w:sz="6" w:space="0" w:color="00000A"/>
-              <w:left w:val="single" w:sz="6" w:space="0" w:color="00000A"/>
-              <w:bottom w:val="single" w:sz="6" w:space="0" w:color="00000A"/>
-              <w:right w:val="single" w:sz="6" w:space="0" w:color="00000A"/>
-            </w:tcBorders>
-            <w:tcMar>
-              <w:top w:w="100" w:type="dxa"/>
-              <w:left w:w="100" w:type="dxa"/>
-              <w:bottom w:w="100" w:type="dxa"/>
-              <w:right w:w="100" w:type="dxa"/>
-            </w:tcMar>
-          </w:tcPr>
-          <w:p>
-            <w:pPr>
-              <w:widowControl w:val="0"/>
-              <w:pBdr>
-                <w:top w:val="nil"/>
-                <w:left w:val="nil"/>
-                <w:bottom w:val="nil"/>
-                <w:right w:val="nil"/>
-                <w:between w:val="nil"/>
-              </w:pBdr>
-              <w:spacing w:after="0" w:line="276" w:lineRule="auto"/>
-              <w:rPr>
-                <w:rFonts w:ascii="Arial" w:eastAsia="Arial" w:hAnsi="Arial" w:cs="Arial"/>
-                <w:sz w:val="24"/>
-                <w:szCs w:val="24"/>
-              </w:rPr>
-            </w:pPr>
-            <w:r>
-              <w:rPr>
-                <w:rFonts w:ascii="Arial" w:eastAsia="Arial" w:hAnsi="Arial" w:cs="Arial"/>
-                <w:sz w:val="24"/>
-                <w:szCs w:val="24"/>
-              </w:rPr>
-              <w:t>192.168.4.0</w:t>
-            </w:r>
-            <w:r>
-              <w:rPr>
-                <w:rFonts w:ascii="Arial" w:eastAsia="Arial" w:hAnsi="Arial" w:cs="Arial"/>
-                <w:sz w:val="24"/>
-                <w:szCs w:val="24"/>
-              </w:rPr>
-              <w:tab/>
-            </w:r>
-          </w:p>
-        </w:tc>
-        <w:tc>
-          <w:tcPr>
-            <w:tcW w:w="2126" w:type="dxa"/>
-            <w:tcBorders>
-              <w:top w:val="single" w:sz="6" w:space="0" w:color="00000A"/>
-              <w:left w:val="single" w:sz="6" w:space="0" w:color="00000A"/>
-              <w:bottom w:val="single" w:sz="6" w:space="0" w:color="00000A"/>
-              <w:right w:val="single" w:sz="6" w:space="0" w:color="00000A"/>
-            </w:tcBorders>
-            <w:tcMar>
-              <w:top w:w="100" w:type="dxa"/>
-              <w:left w:w="100" w:type="dxa"/>
-              <w:bottom w:w="100" w:type="dxa"/>
-              <w:right w:w="100" w:type="dxa"/>
-            </w:tcMar>
-          </w:tcPr>
-          <w:p>
-            <w:pPr>
-              <w:widowControl w:val="0"/>
-              <w:pBdr>
-                <w:top w:val="nil"/>
-                <w:left w:val="nil"/>
-                <w:bottom w:val="nil"/>
-                <w:right w:val="nil"/>
-                <w:between w:val="nil"/>
-              </w:pBdr>
-              <w:spacing w:after="0" w:line="276" w:lineRule="auto"/>
-              <w:rPr>
-                <w:rFonts w:ascii="Arial" w:eastAsia="Arial" w:hAnsi="Arial" w:cs="Arial"/>
-                <w:sz w:val="24"/>
-                <w:szCs w:val="24"/>
-              </w:rPr>
-            </w:pPr>
-            <w:r>
-              <w:rPr>
-                <w:rFonts w:ascii="Arial" w:eastAsia="Arial" w:hAnsi="Arial" w:cs="Arial"/>
-                <w:sz w:val="24"/>
-                <w:szCs w:val="24"/>
-              </w:rPr>
-              <w:t>255.255.254.0</w:t>
-            </w:r>
-          </w:p>
-        </w:tc>
-        <w:tc>
-          <w:tcPr>
-            <w:tcW w:w="2693" w:type="dxa"/>
-            <w:tcBorders>
-              <w:top w:val="single" w:sz="6" w:space="0" w:color="00000A"/>
-              <w:left w:val="single" w:sz="6" w:space="0" w:color="00000A"/>
-              <w:bottom w:val="single" w:sz="6" w:space="0" w:color="00000A"/>
-              <w:right w:val="single" w:sz="6" w:space="0" w:color="00000A"/>
-            </w:tcBorders>
-            <w:tcMar>
-              <w:top w:w="100" w:type="dxa"/>
-              <w:left w:w="100" w:type="dxa"/>
-              <w:bottom w:w="100" w:type="dxa"/>
-              <w:right w:w="100" w:type="dxa"/>
-            </w:tcMar>
-          </w:tcPr>
-          <w:p>
-            <w:pPr>
-              <w:widowControl w:val="0"/>
-              <w:pBdr>
-                <w:top w:val="nil"/>
-                <w:left w:val="nil"/>
-                <w:bottom w:val="nil"/>
-                <w:right w:val="nil"/>
-                <w:between w:val="nil"/>
-              </w:pBdr>
-              <w:spacing w:after="0" w:line="276" w:lineRule="auto"/>
-              <w:rPr>
-                <w:rFonts w:ascii="Arial" w:eastAsia="Arial" w:hAnsi="Arial" w:cs="Arial"/>
-                <w:sz w:val="24"/>
-                <w:szCs w:val="24"/>
-              </w:rPr>
-            </w:pPr>
-            <w:r>
-              <w:rPr>
-                <w:rFonts w:ascii="Arial" w:eastAsia="Arial" w:hAnsi="Arial" w:cs="Arial"/>
-                <w:sz w:val="24"/>
-                <w:szCs w:val="24"/>
-              </w:rPr>
-              <w:t>No aplica</w:t>
-            </w:r>
-          </w:p>
-        </w:tc>
-        <w:tc>
-          <w:tcPr>
-            <w:tcW w:w="1144" w:type="dxa"/>
-            <w:tcBorders>
-              <w:top w:val="single" w:sz="6" w:space="0" w:color="00000A"/>
-              <w:left w:val="single" w:sz="6" w:space="0" w:color="00000A"/>
-              <w:bottom w:val="single" w:sz="6" w:space="0" w:color="00000A"/>
-              <w:right w:val="single" w:sz="6" w:space="0" w:color="00000A"/>
-            </w:tcBorders>
-            <w:tcMar>
-              <w:top w:w="100" w:type="dxa"/>
-              <w:left w:w="100" w:type="dxa"/>
-              <w:bottom w:w="100" w:type="dxa"/>
-              <w:right w:w="100" w:type="dxa"/>
-            </w:tcMar>
-          </w:tcPr>
-          <w:p>
-            <w:pPr>
-              <w:widowControl w:val="0"/>
-              <w:pBdr>
-                <w:top w:val="nil"/>
-                <w:left w:val="nil"/>
-                <w:bottom w:val="nil"/>
-                <w:right w:val="nil"/>
-                <w:between w:val="nil"/>
-              </w:pBdr>
-              <w:spacing w:after="0" w:line="276" w:lineRule="auto"/>
-              <w:rPr>
-                <w:rFonts w:ascii="Arial" w:eastAsia="Arial" w:hAnsi="Arial" w:cs="Arial"/>
-                <w:sz w:val="24"/>
-                <w:szCs w:val="24"/>
-              </w:rPr>
-            </w:pPr>
-            <w:r>
-              <w:rPr>
-                <w:rFonts w:ascii="Arial" w:eastAsia="Arial" w:hAnsi="Arial" w:cs="Arial"/>
-                <w:sz w:val="24"/>
-                <w:szCs w:val="24"/>
-              </w:rPr>
-              <w:t>3</w:t>
-            </w:r>
-          </w:p>
-        </w:tc>
-      </w:tr>
-      <w:tr>
-        <w:trPr>
-          <w:trHeight w:val="570"/>
-        </w:trPr>
-        <w:tc>
-          <w:tcPr>
-            <w:tcW w:w="1843" w:type="dxa"/>
-            <w:tcBorders>
-              <w:top w:val="single" w:sz="6" w:space="0" w:color="00000A"/>
-              <w:left w:val="single" w:sz="6" w:space="0" w:color="00000A"/>
-              <w:bottom w:val="single" w:sz="6" w:space="0" w:color="00000A"/>
-              <w:right w:val="single" w:sz="6" w:space="0" w:color="00000A"/>
-            </w:tcBorders>
-            <w:tcMar>
-              <w:top w:w="100" w:type="dxa"/>
-              <w:left w:w="100" w:type="dxa"/>
-              <w:bottom w:w="100" w:type="dxa"/>
-              <w:right w:w="100" w:type="dxa"/>
-            </w:tcMar>
-          </w:tcPr>
-          <w:p>
-            <w:pPr>
-              <w:widowControl w:val="0"/>
-              <w:pBdr>
-                <w:top w:val="nil"/>
-                <w:left w:val="nil"/>
-                <w:bottom w:val="nil"/>
-                <w:right w:val="nil"/>
-                <w:between w:val="nil"/>
-              </w:pBdr>
-              <w:spacing w:after="0" w:line="276" w:lineRule="auto"/>
-              <w:rPr>
-                <w:rFonts w:ascii="Arial" w:eastAsia="Arial" w:hAnsi="Arial" w:cs="Arial"/>
-                <w:sz w:val="24"/>
-                <w:szCs w:val="24"/>
-              </w:rPr>
-            </w:pPr>
-            <w:proofErr w:type="spellStart"/>
-            <w:r>
-              <w:rPr>
-                <w:rFonts w:ascii="Arial" w:eastAsia="Arial" w:hAnsi="Arial" w:cs="Arial"/>
-                <w:sz w:val="24"/>
-                <w:szCs w:val="24"/>
-              </w:rPr>
-              <w:t>Switch</w:t>
-            </w:r>
-            <w:proofErr w:type="spellEnd"/>
-            <w:r>
-              <w:rPr>
-                <w:rFonts w:ascii="Arial" w:eastAsia="Arial" w:hAnsi="Arial" w:cs="Arial"/>
-                <w:sz w:val="24"/>
-                <w:szCs w:val="24"/>
-              </w:rPr>
-              <w:t xml:space="preserve"> 4</w:t>
-            </w:r>
-          </w:p>
-          <w:p>
-            <w:pPr>
-              <w:widowControl w:val="0"/>
-              <w:pBdr>
-                <w:top w:val="nil"/>
-                <w:left w:val="nil"/>
-                <w:bottom w:val="nil"/>
-                <w:right w:val="nil"/>
-                <w:between w:val="nil"/>
-              </w:pBdr>
-              <w:spacing w:after="0" w:line="276" w:lineRule="auto"/>
-              <w:rPr>
-                <w:rFonts w:ascii="Arial" w:eastAsia="Arial" w:hAnsi="Arial" w:cs="Arial"/>
-                <w:sz w:val="24"/>
-                <w:szCs w:val="24"/>
-              </w:rPr>
-            </w:pPr>
-            <w:r>
-              <w:rPr>
-                <w:rFonts w:ascii="Arial" w:eastAsia="Arial" w:hAnsi="Arial" w:cs="Arial"/>
-                <w:sz w:val="24"/>
-                <w:szCs w:val="24"/>
-              </w:rPr>
-              <w:tab/>
-            </w:r>
-            <w:r>
-              <w:rPr>
-                <w:rFonts w:ascii="Arial" w:eastAsia="Arial" w:hAnsi="Arial" w:cs="Arial"/>
-                <w:sz w:val="24"/>
-                <w:szCs w:val="24"/>
-              </w:rPr>
-              <w:tab/>
-            </w:r>
-          </w:p>
-        </w:tc>
-        <w:tc>
-          <w:tcPr>
-            <w:tcW w:w="1843" w:type="dxa"/>
-            <w:tcBorders>
-              <w:top w:val="single" w:sz="6" w:space="0" w:color="00000A"/>
-              <w:left w:val="single" w:sz="6" w:space="0" w:color="00000A"/>
-              <w:bottom w:val="single" w:sz="6" w:space="0" w:color="00000A"/>
-              <w:right w:val="single" w:sz="6" w:space="0" w:color="00000A"/>
-            </w:tcBorders>
-            <w:tcMar>
-              <w:top w:w="100" w:type="dxa"/>
-              <w:left w:w="100" w:type="dxa"/>
-              <w:bottom w:w="100" w:type="dxa"/>
-              <w:right w:w="100" w:type="dxa"/>
-            </w:tcMar>
-          </w:tcPr>
-          <w:p>
-            <w:pPr>
-              <w:widowControl w:val="0"/>
-              <w:pBdr>
-                <w:top w:val="nil"/>
-                <w:left w:val="nil"/>
-                <w:bottom w:val="nil"/>
-                <w:right w:val="nil"/>
-                <w:between w:val="nil"/>
-              </w:pBdr>
-              <w:spacing w:after="0" w:line="276" w:lineRule="auto"/>
-              <w:rPr>
-                <w:rFonts w:ascii="Arial" w:eastAsia="Arial" w:hAnsi="Arial" w:cs="Arial"/>
-                <w:sz w:val="24"/>
-                <w:szCs w:val="24"/>
-              </w:rPr>
-            </w:pPr>
-            <w:r>
-              <w:rPr>
-                <w:rFonts w:ascii="Arial" w:eastAsia="Arial" w:hAnsi="Arial" w:cs="Arial"/>
-                <w:sz w:val="24"/>
-                <w:szCs w:val="24"/>
-              </w:rPr>
-              <w:t>192.168.6.0</w:t>
-            </w:r>
-          </w:p>
-        </w:tc>
-        <w:tc>
-          <w:tcPr>
-            <w:tcW w:w="2126" w:type="dxa"/>
-            <w:tcBorders>
-              <w:top w:val="single" w:sz="6" w:space="0" w:color="00000A"/>
-              <w:left w:val="single" w:sz="6" w:space="0" w:color="00000A"/>
-              <w:bottom w:val="single" w:sz="6" w:space="0" w:color="00000A"/>
-              <w:right w:val="single" w:sz="6" w:space="0" w:color="00000A"/>
-            </w:tcBorders>
-            <w:tcMar>
-              <w:top w:w="100" w:type="dxa"/>
-              <w:left w:w="100" w:type="dxa"/>
-              <w:bottom w:w="100" w:type="dxa"/>
-              <w:right w:w="100" w:type="dxa"/>
-            </w:tcMar>
-          </w:tcPr>
-          <w:p>
-            <w:pPr>
-              <w:widowControl w:val="0"/>
-              <w:pBdr>
-                <w:top w:val="nil"/>
-                <w:left w:val="nil"/>
-                <w:bottom w:val="nil"/>
-                <w:right w:val="nil"/>
-                <w:between w:val="nil"/>
-              </w:pBdr>
-              <w:spacing w:after="0" w:line="276" w:lineRule="auto"/>
-              <w:rPr>
-                <w:rFonts w:ascii="Arial" w:eastAsia="Arial" w:hAnsi="Arial" w:cs="Arial"/>
-                <w:sz w:val="24"/>
-                <w:szCs w:val="24"/>
-              </w:rPr>
-            </w:pPr>
-            <w:r>
-              <w:rPr>
-                <w:rFonts w:ascii="Arial" w:eastAsia="Arial" w:hAnsi="Arial" w:cs="Arial"/>
-                <w:sz w:val="24"/>
-                <w:szCs w:val="24"/>
-              </w:rPr>
-              <w:t>255.255.254.0</w:t>
-            </w:r>
-          </w:p>
-          <w:p>
-            <w:pPr>
-              <w:widowControl w:val="0"/>
-              <w:pBdr>
-                <w:top w:val="nil"/>
-                <w:left w:val="nil"/>
-                <w:bottom w:val="nil"/>
-                <w:right w:val="nil"/>
-                <w:between w:val="nil"/>
-              </w:pBdr>
-              <w:spacing w:after="0" w:line="276" w:lineRule="auto"/>
-              <w:rPr>
-                <w:rFonts w:ascii="Arial" w:eastAsia="Arial" w:hAnsi="Arial" w:cs="Arial"/>
-                <w:sz w:val="24"/>
-                <w:szCs w:val="24"/>
-              </w:rPr>
-            </w:pPr>
-            <w:r>
-              <w:rPr>
-                <w:rFonts w:ascii="Arial" w:eastAsia="Arial" w:hAnsi="Arial" w:cs="Arial"/>
-                <w:sz w:val="24"/>
-                <w:szCs w:val="24"/>
-              </w:rPr>
-              <w:tab/>
-            </w:r>
-            <w:r>
-              <w:rPr>
-                <w:rFonts w:ascii="Arial" w:eastAsia="Arial" w:hAnsi="Arial" w:cs="Arial"/>
-                <w:sz w:val="24"/>
-                <w:szCs w:val="24"/>
-              </w:rPr>
-              <w:tab/>
-            </w:r>
-          </w:p>
-        </w:tc>
-        <w:tc>
-          <w:tcPr>
-            <w:tcW w:w="2693" w:type="dxa"/>
-            <w:tcBorders>
-              <w:top w:val="single" w:sz="6" w:space="0" w:color="00000A"/>
-              <w:left w:val="single" w:sz="6" w:space="0" w:color="00000A"/>
-              <w:bottom w:val="single" w:sz="6" w:space="0" w:color="00000A"/>
-              <w:right w:val="single" w:sz="6" w:space="0" w:color="00000A"/>
-            </w:tcBorders>
-            <w:tcMar>
-              <w:top w:w="100" w:type="dxa"/>
-              <w:left w:w="100" w:type="dxa"/>
-              <w:bottom w:w="100" w:type="dxa"/>
-              <w:right w:w="100" w:type="dxa"/>
-            </w:tcMar>
-          </w:tcPr>
-          <w:p>
-            <w:pPr>
-              <w:widowControl w:val="0"/>
-              <w:pBdr>
-                <w:top w:val="nil"/>
-                <w:left w:val="nil"/>
-                <w:bottom w:val="nil"/>
-                <w:right w:val="nil"/>
-                <w:between w:val="nil"/>
-              </w:pBdr>
-              <w:spacing w:after="0" w:line="276" w:lineRule="auto"/>
-              <w:rPr>
-                <w:rFonts w:ascii="Arial" w:eastAsia="Arial" w:hAnsi="Arial" w:cs="Arial"/>
-                <w:sz w:val="24"/>
-                <w:szCs w:val="24"/>
-              </w:rPr>
-            </w:pPr>
-            <w:r>
-              <w:rPr>
-                <w:rFonts w:ascii="Arial" w:eastAsia="Arial" w:hAnsi="Arial" w:cs="Arial"/>
-                <w:sz w:val="24"/>
-                <w:szCs w:val="24"/>
-              </w:rPr>
-              <w:t>No aplica</w:t>
-            </w:r>
-          </w:p>
-        </w:tc>
-        <w:tc>
-          <w:tcPr>
-            <w:tcW w:w="1144" w:type="dxa"/>
-            <w:tcBorders>
-              <w:top w:val="single" w:sz="6" w:space="0" w:color="00000A"/>
-              <w:left w:val="single" w:sz="6" w:space="0" w:color="00000A"/>
-              <w:bottom w:val="single" w:sz="6" w:space="0" w:color="00000A"/>
-              <w:right w:val="single" w:sz="6" w:space="0" w:color="00000A"/>
-            </w:tcBorders>
-            <w:tcMar>
-              <w:top w:w="100" w:type="dxa"/>
-              <w:left w:w="100" w:type="dxa"/>
-              <w:bottom w:w="100" w:type="dxa"/>
-              <w:right w:w="100" w:type="dxa"/>
-            </w:tcMar>
-          </w:tcPr>
-          <w:p>
-            <w:pPr>
-              <w:widowControl w:val="0"/>
-              <w:pBdr>
-                <w:top w:val="nil"/>
-                <w:left w:val="nil"/>
-                <w:bottom w:val="nil"/>
-                <w:right w:val="nil"/>
-                <w:between w:val="nil"/>
-              </w:pBdr>
-              <w:spacing w:after="0" w:line="276" w:lineRule="auto"/>
-              <w:rPr>
-                <w:rFonts w:ascii="Arial" w:eastAsia="Arial" w:hAnsi="Arial" w:cs="Arial"/>
-                <w:sz w:val="24"/>
-                <w:szCs w:val="24"/>
-              </w:rPr>
-            </w:pPr>
-            <w:r>
-              <w:rPr>
-                <w:rFonts w:ascii="Arial" w:eastAsia="Arial" w:hAnsi="Arial" w:cs="Arial"/>
-                <w:sz w:val="24"/>
-                <w:szCs w:val="24"/>
-              </w:rPr>
-              <w:t>4</w:t>
-            </w:r>
-          </w:p>
-          <w:p>
-            <w:pPr>
-              <w:widowControl w:val="0"/>
-              <w:pBdr>
-                <w:top w:val="nil"/>
-                <w:left w:val="nil"/>
-                <w:bottom w:val="nil"/>
-                <w:right w:val="nil"/>
-                <w:between w:val="nil"/>
-              </w:pBdr>
-              <w:spacing w:after="0" w:line="276" w:lineRule="auto"/>
-              <w:rPr>
-                <w:rFonts w:ascii="Arial" w:eastAsia="Arial" w:hAnsi="Arial" w:cs="Arial"/>
-                <w:sz w:val="24"/>
-                <w:szCs w:val="24"/>
-              </w:rPr>
-            </w:pPr>
-            <w:r>
-              <w:rPr>
-                <w:rFonts w:ascii="Arial" w:eastAsia="Arial" w:hAnsi="Arial" w:cs="Arial"/>
-                <w:sz w:val="24"/>
-                <w:szCs w:val="24"/>
-              </w:rPr>
-              <w:tab/>
-            </w:r>
-            <w:r>
-              <w:rPr>
-                <w:rFonts w:ascii="Arial" w:eastAsia="Arial" w:hAnsi="Arial" w:cs="Arial"/>
-                <w:sz w:val="24"/>
-                <w:szCs w:val="24"/>
-              </w:rPr>
-              <w:tab/>
-            </w:r>
-          </w:p>
-        </w:tc>
-      </w:tr>
-      <w:tr>
-        <w:trPr>
-          <w:trHeight w:val="760"/>
-        </w:trPr>
-        <w:tc>
-          <w:tcPr>
-            <w:tcW w:w="1843" w:type="dxa"/>
-            <w:tcBorders>
-              <w:top w:val="single" w:sz="6" w:space="0" w:color="00000A"/>
-              <w:left w:val="single" w:sz="6" w:space="0" w:color="00000A"/>
-              <w:bottom w:val="single" w:sz="6" w:space="0" w:color="00000A"/>
-              <w:right w:val="single" w:sz="6" w:space="0" w:color="00000A"/>
-            </w:tcBorders>
-            <w:tcMar>
-              <w:top w:w="100" w:type="dxa"/>
-              <w:left w:w="100" w:type="dxa"/>
-              <w:bottom w:w="100" w:type="dxa"/>
-              <w:right w:w="100" w:type="dxa"/>
-            </w:tcMar>
-          </w:tcPr>
-          <w:p>
-            <w:pPr>
-              <w:widowControl w:val="0"/>
-              <w:pBdr>
-                <w:top w:val="nil"/>
-                <w:left w:val="nil"/>
-                <w:bottom w:val="nil"/>
-                <w:right w:val="nil"/>
-                <w:between w:val="nil"/>
-              </w:pBdr>
-              <w:spacing w:after="0" w:line="276" w:lineRule="auto"/>
-              <w:rPr>
-                <w:rFonts w:ascii="Arial" w:eastAsia="Arial" w:hAnsi="Arial" w:cs="Arial"/>
-                <w:sz w:val="24"/>
-                <w:szCs w:val="24"/>
-              </w:rPr>
-            </w:pPr>
-            <w:r>
-              <w:rPr>
-                <w:rFonts w:ascii="Arial" w:eastAsia="Arial" w:hAnsi="Arial" w:cs="Arial"/>
-                <w:sz w:val="24"/>
-                <w:szCs w:val="24"/>
-              </w:rPr>
-              <w:t>PC 1 (VLAN)</w:t>
-            </w:r>
-          </w:p>
-        </w:tc>
-        <w:tc>
-          <w:tcPr>
-            <w:tcW w:w="1843" w:type="dxa"/>
-            <w:tcBorders>
-              <w:top w:val="single" w:sz="6" w:space="0" w:color="00000A"/>
-              <w:left w:val="single" w:sz="6" w:space="0" w:color="00000A"/>
-              <w:bottom w:val="single" w:sz="6" w:space="0" w:color="00000A"/>
-              <w:right w:val="single" w:sz="6" w:space="0" w:color="00000A"/>
-            </w:tcBorders>
-            <w:tcMar>
-              <w:top w:w="100" w:type="dxa"/>
-              <w:left w:w="100" w:type="dxa"/>
-              <w:bottom w:w="100" w:type="dxa"/>
-              <w:right w:w="100" w:type="dxa"/>
-            </w:tcMar>
-          </w:tcPr>
-          <w:p>
-            <w:pPr>
-              <w:widowControl w:val="0"/>
-              <w:pBdr>
-                <w:top w:val="nil"/>
-                <w:left w:val="nil"/>
-                <w:bottom w:val="nil"/>
-                <w:right w:val="nil"/>
-                <w:between w:val="nil"/>
-              </w:pBdr>
-              <w:spacing w:after="0" w:line="276" w:lineRule="auto"/>
-              <w:rPr>
-                <w:rFonts w:ascii="Arial" w:eastAsia="Arial" w:hAnsi="Arial" w:cs="Arial"/>
-                <w:sz w:val="24"/>
-                <w:szCs w:val="24"/>
-              </w:rPr>
-            </w:pPr>
-            <w:r>
-              <w:rPr>
-                <w:rFonts w:ascii="Arial" w:eastAsia="Arial" w:hAnsi="Arial" w:cs="Arial"/>
-                <w:sz w:val="24"/>
-                <w:szCs w:val="24"/>
-              </w:rPr>
-              <w:t>198.168.10.2</w:t>
-            </w:r>
-          </w:p>
-        </w:tc>
-        <w:tc>
-          <w:tcPr>
-            <w:tcW w:w="2126" w:type="dxa"/>
-            <w:tcBorders>
-              <w:top w:val="single" w:sz="6" w:space="0" w:color="00000A"/>
-              <w:left w:val="single" w:sz="6" w:space="0" w:color="00000A"/>
-              <w:bottom w:val="single" w:sz="6" w:space="0" w:color="00000A"/>
-              <w:right w:val="single" w:sz="6" w:space="0" w:color="00000A"/>
-            </w:tcBorders>
-            <w:tcMar>
-              <w:top w:w="100" w:type="dxa"/>
-              <w:left w:w="100" w:type="dxa"/>
-              <w:bottom w:w="100" w:type="dxa"/>
-              <w:right w:w="100" w:type="dxa"/>
-            </w:tcMar>
-          </w:tcPr>
-          <w:p>
-            <w:pPr>
-              <w:widowControl w:val="0"/>
-              <w:pBdr>
-                <w:top w:val="nil"/>
-                <w:left w:val="nil"/>
-                <w:bottom w:val="nil"/>
-                <w:right w:val="nil"/>
-                <w:between w:val="nil"/>
-              </w:pBdr>
-              <w:spacing w:after="0" w:line="276" w:lineRule="auto"/>
-              <w:rPr>
-                <w:rFonts w:ascii="Arial" w:eastAsia="Arial" w:hAnsi="Arial" w:cs="Arial"/>
-                <w:sz w:val="24"/>
-                <w:szCs w:val="24"/>
-              </w:rPr>
-            </w:pPr>
-            <w:r>
-              <w:rPr>
-                <w:rFonts w:ascii="Arial" w:eastAsia="Arial" w:hAnsi="Arial" w:cs="Arial"/>
-                <w:sz w:val="24"/>
-                <w:szCs w:val="24"/>
-              </w:rPr>
-              <w:t>255.255.254.0</w:t>
-            </w:r>
-          </w:p>
-        </w:tc>
-        <w:tc>
-          <w:tcPr>
-            <w:tcW w:w="2693" w:type="dxa"/>
-            <w:tcBorders>
-              <w:top w:val="single" w:sz="6" w:space="0" w:color="00000A"/>
-              <w:left w:val="single" w:sz="6" w:space="0" w:color="00000A"/>
-              <w:bottom w:val="single" w:sz="6" w:space="0" w:color="00000A"/>
-              <w:right w:val="single" w:sz="6" w:space="0" w:color="00000A"/>
-            </w:tcBorders>
-            <w:tcMar>
-              <w:top w:w="100" w:type="dxa"/>
-              <w:left w:w="100" w:type="dxa"/>
-              <w:bottom w:w="100" w:type="dxa"/>
-              <w:right w:w="100" w:type="dxa"/>
-            </w:tcMar>
-          </w:tcPr>
-          <w:p>
-            <w:pPr>
-              <w:widowControl w:val="0"/>
-              <w:pBdr>
-                <w:top w:val="nil"/>
-                <w:left w:val="nil"/>
-                <w:bottom w:val="nil"/>
-                <w:right w:val="nil"/>
-                <w:between w:val="nil"/>
-              </w:pBdr>
-              <w:spacing w:after="0" w:line="276" w:lineRule="auto"/>
-              <w:rPr>
-                <w:rFonts w:ascii="Arial" w:eastAsia="Arial" w:hAnsi="Arial" w:cs="Arial"/>
-                <w:sz w:val="24"/>
-                <w:szCs w:val="24"/>
-              </w:rPr>
-            </w:pPr>
-          </w:p>
-        </w:tc>
-        <w:tc>
-          <w:tcPr>
-            <w:tcW w:w="1144" w:type="dxa"/>
-            <w:tcBorders>
-              <w:top w:val="single" w:sz="6" w:space="0" w:color="00000A"/>
-              <w:left w:val="single" w:sz="6" w:space="0" w:color="00000A"/>
-              <w:bottom w:val="single" w:sz="6" w:space="0" w:color="00000A"/>
-              <w:right w:val="single" w:sz="6" w:space="0" w:color="00000A"/>
-            </w:tcBorders>
-            <w:tcMar>
-              <w:top w:w="100" w:type="dxa"/>
-              <w:left w:w="100" w:type="dxa"/>
-              <w:bottom w:w="100" w:type="dxa"/>
-              <w:right w:w="100" w:type="dxa"/>
-            </w:tcMar>
-          </w:tcPr>
-          <w:p>
-            <w:pPr>
-              <w:widowControl w:val="0"/>
-              <w:pBdr>
-                <w:top w:val="nil"/>
-                <w:left w:val="nil"/>
-                <w:bottom w:val="nil"/>
-                <w:right w:val="nil"/>
-                <w:between w:val="nil"/>
-              </w:pBdr>
-              <w:spacing w:after="0" w:line="276" w:lineRule="auto"/>
-              <w:rPr>
-                <w:rFonts w:ascii="Arial" w:eastAsia="Arial" w:hAnsi="Arial" w:cs="Arial"/>
-                <w:sz w:val="24"/>
-                <w:szCs w:val="24"/>
-              </w:rPr>
-            </w:pPr>
-            <w:r>
-              <w:rPr>
-                <w:rFonts w:ascii="Arial" w:eastAsia="Arial" w:hAnsi="Arial" w:cs="Arial"/>
-                <w:sz w:val="24"/>
-                <w:szCs w:val="24"/>
-              </w:rPr>
-              <w:tab/>
-            </w:r>
-          </w:p>
-        </w:tc>
-      </w:tr>
-      <w:tr>
-        <w:trPr>
-          <w:trHeight w:val="760"/>
-        </w:trPr>
-        <w:tc>
-          <w:tcPr>
-            <w:tcW w:w="1843" w:type="dxa"/>
-            <w:tcBorders>
-              <w:top w:val="single" w:sz="6" w:space="0" w:color="00000A"/>
-              <w:left w:val="single" w:sz="6" w:space="0" w:color="00000A"/>
-              <w:bottom w:val="single" w:sz="6" w:space="0" w:color="00000A"/>
-              <w:right w:val="single" w:sz="6" w:space="0" w:color="00000A"/>
-            </w:tcBorders>
-            <w:tcMar>
-              <w:top w:w="100" w:type="dxa"/>
-              <w:left w:w="100" w:type="dxa"/>
-              <w:bottom w:w="100" w:type="dxa"/>
-              <w:right w:w="100" w:type="dxa"/>
-            </w:tcMar>
-          </w:tcPr>
-          <w:p>
-            <w:pPr>
-              <w:widowControl w:val="0"/>
-              <w:pBdr>
-                <w:top w:val="nil"/>
-                <w:left w:val="nil"/>
-                <w:bottom w:val="nil"/>
-                <w:right w:val="nil"/>
-                <w:between w:val="nil"/>
-              </w:pBdr>
-              <w:spacing w:after="0" w:line="276" w:lineRule="auto"/>
-              <w:rPr>
-                <w:rFonts w:ascii="Arial" w:eastAsia="Arial" w:hAnsi="Arial" w:cs="Arial"/>
-                <w:sz w:val="24"/>
-                <w:szCs w:val="24"/>
-              </w:rPr>
-            </w:pPr>
-            <w:r>
-              <w:rPr>
-                <w:rFonts w:ascii="Arial" w:eastAsia="Arial" w:hAnsi="Arial" w:cs="Arial"/>
-                <w:sz w:val="24"/>
-                <w:szCs w:val="24"/>
-              </w:rPr>
-              <w:t>PC 2 (VLAN)</w:t>
-            </w:r>
-          </w:p>
-        </w:tc>
-        <w:tc>
-          <w:tcPr>
-            <w:tcW w:w="1843" w:type="dxa"/>
-            <w:tcBorders>
-              <w:top w:val="single" w:sz="6" w:space="0" w:color="00000A"/>
-              <w:left w:val="single" w:sz="6" w:space="0" w:color="00000A"/>
-              <w:bottom w:val="single" w:sz="6" w:space="0" w:color="00000A"/>
-              <w:right w:val="single" w:sz="6" w:space="0" w:color="00000A"/>
-            </w:tcBorders>
-            <w:tcMar>
-              <w:top w:w="100" w:type="dxa"/>
-              <w:left w:w="100" w:type="dxa"/>
-              <w:bottom w:w="100" w:type="dxa"/>
-              <w:right w:w="100" w:type="dxa"/>
-            </w:tcMar>
-          </w:tcPr>
-          <w:p>
-            <w:pPr>
-              <w:widowControl w:val="0"/>
-              <w:pBdr>
-                <w:top w:val="nil"/>
-                <w:left w:val="nil"/>
-                <w:bottom w:val="nil"/>
-                <w:right w:val="nil"/>
-                <w:between w:val="nil"/>
-              </w:pBdr>
-              <w:spacing w:after="0" w:line="276" w:lineRule="auto"/>
-              <w:rPr>
-                <w:rFonts w:ascii="Arial" w:eastAsia="Arial" w:hAnsi="Arial" w:cs="Arial"/>
-                <w:sz w:val="24"/>
-                <w:szCs w:val="24"/>
-              </w:rPr>
-            </w:pPr>
-            <w:r>
-              <w:rPr>
-                <w:rFonts w:ascii="Arial" w:eastAsia="Arial" w:hAnsi="Arial" w:cs="Arial"/>
-                <w:sz w:val="24"/>
-                <w:szCs w:val="24"/>
-              </w:rPr>
-              <w:t>198.168.10.2</w:t>
-            </w:r>
-          </w:p>
-          <w:p>
-            <w:pPr>
-              <w:widowControl w:val="0"/>
-              <w:pBdr>
-                <w:top w:val="nil"/>
-                <w:left w:val="nil"/>
-                <w:bottom w:val="nil"/>
-                <w:right w:val="nil"/>
-                <w:between w:val="nil"/>
-              </w:pBdr>
-              <w:spacing w:after="0" w:line="276" w:lineRule="auto"/>
-              <w:rPr>
-                <w:rFonts w:ascii="Arial" w:eastAsia="Arial" w:hAnsi="Arial" w:cs="Arial"/>
-                <w:sz w:val="24"/>
-                <w:szCs w:val="24"/>
-              </w:rPr>
-            </w:pPr>
-            <w:r>
-              <w:rPr>
-                <w:rFonts w:ascii="Arial" w:eastAsia="Arial" w:hAnsi="Arial" w:cs="Arial"/>
-                <w:sz w:val="24"/>
-                <w:szCs w:val="24"/>
-              </w:rPr>
-              <w:tab/>
-            </w:r>
-            <w:r>
-              <w:rPr>
-                <w:rFonts w:ascii="Arial" w:eastAsia="Arial" w:hAnsi="Arial" w:cs="Arial"/>
-                <w:sz w:val="24"/>
-                <w:szCs w:val="24"/>
-              </w:rPr>
-              <w:tab/>
-            </w:r>
-          </w:p>
-        </w:tc>
-        <w:tc>
-          <w:tcPr>
-            <w:tcW w:w="2126" w:type="dxa"/>
-            <w:tcBorders>
-              <w:top w:val="single" w:sz="6" w:space="0" w:color="00000A"/>
-              <w:left w:val="single" w:sz="6" w:space="0" w:color="00000A"/>
-              <w:bottom w:val="single" w:sz="6" w:space="0" w:color="00000A"/>
-              <w:right w:val="single" w:sz="6" w:space="0" w:color="00000A"/>
-            </w:tcBorders>
-            <w:tcMar>
-              <w:top w:w="100" w:type="dxa"/>
-              <w:left w:w="100" w:type="dxa"/>
-              <w:bottom w:w="100" w:type="dxa"/>
-              <w:right w:w="100" w:type="dxa"/>
-            </w:tcMar>
-          </w:tcPr>
-          <w:p>
-            <w:pPr>
-              <w:widowControl w:val="0"/>
-              <w:pBdr>
-                <w:top w:val="nil"/>
-                <w:left w:val="nil"/>
-                <w:bottom w:val="nil"/>
-                <w:right w:val="nil"/>
-                <w:between w:val="nil"/>
-              </w:pBdr>
-              <w:spacing w:after="0" w:line="276" w:lineRule="auto"/>
-              <w:rPr>
-                <w:rFonts w:ascii="Arial" w:eastAsia="Arial" w:hAnsi="Arial" w:cs="Arial"/>
-                <w:sz w:val="24"/>
-                <w:szCs w:val="24"/>
-              </w:rPr>
-            </w:pPr>
-            <w:r>
-              <w:rPr>
-                <w:rFonts w:ascii="Arial" w:eastAsia="Arial" w:hAnsi="Arial" w:cs="Arial"/>
-                <w:sz w:val="24"/>
-                <w:szCs w:val="24"/>
-              </w:rPr>
-              <w:t>255.255.254.0</w:t>
-            </w:r>
-          </w:p>
-          <w:p>
-            <w:pPr>
-              <w:widowControl w:val="0"/>
-              <w:pBdr>
-                <w:top w:val="nil"/>
-                <w:left w:val="nil"/>
-                <w:bottom w:val="nil"/>
-                <w:right w:val="nil"/>
-                <w:between w:val="nil"/>
-              </w:pBdr>
-              <w:spacing w:after="0" w:line="276" w:lineRule="auto"/>
-              <w:rPr>
-                <w:rFonts w:ascii="Arial" w:eastAsia="Arial" w:hAnsi="Arial" w:cs="Arial"/>
-                <w:sz w:val="24"/>
-                <w:szCs w:val="24"/>
-              </w:rPr>
-            </w:pPr>
-            <w:r>
-              <w:rPr>
-                <w:rFonts w:ascii="Arial" w:eastAsia="Arial" w:hAnsi="Arial" w:cs="Arial"/>
-                <w:sz w:val="24"/>
-                <w:szCs w:val="24"/>
-              </w:rPr>
-              <w:tab/>
-            </w:r>
-            <w:r>
-              <w:rPr>
-                <w:rFonts w:ascii="Arial" w:eastAsia="Arial" w:hAnsi="Arial" w:cs="Arial"/>
-                <w:sz w:val="24"/>
-                <w:szCs w:val="24"/>
-              </w:rPr>
-              <w:tab/>
-            </w:r>
-          </w:p>
-        </w:tc>
-        <w:tc>
-          <w:tcPr>
-            <w:tcW w:w="2693" w:type="dxa"/>
-            <w:tcBorders>
-              <w:top w:val="single" w:sz="6" w:space="0" w:color="00000A"/>
-              <w:left w:val="single" w:sz="6" w:space="0" w:color="00000A"/>
-              <w:bottom w:val="single" w:sz="6" w:space="0" w:color="00000A"/>
-              <w:right w:val="single" w:sz="6" w:space="0" w:color="00000A"/>
-            </w:tcBorders>
-            <w:tcMar>
-              <w:top w:w="100" w:type="dxa"/>
-              <w:left w:w="100" w:type="dxa"/>
-              <w:bottom w:w="100" w:type="dxa"/>
-              <w:right w:w="100" w:type="dxa"/>
-            </w:tcMar>
-          </w:tcPr>
-          <w:p>
-            <w:pPr>
-              <w:widowControl w:val="0"/>
-              <w:pBdr>
-                <w:top w:val="nil"/>
-                <w:left w:val="nil"/>
-                <w:bottom w:val="nil"/>
-                <w:right w:val="nil"/>
-                <w:between w:val="nil"/>
-              </w:pBdr>
-              <w:spacing w:after="0" w:line="276" w:lineRule="auto"/>
-              <w:rPr>
-                <w:rFonts w:ascii="Arial" w:eastAsia="Arial" w:hAnsi="Arial" w:cs="Arial"/>
-                <w:sz w:val="24"/>
-                <w:szCs w:val="24"/>
-              </w:rPr>
-            </w:pPr>
-          </w:p>
-        </w:tc>
-        <w:tc>
-          <w:tcPr>
-            <w:tcW w:w="1144" w:type="dxa"/>
-            <w:tcBorders>
-              <w:top w:val="single" w:sz="6" w:space="0" w:color="00000A"/>
-              <w:left w:val="single" w:sz="6" w:space="0" w:color="00000A"/>
-              <w:bottom w:val="single" w:sz="6" w:space="0" w:color="00000A"/>
-              <w:right w:val="single" w:sz="6" w:space="0" w:color="00000A"/>
-            </w:tcBorders>
-            <w:tcMar>
-              <w:top w:w="100" w:type="dxa"/>
-              <w:left w:w="100" w:type="dxa"/>
-              <w:bottom w:w="100" w:type="dxa"/>
-              <w:right w:w="100" w:type="dxa"/>
-            </w:tcMar>
-          </w:tcPr>
-          <w:p>
-            <w:pPr>
-              <w:widowControl w:val="0"/>
-              <w:pBdr>
-                <w:top w:val="nil"/>
-                <w:left w:val="nil"/>
-                <w:bottom w:val="nil"/>
-                <w:right w:val="nil"/>
-                <w:between w:val="nil"/>
-              </w:pBdr>
-              <w:spacing w:after="0" w:line="276" w:lineRule="auto"/>
-              <w:rPr>
-                <w:rFonts w:ascii="Arial" w:eastAsia="Arial" w:hAnsi="Arial" w:cs="Arial"/>
-                <w:sz w:val="24"/>
-                <w:szCs w:val="24"/>
-              </w:rPr>
-            </w:pPr>
-            <w:r>
-              <w:rPr>
-                <w:rFonts w:ascii="Arial" w:eastAsia="Arial" w:hAnsi="Arial" w:cs="Arial"/>
-                <w:sz w:val="24"/>
-                <w:szCs w:val="24"/>
-              </w:rPr>
-              <w:tab/>
-            </w:r>
-          </w:p>
-        </w:tc>
-      </w:tr>
-      <w:tr>
-        <w:trPr>
-          <w:trHeight w:val="760"/>
-        </w:trPr>
-        <w:tc>
-          <w:tcPr>
-            <w:tcW w:w="1843" w:type="dxa"/>
-            <w:tcBorders>
-              <w:top w:val="single" w:sz="6" w:space="0" w:color="00000A"/>
-              <w:left w:val="single" w:sz="6" w:space="0" w:color="00000A"/>
-              <w:bottom w:val="single" w:sz="6" w:space="0" w:color="00000A"/>
-              <w:right w:val="single" w:sz="6" w:space="0" w:color="00000A"/>
-            </w:tcBorders>
-            <w:tcMar>
-              <w:top w:w="100" w:type="dxa"/>
-              <w:left w:w="100" w:type="dxa"/>
-              <w:bottom w:w="100" w:type="dxa"/>
-              <w:right w:w="100" w:type="dxa"/>
-            </w:tcMar>
-          </w:tcPr>
-          <w:p>
-            <w:pPr>
-              <w:widowControl w:val="0"/>
-              <w:pBdr>
-                <w:top w:val="nil"/>
-                <w:left w:val="nil"/>
-                <w:bottom w:val="nil"/>
-                <w:right w:val="nil"/>
-                <w:between w:val="nil"/>
-              </w:pBdr>
-              <w:spacing w:after="0" w:line="276" w:lineRule="auto"/>
-              <w:rPr>
-                <w:rFonts w:ascii="Arial" w:eastAsia="Arial" w:hAnsi="Arial" w:cs="Arial"/>
-                <w:sz w:val="24"/>
-                <w:szCs w:val="24"/>
-              </w:rPr>
-            </w:pPr>
-            <w:r>
-              <w:rPr>
-                <w:rFonts w:ascii="Arial" w:eastAsia="Arial" w:hAnsi="Arial" w:cs="Arial"/>
-                <w:sz w:val="24"/>
-                <w:szCs w:val="24"/>
-              </w:rPr>
-              <w:t>PC 3 (VLAN)</w:t>
-            </w:r>
-          </w:p>
-        </w:tc>
-        <w:tc>
-          <w:tcPr>
-            <w:tcW w:w="1843" w:type="dxa"/>
-            <w:tcBorders>
-              <w:top w:val="single" w:sz="6" w:space="0" w:color="00000A"/>
-              <w:left w:val="single" w:sz="6" w:space="0" w:color="00000A"/>
-              <w:bottom w:val="single" w:sz="6" w:space="0" w:color="00000A"/>
-              <w:right w:val="single" w:sz="6" w:space="0" w:color="00000A"/>
-            </w:tcBorders>
-            <w:tcMar>
-              <w:top w:w="100" w:type="dxa"/>
-              <w:left w:w="100" w:type="dxa"/>
-              <w:bottom w:w="100" w:type="dxa"/>
-              <w:right w:w="100" w:type="dxa"/>
-            </w:tcMar>
-          </w:tcPr>
-          <w:p>
-            <w:pPr>
-              <w:widowControl w:val="0"/>
-              <w:pBdr>
-                <w:top w:val="nil"/>
-                <w:left w:val="nil"/>
-                <w:bottom w:val="nil"/>
-                <w:right w:val="nil"/>
-                <w:between w:val="nil"/>
-              </w:pBdr>
-              <w:spacing w:after="0" w:line="276" w:lineRule="auto"/>
-              <w:rPr>
-                <w:rFonts w:ascii="Arial" w:eastAsia="Arial" w:hAnsi="Arial" w:cs="Arial"/>
-                <w:sz w:val="24"/>
-                <w:szCs w:val="24"/>
-              </w:rPr>
-            </w:pPr>
-            <w:r>
-              <w:rPr>
-                <w:rFonts w:ascii="Arial" w:eastAsia="Arial" w:hAnsi="Arial" w:cs="Arial"/>
-                <w:sz w:val="24"/>
-                <w:szCs w:val="24"/>
-              </w:rPr>
-              <w:t>198.168.10.5</w:t>
-            </w:r>
-          </w:p>
-        </w:tc>
-        <w:tc>
-          <w:tcPr>
-            <w:tcW w:w="2126" w:type="dxa"/>
-            <w:tcBorders>
-              <w:top w:val="single" w:sz="6" w:space="0" w:color="00000A"/>
-              <w:left w:val="single" w:sz="6" w:space="0" w:color="00000A"/>
-              <w:bottom w:val="single" w:sz="6" w:space="0" w:color="00000A"/>
-              <w:right w:val="single" w:sz="6" w:space="0" w:color="00000A"/>
-            </w:tcBorders>
-            <w:tcMar>
-              <w:top w:w="100" w:type="dxa"/>
-              <w:left w:w="100" w:type="dxa"/>
-              <w:bottom w:w="100" w:type="dxa"/>
-              <w:right w:w="100" w:type="dxa"/>
-            </w:tcMar>
-          </w:tcPr>
-          <w:p>
-            <w:pPr>
-              <w:widowControl w:val="0"/>
-              <w:pBdr>
-                <w:top w:val="nil"/>
-                <w:left w:val="nil"/>
-                <w:bottom w:val="nil"/>
-                <w:right w:val="nil"/>
-                <w:between w:val="nil"/>
-              </w:pBdr>
-              <w:spacing w:after="0" w:line="276" w:lineRule="auto"/>
-              <w:rPr>
-                <w:rFonts w:ascii="Arial" w:eastAsia="Arial" w:hAnsi="Arial" w:cs="Arial"/>
-                <w:sz w:val="24"/>
-                <w:szCs w:val="24"/>
-              </w:rPr>
-            </w:pPr>
-            <w:r>
-              <w:rPr>
-                <w:rFonts w:ascii="Arial" w:eastAsia="Arial" w:hAnsi="Arial" w:cs="Arial"/>
-                <w:sz w:val="24"/>
-                <w:szCs w:val="24"/>
-              </w:rPr>
-              <w:t>255.255.254.0</w:t>
-            </w:r>
-          </w:p>
-        </w:tc>
-        <w:tc>
-          <w:tcPr>
-            <w:tcW w:w="2693" w:type="dxa"/>
-            <w:tcBorders>
-              <w:top w:val="single" w:sz="6" w:space="0" w:color="00000A"/>
-              <w:left w:val="single" w:sz="6" w:space="0" w:color="00000A"/>
-              <w:bottom w:val="single" w:sz="6" w:space="0" w:color="00000A"/>
-              <w:right w:val="single" w:sz="6" w:space="0" w:color="00000A"/>
-            </w:tcBorders>
-            <w:tcMar>
-              <w:top w:w="100" w:type="dxa"/>
-              <w:left w:w="100" w:type="dxa"/>
-              <w:bottom w:w="100" w:type="dxa"/>
-              <w:right w:w="100" w:type="dxa"/>
-            </w:tcMar>
-          </w:tcPr>
-          <w:p>
-            <w:pPr>
-              <w:widowControl w:val="0"/>
-              <w:pBdr>
-                <w:top w:val="nil"/>
-                <w:left w:val="nil"/>
-                <w:bottom w:val="nil"/>
-                <w:right w:val="nil"/>
-                <w:between w:val="nil"/>
-              </w:pBdr>
-              <w:spacing w:after="0" w:line="276" w:lineRule="auto"/>
-              <w:rPr>
-                <w:rFonts w:ascii="Arial" w:eastAsia="Arial" w:hAnsi="Arial" w:cs="Arial"/>
-                <w:sz w:val="24"/>
-                <w:szCs w:val="24"/>
-              </w:rPr>
-            </w:pPr>
-          </w:p>
-        </w:tc>
-        <w:tc>
-          <w:tcPr>
-            <w:tcW w:w="1144" w:type="dxa"/>
-            <w:tcBorders>
-              <w:top w:val="single" w:sz="6" w:space="0" w:color="00000A"/>
-              <w:left w:val="single" w:sz="6" w:space="0" w:color="00000A"/>
-              <w:bottom w:val="single" w:sz="6" w:space="0" w:color="00000A"/>
-              <w:right w:val="single" w:sz="6" w:space="0" w:color="00000A"/>
-            </w:tcBorders>
-            <w:tcMar>
-              <w:top w:w="100" w:type="dxa"/>
-              <w:left w:w="100" w:type="dxa"/>
-              <w:bottom w:w="100" w:type="dxa"/>
-              <w:right w:w="100" w:type="dxa"/>
-            </w:tcMar>
-          </w:tcPr>
-          <w:p>
-            <w:pPr>
-              <w:widowControl w:val="0"/>
-              <w:pBdr>
-                <w:top w:val="nil"/>
-                <w:left w:val="nil"/>
-                <w:bottom w:val="nil"/>
-                <w:right w:val="nil"/>
-                <w:between w:val="nil"/>
-              </w:pBdr>
-              <w:spacing w:after="0" w:line="276" w:lineRule="auto"/>
-              <w:rPr>
-                <w:rFonts w:ascii="Arial" w:eastAsia="Arial" w:hAnsi="Arial" w:cs="Arial"/>
-                <w:sz w:val="24"/>
-                <w:szCs w:val="24"/>
-              </w:rPr>
-            </w:pPr>
-          </w:p>
-        </w:tc>
-      </w:tr>
-    </w:tbl>
-    <w:p>
-      <w:pPr>
-        <w:rPr>
-          <w:rFonts w:ascii="Arial" w:eastAsia="Arial" w:hAnsi="Arial" w:cs="Arial"/>
-          <w:b/>
-          <w:color w:val="FF0000"/>
-          <w:sz w:val="32"/>
-          <w:szCs w:val="32"/>
-        </w:rPr>
-      </w:pPr>
-    </w:p>
-    <w:p>
-      <w:pPr>
         <w:rPr>
           <w:rFonts w:ascii="Arial" w:eastAsia="Arial" w:hAnsi="Arial" w:cs="Arial"/>
           <w:b/>
@@ -14941,6 +11269,1399 @@
     </w:p>
     <w:p>
       <w:pPr>
+        <w:rPr>
+          <w:rFonts w:ascii="Arial" w:eastAsia="Arial" w:hAnsi="Arial" w:cs="Arial"/>
+          <w:b/>
+          <w:sz w:val="32"/>
+          <w:szCs w:val="32"/>
+        </w:rPr>
+      </w:pPr>
+    </w:p>
+    <w:p>
+      <w:pPr>
+        <w:pStyle w:val="Ttulo3"/>
+        <w:rPr>
+          <w:rFonts w:ascii="Arial" w:hAnsi="Arial" w:cs="Arial"/>
+          <w:sz w:val="36"/>
+        </w:rPr>
+      </w:pPr>
+      <w:proofErr w:type="spellStart"/>
+      <w:r>
+        <w:rPr>
+          <w:rFonts w:ascii="Arial" w:hAnsi="Arial" w:cs="Arial"/>
+          <w:sz w:val="36"/>
+        </w:rPr>
+        <w:t>IPs</w:t>
+      </w:r>
+      <w:proofErr w:type="spellEnd"/>
+      <w:r>
+        <w:rPr>
+          <w:rFonts w:ascii="Arial" w:hAnsi="Arial" w:cs="Arial"/>
+          <w:sz w:val="36"/>
+        </w:rPr>
+        <w:t xml:space="preserve"> Servidores y firewall</w:t>
+      </w:r>
+    </w:p>
+    <w:p/>
+    <w:tbl>
+      <w:tblPr>
+        <w:tblStyle w:val="Tabladelista3-nfasis5"/>
+        <w:tblW w:w="9067" w:type="dxa"/>
+        <w:jc w:val="center"/>
+        <w:tblLayout w:type="fixed"/>
+        <w:tblLook w:val="04A0" w:firstRow="1" w:lastRow="0" w:firstColumn="1" w:lastColumn="0" w:noHBand="0" w:noVBand="1"/>
+      </w:tblPr>
+      <w:tblGrid>
+        <w:gridCol w:w="1980"/>
+        <w:gridCol w:w="1984"/>
+        <w:gridCol w:w="1418"/>
+        <w:gridCol w:w="2410"/>
+        <w:gridCol w:w="1275"/>
+      </w:tblGrid>
+      <w:tr>
+        <w:trPr>
+          <w:cnfStyle w:val="100000000000" w:firstRow="1" w:lastRow="0" w:firstColumn="0" w:lastColumn="0" w:oddVBand="0" w:evenVBand="0" w:oddHBand="0" w:evenHBand="0" w:firstRowFirstColumn="0" w:firstRowLastColumn="0" w:lastRowFirstColumn="0" w:lastRowLastColumn="0"/>
+          <w:trHeight w:val="340"/>
+          <w:jc w:val="center"/>
+        </w:trPr>
+        <w:tc>
+          <w:tcPr>
+            <w:cnfStyle w:val="001000000100" w:firstRow="0" w:lastRow="0" w:firstColumn="1" w:lastColumn="0" w:oddVBand="0" w:evenVBand="0" w:oddHBand="0" w:evenHBand="0" w:firstRowFirstColumn="1" w:firstRowLastColumn="0" w:lastRowFirstColumn="0" w:lastRowLastColumn="0"/>
+            <w:tcW w:w="1980" w:type="dxa"/>
+          </w:tcPr>
+          <w:p>
+            <w:pPr>
+              <w:pStyle w:val="Sinespaciado"/>
+              <w:spacing w:before="240" w:after="240"/>
+              <w:jc w:val="center"/>
+            </w:pPr>
+            <w:bookmarkStart w:id="36" w:name="_GoBack" w:colFirst="0" w:colLast="4"/>
+            <w:r>
+              <w:t>NOMBRE</w:t>
+            </w:r>
+          </w:p>
+        </w:tc>
+        <w:tc>
+          <w:tcPr>
+            <w:tcW w:w="1984" w:type="dxa"/>
+          </w:tcPr>
+          <w:p>
+            <w:pPr>
+              <w:pStyle w:val="Sinespaciado"/>
+              <w:spacing w:before="240" w:after="240"/>
+              <w:jc w:val="center"/>
+              <w:cnfStyle w:val="100000000000" w:firstRow="1" w:lastRow="0" w:firstColumn="0" w:lastColumn="0" w:oddVBand="0" w:evenVBand="0" w:oddHBand="0" w:evenHBand="0" w:firstRowFirstColumn="0" w:firstRowLastColumn="0" w:lastRowFirstColumn="0" w:lastRowLastColumn="0"/>
+            </w:pPr>
+            <w:r>
+              <w:t>SERVICIOS</w:t>
+            </w:r>
+          </w:p>
+        </w:tc>
+        <w:tc>
+          <w:tcPr>
+            <w:tcW w:w="1418" w:type="dxa"/>
+          </w:tcPr>
+          <w:p>
+            <w:pPr>
+              <w:pStyle w:val="Sinespaciado"/>
+              <w:spacing w:before="240" w:after="240"/>
+              <w:jc w:val="center"/>
+              <w:cnfStyle w:val="100000000000" w:firstRow="1" w:lastRow="0" w:firstColumn="0" w:lastColumn="0" w:oddVBand="0" w:evenVBand="0" w:oddHBand="0" w:evenHBand="0" w:firstRowFirstColumn="0" w:firstRowLastColumn="0" w:lastRowFirstColumn="0" w:lastRowLastColumn="0"/>
+            </w:pPr>
+            <w:r>
+              <w:t>IP</w:t>
+            </w:r>
+          </w:p>
+        </w:tc>
+        <w:tc>
+          <w:tcPr>
+            <w:tcW w:w="2410" w:type="dxa"/>
+          </w:tcPr>
+          <w:p>
+            <w:pPr>
+              <w:pStyle w:val="Sinespaciado"/>
+              <w:spacing w:before="240" w:after="240"/>
+              <w:jc w:val="center"/>
+              <w:cnfStyle w:val="100000000000" w:firstRow="1" w:lastRow="0" w:firstColumn="0" w:lastColumn="0" w:oddVBand="0" w:evenVBand="0" w:oddHBand="0" w:evenHBand="0" w:firstRowFirstColumn="0" w:firstRowLastColumn="0" w:lastRowFirstColumn="0" w:lastRowLastColumn="0"/>
+            </w:pPr>
+            <w:r>
+              <w:t>DNS</w:t>
+            </w:r>
+          </w:p>
+        </w:tc>
+        <w:tc>
+          <w:tcPr>
+            <w:tcW w:w="1275" w:type="dxa"/>
+          </w:tcPr>
+          <w:p>
+            <w:pPr>
+              <w:pStyle w:val="Sinespaciado"/>
+              <w:spacing w:before="240" w:after="240"/>
+              <w:jc w:val="center"/>
+              <w:cnfStyle w:val="100000000000" w:firstRow="1" w:lastRow="0" w:firstColumn="0" w:lastColumn="0" w:oddVBand="0" w:evenVBand="0" w:oddHBand="0" w:evenHBand="0" w:firstRowFirstColumn="0" w:firstRowLastColumn="0" w:lastRowFirstColumn="0" w:lastRowLastColumn="0"/>
+            </w:pPr>
+            <w:r>
+              <w:t>Puerta de enlace</w:t>
+            </w:r>
+          </w:p>
+        </w:tc>
+      </w:tr>
+      <w:tr>
+        <w:trPr>
+          <w:cnfStyle w:val="000000100000" w:firstRow="0" w:lastRow="0" w:firstColumn="0" w:lastColumn="0" w:oddVBand="0" w:evenVBand="0" w:oddHBand="1" w:evenHBand="0" w:firstRowFirstColumn="0" w:firstRowLastColumn="0" w:lastRowFirstColumn="0" w:lastRowLastColumn="0"/>
+          <w:trHeight w:val="279"/>
+          <w:jc w:val="center"/>
+        </w:trPr>
+        <w:tc>
+          <w:tcPr>
+            <w:cnfStyle w:val="001000000000" w:firstRow="0" w:lastRow="0" w:firstColumn="1" w:lastColumn="0" w:oddVBand="0" w:evenVBand="0" w:oddHBand="0" w:evenHBand="0" w:firstRowFirstColumn="0" w:firstRowLastColumn="0" w:lastRowFirstColumn="0" w:lastRowLastColumn="0"/>
+            <w:tcW w:w="1980" w:type="dxa"/>
+            <w:vAlign w:val="center"/>
+          </w:tcPr>
+          <w:p>
+            <w:pPr>
+              <w:pStyle w:val="Sinespaciado"/>
+              <w:spacing w:before="240" w:after="240"/>
+              <w:jc w:val="center"/>
+            </w:pPr>
+            <w:r>
+              <w:t>CENTRALAD</w:t>
+            </w:r>
+          </w:p>
+        </w:tc>
+        <w:tc>
+          <w:tcPr>
+            <w:tcW w:w="1984" w:type="dxa"/>
+            <w:vAlign w:val="center"/>
+          </w:tcPr>
+          <w:p>
+            <w:pPr>
+              <w:pStyle w:val="Sinespaciado"/>
+              <w:spacing w:before="240" w:after="240"/>
+              <w:jc w:val="center"/>
+              <w:cnfStyle w:val="000000100000" w:firstRow="0" w:lastRow="0" w:firstColumn="0" w:lastColumn="0" w:oddVBand="0" w:evenVBand="0" w:oddHBand="1" w:evenHBand="0" w:firstRowFirstColumn="0" w:firstRowLastColumn="0" w:lastRowFirstColumn="0" w:lastRowLastColumn="0"/>
+            </w:pPr>
+            <w:r>
+              <w:t>AD DC / DNS</w:t>
+            </w:r>
+          </w:p>
+        </w:tc>
+        <w:tc>
+          <w:tcPr>
+            <w:tcW w:w="1418" w:type="dxa"/>
+            <w:vAlign w:val="center"/>
+          </w:tcPr>
+          <w:p>
+            <w:pPr>
+              <w:pStyle w:val="Sinespaciado"/>
+              <w:spacing w:before="240" w:after="240"/>
+              <w:jc w:val="center"/>
+              <w:cnfStyle w:val="000000100000" w:firstRow="0" w:lastRow="0" w:firstColumn="0" w:lastColumn="0" w:oddVBand="0" w:evenVBand="0" w:oddHBand="1" w:evenHBand="0" w:firstRowFirstColumn="0" w:firstRowLastColumn="0" w:lastRowFirstColumn="0" w:lastRowLastColumn="0"/>
+            </w:pPr>
+            <w:r>
+              <w:t>10.10.21.11</w:t>
+            </w:r>
+          </w:p>
+        </w:tc>
+        <w:tc>
+          <w:tcPr>
+            <w:tcW w:w="2410" w:type="dxa"/>
+            <w:vAlign w:val="center"/>
+          </w:tcPr>
+          <w:p>
+            <w:pPr>
+              <w:pStyle w:val="Sinespaciado"/>
+              <w:spacing w:before="240" w:after="240"/>
+              <w:jc w:val="center"/>
+              <w:cnfStyle w:val="000000100000" w:firstRow="0" w:lastRow="0" w:firstColumn="0" w:lastColumn="0" w:oddVBand="0" w:evenVBand="0" w:oddHBand="1" w:evenHBand="0" w:firstRowFirstColumn="0" w:firstRowLastColumn="0" w:lastRowFirstColumn="0" w:lastRowLastColumn="0"/>
+            </w:pPr>
+            <w:r>
+              <w:t>10.10.21.11</w:t>
+            </w:r>
+          </w:p>
+        </w:tc>
+        <w:tc>
+          <w:tcPr>
+            <w:tcW w:w="1275" w:type="dxa"/>
+            <w:vAlign w:val="center"/>
+          </w:tcPr>
+          <w:p>
+            <w:pPr>
+              <w:pStyle w:val="Sinespaciado"/>
+              <w:spacing w:before="240" w:after="240"/>
+              <w:jc w:val="center"/>
+              <w:cnfStyle w:val="000000100000" w:firstRow="0" w:lastRow="0" w:firstColumn="0" w:lastColumn="0" w:oddVBand="0" w:evenVBand="0" w:oddHBand="1" w:evenHBand="0" w:firstRowFirstColumn="0" w:firstRowLastColumn="0" w:lastRowFirstColumn="0" w:lastRowLastColumn="0"/>
+            </w:pPr>
+            <w:r>
+              <w:t>10.10.21.1</w:t>
+            </w:r>
+          </w:p>
+        </w:tc>
+      </w:tr>
+      <w:tr>
+        <w:trPr>
+          <w:trHeight w:val="340"/>
+          <w:jc w:val="center"/>
+        </w:trPr>
+        <w:tc>
+          <w:tcPr>
+            <w:cnfStyle w:val="001000000000" w:firstRow="0" w:lastRow="0" w:firstColumn="1" w:lastColumn="0" w:oddVBand="0" w:evenVBand="0" w:oddHBand="0" w:evenHBand="0" w:firstRowFirstColumn="0" w:firstRowLastColumn="0" w:lastRowFirstColumn="0" w:lastRowLastColumn="0"/>
+            <w:tcW w:w="1980" w:type="dxa"/>
+            <w:vAlign w:val="center"/>
+          </w:tcPr>
+          <w:p>
+            <w:pPr>
+              <w:pStyle w:val="Sinespaciado"/>
+              <w:spacing w:before="240" w:after="240"/>
+              <w:jc w:val="center"/>
+            </w:pPr>
+            <w:r>
+              <w:t>CENTALFS</w:t>
+            </w:r>
+          </w:p>
+        </w:tc>
+        <w:tc>
+          <w:tcPr>
+            <w:tcW w:w="1984" w:type="dxa"/>
+            <w:vAlign w:val="center"/>
+          </w:tcPr>
+          <w:p>
+            <w:pPr>
+              <w:pStyle w:val="Sinespaciado"/>
+              <w:spacing w:before="240" w:after="240"/>
+              <w:jc w:val="center"/>
+              <w:cnfStyle w:val="000000000000" w:firstRow="0" w:lastRow="0" w:firstColumn="0" w:lastColumn="0" w:oddVBand="0" w:evenVBand="0" w:oddHBand="0" w:evenHBand="0" w:firstRowFirstColumn="0" w:firstRowLastColumn="0" w:lastRowFirstColumn="0" w:lastRowLastColumn="0"/>
+            </w:pPr>
+            <w:r>
+              <w:t>FILE SERVER / PRINTER SERVER</w:t>
+            </w:r>
+          </w:p>
+        </w:tc>
+        <w:tc>
+          <w:tcPr>
+            <w:tcW w:w="1418" w:type="dxa"/>
+            <w:vAlign w:val="center"/>
+          </w:tcPr>
+          <w:p>
+            <w:pPr>
+              <w:pStyle w:val="Sinespaciado"/>
+              <w:spacing w:before="240" w:after="240"/>
+              <w:jc w:val="center"/>
+              <w:cnfStyle w:val="000000000000" w:firstRow="0" w:lastRow="0" w:firstColumn="0" w:lastColumn="0" w:oddVBand="0" w:evenVBand="0" w:oddHBand="0" w:evenHBand="0" w:firstRowFirstColumn="0" w:firstRowLastColumn="0" w:lastRowFirstColumn="0" w:lastRowLastColumn="0"/>
+            </w:pPr>
+            <w:r>
+              <w:t>10.10.21.12</w:t>
+            </w:r>
+          </w:p>
+        </w:tc>
+        <w:tc>
+          <w:tcPr>
+            <w:tcW w:w="2410" w:type="dxa"/>
+            <w:vAlign w:val="center"/>
+          </w:tcPr>
+          <w:p>
+            <w:pPr>
+              <w:pStyle w:val="Sinespaciado"/>
+              <w:spacing w:before="240" w:after="240"/>
+              <w:jc w:val="center"/>
+              <w:cnfStyle w:val="000000000000" w:firstRow="0" w:lastRow="0" w:firstColumn="0" w:lastColumn="0" w:oddVBand="0" w:evenVBand="0" w:oddHBand="0" w:evenHBand="0" w:firstRowFirstColumn="0" w:firstRowLastColumn="0" w:lastRowFirstColumn="0" w:lastRowLastColumn="0"/>
+            </w:pPr>
+            <w:r>
+              <w:t>10.10.21.11</w:t>
+            </w:r>
+          </w:p>
+        </w:tc>
+        <w:tc>
+          <w:tcPr>
+            <w:tcW w:w="1275" w:type="dxa"/>
+            <w:vAlign w:val="center"/>
+          </w:tcPr>
+          <w:p>
+            <w:pPr>
+              <w:pStyle w:val="Sinespaciado"/>
+              <w:spacing w:before="240" w:after="240"/>
+              <w:jc w:val="center"/>
+              <w:cnfStyle w:val="000000000000" w:firstRow="0" w:lastRow="0" w:firstColumn="0" w:lastColumn="0" w:oddVBand="0" w:evenVBand="0" w:oddHBand="0" w:evenHBand="0" w:firstRowFirstColumn="0" w:firstRowLastColumn="0" w:lastRowFirstColumn="0" w:lastRowLastColumn="0"/>
+            </w:pPr>
+            <w:r>
+              <w:t>10.10.21.11</w:t>
+            </w:r>
+          </w:p>
+        </w:tc>
+      </w:tr>
+      <w:tr>
+        <w:trPr>
+          <w:cnfStyle w:val="000000100000" w:firstRow="0" w:lastRow="0" w:firstColumn="0" w:lastColumn="0" w:oddVBand="0" w:evenVBand="0" w:oddHBand="1" w:evenHBand="0" w:firstRowFirstColumn="0" w:firstRowLastColumn="0" w:lastRowFirstColumn="0" w:lastRowLastColumn="0"/>
+          <w:trHeight w:val="340"/>
+          <w:jc w:val="center"/>
+        </w:trPr>
+        <w:tc>
+          <w:tcPr>
+            <w:cnfStyle w:val="001000000000" w:firstRow="0" w:lastRow="0" w:firstColumn="1" w:lastColumn="0" w:oddVBand="0" w:evenVBand="0" w:oddHBand="0" w:evenHBand="0" w:firstRowFirstColumn="0" w:firstRowLastColumn="0" w:lastRowFirstColumn="0" w:lastRowLastColumn="0"/>
+            <w:tcW w:w="1980" w:type="dxa"/>
+            <w:vAlign w:val="center"/>
+          </w:tcPr>
+          <w:p>
+            <w:pPr>
+              <w:pStyle w:val="Sinespaciado"/>
+              <w:spacing w:before="240" w:after="240"/>
+              <w:jc w:val="center"/>
+            </w:pPr>
+            <w:r>
+              <w:t>CENTALBD</w:t>
+            </w:r>
+          </w:p>
+        </w:tc>
+        <w:tc>
+          <w:tcPr>
+            <w:tcW w:w="1984" w:type="dxa"/>
+            <w:vAlign w:val="center"/>
+          </w:tcPr>
+          <w:p>
+            <w:pPr>
+              <w:pStyle w:val="Sinespaciado"/>
+              <w:spacing w:before="240" w:after="240"/>
+              <w:jc w:val="center"/>
+              <w:cnfStyle w:val="000000100000" w:firstRow="0" w:lastRow="0" w:firstColumn="0" w:lastColumn="0" w:oddVBand="0" w:evenVBand="0" w:oddHBand="1" w:evenHBand="0" w:firstRowFirstColumn="0" w:firstRowLastColumn="0" w:lastRowFirstColumn="0" w:lastRowLastColumn="0"/>
+            </w:pPr>
+            <w:r>
+              <w:t>BASE DE DATOS</w:t>
+            </w:r>
+          </w:p>
+        </w:tc>
+        <w:tc>
+          <w:tcPr>
+            <w:tcW w:w="1418" w:type="dxa"/>
+            <w:vAlign w:val="center"/>
+          </w:tcPr>
+          <w:p>
+            <w:pPr>
+              <w:pStyle w:val="Sinespaciado"/>
+              <w:spacing w:before="240" w:after="240"/>
+              <w:jc w:val="center"/>
+              <w:cnfStyle w:val="000000100000" w:firstRow="0" w:lastRow="0" w:firstColumn="0" w:lastColumn="0" w:oddVBand="0" w:evenVBand="0" w:oddHBand="1" w:evenHBand="0" w:firstRowFirstColumn="0" w:firstRowLastColumn="0" w:lastRowFirstColumn="0" w:lastRowLastColumn="0"/>
+            </w:pPr>
+            <w:r>
+              <w:t>10.10.21.13</w:t>
+            </w:r>
+          </w:p>
+        </w:tc>
+        <w:tc>
+          <w:tcPr>
+            <w:tcW w:w="2410" w:type="dxa"/>
+            <w:vAlign w:val="center"/>
+          </w:tcPr>
+          <w:p>
+            <w:pPr>
+              <w:pStyle w:val="Sinespaciado"/>
+              <w:spacing w:before="240" w:after="240"/>
+              <w:jc w:val="center"/>
+              <w:cnfStyle w:val="000000100000" w:firstRow="0" w:lastRow="0" w:firstColumn="0" w:lastColumn="0" w:oddVBand="0" w:evenVBand="0" w:oddHBand="1" w:evenHBand="0" w:firstRowFirstColumn="0" w:firstRowLastColumn="0" w:lastRowFirstColumn="0" w:lastRowLastColumn="0"/>
+            </w:pPr>
+            <w:r>
+              <w:t>10.10.21.11</w:t>
+            </w:r>
+          </w:p>
+        </w:tc>
+        <w:tc>
+          <w:tcPr>
+            <w:tcW w:w="1275" w:type="dxa"/>
+            <w:vAlign w:val="center"/>
+          </w:tcPr>
+          <w:p>
+            <w:pPr>
+              <w:pStyle w:val="Sinespaciado"/>
+              <w:spacing w:before="240" w:after="240"/>
+              <w:jc w:val="center"/>
+              <w:cnfStyle w:val="000000100000" w:firstRow="0" w:lastRow="0" w:firstColumn="0" w:lastColumn="0" w:oddVBand="0" w:evenVBand="0" w:oddHBand="1" w:evenHBand="0" w:firstRowFirstColumn="0" w:firstRowLastColumn="0" w:lastRowFirstColumn="0" w:lastRowLastColumn="0"/>
+            </w:pPr>
+            <w:r>
+              <w:t>10.10.21.11</w:t>
+            </w:r>
+          </w:p>
+        </w:tc>
+      </w:tr>
+      <w:tr>
+        <w:trPr>
+          <w:trHeight w:val="153"/>
+          <w:jc w:val="center"/>
+        </w:trPr>
+        <w:tc>
+          <w:tcPr>
+            <w:cnfStyle w:val="001000000000" w:firstRow="0" w:lastRow="0" w:firstColumn="1" w:lastColumn="0" w:oddVBand="0" w:evenVBand="0" w:oddHBand="0" w:evenHBand="0" w:firstRowFirstColumn="0" w:firstRowLastColumn="0" w:lastRowFirstColumn="0" w:lastRowLastColumn="0"/>
+            <w:tcW w:w="1980" w:type="dxa"/>
+            <w:vAlign w:val="center"/>
+          </w:tcPr>
+          <w:p>
+            <w:pPr>
+              <w:pStyle w:val="Sinespaciado"/>
+              <w:spacing w:before="240" w:after="240"/>
+              <w:jc w:val="center"/>
+            </w:pPr>
+            <w:r>
+              <w:t>CENTRALAPP</w:t>
+            </w:r>
+          </w:p>
+        </w:tc>
+        <w:tc>
+          <w:tcPr>
+            <w:tcW w:w="1984" w:type="dxa"/>
+            <w:vAlign w:val="center"/>
+          </w:tcPr>
+          <w:p>
+            <w:pPr>
+              <w:pStyle w:val="Sinespaciado"/>
+              <w:spacing w:before="240" w:after="240"/>
+              <w:jc w:val="center"/>
+              <w:cnfStyle w:val="000000000000" w:firstRow="0" w:lastRow="0" w:firstColumn="0" w:lastColumn="0" w:oddVBand="0" w:evenVBand="0" w:oddHBand="0" w:evenHBand="0" w:firstRowFirstColumn="0" w:firstRowLastColumn="0" w:lastRowFirstColumn="0" w:lastRowLastColumn="0"/>
+            </w:pPr>
+            <w:r>
+              <w:t>APLICACIONES</w:t>
+            </w:r>
+          </w:p>
+        </w:tc>
+        <w:tc>
+          <w:tcPr>
+            <w:tcW w:w="1418" w:type="dxa"/>
+            <w:vAlign w:val="center"/>
+          </w:tcPr>
+          <w:p>
+            <w:pPr>
+              <w:pStyle w:val="Sinespaciado"/>
+              <w:spacing w:before="240" w:after="240"/>
+              <w:jc w:val="center"/>
+              <w:cnfStyle w:val="000000000000" w:firstRow="0" w:lastRow="0" w:firstColumn="0" w:lastColumn="0" w:oddVBand="0" w:evenVBand="0" w:oddHBand="0" w:evenHBand="0" w:firstRowFirstColumn="0" w:firstRowLastColumn="0" w:lastRowFirstColumn="0" w:lastRowLastColumn="0"/>
+            </w:pPr>
+            <w:r>
+              <w:t>10.10.21.14</w:t>
+            </w:r>
+          </w:p>
+        </w:tc>
+        <w:tc>
+          <w:tcPr>
+            <w:tcW w:w="2410" w:type="dxa"/>
+            <w:vAlign w:val="center"/>
+          </w:tcPr>
+          <w:p>
+            <w:pPr>
+              <w:pStyle w:val="Sinespaciado"/>
+              <w:spacing w:before="240" w:after="240"/>
+              <w:jc w:val="center"/>
+              <w:cnfStyle w:val="000000000000" w:firstRow="0" w:lastRow="0" w:firstColumn="0" w:lastColumn="0" w:oddVBand="0" w:evenVBand="0" w:oddHBand="0" w:evenHBand="0" w:firstRowFirstColumn="0" w:firstRowLastColumn="0" w:lastRowFirstColumn="0" w:lastRowLastColumn="0"/>
+            </w:pPr>
+            <w:r>
+              <w:t>10.10.21.11</w:t>
+            </w:r>
+          </w:p>
+        </w:tc>
+        <w:tc>
+          <w:tcPr>
+            <w:tcW w:w="1275" w:type="dxa"/>
+            <w:vAlign w:val="center"/>
+          </w:tcPr>
+          <w:p>
+            <w:pPr>
+              <w:pStyle w:val="Sinespaciado"/>
+              <w:spacing w:before="240" w:after="240"/>
+              <w:jc w:val="center"/>
+              <w:cnfStyle w:val="000000000000" w:firstRow="0" w:lastRow="0" w:firstColumn="0" w:lastColumn="0" w:oddVBand="0" w:evenVBand="0" w:oddHBand="0" w:evenHBand="0" w:firstRowFirstColumn="0" w:firstRowLastColumn="0" w:lastRowFirstColumn="0" w:lastRowLastColumn="0"/>
+            </w:pPr>
+            <w:r>
+              <w:t>10.10.21.11</w:t>
+            </w:r>
+          </w:p>
+        </w:tc>
+      </w:tr>
+      <w:tr>
+        <w:trPr>
+          <w:cnfStyle w:val="000000100000" w:firstRow="0" w:lastRow="0" w:firstColumn="0" w:lastColumn="0" w:oddVBand="0" w:evenVBand="0" w:oddHBand="1" w:evenHBand="0" w:firstRowFirstColumn="0" w:firstRowLastColumn="0" w:lastRowFirstColumn="0" w:lastRowLastColumn="0"/>
+          <w:trHeight w:val="198"/>
+          <w:jc w:val="center"/>
+        </w:trPr>
+        <w:tc>
+          <w:tcPr>
+            <w:cnfStyle w:val="001000000000" w:firstRow="0" w:lastRow="0" w:firstColumn="1" w:lastColumn="0" w:oddVBand="0" w:evenVBand="0" w:oddHBand="0" w:evenHBand="0" w:firstRowFirstColumn="0" w:firstRowLastColumn="0" w:lastRowFirstColumn="0" w:lastRowLastColumn="0"/>
+            <w:tcW w:w="1980" w:type="dxa"/>
+            <w:vAlign w:val="center"/>
+          </w:tcPr>
+          <w:p>
+            <w:pPr>
+              <w:pStyle w:val="Sinespaciado"/>
+              <w:spacing w:before="240" w:after="240"/>
+              <w:jc w:val="center"/>
+            </w:pPr>
+            <w:r>
+              <w:t>CENTRALWSUS</w:t>
+            </w:r>
+          </w:p>
+        </w:tc>
+        <w:tc>
+          <w:tcPr>
+            <w:tcW w:w="1984" w:type="dxa"/>
+            <w:vAlign w:val="center"/>
+          </w:tcPr>
+          <w:p>
+            <w:pPr>
+              <w:pStyle w:val="Sinespaciado"/>
+              <w:spacing w:before="240" w:after="240"/>
+              <w:jc w:val="center"/>
+              <w:cnfStyle w:val="000000100000" w:firstRow="0" w:lastRow="0" w:firstColumn="0" w:lastColumn="0" w:oddVBand="0" w:evenVBand="0" w:oddHBand="1" w:evenHBand="0" w:firstRowFirstColumn="0" w:firstRowLastColumn="0" w:lastRowFirstColumn="0" w:lastRowLastColumn="0"/>
+            </w:pPr>
+            <w:r>
+              <w:t>PARCHEO</w:t>
+            </w:r>
+          </w:p>
+        </w:tc>
+        <w:tc>
+          <w:tcPr>
+            <w:tcW w:w="1418" w:type="dxa"/>
+            <w:vAlign w:val="center"/>
+          </w:tcPr>
+          <w:p>
+            <w:pPr>
+              <w:pStyle w:val="Sinespaciado"/>
+              <w:spacing w:before="240" w:after="240"/>
+              <w:jc w:val="center"/>
+              <w:cnfStyle w:val="000000100000" w:firstRow="0" w:lastRow="0" w:firstColumn="0" w:lastColumn="0" w:oddVBand="0" w:evenVBand="0" w:oddHBand="1" w:evenHBand="0" w:firstRowFirstColumn="0" w:firstRowLastColumn="0" w:lastRowFirstColumn="0" w:lastRowLastColumn="0"/>
+            </w:pPr>
+            <w:r>
+              <w:t>10.10.21.15</w:t>
+            </w:r>
+          </w:p>
+        </w:tc>
+        <w:tc>
+          <w:tcPr>
+            <w:tcW w:w="2410" w:type="dxa"/>
+            <w:vAlign w:val="center"/>
+          </w:tcPr>
+          <w:p>
+            <w:pPr>
+              <w:pStyle w:val="Sinespaciado"/>
+              <w:spacing w:before="240" w:after="240"/>
+              <w:jc w:val="center"/>
+              <w:cnfStyle w:val="000000100000" w:firstRow="0" w:lastRow="0" w:firstColumn="0" w:lastColumn="0" w:oddVBand="0" w:evenVBand="0" w:oddHBand="1" w:evenHBand="0" w:firstRowFirstColumn="0" w:firstRowLastColumn="0" w:lastRowFirstColumn="0" w:lastRowLastColumn="0"/>
+            </w:pPr>
+            <w:r>
+              <w:t>10.10.21.11</w:t>
+            </w:r>
+          </w:p>
+        </w:tc>
+        <w:tc>
+          <w:tcPr>
+            <w:tcW w:w="1275" w:type="dxa"/>
+            <w:vAlign w:val="center"/>
+          </w:tcPr>
+          <w:p>
+            <w:pPr>
+              <w:pStyle w:val="Sinespaciado"/>
+              <w:spacing w:before="240" w:after="240"/>
+              <w:jc w:val="center"/>
+              <w:cnfStyle w:val="000000100000" w:firstRow="0" w:lastRow="0" w:firstColumn="0" w:lastColumn="0" w:oddVBand="0" w:evenVBand="0" w:oddHBand="1" w:evenHBand="0" w:firstRowFirstColumn="0" w:firstRowLastColumn="0" w:lastRowFirstColumn="0" w:lastRowLastColumn="0"/>
+            </w:pPr>
+            <w:r>
+              <w:t>10.10.21.11</w:t>
+            </w:r>
+          </w:p>
+        </w:tc>
+      </w:tr>
+      <w:tr>
+        <w:trPr>
+          <w:trHeight w:val="198"/>
+          <w:jc w:val="center"/>
+        </w:trPr>
+        <w:tc>
+          <w:tcPr>
+            <w:cnfStyle w:val="001000000000" w:firstRow="0" w:lastRow="0" w:firstColumn="1" w:lastColumn="0" w:oddVBand="0" w:evenVBand="0" w:oddHBand="0" w:evenHBand="0" w:firstRowFirstColumn="0" w:firstRowLastColumn="0" w:lastRowFirstColumn="0" w:lastRowLastColumn="0"/>
+            <w:tcW w:w="1980" w:type="dxa"/>
+            <w:vAlign w:val="center"/>
+          </w:tcPr>
+          <w:p>
+            <w:pPr>
+              <w:pStyle w:val="Sinespaciado"/>
+              <w:spacing w:before="240" w:after="240"/>
+              <w:jc w:val="center"/>
+            </w:pPr>
+            <w:r>
+              <w:t>FIREWAL</w:t>
+            </w:r>
+          </w:p>
+        </w:tc>
+        <w:tc>
+          <w:tcPr>
+            <w:tcW w:w="1984" w:type="dxa"/>
+            <w:vAlign w:val="center"/>
+          </w:tcPr>
+          <w:p>
+            <w:pPr>
+              <w:pStyle w:val="Sinespaciado"/>
+              <w:spacing w:before="240" w:after="240"/>
+              <w:jc w:val="center"/>
+              <w:cnfStyle w:val="000000000000" w:firstRow="0" w:lastRow="0" w:firstColumn="0" w:lastColumn="0" w:oddVBand="0" w:evenVBand="0" w:oddHBand="0" w:evenHBand="0" w:firstRowFirstColumn="0" w:firstRowLastColumn="0" w:lastRowFirstColumn="0" w:lastRowLastColumn="0"/>
+            </w:pPr>
+            <w:r>
+              <w:t>FIREWALL</w:t>
+            </w:r>
+          </w:p>
+        </w:tc>
+        <w:tc>
+          <w:tcPr>
+            <w:tcW w:w="1418" w:type="dxa"/>
+            <w:vAlign w:val="center"/>
+          </w:tcPr>
+          <w:p>
+            <w:pPr>
+              <w:pStyle w:val="Sinespaciado"/>
+              <w:spacing w:before="240" w:after="240"/>
+              <w:jc w:val="center"/>
+              <w:cnfStyle w:val="000000000000" w:firstRow="0" w:lastRow="0" w:firstColumn="0" w:lastColumn="0" w:oddVBand="0" w:evenVBand="0" w:oddHBand="0" w:evenHBand="0" w:firstRowFirstColumn="0" w:firstRowLastColumn="0" w:lastRowFirstColumn="0" w:lastRowLastColumn="0"/>
+            </w:pPr>
+            <w:r>
+              <w:t>10.10.21.16</w:t>
+            </w:r>
+          </w:p>
+        </w:tc>
+        <w:tc>
+          <w:tcPr>
+            <w:tcW w:w="2410" w:type="dxa"/>
+            <w:vAlign w:val="center"/>
+          </w:tcPr>
+          <w:p>
+            <w:pPr>
+              <w:pStyle w:val="Sinespaciado"/>
+              <w:spacing w:before="240" w:after="240"/>
+              <w:jc w:val="center"/>
+              <w:cnfStyle w:val="000000000000" w:firstRow="0" w:lastRow="0" w:firstColumn="0" w:lastColumn="0" w:oddVBand="0" w:evenVBand="0" w:oddHBand="0" w:evenHBand="0" w:firstRowFirstColumn="0" w:firstRowLastColumn="0" w:lastRowFirstColumn="0" w:lastRowLastColumn="0"/>
+            </w:pPr>
+            <w:r>
+              <w:t>10.10.21.11</w:t>
+            </w:r>
+          </w:p>
+        </w:tc>
+        <w:tc>
+          <w:tcPr>
+            <w:tcW w:w="1275" w:type="dxa"/>
+            <w:vAlign w:val="center"/>
+          </w:tcPr>
+          <w:p>
+            <w:pPr>
+              <w:pStyle w:val="Sinespaciado"/>
+              <w:spacing w:before="240" w:after="240"/>
+              <w:jc w:val="center"/>
+              <w:cnfStyle w:val="000000000000" w:firstRow="0" w:lastRow="0" w:firstColumn="0" w:lastColumn="0" w:oddVBand="0" w:evenVBand="0" w:oddHBand="0" w:evenHBand="0" w:firstRowFirstColumn="0" w:firstRowLastColumn="0" w:lastRowFirstColumn="0" w:lastRowLastColumn="0"/>
+            </w:pPr>
+            <w:r>
+              <w:t>10.10.21.11</w:t>
+            </w:r>
+          </w:p>
+        </w:tc>
+      </w:tr>
+    </w:tbl>
+    <w:bookmarkEnd w:id="36"/>
+    <w:p>
+      <w:pPr>
+        <w:pStyle w:val="Ttulo3"/>
+        <w:rPr>
+          <w:rFonts w:ascii="Arial" w:hAnsi="Arial" w:cs="Arial"/>
+          <w:sz w:val="36"/>
+        </w:rPr>
+      </w:pPr>
+      <w:r>
+        <w:rPr>
+          <w:rFonts w:ascii="Arial" w:hAnsi="Arial" w:cs="Arial"/>
+          <w:sz w:val="36"/>
+        </w:rPr>
+        <w:t>Enrutamiento</w:t>
+      </w:r>
+    </w:p>
+    <w:p/>
+    <w:tbl>
+      <w:tblPr>
+        <w:tblStyle w:val="Tabladelista3-nfasis5"/>
+        <w:tblW w:w="9067" w:type="dxa"/>
+        <w:jc w:val="center"/>
+        <w:tblLayout w:type="fixed"/>
+        <w:tblLook w:val="04A0" w:firstRow="1" w:lastRow="0" w:firstColumn="1" w:lastColumn="0" w:noHBand="0" w:noVBand="1"/>
+      </w:tblPr>
+      <w:tblGrid>
+        <w:gridCol w:w="1980"/>
+        <w:gridCol w:w="1843"/>
+        <w:gridCol w:w="1559"/>
+        <w:gridCol w:w="2410"/>
+        <w:gridCol w:w="1275"/>
+      </w:tblGrid>
+      <w:tr>
+        <w:trPr>
+          <w:cnfStyle w:val="100000000000" w:firstRow="1" w:lastRow="0" w:firstColumn="0" w:lastColumn="0" w:oddVBand="0" w:evenVBand="0" w:oddHBand="0" w:evenHBand="0" w:firstRowFirstColumn="0" w:firstRowLastColumn="0" w:lastRowFirstColumn="0" w:lastRowLastColumn="0"/>
+          <w:trHeight w:val="340"/>
+          <w:jc w:val="center"/>
+        </w:trPr>
+        <w:tc>
+          <w:tcPr>
+            <w:cnfStyle w:val="001000000100" w:firstRow="0" w:lastRow="0" w:firstColumn="1" w:lastColumn="0" w:oddVBand="0" w:evenVBand="0" w:oddHBand="0" w:evenHBand="0" w:firstRowFirstColumn="1" w:firstRowLastColumn="0" w:lastRowFirstColumn="0" w:lastRowLastColumn="0"/>
+            <w:tcW w:w="1980" w:type="dxa"/>
+            <w:vAlign w:val="center"/>
+          </w:tcPr>
+          <w:p>
+            <w:pPr>
+              <w:pStyle w:val="Sinespaciado"/>
+              <w:jc w:val="center"/>
+            </w:pPr>
+            <w:r>
+              <w:t>DISPOSITIVO</w:t>
+            </w:r>
+          </w:p>
+        </w:tc>
+        <w:tc>
+          <w:tcPr>
+            <w:tcW w:w="1843" w:type="dxa"/>
+            <w:vAlign w:val="center"/>
+          </w:tcPr>
+          <w:p>
+            <w:pPr>
+              <w:pStyle w:val="Sinespaciado"/>
+              <w:jc w:val="center"/>
+              <w:cnfStyle w:val="100000000000" w:firstRow="1" w:lastRow="0" w:firstColumn="0" w:lastColumn="0" w:oddVBand="0" w:evenVBand="0" w:oddHBand="0" w:evenHBand="0" w:firstRowFirstColumn="0" w:firstRowLastColumn="0" w:lastRowFirstColumn="0" w:lastRowLastColumn="0"/>
+            </w:pPr>
+            <w:r>
+              <w:t>DIRECCION IP</w:t>
+            </w:r>
+          </w:p>
+        </w:tc>
+        <w:tc>
+          <w:tcPr>
+            <w:tcW w:w="1559" w:type="dxa"/>
+            <w:vAlign w:val="center"/>
+          </w:tcPr>
+          <w:p>
+            <w:pPr>
+              <w:pStyle w:val="Sinespaciado"/>
+              <w:jc w:val="center"/>
+              <w:cnfStyle w:val="100000000000" w:firstRow="1" w:lastRow="0" w:firstColumn="0" w:lastColumn="0" w:oddVBand="0" w:evenVBand="0" w:oddHBand="0" w:evenHBand="0" w:firstRowFirstColumn="0" w:firstRowLastColumn="0" w:lastRowFirstColumn="0" w:lastRowLastColumn="0"/>
+            </w:pPr>
+            <w:r>
+              <w:t>MASCARA DE SUBRED</w:t>
+            </w:r>
+          </w:p>
+        </w:tc>
+        <w:tc>
+          <w:tcPr>
+            <w:tcW w:w="2410" w:type="dxa"/>
+            <w:vAlign w:val="center"/>
+          </w:tcPr>
+          <w:p>
+            <w:pPr>
+              <w:pStyle w:val="Sinespaciado"/>
+              <w:jc w:val="center"/>
+              <w:cnfStyle w:val="100000000000" w:firstRow="1" w:lastRow="0" w:firstColumn="0" w:lastColumn="0" w:oddVBand="0" w:evenVBand="0" w:oddHBand="0" w:evenHBand="0" w:firstRowFirstColumn="0" w:firstRowLastColumn="0" w:lastRowFirstColumn="0" w:lastRowLastColumn="0"/>
+            </w:pPr>
+            <w:r>
+              <w:t>GATEWAY PREDETERMINADO</w:t>
+            </w:r>
+          </w:p>
+        </w:tc>
+        <w:tc>
+          <w:tcPr>
+            <w:tcW w:w="1275" w:type="dxa"/>
+            <w:vAlign w:val="center"/>
+          </w:tcPr>
+          <w:p>
+            <w:pPr>
+              <w:pStyle w:val="Sinespaciado"/>
+              <w:jc w:val="center"/>
+              <w:cnfStyle w:val="100000000000" w:firstRow="1" w:lastRow="0" w:firstColumn="0" w:lastColumn="0" w:oddVBand="0" w:evenVBand="0" w:oddHBand="0" w:evenHBand="0" w:firstRowFirstColumn="0" w:firstRowLastColumn="0" w:lastRowFirstColumn="0" w:lastRowLastColumn="0"/>
+            </w:pPr>
+            <w:r>
+              <w:t>BOCA</w:t>
+            </w:r>
+          </w:p>
+        </w:tc>
+      </w:tr>
+      <w:tr>
+        <w:trPr>
+          <w:cnfStyle w:val="000000100000" w:firstRow="0" w:lastRow="0" w:firstColumn="0" w:lastColumn="0" w:oddVBand="0" w:evenVBand="0" w:oddHBand="1" w:evenHBand="0" w:firstRowFirstColumn="0" w:firstRowLastColumn="0" w:lastRowFirstColumn="0" w:lastRowLastColumn="0"/>
+          <w:trHeight w:val="279"/>
+          <w:jc w:val="center"/>
+        </w:trPr>
+        <w:tc>
+          <w:tcPr>
+            <w:cnfStyle w:val="001000000000" w:firstRow="0" w:lastRow="0" w:firstColumn="1" w:lastColumn="0" w:oddVBand="0" w:evenVBand="0" w:oddHBand="0" w:evenHBand="0" w:firstRowFirstColumn="0" w:firstRowLastColumn="0" w:lastRowFirstColumn="0" w:lastRowLastColumn="0"/>
+            <w:tcW w:w="1980" w:type="dxa"/>
+            <w:vAlign w:val="center"/>
+          </w:tcPr>
+          <w:p>
+            <w:pPr>
+              <w:pStyle w:val="Sinespaciado"/>
+              <w:spacing w:before="240" w:after="240"/>
+              <w:jc w:val="center"/>
+            </w:pPr>
+            <w:proofErr w:type="spellStart"/>
+            <w:r>
+              <w:t>Router</w:t>
+            </w:r>
+            <w:proofErr w:type="spellEnd"/>
+            <w:r>
+              <w:t xml:space="preserve"> 1</w:t>
+            </w:r>
+          </w:p>
+        </w:tc>
+        <w:tc>
+          <w:tcPr>
+            <w:tcW w:w="1843" w:type="dxa"/>
+            <w:vAlign w:val="center"/>
+          </w:tcPr>
+          <w:p>
+            <w:pPr>
+              <w:pStyle w:val="Sinespaciado"/>
+              <w:spacing w:before="240" w:after="240"/>
+              <w:jc w:val="center"/>
+              <w:cnfStyle w:val="000000100000" w:firstRow="0" w:lastRow="0" w:firstColumn="0" w:lastColumn="0" w:oddVBand="0" w:evenVBand="0" w:oddHBand="1" w:evenHBand="0" w:firstRowFirstColumn="0" w:firstRowLastColumn="0" w:lastRowFirstColumn="0" w:lastRowLastColumn="0"/>
+            </w:pPr>
+            <w:r>
+              <w:t>10.10.21.1</w:t>
+            </w:r>
+          </w:p>
+        </w:tc>
+        <w:tc>
+          <w:tcPr>
+            <w:tcW w:w="1559" w:type="dxa"/>
+            <w:vAlign w:val="center"/>
+          </w:tcPr>
+          <w:p>
+            <w:pPr>
+              <w:pStyle w:val="Sinespaciado"/>
+              <w:spacing w:before="240" w:after="240"/>
+              <w:jc w:val="center"/>
+              <w:cnfStyle w:val="000000100000" w:firstRow="0" w:lastRow="0" w:firstColumn="0" w:lastColumn="0" w:oddVBand="0" w:evenVBand="0" w:oddHBand="1" w:evenHBand="0" w:firstRowFirstColumn="0" w:firstRowLastColumn="0" w:lastRowFirstColumn="0" w:lastRowLastColumn="0"/>
+            </w:pPr>
+            <w:r>
+              <w:t>255.255.254.0</w:t>
+            </w:r>
+          </w:p>
+        </w:tc>
+        <w:tc>
+          <w:tcPr>
+            <w:tcW w:w="2410" w:type="dxa"/>
+            <w:vAlign w:val="center"/>
+          </w:tcPr>
+          <w:p>
+            <w:pPr>
+              <w:pStyle w:val="Sinespaciado"/>
+              <w:spacing w:before="240" w:after="240"/>
+              <w:jc w:val="center"/>
+              <w:cnfStyle w:val="000000100000" w:firstRow="0" w:lastRow="0" w:firstColumn="0" w:lastColumn="0" w:oddVBand="0" w:evenVBand="0" w:oddHBand="1" w:evenHBand="0" w:firstRowFirstColumn="0" w:firstRowLastColumn="0" w:lastRowFirstColumn="0" w:lastRowLastColumn="0"/>
+            </w:pPr>
+            <w:r>
+              <w:t>No aplica</w:t>
+            </w:r>
+          </w:p>
+        </w:tc>
+        <w:tc>
+          <w:tcPr>
+            <w:tcW w:w="1275" w:type="dxa"/>
+            <w:vAlign w:val="center"/>
+          </w:tcPr>
+          <w:p>
+            <w:pPr>
+              <w:pStyle w:val="Sinespaciado"/>
+              <w:spacing w:before="240" w:after="240"/>
+              <w:jc w:val="center"/>
+              <w:cnfStyle w:val="000000100000" w:firstRow="0" w:lastRow="0" w:firstColumn="0" w:lastColumn="0" w:oddVBand="0" w:evenVBand="0" w:oddHBand="1" w:evenHBand="0" w:firstRowFirstColumn="0" w:firstRowLastColumn="0" w:lastRowFirstColumn="0" w:lastRowLastColumn="0"/>
+            </w:pPr>
+          </w:p>
+        </w:tc>
+      </w:tr>
+      <w:tr>
+        <w:trPr>
+          <w:trHeight w:val="340"/>
+          <w:jc w:val="center"/>
+        </w:trPr>
+        <w:tc>
+          <w:tcPr>
+            <w:cnfStyle w:val="001000000000" w:firstRow="0" w:lastRow="0" w:firstColumn="1" w:lastColumn="0" w:oddVBand="0" w:evenVBand="0" w:oddHBand="0" w:evenHBand="0" w:firstRowFirstColumn="0" w:firstRowLastColumn="0" w:lastRowFirstColumn="0" w:lastRowLastColumn="0"/>
+            <w:tcW w:w="1980" w:type="dxa"/>
+            <w:vAlign w:val="center"/>
+          </w:tcPr>
+          <w:p>
+            <w:pPr>
+              <w:pStyle w:val="Sinespaciado"/>
+              <w:spacing w:before="240" w:after="240"/>
+              <w:jc w:val="center"/>
+            </w:pPr>
+            <w:proofErr w:type="spellStart"/>
+            <w:r>
+              <w:t>Router</w:t>
+            </w:r>
+            <w:proofErr w:type="spellEnd"/>
+            <w:r>
+              <w:t xml:space="preserve"> 2</w:t>
+            </w:r>
+          </w:p>
+        </w:tc>
+        <w:tc>
+          <w:tcPr>
+            <w:tcW w:w="1843" w:type="dxa"/>
+            <w:vAlign w:val="center"/>
+          </w:tcPr>
+          <w:p>
+            <w:pPr>
+              <w:pStyle w:val="Sinespaciado"/>
+              <w:spacing w:before="240" w:after="240"/>
+              <w:jc w:val="center"/>
+              <w:cnfStyle w:val="000000000000" w:firstRow="0" w:lastRow="0" w:firstColumn="0" w:lastColumn="0" w:oddVBand="0" w:evenVBand="0" w:oddHBand="0" w:evenHBand="0" w:firstRowFirstColumn="0" w:firstRowLastColumn="0" w:lastRowFirstColumn="0" w:lastRowLastColumn="0"/>
+            </w:pPr>
+            <w:r>
+              <w:t>10.10.21.2</w:t>
+            </w:r>
+          </w:p>
+        </w:tc>
+        <w:tc>
+          <w:tcPr>
+            <w:tcW w:w="1559" w:type="dxa"/>
+            <w:vAlign w:val="center"/>
+          </w:tcPr>
+          <w:p>
+            <w:pPr>
+              <w:pStyle w:val="Sinespaciado"/>
+              <w:spacing w:before="240" w:after="240"/>
+              <w:jc w:val="center"/>
+              <w:cnfStyle w:val="000000000000" w:firstRow="0" w:lastRow="0" w:firstColumn="0" w:lastColumn="0" w:oddVBand="0" w:evenVBand="0" w:oddHBand="0" w:evenHBand="0" w:firstRowFirstColumn="0" w:firstRowLastColumn="0" w:lastRowFirstColumn="0" w:lastRowLastColumn="0"/>
+            </w:pPr>
+            <w:r>
+              <w:t>255.255.254.0</w:t>
+            </w:r>
+          </w:p>
+        </w:tc>
+        <w:tc>
+          <w:tcPr>
+            <w:tcW w:w="2410" w:type="dxa"/>
+            <w:vAlign w:val="center"/>
+          </w:tcPr>
+          <w:p>
+            <w:pPr>
+              <w:pStyle w:val="Sinespaciado"/>
+              <w:spacing w:before="240" w:after="240"/>
+              <w:jc w:val="center"/>
+              <w:cnfStyle w:val="000000000000" w:firstRow="0" w:lastRow="0" w:firstColumn="0" w:lastColumn="0" w:oddVBand="0" w:evenVBand="0" w:oddHBand="0" w:evenHBand="0" w:firstRowFirstColumn="0" w:firstRowLastColumn="0" w:lastRowFirstColumn="0" w:lastRowLastColumn="0"/>
+            </w:pPr>
+            <w:r>
+              <w:t>No aplica</w:t>
+            </w:r>
+          </w:p>
+        </w:tc>
+        <w:tc>
+          <w:tcPr>
+            <w:tcW w:w="1275" w:type="dxa"/>
+            <w:vAlign w:val="center"/>
+          </w:tcPr>
+          <w:p>
+            <w:pPr>
+              <w:pStyle w:val="Sinespaciado"/>
+              <w:spacing w:before="240" w:after="240"/>
+              <w:jc w:val="center"/>
+              <w:cnfStyle w:val="000000000000" w:firstRow="0" w:lastRow="0" w:firstColumn="0" w:lastColumn="0" w:oddVBand="0" w:evenVBand="0" w:oddHBand="0" w:evenHBand="0" w:firstRowFirstColumn="0" w:firstRowLastColumn="0" w:lastRowFirstColumn="0" w:lastRowLastColumn="0"/>
+            </w:pPr>
+          </w:p>
+        </w:tc>
+      </w:tr>
+      <w:tr>
+        <w:trPr>
+          <w:cnfStyle w:val="000000100000" w:firstRow="0" w:lastRow="0" w:firstColumn="0" w:lastColumn="0" w:oddVBand="0" w:evenVBand="0" w:oddHBand="1" w:evenHBand="0" w:firstRowFirstColumn="0" w:firstRowLastColumn="0" w:lastRowFirstColumn="0" w:lastRowLastColumn="0"/>
+          <w:trHeight w:val="340"/>
+          <w:jc w:val="center"/>
+        </w:trPr>
+        <w:tc>
+          <w:tcPr>
+            <w:cnfStyle w:val="001000000000" w:firstRow="0" w:lastRow="0" w:firstColumn="1" w:lastColumn="0" w:oddVBand="0" w:evenVBand="0" w:oddHBand="0" w:evenHBand="0" w:firstRowFirstColumn="0" w:firstRowLastColumn="0" w:lastRowFirstColumn="0" w:lastRowLastColumn="0"/>
+            <w:tcW w:w="1980" w:type="dxa"/>
+            <w:vAlign w:val="center"/>
+          </w:tcPr>
+          <w:p>
+            <w:pPr>
+              <w:pStyle w:val="Sinespaciado"/>
+              <w:spacing w:before="240" w:after="240"/>
+              <w:jc w:val="center"/>
+            </w:pPr>
+            <w:proofErr w:type="spellStart"/>
+            <w:r>
+              <w:t>Switch</w:t>
+            </w:r>
+            <w:proofErr w:type="spellEnd"/>
+            <w:r>
+              <w:t xml:space="preserve"> 1</w:t>
+            </w:r>
+          </w:p>
+        </w:tc>
+        <w:tc>
+          <w:tcPr>
+            <w:tcW w:w="1843" w:type="dxa"/>
+            <w:vAlign w:val="center"/>
+          </w:tcPr>
+          <w:p>
+            <w:pPr>
+              <w:pStyle w:val="Sinespaciado"/>
+              <w:spacing w:before="240" w:after="240"/>
+              <w:jc w:val="center"/>
+              <w:cnfStyle w:val="000000100000" w:firstRow="0" w:lastRow="0" w:firstColumn="0" w:lastColumn="0" w:oddVBand="0" w:evenVBand="0" w:oddHBand="1" w:evenHBand="0" w:firstRowFirstColumn="0" w:firstRowLastColumn="0" w:lastRowFirstColumn="0" w:lastRowLastColumn="0"/>
+            </w:pPr>
+            <w:r>
+              <w:t>10.10.21.3</w:t>
+            </w:r>
+          </w:p>
+        </w:tc>
+        <w:tc>
+          <w:tcPr>
+            <w:tcW w:w="1559" w:type="dxa"/>
+            <w:vAlign w:val="center"/>
+          </w:tcPr>
+          <w:p>
+            <w:pPr>
+              <w:pStyle w:val="Sinespaciado"/>
+              <w:spacing w:before="240" w:after="240"/>
+              <w:jc w:val="center"/>
+              <w:cnfStyle w:val="000000100000" w:firstRow="0" w:lastRow="0" w:firstColumn="0" w:lastColumn="0" w:oddVBand="0" w:evenVBand="0" w:oddHBand="1" w:evenHBand="0" w:firstRowFirstColumn="0" w:firstRowLastColumn="0" w:lastRowFirstColumn="0" w:lastRowLastColumn="0"/>
+            </w:pPr>
+            <w:r>
+              <w:t>255.255.254.0</w:t>
+            </w:r>
+          </w:p>
+        </w:tc>
+        <w:tc>
+          <w:tcPr>
+            <w:tcW w:w="2410" w:type="dxa"/>
+            <w:vAlign w:val="center"/>
+          </w:tcPr>
+          <w:p>
+            <w:pPr>
+              <w:pStyle w:val="Sinespaciado"/>
+              <w:spacing w:before="240" w:after="240"/>
+              <w:jc w:val="center"/>
+              <w:cnfStyle w:val="000000100000" w:firstRow="0" w:lastRow="0" w:firstColumn="0" w:lastColumn="0" w:oddVBand="0" w:evenVBand="0" w:oddHBand="1" w:evenHBand="0" w:firstRowFirstColumn="0" w:firstRowLastColumn="0" w:lastRowFirstColumn="0" w:lastRowLastColumn="0"/>
+            </w:pPr>
+            <w:r>
+              <w:t>No aplica</w:t>
+            </w:r>
+          </w:p>
+        </w:tc>
+        <w:tc>
+          <w:tcPr>
+            <w:tcW w:w="1275" w:type="dxa"/>
+            <w:vAlign w:val="center"/>
+          </w:tcPr>
+          <w:p>
+            <w:pPr>
+              <w:pStyle w:val="Sinespaciado"/>
+              <w:spacing w:before="240" w:after="240"/>
+              <w:jc w:val="center"/>
+              <w:cnfStyle w:val="000000100000" w:firstRow="0" w:lastRow="0" w:firstColumn="0" w:lastColumn="0" w:oddVBand="0" w:evenVBand="0" w:oddHBand="1" w:evenHBand="0" w:firstRowFirstColumn="0" w:firstRowLastColumn="0" w:lastRowFirstColumn="0" w:lastRowLastColumn="0"/>
+            </w:pPr>
+            <w:r>
+              <w:t>1</w:t>
+            </w:r>
+          </w:p>
+        </w:tc>
+      </w:tr>
+      <w:tr>
+        <w:trPr>
+          <w:trHeight w:val="153"/>
+          <w:jc w:val="center"/>
+        </w:trPr>
+        <w:tc>
+          <w:tcPr>
+            <w:cnfStyle w:val="001000000000" w:firstRow="0" w:lastRow="0" w:firstColumn="1" w:lastColumn="0" w:oddVBand="0" w:evenVBand="0" w:oddHBand="0" w:evenHBand="0" w:firstRowFirstColumn="0" w:firstRowLastColumn="0" w:lastRowFirstColumn="0" w:lastRowLastColumn="0"/>
+            <w:tcW w:w="1980" w:type="dxa"/>
+            <w:vAlign w:val="center"/>
+          </w:tcPr>
+          <w:p>
+            <w:pPr>
+              <w:pStyle w:val="Sinespaciado"/>
+              <w:spacing w:before="240" w:after="240"/>
+              <w:jc w:val="center"/>
+            </w:pPr>
+            <w:proofErr w:type="spellStart"/>
+            <w:r>
+              <w:t>S</w:t>
+            </w:r>
+            <w:r>
+              <w:t>witch</w:t>
+            </w:r>
+            <w:proofErr w:type="spellEnd"/>
+            <w:r>
+              <w:t xml:space="preserve"> 2</w:t>
+            </w:r>
+          </w:p>
+        </w:tc>
+        <w:tc>
+          <w:tcPr>
+            <w:tcW w:w="1843" w:type="dxa"/>
+            <w:vAlign w:val="center"/>
+          </w:tcPr>
+          <w:p>
+            <w:pPr>
+              <w:pStyle w:val="Sinespaciado"/>
+              <w:spacing w:before="240" w:after="240"/>
+              <w:jc w:val="center"/>
+              <w:cnfStyle w:val="000000000000" w:firstRow="0" w:lastRow="0" w:firstColumn="0" w:lastColumn="0" w:oddVBand="0" w:evenVBand="0" w:oddHBand="0" w:evenHBand="0" w:firstRowFirstColumn="0" w:firstRowLastColumn="0" w:lastRowFirstColumn="0" w:lastRowLastColumn="0"/>
+            </w:pPr>
+            <w:r>
+              <w:t>10.10.21.4</w:t>
+            </w:r>
+          </w:p>
+        </w:tc>
+        <w:tc>
+          <w:tcPr>
+            <w:tcW w:w="1559" w:type="dxa"/>
+            <w:vAlign w:val="center"/>
+          </w:tcPr>
+          <w:p>
+            <w:pPr>
+              <w:pStyle w:val="Sinespaciado"/>
+              <w:spacing w:before="240" w:after="240"/>
+              <w:jc w:val="center"/>
+              <w:cnfStyle w:val="000000000000" w:firstRow="0" w:lastRow="0" w:firstColumn="0" w:lastColumn="0" w:oddVBand="0" w:evenVBand="0" w:oddHBand="0" w:evenHBand="0" w:firstRowFirstColumn="0" w:firstRowLastColumn="0" w:lastRowFirstColumn="0" w:lastRowLastColumn="0"/>
+            </w:pPr>
+            <w:r>
+              <w:t>255.255.254.0</w:t>
+            </w:r>
+          </w:p>
+        </w:tc>
+        <w:tc>
+          <w:tcPr>
+            <w:tcW w:w="2410" w:type="dxa"/>
+            <w:vAlign w:val="center"/>
+          </w:tcPr>
+          <w:p>
+            <w:pPr>
+              <w:pStyle w:val="Sinespaciado"/>
+              <w:spacing w:before="240" w:after="240"/>
+              <w:jc w:val="center"/>
+              <w:cnfStyle w:val="000000000000" w:firstRow="0" w:lastRow="0" w:firstColumn="0" w:lastColumn="0" w:oddVBand="0" w:evenVBand="0" w:oddHBand="0" w:evenHBand="0" w:firstRowFirstColumn="0" w:firstRowLastColumn="0" w:lastRowFirstColumn="0" w:lastRowLastColumn="0"/>
+            </w:pPr>
+            <w:r>
+              <w:t>No aplica</w:t>
+            </w:r>
+          </w:p>
+        </w:tc>
+        <w:tc>
+          <w:tcPr>
+            <w:tcW w:w="1275" w:type="dxa"/>
+            <w:vAlign w:val="center"/>
+          </w:tcPr>
+          <w:p>
+            <w:pPr>
+              <w:pStyle w:val="Sinespaciado"/>
+              <w:spacing w:before="240" w:after="240"/>
+              <w:jc w:val="center"/>
+              <w:cnfStyle w:val="000000000000" w:firstRow="0" w:lastRow="0" w:firstColumn="0" w:lastColumn="0" w:oddVBand="0" w:evenVBand="0" w:oddHBand="0" w:evenHBand="0" w:firstRowFirstColumn="0" w:firstRowLastColumn="0" w:lastRowFirstColumn="0" w:lastRowLastColumn="0"/>
+            </w:pPr>
+            <w:r>
+              <w:t>2</w:t>
+            </w:r>
+          </w:p>
+        </w:tc>
+      </w:tr>
+      <w:tr>
+        <w:trPr>
+          <w:cnfStyle w:val="000000100000" w:firstRow="0" w:lastRow="0" w:firstColumn="0" w:lastColumn="0" w:oddVBand="0" w:evenVBand="0" w:oddHBand="1" w:evenHBand="0" w:firstRowFirstColumn="0" w:firstRowLastColumn="0" w:lastRowFirstColumn="0" w:lastRowLastColumn="0"/>
+          <w:trHeight w:val="198"/>
+          <w:jc w:val="center"/>
+        </w:trPr>
+        <w:tc>
+          <w:tcPr>
+            <w:cnfStyle w:val="001000000000" w:firstRow="0" w:lastRow="0" w:firstColumn="1" w:lastColumn="0" w:oddVBand="0" w:evenVBand="0" w:oddHBand="0" w:evenHBand="0" w:firstRowFirstColumn="0" w:firstRowLastColumn="0" w:lastRowFirstColumn="0" w:lastRowLastColumn="0"/>
+            <w:tcW w:w="1980" w:type="dxa"/>
+            <w:vAlign w:val="center"/>
+          </w:tcPr>
+          <w:p>
+            <w:pPr>
+              <w:pStyle w:val="Sinespaciado"/>
+              <w:spacing w:before="240" w:after="240"/>
+              <w:jc w:val="center"/>
+            </w:pPr>
+            <w:proofErr w:type="spellStart"/>
+            <w:r>
+              <w:t>S</w:t>
+            </w:r>
+            <w:r>
+              <w:t>witch</w:t>
+            </w:r>
+            <w:proofErr w:type="spellEnd"/>
+            <w:r>
+              <w:t xml:space="preserve"> 3</w:t>
+            </w:r>
+          </w:p>
+        </w:tc>
+        <w:tc>
+          <w:tcPr>
+            <w:tcW w:w="1843" w:type="dxa"/>
+            <w:vAlign w:val="center"/>
+          </w:tcPr>
+          <w:p>
+            <w:pPr>
+              <w:pStyle w:val="Sinespaciado"/>
+              <w:spacing w:before="240" w:after="240"/>
+              <w:jc w:val="center"/>
+              <w:cnfStyle w:val="000000100000" w:firstRow="0" w:lastRow="0" w:firstColumn="0" w:lastColumn="0" w:oddVBand="0" w:evenVBand="0" w:oddHBand="1" w:evenHBand="0" w:firstRowFirstColumn="0" w:firstRowLastColumn="0" w:lastRowFirstColumn="0" w:lastRowLastColumn="0"/>
+            </w:pPr>
+            <w:r>
+              <w:t>10.10.21.5</w:t>
+            </w:r>
+          </w:p>
+        </w:tc>
+        <w:tc>
+          <w:tcPr>
+            <w:tcW w:w="1559" w:type="dxa"/>
+            <w:vAlign w:val="center"/>
+          </w:tcPr>
+          <w:p>
+            <w:pPr>
+              <w:pStyle w:val="Sinespaciado"/>
+              <w:spacing w:before="240" w:after="240"/>
+              <w:jc w:val="center"/>
+              <w:cnfStyle w:val="000000100000" w:firstRow="0" w:lastRow="0" w:firstColumn="0" w:lastColumn="0" w:oddVBand="0" w:evenVBand="0" w:oddHBand="1" w:evenHBand="0" w:firstRowFirstColumn="0" w:firstRowLastColumn="0" w:lastRowFirstColumn="0" w:lastRowLastColumn="0"/>
+            </w:pPr>
+            <w:r>
+              <w:t>255.255.254.0</w:t>
+            </w:r>
+          </w:p>
+        </w:tc>
+        <w:tc>
+          <w:tcPr>
+            <w:tcW w:w="2410" w:type="dxa"/>
+            <w:vAlign w:val="center"/>
+          </w:tcPr>
+          <w:p>
+            <w:pPr>
+              <w:pStyle w:val="Sinespaciado"/>
+              <w:spacing w:before="240" w:after="240"/>
+              <w:jc w:val="center"/>
+              <w:cnfStyle w:val="000000100000" w:firstRow="0" w:lastRow="0" w:firstColumn="0" w:lastColumn="0" w:oddVBand="0" w:evenVBand="0" w:oddHBand="1" w:evenHBand="0" w:firstRowFirstColumn="0" w:firstRowLastColumn="0" w:lastRowFirstColumn="0" w:lastRowLastColumn="0"/>
+            </w:pPr>
+            <w:r>
+              <w:t>No aplica</w:t>
+            </w:r>
+          </w:p>
+        </w:tc>
+        <w:tc>
+          <w:tcPr>
+            <w:tcW w:w="1275" w:type="dxa"/>
+            <w:vAlign w:val="center"/>
+          </w:tcPr>
+          <w:p>
+            <w:pPr>
+              <w:pStyle w:val="Sinespaciado"/>
+              <w:spacing w:before="240" w:after="240"/>
+              <w:jc w:val="center"/>
+              <w:cnfStyle w:val="000000100000" w:firstRow="0" w:lastRow="0" w:firstColumn="0" w:lastColumn="0" w:oddVBand="0" w:evenVBand="0" w:oddHBand="1" w:evenHBand="0" w:firstRowFirstColumn="0" w:firstRowLastColumn="0" w:lastRowFirstColumn="0" w:lastRowLastColumn="0"/>
+            </w:pPr>
+            <w:r>
+              <w:t>3</w:t>
+            </w:r>
+          </w:p>
+        </w:tc>
+      </w:tr>
+      <w:tr>
+        <w:trPr>
+          <w:trHeight w:val="198"/>
+          <w:jc w:val="center"/>
+        </w:trPr>
+        <w:tc>
+          <w:tcPr>
+            <w:cnfStyle w:val="001000000000" w:firstRow="0" w:lastRow="0" w:firstColumn="1" w:lastColumn="0" w:oddVBand="0" w:evenVBand="0" w:oddHBand="0" w:evenHBand="0" w:firstRowFirstColumn="0" w:firstRowLastColumn="0" w:lastRowFirstColumn="0" w:lastRowLastColumn="0"/>
+            <w:tcW w:w="1980" w:type="dxa"/>
+            <w:vAlign w:val="center"/>
+          </w:tcPr>
+          <w:p>
+            <w:pPr>
+              <w:pStyle w:val="Sinespaciado"/>
+              <w:spacing w:before="240" w:after="240"/>
+              <w:jc w:val="center"/>
+            </w:pPr>
+            <w:proofErr w:type="spellStart"/>
+            <w:r>
+              <w:t>S</w:t>
+            </w:r>
+            <w:r>
+              <w:t>witch</w:t>
+            </w:r>
+            <w:proofErr w:type="spellEnd"/>
+            <w:r>
+              <w:t xml:space="preserve"> 4</w:t>
+            </w:r>
+          </w:p>
+        </w:tc>
+        <w:tc>
+          <w:tcPr>
+            <w:tcW w:w="1843" w:type="dxa"/>
+            <w:vAlign w:val="center"/>
+          </w:tcPr>
+          <w:p>
+            <w:pPr>
+              <w:pStyle w:val="Sinespaciado"/>
+              <w:spacing w:before="240" w:after="240"/>
+              <w:jc w:val="center"/>
+              <w:cnfStyle w:val="000000000000" w:firstRow="0" w:lastRow="0" w:firstColumn="0" w:lastColumn="0" w:oddVBand="0" w:evenVBand="0" w:oddHBand="0" w:evenHBand="0" w:firstRowFirstColumn="0" w:firstRowLastColumn="0" w:lastRowFirstColumn="0" w:lastRowLastColumn="0"/>
+            </w:pPr>
+            <w:r>
+              <w:t>10.10.21.6</w:t>
+            </w:r>
+          </w:p>
+        </w:tc>
+        <w:tc>
+          <w:tcPr>
+            <w:tcW w:w="1559" w:type="dxa"/>
+            <w:vAlign w:val="center"/>
+          </w:tcPr>
+          <w:p>
+            <w:pPr>
+              <w:pStyle w:val="Sinespaciado"/>
+              <w:spacing w:before="240" w:after="240"/>
+              <w:jc w:val="center"/>
+              <w:cnfStyle w:val="000000000000" w:firstRow="0" w:lastRow="0" w:firstColumn="0" w:lastColumn="0" w:oddVBand="0" w:evenVBand="0" w:oddHBand="0" w:evenHBand="0" w:firstRowFirstColumn="0" w:firstRowLastColumn="0" w:lastRowFirstColumn="0" w:lastRowLastColumn="0"/>
+            </w:pPr>
+            <w:r>
+              <w:t>255.255.254.0</w:t>
+            </w:r>
+          </w:p>
+        </w:tc>
+        <w:tc>
+          <w:tcPr>
+            <w:tcW w:w="2410" w:type="dxa"/>
+            <w:vAlign w:val="center"/>
+          </w:tcPr>
+          <w:p>
+            <w:pPr>
+              <w:pStyle w:val="Sinespaciado"/>
+              <w:spacing w:before="240" w:after="240"/>
+              <w:jc w:val="center"/>
+              <w:cnfStyle w:val="000000000000" w:firstRow="0" w:lastRow="0" w:firstColumn="0" w:lastColumn="0" w:oddVBand="0" w:evenVBand="0" w:oddHBand="0" w:evenHBand="0" w:firstRowFirstColumn="0" w:firstRowLastColumn="0" w:lastRowFirstColumn="0" w:lastRowLastColumn="0"/>
+            </w:pPr>
+            <w:r>
+              <w:t>No aplica</w:t>
+            </w:r>
+          </w:p>
+        </w:tc>
+        <w:tc>
+          <w:tcPr>
+            <w:tcW w:w="1275" w:type="dxa"/>
+            <w:vAlign w:val="center"/>
+          </w:tcPr>
+          <w:p>
+            <w:pPr>
+              <w:pStyle w:val="Sinespaciado"/>
+              <w:spacing w:before="240" w:after="240"/>
+              <w:jc w:val="center"/>
+              <w:cnfStyle w:val="000000000000" w:firstRow="0" w:lastRow="0" w:firstColumn="0" w:lastColumn="0" w:oddVBand="0" w:evenVBand="0" w:oddHBand="0" w:evenHBand="0" w:firstRowFirstColumn="0" w:firstRowLastColumn="0" w:lastRowFirstColumn="0" w:lastRowLastColumn="0"/>
+            </w:pPr>
+            <w:r>
+              <w:t>4</w:t>
+            </w:r>
+          </w:p>
+        </w:tc>
+      </w:tr>
+    </w:tbl>
+    <w:p/>
+    <w:p>
+      <w:pPr>
         <w:pStyle w:val="Ttulo3"/>
         <w:rPr>
           <w:rFonts w:ascii="Arial" w:hAnsi="Arial" w:cs="Arial"/>
@@ -15192,7 +12913,55 @@
           <w:sz w:val="24"/>
           <w:szCs w:val="24"/>
         </w:rPr>
-        <w:t xml:space="preserve"> túnel LAN </w:t>
+        <w:t xml:space="preserve"> túnel LAN to LAN (IP </w:t>
+      </w:r>
+      <w:r>
+        <w:rPr>
+          <w:rFonts w:ascii="Arial" w:hAnsi="Arial" w:cs="Arial"/>
+          <w:sz w:val="24"/>
+          <w:szCs w:val="24"/>
+        </w:rPr>
+        <w:t>t</w:t>
+      </w:r>
+      <w:r>
+        <w:rPr>
+          <w:rFonts w:ascii="Arial" w:hAnsi="Arial" w:cs="Arial"/>
+          <w:sz w:val="24"/>
+          <w:szCs w:val="24"/>
+        </w:rPr>
+        <w:t>o IP) una VPN punto a punto. El cifrado a utilizar será el aes, el método de autenticación de integridad ser</w:t>
+      </w:r>
+      <w:r>
+        <w:rPr>
+          <w:rFonts w:ascii="Arial" w:hAnsi="Arial" w:cs="Arial"/>
+          <w:sz w:val="24"/>
+          <w:szCs w:val="24"/>
+        </w:rPr>
+        <w:t>á</w:t>
+      </w:r>
+      <w:r>
+        <w:rPr>
+          <w:rFonts w:ascii="Arial" w:hAnsi="Arial" w:cs="Arial"/>
+          <w:sz w:val="24"/>
+          <w:szCs w:val="24"/>
+        </w:rPr>
+        <w:t xml:space="preserve"> </w:t>
+      </w:r>
+      <w:r>
+        <w:rPr>
+          <w:rFonts w:ascii="Arial" w:hAnsi="Arial" w:cs="Arial"/>
+          <w:sz w:val="24"/>
+          <w:szCs w:val="24"/>
+        </w:rPr>
+        <w:t>SHA-</w:t>
+      </w:r>
+      <w:r>
+        <w:rPr>
+          <w:rFonts w:ascii="Arial" w:hAnsi="Arial" w:cs="Arial"/>
+          <w:sz w:val="24"/>
+          <w:szCs w:val="24"/>
+        </w:rPr>
+        <w:t xml:space="preserve">256 y autentificación de claves </w:t>
       </w:r>
       <w:proofErr w:type="spellStart"/>
       <w:r>
@@ -15201,7 +12970,7 @@
           <w:sz w:val="24"/>
           <w:szCs w:val="24"/>
         </w:rPr>
-        <w:t>to</w:t>
+        <w:t>precompartidas</w:t>
       </w:r>
       <w:proofErr w:type="spellEnd"/>
       <w:r>
@@ -15210,150 +12979,8 @@
           <w:sz w:val="24"/>
           <w:szCs w:val="24"/>
         </w:rPr>
-        <w:t xml:space="preserve"> LAN (IP </w:t>
-      </w:r>
-      <w:proofErr w:type="spellStart"/>
-      <w:r>
-        <w:rPr>
-          <w:rFonts w:ascii="Arial" w:hAnsi="Arial" w:cs="Arial"/>
-          <w:sz w:val="24"/>
-          <w:szCs w:val="24"/>
-        </w:rPr>
-        <w:t>t</w:t>
-      </w:r>
-      <w:r>
-        <w:rPr>
-          <w:rFonts w:ascii="Arial" w:hAnsi="Arial" w:cs="Arial"/>
-          <w:sz w:val="24"/>
-          <w:szCs w:val="24"/>
-        </w:rPr>
-        <w:t>o</w:t>
-      </w:r>
-      <w:proofErr w:type="spellEnd"/>
-      <w:r>
-        <w:rPr>
-          <w:rFonts w:ascii="Arial" w:hAnsi="Arial" w:cs="Arial"/>
-          <w:sz w:val="24"/>
-          <w:szCs w:val="24"/>
-        </w:rPr>
-        <w:t xml:space="preserve"> IP) una VPN punto a punto. El cifrado a utilizar será el aes, el método de autenticación de integridad ser</w:t>
-      </w:r>
-      <w:r>
-        <w:rPr>
-          <w:rFonts w:ascii="Arial" w:hAnsi="Arial" w:cs="Arial"/>
-          <w:sz w:val="24"/>
-          <w:szCs w:val="24"/>
-        </w:rPr>
-        <w:t>á</w:t>
-      </w:r>
-      <w:r>
-        <w:rPr>
-          <w:rFonts w:ascii="Arial" w:hAnsi="Arial" w:cs="Arial"/>
-          <w:sz w:val="24"/>
-          <w:szCs w:val="24"/>
-        </w:rPr>
-        <w:t xml:space="preserve"> </w:t>
-      </w:r>
-      <w:r>
-        <w:rPr>
-          <w:rFonts w:ascii="Arial" w:hAnsi="Arial" w:cs="Arial"/>
-          <w:sz w:val="24"/>
-          <w:szCs w:val="24"/>
-        </w:rPr>
-        <w:t>SHA-</w:t>
-      </w:r>
-      <w:r>
-        <w:rPr>
-          <w:rFonts w:ascii="Arial" w:hAnsi="Arial" w:cs="Arial"/>
-          <w:sz w:val="24"/>
-          <w:szCs w:val="24"/>
-        </w:rPr>
-        <w:t xml:space="preserve">256 y autentificación de claves </w:t>
-      </w:r>
-      <w:proofErr w:type="spellStart"/>
-      <w:r>
-        <w:rPr>
-          <w:rFonts w:ascii="Arial" w:hAnsi="Arial" w:cs="Arial"/>
-          <w:sz w:val="24"/>
-          <w:szCs w:val="24"/>
-        </w:rPr>
-        <w:t>precompartidas</w:t>
-      </w:r>
-      <w:proofErr w:type="spellEnd"/>
-      <w:r>
-        <w:rPr>
-          <w:rFonts w:ascii="Arial" w:hAnsi="Arial" w:cs="Arial"/>
-          <w:sz w:val="24"/>
-          <w:szCs w:val="24"/>
-        </w:rPr>
         <w:t>. Se deberá habilitar el puerto 51 con protocolo IP y el puerto 500 con protocolo UDP.</w:t>
       </w:r>
-    </w:p>
-    <w:p>
-      <w:pPr>
-        <w:rPr>
-          <w:rFonts w:ascii="Arial" w:eastAsia="Arial" w:hAnsi="Arial" w:cs="Arial"/>
-          <w:b/>
-          <w:color w:val="FF0000"/>
-          <w:sz w:val="32"/>
-          <w:szCs w:val="32"/>
-        </w:rPr>
-      </w:pPr>
-    </w:p>
-    <w:p>
-      <w:pPr>
-        <w:rPr>
-          <w:rFonts w:ascii="Arial" w:eastAsia="Arial" w:hAnsi="Arial" w:cs="Arial"/>
-          <w:b/>
-          <w:color w:val="FF0000"/>
-          <w:sz w:val="32"/>
-          <w:szCs w:val="32"/>
-        </w:rPr>
-      </w:pPr>
-    </w:p>
-    <w:p>
-      <w:pPr>
-        <w:rPr>
-          <w:rFonts w:ascii="Arial" w:eastAsia="Arial" w:hAnsi="Arial" w:cs="Arial"/>
-          <w:b/>
-          <w:color w:val="FF0000"/>
-          <w:sz w:val="32"/>
-          <w:szCs w:val="32"/>
-        </w:rPr>
-      </w:pPr>
-    </w:p>
-    <w:p>
-      <w:pPr>
-        <w:rPr>
-          <w:rFonts w:ascii="Arial" w:eastAsia="Arial" w:hAnsi="Arial" w:cs="Arial"/>
-          <w:b/>
-          <w:color w:val="FF0000"/>
-          <w:sz w:val="32"/>
-          <w:szCs w:val="32"/>
-        </w:rPr>
-      </w:pPr>
-    </w:p>
-    <w:p>
-      <w:pPr>
-        <w:rPr>
-          <w:rFonts w:ascii="Arial" w:eastAsia="Arial" w:hAnsi="Arial" w:cs="Arial"/>
-          <w:b/>
-          <w:color w:val="FF0000"/>
-          <w:sz w:val="32"/>
-          <w:szCs w:val="32"/>
-        </w:rPr>
-      </w:pPr>
-    </w:p>
-    <w:p>
-      <w:pPr>
-        <w:rPr>
-          <w:rFonts w:ascii="Arial" w:eastAsia="Arial" w:hAnsi="Arial" w:cs="Arial"/>
-          <w:b/>
-          <w:color w:val="FF0000"/>
-          <w:sz w:val="32"/>
-          <w:szCs w:val="32"/>
-        </w:rPr>
-      </w:pPr>
     </w:p>
     <w:p>
       <w:pPr>
@@ -15370,7 +12997,6 @@
           <w:rFonts w:ascii="Arial" w:hAnsi="Arial" w:cs="Arial"/>
           <w:sz w:val="36"/>
         </w:rPr>
-        <w:lastRenderedPageBreak/>
         <w:t>Estructura de IP de los tambos (VPN)</w:t>
       </w:r>
     </w:p>
@@ -15388,25 +13014,7 @@
           <w:sz w:val="24"/>
           <w:szCs w:val="24"/>
         </w:rPr>
-        <w:t>Para el tambo central (</w:t>
-      </w:r>
-      <w:proofErr w:type="spellStart"/>
-      <w:r>
-        <w:rPr>
-          <w:rFonts w:ascii="Arial" w:hAnsi="Arial" w:cs="Arial"/>
-          <w:sz w:val="24"/>
-          <w:szCs w:val="24"/>
-        </w:rPr>
-        <w:t>Datacenter</w:t>
-      </w:r>
-      <w:proofErr w:type="spellEnd"/>
-      <w:r>
-        <w:rPr>
-          <w:rFonts w:ascii="Arial" w:hAnsi="Arial" w:cs="Arial"/>
-          <w:sz w:val="24"/>
-          <w:szCs w:val="24"/>
-        </w:rPr>
-        <w:t>) l</w:t>
+        <w:t>Para el tambo central (Datacenter) l</w:t>
       </w:r>
       <w:r>
         <w:rPr>
@@ -15442,8 +13050,9 @@
           <w:color w:val="FF0000"/>
           <w:sz w:val="32"/>
           <w:szCs w:val="32"/>
-          <w:lang w:eastAsia="es-UY"/>
-        </w:rPr>
+          <w:lang w:val="en-US" w:eastAsia="en-US"/>
+        </w:rPr>
+        <w:lastRenderedPageBreak/>
         <w:drawing>
           <wp:inline distT="114300" distB="114300" distL="114300" distR="114300">
             <wp:extent cx="5171123" cy="4184877"/>
@@ -15516,22 +13125,40 @@
         </w:rPr>
         <w:t xml:space="preserve">GNC cuenta con varios tambos distribuidos en todo el país, para que la gestión de tambos sea en tiempo real existe un </w:t>
       </w:r>
+      <w:r>
+        <w:rPr>
+          <w:rFonts w:ascii="Arial" w:hAnsi="Arial" w:cs="Arial"/>
+          <w:sz w:val="24"/>
+          <w:szCs w:val="24"/>
+        </w:rPr>
+        <w:t>D</w:t>
+      </w:r>
+      <w:r>
+        <w:rPr>
+          <w:rFonts w:ascii="Arial" w:hAnsi="Arial" w:cs="Arial"/>
+          <w:sz w:val="24"/>
+          <w:szCs w:val="24"/>
+        </w:rPr>
+        <w:t xml:space="preserve">atacenter que concentra toda la información de los tambos del Grupo GNC. Este Datacenter Posee Conectividad 24/7 los 365 días de alta velocidad de procesamiento de información, los servicios que provee son E-mail, software del tambo, base de datos, archivos. Mediante </w:t>
+      </w:r>
+      <w:r>
+        <w:rPr>
+          <w:rFonts w:ascii="Arial" w:hAnsi="Arial" w:cs="Arial"/>
+          <w:sz w:val="24"/>
+          <w:szCs w:val="24"/>
+          <w:highlight w:val="white"/>
+        </w:rPr>
+        <w:t xml:space="preserve">Virtual </w:t>
+      </w:r>
       <w:proofErr w:type="spellStart"/>
       <w:r>
         <w:rPr>
           <w:rFonts w:ascii="Arial" w:hAnsi="Arial" w:cs="Arial"/>
           <w:sz w:val="24"/>
           <w:szCs w:val="24"/>
-        </w:rPr>
-        <w:t>D</w:t>
-      </w:r>
-      <w:r>
-        <w:rPr>
-          <w:rFonts w:ascii="Arial" w:hAnsi="Arial" w:cs="Arial"/>
-          <w:sz w:val="24"/>
-          <w:szCs w:val="24"/>
-        </w:rPr>
-        <w:t>atacenter</w:t>
+          <w:highlight w:val="white"/>
+        </w:rPr>
+        <w:t>Private</w:t>
       </w:r>
       <w:proofErr w:type="spellEnd"/>
       <w:r>
@@ -15539,47 +13166,20 @@
           <w:rFonts w:ascii="Arial" w:hAnsi="Arial" w:cs="Arial"/>
           <w:sz w:val="24"/>
           <w:szCs w:val="24"/>
-        </w:rPr>
-        <w:t xml:space="preserve"> que concentra toda la información de los tambos del Grupo GNC. Este </w:t>
-      </w:r>
-      <w:proofErr w:type="spellStart"/>
-      <w:r>
-        <w:rPr>
-          <w:rFonts w:ascii="Arial" w:hAnsi="Arial" w:cs="Arial"/>
-          <w:sz w:val="24"/>
-          <w:szCs w:val="24"/>
-        </w:rPr>
-        <w:t>Datacenter</w:t>
-      </w:r>
-      <w:proofErr w:type="spellEnd"/>
-      <w:r>
-        <w:rPr>
-          <w:rFonts w:ascii="Arial" w:hAnsi="Arial" w:cs="Arial"/>
-          <w:sz w:val="24"/>
-          <w:szCs w:val="24"/>
-        </w:rPr>
-        <w:t xml:space="preserve"> Posee Conectividad 24/7 los 365 días de alta velocidad de procesamiento de información, los servicios que provee son E-mail, software del tambo, base de datos, archivos. Mediante </w:t>
-      </w:r>
-      <w:r>
-        <w:rPr>
-          <w:rFonts w:ascii="Arial" w:hAnsi="Arial" w:cs="Arial"/>
-          <w:sz w:val="24"/>
-          <w:szCs w:val="24"/>
           <w:highlight w:val="white"/>
         </w:rPr>
-        <w:t xml:space="preserve">Virtual </w:t>
-      </w:r>
-      <w:proofErr w:type="spellStart"/>
-      <w:r>
-        <w:rPr>
-          <w:rFonts w:ascii="Arial" w:hAnsi="Arial" w:cs="Arial"/>
+        <w:t xml:space="preserve"> Network (</w:t>
+      </w:r>
+      <w:r>
+        <w:rPr>
+          <w:rFonts w:ascii="Arial" w:hAnsi="Arial" w:cs="Arial"/>
+          <w:b/>
           <w:sz w:val="24"/>
           <w:szCs w:val="24"/>
           <w:highlight w:val="white"/>
         </w:rPr>
-        <w:t>Private</w:t>
-      </w:r>
-      <w:proofErr w:type="spellEnd"/>
+        <w:t>VPN</w:t>
+      </w:r>
       <w:r>
         <w:rPr>
           <w:rFonts w:ascii="Arial" w:hAnsi="Arial" w:cs="Arial"/>
@@ -15587,66 +13187,7 @@
           <w:szCs w:val="24"/>
           <w:highlight w:val="white"/>
         </w:rPr>
-        <w:t xml:space="preserve"> Network (</w:t>
-      </w:r>
-      <w:r>
-        <w:rPr>
-          <w:rFonts w:ascii="Arial" w:hAnsi="Arial" w:cs="Arial"/>
-          <w:b/>
-          <w:sz w:val="24"/>
-          <w:szCs w:val="24"/>
-          <w:highlight w:val="white"/>
-        </w:rPr>
-        <w:t>VPN</w:t>
-      </w:r>
-      <w:r>
-        <w:rPr>
-          <w:rFonts w:ascii="Arial" w:hAnsi="Arial" w:cs="Arial"/>
-          <w:sz w:val="24"/>
-          <w:szCs w:val="24"/>
-          <w:highlight w:val="white"/>
-        </w:rPr>
-        <w:t xml:space="preserve">) los tambos que no están en el predio de </w:t>
-      </w:r>
-      <w:proofErr w:type="spellStart"/>
-      <w:r>
-        <w:rPr>
-          <w:rFonts w:ascii="Arial" w:hAnsi="Arial" w:cs="Arial"/>
-          <w:sz w:val="24"/>
-          <w:szCs w:val="24"/>
-          <w:highlight w:val="white"/>
-        </w:rPr>
-        <w:t>Datacenter</w:t>
-      </w:r>
-      <w:proofErr w:type="spellEnd"/>
-      <w:r>
-        <w:rPr>
-          <w:rFonts w:ascii="Arial" w:hAnsi="Arial" w:cs="Arial"/>
-          <w:sz w:val="24"/>
-          <w:szCs w:val="24"/>
-          <w:highlight w:val="white"/>
-        </w:rPr>
-        <w:t xml:space="preserve"> o tambo Central se van a conectar de forma segura. VPN brinda Confidencialidad, Integridad, Disponibilidad que se transportan a través de esta red. Los Datos financieros de todos los tambos estarán almacenados el </w:t>
-      </w:r>
-      <w:proofErr w:type="spellStart"/>
-      <w:r>
-        <w:rPr>
-          <w:rFonts w:ascii="Arial" w:hAnsi="Arial" w:cs="Arial"/>
-          <w:sz w:val="24"/>
-          <w:szCs w:val="24"/>
-          <w:highlight w:val="white"/>
-        </w:rPr>
-        <w:t>Datacenter</w:t>
-      </w:r>
-      <w:proofErr w:type="spellEnd"/>
-      <w:r>
-        <w:rPr>
-          <w:rFonts w:ascii="Arial" w:hAnsi="Arial" w:cs="Arial"/>
-          <w:sz w:val="24"/>
-          <w:szCs w:val="24"/>
-          <w:highlight w:val="white"/>
-        </w:rPr>
-        <w:t>, esto garantiza que la información sea fiable, esté disponible cuando se la necesite.</w:t>
+        <w:t>) los tambos que no están en el predio de Datacenter o tambo Central se van a conectar de forma segura. VPN brinda Confidencialidad, Integridad, Disponibilidad que se transportan a través de esta red. Los Datos financieros de todos los tambos estarán almacenados el Datacenter, esto garantiza que la información sea fiable, esté disponible cuando se la necesite.</w:t>
       </w:r>
     </w:p>
     <w:p>
@@ -15684,7 +13225,6 @@
           <w:szCs w:val="24"/>
           <w:highlight w:val="white"/>
         </w:rPr>
-        <w:lastRenderedPageBreak/>
         <w:t>Los técnicos y empleados autorizados podrán acceder a todo el sistema desde cualquier lugar como si estuviesen en la oficina.</w:t>
       </w:r>
     </w:p>
@@ -15720,7 +13260,16 @@
           <w:sz w:val="24"/>
           <w:szCs w:val="24"/>
         </w:rPr>
-        <w:t>Se configura un directorio de archivos para que técnicos del MEF puedan acceder 24/7 a toda la información financiera del grupo de tambos. Esta información estará centralizada en el tambo central, toda la información de los ambos está almacenada en un único lugar físico. Una vez al día la información financiera de los tambos será volcada a un directorio de forma automática por el sistema del tambo. Para que los técnicos del MEF puedan acceder se creará un acceso a usuarios que el MEF mediante un usuario y contraseña. Este Acceso se hará mediante VPN IP</w:t>
+        <w:t xml:space="preserve">Se configura un directorio de archivos para que técnicos del MEF puedan acceder 24/7 a toda la información financiera del grupo de tambos. Esta información estará centralizada </w:t>
+      </w:r>
+      <w:r>
+        <w:rPr>
+          <w:rFonts w:ascii="Arial" w:hAnsi="Arial" w:cs="Arial"/>
+          <w:sz w:val="24"/>
+          <w:szCs w:val="24"/>
+        </w:rPr>
+        <w:lastRenderedPageBreak/>
+        <w:t>en el tambo central, toda la información de los ambos está almacenada en un único lugar físico. Una vez al día la información financiera de los tambos será volcada a un directorio de forma automática por el sistema del tambo. Para que los técnicos del MEF puedan acceder se creará un acceso a usuarios que el MEF mediante un usuario y contraseña. Este Acceso se hará mediante VPN IP</w:t>
       </w:r>
       <w:r>
         <w:rPr>
@@ -15768,7 +13317,7 @@
 </file>
 
 <file path=word/endnotes.xml><?xml version="1.0" encoding="utf-8"?>
-<w:endnotes xmlns:wpc="http://schemas.microsoft.com/office/word/2010/wordprocessingCanvas" xmlns:mc="http://schemas.openxmlformats.org/markup-compatibility/2006" xmlns:o="urn:schemas-microsoft-com:office:office" xmlns:r="http://schemas.openxmlformats.org/officeDocument/2006/relationships" xmlns:m="http://schemas.openxmlformats.org/officeDocument/2006/math" xmlns:v="urn:schemas-microsoft-com:vml" xmlns:wp14="http://schemas.microsoft.com/office/word/2010/wordprocessingDrawing" xmlns:wp="http://schemas.openxmlformats.org/drawingml/2006/wordprocessingDrawing" xmlns:w10="urn:schemas-microsoft-com:office:word" xmlns:w="http://schemas.openxmlformats.org/wordprocessingml/2006/main" xmlns:w14="http://schemas.microsoft.com/office/word/2010/wordml" xmlns:w15="http://schemas.microsoft.com/office/word/2012/wordml" xmlns:wpg="http://schemas.microsoft.com/office/word/2010/wordprocessingGroup" xmlns:wpi="http://schemas.microsoft.com/office/word/2010/wordprocessingInk" xmlns:wne="http://schemas.microsoft.com/office/word/2006/wordml" xmlns:wps="http://schemas.microsoft.com/office/word/2010/wordprocessingShape" mc:Ignorable="w14 w15 wp14">
+<w:endnotes xmlns:wpc="http://schemas.microsoft.com/office/word/2010/wordprocessingCanvas" xmlns:cx="http://schemas.microsoft.com/office/drawing/2014/chartex" xmlns:cx1="http://schemas.microsoft.com/office/drawing/2015/9/8/chartex" xmlns:mc="http://schemas.openxmlformats.org/markup-compatibility/2006" xmlns:o="urn:schemas-microsoft-com:office:office" xmlns:r="http://schemas.openxmlformats.org/officeDocument/2006/relationships" xmlns:m="http://schemas.openxmlformats.org/officeDocument/2006/math" xmlns:v="urn:schemas-microsoft-com:vml" xmlns:wp14="http://schemas.microsoft.com/office/word/2010/wordprocessingDrawing" xmlns:wp="http://schemas.openxmlformats.org/drawingml/2006/wordprocessingDrawing" xmlns:w10="urn:schemas-microsoft-com:office:word" xmlns:w="http://schemas.openxmlformats.org/wordprocessingml/2006/main" xmlns:w14="http://schemas.microsoft.com/office/word/2010/wordml" xmlns:w15="http://schemas.microsoft.com/office/word/2012/wordml" xmlns:w16se="http://schemas.microsoft.com/office/word/2015/wordml/symex" xmlns:wpg="http://schemas.microsoft.com/office/word/2010/wordprocessingGroup" xmlns:wpi="http://schemas.microsoft.com/office/word/2010/wordprocessingInk" xmlns:wne="http://schemas.microsoft.com/office/word/2006/wordml" xmlns:wps="http://schemas.microsoft.com/office/word/2010/wordprocessingShape" mc:Ignorable="w14 w15 w16se wp14">
   <w:endnote w:type="separator" w:id="-1">
     <w:p>
       <w:pPr>
@@ -15793,7 +13342,7 @@
 </file>
 
 <file path=word/footer1.xml><?xml version="1.0" encoding="utf-8"?>
-<w:ftr xmlns:wpc="http://schemas.microsoft.com/office/word/2010/wordprocessingCanvas" xmlns:mc="http://schemas.openxmlformats.org/markup-compatibility/2006" xmlns:o="urn:schemas-microsoft-com:office:office" xmlns:r="http://schemas.openxmlformats.org/officeDocument/2006/relationships" xmlns:m="http://schemas.openxmlformats.org/officeDocument/2006/math" xmlns:v="urn:schemas-microsoft-com:vml" xmlns:wp14="http://schemas.microsoft.com/office/word/2010/wordprocessingDrawing" xmlns:wp="http://schemas.openxmlformats.org/drawingml/2006/wordprocessingDrawing" xmlns:w10="urn:schemas-microsoft-com:office:word" xmlns:w="http://schemas.openxmlformats.org/wordprocessingml/2006/main" xmlns:w14="http://schemas.microsoft.com/office/word/2010/wordml" xmlns:w15="http://schemas.microsoft.com/office/word/2012/wordml" xmlns:wpg="http://schemas.microsoft.com/office/word/2010/wordprocessingGroup" xmlns:wpi="http://schemas.microsoft.com/office/word/2010/wordprocessingInk" xmlns:wne="http://schemas.microsoft.com/office/word/2006/wordml" xmlns:wps="http://schemas.microsoft.com/office/word/2010/wordprocessingShape" mc:Ignorable="w14 w15 wp14">
+<w:ftr xmlns:wpc="http://schemas.microsoft.com/office/word/2010/wordprocessingCanvas" xmlns:cx="http://schemas.microsoft.com/office/drawing/2014/chartex" xmlns:cx1="http://schemas.microsoft.com/office/drawing/2015/9/8/chartex" xmlns:mc="http://schemas.openxmlformats.org/markup-compatibility/2006" xmlns:o="urn:schemas-microsoft-com:office:office" xmlns:r="http://schemas.openxmlformats.org/officeDocument/2006/relationships" xmlns:m="http://schemas.openxmlformats.org/officeDocument/2006/math" xmlns:v="urn:schemas-microsoft-com:vml" xmlns:wp14="http://schemas.microsoft.com/office/word/2010/wordprocessingDrawing" xmlns:wp="http://schemas.openxmlformats.org/drawingml/2006/wordprocessingDrawing" xmlns:w10="urn:schemas-microsoft-com:office:word" xmlns:w="http://schemas.openxmlformats.org/wordprocessingml/2006/main" xmlns:w14="http://schemas.microsoft.com/office/word/2010/wordml" xmlns:w15="http://schemas.microsoft.com/office/word/2012/wordml" xmlns:w16se="http://schemas.microsoft.com/office/word/2015/wordml/symex" xmlns:wpg="http://schemas.microsoft.com/office/word/2010/wordprocessingGroup" xmlns:wpi="http://schemas.microsoft.com/office/word/2010/wordprocessingInk" xmlns:wne="http://schemas.microsoft.com/office/word/2006/wordml" xmlns:wps="http://schemas.microsoft.com/office/word/2010/wordprocessingShape" mc:Ignorable="w14 w15 w16se wp14">
   <w:p>
     <w:pPr>
       <w:pBdr>
@@ -15874,7 +13423,7 @@
               <w:color w:val="000000"/>
               <w:sz w:val="16"/>
               <w:szCs w:val="16"/>
-              <w:lang w:eastAsia="es-UY"/>
+              <w:lang w:val="en-US" w:eastAsia="en-US"/>
             </w:rPr>
             <w:drawing>
               <wp:inline distT="0" distB="0" distL="0" distR="0">
@@ -16010,7 +13559,7 @@
               <w:sz w:val="24"/>
               <w:szCs w:val="24"/>
             </w:rPr>
-            <w:t>2</w:t>
+            <w:t>18</w:t>
           </w:r>
           <w:r>
             <w:rPr>
@@ -16100,7 +13649,7 @@
 </file>
 
 <file path=word/footnotes.xml><?xml version="1.0" encoding="utf-8"?>
-<w:footnotes xmlns:wpc="http://schemas.microsoft.com/office/word/2010/wordprocessingCanvas" xmlns:mc="http://schemas.openxmlformats.org/markup-compatibility/2006" xmlns:o="urn:schemas-microsoft-com:office:office" xmlns:r="http://schemas.openxmlformats.org/officeDocument/2006/relationships" xmlns:m="http://schemas.openxmlformats.org/officeDocument/2006/math" xmlns:v="urn:schemas-microsoft-com:vml" xmlns:wp14="http://schemas.microsoft.com/office/word/2010/wordprocessingDrawing" xmlns:wp="http://schemas.openxmlformats.org/drawingml/2006/wordprocessingDrawing" xmlns:w10="urn:schemas-microsoft-com:office:word" xmlns:w="http://schemas.openxmlformats.org/wordprocessingml/2006/main" xmlns:w14="http://schemas.microsoft.com/office/word/2010/wordml" xmlns:w15="http://schemas.microsoft.com/office/word/2012/wordml" xmlns:wpg="http://schemas.microsoft.com/office/word/2010/wordprocessingGroup" xmlns:wpi="http://schemas.microsoft.com/office/word/2010/wordprocessingInk" xmlns:wne="http://schemas.microsoft.com/office/word/2006/wordml" xmlns:wps="http://schemas.microsoft.com/office/word/2010/wordprocessingShape" mc:Ignorable="w14 w15 wp14">
+<w:footnotes xmlns:wpc="http://schemas.microsoft.com/office/word/2010/wordprocessingCanvas" xmlns:cx="http://schemas.microsoft.com/office/drawing/2014/chartex" xmlns:cx1="http://schemas.microsoft.com/office/drawing/2015/9/8/chartex" xmlns:mc="http://schemas.openxmlformats.org/markup-compatibility/2006" xmlns:o="urn:schemas-microsoft-com:office:office" xmlns:r="http://schemas.openxmlformats.org/officeDocument/2006/relationships" xmlns:m="http://schemas.openxmlformats.org/officeDocument/2006/math" xmlns:v="urn:schemas-microsoft-com:vml" xmlns:wp14="http://schemas.microsoft.com/office/word/2010/wordprocessingDrawing" xmlns:wp="http://schemas.openxmlformats.org/drawingml/2006/wordprocessingDrawing" xmlns:w10="urn:schemas-microsoft-com:office:word" xmlns:w="http://schemas.openxmlformats.org/wordprocessingml/2006/main" xmlns:w14="http://schemas.microsoft.com/office/word/2010/wordml" xmlns:w15="http://schemas.microsoft.com/office/word/2012/wordml" xmlns:w16se="http://schemas.microsoft.com/office/word/2015/wordml/symex" xmlns:wpg="http://schemas.microsoft.com/office/word/2010/wordprocessingGroup" xmlns:wpi="http://schemas.microsoft.com/office/word/2010/wordprocessingInk" xmlns:wne="http://schemas.microsoft.com/office/word/2006/wordml" xmlns:wps="http://schemas.microsoft.com/office/word/2010/wordprocessingShape" mc:Ignorable="w14 w15 w16se wp14">
   <w:footnote w:type="separator" w:id="-1">
     <w:p>
       <w:pPr>
@@ -16125,7 +13674,7 @@
 </file>
 
 <file path=word/header1.xml><?xml version="1.0" encoding="utf-8"?>
-<w:hdr xmlns:wpc="http://schemas.microsoft.com/office/word/2010/wordprocessingCanvas" xmlns:mc="http://schemas.openxmlformats.org/markup-compatibility/2006" xmlns:o="urn:schemas-microsoft-com:office:office" xmlns:r="http://schemas.openxmlformats.org/officeDocument/2006/relationships" xmlns:m="http://schemas.openxmlformats.org/officeDocument/2006/math" xmlns:v="urn:schemas-microsoft-com:vml" xmlns:wp14="http://schemas.microsoft.com/office/word/2010/wordprocessingDrawing" xmlns:wp="http://schemas.openxmlformats.org/drawingml/2006/wordprocessingDrawing" xmlns:w10="urn:schemas-microsoft-com:office:word" xmlns:w="http://schemas.openxmlformats.org/wordprocessingml/2006/main" xmlns:w14="http://schemas.microsoft.com/office/word/2010/wordml" xmlns:w15="http://schemas.microsoft.com/office/word/2012/wordml" xmlns:wpg="http://schemas.microsoft.com/office/word/2010/wordprocessingGroup" xmlns:wpi="http://schemas.microsoft.com/office/word/2010/wordprocessingInk" xmlns:wne="http://schemas.microsoft.com/office/word/2006/wordml" xmlns:wps="http://schemas.microsoft.com/office/word/2010/wordprocessingShape" mc:Ignorable="w14 w15 wp14">
+<w:hdr xmlns:wpc="http://schemas.microsoft.com/office/word/2010/wordprocessingCanvas" xmlns:cx="http://schemas.microsoft.com/office/drawing/2014/chartex" xmlns:cx1="http://schemas.microsoft.com/office/drawing/2015/9/8/chartex" xmlns:mc="http://schemas.openxmlformats.org/markup-compatibility/2006" xmlns:o="urn:schemas-microsoft-com:office:office" xmlns:r="http://schemas.openxmlformats.org/officeDocument/2006/relationships" xmlns:m="http://schemas.openxmlformats.org/officeDocument/2006/math" xmlns:v="urn:schemas-microsoft-com:vml" xmlns:wp14="http://schemas.microsoft.com/office/word/2010/wordprocessingDrawing" xmlns:wp="http://schemas.openxmlformats.org/drawingml/2006/wordprocessingDrawing" xmlns:w10="urn:schemas-microsoft-com:office:word" xmlns:w="http://schemas.openxmlformats.org/wordprocessingml/2006/main" xmlns:w14="http://schemas.microsoft.com/office/word/2010/wordml" xmlns:w15="http://schemas.microsoft.com/office/word/2012/wordml" xmlns:w16se="http://schemas.microsoft.com/office/word/2015/wordml/symex" xmlns:wpg="http://schemas.microsoft.com/office/word/2010/wordprocessingGroup" xmlns:wpi="http://schemas.microsoft.com/office/word/2010/wordprocessingInk" xmlns:wne="http://schemas.microsoft.com/office/word/2006/wordml" xmlns:wps="http://schemas.microsoft.com/office/word/2010/wordprocessingShape" mc:Ignorable="w14 w15 w16se wp14">
   <w:p>
     <w:pPr>
       <w:pBdr>
@@ -16148,7 +13697,7 @@
       <w:rPr>
         <w:noProof/>
         <w:color w:val="000000"/>
-        <w:lang w:eastAsia="es-UY"/>
+        <w:lang w:val="en-US" w:eastAsia="en-US"/>
       </w:rPr>
       <w:drawing>
         <wp:inline distT="0" distB="0" distL="0" distR="0">
@@ -16207,7 +13756,7 @@
 </file>
 
 <file path=word/header2.xml><?xml version="1.0" encoding="utf-8"?>
-<w:hdr xmlns:wpc="http://schemas.microsoft.com/office/word/2010/wordprocessingCanvas" xmlns:mc="http://schemas.openxmlformats.org/markup-compatibility/2006" xmlns:o="urn:schemas-microsoft-com:office:office" xmlns:r="http://schemas.openxmlformats.org/officeDocument/2006/relationships" xmlns:m="http://schemas.openxmlformats.org/officeDocument/2006/math" xmlns:v="urn:schemas-microsoft-com:vml" xmlns:wp14="http://schemas.microsoft.com/office/word/2010/wordprocessingDrawing" xmlns:wp="http://schemas.openxmlformats.org/drawingml/2006/wordprocessingDrawing" xmlns:w10="urn:schemas-microsoft-com:office:word" xmlns:w="http://schemas.openxmlformats.org/wordprocessingml/2006/main" xmlns:w14="http://schemas.microsoft.com/office/word/2010/wordml" xmlns:w15="http://schemas.microsoft.com/office/word/2012/wordml" xmlns:wpg="http://schemas.microsoft.com/office/word/2010/wordprocessingGroup" xmlns:wpi="http://schemas.microsoft.com/office/word/2010/wordprocessingInk" xmlns:wne="http://schemas.microsoft.com/office/word/2006/wordml" xmlns:wps="http://schemas.microsoft.com/office/word/2010/wordprocessingShape" mc:Ignorable="w14 w15 wp14">
+<w:hdr xmlns:wpc="http://schemas.microsoft.com/office/word/2010/wordprocessingCanvas" xmlns:cx="http://schemas.microsoft.com/office/drawing/2014/chartex" xmlns:cx1="http://schemas.microsoft.com/office/drawing/2015/9/8/chartex" xmlns:mc="http://schemas.openxmlformats.org/markup-compatibility/2006" xmlns:o="urn:schemas-microsoft-com:office:office" xmlns:r="http://schemas.openxmlformats.org/officeDocument/2006/relationships" xmlns:m="http://schemas.openxmlformats.org/officeDocument/2006/math" xmlns:v="urn:schemas-microsoft-com:vml" xmlns:wp14="http://schemas.microsoft.com/office/word/2010/wordprocessingDrawing" xmlns:wp="http://schemas.openxmlformats.org/drawingml/2006/wordprocessingDrawing" xmlns:w10="urn:schemas-microsoft-com:office:word" xmlns:w="http://schemas.openxmlformats.org/wordprocessingml/2006/main" xmlns:w14="http://schemas.microsoft.com/office/word/2010/wordml" xmlns:w15="http://schemas.microsoft.com/office/word/2012/wordml" xmlns:w16se="http://schemas.microsoft.com/office/word/2015/wordml/symex" xmlns:wpg="http://schemas.microsoft.com/office/word/2010/wordprocessingGroup" xmlns:wpi="http://schemas.microsoft.com/office/word/2010/wordprocessingInk" xmlns:wne="http://schemas.microsoft.com/office/word/2006/wordml" xmlns:wps="http://schemas.microsoft.com/office/word/2010/wordprocessingShape" mc:Ignorable="w14 w15 w16se wp14">
   <w:p>
     <w:pPr>
       <w:pBdr>
@@ -16230,7 +13779,7 @@
       <w:rPr>
         <w:noProof/>
         <w:color w:val="000000"/>
-        <w:lang w:eastAsia="es-UY"/>
+        <w:lang w:val="en-US" w:eastAsia="en-US"/>
       </w:rPr>
       <w:drawing>
         <wp:inline distT="0" distB="0" distL="0" distR="0">
@@ -16273,8 +13822,8 @@
 </file>
 
 <file path=word/numbering.xml><?xml version="1.0" encoding="utf-8"?>
-<w:numbering xmlns:wpc="http://schemas.microsoft.com/office/word/2010/wordprocessingCanvas" xmlns:mc="http://schemas.openxmlformats.org/markup-compatibility/2006" xmlns:o="urn:schemas-microsoft-com:office:office" xmlns:r="http://schemas.openxmlformats.org/officeDocument/2006/relationships" xmlns:m="http://schemas.openxmlformats.org/officeDocument/2006/math" xmlns:v="urn:schemas-microsoft-com:vml" xmlns:wp14="http://schemas.microsoft.com/office/word/2010/wordprocessingDrawing" xmlns:wp="http://schemas.openxmlformats.org/drawingml/2006/wordprocessingDrawing" xmlns:w10="urn:schemas-microsoft-com:office:word" xmlns:w="http://schemas.openxmlformats.org/wordprocessingml/2006/main" xmlns:w14="http://schemas.microsoft.com/office/word/2010/wordml" xmlns:w15="http://schemas.microsoft.com/office/word/2012/wordml" xmlns:wpg="http://schemas.microsoft.com/office/word/2010/wordprocessingGroup" xmlns:wpi="http://schemas.microsoft.com/office/word/2010/wordprocessingInk" xmlns:wne="http://schemas.microsoft.com/office/word/2006/wordml" xmlns:wps="http://schemas.microsoft.com/office/word/2010/wordprocessingShape" mc:Ignorable="w14 w15 wp14">
-  <w:abstractNum w:abstractNumId="0">
+<w:numbering xmlns:wpc="http://schemas.microsoft.com/office/word/2010/wordprocessingCanvas" xmlns:cx="http://schemas.microsoft.com/office/drawing/2014/chartex" xmlns:cx1="http://schemas.microsoft.com/office/drawing/2015/9/8/chartex" xmlns:mc="http://schemas.openxmlformats.org/markup-compatibility/2006" xmlns:o="urn:schemas-microsoft-com:office:office" xmlns:r="http://schemas.openxmlformats.org/officeDocument/2006/relationships" xmlns:m="http://schemas.openxmlformats.org/officeDocument/2006/math" xmlns:v="urn:schemas-microsoft-com:vml" xmlns:wp14="http://schemas.microsoft.com/office/word/2010/wordprocessingDrawing" xmlns:wp="http://schemas.openxmlformats.org/drawingml/2006/wordprocessingDrawing" xmlns:w10="urn:schemas-microsoft-com:office:word" xmlns:w="http://schemas.openxmlformats.org/wordprocessingml/2006/main" xmlns:w14="http://schemas.microsoft.com/office/word/2010/wordml" xmlns:w15="http://schemas.microsoft.com/office/word/2012/wordml" xmlns:w16se="http://schemas.microsoft.com/office/word/2015/wordml/symex" xmlns:wpg="http://schemas.microsoft.com/office/word/2010/wordprocessingGroup" xmlns:wpi="http://schemas.microsoft.com/office/word/2010/wordprocessingInk" xmlns:wne="http://schemas.microsoft.com/office/word/2006/wordml" xmlns:wps="http://schemas.microsoft.com/office/word/2010/wordprocessingShape" mc:Ignorable="w14 w15 w16se wp14">
+  <w:abstractNum w:abstractNumId="0" w15:restartNumberingAfterBreak="0">
     <w:nsid w:val="24FD43DE"/>
     <w:multiLevelType w:val="multilevel"/>
     <w:tmpl w:val="C7FEDD7E"/>
@@ -16387,7 +13936,7 @@
       </w:rPr>
     </w:lvl>
   </w:abstractNum>
-  <w:abstractNum w:abstractNumId="1">
+  <w:abstractNum w:abstractNumId="1" w15:restartNumberingAfterBreak="0">
     <w:nsid w:val="6F1B1D2F"/>
     <w:multiLevelType w:val="multilevel"/>
     <w:tmpl w:val="AB72A048"/>
@@ -16500,7 +14049,7 @@
       </w:rPr>
     </w:lvl>
   </w:abstractNum>
-  <w:abstractNum w:abstractNumId="2">
+  <w:abstractNum w:abstractNumId="2" w15:restartNumberingAfterBreak="0">
     <w:nsid w:val="78756221"/>
     <w:multiLevelType w:val="multilevel"/>
     <w:tmpl w:val="B93816CC"/>
@@ -16613,7 +14162,7 @@
       </w:rPr>
     </w:lvl>
   </w:abstractNum>
-  <w:abstractNum w:abstractNumId="3">
+  <w:abstractNum w:abstractNumId="3" w15:restartNumberingAfterBreak="0">
     <w:nsid w:val="7E427E99"/>
     <w:multiLevelType w:val="multilevel"/>
     <w:tmpl w:val="0712B7D0"/>
@@ -16742,7 +14291,7 @@
 </file>
 
 <file path=word/styles.xml><?xml version="1.0" encoding="utf-8"?>
-<w:styles xmlns:mc="http://schemas.openxmlformats.org/markup-compatibility/2006" xmlns:r="http://schemas.openxmlformats.org/officeDocument/2006/relationships" xmlns:w="http://schemas.openxmlformats.org/wordprocessingml/2006/main" xmlns:w14="http://schemas.microsoft.com/office/word/2010/wordml" xmlns:w15="http://schemas.microsoft.com/office/word/2012/wordml" mc:Ignorable="w14 w15">
+<w:styles xmlns:mc="http://schemas.openxmlformats.org/markup-compatibility/2006" xmlns:r="http://schemas.openxmlformats.org/officeDocument/2006/relationships" xmlns:w="http://schemas.openxmlformats.org/wordprocessingml/2006/main" xmlns:w14="http://schemas.microsoft.com/office/word/2010/wordml" xmlns:w15="http://schemas.microsoft.com/office/word/2012/wordml" xmlns:w16se="http://schemas.microsoft.com/office/word/2015/wordml/symex" mc:Ignorable="w14 w15 w16se">
   <w:docDefaults>
     <w:rPrDefault>
       <w:rPr>
@@ -17287,7 +14836,7 @@
       </w:tblCellMar>
     </w:tblPr>
   </w:style>
-  <w:style w:type="paragraph" w:styleId="Puesto">
+  <w:style w:type="paragraph" w:styleId="Ttulo">
     <w:name w:val="Title"/>
     <w:basedOn w:val="Normal"/>
     <w:next w:val="Normal"/>
@@ -17462,9 +15011,7 @@
       <w:tblStyleRowBandSize w:val="1"/>
       <w:tblStyleColBandSize w:val="1"/>
       <w:tblCellMar>
-        <w:top w:w="0" w:type="dxa"/>
         <w:left w:w="108" w:type="dxa"/>
-        <w:bottom w:w="0" w:type="dxa"/>
         <w:right w:w="108" w:type="dxa"/>
       </w:tblCellMar>
     </w:tblPr>
@@ -17512,6 +15059,148 @@
     <w:link w:val="Piedepgina"/>
     <w:uiPriority w:val="99"/>
     <w:rsid w:val="00A65189"/>
+  </w:style>
+  <w:style w:type="paragraph" w:styleId="Sinespaciado">
+    <w:name w:val="No Spacing"/>
+    <w:uiPriority w:val="1"/>
+    <w:qFormat/>
+    <w:rsid w:val="007871B3"/>
+    <w:pPr>
+      <w:spacing w:after="0" w:line="240" w:lineRule="auto"/>
+    </w:pPr>
+    <w:rPr>
+      <w:rFonts w:ascii="Arial" w:eastAsiaTheme="minorHAnsi" w:hAnsi="Arial" w:cstheme="minorBidi"/>
+      <w:sz w:val="20"/>
+      <w:lang w:eastAsia="en-US"/>
+    </w:rPr>
+  </w:style>
+  <w:style w:type="table" w:styleId="Tabladelista3-nfasis5">
+    <w:name w:val="List Table 3 Accent 5"/>
+    <w:basedOn w:val="Tablanormal"/>
+    <w:uiPriority w:val="48"/>
+    <w:rsid w:val="007871B3"/>
+    <w:pPr>
+      <w:spacing w:after="0" w:line="240" w:lineRule="auto"/>
+    </w:pPr>
+    <w:rPr>
+      <w:rFonts w:asciiTheme="minorHAnsi" w:eastAsiaTheme="minorHAnsi" w:hAnsiTheme="minorHAnsi" w:cstheme="minorBidi"/>
+      <w:lang w:eastAsia="en-US"/>
+    </w:rPr>
+    <w:tblPr>
+      <w:tblStyleRowBandSize w:val="1"/>
+      <w:tblStyleColBandSize w:val="1"/>
+      <w:tblBorders>
+        <w:top w:val="single" w:sz="4" w:space="0" w:color="4BACC6" w:themeColor="accent5"/>
+        <w:left w:val="single" w:sz="4" w:space="0" w:color="4BACC6" w:themeColor="accent5"/>
+        <w:bottom w:val="single" w:sz="4" w:space="0" w:color="4BACC6" w:themeColor="accent5"/>
+        <w:right w:val="single" w:sz="4" w:space="0" w:color="4BACC6" w:themeColor="accent5"/>
+      </w:tblBorders>
+    </w:tblPr>
+    <w:tblStylePr w:type="firstRow">
+      <w:rPr>
+        <w:b/>
+        <w:bCs/>
+        <w:color w:val="FFFFFF" w:themeColor="background1"/>
+      </w:rPr>
+      <w:tblPr/>
+      <w:tcPr>
+        <w:shd w:val="clear" w:color="auto" w:fill="4BACC6" w:themeFill="accent5"/>
+      </w:tcPr>
+    </w:tblStylePr>
+    <w:tblStylePr w:type="lastRow">
+      <w:rPr>
+        <w:b/>
+        <w:bCs/>
+      </w:rPr>
+      <w:tblPr/>
+      <w:tcPr>
+        <w:tcBorders>
+          <w:top w:val="double" w:sz="4" w:space="0" w:color="4BACC6" w:themeColor="accent5"/>
+        </w:tcBorders>
+        <w:shd w:val="clear" w:color="auto" w:fill="FFFFFF" w:themeFill="background1"/>
+      </w:tcPr>
+    </w:tblStylePr>
+    <w:tblStylePr w:type="firstCol">
+      <w:rPr>
+        <w:b/>
+        <w:bCs/>
+      </w:rPr>
+      <w:tblPr/>
+      <w:tcPr>
+        <w:tcBorders>
+          <w:right w:val="nil"/>
+        </w:tcBorders>
+        <w:shd w:val="clear" w:color="auto" w:fill="FFFFFF" w:themeFill="background1"/>
+      </w:tcPr>
+    </w:tblStylePr>
+    <w:tblStylePr w:type="lastCol">
+      <w:rPr>
+        <w:b/>
+        <w:bCs/>
+      </w:rPr>
+      <w:tblPr/>
+      <w:tcPr>
+        <w:tcBorders>
+          <w:left w:val="nil"/>
+        </w:tcBorders>
+        <w:shd w:val="clear" w:color="auto" w:fill="FFFFFF" w:themeFill="background1"/>
+      </w:tcPr>
+    </w:tblStylePr>
+    <w:tblStylePr w:type="band1Vert">
+      <w:tblPr/>
+      <w:tcPr>
+        <w:tcBorders>
+          <w:left w:val="single" w:sz="4" w:space="0" w:color="4BACC6" w:themeColor="accent5"/>
+          <w:right w:val="single" w:sz="4" w:space="0" w:color="4BACC6" w:themeColor="accent5"/>
+        </w:tcBorders>
+      </w:tcPr>
+    </w:tblStylePr>
+    <w:tblStylePr w:type="band1Horz">
+      <w:tblPr/>
+      <w:tcPr>
+        <w:tcBorders>
+          <w:top w:val="single" w:sz="4" w:space="0" w:color="4BACC6" w:themeColor="accent5"/>
+          <w:bottom w:val="single" w:sz="4" w:space="0" w:color="4BACC6" w:themeColor="accent5"/>
+          <w:insideH w:val="nil"/>
+        </w:tcBorders>
+      </w:tcPr>
+    </w:tblStylePr>
+    <w:tblStylePr w:type="neCell">
+      <w:tblPr/>
+      <w:tcPr>
+        <w:tcBorders>
+          <w:left w:val="nil"/>
+          <w:bottom w:val="nil"/>
+        </w:tcBorders>
+      </w:tcPr>
+    </w:tblStylePr>
+    <w:tblStylePr w:type="nwCell">
+      <w:tblPr/>
+      <w:tcPr>
+        <w:tcBorders>
+          <w:bottom w:val="nil"/>
+          <w:right w:val="nil"/>
+        </w:tcBorders>
+      </w:tcPr>
+    </w:tblStylePr>
+    <w:tblStylePr w:type="seCell">
+      <w:tblPr/>
+      <w:tcPr>
+        <w:tcBorders>
+          <w:top w:val="double" w:sz="4" w:space="0" w:color="4BACC6" w:themeColor="accent5"/>
+          <w:left w:val="nil"/>
+        </w:tcBorders>
+      </w:tcPr>
+    </w:tblStylePr>
+    <w:tblStylePr w:type="swCell">
+      <w:tblPr/>
+      <w:tcPr>
+        <w:tcBorders>
+          <w:top w:val="double" w:sz="4" w:space="0" w:color="4BACC6" w:themeColor="accent5"/>
+          <w:right w:val="nil"/>
+        </w:tcBorders>
+      </w:tcPr>
+    </w:tblStylePr>
   </w:style>
 </w:styles>
 </file>
@@ -17841,7 +15530,7 @@
 </file>
 
 <file path=customXml/itemProps1.xml><?xml version="1.0" encoding="utf-8"?>
-<ds:datastoreItem xmlns:ds="http://schemas.openxmlformats.org/officeDocument/2006/customXml" ds:itemID="{1534C204-21AF-41BA-B751-E630905D68A1}">
+<ds:datastoreItem xmlns:ds="http://schemas.openxmlformats.org/officeDocument/2006/customXml" ds:itemID="{4441411F-5AF4-4564-B347-1516F530D49B}">
   <ds:schemaRefs>
     <ds:schemaRef ds:uri="http://schemas.openxmlformats.org/officeDocument/2006/bibliography"/>
   </ds:schemaRefs>

--- a/proyecto final/Defensa/Infraestructura/GNC-Proyecto Infraestructura.docx
+++ b/proyecto final/Defensa/Infraestructura/GNC-Proyecto Infraestructura.docx
@@ -1,6 +1,6 @@
 
 <file path=word/document.xml><?xml version="1.0" encoding="utf-8"?>
-<w:document xmlns:wpc="http://schemas.microsoft.com/office/word/2010/wordprocessingCanvas" xmlns:cx="http://schemas.microsoft.com/office/drawing/2014/chartex" xmlns:cx1="http://schemas.microsoft.com/office/drawing/2015/9/8/chartex" xmlns:mc="http://schemas.openxmlformats.org/markup-compatibility/2006" xmlns:o="urn:schemas-microsoft-com:office:office" xmlns:r="http://schemas.openxmlformats.org/officeDocument/2006/relationships" xmlns:m="http://schemas.openxmlformats.org/officeDocument/2006/math" xmlns:v="urn:schemas-microsoft-com:vml" xmlns:wp14="http://schemas.microsoft.com/office/word/2010/wordprocessingDrawing" xmlns:wp="http://schemas.openxmlformats.org/drawingml/2006/wordprocessingDrawing" xmlns:w10="urn:schemas-microsoft-com:office:word" xmlns:w="http://schemas.openxmlformats.org/wordprocessingml/2006/main" xmlns:w14="http://schemas.microsoft.com/office/word/2010/wordml" xmlns:w15="http://schemas.microsoft.com/office/word/2012/wordml" xmlns:w16se="http://schemas.microsoft.com/office/word/2015/wordml/symex" xmlns:wpg="http://schemas.microsoft.com/office/word/2010/wordprocessingGroup" xmlns:wpi="http://schemas.microsoft.com/office/word/2010/wordprocessingInk" xmlns:wne="http://schemas.microsoft.com/office/word/2006/wordml" xmlns:wps="http://schemas.microsoft.com/office/word/2010/wordprocessingShape" mc:Ignorable="w14 w15 w16se wp14">
+<w:document xmlns:wpc="http://schemas.microsoft.com/office/word/2010/wordprocessingCanvas" xmlns:mc="http://schemas.openxmlformats.org/markup-compatibility/2006" xmlns:o="urn:schemas-microsoft-com:office:office" xmlns:r="http://schemas.openxmlformats.org/officeDocument/2006/relationships" xmlns:m="http://schemas.openxmlformats.org/officeDocument/2006/math" xmlns:v="urn:schemas-microsoft-com:vml" xmlns:wp14="http://schemas.microsoft.com/office/word/2010/wordprocessingDrawing" xmlns:wp="http://schemas.openxmlformats.org/drawingml/2006/wordprocessingDrawing" xmlns:w10="urn:schemas-microsoft-com:office:word" xmlns:w="http://schemas.openxmlformats.org/wordprocessingml/2006/main" xmlns:w14="http://schemas.microsoft.com/office/word/2010/wordml" xmlns:w15="http://schemas.microsoft.com/office/word/2012/wordml" xmlns:wpg="http://schemas.microsoft.com/office/word/2010/wordprocessingGroup" xmlns:wpi="http://schemas.microsoft.com/office/word/2010/wordprocessingInk" xmlns:wne="http://schemas.microsoft.com/office/word/2006/wordml" xmlns:wps="http://schemas.microsoft.com/office/word/2010/wordprocessingShape" mc:Ignorable="w14 w15 wp14">
   <w:body>
     <w:p>
       <w:pPr>
@@ -1847,7 +1847,25 @@
           <w:sz w:val="24"/>
           <w:szCs w:val="24"/>
         </w:rPr>
-        <w:t xml:space="preserve"> proyecto, todos ellos sumados conforman nuestra Empresa. Consideraremos cada uno de estos tambos como pequeñas empresas para su representación informática, los cuales están compuesto por diferentes departamentos o secciones, a saber:  Administración, Planta, Laboratorio e IT</w:t>
+        <w:t xml:space="preserve"> proyecto, todos ellos sumados conforman nuestra Empresa. Consideraremos cada uno de estos tambos como pequeñas empresas para su representación informática, los cuales están compuesto por diferentes departamentos o secciones, a saber</w:t>
+      </w:r>
+      <w:proofErr w:type="gramStart"/>
+      <w:r>
+        <w:rPr>
+          <w:rFonts w:ascii="Arial" w:hAnsi="Arial" w:cs="Arial"/>
+          <w:sz w:val="24"/>
+          <w:szCs w:val="24"/>
+        </w:rPr>
+        <w:t>:  Administración</w:t>
+      </w:r>
+      <w:proofErr w:type="gramEnd"/>
+      <w:r>
+        <w:rPr>
+          <w:rFonts w:ascii="Arial" w:hAnsi="Arial" w:cs="Arial"/>
+          <w:sz w:val="24"/>
+          <w:szCs w:val="24"/>
+        </w:rPr>
+        <w:t>, Planta, Laboratorio e IT</w:t>
       </w:r>
       <w:r>
         <w:rPr>
@@ -1962,24 +1980,33 @@
         </w:rPr>
       </w:pPr>
       <w:hyperlink r:id="rId11">
+        <w:proofErr w:type="gramStart"/>
         <w:r>
           <w:rPr>
             <w:color w:val="1155CC"/>
             <w:u w:val="single"/>
           </w:rPr>
-          <w:t>para mejor calidad de imagen</w:t>
+          <w:t>para</w:t>
+        </w:r>
+        <w:proofErr w:type="gramEnd"/>
+        <w:r>
+          <w:rPr>
+            <w:color w:val="1155CC"/>
+            <w:u w:val="single"/>
+          </w:rPr>
+          <w:t xml:space="preserve"> mejor calidad de imagen</w:t>
         </w:r>
       </w:hyperlink>
       <w:r>
         <w:rPr>
           <w:rFonts w:ascii="Arial" w:eastAsia="Arial" w:hAnsi="Arial" w:cs="Arial"/>
           <w:noProof/>
-          <w:lang w:val="en-US" w:eastAsia="en-US"/>
+          <w:lang w:eastAsia="es-UY"/>
         </w:rPr>
         <w:drawing>
           <wp:inline distT="114300" distB="114300" distL="114300" distR="114300">
-            <wp:extent cx="6122670" cy="3683000"/>
-            <wp:effectExtent l="0" t="0" r="0" b="0"/>
+            <wp:extent cx="5807106" cy="3683000"/>
+            <wp:effectExtent l="0" t="0" r="3175" b="0"/>
             <wp:docPr id="5" name="image16.png"/>
             <wp:cNvGraphicFramePr/>
             <a:graphic xmlns:a="http://schemas.openxmlformats.org/drawingml/2006/main">
@@ -1990,8 +2017,13 @@
                     <pic:cNvPicPr preferRelativeResize="0"/>
                   </pic:nvPicPr>
                   <pic:blipFill>
-                    <a:blip r:embed="rId12"/>
-                    <a:srcRect/>
+                    <a:blip r:embed="rId12">
+                      <a:extLst>
+                        <a:ext uri="{28A0092B-C50C-407E-A947-70E740481C1C}">
+                          <a14:useLocalDpi xmlns:a14="http://schemas.microsoft.com/office/drawing/2010/main" val="0"/>
+                        </a:ext>
+                      </a:extLst>
+                    </a:blip>
                     <a:stretch>
                       <a:fillRect/>
                     </a:stretch>
@@ -1999,7 +2031,7 @@
                   <pic:spPr>
                     <a:xfrm>
                       <a:off x="0" y="0"/>
-                      <a:ext cx="6122670" cy="3683000"/>
+                      <a:ext cx="5807106" cy="3683000"/>
                     </a:xfrm>
                     <a:prstGeom prst="rect">
                       <a:avLst/>
@@ -2034,12 +2066,21 @@
     </w:p>
     <w:p>
       <w:hyperlink r:id="rId13">
+        <w:proofErr w:type="gramStart"/>
         <w:r>
           <w:rPr>
             <w:color w:val="1155CC"/>
             <w:u w:val="single"/>
           </w:rPr>
-          <w:t>para mejor calidad de imagen</w:t>
+          <w:t>para</w:t>
+        </w:r>
+        <w:proofErr w:type="gramEnd"/>
+        <w:r>
+          <w:rPr>
+            <w:color w:val="1155CC"/>
+            <w:u w:val="single"/>
+          </w:rPr>
+          <w:t xml:space="preserve"> mejor calidad de imagen</w:t>
         </w:r>
       </w:hyperlink>
     </w:p>
@@ -2056,7 +2097,7 @@
         <w:rPr>
           <w:rFonts w:ascii="Arial" w:eastAsia="Arial" w:hAnsi="Arial" w:cs="Arial"/>
           <w:noProof/>
-          <w:lang w:val="en-US" w:eastAsia="en-US"/>
+          <w:lang w:eastAsia="es-UY"/>
         </w:rPr>
         <w:drawing>
           <wp:inline distT="114300" distB="114300" distL="114300" distR="114300">
@@ -2262,41 +2303,13 @@
                 <w:szCs w:val="18"/>
               </w:rPr>
             </w:pPr>
-            <w:proofErr w:type="spellStart"/>
             <w:r>
               <w:rPr>
                 <w:rFonts w:ascii="Arial" w:eastAsia="Arial" w:hAnsi="Arial" w:cs="Arial"/>
                 <w:sz w:val="16"/>
                 <w:szCs w:val="18"/>
               </w:rPr>
-              <w:t>Router</w:t>
-            </w:r>
-            <w:proofErr w:type="spellEnd"/>
-            <w:r>
-              <w:rPr>
-                <w:rFonts w:ascii="Arial" w:eastAsia="Arial" w:hAnsi="Arial" w:cs="Arial"/>
-                <w:sz w:val="16"/>
-                <w:szCs w:val="18"/>
-              </w:rPr>
-              <w:t xml:space="preserve"> </w:t>
-            </w:r>
-            <w:proofErr w:type="spellStart"/>
-            <w:r>
-              <w:rPr>
-                <w:rFonts w:ascii="Arial" w:eastAsia="Arial" w:hAnsi="Arial" w:cs="Arial"/>
-                <w:sz w:val="16"/>
-                <w:szCs w:val="18"/>
-              </w:rPr>
-              <w:t>Mikrotik</w:t>
-            </w:r>
-            <w:proofErr w:type="spellEnd"/>
-            <w:r>
-              <w:rPr>
-                <w:rFonts w:ascii="Arial" w:eastAsia="Arial" w:hAnsi="Arial" w:cs="Arial"/>
-                <w:sz w:val="16"/>
-                <w:szCs w:val="18"/>
-              </w:rPr>
-              <w:t xml:space="preserve"> (RB3011UiAS-RM)</w:t>
+              <w:t>Router Mikrotik (RB3011UiAS-RM)</w:t>
             </w:r>
           </w:p>
         </w:tc>
@@ -2422,7 +2435,7 @@
                 <w:sz w:val="16"/>
                 <w:szCs w:val="18"/>
               </w:rPr>
-              <w:t>2</w:t>
+              <w:t>1</w:t>
             </w:r>
           </w:p>
         </w:tc>
@@ -2463,41 +2476,13 @@
                 <w:szCs w:val="18"/>
               </w:rPr>
             </w:pPr>
-            <w:proofErr w:type="spellStart"/>
             <w:r>
               <w:rPr>
                 <w:rFonts w:ascii="Arial" w:eastAsia="Arial" w:hAnsi="Arial" w:cs="Arial"/>
                 <w:sz w:val="16"/>
                 <w:szCs w:val="18"/>
               </w:rPr>
-              <w:t>Switch</w:t>
-            </w:r>
-            <w:proofErr w:type="spellEnd"/>
-            <w:r>
-              <w:rPr>
-                <w:rFonts w:ascii="Arial" w:eastAsia="Arial" w:hAnsi="Arial" w:cs="Arial"/>
-                <w:sz w:val="16"/>
-                <w:szCs w:val="18"/>
-              </w:rPr>
-              <w:t xml:space="preserve"> Gestionable L2 </w:t>
-            </w:r>
-            <w:proofErr w:type="spellStart"/>
-            <w:r>
-              <w:rPr>
-                <w:rFonts w:ascii="Arial" w:eastAsia="Arial" w:hAnsi="Arial" w:cs="Arial"/>
-                <w:sz w:val="16"/>
-                <w:szCs w:val="18"/>
-              </w:rPr>
-              <w:t>JetStream</w:t>
-            </w:r>
-            <w:proofErr w:type="spellEnd"/>
-            <w:r>
-              <w:rPr>
-                <w:rFonts w:ascii="Arial" w:eastAsia="Arial" w:hAnsi="Arial" w:cs="Arial"/>
-                <w:sz w:val="16"/>
-                <w:szCs w:val="18"/>
-              </w:rPr>
-              <w:t xml:space="preserve"> de 12 puertos SFP</w:t>
+              <w:t>Switch Gestionable L2 JetStream de 12 puertos SFP</w:t>
             </w:r>
           </w:p>
         </w:tc>
@@ -2574,41 +2559,13 @@
                 <w:szCs w:val="18"/>
               </w:rPr>
             </w:pPr>
-            <w:proofErr w:type="spellStart"/>
             <w:r>
               <w:rPr>
                 <w:rFonts w:ascii="Arial" w:eastAsia="Arial" w:hAnsi="Arial" w:cs="Arial"/>
                 <w:sz w:val="16"/>
                 <w:szCs w:val="18"/>
               </w:rPr>
-              <w:t>Switch</w:t>
-            </w:r>
-            <w:proofErr w:type="spellEnd"/>
-            <w:r>
-              <w:rPr>
-                <w:rFonts w:ascii="Arial" w:eastAsia="Arial" w:hAnsi="Arial" w:cs="Arial"/>
-                <w:sz w:val="16"/>
-                <w:szCs w:val="18"/>
-              </w:rPr>
-              <w:t xml:space="preserve"> Gestionable L2 T2600G-18TS  </w:t>
-            </w:r>
-            <w:proofErr w:type="spellStart"/>
-            <w:r>
-              <w:rPr>
-                <w:rFonts w:ascii="Arial" w:eastAsia="Arial" w:hAnsi="Arial" w:cs="Arial"/>
-                <w:sz w:val="16"/>
-                <w:szCs w:val="18"/>
-              </w:rPr>
-              <w:t>JetStream</w:t>
-            </w:r>
-            <w:proofErr w:type="spellEnd"/>
-            <w:r>
-              <w:rPr>
-                <w:rFonts w:ascii="Arial" w:eastAsia="Arial" w:hAnsi="Arial" w:cs="Arial"/>
-                <w:sz w:val="16"/>
-                <w:szCs w:val="18"/>
-              </w:rPr>
-              <w:t xml:space="preserve"> de 16 Puertos con 2 Ranuras SFP (TL-SG3216)</w:t>
+              <w:t>Switch Gestionable L2 T2600G-18TS  JetStream de 16 Puertos con 2 Ranuras SFP (TL-SG3216)</w:t>
             </w:r>
           </w:p>
         </w:tc>
@@ -2678,59 +2635,13 @@
                 <w:szCs w:val="18"/>
               </w:rPr>
             </w:pPr>
-            <w:proofErr w:type="spellStart"/>
             <w:r>
               <w:rPr>
                 <w:rFonts w:ascii="Arial" w:eastAsia="Arial" w:hAnsi="Arial" w:cs="Arial"/>
                 <w:sz w:val="16"/>
                 <w:szCs w:val="18"/>
               </w:rPr>
-              <w:t>Tp</w:t>
-            </w:r>
-            <w:proofErr w:type="spellEnd"/>
-            <w:r>
-              <w:rPr>
-                <w:rFonts w:ascii="Arial" w:eastAsia="Arial" w:hAnsi="Arial" w:cs="Arial"/>
-                <w:sz w:val="16"/>
-                <w:szCs w:val="18"/>
-              </w:rPr>
-              <w:t xml:space="preserve">-Link </w:t>
-            </w:r>
-            <w:proofErr w:type="spellStart"/>
-            <w:r>
-              <w:rPr>
-                <w:rFonts w:ascii="Arial" w:eastAsia="Arial" w:hAnsi="Arial" w:cs="Arial"/>
-                <w:sz w:val="16"/>
-                <w:szCs w:val="18"/>
-              </w:rPr>
-              <w:t>Switch</w:t>
-            </w:r>
-            <w:proofErr w:type="spellEnd"/>
-            <w:r>
-              <w:rPr>
-                <w:rFonts w:ascii="Arial" w:eastAsia="Arial" w:hAnsi="Arial" w:cs="Arial"/>
-                <w:sz w:val="16"/>
-                <w:szCs w:val="18"/>
-              </w:rPr>
-              <w:t xml:space="preserve"> </w:t>
-            </w:r>
-            <w:proofErr w:type="spellStart"/>
-            <w:r>
-              <w:rPr>
-                <w:rFonts w:ascii="Arial" w:eastAsia="Arial" w:hAnsi="Arial" w:cs="Arial"/>
-                <w:sz w:val="16"/>
-                <w:szCs w:val="18"/>
-              </w:rPr>
-              <w:t>JetStream</w:t>
-            </w:r>
-            <w:proofErr w:type="spellEnd"/>
-            <w:r>
-              <w:rPr>
-                <w:rFonts w:ascii="Arial" w:eastAsia="Arial" w:hAnsi="Arial" w:cs="Arial"/>
-                <w:sz w:val="16"/>
-                <w:szCs w:val="18"/>
-              </w:rPr>
-              <w:t xml:space="preserve"> Gestionable Gigabit L2 de 48 Puertos con 4 ranuras SFP T2600G-52TS</w:t>
+              <w:t>Tp-Link Switch JetStream Gestionable Gigabit L2 de 48 Puertos con 4 ranuras SFP T2600G-52TS</w:t>
             </w:r>
           </w:p>
         </w:tc>
@@ -2808,27 +2719,7 @@
                 <w:szCs w:val="18"/>
                 <w:lang w:val="en-US"/>
               </w:rPr>
-              <w:t>System x3550 M5 Rack Server (</w:t>
-            </w:r>
-            <w:proofErr w:type="spellStart"/>
-            <w:r>
-              <w:rPr>
-                <w:rFonts w:ascii="Arial" w:eastAsia="Arial" w:hAnsi="Arial" w:cs="Arial"/>
-                <w:sz w:val="16"/>
-                <w:szCs w:val="18"/>
-                <w:lang w:val="en-US"/>
-              </w:rPr>
-              <w:t>Archivos</w:t>
-            </w:r>
-            <w:proofErr w:type="spellEnd"/>
-            <w:r>
-              <w:rPr>
-                <w:rFonts w:ascii="Arial" w:eastAsia="Arial" w:hAnsi="Arial" w:cs="Arial"/>
-                <w:sz w:val="16"/>
-                <w:szCs w:val="18"/>
-                <w:lang w:val="en-US"/>
-              </w:rPr>
-              <w:t xml:space="preserve"> – Mail)</w:t>
+              <w:t>System x3550 M5 Rack Server (Archivos – Mail)</w:t>
             </w:r>
           </w:p>
         </w:tc>
@@ -2898,23 +2789,13 @@
                 <w:szCs w:val="18"/>
               </w:rPr>
             </w:pPr>
-            <w:proofErr w:type="spellStart"/>
             <w:r>
               <w:rPr>
                 <w:rFonts w:ascii="Arial" w:eastAsia="Arial" w:hAnsi="Arial" w:cs="Arial"/>
                 <w:sz w:val="16"/>
                 <w:szCs w:val="18"/>
               </w:rPr>
-              <w:t>System</w:t>
-            </w:r>
-            <w:proofErr w:type="spellEnd"/>
-            <w:r>
-              <w:rPr>
-                <w:rFonts w:ascii="Arial" w:eastAsia="Arial" w:hAnsi="Arial" w:cs="Arial"/>
-                <w:sz w:val="16"/>
-                <w:szCs w:val="18"/>
-              </w:rPr>
-              <w:t xml:space="preserve"> x3650 M5 Rack Server (Servidor APP – Base de Datos)</w:t>
+              <w:t>System x3650 M5 Rack Server (Servidor APP – Base de Datos)</w:t>
             </w:r>
           </w:p>
         </w:tc>
@@ -3067,18 +2948,8 @@
                 <w:sz w:val="16"/>
                 <w:szCs w:val="18"/>
               </w:rPr>
-              <w:t xml:space="preserve">UPS </w:t>
-            </w:r>
-            <w:proofErr w:type="spellStart"/>
-            <w:r>
-              <w:rPr>
-                <w:rFonts w:ascii="Arial" w:eastAsia="Arial" w:hAnsi="Arial" w:cs="Arial"/>
-                <w:sz w:val="16"/>
-                <w:szCs w:val="18"/>
-              </w:rPr>
-              <w:t>BackUP</w:t>
-            </w:r>
-            <w:proofErr w:type="spellEnd"/>
+              <w:t>UPS BackUP</w:t>
+            </w:r>
           </w:p>
         </w:tc>
         <w:tc>
@@ -3205,14 +3076,12 @@
           <w:rFonts w:ascii="Arial" w:eastAsia="Arial" w:hAnsi="Arial" w:cs="Arial"/>
         </w:rPr>
       </w:pPr>
-      <w:proofErr w:type="spellStart"/>
       <w:r>
         <w:rPr>
           <w:rFonts w:ascii="Arial" w:eastAsia="Arial" w:hAnsi="Arial" w:cs="Arial"/>
         </w:rPr>
         <w:t>DataCenter</w:t>
       </w:r>
-      <w:proofErr w:type="spellEnd"/>
     </w:p>
     <w:p>
       <w:r>
@@ -3237,7 +3106,6 @@
       </w:pPr>
       <w:bookmarkStart w:id="14" w:name="_wnehxw4h6fr1" w:colFirst="0" w:colLast="0"/>
       <w:bookmarkEnd w:id="14"/>
-      <w:proofErr w:type="spellStart"/>
       <w:r>
         <w:rPr>
           <w:rFonts w:ascii="Arial" w:hAnsi="Arial" w:cs="Arial"/>
@@ -3248,95 +3116,22 @@
         <w:lastRenderedPageBreak/>
         <w:t>Routers</w:t>
       </w:r>
-      <w:proofErr w:type="spellEnd"/>
-    </w:p>
-    <w:p>
-      <w:pPr>
-        <w:rPr>
-          <w:rFonts w:ascii="Arial" w:hAnsi="Arial" w:cs="Arial"/>
-          <w:sz w:val="24"/>
-          <w:szCs w:val="24"/>
-        </w:rPr>
-      </w:pPr>
-      <w:r>
-        <w:rPr>
-          <w:rFonts w:ascii="Arial" w:hAnsi="Arial" w:cs="Arial"/>
-          <w:sz w:val="24"/>
-          <w:szCs w:val="24"/>
-        </w:rPr>
-        <w:t xml:space="preserve">Los </w:t>
-      </w:r>
-      <w:proofErr w:type="spellStart"/>
-      <w:r>
-        <w:rPr>
-          <w:rFonts w:ascii="Arial" w:hAnsi="Arial" w:cs="Arial"/>
-          <w:sz w:val="24"/>
-          <w:szCs w:val="24"/>
-        </w:rPr>
-        <w:t>routers</w:t>
-      </w:r>
-      <w:proofErr w:type="spellEnd"/>
-      <w:r>
-        <w:rPr>
-          <w:rFonts w:ascii="Arial" w:hAnsi="Arial" w:cs="Arial"/>
-          <w:sz w:val="24"/>
-          <w:szCs w:val="24"/>
-        </w:rPr>
-        <w:t xml:space="preserve"> se elegirán de arquitectura modular para adaptarlos a nuestros requerimientos. El modelo de </w:t>
-      </w:r>
-      <w:proofErr w:type="spellStart"/>
-      <w:r>
-        <w:rPr>
-          <w:rFonts w:ascii="Arial" w:hAnsi="Arial" w:cs="Arial"/>
-          <w:sz w:val="24"/>
-          <w:szCs w:val="24"/>
-        </w:rPr>
-        <w:t>router</w:t>
-      </w:r>
-      <w:proofErr w:type="spellEnd"/>
-      <w:r>
-        <w:rPr>
-          <w:rFonts w:ascii="Arial" w:hAnsi="Arial" w:cs="Arial"/>
-          <w:sz w:val="24"/>
-          <w:szCs w:val="24"/>
-        </w:rPr>
-        <w:t xml:space="preserve"> seleccionado será el </w:t>
-      </w:r>
-      <w:proofErr w:type="spellStart"/>
-      <w:r>
-        <w:rPr>
-          <w:rFonts w:ascii="Arial" w:hAnsi="Arial" w:cs="Arial"/>
-          <w:sz w:val="24"/>
-          <w:szCs w:val="24"/>
-        </w:rPr>
-        <w:t>Router</w:t>
-      </w:r>
-      <w:proofErr w:type="spellEnd"/>
-      <w:r>
-        <w:rPr>
-          <w:rFonts w:ascii="Arial" w:hAnsi="Arial" w:cs="Arial"/>
-          <w:sz w:val="24"/>
-          <w:szCs w:val="24"/>
-        </w:rPr>
-        <w:t xml:space="preserve"> </w:t>
-      </w:r>
-      <w:proofErr w:type="spellStart"/>
-      <w:r>
-        <w:rPr>
-          <w:rFonts w:ascii="Arial" w:hAnsi="Arial" w:cs="Arial"/>
-          <w:sz w:val="24"/>
-          <w:szCs w:val="24"/>
-        </w:rPr>
-        <w:t>Mikrotik</w:t>
-      </w:r>
-      <w:proofErr w:type="spellEnd"/>
-      <w:r>
-        <w:rPr>
-          <w:rFonts w:ascii="Arial" w:hAnsi="Arial" w:cs="Arial"/>
-          <w:sz w:val="24"/>
-          <w:szCs w:val="24"/>
-        </w:rPr>
-        <w:t xml:space="preserve"> (RB3011UiAS-RM) con conexiones Ethernet Gigabit cuyo precio aproximado de mercado ronda los 320 dólares.</w:t>
+    </w:p>
+    <w:p>
+      <w:pPr>
+        <w:rPr>
+          <w:rFonts w:ascii="Arial" w:hAnsi="Arial" w:cs="Arial"/>
+          <w:sz w:val="24"/>
+          <w:szCs w:val="24"/>
+        </w:rPr>
+      </w:pPr>
+      <w:r>
+        <w:rPr>
+          <w:rFonts w:ascii="Arial" w:hAnsi="Arial" w:cs="Arial"/>
+          <w:sz w:val="24"/>
+          <w:szCs w:val="24"/>
+        </w:rPr>
+        <w:t>Los routers se elegirán de arquitectura modular para adaptarlos a nuestros requerimientos. El modelo de router seleccionado será el Router Mikrotik (RB3011UiAS-RM) con conexiones Ethernet Gigabit cuyo precio aproximado de mercado ronda los 320 dólares.</w:t>
       </w:r>
     </w:p>
     <w:p>
@@ -3422,7 +3217,6 @@
           <w:szCs w:val="28"/>
         </w:rPr>
       </w:pPr>
-      <w:proofErr w:type="spellStart"/>
       <w:r>
         <w:rPr>
           <w:rFonts w:ascii="Arial" w:hAnsi="Arial" w:cs="Arial"/>
@@ -3432,7 +3226,6 @@
         </w:rPr>
         <w:t>Switches</w:t>
       </w:r>
-      <w:proofErr w:type="spellEnd"/>
     </w:p>
     <w:p>
       <w:pPr>
@@ -3458,7 +3251,6 @@
         </w:rPr>
         <w:t xml:space="preserve">aracterísticas que deben tener los </w:t>
       </w:r>
-      <w:proofErr w:type="spellStart"/>
       <w:r>
         <w:rPr>
           <w:rFonts w:ascii="Arial" w:hAnsi="Arial" w:cs="Arial"/>
@@ -3473,9 +3265,16 @@
           <w:sz w:val="24"/>
           <w:szCs w:val="24"/>
         </w:rPr>
-        <w:t>witches</w:t>
-      </w:r>
-      <w:proofErr w:type="spellEnd"/>
+        <w:t xml:space="preserve">witches </w:t>
+      </w:r>
+      <w:r>
+        <w:rPr>
+          <w:rFonts w:ascii="Arial" w:hAnsi="Arial" w:cs="Arial"/>
+          <w:sz w:val="24"/>
+          <w:szCs w:val="24"/>
+        </w:rPr>
+        <w:t>propuestos para</w:t>
+      </w:r>
       <w:r>
         <w:rPr>
           <w:rFonts w:ascii="Arial" w:hAnsi="Arial" w:cs="Arial"/>
@@ -3490,22 +3289,6 @@
           <w:sz w:val="24"/>
           <w:szCs w:val="24"/>
         </w:rPr>
-        <w:t>propuestos para</w:t>
-      </w:r>
-      <w:r>
-        <w:rPr>
-          <w:rFonts w:ascii="Arial" w:hAnsi="Arial" w:cs="Arial"/>
-          <w:sz w:val="24"/>
-          <w:szCs w:val="24"/>
-        </w:rPr>
-        <w:t xml:space="preserve"> </w:t>
-      </w:r>
-      <w:r>
-        <w:rPr>
-          <w:rFonts w:ascii="Arial" w:hAnsi="Arial" w:cs="Arial"/>
-          <w:sz w:val="24"/>
-          <w:szCs w:val="24"/>
-        </w:rPr>
         <w:t>llevar a cabo la instalación.</w:t>
       </w:r>
     </w:p>
@@ -3557,25 +3340,7 @@
           <w:sz w:val="24"/>
           <w:szCs w:val="24"/>
         </w:rPr>
-        <w:t xml:space="preserve">- Con funcionalidades VLAN en base a Access Control </w:t>
-      </w:r>
-      <w:proofErr w:type="spellStart"/>
-      <w:r>
-        <w:rPr>
-          <w:rFonts w:ascii="Arial" w:hAnsi="Arial" w:cs="Arial"/>
-          <w:sz w:val="24"/>
-          <w:szCs w:val="24"/>
-        </w:rPr>
-        <w:t>List</w:t>
-      </w:r>
-      <w:proofErr w:type="spellEnd"/>
-      <w:r>
-        <w:rPr>
-          <w:rFonts w:ascii="Arial" w:hAnsi="Arial" w:cs="Arial"/>
-          <w:sz w:val="24"/>
-          <w:szCs w:val="24"/>
-        </w:rPr>
-        <w:t>.</w:t>
+        <w:t>- Con funcionalidades VLAN en base a Access Control List.</w:t>
       </w:r>
     </w:p>
     <w:p>
@@ -3642,25 +3407,7 @@
           <w:sz w:val="24"/>
           <w:szCs w:val="24"/>
         </w:rPr>
-        <w:t xml:space="preserve">Para Datacenter se usará </w:t>
-      </w:r>
-      <w:proofErr w:type="spellStart"/>
-      <w:r>
-        <w:rPr>
-          <w:rFonts w:ascii="Arial" w:hAnsi="Arial" w:cs="Arial"/>
-          <w:sz w:val="24"/>
-          <w:szCs w:val="24"/>
-        </w:rPr>
-        <w:t>Switch</w:t>
-      </w:r>
-      <w:proofErr w:type="spellEnd"/>
-      <w:r>
-        <w:rPr>
-          <w:rFonts w:ascii="Arial" w:hAnsi="Arial" w:cs="Arial"/>
-          <w:sz w:val="24"/>
-          <w:szCs w:val="24"/>
-        </w:rPr>
-        <w:t xml:space="preserve"> capa 3 con 4 </w:t>
+        <w:t xml:space="preserve">Para Datacenter se usará Switch capa 3 con 4 </w:t>
       </w:r>
       <w:r>
         <w:rPr>
@@ -3732,9 +3479,33 @@
           <w:sz w:val="24"/>
           <w:szCs w:val="24"/>
         </w:rPr>
-        <w:t xml:space="preserve">y </w:t>
-      </w:r>
-      <w:proofErr w:type="spellStart"/>
+        <w:t>y S</w:t>
+      </w:r>
+      <w:r>
+        <w:rPr>
+          <w:rFonts w:ascii="Arial" w:hAnsi="Arial" w:cs="Arial"/>
+          <w:sz w:val="24"/>
+          <w:szCs w:val="24"/>
+        </w:rPr>
+        <w:t>witch capa 2 con 2 conexiones de SFT. Estos equipos soportan VLAN, DCHP, tráfico Gigabits.</w:t>
+      </w:r>
+    </w:p>
+    <w:p>
+      <w:pPr>
+        <w:rPr>
+          <w:rFonts w:ascii="Arial" w:hAnsi="Arial" w:cs="Arial"/>
+          <w:sz w:val="24"/>
+          <w:szCs w:val="24"/>
+        </w:rPr>
+      </w:pPr>
+      <w:r>
+        <w:rPr>
+          <w:rFonts w:ascii="Arial" w:hAnsi="Arial" w:cs="Arial"/>
+          <w:sz w:val="24"/>
+          <w:szCs w:val="24"/>
+        </w:rPr>
+        <w:t xml:space="preserve">- Se deberán usar </w:t>
+      </w:r>
       <w:r>
         <w:rPr>
           <w:rFonts w:ascii="Arial" w:hAnsi="Arial" w:cs="Arial"/>
@@ -3749,59 +3520,7 @@
           <w:sz w:val="24"/>
           <w:szCs w:val="24"/>
         </w:rPr>
-        <w:t>witch</w:t>
-      </w:r>
-      <w:proofErr w:type="spellEnd"/>
-      <w:r>
-        <w:rPr>
-          <w:rFonts w:ascii="Arial" w:hAnsi="Arial" w:cs="Arial"/>
-          <w:sz w:val="24"/>
-          <w:szCs w:val="24"/>
-        </w:rPr>
-        <w:t xml:space="preserve"> capa 2 con 2 conexiones de SFT. Estos equipos soportan VLAN, DCHP, tráfico Gigabits.</w:t>
-      </w:r>
-    </w:p>
-    <w:p>
-      <w:pPr>
-        <w:rPr>
-          <w:rFonts w:ascii="Arial" w:hAnsi="Arial" w:cs="Arial"/>
-          <w:sz w:val="24"/>
-          <w:szCs w:val="24"/>
-        </w:rPr>
-      </w:pPr>
-      <w:r>
-        <w:rPr>
-          <w:rFonts w:ascii="Arial" w:hAnsi="Arial" w:cs="Arial"/>
-          <w:sz w:val="24"/>
-          <w:szCs w:val="24"/>
-        </w:rPr>
-        <w:t xml:space="preserve">- Se deberán usar </w:t>
-      </w:r>
-      <w:proofErr w:type="spellStart"/>
-      <w:r>
-        <w:rPr>
-          <w:rFonts w:ascii="Arial" w:hAnsi="Arial" w:cs="Arial"/>
-          <w:sz w:val="24"/>
-          <w:szCs w:val="24"/>
-        </w:rPr>
-        <w:t>S</w:t>
-      </w:r>
-      <w:r>
-        <w:rPr>
-          <w:rFonts w:ascii="Arial" w:hAnsi="Arial" w:cs="Arial"/>
-          <w:sz w:val="24"/>
-          <w:szCs w:val="24"/>
-        </w:rPr>
-        <w:t>witch</w:t>
-      </w:r>
-      <w:proofErr w:type="spellEnd"/>
-      <w:r>
-        <w:rPr>
-          <w:rFonts w:ascii="Arial" w:hAnsi="Arial" w:cs="Arial"/>
-          <w:sz w:val="24"/>
-          <w:szCs w:val="24"/>
-        </w:rPr>
-        <w:t xml:space="preserve"> del mismo tipo (caracter</w:t>
+        <w:t>witch del mismo tipo (caracter</w:t>
       </w:r>
       <w:r>
         <w:rPr>
@@ -3834,79 +3553,7 @@
           <w:sz w:val="24"/>
           <w:szCs w:val="24"/>
         </w:rPr>
-        <w:t>Un IDF (</w:t>
-      </w:r>
-      <w:proofErr w:type="spellStart"/>
-      <w:r>
-        <w:rPr>
-          <w:rFonts w:ascii="Arial" w:hAnsi="Arial" w:cs="Arial"/>
-          <w:sz w:val="24"/>
-          <w:szCs w:val="24"/>
-        </w:rPr>
-        <w:t>Intermediate</w:t>
-      </w:r>
-      <w:proofErr w:type="spellEnd"/>
-      <w:r>
-        <w:rPr>
-          <w:rFonts w:ascii="Arial" w:hAnsi="Arial" w:cs="Arial"/>
-          <w:sz w:val="24"/>
-          <w:szCs w:val="24"/>
-        </w:rPr>
-        <w:t xml:space="preserve"> </w:t>
-      </w:r>
-      <w:proofErr w:type="spellStart"/>
-      <w:r>
-        <w:rPr>
-          <w:rFonts w:ascii="Arial" w:hAnsi="Arial" w:cs="Arial"/>
-          <w:sz w:val="24"/>
-          <w:szCs w:val="24"/>
-        </w:rPr>
-        <w:t>Distribution</w:t>
-      </w:r>
-      <w:proofErr w:type="spellEnd"/>
-      <w:r>
-        <w:rPr>
-          <w:rFonts w:ascii="Arial" w:hAnsi="Arial" w:cs="Arial"/>
-          <w:sz w:val="24"/>
-          <w:szCs w:val="24"/>
-        </w:rPr>
-        <w:t xml:space="preserve"> </w:t>
-      </w:r>
-      <w:proofErr w:type="spellStart"/>
-      <w:r>
-        <w:rPr>
-          <w:rFonts w:ascii="Arial" w:hAnsi="Arial" w:cs="Arial"/>
-          <w:sz w:val="24"/>
-          <w:szCs w:val="24"/>
-        </w:rPr>
-        <w:t>Facility</w:t>
-      </w:r>
-      <w:proofErr w:type="spellEnd"/>
-      <w:r>
-        <w:rPr>
-          <w:rFonts w:ascii="Arial" w:hAnsi="Arial" w:cs="Arial"/>
-          <w:sz w:val="24"/>
-          <w:szCs w:val="24"/>
-        </w:rPr>
-        <w:t xml:space="preserve">) es el habitáculo de comunicaciones donde residen los equipos de comunicación, así como los armarios de racks de comunicaciones. En este caso los IDF contendrán un armario rack que albergará los </w:t>
-      </w:r>
-      <w:proofErr w:type="spellStart"/>
-      <w:r>
-        <w:rPr>
-          <w:rFonts w:ascii="Arial" w:hAnsi="Arial" w:cs="Arial"/>
-          <w:sz w:val="24"/>
-          <w:szCs w:val="24"/>
-        </w:rPr>
-        <w:t>switch</w:t>
-      </w:r>
-      <w:proofErr w:type="spellEnd"/>
-      <w:r>
-        <w:rPr>
-          <w:rFonts w:ascii="Arial" w:hAnsi="Arial" w:cs="Arial"/>
-          <w:sz w:val="24"/>
-          <w:szCs w:val="24"/>
-        </w:rPr>
-        <w:t xml:space="preserve"> de cada planta.</w:t>
+        <w:t>Un IDF (Intermediate Distribution Facility) es el habitáculo de comunicaciones donde residen los equipos de comunicación, así como los armarios de racks de comunicaciones. En este caso los IDF contendrán un armario rack que albergará los switch de cada planta.</w:t>
       </w:r>
     </w:p>
     <w:p>
@@ -3939,115 +3586,7 @@
           <w:sz w:val="24"/>
           <w:szCs w:val="24"/>
         </w:rPr>
-        <w:t xml:space="preserve"> cada uno de los host con los </w:t>
-      </w:r>
-      <w:proofErr w:type="spellStart"/>
-      <w:r>
-        <w:rPr>
-          <w:rFonts w:ascii="Arial" w:hAnsi="Arial" w:cs="Arial"/>
-          <w:sz w:val="24"/>
-          <w:szCs w:val="24"/>
-        </w:rPr>
-        <w:t>IDFs</w:t>
-      </w:r>
-      <w:proofErr w:type="spellEnd"/>
-      <w:r>
-        <w:rPr>
-          <w:rFonts w:ascii="Arial" w:hAnsi="Arial" w:cs="Arial"/>
-          <w:sz w:val="24"/>
-          <w:szCs w:val="24"/>
-        </w:rPr>
-        <w:t xml:space="preserve"> (</w:t>
-      </w:r>
-      <w:proofErr w:type="spellStart"/>
-      <w:r>
-        <w:rPr>
-          <w:rFonts w:ascii="Arial" w:hAnsi="Arial" w:cs="Arial"/>
-          <w:sz w:val="24"/>
-          <w:szCs w:val="24"/>
-        </w:rPr>
-        <w:t>Intermediate</w:t>
-      </w:r>
-      <w:proofErr w:type="spellEnd"/>
-      <w:r>
-        <w:rPr>
-          <w:rFonts w:ascii="Arial" w:hAnsi="Arial" w:cs="Arial"/>
-          <w:sz w:val="24"/>
-          <w:szCs w:val="24"/>
-        </w:rPr>
-        <w:t xml:space="preserve"> </w:t>
-      </w:r>
-      <w:proofErr w:type="spellStart"/>
-      <w:r>
-        <w:rPr>
-          <w:rFonts w:ascii="Arial" w:hAnsi="Arial" w:cs="Arial"/>
-          <w:sz w:val="24"/>
-          <w:szCs w:val="24"/>
-        </w:rPr>
-        <w:t>Distribution</w:t>
-      </w:r>
-      <w:proofErr w:type="spellEnd"/>
-      <w:r>
-        <w:rPr>
-          <w:rFonts w:ascii="Arial" w:hAnsi="Arial" w:cs="Arial"/>
-          <w:sz w:val="24"/>
-          <w:szCs w:val="24"/>
-        </w:rPr>
-        <w:t xml:space="preserve"> </w:t>
-      </w:r>
-      <w:proofErr w:type="spellStart"/>
-      <w:r>
-        <w:rPr>
-          <w:rFonts w:ascii="Arial" w:hAnsi="Arial" w:cs="Arial"/>
-          <w:sz w:val="24"/>
-          <w:szCs w:val="24"/>
-        </w:rPr>
-        <w:t>Facility</w:t>
-      </w:r>
-      <w:proofErr w:type="spellEnd"/>
-      <w:r>
-        <w:rPr>
-          <w:rFonts w:ascii="Arial" w:hAnsi="Arial" w:cs="Arial"/>
-          <w:sz w:val="24"/>
-          <w:szCs w:val="24"/>
-        </w:rPr>
-        <w:t>). El cableado horizontal conectará cada una de las rosetas de los puestos de trabajo con los paneles de parcheo (</w:t>
-      </w:r>
-      <w:proofErr w:type="spellStart"/>
-      <w:r>
-        <w:rPr>
-          <w:rFonts w:ascii="Arial" w:hAnsi="Arial" w:cs="Arial"/>
-          <w:sz w:val="24"/>
-          <w:szCs w:val="24"/>
-        </w:rPr>
-        <w:t>patch</w:t>
-      </w:r>
-      <w:proofErr w:type="spellEnd"/>
-      <w:r>
-        <w:rPr>
-          <w:rFonts w:ascii="Arial" w:hAnsi="Arial" w:cs="Arial"/>
-          <w:sz w:val="24"/>
-          <w:szCs w:val="24"/>
-        </w:rPr>
-        <w:t xml:space="preserve"> </w:t>
-      </w:r>
-      <w:proofErr w:type="spellStart"/>
-      <w:r>
-        <w:rPr>
-          <w:rFonts w:ascii="Arial" w:hAnsi="Arial" w:cs="Arial"/>
-          <w:sz w:val="24"/>
-          <w:szCs w:val="24"/>
-        </w:rPr>
-        <w:t>pannels</w:t>
-      </w:r>
-      <w:proofErr w:type="spellEnd"/>
-      <w:r>
-        <w:rPr>
-          <w:rFonts w:ascii="Arial" w:hAnsi="Arial" w:cs="Arial"/>
-          <w:sz w:val="24"/>
-          <w:szCs w:val="24"/>
-        </w:rPr>
-        <w:t>) de cada uno de los IDF por planta.</w:t>
+        <w:t xml:space="preserve"> cada uno de los host con los IDFs (Intermediate Distribution Facility). El cableado horizontal conectará cada una de las rosetas de los puestos de trabajo con los paneles de parcheo (patch pannels) de cada uno de los IDF por planta.</w:t>
       </w:r>
     </w:p>
     <w:p>
@@ -4121,7 +3660,6 @@
         </w:rPr>
         <w:t xml:space="preserve"> el que une las estaciones de trabajo a su </w:t>
       </w:r>
-      <w:proofErr w:type="spellStart"/>
       <w:r>
         <w:rPr>
           <w:rFonts w:ascii="Arial" w:hAnsi="Arial" w:cs="Arial"/>
@@ -4136,16 +3674,7 @@
           <w:sz w:val="24"/>
           <w:szCs w:val="24"/>
         </w:rPr>
-        <w:t>witch</w:t>
-      </w:r>
-      <w:proofErr w:type="spellEnd"/>
-      <w:r>
-        <w:rPr>
-          <w:rFonts w:ascii="Arial" w:hAnsi="Arial" w:cs="Arial"/>
-          <w:sz w:val="24"/>
-          <w:szCs w:val="24"/>
-        </w:rPr>
-        <w:t xml:space="preserve"> correspondiente, que será del tipo UTP </w:t>
+        <w:t xml:space="preserve">witch correspondiente, que será del tipo UTP </w:t>
       </w:r>
       <w:r>
         <w:rPr>
@@ -4194,16 +3723,7 @@
           <w:sz w:val="24"/>
           <w:szCs w:val="24"/>
         </w:rPr>
-        <w:t xml:space="preserve">El cableado vertical será de fibra óptica. Para conectar los </w:t>
-      </w:r>
-      <w:proofErr w:type="spellStart"/>
-      <w:r>
-        <w:rPr>
-          <w:rFonts w:ascii="Arial" w:hAnsi="Arial" w:cs="Arial"/>
-          <w:sz w:val="24"/>
-          <w:szCs w:val="24"/>
-        </w:rPr>
-        <w:t>IDF</w:t>
+        <w:t>El cableado vertical será de fibra óptica. Para conectar los IDF</w:t>
       </w:r>
       <w:r>
         <w:rPr>
@@ -4219,16 +3739,7 @@
           <w:sz w:val="24"/>
           <w:szCs w:val="24"/>
         </w:rPr>
-        <w:t>s</w:t>
-      </w:r>
-      <w:proofErr w:type="spellEnd"/>
-      <w:r>
-        <w:rPr>
-          <w:rFonts w:ascii="Arial" w:hAnsi="Arial" w:cs="Arial"/>
-          <w:sz w:val="24"/>
-          <w:szCs w:val="24"/>
-        </w:rPr>
-        <w:t xml:space="preserve"> con el MDF se utilizará fibra óptica monomodo.</w:t>
+        <w:t>s con el MDF se utilizará fibra óptica monomodo.</w:t>
       </w:r>
     </w:p>
     <w:p>
@@ -4246,18 +3757,8 @@
           <w:szCs w:val="24"/>
         </w:rPr>
         <w:lastRenderedPageBreak/>
-        <w:t>Los estándares que se acostumbran a utilizar en el cableado vertical son 100 BASE-FX (</w:t>
-      </w:r>
-      <w:proofErr w:type="spellStart"/>
-      <w:r>
-        <w:rPr>
-          <w:rFonts w:ascii="Arial" w:hAnsi="Arial" w:cs="Arial"/>
-          <w:sz w:val="24"/>
-          <w:szCs w:val="24"/>
-        </w:rPr>
-        <w:t>Fast</w:t>
-      </w:r>
-      <w:proofErr w:type="spellEnd"/>
+        <w:t>Los estándares que se acostumbran a utilizar en el cableado vertical son 100 BASE-FX (Fast</w:t>
+      </w:r>
       <w:r>
         <w:rPr>
           <w:rFonts w:ascii="Arial" w:hAnsi="Arial" w:cs="Arial"/>
@@ -4752,16 +4253,7 @@
           <w:sz w:val="24"/>
           <w:szCs w:val="24"/>
         </w:rPr>
-        <w:t xml:space="preserve">Los racks necesarios para los </w:t>
-      </w:r>
-      <w:proofErr w:type="spellStart"/>
-      <w:r>
-        <w:rPr>
-          <w:rFonts w:ascii="Arial" w:hAnsi="Arial" w:cs="Arial"/>
-          <w:sz w:val="24"/>
-          <w:szCs w:val="24"/>
-        </w:rPr>
-        <w:t>IDF</w:t>
+        <w:t>Los racks necesarios para los IDF</w:t>
       </w:r>
       <w:r>
         <w:rPr>
@@ -4777,18 +4269,8 @@
           <w:sz w:val="24"/>
           <w:szCs w:val="24"/>
         </w:rPr>
-        <w:t>s</w:t>
-      </w:r>
-      <w:proofErr w:type="spellEnd"/>
-      <w:r>
-        <w:rPr>
-          <w:rFonts w:ascii="Arial" w:hAnsi="Arial" w:cs="Arial"/>
-          <w:sz w:val="24"/>
-          <w:szCs w:val="24"/>
-        </w:rPr>
-        <w:t xml:space="preserve"> y MDF serán de 22 U, para colocación de </w:t>
-      </w:r>
-      <w:proofErr w:type="spellStart"/>
+        <w:t xml:space="preserve">s y MDF serán de 22 U, para colocación de </w:t>
+      </w:r>
       <w:r>
         <w:rPr>
           <w:rFonts w:ascii="Arial" w:hAnsi="Arial" w:cs="Arial"/>
@@ -4803,18 +4285,8 @@
           <w:sz w:val="24"/>
           <w:szCs w:val="24"/>
         </w:rPr>
-        <w:t>witches</w:t>
-      </w:r>
-      <w:proofErr w:type="spellEnd"/>
-      <w:r>
-        <w:rPr>
-          <w:rFonts w:ascii="Arial" w:hAnsi="Arial" w:cs="Arial"/>
-          <w:sz w:val="24"/>
-          <w:szCs w:val="24"/>
-        </w:rPr>
-        <w:t xml:space="preserve"> y paneles de parcheo. Se debe tener en cuenta la reserva de espacio para posibles ampliaciones, así como para cada </w:t>
-      </w:r>
-      <w:proofErr w:type="spellStart"/>
+        <w:t xml:space="preserve">witches y paneles de parcheo. Se debe tener en cuenta la reserva de espacio para posibles ampliaciones, así como para cada </w:t>
+      </w:r>
       <w:r>
         <w:rPr>
           <w:rFonts w:ascii="Arial" w:hAnsi="Arial" w:cs="Arial"/>
@@ -4829,16 +4301,7 @@
           <w:sz w:val="24"/>
           <w:szCs w:val="24"/>
         </w:rPr>
-        <w:t>witch</w:t>
-      </w:r>
-      <w:proofErr w:type="spellEnd"/>
-      <w:r>
-        <w:rPr>
-          <w:rFonts w:ascii="Arial" w:hAnsi="Arial" w:cs="Arial"/>
-          <w:sz w:val="24"/>
-          <w:szCs w:val="24"/>
-        </w:rPr>
-        <w:t xml:space="preserve"> la reserva de una unidad para su panel de parcheo correspondiente.</w:t>
+        <w:t>witch la reserva de una unidad para su panel de parcheo correspondiente.</w:t>
       </w:r>
     </w:p>
     <w:p>
@@ -4997,25 +4460,7 @@
           <w:sz w:val="24"/>
           <w:szCs w:val="24"/>
         </w:rPr>
-        <w:t xml:space="preserve">La virtualización de servidores permite un uso más eficiente de los recursos de TI que antes. Antes de la virtualización de servidores, era común tener hardware infrautilizado y </w:t>
-      </w:r>
-      <w:proofErr w:type="spellStart"/>
-      <w:r>
-        <w:rPr>
-          <w:rFonts w:ascii="Arial" w:hAnsi="Arial" w:cs="Arial"/>
-          <w:sz w:val="24"/>
-          <w:szCs w:val="24"/>
-        </w:rPr>
-        <w:t>sobreutilizado</w:t>
-      </w:r>
-      <w:proofErr w:type="spellEnd"/>
-      <w:r>
-        <w:rPr>
-          <w:rFonts w:ascii="Arial" w:hAnsi="Arial" w:cs="Arial"/>
-          <w:sz w:val="24"/>
-          <w:szCs w:val="24"/>
-        </w:rPr>
-        <w:t xml:space="preserve"> en el mismo centro.</w:t>
+        <w:t>La virtualización de servidores permite un uso más eficiente de los recursos de TI que antes. Antes de la virtualización de servidores, era común tener hardware infrautilizado y sobreutilizado en el mismo centro.</w:t>
       </w:r>
     </w:p>
     <w:p>
@@ -5070,25 +4515,7 @@
           <w:sz w:val="24"/>
           <w:szCs w:val="24"/>
         </w:rPr>
-        <w:t xml:space="preserve">En este primer </w:t>
-      </w:r>
-      <w:proofErr w:type="spellStart"/>
-      <w:r>
-        <w:rPr>
-          <w:rFonts w:ascii="Arial" w:hAnsi="Arial" w:cs="Arial"/>
-          <w:sz w:val="24"/>
-          <w:szCs w:val="24"/>
-        </w:rPr>
-        <w:t>System</w:t>
-      </w:r>
-      <w:proofErr w:type="spellEnd"/>
-      <w:r>
-        <w:rPr>
-          <w:rFonts w:ascii="Arial" w:hAnsi="Arial" w:cs="Arial"/>
-          <w:sz w:val="24"/>
-          <w:szCs w:val="24"/>
-        </w:rPr>
-        <w:t xml:space="preserve"> x3550 M5 Rack Server se montar</w:t>
+        <w:t>En este primer System x3550 M5 Rack Server se montar</w:t>
       </w:r>
       <w:r>
         <w:rPr>
@@ -5104,7 +4531,63 @@
           <w:sz w:val="24"/>
           <w:szCs w:val="24"/>
         </w:rPr>
-        <w:t xml:space="preserve">n todos los servidores de archivos, Email, usando virtualización. Para este servidor se usará un </w:t>
+        <w:t>n los servidores de:</w:t>
+      </w:r>
+      <w:r>
+        <w:rPr>
+          <w:rFonts w:ascii="Arial" w:hAnsi="Arial" w:cs="Arial"/>
+          <w:sz w:val="24"/>
+          <w:szCs w:val="24"/>
+        </w:rPr>
+        <w:t xml:space="preserve"> archivos</w:t>
+      </w:r>
+      <w:r>
+        <w:rPr>
+          <w:rFonts w:ascii="Arial" w:hAnsi="Arial" w:cs="Arial"/>
+          <w:sz w:val="24"/>
+          <w:szCs w:val="24"/>
+        </w:rPr>
+        <w:t xml:space="preserve">, </w:t>
+      </w:r>
+      <w:r>
+        <w:rPr>
+          <w:rFonts w:ascii="Arial" w:hAnsi="Arial" w:cs="Arial"/>
+          <w:sz w:val="24"/>
+          <w:szCs w:val="24"/>
+        </w:rPr>
+        <w:t>Active directory del dominio principal y active directory del subdominio de ese tambo</w:t>
+      </w:r>
+      <w:r>
+        <w:rPr>
+          <w:rFonts w:ascii="Arial" w:hAnsi="Arial" w:cs="Arial"/>
+          <w:sz w:val="24"/>
+          <w:szCs w:val="24"/>
+        </w:rPr>
+        <w:t xml:space="preserve">,  siempre </w:t>
+      </w:r>
+      <w:r>
+        <w:rPr>
+          <w:rFonts w:ascii="Arial" w:hAnsi="Arial" w:cs="Arial"/>
+          <w:sz w:val="24"/>
+          <w:szCs w:val="24"/>
+        </w:rPr>
+        <w:t>usando</w:t>
+      </w:r>
+      <w:r>
+        <w:rPr>
+          <w:rFonts w:ascii="Arial" w:hAnsi="Arial" w:cs="Arial"/>
+          <w:sz w:val="24"/>
+          <w:szCs w:val="24"/>
+        </w:rPr>
+        <w:t xml:space="preserve"> la</w:t>
+      </w:r>
+      <w:r>
+        <w:rPr>
+          <w:rFonts w:ascii="Arial" w:hAnsi="Arial" w:cs="Arial"/>
+          <w:sz w:val="24"/>
+          <w:szCs w:val="24"/>
+        </w:rPr>
+        <w:t xml:space="preserve"> virtualización. Para este servidor se usará un </w:t>
       </w:r>
       <w:r>
         <w:rPr>
@@ -5120,7 +4603,23 @@
           <w:sz w:val="24"/>
           <w:szCs w:val="24"/>
         </w:rPr>
-        <w:t xml:space="preserve">quipo con las siguientes características: almacenamiento Raid 5 para obtener capacidad de almacenamiento; dos procesadores de la serie Intel® Xeon® E5-2600 v3 con hasta 18 </w:t>
+        <w:t>quipo con las siguientes característ</w:t>
+      </w:r>
+      <w:r>
+        <w:rPr>
+          <w:rFonts w:ascii="Arial" w:hAnsi="Arial" w:cs="Arial"/>
+          <w:sz w:val="24"/>
+          <w:szCs w:val="24"/>
+        </w:rPr>
+        <w:t>icas:</w:t>
+      </w:r>
+      <w:r>
+        <w:rPr>
+          <w:rFonts w:ascii="Arial" w:hAnsi="Arial" w:cs="Arial"/>
+          <w:sz w:val="24"/>
+          <w:szCs w:val="24"/>
+        </w:rPr>
+        <w:t xml:space="preserve"> dos procesadores de la serie Intel® Xeon® E5-2600 v3 con hasta 18 </w:t>
       </w:r>
       <w:r>
         <w:rPr>
@@ -5173,25 +4672,7 @@
           <w:sz w:val="24"/>
           <w:szCs w:val="24"/>
         </w:rPr>
-        <w:t xml:space="preserve">En este segundo </w:t>
-      </w:r>
-      <w:proofErr w:type="spellStart"/>
-      <w:r>
-        <w:rPr>
-          <w:rFonts w:ascii="Arial" w:hAnsi="Arial" w:cs="Arial"/>
-          <w:sz w:val="24"/>
-          <w:szCs w:val="24"/>
-        </w:rPr>
-        <w:t>System</w:t>
-      </w:r>
-      <w:proofErr w:type="spellEnd"/>
-      <w:r>
-        <w:rPr>
-          <w:rFonts w:ascii="Arial" w:hAnsi="Arial" w:cs="Arial"/>
-          <w:sz w:val="24"/>
-          <w:szCs w:val="24"/>
-        </w:rPr>
-        <w:t xml:space="preserve"> x3650 M5 Rack Server se montar</w:t>
+        <w:t>En este segundo System x3650 M5 Rack Server se montar</w:t>
       </w:r>
       <w:r>
         <w:rPr>
@@ -5207,9 +4688,1159 @@
           <w:sz w:val="24"/>
           <w:szCs w:val="24"/>
         </w:rPr>
-        <w:t>n todos los servidores de Base de Datos y Aplicación.</w:t>
-      </w:r>
-    </w:p>
+        <w:t>n todos l</w:t>
+      </w:r>
+      <w:r>
+        <w:rPr>
+          <w:rFonts w:ascii="Arial" w:hAnsi="Arial" w:cs="Arial"/>
+          <w:sz w:val="24"/>
+          <w:szCs w:val="24"/>
+        </w:rPr>
+        <w:t>os servidores de Base de Datos,</w:t>
+      </w:r>
+      <w:r>
+        <w:rPr>
+          <w:rFonts w:ascii="Arial" w:hAnsi="Arial" w:cs="Arial"/>
+          <w:sz w:val="24"/>
+          <w:szCs w:val="24"/>
+        </w:rPr>
+        <w:t xml:space="preserve"> Aplicación</w:t>
+      </w:r>
+      <w:r>
+        <w:rPr>
+          <w:rFonts w:ascii="Arial" w:hAnsi="Arial" w:cs="Arial"/>
+          <w:sz w:val="24"/>
+          <w:szCs w:val="24"/>
+        </w:rPr>
+        <w:t xml:space="preserve"> y Wsus</w:t>
+      </w:r>
+      <w:r>
+        <w:rPr>
+          <w:rFonts w:ascii="Arial" w:hAnsi="Arial" w:cs="Arial"/>
+          <w:sz w:val="24"/>
+          <w:szCs w:val="24"/>
+        </w:rPr>
+        <w:t>.</w:t>
+      </w:r>
+    </w:p>
+    <w:p>
+      <w:pPr>
+        <w:rPr>
+          <w:rFonts w:ascii="Arial" w:hAnsi="Arial" w:cs="Arial"/>
+          <w:sz w:val="24"/>
+          <w:szCs w:val="24"/>
+        </w:rPr>
+      </w:pPr>
+      <w:r>
+        <w:rPr>
+          <w:rFonts w:ascii="Arial" w:hAnsi="Arial" w:cs="Arial"/>
+          <w:sz w:val="24"/>
+          <w:szCs w:val="24"/>
+        </w:rPr>
+        <w:t xml:space="preserve">Para este servidor se usará un </w:t>
+      </w:r>
+      <w:r>
+        <w:rPr>
+          <w:rFonts w:ascii="Arial" w:hAnsi="Arial" w:cs="Arial"/>
+          <w:sz w:val="24"/>
+          <w:szCs w:val="24"/>
+        </w:rPr>
+        <w:t>e</w:t>
+      </w:r>
+      <w:r>
+        <w:rPr>
+          <w:rFonts w:ascii="Arial" w:hAnsi="Arial" w:cs="Arial"/>
+          <w:sz w:val="24"/>
+          <w:szCs w:val="24"/>
+        </w:rPr>
+        <w:t xml:space="preserve">quipo con las siguientes características: almacenamiento Raid 1 para obtener velocidad de procesamiento de datos; dos procesadores de la serie Intel® Xeon® E5-2600 v3 con hasta 18 </w:t>
+      </w:r>
+      <w:r>
+        <w:rPr>
+          <w:rFonts w:ascii="Arial" w:hAnsi="Arial" w:cs="Arial"/>
+          <w:sz w:val="24"/>
+          <w:szCs w:val="24"/>
+        </w:rPr>
+        <w:t>núcleos</w:t>
+      </w:r>
+      <w:r>
+        <w:rPr>
+          <w:rFonts w:ascii="Arial" w:hAnsi="Arial" w:cs="Arial"/>
+          <w:sz w:val="24"/>
+          <w:szCs w:val="24"/>
+        </w:rPr>
+        <w:t xml:space="preserve"> cada uno, </w:t>
+      </w:r>
+      <w:r>
+        <w:rPr>
+          <w:rFonts w:ascii="Arial" w:hAnsi="Arial" w:cs="Arial"/>
+          <w:sz w:val="24"/>
+          <w:szCs w:val="24"/>
+        </w:rPr>
+        <w:t>c</w:t>
+      </w:r>
+      <w:r>
+        <w:rPr>
+          <w:rFonts w:ascii="Arial" w:hAnsi="Arial" w:cs="Arial"/>
+          <w:sz w:val="24"/>
+          <w:szCs w:val="24"/>
+        </w:rPr>
+        <w:t>omponentes de intercambio en caliente</w:t>
+      </w:r>
+      <w:r>
+        <w:rPr>
+          <w:rFonts w:ascii="Arial" w:hAnsi="Arial" w:cs="Arial"/>
+          <w:sz w:val="24"/>
+          <w:szCs w:val="24"/>
+        </w:rPr>
+        <w:t xml:space="preserve"> </w:t>
+      </w:r>
+      <w:r>
+        <w:rPr>
+          <w:rFonts w:ascii="Arial" w:hAnsi="Arial" w:cs="Arial"/>
+          <w:sz w:val="24"/>
+          <w:szCs w:val="24"/>
+        </w:rPr>
+        <w:t>(Fuentes de alimentación, módulos de ventilador y unidades HDD/SSD)</w:t>
+      </w:r>
+      <w:r>
+        <w:rPr>
+          <w:rFonts w:ascii="Arial" w:hAnsi="Arial" w:cs="Arial"/>
+          <w:sz w:val="24"/>
+          <w:szCs w:val="24"/>
+        </w:rPr>
+        <w:t>.</w:t>
+      </w:r>
+    </w:p>
+    <w:p>
+      <w:pPr>
+        <w:rPr>
+          <w:rFonts w:ascii="Arial" w:hAnsi="Arial" w:cs="Arial"/>
+          <w:sz w:val="28"/>
+          <w:szCs w:val="28"/>
+        </w:rPr>
+      </w:pPr>
+    </w:p>
+    <w:p>
+      <w:pPr>
+        <w:rPr>
+          <w:rFonts w:ascii="Arial" w:hAnsi="Arial" w:cs="Arial"/>
+          <w:sz w:val="28"/>
+          <w:szCs w:val="28"/>
+        </w:rPr>
+      </w:pPr>
+    </w:p>
+    <w:p>
+      <w:pPr>
+        <w:rPr>
+          <w:rFonts w:ascii="Arial" w:hAnsi="Arial" w:cs="Arial"/>
+          <w:sz w:val="28"/>
+          <w:szCs w:val="28"/>
+        </w:rPr>
+      </w:pPr>
+    </w:p>
+    <w:p>
+      <w:pPr>
+        <w:rPr>
+          <w:rFonts w:ascii="Arial" w:hAnsi="Arial" w:cs="Arial"/>
+          <w:sz w:val="28"/>
+          <w:szCs w:val="28"/>
+        </w:rPr>
+      </w:pPr>
+    </w:p>
+    <w:p>
+      <w:pPr>
+        <w:rPr>
+          <w:rFonts w:ascii="Arial" w:hAnsi="Arial" w:cs="Arial"/>
+          <w:sz w:val="28"/>
+          <w:szCs w:val="28"/>
+        </w:rPr>
+      </w:pPr>
+    </w:p>
+    <w:p>
+      <w:pPr>
+        <w:rPr>
+          <w:rFonts w:ascii="Arial" w:hAnsi="Arial" w:cs="Arial"/>
+          <w:sz w:val="28"/>
+          <w:szCs w:val="28"/>
+          <w:vertAlign w:val="superscript"/>
+        </w:rPr>
+      </w:pPr>
+      <w:r>
+        <w:rPr>
+          <w:rFonts w:ascii="Arial" w:hAnsi="Arial" w:cs="Arial"/>
+          <w:sz w:val="28"/>
+          <w:szCs w:val="28"/>
+        </w:rPr>
+        <w:lastRenderedPageBreak/>
+        <w:t>Hi</w:t>
+      </w:r>
+      <w:r>
+        <w:rPr>
+          <w:rFonts w:ascii="Arial" w:hAnsi="Arial" w:cs="Arial"/>
+          <w:sz w:val="28"/>
+          <w:szCs w:val="28"/>
+        </w:rPr>
+        <w:t>pervisor</w:t>
+      </w:r>
+      <w:r>
+        <w:rPr>
+          <w:rFonts w:ascii="Arial" w:hAnsi="Arial" w:cs="Arial"/>
+          <w:sz w:val="28"/>
+          <w:szCs w:val="28"/>
+        </w:rPr>
+        <w:t xml:space="preserve"> </w:t>
+      </w:r>
+      <w:proofErr w:type="gramStart"/>
+      <w:r>
+        <w:rPr>
+          <w:rFonts w:ascii="Arial" w:hAnsi="Arial" w:cs="Arial"/>
+          <w:sz w:val="28"/>
+          <w:szCs w:val="28"/>
+        </w:rPr>
+        <w:t>y</w:t>
+      </w:r>
+      <w:proofErr w:type="gramEnd"/>
+      <w:r>
+        <w:rPr>
+          <w:rFonts w:ascii="Arial" w:hAnsi="Arial" w:cs="Arial"/>
+          <w:sz w:val="28"/>
+          <w:szCs w:val="28"/>
+        </w:rPr>
+        <w:t xml:space="preserve"> hipervisor nativo</w:t>
+      </w:r>
+    </w:p>
+    <w:p>
+      <w:pPr>
+        <w:rPr>
+          <w:rFonts w:ascii="Arial" w:hAnsi="Arial" w:cs="Arial"/>
+          <w:sz w:val="24"/>
+          <w:szCs w:val="24"/>
+        </w:rPr>
+      </w:pPr>
+      <w:r>
+        <w:rPr>
+          <w:rFonts w:ascii="Arial" w:hAnsi="Arial" w:cs="Arial"/>
+          <w:sz w:val="24"/>
+          <w:szCs w:val="24"/>
+        </w:rPr>
+        <w:t xml:space="preserve">El hipervisor dirige el concepto de virtualización al permitir que la máquina </w:t>
+      </w:r>
+      <w:r>
+        <w:rPr>
+          <w:rFonts w:ascii="Arial" w:hAnsi="Arial" w:cs="Arial"/>
+          <w:sz w:val="24"/>
+          <w:szCs w:val="24"/>
+        </w:rPr>
+        <w:t>física</w:t>
+      </w:r>
+      <w:r>
+        <w:rPr>
+          <w:rFonts w:ascii="Arial" w:hAnsi="Arial" w:cs="Arial"/>
+          <w:sz w:val="24"/>
+          <w:szCs w:val="24"/>
+        </w:rPr>
+        <w:t xml:space="preserve"> (</w:t>
+      </w:r>
+      <w:r>
+        <w:rPr>
+          <w:rFonts w:ascii="Arial" w:hAnsi="Arial" w:cs="Arial"/>
+          <w:sz w:val="24"/>
+          <w:szCs w:val="24"/>
+        </w:rPr>
+        <w:t>en este caso un servidor)</w:t>
+      </w:r>
+      <w:r>
+        <w:rPr>
+          <w:rFonts w:ascii="Arial" w:hAnsi="Arial" w:cs="Arial"/>
+          <w:sz w:val="24"/>
+          <w:szCs w:val="24"/>
+        </w:rPr>
+        <w:t xml:space="preserve"> opere múltiples máquinas virtuales como invitados para ayudar a maximizar el uso efectivo de los recursos informáticos, como la memoria, el ancho de banda de la red y los ciclos de la CPU.</w:t>
+      </w:r>
+      <w:r>
+        <w:rPr>
+          <w:rStyle w:val="Refdenotaalpie"/>
+          <w:rFonts w:ascii="Arial" w:hAnsi="Arial" w:cs="Arial"/>
+          <w:sz w:val="24"/>
+          <w:szCs w:val="24"/>
+        </w:rPr>
+        <w:footnoteReference w:id="1"/>
+      </w:r>
+    </w:p>
+    <w:p>
+      <w:pPr>
+        <w:rPr>
+          <w:rFonts w:ascii="Arial" w:hAnsi="Arial" w:cs="Arial"/>
+          <w:sz w:val="24"/>
+          <w:szCs w:val="24"/>
+        </w:rPr>
+      </w:pPr>
+      <w:r>
+        <w:rPr>
+          <w:rFonts w:ascii="Arial" w:hAnsi="Arial" w:cs="Arial"/>
+          <w:sz w:val="24"/>
+          <w:szCs w:val="24"/>
+        </w:rPr>
+        <w:t xml:space="preserve">El hipervisor </w:t>
+      </w:r>
+      <w:r>
+        <w:rPr>
+          <w:rFonts w:ascii="Arial" w:hAnsi="Arial" w:cs="Arial"/>
+          <w:i/>
+          <w:iCs/>
+          <w:sz w:val="24"/>
+          <w:szCs w:val="24"/>
+        </w:rPr>
+        <w:t>nativo</w:t>
+      </w:r>
+      <w:r>
+        <w:rPr>
+          <w:rFonts w:ascii="Arial" w:hAnsi="Arial" w:cs="Arial"/>
+          <w:sz w:val="24"/>
+          <w:szCs w:val="24"/>
+        </w:rPr>
+        <w:t xml:space="preserve">, </w:t>
+      </w:r>
+      <w:r>
+        <w:rPr>
+          <w:rFonts w:ascii="Arial" w:hAnsi="Arial" w:cs="Arial"/>
+          <w:i/>
+          <w:iCs/>
+          <w:sz w:val="24"/>
+          <w:szCs w:val="24"/>
+        </w:rPr>
+        <w:t>unhosted</w:t>
+      </w:r>
+      <w:r>
+        <w:rPr>
+          <w:rFonts w:ascii="Arial" w:hAnsi="Arial" w:cs="Arial"/>
+          <w:sz w:val="24"/>
+          <w:szCs w:val="24"/>
+        </w:rPr>
+        <w:t xml:space="preserve"> o </w:t>
+      </w:r>
+      <w:r>
+        <w:rPr>
+          <w:rFonts w:ascii="Arial" w:hAnsi="Arial" w:cs="Arial"/>
+          <w:i/>
+          <w:iCs/>
+          <w:sz w:val="24"/>
+          <w:szCs w:val="24"/>
+        </w:rPr>
+        <w:t>bare metal</w:t>
+      </w:r>
+      <w:r>
+        <w:rPr>
+          <w:rFonts w:ascii="Arial" w:hAnsi="Arial" w:cs="Arial"/>
+          <w:sz w:val="24"/>
+          <w:szCs w:val="24"/>
+        </w:rPr>
+        <w:t xml:space="preserve"> (</w:t>
+      </w:r>
+      <w:r>
+        <w:rPr>
+          <w:rFonts w:ascii="Arial" w:hAnsi="Arial" w:cs="Arial"/>
+          <w:i/>
+          <w:iCs/>
+          <w:sz w:val="24"/>
+          <w:szCs w:val="24"/>
+        </w:rPr>
+        <w:t>sobre el metal desnudo</w:t>
+      </w:r>
+      <w:r>
+        <w:rPr>
+          <w:rFonts w:ascii="Arial" w:hAnsi="Arial" w:cs="Arial"/>
+          <w:sz w:val="24"/>
+          <w:szCs w:val="24"/>
+        </w:rPr>
+        <w:t>), es</w:t>
+      </w:r>
+      <w:r>
+        <w:rPr>
+          <w:rFonts w:ascii="Arial" w:hAnsi="Arial" w:cs="Arial"/>
+          <w:sz w:val="24"/>
+          <w:szCs w:val="24"/>
+        </w:rPr>
+        <w:t xml:space="preserve"> un tipo de hipervisor</w:t>
+      </w:r>
+      <w:r>
+        <w:rPr>
+          <w:rFonts w:ascii="Arial" w:hAnsi="Arial" w:cs="Arial"/>
+          <w:sz w:val="24"/>
+          <w:szCs w:val="24"/>
+        </w:rPr>
+        <w:t xml:space="preserve"> que se ejecuta directamente sobre el hardware, para ofrecer la funcionalidad descrita</w:t>
+      </w:r>
+      <w:r>
+        <w:rPr>
+          <w:rFonts w:ascii="Arial" w:hAnsi="Arial" w:cs="Arial"/>
+          <w:sz w:val="24"/>
+          <w:szCs w:val="24"/>
+        </w:rPr>
+        <w:t xml:space="preserve"> de permitir el uso de distintos sistemas operativos a la vez</w:t>
+      </w:r>
+      <w:r>
+        <w:rPr>
+          <w:rFonts w:ascii="Arial" w:hAnsi="Arial" w:cs="Arial"/>
+          <w:sz w:val="24"/>
+          <w:szCs w:val="24"/>
+        </w:rPr>
+        <w:t>.</w:t>
+      </w:r>
+      <w:r>
+        <w:rPr>
+          <w:rStyle w:val="Refdenotaalpie"/>
+          <w:rFonts w:ascii="Arial" w:hAnsi="Arial" w:cs="Arial"/>
+          <w:sz w:val="24"/>
+          <w:szCs w:val="24"/>
+        </w:rPr>
+        <w:footnoteReference w:id="2"/>
+      </w:r>
+    </w:p>
+    <w:p>
+      <w:pPr>
+        <w:rPr>
+          <w:rFonts w:ascii="Arial" w:hAnsi="Arial" w:cs="Arial"/>
+          <w:sz w:val="24"/>
+          <w:szCs w:val="24"/>
+        </w:rPr>
+      </w:pPr>
+      <w:r>
+        <w:rPr>
+          <w:rFonts w:ascii="Arial" w:hAnsi="Arial" w:cs="Arial"/>
+          <w:sz w:val="24"/>
+          <w:szCs w:val="24"/>
+        </w:rPr>
+        <w:t>Par</w:t>
+      </w:r>
+      <w:r>
+        <w:rPr>
+          <w:rFonts w:ascii="Arial" w:hAnsi="Arial" w:cs="Arial"/>
+          <w:sz w:val="24"/>
+          <w:szCs w:val="24"/>
+        </w:rPr>
+        <w:t>a este proyecto se utilizara el hipervisor nativo</w:t>
+      </w:r>
+      <w:r>
+        <w:rPr>
+          <w:rFonts w:ascii="Arial" w:hAnsi="Arial" w:cs="Arial"/>
+          <w:sz w:val="24"/>
+          <w:szCs w:val="24"/>
+        </w:rPr>
+        <w:t xml:space="preserve"> que ofrece VMware</w:t>
+      </w:r>
+      <w:r>
+        <w:rPr>
+          <w:rFonts w:ascii="Arial" w:hAnsi="Arial" w:cs="Arial"/>
+          <w:sz w:val="24"/>
+          <w:szCs w:val="24"/>
+        </w:rPr>
+        <w:t>,</w:t>
+      </w:r>
+      <w:r>
+        <w:rPr>
+          <w:rFonts w:ascii="Arial" w:hAnsi="Arial" w:cs="Arial"/>
+          <w:sz w:val="24"/>
+          <w:szCs w:val="24"/>
+        </w:rPr>
+        <w:t xml:space="preserve"> con su producto VMware Vsphere</w:t>
+      </w:r>
+      <w:r>
+        <w:rPr>
+          <w:rFonts w:ascii="Arial" w:hAnsi="Arial" w:cs="Arial"/>
+          <w:sz w:val="24"/>
+          <w:szCs w:val="24"/>
+        </w:rPr>
+        <w:t xml:space="preserve"> hypervisor (ESXI). Se adquirirá este software en un kit que incluye productos que facilitaran la administración de las </w:t>
+      </w:r>
+      <w:r>
+        <w:rPr>
+          <w:rFonts w:ascii="Arial" w:hAnsi="Arial" w:cs="Arial"/>
+          <w:sz w:val="24"/>
+          <w:szCs w:val="24"/>
+        </w:rPr>
+        <w:t>máquinas</w:t>
+      </w:r>
+      <w:r>
+        <w:rPr>
+          <w:rFonts w:ascii="Arial" w:hAnsi="Arial" w:cs="Arial"/>
+          <w:sz w:val="24"/>
+          <w:szCs w:val="24"/>
+        </w:rPr>
+        <w:t xml:space="preserve"> virtuales, así como la imp</w:t>
+      </w:r>
+      <w:r>
+        <w:rPr>
+          <w:rFonts w:ascii="Arial" w:hAnsi="Arial" w:cs="Arial"/>
+          <w:sz w:val="24"/>
+          <w:szCs w:val="24"/>
+        </w:rPr>
+        <w:t>lementación de la seguridad end</w:t>
+      </w:r>
+      <w:r>
+        <w:rPr>
+          <w:rFonts w:ascii="Arial" w:hAnsi="Arial" w:cs="Arial"/>
+          <w:sz w:val="24"/>
+          <w:szCs w:val="24"/>
+        </w:rPr>
+        <w:t xml:space="preserve">point de las </w:t>
+      </w:r>
+      <w:r>
+        <w:rPr>
+          <w:rFonts w:ascii="Arial" w:hAnsi="Arial" w:cs="Arial"/>
+          <w:sz w:val="24"/>
+          <w:szCs w:val="24"/>
+        </w:rPr>
+        <w:t>VM (</w:t>
+      </w:r>
+      <w:r>
+        <w:rPr>
+          <w:rFonts w:ascii="Arial" w:hAnsi="Arial" w:cs="Arial"/>
+          <w:sz w:val="24"/>
+          <w:szCs w:val="24"/>
+        </w:rPr>
+        <w:t>Virtual Machines).</w:t>
+      </w:r>
+    </w:p>
+    <w:p>
+      <w:pPr>
+        <w:rPr>
+          <w:rFonts w:ascii="Arial" w:hAnsi="Arial" w:cs="Arial"/>
+          <w:sz w:val="24"/>
+          <w:szCs w:val="24"/>
+        </w:rPr>
+      </w:pPr>
+      <w:r>
+        <w:rPr>
+          <w:rFonts w:ascii="Arial" w:hAnsi="Arial" w:cs="Arial"/>
+          <w:sz w:val="24"/>
+          <w:szCs w:val="24"/>
+        </w:rPr>
+        <w:t>En cada servidor se instalara Vsphere Vshield que viene en el kit, lo que permitirá centralizar la seguridad endpoint de las VM que estén en el mismo servidor.</w:t>
+      </w:r>
+    </w:p>
+    <w:p>
+      <w:pPr>
+        <w:rPr>
+          <w:rFonts w:ascii="Arial" w:hAnsi="Arial" w:cs="Arial"/>
+          <w:sz w:val="24"/>
+          <w:szCs w:val="24"/>
+        </w:rPr>
+      </w:pPr>
+      <w:r>
+        <w:rPr>
+          <w:rFonts w:ascii="Arial" w:hAnsi="Arial" w:cs="Arial"/>
+          <w:sz w:val="24"/>
+          <w:szCs w:val="24"/>
+        </w:rPr>
+        <w:t>A cada máquina virtual se le instalaran la VMware Tools que permitirá mejorar el rendimiento de las VM.</w:t>
+      </w:r>
+    </w:p>
+    <w:tbl>
+      <w:tblPr>
+        <w:tblStyle w:val="Tabladelista3-nfasis1"/>
+        <w:tblW w:w="0" w:type="auto"/>
+        <w:tblLook w:val="04A0" w:firstRow="1" w:lastRow="0" w:firstColumn="1" w:lastColumn="0" w:noHBand="0" w:noVBand="1"/>
+      </w:tblPr>
+      <w:tblGrid>
+        <w:gridCol w:w="2002"/>
+        <w:gridCol w:w="1987"/>
+        <w:gridCol w:w="1987"/>
+        <w:gridCol w:w="1866"/>
+        <w:gridCol w:w="1786"/>
+      </w:tblGrid>
+      <w:tr>
+        <w:trPr>
+          <w:cnfStyle w:val="100000000000" w:firstRow="1" w:lastRow="0" w:firstColumn="0" w:lastColumn="0" w:oddVBand="0" w:evenVBand="0" w:oddHBand="0" w:evenHBand="0" w:firstRowFirstColumn="0" w:firstRowLastColumn="0" w:lastRowFirstColumn="0" w:lastRowLastColumn="0"/>
+        </w:trPr>
+        <w:tc>
+          <w:tcPr>
+            <w:cnfStyle w:val="001000000100" w:firstRow="0" w:lastRow="0" w:firstColumn="1" w:lastColumn="0" w:oddVBand="0" w:evenVBand="0" w:oddHBand="0" w:evenHBand="0" w:firstRowFirstColumn="1" w:firstRowLastColumn="0" w:lastRowFirstColumn="0" w:lastRowLastColumn="0"/>
+            <w:tcW w:w="9628" w:type="dxa"/>
+            <w:gridSpan w:val="5"/>
+          </w:tcPr>
+          <w:p>
+            <w:pPr>
+              <w:jc w:val="center"/>
+              <w:rPr>
+                <w:rFonts w:ascii="Arial" w:eastAsia="Arial" w:hAnsi="Arial" w:cs="Arial"/>
+                <w:sz w:val="20"/>
+                <w:szCs w:val="20"/>
+              </w:rPr>
+            </w:pPr>
+            <w:r>
+              <w:rPr>
+                <w:rFonts w:ascii="Arial" w:eastAsia="Arial" w:hAnsi="Arial" w:cs="Arial"/>
+                <w:sz w:val="20"/>
+                <w:szCs w:val="20"/>
+              </w:rPr>
+              <w:t>Tambo Central</w:t>
+            </w:r>
+          </w:p>
+        </w:tc>
+      </w:tr>
+      <w:tr>
+        <w:trPr>
+          <w:cnfStyle w:val="000000100000" w:firstRow="0" w:lastRow="0" w:firstColumn="0" w:lastColumn="0" w:oddVBand="0" w:evenVBand="0" w:oddHBand="1" w:evenHBand="0" w:firstRowFirstColumn="0" w:firstRowLastColumn="0" w:lastRowFirstColumn="0" w:lastRowLastColumn="0"/>
+        </w:trPr>
+        <w:tc>
+          <w:tcPr>
+            <w:cnfStyle w:val="001000000000" w:firstRow="0" w:lastRow="0" w:firstColumn="1" w:lastColumn="0" w:oddVBand="0" w:evenVBand="0" w:oddHBand="0" w:evenHBand="0" w:firstRowFirstColumn="0" w:firstRowLastColumn="0" w:lastRowFirstColumn="0" w:lastRowLastColumn="0"/>
+            <w:tcW w:w="9628" w:type="dxa"/>
+            <w:gridSpan w:val="5"/>
+          </w:tcPr>
+          <w:p>
+            <w:pPr>
+              <w:jc w:val="center"/>
+              <w:rPr>
+                <w:rFonts w:ascii="Arial" w:eastAsia="Arial" w:hAnsi="Arial" w:cs="Arial"/>
+                <w:sz w:val="20"/>
+                <w:szCs w:val="20"/>
+              </w:rPr>
+            </w:pPr>
+            <w:r>
+              <w:rPr>
+                <w:rFonts w:ascii="Arial" w:eastAsia="Arial" w:hAnsi="Arial" w:cs="Arial"/>
+                <w:sz w:val="20"/>
+                <w:szCs w:val="20"/>
+              </w:rPr>
+              <w:t>Servidor 1</w:t>
+            </w:r>
+          </w:p>
+        </w:tc>
+      </w:tr>
+      <w:tr>
+        <w:tc>
+          <w:tcPr>
+            <w:cnfStyle w:val="001000000000" w:firstRow="0" w:lastRow="0" w:firstColumn="1" w:lastColumn="0" w:oddVBand="0" w:evenVBand="0" w:oddHBand="0" w:evenHBand="0" w:firstRowFirstColumn="0" w:firstRowLastColumn="0" w:lastRowFirstColumn="0" w:lastRowLastColumn="0"/>
+            <w:tcW w:w="2002" w:type="dxa"/>
+          </w:tcPr>
+          <w:p>
+            <w:pPr>
+              <w:rPr>
+                <w:rFonts w:ascii="Arial" w:eastAsia="Arial" w:hAnsi="Arial" w:cs="Arial"/>
+                <w:sz w:val="20"/>
+                <w:szCs w:val="20"/>
+              </w:rPr>
+            </w:pPr>
+            <w:r>
+              <w:rPr>
+                <w:rFonts w:ascii="Arial" w:eastAsia="Arial" w:hAnsi="Arial" w:cs="Arial"/>
+                <w:sz w:val="20"/>
+                <w:szCs w:val="20"/>
+              </w:rPr>
+              <w:t>Máquina</w:t>
+            </w:r>
+            <w:r>
+              <w:rPr>
+                <w:rFonts w:ascii="Arial" w:eastAsia="Arial" w:hAnsi="Arial" w:cs="Arial"/>
+                <w:sz w:val="20"/>
+                <w:szCs w:val="20"/>
+              </w:rPr>
+              <w:t xml:space="preserve"> virtual</w:t>
+            </w:r>
+          </w:p>
+        </w:tc>
+        <w:tc>
+          <w:tcPr>
+            <w:tcW w:w="1987" w:type="dxa"/>
+          </w:tcPr>
+          <w:p>
+            <w:pPr>
+              <w:cnfStyle w:val="000000000000" w:firstRow="0" w:lastRow="0" w:firstColumn="0" w:lastColumn="0" w:oddVBand="0" w:evenVBand="0" w:oddHBand="0" w:evenHBand="0" w:firstRowFirstColumn="0" w:firstRowLastColumn="0" w:lastRowFirstColumn="0" w:lastRowLastColumn="0"/>
+              <w:rPr>
+                <w:rFonts w:ascii="Arial" w:eastAsia="Arial" w:hAnsi="Arial" w:cs="Arial"/>
+                <w:b/>
+                <w:sz w:val="20"/>
+                <w:szCs w:val="20"/>
+              </w:rPr>
+            </w:pPr>
+            <w:r>
+              <w:rPr>
+                <w:rFonts w:ascii="Arial" w:eastAsia="Arial" w:hAnsi="Arial" w:cs="Arial"/>
+                <w:b/>
+                <w:sz w:val="20"/>
+                <w:szCs w:val="20"/>
+              </w:rPr>
+              <w:t>Procesador</w:t>
+            </w:r>
+          </w:p>
+        </w:tc>
+        <w:tc>
+          <w:tcPr>
+            <w:tcW w:w="1987" w:type="dxa"/>
+          </w:tcPr>
+          <w:p>
+            <w:pPr>
+              <w:cnfStyle w:val="000000000000" w:firstRow="0" w:lastRow="0" w:firstColumn="0" w:lastColumn="0" w:oddVBand="0" w:evenVBand="0" w:oddHBand="0" w:evenHBand="0" w:firstRowFirstColumn="0" w:firstRowLastColumn="0" w:lastRowFirstColumn="0" w:lastRowLastColumn="0"/>
+              <w:rPr>
+                <w:rFonts w:ascii="Arial" w:eastAsia="Arial" w:hAnsi="Arial" w:cs="Arial"/>
+                <w:b/>
+                <w:sz w:val="20"/>
+                <w:szCs w:val="20"/>
+              </w:rPr>
+            </w:pPr>
+            <w:r>
+              <w:rPr>
+                <w:rFonts w:ascii="Arial" w:eastAsia="Arial" w:hAnsi="Arial" w:cs="Arial"/>
+                <w:b/>
+                <w:sz w:val="20"/>
+                <w:szCs w:val="20"/>
+              </w:rPr>
+              <w:t>Espacio en Disco</w:t>
+            </w:r>
+          </w:p>
+        </w:tc>
+        <w:tc>
+          <w:tcPr>
+            <w:tcW w:w="1866" w:type="dxa"/>
+          </w:tcPr>
+          <w:p>
+            <w:pPr>
+              <w:cnfStyle w:val="000000000000" w:firstRow="0" w:lastRow="0" w:firstColumn="0" w:lastColumn="0" w:oddVBand="0" w:evenVBand="0" w:oddHBand="0" w:evenHBand="0" w:firstRowFirstColumn="0" w:firstRowLastColumn="0" w:lastRowFirstColumn="0" w:lastRowLastColumn="0"/>
+              <w:rPr>
+                <w:rFonts w:ascii="Arial" w:eastAsia="Arial" w:hAnsi="Arial" w:cs="Arial"/>
+                <w:b/>
+                <w:sz w:val="20"/>
+                <w:szCs w:val="20"/>
+              </w:rPr>
+            </w:pPr>
+            <w:r>
+              <w:rPr>
+                <w:rFonts w:ascii="Arial" w:eastAsia="Arial" w:hAnsi="Arial" w:cs="Arial"/>
+                <w:b/>
+                <w:sz w:val="20"/>
+                <w:szCs w:val="20"/>
+              </w:rPr>
+              <w:t>SO</w:t>
+            </w:r>
+          </w:p>
+        </w:tc>
+        <w:tc>
+          <w:tcPr>
+            <w:tcW w:w="1786" w:type="dxa"/>
+          </w:tcPr>
+          <w:p>
+            <w:pPr>
+              <w:cnfStyle w:val="000000000000" w:firstRow="0" w:lastRow="0" w:firstColumn="0" w:lastColumn="0" w:oddVBand="0" w:evenVBand="0" w:oddHBand="0" w:evenHBand="0" w:firstRowFirstColumn="0" w:firstRowLastColumn="0" w:lastRowFirstColumn="0" w:lastRowLastColumn="0"/>
+              <w:rPr>
+                <w:rFonts w:ascii="Arial" w:eastAsia="Arial" w:hAnsi="Arial" w:cs="Arial"/>
+                <w:b/>
+                <w:sz w:val="20"/>
+                <w:szCs w:val="20"/>
+              </w:rPr>
+            </w:pPr>
+            <w:r>
+              <w:rPr>
+                <w:rFonts w:ascii="Arial" w:eastAsia="Arial" w:hAnsi="Arial" w:cs="Arial"/>
+                <w:b/>
+                <w:sz w:val="20"/>
+                <w:szCs w:val="20"/>
+              </w:rPr>
+              <w:t>Servicio</w:t>
+            </w:r>
+          </w:p>
+        </w:tc>
+      </w:tr>
+      <w:tr>
+        <w:trPr>
+          <w:cnfStyle w:val="000000100000" w:firstRow="0" w:lastRow="0" w:firstColumn="0" w:lastColumn="0" w:oddVBand="0" w:evenVBand="0" w:oddHBand="1" w:evenHBand="0" w:firstRowFirstColumn="0" w:firstRowLastColumn="0" w:lastRowFirstColumn="0" w:lastRowLastColumn="0"/>
+        </w:trPr>
+        <w:tc>
+          <w:tcPr>
+            <w:cnfStyle w:val="001000000000" w:firstRow="0" w:lastRow="0" w:firstColumn="1" w:lastColumn="0" w:oddVBand="0" w:evenVBand="0" w:oddHBand="0" w:evenHBand="0" w:firstRowFirstColumn="0" w:firstRowLastColumn="0" w:lastRowFirstColumn="0" w:lastRowLastColumn="0"/>
+            <w:tcW w:w="2002" w:type="dxa"/>
+          </w:tcPr>
+          <w:p>
+            <w:pPr>
+              <w:rPr>
+                <w:rFonts w:ascii="Arial" w:eastAsia="Arial" w:hAnsi="Arial" w:cs="Arial"/>
+                <w:sz w:val="20"/>
+                <w:szCs w:val="20"/>
+              </w:rPr>
+            </w:pPr>
+            <w:r>
+              <w:rPr>
+                <w:rFonts w:ascii="Arial" w:eastAsia="Arial" w:hAnsi="Arial" w:cs="Arial"/>
+                <w:sz w:val="20"/>
+                <w:szCs w:val="20"/>
+              </w:rPr>
+              <w:t>1</w:t>
+            </w:r>
+          </w:p>
+        </w:tc>
+        <w:tc>
+          <w:tcPr>
+            <w:tcW w:w="1987" w:type="dxa"/>
+          </w:tcPr>
+          <w:p>
+            <w:pPr>
+              <w:cnfStyle w:val="000000100000" w:firstRow="0" w:lastRow="0" w:firstColumn="0" w:lastColumn="0" w:oddVBand="0" w:evenVBand="0" w:oddHBand="1" w:evenHBand="0" w:firstRowFirstColumn="0" w:firstRowLastColumn="0" w:lastRowFirstColumn="0" w:lastRowLastColumn="0"/>
+              <w:rPr>
+                <w:rFonts w:ascii="Arial" w:eastAsia="Arial" w:hAnsi="Arial" w:cs="Arial"/>
+                <w:sz w:val="20"/>
+                <w:szCs w:val="20"/>
+              </w:rPr>
+            </w:pPr>
+            <w:r>
+              <w:rPr>
+                <w:rFonts w:ascii="Arial" w:eastAsia="Arial" w:hAnsi="Arial" w:cs="Arial"/>
+                <w:sz w:val="20"/>
+                <w:szCs w:val="20"/>
+              </w:rPr>
+              <w:t xml:space="preserve">5 </w:t>
+            </w:r>
+            <w:r>
+              <w:rPr>
+                <w:rFonts w:ascii="Arial" w:eastAsia="Arial" w:hAnsi="Arial" w:cs="Arial"/>
+                <w:sz w:val="20"/>
+                <w:szCs w:val="20"/>
+              </w:rPr>
+              <w:t>núcleos</w:t>
+            </w:r>
+          </w:p>
+        </w:tc>
+        <w:tc>
+          <w:tcPr>
+            <w:tcW w:w="1987" w:type="dxa"/>
+          </w:tcPr>
+          <w:p>
+            <w:pPr>
+              <w:cnfStyle w:val="000000100000" w:firstRow="0" w:lastRow="0" w:firstColumn="0" w:lastColumn="0" w:oddVBand="0" w:evenVBand="0" w:oddHBand="1" w:evenHBand="0" w:firstRowFirstColumn="0" w:firstRowLastColumn="0" w:lastRowFirstColumn="0" w:lastRowLastColumn="0"/>
+              <w:rPr>
+                <w:rFonts w:ascii="Arial" w:eastAsia="Arial" w:hAnsi="Arial" w:cs="Arial"/>
+                <w:sz w:val="20"/>
+                <w:szCs w:val="20"/>
+              </w:rPr>
+            </w:pPr>
+            <w:r>
+              <w:rPr>
+                <w:rFonts w:ascii="Arial" w:eastAsia="Arial" w:hAnsi="Arial" w:cs="Arial"/>
+                <w:sz w:val="20"/>
+                <w:szCs w:val="20"/>
+              </w:rPr>
+              <w:t>150 GB</w:t>
+            </w:r>
+          </w:p>
+        </w:tc>
+        <w:tc>
+          <w:tcPr>
+            <w:tcW w:w="1866" w:type="dxa"/>
+          </w:tcPr>
+          <w:p>
+            <w:pPr>
+              <w:cnfStyle w:val="000000100000" w:firstRow="0" w:lastRow="0" w:firstColumn="0" w:lastColumn="0" w:oddVBand="0" w:evenVBand="0" w:oddHBand="1" w:evenHBand="0" w:firstRowFirstColumn="0" w:firstRowLastColumn="0" w:lastRowFirstColumn="0" w:lastRowLastColumn="0"/>
+              <w:rPr>
+                <w:rFonts w:ascii="Arial" w:eastAsia="Arial" w:hAnsi="Arial" w:cs="Arial"/>
+                <w:sz w:val="20"/>
+                <w:szCs w:val="20"/>
+              </w:rPr>
+            </w:pPr>
+            <w:r>
+              <w:rPr>
+                <w:rFonts w:ascii="Arial" w:eastAsia="Arial" w:hAnsi="Arial" w:cs="Arial"/>
+                <w:sz w:val="20"/>
+                <w:szCs w:val="20"/>
+              </w:rPr>
+              <w:t>Windows Server 2008 R2</w:t>
+            </w:r>
+          </w:p>
+        </w:tc>
+        <w:tc>
+          <w:tcPr>
+            <w:tcW w:w="1786" w:type="dxa"/>
+          </w:tcPr>
+          <w:p>
+            <w:pPr>
+              <w:cnfStyle w:val="000000100000" w:firstRow="0" w:lastRow="0" w:firstColumn="0" w:lastColumn="0" w:oddVBand="0" w:evenVBand="0" w:oddHBand="1" w:evenHBand="0" w:firstRowFirstColumn="0" w:firstRowLastColumn="0" w:lastRowFirstColumn="0" w:lastRowLastColumn="0"/>
+              <w:rPr>
+                <w:rFonts w:ascii="Arial" w:eastAsia="Arial" w:hAnsi="Arial" w:cs="Arial"/>
+                <w:sz w:val="20"/>
+                <w:szCs w:val="20"/>
+              </w:rPr>
+            </w:pPr>
+            <w:r>
+              <w:rPr>
+                <w:rFonts w:ascii="Arial" w:eastAsia="Arial" w:hAnsi="Arial" w:cs="Arial"/>
+                <w:sz w:val="20"/>
+                <w:szCs w:val="20"/>
+              </w:rPr>
+              <w:t>Active Directory/DNS</w:t>
+            </w:r>
+            <w:r>
+              <w:rPr>
+                <w:rFonts w:ascii="Arial" w:eastAsia="Arial" w:hAnsi="Arial" w:cs="Arial"/>
+                <w:sz w:val="20"/>
+                <w:szCs w:val="20"/>
+              </w:rPr>
+              <w:t xml:space="preserve"> </w:t>
+            </w:r>
+            <w:r>
+              <w:rPr>
+                <w:rFonts w:ascii="Arial" w:eastAsia="Arial" w:hAnsi="Arial" w:cs="Arial"/>
+                <w:sz w:val="20"/>
+                <w:szCs w:val="20"/>
+              </w:rPr>
+              <w:t>Raíz</w:t>
+            </w:r>
+          </w:p>
+        </w:tc>
+      </w:tr>
+      <w:tr>
+        <w:tc>
+          <w:tcPr>
+            <w:cnfStyle w:val="001000000000" w:firstRow="0" w:lastRow="0" w:firstColumn="1" w:lastColumn="0" w:oddVBand="0" w:evenVBand="0" w:oddHBand="0" w:evenHBand="0" w:firstRowFirstColumn="0" w:firstRowLastColumn="0" w:lastRowFirstColumn="0" w:lastRowLastColumn="0"/>
+            <w:tcW w:w="2002" w:type="dxa"/>
+          </w:tcPr>
+          <w:p>
+            <w:pPr>
+              <w:rPr>
+                <w:rFonts w:ascii="Arial" w:eastAsia="Arial" w:hAnsi="Arial" w:cs="Arial"/>
+                <w:sz w:val="20"/>
+                <w:szCs w:val="20"/>
+              </w:rPr>
+            </w:pPr>
+            <w:r>
+              <w:rPr>
+                <w:rFonts w:ascii="Arial" w:eastAsia="Arial" w:hAnsi="Arial" w:cs="Arial"/>
+                <w:sz w:val="20"/>
+                <w:szCs w:val="20"/>
+              </w:rPr>
+              <w:t>2</w:t>
+            </w:r>
+          </w:p>
+        </w:tc>
+        <w:tc>
+          <w:tcPr>
+            <w:tcW w:w="1987" w:type="dxa"/>
+          </w:tcPr>
+          <w:p>
+            <w:pPr>
+              <w:cnfStyle w:val="000000000000" w:firstRow="0" w:lastRow="0" w:firstColumn="0" w:lastColumn="0" w:oddVBand="0" w:evenVBand="0" w:oddHBand="0" w:evenHBand="0" w:firstRowFirstColumn="0" w:firstRowLastColumn="0" w:lastRowFirstColumn="0" w:lastRowLastColumn="0"/>
+              <w:rPr>
+                <w:rFonts w:ascii="Arial" w:eastAsia="Arial" w:hAnsi="Arial" w:cs="Arial"/>
+                <w:sz w:val="20"/>
+                <w:szCs w:val="20"/>
+              </w:rPr>
+            </w:pPr>
+            <w:r>
+              <w:rPr>
+                <w:rFonts w:ascii="Arial" w:eastAsia="Arial" w:hAnsi="Arial" w:cs="Arial"/>
+                <w:sz w:val="20"/>
+                <w:szCs w:val="20"/>
+              </w:rPr>
+              <w:t xml:space="preserve">5 </w:t>
+            </w:r>
+            <w:r>
+              <w:rPr>
+                <w:rFonts w:ascii="Arial" w:eastAsia="Arial" w:hAnsi="Arial" w:cs="Arial"/>
+                <w:sz w:val="20"/>
+                <w:szCs w:val="20"/>
+              </w:rPr>
+              <w:t>núcleos</w:t>
+            </w:r>
+          </w:p>
+        </w:tc>
+        <w:tc>
+          <w:tcPr>
+            <w:tcW w:w="1987" w:type="dxa"/>
+          </w:tcPr>
+          <w:p>
+            <w:pPr>
+              <w:cnfStyle w:val="000000000000" w:firstRow="0" w:lastRow="0" w:firstColumn="0" w:lastColumn="0" w:oddVBand="0" w:evenVBand="0" w:oddHBand="0" w:evenHBand="0" w:firstRowFirstColumn="0" w:firstRowLastColumn="0" w:lastRowFirstColumn="0" w:lastRowLastColumn="0"/>
+              <w:rPr>
+                <w:rFonts w:ascii="Arial" w:eastAsia="Arial" w:hAnsi="Arial" w:cs="Arial"/>
+                <w:sz w:val="20"/>
+                <w:szCs w:val="20"/>
+              </w:rPr>
+            </w:pPr>
+            <w:r>
+              <w:rPr>
+                <w:rFonts w:ascii="Arial" w:eastAsia="Arial" w:hAnsi="Arial" w:cs="Arial"/>
+                <w:sz w:val="20"/>
+                <w:szCs w:val="20"/>
+              </w:rPr>
+              <w:t>1TB</w:t>
+            </w:r>
+          </w:p>
+        </w:tc>
+        <w:tc>
+          <w:tcPr>
+            <w:tcW w:w="1866" w:type="dxa"/>
+          </w:tcPr>
+          <w:p>
+            <w:pPr>
+              <w:cnfStyle w:val="000000000000" w:firstRow="0" w:lastRow="0" w:firstColumn="0" w:lastColumn="0" w:oddVBand="0" w:evenVBand="0" w:oddHBand="0" w:evenHBand="0" w:firstRowFirstColumn="0" w:firstRowLastColumn="0" w:lastRowFirstColumn="0" w:lastRowLastColumn="0"/>
+              <w:rPr>
+                <w:rFonts w:ascii="Arial" w:eastAsia="Arial" w:hAnsi="Arial" w:cs="Arial"/>
+                <w:sz w:val="20"/>
+                <w:szCs w:val="20"/>
+              </w:rPr>
+            </w:pPr>
+            <w:r>
+              <w:rPr>
+                <w:rFonts w:ascii="Arial" w:eastAsia="Arial" w:hAnsi="Arial" w:cs="Arial"/>
+                <w:sz w:val="20"/>
+                <w:szCs w:val="20"/>
+              </w:rPr>
+              <w:t>Windows Server 2008 R2</w:t>
+            </w:r>
+          </w:p>
+        </w:tc>
+        <w:tc>
+          <w:tcPr>
+            <w:tcW w:w="1786" w:type="dxa"/>
+          </w:tcPr>
+          <w:p>
+            <w:pPr>
+              <w:cnfStyle w:val="000000000000" w:firstRow="0" w:lastRow="0" w:firstColumn="0" w:lastColumn="0" w:oddVBand="0" w:evenVBand="0" w:oddHBand="0" w:evenHBand="0" w:firstRowFirstColumn="0" w:firstRowLastColumn="0" w:lastRowFirstColumn="0" w:lastRowLastColumn="0"/>
+              <w:rPr>
+                <w:rFonts w:ascii="Arial" w:eastAsia="Arial" w:hAnsi="Arial" w:cs="Arial"/>
+                <w:sz w:val="20"/>
+                <w:szCs w:val="20"/>
+              </w:rPr>
+            </w:pPr>
+            <w:r>
+              <w:rPr>
+                <w:rFonts w:ascii="Arial" w:eastAsia="Arial" w:hAnsi="Arial" w:cs="Arial"/>
+                <w:sz w:val="20"/>
+                <w:szCs w:val="20"/>
+              </w:rPr>
+              <w:t>File Sysyem</w:t>
+            </w:r>
+          </w:p>
+        </w:tc>
+      </w:tr>
+      <w:tr>
+        <w:trPr>
+          <w:cnfStyle w:val="000000100000" w:firstRow="0" w:lastRow="0" w:firstColumn="0" w:lastColumn="0" w:oddVBand="0" w:evenVBand="0" w:oddHBand="1" w:evenHBand="0" w:firstRowFirstColumn="0" w:firstRowLastColumn="0" w:lastRowFirstColumn="0" w:lastRowLastColumn="0"/>
+        </w:trPr>
+        <w:tc>
+          <w:tcPr>
+            <w:cnfStyle w:val="001000000000" w:firstRow="0" w:lastRow="0" w:firstColumn="1" w:lastColumn="0" w:oddVBand="0" w:evenVBand="0" w:oddHBand="0" w:evenHBand="0" w:firstRowFirstColumn="0" w:firstRowLastColumn="0" w:lastRowFirstColumn="0" w:lastRowLastColumn="0"/>
+            <w:tcW w:w="2002" w:type="dxa"/>
+          </w:tcPr>
+          <w:p>
+            <w:pPr>
+              <w:rPr>
+                <w:rFonts w:ascii="Arial" w:eastAsia="Arial" w:hAnsi="Arial" w:cs="Arial"/>
+                <w:sz w:val="20"/>
+                <w:szCs w:val="20"/>
+              </w:rPr>
+            </w:pPr>
+            <w:r>
+              <w:rPr>
+                <w:rFonts w:ascii="Arial" w:eastAsia="Arial" w:hAnsi="Arial" w:cs="Arial"/>
+                <w:sz w:val="20"/>
+                <w:szCs w:val="20"/>
+              </w:rPr>
+              <w:t>3</w:t>
+            </w:r>
+          </w:p>
+        </w:tc>
+        <w:tc>
+          <w:tcPr>
+            <w:tcW w:w="1987" w:type="dxa"/>
+          </w:tcPr>
+          <w:p>
+            <w:pPr>
+              <w:cnfStyle w:val="000000100000" w:firstRow="0" w:lastRow="0" w:firstColumn="0" w:lastColumn="0" w:oddVBand="0" w:evenVBand="0" w:oddHBand="1" w:evenHBand="0" w:firstRowFirstColumn="0" w:firstRowLastColumn="0" w:lastRowFirstColumn="0" w:lastRowLastColumn="0"/>
+              <w:rPr>
+                <w:rFonts w:ascii="Arial" w:eastAsia="Arial" w:hAnsi="Arial" w:cs="Arial"/>
+                <w:sz w:val="20"/>
+                <w:szCs w:val="20"/>
+              </w:rPr>
+            </w:pPr>
+            <w:r>
+              <w:rPr>
+                <w:rFonts w:ascii="Arial" w:eastAsia="Arial" w:hAnsi="Arial" w:cs="Arial"/>
+                <w:sz w:val="20"/>
+                <w:szCs w:val="20"/>
+              </w:rPr>
+              <w:t xml:space="preserve">5 </w:t>
+            </w:r>
+            <w:r>
+              <w:rPr>
+                <w:rFonts w:ascii="Arial" w:eastAsia="Arial" w:hAnsi="Arial" w:cs="Arial"/>
+                <w:sz w:val="20"/>
+                <w:szCs w:val="20"/>
+              </w:rPr>
+              <w:t>núcleos</w:t>
+            </w:r>
+          </w:p>
+        </w:tc>
+        <w:tc>
+          <w:tcPr>
+            <w:tcW w:w="1987" w:type="dxa"/>
+          </w:tcPr>
+          <w:p>
+            <w:pPr>
+              <w:cnfStyle w:val="000000100000" w:firstRow="0" w:lastRow="0" w:firstColumn="0" w:lastColumn="0" w:oddVBand="0" w:evenVBand="0" w:oddHBand="1" w:evenHBand="0" w:firstRowFirstColumn="0" w:firstRowLastColumn="0" w:lastRowFirstColumn="0" w:lastRowLastColumn="0"/>
+              <w:rPr>
+                <w:rFonts w:ascii="Arial" w:eastAsia="Arial" w:hAnsi="Arial" w:cs="Arial"/>
+                <w:sz w:val="20"/>
+                <w:szCs w:val="20"/>
+              </w:rPr>
+            </w:pPr>
+            <w:r>
+              <w:rPr>
+                <w:rFonts w:ascii="Arial" w:eastAsia="Arial" w:hAnsi="Arial" w:cs="Arial"/>
+                <w:sz w:val="20"/>
+                <w:szCs w:val="20"/>
+              </w:rPr>
+              <w:t>100GB</w:t>
+            </w:r>
+          </w:p>
+        </w:tc>
+        <w:tc>
+          <w:tcPr>
+            <w:tcW w:w="1866" w:type="dxa"/>
+          </w:tcPr>
+          <w:p>
+            <w:pPr>
+              <w:cnfStyle w:val="000000100000" w:firstRow="0" w:lastRow="0" w:firstColumn="0" w:lastColumn="0" w:oddVBand="0" w:evenVBand="0" w:oddHBand="1" w:evenHBand="0" w:firstRowFirstColumn="0" w:firstRowLastColumn="0" w:lastRowFirstColumn="0" w:lastRowLastColumn="0"/>
+              <w:rPr>
+                <w:rFonts w:ascii="Arial" w:eastAsia="Arial" w:hAnsi="Arial" w:cs="Arial"/>
+                <w:sz w:val="20"/>
+                <w:szCs w:val="20"/>
+              </w:rPr>
+            </w:pPr>
+            <w:r>
+              <w:rPr>
+                <w:rFonts w:ascii="Arial" w:eastAsia="Arial" w:hAnsi="Arial" w:cs="Arial"/>
+                <w:sz w:val="20"/>
+                <w:szCs w:val="20"/>
+              </w:rPr>
+              <w:t>Windows Server 2008R2</w:t>
+            </w:r>
+          </w:p>
+        </w:tc>
+        <w:tc>
+          <w:tcPr>
+            <w:tcW w:w="1786" w:type="dxa"/>
+          </w:tcPr>
+          <w:p>
+            <w:pPr>
+              <w:cnfStyle w:val="000000100000" w:firstRow="0" w:lastRow="0" w:firstColumn="0" w:lastColumn="0" w:oddVBand="0" w:evenVBand="0" w:oddHBand="1" w:evenHBand="0" w:firstRowFirstColumn="0" w:firstRowLastColumn="0" w:lastRowFirstColumn="0" w:lastRowLastColumn="0"/>
+              <w:rPr>
+                <w:rFonts w:ascii="Arial" w:eastAsia="Arial" w:hAnsi="Arial" w:cs="Arial"/>
+                <w:sz w:val="20"/>
+                <w:szCs w:val="20"/>
+              </w:rPr>
+            </w:pPr>
+            <w:r>
+              <w:rPr>
+                <w:rFonts w:ascii="Arial" w:eastAsia="Arial" w:hAnsi="Arial" w:cs="Arial"/>
+                <w:sz w:val="20"/>
+                <w:szCs w:val="20"/>
+              </w:rPr>
+              <w:t>Active Directory/DNS Subdominio</w:t>
+            </w:r>
+          </w:p>
+        </w:tc>
+      </w:tr>
+    </w:tbl>
     <w:p>
       <w:pPr>
         <w:rPr>
@@ -5218,294 +5849,611 @@
           <w:szCs w:val="20"/>
         </w:rPr>
       </w:pPr>
-      <w:r>
-        <w:rPr>
-          <w:rFonts w:ascii="Arial" w:hAnsi="Arial" w:cs="Arial"/>
-          <w:sz w:val="24"/>
-          <w:szCs w:val="24"/>
-        </w:rPr>
-        <w:t xml:space="preserve">Para este servidor se usará un </w:t>
-      </w:r>
-      <w:r>
-        <w:rPr>
-          <w:rFonts w:ascii="Arial" w:hAnsi="Arial" w:cs="Arial"/>
-          <w:sz w:val="24"/>
-          <w:szCs w:val="24"/>
-        </w:rPr>
-        <w:t>e</w:t>
-      </w:r>
-      <w:r>
-        <w:rPr>
-          <w:rFonts w:ascii="Arial" w:hAnsi="Arial" w:cs="Arial"/>
-          <w:sz w:val="24"/>
-          <w:szCs w:val="24"/>
-        </w:rPr>
-        <w:t xml:space="preserve">quipo con las siguientes características: almacenamiento Raid 1 para obtener velocidad de procesamiento de datos; dos procesadores de la serie Intel® Xeon® E5-2600 v3 con hasta 18 </w:t>
-      </w:r>
-      <w:r>
-        <w:rPr>
-          <w:rFonts w:ascii="Arial" w:hAnsi="Arial" w:cs="Arial"/>
-          <w:sz w:val="24"/>
-          <w:szCs w:val="24"/>
-        </w:rPr>
-        <w:t>núcleos</w:t>
-      </w:r>
-      <w:r>
-        <w:rPr>
-          <w:rFonts w:ascii="Arial" w:hAnsi="Arial" w:cs="Arial"/>
-          <w:sz w:val="24"/>
-          <w:szCs w:val="24"/>
-        </w:rPr>
-        <w:t xml:space="preserve"> cada uno, </w:t>
-      </w:r>
-      <w:r>
-        <w:rPr>
-          <w:rFonts w:ascii="Arial" w:hAnsi="Arial" w:cs="Arial"/>
-          <w:sz w:val="24"/>
-          <w:szCs w:val="24"/>
-        </w:rPr>
-        <w:t>c</w:t>
-      </w:r>
-      <w:r>
-        <w:rPr>
-          <w:rFonts w:ascii="Arial" w:hAnsi="Arial" w:cs="Arial"/>
-          <w:sz w:val="24"/>
-          <w:szCs w:val="24"/>
-        </w:rPr>
-        <w:t>omponentes de intercambio en caliente</w:t>
-      </w:r>
-      <w:r>
-        <w:rPr>
-          <w:rFonts w:ascii="Arial" w:hAnsi="Arial" w:cs="Arial"/>
-          <w:sz w:val="24"/>
-          <w:szCs w:val="24"/>
-        </w:rPr>
-        <w:t xml:space="preserve"> </w:t>
-      </w:r>
-      <w:r>
-        <w:rPr>
-          <w:rFonts w:ascii="Arial" w:hAnsi="Arial" w:cs="Arial"/>
-          <w:sz w:val="24"/>
-          <w:szCs w:val="24"/>
-        </w:rPr>
-        <w:t>(Fuentes de alimentación, módulos de ventilador y unidades HDD/SSD)</w:t>
-      </w:r>
-      <w:r>
-        <w:rPr>
-          <w:rFonts w:ascii="Arial" w:hAnsi="Arial" w:cs="Arial"/>
-          <w:sz w:val="24"/>
-          <w:szCs w:val="24"/>
-        </w:rPr>
-        <w:t>.</w:t>
-      </w:r>
-    </w:p>
-    <w:p>
-      <w:pPr>
-        <w:pStyle w:val="Ttulo3"/>
-        <w:rPr>
-          <w:rFonts w:ascii="Arial" w:hAnsi="Arial" w:cs="Arial"/>
-          <w:sz w:val="36"/>
-        </w:rPr>
-      </w:pPr>
-      <w:bookmarkStart w:id="22" w:name="_6j3asinr5j5h" w:colFirst="0" w:colLast="0"/>
-      <w:bookmarkEnd w:id="22"/>
-      <w:r>
-        <w:rPr>
-          <w:rFonts w:ascii="Arial" w:hAnsi="Arial" w:cs="Arial"/>
-          <w:sz w:val="36"/>
-        </w:rPr>
-        <w:t>Equipos de Administración, Soporte IT, Planta, Laboratorio</w:t>
-      </w:r>
-    </w:p>
-    <w:p>
-      <w:pPr>
-        <w:rPr>
-          <w:rFonts w:ascii="Arial" w:hAnsi="Arial" w:cs="Arial"/>
-          <w:sz w:val="24"/>
-          <w:szCs w:val="24"/>
-        </w:rPr>
-      </w:pPr>
-      <w:r>
-        <w:rPr>
-          <w:rFonts w:ascii="Arial" w:hAnsi="Arial" w:cs="Arial"/>
-          <w:sz w:val="24"/>
-          <w:szCs w:val="24"/>
-        </w:rPr>
-        <w:t xml:space="preserve">Punto De Acceso Wifi Mimo 3x3, 450 </w:t>
-      </w:r>
-      <w:r>
-        <w:rPr>
-          <w:rFonts w:ascii="Arial" w:hAnsi="Arial" w:cs="Arial"/>
-          <w:sz w:val="24"/>
-          <w:szCs w:val="24"/>
-        </w:rPr>
-        <w:t>c</w:t>
-      </w:r>
-      <w:r>
-        <w:rPr>
-          <w:rFonts w:ascii="Arial" w:hAnsi="Arial" w:cs="Arial"/>
-          <w:sz w:val="24"/>
-          <w:szCs w:val="24"/>
-        </w:rPr>
-        <w:t xml:space="preserve">lientes, 165 </w:t>
-      </w:r>
-      <w:r>
-        <w:rPr>
-          <w:rFonts w:ascii="Arial" w:hAnsi="Arial" w:cs="Arial"/>
-          <w:sz w:val="24"/>
-          <w:szCs w:val="24"/>
-        </w:rPr>
-        <w:t>metros</w:t>
-      </w:r>
-      <w:r>
-        <w:rPr>
-          <w:rFonts w:ascii="Arial" w:hAnsi="Arial" w:cs="Arial"/>
-          <w:sz w:val="24"/>
-          <w:szCs w:val="24"/>
-        </w:rPr>
-        <w:t xml:space="preserve"> proveerá a los usuarios conexión sin problemas desde cualquier parte, este equipo es dual band (5 y 2.4 </w:t>
-      </w:r>
-      <w:proofErr w:type="spellStart"/>
-      <w:r>
-        <w:rPr>
-          <w:rFonts w:ascii="Arial" w:hAnsi="Arial" w:cs="Arial"/>
-          <w:sz w:val="24"/>
-          <w:szCs w:val="24"/>
-        </w:rPr>
-        <w:t>Mhz</w:t>
-      </w:r>
-      <w:proofErr w:type="spellEnd"/>
-      <w:r>
-        <w:rPr>
-          <w:rFonts w:ascii="Arial" w:hAnsi="Arial" w:cs="Arial"/>
-          <w:sz w:val="24"/>
-          <w:szCs w:val="24"/>
-        </w:rPr>
-        <w:t>), la cantidad de conexi</w:t>
-      </w:r>
-      <w:r>
-        <w:rPr>
-          <w:rFonts w:ascii="Arial" w:hAnsi="Arial" w:cs="Arial"/>
-          <w:sz w:val="24"/>
-          <w:szCs w:val="24"/>
-        </w:rPr>
-        <w:t>ó</w:t>
-      </w:r>
-      <w:r>
-        <w:rPr>
-          <w:rFonts w:ascii="Arial" w:hAnsi="Arial" w:cs="Arial"/>
-          <w:sz w:val="24"/>
-          <w:szCs w:val="24"/>
-        </w:rPr>
-        <w:t>n es mayor a 250 equipos.</w:t>
-      </w:r>
-      <w:r>
-        <w:rPr>
-          <w:rFonts w:ascii="Arial" w:hAnsi="Arial" w:cs="Arial"/>
-          <w:sz w:val="24"/>
-          <w:szCs w:val="24"/>
-        </w:rPr>
-        <w:t xml:space="preserve"> </w:t>
-      </w:r>
-      <w:r>
-        <w:rPr>
-          <w:rFonts w:ascii="Arial" w:hAnsi="Arial" w:cs="Arial"/>
-          <w:sz w:val="24"/>
-          <w:szCs w:val="24"/>
-        </w:rPr>
-        <w:t>Los usuarios de estos departamentos usaron los siguientes equipos:</w:t>
-      </w:r>
-    </w:p>
-    <w:p>
-      <w:pPr>
-        <w:rPr>
-          <w:rFonts w:ascii="Arial" w:hAnsi="Arial" w:cs="Arial"/>
-          <w:sz w:val="24"/>
-          <w:szCs w:val="24"/>
-        </w:rPr>
-      </w:pPr>
-      <w:r>
-        <w:rPr>
-          <w:rFonts w:ascii="Arial" w:hAnsi="Arial" w:cs="Arial"/>
-          <w:sz w:val="24"/>
-          <w:szCs w:val="24"/>
-        </w:rPr>
-        <w:lastRenderedPageBreak/>
-        <w:t>Desktop: Equipos con 4</w:t>
-      </w:r>
-      <w:r>
-        <w:rPr>
-          <w:rFonts w:ascii="Arial" w:hAnsi="Arial" w:cs="Arial"/>
-          <w:sz w:val="24"/>
-          <w:szCs w:val="24"/>
-        </w:rPr>
-        <w:t xml:space="preserve"> </w:t>
-      </w:r>
-      <w:r>
-        <w:rPr>
-          <w:rFonts w:ascii="Arial" w:hAnsi="Arial" w:cs="Arial"/>
-          <w:sz w:val="24"/>
-          <w:szCs w:val="24"/>
-        </w:rPr>
-        <w:t>G</w:t>
-      </w:r>
-      <w:r>
-        <w:rPr>
-          <w:rFonts w:ascii="Arial" w:hAnsi="Arial" w:cs="Arial"/>
-          <w:sz w:val="24"/>
-          <w:szCs w:val="24"/>
-        </w:rPr>
-        <w:t>B</w:t>
-      </w:r>
-      <w:r>
-        <w:rPr>
-          <w:rFonts w:ascii="Arial" w:hAnsi="Arial" w:cs="Arial"/>
-          <w:sz w:val="24"/>
-          <w:szCs w:val="24"/>
-        </w:rPr>
-        <w:t xml:space="preserve"> de </w:t>
-      </w:r>
-      <w:r>
-        <w:rPr>
-          <w:rFonts w:ascii="Arial" w:hAnsi="Arial" w:cs="Arial"/>
-          <w:sz w:val="24"/>
-          <w:szCs w:val="24"/>
-        </w:rPr>
-        <w:t>memoria RAM</w:t>
-      </w:r>
-      <w:r>
-        <w:rPr>
-          <w:rFonts w:ascii="Arial" w:hAnsi="Arial" w:cs="Arial"/>
-          <w:sz w:val="24"/>
-          <w:szCs w:val="24"/>
-        </w:rPr>
-        <w:t>, 1 T</w:t>
-      </w:r>
-      <w:r>
-        <w:rPr>
-          <w:rFonts w:ascii="Arial" w:hAnsi="Arial" w:cs="Arial"/>
-          <w:sz w:val="24"/>
-          <w:szCs w:val="24"/>
-        </w:rPr>
-        <w:t>B</w:t>
-      </w:r>
-      <w:r>
-        <w:rPr>
-          <w:rFonts w:ascii="Arial" w:hAnsi="Arial" w:cs="Arial"/>
-          <w:sz w:val="24"/>
-          <w:szCs w:val="24"/>
-        </w:rPr>
-        <w:t xml:space="preserve"> HDD, los procesadores de estos equipos de escritorio van a ser Core i3 o Core i5</w:t>
-      </w:r>
-      <w:r>
-        <w:rPr>
-          <w:rFonts w:ascii="Arial" w:hAnsi="Arial" w:cs="Arial"/>
-          <w:sz w:val="24"/>
-          <w:szCs w:val="24"/>
-        </w:rPr>
-        <w:t>.</w:t>
-      </w:r>
-    </w:p>
+    </w:p>
+    <w:tbl>
+      <w:tblPr>
+        <w:tblStyle w:val="Tabladelista3-nfasis1"/>
+        <w:tblW w:w="0" w:type="auto"/>
+        <w:tblLook w:val="04A0" w:firstRow="1" w:lastRow="0" w:firstColumn="1" w:lastColumn="0" w:noHBand="0" w:noVBand="1"/>
+      </w:tblPr>
+      <w:tblGrid>
+        <w:gridCol w:w="2002"/>
+        <w:gridCol w:w="1987"/>
+        <w:gridCol w:w="1987"/>
+        <w:gridCol w:w="1866"/>
+        <w:gridCol w:w="1786"/>
+      </w:tblGrid>
+      <w:tr>
+        <w:trPr>
+          <w:cnfStyle w:val="100000000000" w:firstRow="1" w:lastRow="0" w:firstColumn="0" w:lastColumn="0" w:oddVBand="0" w:evenVBand="0" w:oddHBand="0" w:evenHBand="0" w:firstRowFirstColumn="0" w:firstRowLastColumn="0" w:lastRowFirstColumn="0" w:lastRowLastColumn="0"/>
+        </w:trPr>
+        <w:tc>
+          <w:tcPr>
+            <w:cnfStyle w:val="001000000100" w:firstRow="0" w:lastRow="0" w:firstColumn="1" w:lastColumn="0" w:oddVBand="0" w:evenVBand="0" w:oddHBand="0" w:evenHBand="0" w:firstRowFirstColumn="1" w:firstRowLastColumn="0" w:lastRowFirstColumn="0" w:lastRowLastColumn="0"/>
+            <w:tcW w:w="9628" w:type="dxa"/>
+            <w:gridSpan w:val="5"/>
+          </w:tcPr>
+          <w:p>
+            <w:pPr>
+              <w:jc w:val="center"/>
+              <w:rPr>
+                <w:rFonts w:ascii="Arial" w:eastAsia="Arial" w:hAnsi="Arial" w:cs="Arial"/>
+                <w:sz w:val="20"/>
+                <w:szCs w:val="20"/>
+              </w:rPr>
+            </w:pPr>
+            <w:r>
+              <w:rPr>
+                <w:rFonts w:ascii="Arial" w:eastAsia="Arial" w:hAnsi="Arial" w:cs="Arial"/>
+                <w:sz w:val="20"/>
+                <w:szCs w:val="20"/>
+              </w:rPr>
+              <w:t>Tambo Central</w:t>
+            </w:r>
+          </w:p>
+        </w:tc>
+      </w:tr>
+      <w:tr>
+        <w:trPr>
+          <w:cnfStyle w:val="000000100000" w:firstRow="0" w:lastRow="0" w:firstColumn="0" w:lastColumn="0" w:oddVBand="0" w:evenVBand="0" w:oddHBand="1" w:evenHBand="0" w:firstRowFirstColumn="0" w:firstRowLastColumn="0" w:lastRowFirstColumn="0" w:lastRowLastColumn="0"/>
+        </w:trPr>
+        <w:tc>
+          <w:tcPr>
+            <w:cnfStyle w:val="001000000000" w:firstRow="0" w:lastRow="0" w:firstColumn="1" w:lastColumn="0" w:oddVBand="0" w:evenVBand="0" w:oddHBand="0" w:evenHBand="0" w:firstRowFirstColumn="0" w:firstRowLastColumn="0" w:lastRowFirstColumn="0" w:lastRowLastColumn="0"/>
+            <w:tcW w:w="9628" w:type="dxa"/>
+            <w:gridSpan w:val="5"/>
+          </w:tcPr>
+          <w:p>
+            <w:pPr>
+              <w:jc w:val="center"/>
+              <w:rPr>
+                <w:rFonts w:ascii="Arial" w:eastAsia="Arial" w:hAnsi="Arial" w:cs="Arial"/>
+                <w:sz w:val="20"/>
+                <w:szCs w:val="20"/>
+              </w:rPr>
+            </w:pPr>
+            <w:r>
+              <w:rPr>
+                <w:rFonts w:ascii="Arial" w:eastAsia="Arial" w:hAnsi="Arial" w:cs="Arial"/>
+                <w:sz w:val="20"/>
+                <w:szCs w:val="20"/>
+              </w:rPr>
+              <w:t>Servidor 2</w:t>
+            </w:r>
+          </w:p>
+        </w:tc>
+      </w:tr>
+      <w:tr>
+        <w:tc>
+          <w:tcPr>
+            <w:cnfStyle w:val="001000000000" w:firstRow="0" w:lastRow="0" w:firstColumn="1" w:lastColumn="0" w:oddVBand="0" w:evenVBand="0" w:oddHBand="0" w:evenHBand="0" w:firstRowFirstColumn="0" w:firstRowLastColumn="0" w:lastRowFirstColumn="0" w:lastRowLastColumn="0"/>
+            <w:tcW w:w="2002" w:type="dxa"/>
+          </w:tcPr>
+          <w:p>
+            <w:pPr>
+              <w:rPr>
+                <w:rFonts w:ascii="Arial" w:eastAsia="Arial" w:hAnsi="Arial" w:cs="Arial"/>
+                <w:sz w:val="20"/>
+                <w:szCs w:val="20"/>
+              </w:rPr>
+            </w:pPr>
+            <w:r>
+              <w:rPr>
+                <w:rFonts w:ascii="Arial" w:eastAsia="Arial" w:hAnsi="Arial" w:cs="Arial"/>
+                <w:sz w:val="20"/>
+                <w:szCs w:val="20"/>
+              </w:rPr>
+              <w:t>Máquina</w:t>
+            </w:r>
+            <w:r>
+              <w:rPr>
+                <w:rFonts w:ascii="Arial" w:eastAsia="Arial" w:hAnsi="Arial" w:cs="Arial"/>
+                <w:sz w:val="20"/>
+                <w:szCs w:val="20"/>
+              </w:rPr>
+              <w:t xml:space="preserve"> virtual</w:t>
+            </w:r>
+          </w:p>
+        </w:tc>
+        <w:tc>
+          <w:tcPr>
+            <w:tcW w:w="1987" w:type="dxa"/>
+          </w:tcPr>
+          <w:p>
+            <w:pPr>
+              <w:cnfStyle w:val="000000000000" w:firstRow="0" w:lastRow="0" w:firstColumn="0" w:lastColumn="0" w:oddVBand="0" w:evenVBand="0" w:oddHBand="0" w:evenHBand="0" w:firstRowFirstColumn="0" w:firstRowLastColumn="0" w:lastRowFirstColumn="0" w:lastRowLastColumn="0"/>
+              <w:rPr>
+                <w:rFonts w:ascii="Arial" w:eastAsia="Arial" w:hAnsi="Arial" w:cs="Arial"/>
+                <w:b/>
+                <w:sz w:val="20"/>
+                <w:szCs w:val="20"/>
+              </w:rPr>
+            </w:pPr>
+            <w:r>
+              <w:rPr>
+                <w:rFonts w:ascii="Arial" w:eastAsia="Arial" w:hAnsi="Arial" w:cs="Arial"/>
+                <w:b/>
+                <w:sz w:val="20"/>
+                <w:szCs w:val="20"/>
+              </w:rPr>
+              <w:t>Procesador</w:t>
+            </w:r>
+          </w:p>
+        </w:tc>
+        <w:tc>
+          <w:tcPr>
+            <w:tcW w:w="1987" w:type="dxa"/>
+          </w:tcPr>
+          <w:p>
+            <w:pPr>
+              <w:cnfStyle w:val="000000000000" w:firstRow="0" w:lastRow="0" w:firstColumn="0" w:lastColumn="0" w:oddVBand="0" w:evenVBand="0" w:oddHBand="0" w:evenHBand="0" w:firstRowFirstColumn="0" w:firstRowLastColumn="0" w:lastRowFirstColumn="0" w:lastRowLastColumn="0"/>
+              <w:rPr>
+                <w:rFonts w:ascii="Arial" w:eastAsia="Arial" w:hAnsi="Arial" w:cs="Arial"/>
+                <w:b/>
+                <w:sz w:val="20"/>
+                <w:szCs w:val="20"/>
+              </w:rPr>
+            </w:pPr>
+            <w:r>
+              <w:rPr>
+                <w:rFonts w:ascii="Arial" w:eastAsia="Arial" w:hAnsi="Arial" w:cs="Arial"/>
+                <w:b/>
+                <w:sz w:val="20"/>
+                <w:szCs w:val="20"/>
+              </w:rPr>
+              <w:t>Espacio en Disco</w:t>
+            </w:r>
+          </w:p>
+        </w:tc>
+        <w:tc>
+          <w:tcPr>
+            <w:tcW w:w="1866" w:type="dxa"/>
+          </w:tcPr>
+          <w:p>
+            <w:pPr>
+              <w:cnfStyle w:val="000000000000" w:firstRow="0" w:lastRow="0" w:firstColumn="0" w:lastColumn="0" w:oddVBand="0" w:evenVBand="0" w:oddHBand="0" w:evenHBand="0" w:firstRowFirstColumn="0" w:firstRowLastColumn="0" w:lastRowFirstColumn="0" w:lastRowLastColumn="0"/>
+              <w:rPr>
+                <w:rFonts w:ascii="Arial" w:eastAsia="Arial" w:hAnsi="Arial" w:cs="Arial"/>
+                <w:b/>
+                <w:sz w:val="20"/>
+                <w:szCs w:val="20"/>
+              </w:rPr>
+            </w:pPr>
+            <w:r>
+              <w:rPr>
+                <w:rFonts w:ascii="Arial" w:eastAsia="Arial" w:hAnsi="Arial" w:cs="Arial"/>
+                <w:b/>
+                <w:sz w:val="20"/>
+                <w:szCs w:val="20"/>
+              </w:rPr>
+              <w:t>SO</w:t>
+            </w:r>
+          </w:p>
+        </w:tc>
+        <w:tc>
+          <w:tcPr>
+            <w:tcW w:w="1786" w:type="dxa"/>
+          </w:tcPr>
+          <w:p>
+            <w:pPr>
+              <w:cnfStyle w:val="000000000000" w:firstRow="0" w:lastRow="0" w:firstColumn="0" w:lastColumn="0" w:oddVBand="0" w:evenVBand="0" w:oddHBand="0" w:evenHBand="0" w:firstRowFirstColumn="0" w:firstRowLastColumn="0" w:lastRowFirstColumn="0" w:lastRowLastColumn="0"/>
+              <w:rPr>
+                <w:rFonts w:ascii="Arial" w:eastAsia="Arial" w:hAnsi="Arial" w:cs="Arial"/>
+                <w:b/>
+                <w:sz w:val="20"/>
+                <w:szCs w:val="20"/>
+              </w:rPr>
+            </w:pPr>
+            <w:r>
+              <w:rPr>
+                <w:rFonts w:ascii="Arial" w:eastAsia="Arial" w:hAnsi="Arial" w:cs="Arial"/>
+                <w:b/>
+                <w:sz w:val="20"/>
+                <w:szCs w:val="20"/>
+              </w:rPr>
+              <w:t>Servicio</w:t>
+            </w:r>
+          </w:p>
+        </w:tc>
+      </w:tr>
+      <w:tr>
+        <w:trPr>
+          <w:cnfStyle w:val="000000100000" w:firstRow="0" w:lastRow="0" w:firstColumn="0" w:lastColumn="0" w:oddVBand="0" w:evenVBand="0" w:oddHBand="1" w:evenHBand="0" w:firstRowFirstColumn="0" w:firstRowLastColumn="0" w:lastRowFirstColumn="0" w:lastRowLastColumn="0"/>
+        </w:trPr>
+        <w:tc>
+          <w:tcPr>
+            <w:cnfStyle w:val="001000000000" w:firstRow="0" w:lastRow="0" w:firstColumn="1" w:lastColumn="0" w:oddVBand="0" w:evenVBand="0" w:oddHBand="0" w:evenHBand="0" w:firstRowFirstColumn="0" w:firstRowLastColumn="0" w:lastRowFirstColumn="0" w:lastRowLastColumn="0"/>
+            <w:tcW w:w="2002" w:type="dxa"/>
+          </w:tcPr>
+          <w:p>
+            <w:pPr>
+              <w:rPr>
+                <w:rFonts w:ascii="Arial" w:eastAsia="Arial" w:hAnsi="Arial" w:cs="Arial"/>
+                <w:sz w:val="20"/>
+                <w:szCs w:val="20"/>
+              </w:rPr>
+            </w:pPr>
+            <w:r>
+              <w:rPr>
+                <w:rFonts w:ascii="Arial" w:eastAsia="Arial" w:hAnsi="Arial" w:cs="Arial"/>
+                <w:sz w:val="20"/>
+                <w:szCs w:val="20"/>
+              </w:rPr>
+              <w:t>1</w:t>
+            </w:r>
+          </w:p>
+        </w:tc>
+        <w:tc>
+          <w:tcPr>
+            <w:tcW w:w="1987" w:type="dxa"/>
+          </w:tcPr>
+          <w:p>
+            <w:pPr>
+              <w:cnfStyle w:val="000000100000" w:firstRow="0" w:lastRow="0" w:firstColumn="0" w:lastColumn="0" w:oddVBand="0" w:evenVBand="0" w:oddHBand="1" w:evenHBand="0" w:firstRowFirstColumn="0" w:firstRowLastColumn="0" w:lastRowFirstColumn="0" w:lastRowLastColumn="0"/>
+              <w:rPr>
+                <w:rFonts w:ascii="Arial" w:eastAsia="Arial" w:hAnsi="Arial" w:cs="Arial"/>
+                <w:sz w:val="20"/>
+                <w:szCs w:val="20"/>
+              </w:rPr>
+            </w:pPr>
+            <w:r>
+              <w:rPr>
+                <w:rFonts w:ascii="Arial" w:eastAsia="Arial" w:hAnsi="Arial" w:cs="Arial"/>
+                <w:sz w:val="20"/>
+                <w:szCs w:val="20"/>
+              </w:rPr>
+              <w:t xml:space="preserve">5 </w:t>
+            </w:r>
+            <w:r>
+              <w:rPr>
+                <w:rFonts w:ascii="Arial" w:eastAsia="Arial" w:hAnsi="Arial" w:cs="Arial"/>
+                <w:sz w:val="20"/>
+                <w:szCs w:val="20"/>
+              </w:rPr>
+              <w:t>núcleos</w:t>
+            </w:r>
+          </w:p>
+        </w:tc>
+        <w:tc>
+          <w:tcPr>
+            <w:tcW w:w="1987" w:type="dxa"/>
+          </w:tcPr>
+          <w:p>
+            <w:pPr>
+              <w:cnfStyle w:val="000000100000" w:firstRow="0" w:lastRow="0" w:firstColumn="0" w:lastColumn="0" w:oddVBand="0" w:evenVBand="0" w:oddHBand="1" w:evenHBand="0" w:firstRowFirstColumn="0" w:firstRowLastColumn="0" w:lastRowFirstColumn="0" w:lastRowLastColumn="0"/>
+              <w:rPr>
+                <w:rFonts w:ascii="Arial" w:eastAsia="Arial" w:hAnsi="Arial" w:cs="Arial"/>
+                <w:sz w:val="20"/>
+                <w:szCs w:val="20"/>
+              </w:rPr>
+            </w:pPr>
+            <w:r>
+              <w:rPr>
+                <w:rFonts w:ascii="Arial" w:eastAsia="Arial" w:hAnsi="Arial" w:cs="Arial"/>
+                <w:sz w:val="20"/>
+                <w:szCs w:val="20"/>
+              </w:rPr>
+              <w:t>750 GB</w:t>
+            </w:r>
+          </w:p>
+        </w:tc>
+        <w:tc>
+          <w:tcPr>
+            <w:tcW w:w="1866" w:type="dxa"/>
+          </w:tcPr>
+          <w:p>
+            <w:pPr>
+              <w:cnfStyle w:val="000000100000" w:firstRow="0" w:lastRow="0" w:firstColumn="0" w:lastColumn="0" w:oddVBand="0" w:evenVBand="0" w:oddHBand="1" w:evenHBand="0" w:firstRowFirstColumn="0" w:firstRowLastColumn="0" w:lastRowFirstColumn="0" w:lastRowLastColumn="0"/>
+              <w:rPr>
+                <w:rFonts w:ascii="Arial" w:eastAsia="Arial" w:hAnsi="Arial" w:cs="Arial"/>
+                <w:sz w:val="20"/>
+                <w:szCs w:val="20"/>
+              </w:rPr>
+            </w:pPr>
+            <w:r>
+              <w:rPr>
+                <w:rFonts w:ascii="Arial" w:eastAsia="Arial" w:hAnsi="Arial" w:cs="Arial"/>
+                <w:sz w:val="20"/>
+                <w:szCs w:val="20"/>
+              </w:rPr>
+              <w:t>Windows Server 2008 R2</w:t>
+            </w:r>
+          </w:p>
+        </w:tc>
+        <w:tc>
+          <w:tcPr>
+            <w:tcW w:w="1786" w:type="dxa"/>
+          </w:tcPr>
+          <w:p>
+            <w:pPr>
+              <w:cnfStyle w:val="000000100000" w:firstRow="0" w:lastRow="0" w:firstColumn="0" w:lastColumn="0" w:oddVBand="0" w:evenVBand="0" w:oddHBand="1" w:evenHBand="0" w:firstRowFirstColumn="0" w:firstRowLastColumn="0" w:lastRowFirstColumn="0" w:lastRowLastColumn="0"/>
+              <w:rPr>
+                <w:rFonts w:ascii="Arial" w:eastAsia="Arial" w:hAnsi="Arial" w:cs="Arial"/>
+                <w:sz w:val="20"/>
+                <w:szCs w:val="20"/>
+              </w:rPr>
+            </w:pPr>
+            <w:r>
+              <w:rPr>
+                <w:rFonts w:ascii="Arial" w:eastAsia="Arial" w:hAnsi="Arial" w:cs="Arial"/>
+                <w:sz w:val="20"/>
+                <w:szCs w:val="20"/>
+              </w:rPr>
+              <w:t>Servidor BD</w:t>
+            </w:r>
+          </w:p>
+        </w:tc>
+      </w:tr>
+      <w:tr>
+        <w:tc>
+          <w:tcPr>
+            <w:cnfStyle w:val="001000000000" w:firstRow="0" w:lastRow="0" w:firstColumn="1" w:lastColumn="0" w:oddVBand="0" w:evenVBand="0" w:oddHBand="0" w:evenHBand="0" w:firstRowFirstColumn="0" w:firstRowLastColumn="0" w:lastRowFirstColumn="0" w:lastRowLastColumn="0"/>
+            <w:tcW w:w="2002" w:type="dxa"/>
+          </w:tcPr>
+          <w:p>
+            <w:pPr>
+              <w:rPr>
+                <w:rFonts w:ascii="Arial" w:eastAsia="Arial" w:hAnsi="Arial" w:cs="Arial"/>
+                <w:sz w:val="20"/>
+                <w:szCs w:val="20"/>
+              </w:rPr>
+            </w:pPr>
+            <w:r>
+              <w:rPr>
+                <w:rFonts w:ascii="Arial" w:eastAsia="Arial" w:hAnsi="Arial" w:cs="Arial"/>
+                <w:sz w:val="20"/>
+                <w:szCs w:val="20"/>
+              </w:rPr>
+              <w:t>2</w:t>
+            </w:r>
+          </w:p>
+        </w:tc>
+        <w:tc>
+          <w:tcPr>
+            <w:tcW w:w="1987" w:type="dxa"/>
+          </w:tcPr>
+          <w:p>
+            <w:pPr>
+              <w:cnfStyle w:val="000000000000" w:firstRow="0" w:lastRow="0" w:firstColumn="0" w:lastColumn="0" w:oddVBand="0" w:evenVBand="0" w:oddHBand="0" w:evenHBand="0" w:firstRowFirstColumn="0" w:firstRowLastColumn="0" w:lastRowFirstColumn="0" w:lastRowLastColumn="0"/>
+              <w:rPr>
+                <w:rFonts w:ascii="Arial" w:eastAsia="Arial" w:hAnsi="Arial" w:cs="Arial"/>
+                <w:sz w:val="20"/>
+                <w:szCs w:val="20"/>
+              </w:rPr>
+            </w:pPr>
+            <w:r>
+              <w:rPr>
+                <w:rFonts w:ascii="Arial" w:eastAsia="Arial" w:hAnsi="Arial" w:cs="Arial"/>
+                <w:sz w:val="20"/>
+                <w:szCs w:val="20"/>
+              </w:rPr>
+              <w:t>8</w:t>
+            </w:r>
+            <w:r>
+              <w:rPr>
+                <w:rFonts w:ascii="Arial" w:eastAsia="Arial" w:hAnsi="Arial" w:cs="Arial"/>
+                <w:sz w:val="20"/>
+                <w:szCs w:val="20"/>
+              </w:rPr>
+              <w:t xml:space="preserve"> </w:t>
+            </w:r>
+            <w:r>
+              <w:rPr>
+                <w:rFonts w:ascii="Arial" w:eastAsia="Arial" w:hAnsi="Arial" w:cs="Arial"/>
+                <w:sz w:val="20"/>
+                <w:szCs w:val="20"/>
+              </w:rPr>
+              <w:t>núcleos</w:t>
+            </w:r>
+          </w:p>
+        </w:tc>
+        <w:tc>
+          <w:tcPr>
+            <w:tcW w:w="1987" w:type="dxa"/>
+          </w:tcPr>
+          <w:p>
+            <w:pPr>
+              <w:cnfStyle w:val="000000000000" w:firstRow="0" w:lastRow="0" w:firstColumn="0" w:lastColumn="0" w:oddVBand="0" w:evenVBand="0" w:oddHBand="0" w:evenHBand="0" w:firstRowFirstColumn="0" w:firstRowLastColumn="0" w:lastRowFirstColumn="0" w:lastRowLastColumn="0"/>
+              <w:rPr>
+                <w:rFonts w:ascii="Arial" w:eastAsia="Arial" w:hAnsi="Arial" w:cs="Arial"/>
+                <w:sz w:val="20"/>
+                <w:szCs w:val="20"/>
+              </w:rPr>
+            </w:pPr>
+            <w:r>
+              <w:rPr>
+                <w:rFonts w:ascii="Arial" w:eastAsia="Arial" w:hAnsi="Arial" w:cs="Arial"/>
+                <w:sz w:val="20"/>
+                <w:szCs w:val="20"/>
+              </w:rPr>
+              <w:t>750GB</w:t>
+            </w:r>
+          </w:p>
+        </w:tc>
+        <w:tc>
+          <w:tcPr>
+            <w:tcW w:w="1866" w:type="dxa"/>
+          </w:tcPr>
+          <w:p>
+            <w:pPr>
+              <w:cnfStyle w:val="000000000000" w:firstRow="0" w:lastRow="0" w:firstColumn="0" w:lastColumn="0" w:oddVBand="0" w:evenVBand="0" w:oddHBand="0" w:evenHBand="0" w:firstRowFirstColumn="0" w:firstRowLastColumn="0" w:lastRowFirstColumn="0" w:lastRowLastColumn="0"/>
+              <w:rPr>
+                <w:rFonts w:ascii="Arial" w:eastAsia="Arial" w:hAnsi="Arial" w:cs="Arial"/>
+                <w:sz w:val="20"/>
+                <w:szCs w:val="20"/>
+              </w:rPr>
+            </w:pPr>
+            <w:r>
+              <w:rPr>
+                <w:rFonts w:ascii="Arial" w:eastAsia="Arial" w:hAnsi="Arial" w:cs="Arial"/>
+                <w:sz w:val="20"/>
+                <w:szCs w:val="20"/>
+              </w:rPr>
+              <w:t>Windows Server 2008 R2</w:t>
+            </w:r>
+          </w:p>
+        </w:tc>
+        <w:tc>
+          <w:tcPr>
+            <w:tcW w:w="1786" w:type="dxa"/>
+          </w:tcPr>
+          <w:p>
+            <w:pPr>
+              <w:cnfStyle w:val="000000000000" w:firstRow="0" w:lastRow="0" w:firstColumn="0" w:lastColumn="0" w:oddVBand="0" w:evenVBand="0" w:oddHBand="0" w:evenHBand="0" w:firstRowFirstColumn="0" w:firstRowLastColumn="0" w:lastRowFirstColumn="0" w:lastRowLastColumn="0"/>
+              <w:rPr>
+                <w:rFonts w:ascii="Arial" w:eastAsia="Arial" w:hAnsi="Arial" w:cs="Arial"/>
+                <w:sz w:val="20"/>
+                <w:szCs w:val="20"/>
+              </w:rPr>
+            </w:pPr>
+            <w:r>
+              <w:rPr>
+                <w:rFonts w:ascii="Arial" w:eastAsia="Arial" w:hAnsi="Arial" w:cs="Arial"/>
+                <w:sz w:val="20"/>
+                <w:szCs w:val="20"/>
+              </w:rPr>
+              <w:t>Servidor de App</w:t>
+            </w:r>
+          </w:p>
+        </w:tc>
+      </w:tr>
+      <w:tr>
+        <w:trPr>
+          <w:cnfStyle w:val="000000100000" w:firstRow="0" w:lastRow="0" w:firstColumn="0" w:lastColumn="0" w:oddVBand="0" w:evenVBand="0" w:oddHBand="1" w:evenHBand="0" w:firstRowFirstColumn="0" w:firstRowLastColumn="0" w:lastRowFirstColumn="0" w:lastRowLastColumn="0"/>
+        </w:trPr>
+        <w:tc>
+          <w:tcPr>
+            <w:cnfStyle w:val="001000000000" w:firstRow="0" w:lastRow="0" w:firstColumn="1" w:lastColumn="0" w:oddVBand="0" w:evenVBand="0" w:oddHBand="0" w:evenHBand="0" w:firstRowFirstColumn="0" w:firstRowLastColumn="0" w:lastRowFirstColumn="0" w:lastRowLastColumn="0"/>
+            <w:tcW w:w="2002" w:type="dxa"/>
+          </w:tcPr>
+          <w:p>
+            <w:pPr>
+              <w:rPr>
+                <w:rFonts w:ascii="Arial" w:eastAsia="Arial" w:hAnsi="Arial" w:cs="Arial"/>
+                <w:sz w:val="20"/>
+                <w:szCs w:val="20"/>
+              </w:rPr>
+            </w:pPr>
+            <w:r>
+              <w:rPr>
+                <w:rFonts w:ascii="Arial" w:eastAsia="Arial" w:hAnsi="Arial" w:cs="Arial"/>
+                <w:sz w:val="20"/>
+                <w:szCs w:val="20"/>
+              </w:rPr>
+              <w:t>3</w:t>
+            </w:r>
+          </w:p>
+        </w:tc>
+        <w:tc>
+          <w:tcPr>
+            <w:tcW w:w="1987" w:type="dxa"/>
+          </w:tcPr>
+          <w:p>
+            <w:pPr>
+              <w:cnfStyle w:val="000000100000" w:firstRow="0" w:lastRow="0" w:firstColumn="0" w:lastColumn="0" w:oddVBand="0" w:evenVBand="0" w:oddHBand="1" w:evenHBand="0" w:firstRowFirstColumn="0" w:firstRowLastColumn="0" w:lastRowFirstColumn="0" w:lastRowLastColumn="0"/>
+              <w:rPr>
+                <w:rFonts w:ascii="Arial" w:eastAsia="Arial" w:hAnsi="Arial" w:cs="Arial"/>
+                <w:sz w:val="20"/>
+                <w:szCs w:val="20"/>
+              </w:rPr>
+            </w:pPr>
+            <w:r>
+              <w:rPr>
+                <w:rFonts w:ascii="Arial" w:eastAsia="Arial" w:hAnsi="Arial" w:cs="Arial"/>
+                <w:sz w:val="20"/>
+                <w:szCs w:val="20"/>
+              </w:rPr>
+              <w:t xml:space="preserve">5 </w:t>
+            </w:r>
+            <w:r>
+              <w:rPr>
+                <w:rFonts w:ascii="Arial" w:eastAsia="Arial" w:hAnsi="Arial" w:cs="Arial"/>
+                <w:sz w:val="20"/>
+                <w:szCs w:val="20"/>
+              </w:rPr>
+              <w:t>núcleos</w:t>
+            </w:r>
+          </w:p>
+        </w:tc>
+        <w:tc>
+          <w:tcPr>
+            <w:tcW w:w="1987" w:type="dxa"/>
+          </w:tcPr>
+          <w:p>
+            <w:pPr>
+              <w:cnfStyle w:val="000000100000" w:firstRow="0" w:lastRow="0" w:firstColumn="0" w:lastColumn="0" w:oddVBand="0" w:evenVBand="0" w:oddHBand="1" w:evenHBand="0" w:firstRowFirstColumn="0" w:firstRowLastColumn="0" w:lastRowFirstColumn="0" w:lastRowLastColumn="0"/>
+              <w:rPr>
+                <w:rFonts w:ascii="Arial" w:eastAsia="Arial" w:hAnsi="Arial" w:cs="Arial"/>
+                <w:sz w:val="20"/>
+                <w:szCs w:val="20"/>
+              </w:rPr>
+            </w:pPr>
+            <w:r>
+              <w:rPr>
+                <w:rFonts w:ascii="Arial" w:eastAsia="Arial" w:hAnsi="Arial" w:cs="Arial"/>
+                <w:sz w:val="20"/>
+                <w:szCs w:val="20"/>
+              </w:rPr>
+              <w:t>500 GB</w:t>
+            </w:r>
+          </w:p>
+        </w:tc>
+        <w:tc>
+          <w:tcPr>
+            <w:tcW w:w="1866" w:type="dxa"/>
+          </w:tcPr>
+          <w:p>
+            <w:pPr>
+              <w:cnfStyle w:val="000000100000" w:firstRow="0" w:lastRow="0" w:firstColumn="0" w:lastColumn="0" w:oddVBand="0" w:evenVBand="0" w:oddHBand="1" w:evenHBand="0" w:firstRowFirstColumn="0" w:firstRowLastColumn="0" w:lastRowFirstColumn="0" w:lastRowLastColumn="0"/>
+              <w:rPr>
+                <w:rFonts w:ascii="Arial" w:eastAsia="Arial" w:hAnsi="Arial" w:cs="Arial"/>
+                <w:sz w:val="20"/>
+                <w:szCs w:val="20"/>
+              </w:rPr>
+            </w:pPr>
+            <w:r>
+              <w:rPr>
+                <w:rFonts w:ascii="Arial" w:eastAsia="Arial" w:hAnsi="Arial" w:cs="Arial"/>
+                <w:sz w:val="20"/>
+                <w:szCs w:val="20"/>
+              </w:rPr>
+              <w:t>Windows Server 2008R2</w:t>
+            </w:r>
+          </w:p>
+        </w:tc>
+        <w:tc>
+          <w:tcPr>
+            <w:tcW w:w="1786" w:type="dxa"/>
+          </w:tcPr>
+          <w:p>
+            <w:pPr>
+              <w:cnfStyle w:val="000000100000" w:firstRow="0" w:lastRow="0" w:firstColumn="0" w:lastColumn="0" w:oddVBand="0" w:evenVBand="0" w:oddHBand="1" w:evenHBand="0" w:firstRowFirstColumn="0" w:firstRowLastColumn="0" w:lastRowFirstColumn="0" w:lastRowLastColumn="0"/>
+              <w:rPr>
+                <w:rFonts w:ascii="Arial" w:eastAsia="Arial" w:hAnsi="Arial" w:cs="Arial"/>
+                <w:sz w:val="20"/>
+                <w:szCs w:val="20"/>
+              </w:rPr>
+            </w:pPr>
+            <w:r>
+              <w:rPr>
+                <w:rFonts w:ascii="Arial" w:eastAsia="Arial" w:hAnsi="Arial" w:cs="Arial"/>
+                <w:sz w:val="20"/>
+                <w:szCs w:val="20"/>
+              </w:rPr>
+              <w:t>Servidor W</w:t>
+            </w:r>
+            <w:r>
+              <w:rPr>
+                <w:rFonts w:ascii="Arial" w:eastAsia="Arial" w:hAnsi="Arial" w:cs="Arial"/>
+                <w:sz w:val="20"/>
+                <w:szCs w:val="20"/>
+              </w:rPr>
+              <w:t>SUS</w:t>
+            </w:r>
+          </w:p>
+        </w:tc>
+      </w:tr>
+    </w:tbl>
     <w:p>
       <w:pPr>
         <w:rPr>
@@ -5514,6 +6462,204 @@
           <w:szCs w:val="20"/>
         </w:rPr>
       </w:pPr>
+    </w:p>
+    <w:p>
+      <w:pPr>
+        <w:pStyle w:val="Ttulo3"/>
+        <w:rPr>
+          <w:rFonts w:ascii="Arial" w:hAnsi="Arial" w:cs="Arial"/>
+          <w:sz w:val="36"/>
+        </w:rPr>
+      </w:pPr>
+      <w:bookmarkStart w:id="22" w:name="_6j3asinr5j5h" w:colFirst="0" w:colLast="0"/>
+      <w:bookmarkEnd w:id="22"/>
+      <w:r>
+        <w:rPr>
+          <w:rFonts w:ascii="Arial" w:hAnsi="Arial" w:cs="Arial"/>
+          <w:sz w:val="36"/>
+        </w:rPr>
+        <w:lastRenderedPageBreak/>
+        <w:t>Equipos de Administración, Soporte IT, Planta, Laboratorio</w:t>
+      </w:r>
+    </w:p>
+    <w:p>
+      <w:pPr>
+        <w:rPr>
+          <w:rFonts w:ascii="Arial" w:hAnsi="Arial" w:cs="Arial"/>
+          <w:sz w:val="24"/>
+          <w:szCs w:val="24"/>
+        </w:rPr>
+      </w:pPr>
+      <w:r>
+        <w:rPr>
+          <w:rFonts w:ascii="Arial" w:hAnsi="Arial" w:cs="Arial"/>
+          <w:sz w:val="24"/>
+          <w:szCs w:val="24"/>
+        </w:rPr>
+        <w:t xml:space="preserve">Punto De Acceso Wifi Mimo 3x3, 450 </w:t>
+      </w:r>
+      <w:r>
+        <w:rPr>
+          <w:rFonts w:ascii="Arial" w:hAnsi="Arial" w:cs="Arial"/>
+          <w:sz w:val="24"/>
+          <w:szCs w:val="24"/>
+        </w:rPr>
+        <w:t>c</w:t>
+      </w:r>
+      <w:r>
+        <w:rPr>
+          <w:rFonts w:ascii="Arial" w:hAnsi="Arial" w:cs="Arial"/>
+          <w:sz w:val="24"/>
+          <w:szCs w:val="24"/>
+        </w:rPr>
+        <w:t xml:space="preserve">lientes, 165 </w:t>
+      </w:r>
+      <w:r>
+        <w:rPr>
+          <w:rFonts w:ascii="Arial" w:hAnsi="Arial" w:cs="Arial"/>
+          <w:sz w:val="24"/>
+          <w:szCs w:val="24"/>
+        </w:rPr>
+        <w:t>metros</w:t>
+      </w:r>
+      <w:r>
+        <w:rPr>
+          <w:rFonts w:ascii="Arial" w:hAnsi="Arial" w:cs="Arial"/>
+          <w:sz w:val="24"/>
+          <w:szCs w:val="24"/>
+        </w:rPr>
+        <w:t xml:space="preserve"> proveerá a los usuarios conexión sin problemas desde cualquier parte, este equipo es dual band (5 y 2.4 Mhz), la cantidad de conexi</w:t>
+      </w:r>
+      <w:r>
+        <w:rPr>
+          <w:rFonts w:ascii="Arial" w:hAnsi="Arial" w:cs="Arial"/>
+          <w:sz w:val="24"/>
+          <w:szCs w:val="24"/>
+        </w:rPr>
+        <w:t>ó</w:t>
+      </w:r>
+      <w:r>
+        <w:rPr>
+          <w:rFonts w:ascii="Arial" w:hAnsi="Arial" w:cs="Arial"/>
+          <w:sz w:val="24"/>
+          <w:szCs w:val="24"/>
+        </w:rPr>
+        <w:t>n es mayor a 250 equipos.</w:t>
+      </w:r>
+      <w:r>
+        <w:rPr>
+          <w:rFonts w:ascii="Arial" w:hAnsi="Arial" w:cs="Arial"/>
+          <w:sz w:val="24"/>
+          <w:szCs w:val="24"/>
+        </w:rPr>
+        <w:t xml:space="preserve"> </w:t>
+      </w:r>
+      <w:r>
+        <w:rPr>
+          <w:rFonts w:ascii="Arial" w:hAnsi="Arial" w:cs="Arial"/>
+          <w:sz w:val="24"/>
+          <w:szCs w:val="24"/>
+        </w:rPr>
+        <w:t>Los usuarios de estos departamentos usaron los siguientes equipos:</w:t>
+      </w:r>
+    </w:p>
+    <w:p>
+      <w:pPr>
+        <w:rPr>
+          <w:rFonts w:ascii="Arial" w:hAnsi="Arial" w:cs="Arial"/>
+          <w:sz w:val="24"/>
+          <w:szCs w:val="24"/>
+        </w:rPr>
+      </w:pPr>
+      <w:r>
+        <w:rPr>
+          <w:rFonts w:ascii="Arial" w:hAnsi="Arial" w:cs="Arial"/>
+          <w:sz w:val="24"/>
+          <w:szCs w:val="24"/>
+        </w:rPr>
+        <w:t>Desktop: Equipos con 4</w:t>
+      </w:r>
+      <w:r>
+        <w:rPr>
+          <w:rFonts w:ascii="Arial" w:hAnsi="Arial" w:cs="Arial"/>
+          <w:sz w:val="24"/>
+          <w:szCs w:val="24"/>
+        </w:rPr>
+        <w:t xml:space="preserve"> </w:t>
+      </w:r>
+      <w:r>
+        <w:rPr>
+          <w:rFonts w:ascii="Arial" w:hAnsi="Arial" w:cs="Arial"/>
+          <w:sz w:val="24"/>
+          <w:szCs w:val="24"/>
+        </w:rPr>
+        <w:t>G</w:t>
+      </w:r>
+      <w:r>
+        <w:rPr>
+          <w:rFonts w:ascii="Arial" w:hAnsi="Arial" w:cs="Arial"/>
+          <w:sz w:val="24"/>
+          <w:szCs w:val="24"/>
+        </w:rPr>
+        <w:t>B</w:t>
+      </w:r>
+      <w:r>
+        <w:rPr>
+          <w:rFonts w:ascii="Arial" w:hAnsi="Arial" w:cs="Arial"/>
+          <w:sz w:val="24"/>
+          <w:szCs w:val="24"/>
+        </w:rPr>
+        <w:t xml:space="preserve"> de </w:t>
+      </w:r>
+      <w:r>
+        <w:rPr>
+          <w:rFonts w:ascii="Arial" w:hAnsi="Arial" w:cs="Arial"/>
+          <w:sz w:val="24"/>
+          <w:szCs w:val="24"/>
+        </w:rPr>
+        <w:t>memoria RAM</w:t>
+      </w:r>
+      <w:r>
+        <w:rPr>
+          <w:rFonts w:ascii="Arial" w:hAnsi="Arial" w:cs="Arial"/>
+          <w:sz w:val="24"/>
+          <w:szCs w:val="24"/>
+        </w:rPr>
+        <w:t>, 1 T</w:t>
+      </w:r>
+      <w:r>
+        <w:rPr>
+          <w:rFonts w:ascii="Arial" w:hAnsi="Arial" w:cs="Arial"/>
+          <w:sz w:val="24"/>
+          <w:szCs w:val="24"/>
+        </w:rPr>
+        <w:t>B</w:t>
+      </w:r>
+      <w:r>
+        <w:rPr>
+          <w:rFonts w:ascii="Arial" w:hAnsi="Arial" w:cs="Arial"/>
+          <w:sz w:val="24"/>
+          <w:szCs w:val="24"/>
+        </w:rPr>
+        <w:t xml:space="preserve"> HDD, los procesadores de estos equipos de escritorio van a ser Core i3 o Core i5</w:t>
+      </w:r>
+      <w:r>
+        <w:rPr>
+          <w:rFonts w:ascii="Arial" w:hAnsi="Arial" w:cs="Arial"/>
+          <w:sz w:val="24"/>
+          <w:szCs w:val="24"/>
+        </w:rPr>
+        <w:t>.</w:t>
+      </w:r>
+    </w:p>
+    <w:p>
+      <w:pPr>
+        <w:rPr>
+          <w:rFonts w:ascii="Arial" w:hAnsi="Arial" w:cs="Arial"/>
+          <w:sz w:val="24"/>
+          <w:szCs w:val="24"/>
+        </w:rPr>
+      </w:pPr>
       <w:r>
         <w:rPr>
           <w:rFonts w:ascii="Arial" w:hAnsi="Arial" w:cs="Arial"/>
@@ -5570,6 +6716,24 @@
         </w:rPr>
         <w:t>, procesador Core i5.</w:t>
       </w:r>
+    </w:p>
+    <w:p>
+      <w:pPr>
+        <w:rPr>
+          <w:rFonts w:ascii="Arial" w:hAnsi="Arial" w:cs="Arial"/>
+          <w:sz w:val="24"/>
+          <w:szCs w:val="24"/>
+        </w:rPr>
+      </w:pPr>
+    </w:p>
+    <w:p>
+      <w:pPr>
+        <w:rPr>
+          <w:rFonts w:ascii="Arial" w:eastAsia="Arial" w:hAnsi="Arial" w:cs="Arial"/>
+          <w:sz w:val="20"/>
+          <w:szCs w:val="20"/>
+        </w:rPr>
+      </w:pPr>
     </w:p>
     <w:p>
       <w:pPr>
@@ -5722,41 +6886,13 @@
                 <w:szCs w:val="20"/>
               </w:rPr>
             </w:pPr>
-            <w:proofErr w:type="spellStart"/>
-            <w:r>
-              <w:rPr>
-                <w:rFonts w:ascii="Arial" w:eastAsia="Arial" w:hAnsi="Arial" w:cs="Arial"/>
-                <w:sz w:val="20"/>
-                <w:szCs w:val="20"/>
-              </w:rPr>
-              <w:t>Tp</w:t>
-            </w:r>
-            <w:proofErr w:type="spellEnd"/>
-            <w:r>
-              <w:rPr>
-                <w:rFonts w:ascii="Arial" w:eastAsia="Arial" w:hAnsi="Arial" w:cs="Arial"/>
-                <w:sz w:val="20"/>
-                <w:szCs w:val="20"/>
-              </w:rPr>
-              <w:t xml:space="preserve">-Link </w:t>
-            </w:r>
-            <w:proofErr w:type="spellStart"/>
-            <w:r>
-              <w:rPr>
-                <w:rFonts w:ascii="Arial" w:eastAsia="Arial" w:hAnsi="Arial" w:cs="Arial"/>
-                <w:sz w:val="20"/>
-                <w:szCs w:val="20"/>
-              </w:rPr>
-              <w:t>Switch</w:t>
-            </w:r>
-            <w:proofErr w:type="spellEnd"/>
-            <w:r>
-              <w:rPr>
-                <w:rFonts w:ascii="Arial" w:eastAsia="Arial" w:hAnsi="Arial" w:cs="Arial"/>
-                <w:sz w:val="20"/>
-                <w:szCs w:val="20"/>
-              </w:rPr>
-              <w:t xml:space="preserve"> Administrable L2 de 48-Puertos de 10/100Mbps + 4 Puertos Gigabit JetStreamTL-SL3452</w:t>
+            <w:r>
+              <w:rPr>
+                <w:rFonts w:ascii="Arial" w:eastAsia="Arial" w:hAnsi="Arial" w:cs="Arial"/>
+                <w:sz w:val="20"/>
+                <w:szCs w:val="20"/>
+              </w:rPr>
+              <w:t>Tp-Link Switch Administrable L2 de 48-Puertos de 10/100Mbps + 4 Puertos Gigabit JetStreamTL-SL3452</w:t>
             </w:r>
           </w:p>
         </w:tc>
@@ -5792,7 +6928,7 @@
                 <w:sz w:val="20"/>
                 <w:szCs w:val="20"/>
               </w:rPr>
-              <w:t>1</w:t>
+              <w:t>2</w:t>
             </w:r>
           </w:p>
         </w:tc>
@@ -5902,7 +7038,6 @@
                 <w:lang w:val="en-US"/>
               </w:rPr>
             </w:pPr>
-            <w:proofErr w:type="spellStart"/>
             <w:r>
               <w:rPr>
                 <w:rFonts w:ascii="Arial" w:eastAsia="Arial" w:hAnsi="Arial" w:cs="Arial"/>
@@ -5910,17 +7045,7 @@
                 <w:szCs w:val="20"/>
                 <w:lang w:val="en-US"/>
               </w:rPr>
-              <w:t>ThinkCentre</w:t>
-            </w:r>
-            <w:proofErr w:type="spellEnd"/>
-            <w:r>
-              <w:rPr>
-                <w:rFonts w:ascii="Arial" w:eastAsia="Arial" w:hAnsi="Arial" w:cs="Arial"/>
-                <w:sz w:val="20"/>
-                <w:szCs w:val="20"/>
-                <w:lang w:val="en-US"/>
-              </w:rPr>
-              <w:t xml:space="preserve"> M710 SFF (Intel) PC Core I3</w:t>
+              <w:t>ThinkCentre M710 SFF (Intel) PC Core I3</w:t>
             </w:r>
           </w:p>
         </w:tc>
@@ -5988,7 +7113,6 @@
                 <w:lang w:val="en-US"/>
               </w:rPr>
             </w:pPr>
-            <w:proofErr w:type="spellStart"/>
             <w:r>
               <w:rPr>
                 <w:rFonts w:ascii="Arial" w:eastAsia="Arial" w:hAnsi="Arial" w:cs="Arial"/>
@@ -5996,17 +7120,7 @@
                 <w:szCs w:val="20"/>
                 <w:lang w:val="en-US"/>
               </w:rPr>
-              <w:t>ThinkCentre</w:t>
-            </w:r>
-            <w:proofErr w:type="spellEnd"/>
-            <w:r>
-              <w:rPr>
-                <w:rFonts w:ascii="Arial" w:eastAsia="Arial" w:hAnsi="Arial" w:cs="Arial"/>
-                <w:sz w:val="20"/>
-                <w:szCs w:val="20"/>
-                <w:lang w:val="en-US"/>
-              </w:rPr>
-              <w:t xml:space="preserve"> M710 SFF (Intel) PC Core I5</w:t>
+              <w:t>ThinkCentre M710 SFF (Intel) PC Core I5</w:t>
             </w:r>
           </w:p>
         </w:tc>
@@ -6074,7 +7188,6 @@
                 <w:lang w:val="en-US"/>
               </w:rPr>
             </w:pPr>
-            <w:proofErr w:type="spellStart"/>
             <w:r>
               <w:rPr>
                 <w:rFonts w:ascii="Arial" w:eastAsia="Arial" w:hAnsi="Arial" w:cs="Arial"/>
@@ -6082,17 +7195,7 @@
                 <w:szCs w:val="20"/>
                 <w:lang w:val="en-US"/>
               </w:rPr>
-              <w:t>Ideapad</w:t>
-            </w:r>
-            <w:proofErr w:type="spellEnd"/>
-            <w:r>
-              <w:rPr>
-                <w:rFonts w:ascii="Arial" w:eastAsia="Arial" w:hAnsi="Arial" w:cs="Arial"/>
-                <w:sz w:val="20"/>
-                <w:szCs w:val="20"/>
-                <w:lang w:val="en-US"/>
-              </w:rPr>
-              <w:t xml:space="preserve"> 320 (15”, Intel) Notebook Core I5</w:t>
+              <w:t>Ideapad 320 (15”, Intel) Notebook Core I5</w:t>
             </w:r>
           </w:p>
         </w:tc>
@@ -6373,41 +7476,13 @@
                 <w:szCs w:val="20"/>
               </w:rPr>
             </w:pPr>
-            <w:proofErr w:type="spellStart"/>
             <w:r>
               <w:rPr>
                 <w:rFonts w:ascii="Arial" w:eastAsia="Arial" w:hAnsi="Arial" w:cs="Arial"/>
                 <w:sz w:val="18"/>
                 <w:szCs w:val="20"/>
               </w:rPr>
-              <w:t>Tp</w:t>
-            </w:r>
-            <w:proofErr w:type="spellEnd"/>
-            <w:r>
-              <w:rPr>
-                <w:rFonts w:ascii="Arial" w:eastAsia="Arial" w:hAnsi="Arial" w:cs="Arial"/>
-                <w:sz w:val="18"/>
-                <w:szCs w:val="20"/>
-              </w:rPr>
-              <w:t xml:space="preserve">-Link </w:t>
-            </w:r>
-            <w:proofErr w:type="spellStart"/>
-            <w:r>
-              <w:rPr>
-                <w:rFonts w:ascii="Arial" w:eastAsia="Arial" w:hAnsi="Arial" w:cs="Arial"/>
-                <w:sz w:val="18"/>
-                <w:szCs w:val="20"/>
-              </w:rPr>
-              <w:t>Switch</w:t>
-            </w:r>
-            <w:proofErr w:type="spellEnd"/>
-            <w:r>
-              <w:rPr>
-                <w:rFonts w:ascii="Arial" w:eastAsia="Arial" w:hAnsi="Arial" w:cs="Arial"/>
-                <w:sz w:val="18"/>
-                <w:szCs w:val="20"/>
-              </w:rPr>
-              <w:t xml:space="preserve"> Administrable L2 de 48-Puertos de 10/100Mbps + 4 Puertos Gigabit JetStreamTL-SL3452</w:t>
+              <w:t>Tp-Link Switch Administrable L2 de 48-Puertos de 10/100Mbps + 4 Puertos Gigabit JetStreamTL-SL3452</w:t>
             </w:r>
           </w:p>
         </w:tc>
@@ -6443,7 +7518,7 @@
                 <w:sz w:val="18"/>
                 <w:szCs w:val="20"/>
               </w:rPr>
-              <w:t>1</w:t>
+              <w:t>2</w:t>
             </w:r>
           </w:p>
         </w:tc>
@@ -6553,7 +7628,6 @@
                 <w:lang w:val="en-US"/>
               </w:rPr>
             </w:pPr>
-            <w:proofErr w:type="spellStart"/>
             <w:r>
               <w:rPr>
                 <w:rFonts w:ascii="Arial" w:eastAsia="Arial" w:hAnsi="Arial" w:cs="Arial"/>
@@ -6561,17 +7635,8 @@
                 <w:szCs w:val="20"/>
                 <w:lang w:val="en-US"/>
               </w:rPr>
-              <w:t>ThinkCentre</w:t>
-            </w:r>
-            <w:proofErr w:type="spellEnd"/>
-            <w:r>
-              <w:rPr>
-                <w:rFonts w:ascii="Arial" w:eastAsia="Arial" w:hAnsi="Arial" w:cs="Arial"/>
-                <w:sz w:val="18"/>
-                <w:szCs w:val="20"/>
-                <w:lang w:val="en-US"/>
-              </w:rPr>
-              <w:t xml:space="preserve"> M710 SFF (Intel) PC Core I3</w:t>
+              <w:lastRenderedPageBreak/>
+              <w:t>ThinkCentre M710 SFF (Intel) PC Core I3</w:t>
             </w:r>
           </w:p>
         </w:tc>
@@ -6641,7 +7706,6 @@
                 <w:lang w:val="en-US"/>
               </w:rPr>
             </w:pPr>
-            <w:proofErr w:type="spellStart"/>
             <w:r>
               <w:rPr>
                 <w:rFonts w:ascii="Arial" w:eastAsia="Arial" w:hAnsi="Arial" w:cs="Arial"/>
@@ -6649,17 +7713,7 @@
                 <w:szCs w:val="20"/>
                 <w:lang w:val="en-US"/>
               </w:rPr>
-              <w:t>ThinkCentre</w:t>
-            </w:r>
-            <w:proofErr w:type="spellEnd"/>
-            <w:r>
-              <w:rPr>
-                <w:rFonts w:ascii="Arial" w:eastAsia="Arial" w:hAnsi="Arial" w:cs="Arial"/>
-                <w:sz w:val="18"/>
-                <w:szCs w:val="20"/>
-                <w:lang w:val="en-US"/>
-              </w:rPr>
-              <w:t xml:space="preserve"> M710 SFF (Intel) PC Core I5</w:t>
+              <w:t>ThinkCentre M710 SFF (Intel) PC Core I5</w:t>
             </w:r>
           </w:p>
         </w:tc>
@@ -6729,7 +7783,6 @@
                 <w:lang w:val="en-US"/>
               </w:rPr>
             </w:pPr>
-            <w:proofErr w:type="spellStart"/>
             <w:r>
               <w:rPr>
                 <w:rFonts w:ascii="Arial" w:eastAsia="Arial" w:hAnsi="Arial" w:cs="Arial"/>
@@ -6737,17 +7790,7 @@
                 <w:szCs w:val="20"/>
                 <w:lang w:val="en-US"/>
               </w:rPr>
-              <w:t>Ideapad</w:t>
-            </w:r>
-            <w:proofErr w:type="spellEnd"/>
-            <w:r>
-              <w:rPr>
-                <w:rFonts w:ascii="Arial" w:eastAsia="Arial" w:hAnsi="Arial" w:cs="Arial"/>
-                <w:sz w:val="18"/>
-                <w:szCs w:val="20"/>
-                <w:lang w:val="en-US"/>
-              </w:rPr>
-              <w:t xml:space="preserve"> 320 (15”, Intel) Notebook Core I5</w:t>
+              <w:t>Ideapad 320 (15”, Intel) Notebook Core I5</w:t>
             </w:r>
           </w:p>
         </w:tc>
@@ -6886,7 +7929,6 @@
         </w:rPr>
       </w:pPr>
       <w:r>
-        <w:lastRenderedPageBreak/>
         <w:t xml:space="preserve"> </w:t>
       </w:r>
       <w:r>
@@ -7033,41 +8075,13 @@
                 <w:szCs w:val="20"/>
               </w:rPr>
             </w:pPr>
-            <w:proofErr w:type="spellStart"/>
-            <w:r>
-              <w:rPr>
-                <w:rFonts w:ascii="Arial" w:eastAsia="Arial" w:hAnsi="Arial" w:cs="Arial"/>
-                <w:sz w:val="20"/>
-                <w:szCs w:val="20"/>
-              </w:rPr>
-              <w:t>Tp</w:t>
-            </w:r>
-            <w:proofErr w:type="spellEnd"/>
-            <w:r>
-              <w:rPr>
-                <w:rFonts w:ascii="Arial" w:eastAsia="Arial" w:hAnsi="Arial" w:cs="Arial"/>
-                <w:sz w:val="20"/>
-                <w:szCs w:val="20"/>
-              </w:rPr>
-              <w:t xml:space="preserve">-Link </w:t>
-            </w:r>
-            <w:proofErr w:type="spellStart"/>
-            <w:r>
-              <w:rPr>
-                <w:rFonts w:ascii="Arial" w:eastAsia="Arial" w:hAnsi="Arial" w:cs="Arial"/>
-                <w:sz w:val="20"/>
-                <w:szCs w:val="20"/>
-              </w:rPr>
-              <w:t>Switch</w:t>
-            </w:r>
-            <w:proofErr w:type="spellEnd"/>
-            <w:r>
-              <w:rPr>
-                <w:rFonts w:ascii="Arial" w:eastAsia="Arial" w:hAnsi="Arial" w:cs="Arial"/>
-                <w:sz w:val="20"/>
-                <w:szCs w:val="20"/>
-              </w:rPr>
-              <w:t xml:space="preserve"> Administrable L2 de 48-Puertos de 10/100Mbps + 4 Puertos Gigabit JetStreamTL-SL3452</w:t>
+            <w:r>
+              <w:rPr>
+                <w:rFonts w:ascii="Arial" w:eastAsia="Arial" w:hAnsi="Arial" w:cs="Arial"/>
+                <w:sz w:val="20"/>
+                <w:szCs w:val="20"/>
+              </w:rPr>
+              <w:t>Tp-Link Switch Administrable L2 de 48-Puertos de 10/100Mbps + 4 Puertos Gigabit JetStreamTL-SL3452</w:t>
             </w:r>
           </w:p>
         </w:tc>
@@ -7103,7 +8117,7 @@
                 <w:sz w:val="20"/>
                 <w:szCs w:val="20"/>
               </w:rPr>
-              <w:t>1</w:t>
+              <w:t>2</w:t>
             </w:r>
           </w:p>
         </w:tc>
@@ -7213,7 +8227,6 @@
                 <w:lang w:val="en-US"/>
               </w:rPr>
             </w:pPr>
-            <w:proofErr w:type="spellStart"/>
             <w:r>
               <w:rPr>
                 <w:rFonts w:ascii="Arial" w:eastAsia="Arial" w:hAnsi="Arial" w:cs="Arial"/>
@@ -7221,17 +8234,7 @@
                 <w:szCs w:val="20"/>
                 <w:lang w:val="en-US"/>
               </w:rPr>
-              <w:t>ThinkCentre</w:t>
-            </w:r>
-            <w:proofErr w:type="spellEnd"/>
-            <w:r>
-              <w:rPr>
-                <w:rFonts w:ascii="Arial" w:eastAsia="Arial" w:hAnsi="Arial" w:cs="Arial"/>
-                <w:sz w:val="20"/>
-                <w:szCs w:val="20"/>
-                <w:lang w:val="en-US"/>
-              </w:rPr>
-              <w:t xml:space="preserve"> M710 SFF (Intel) PC Core I3</w:t>
+              <w:t>ThinkCentre M710 SFF (Intel) PC Core I3</w:t>
             </w:r>
           </w:p>
         </w:tc>
@@ -7301,7 +8304,6 @@
                 <w:lang w:val="en-US"/>
               </w:rPr>
             </w:pPr>
-            <w:proofErr w:type="spellStart"/>
             <w:r>
               <w:rPr>
                 <w:rFonts w:ascii="Arial" w:eastAsia="Arial" w:hAnsi="Arial" w:cs="Arial"/>
@@ -7309,17 +8311,7 @@
                 <w:szCs w:val="20"/>
                 <w:lang w:val="en-US"/>
               </w:rPr>
-              <w:t>ThinkCentre</w:t>
-            </w:r>
-            <w:proofErr w:type="spellEnd"/>
-            <w:r>
-              <w:rPr>
-                <w:rFonts w:ascii="Arial" w:eastAsia="Arial" w:hAnsi="Arial" w:cs="Arial"/>
-                <w:sz w:val="20"/>
-                <w:szCs w:val="20"/>
-                <w:lang w:val="en-US"/>
-              </w:rPr>
-              <w:t xml:space="preserve"> M710 SFF (Intel) PC Core I5</w:t>
+              <w:t>ThinkCentre M710 SFF (Intel) PC Core I5</w:t>
             </w:r>
           </w:p>
         </w:tc>
@@ -7389,7 +8381,6 @@
                 <w:lang w:val="en-US"/>
               </w:rPr>
             </w:pPr>
-            <w:proofErr w:type="spellStart"/>
             <w:r>
               <w:rPr>
                 <w:rFonts w:ascii="Arial" w:eastAsia="Arial" w:hAnsi="Arial" w:cs="Arial"/>
@@ -7397,17 +8388,7 @@
                 <w:szCs w:val="20"/>
                 <w:lang w:val="en-US"/>
               </w:rPr>
-              <w:t>Ideapad</w:t>
-            </w:r>
-            <w:proofErr w:type="spellEnd"/>
-            <w:r>
-              <w:rPr>
-                <w:rFonts w:ascii="Arial" w:eastAsia="Arial" w:hAnsi="Arial" w:cs="Arial"/>
-                <w:sz w:val="20"/>
-                <w:szCs w:val="20"/>
-                <w:lang w:val="en-US"/>
-              </w:rPr>
-              <w:t xml:space="preserve"> 320 (15”, Intel) Notebook Core I5</w:t>
+              <w:t>Ideapad 320 (15”, Intel) Notebook Core I5</w:t>
             </w:r>
           </w:p>
         </w:tc>
@@ -7698,41 +8679,13 @@
                 <w:szCs w:val="20"/>
               </w:rPr>
             </w:pPr>
-            <w:proofErr w:type="spellStart"/>
-            <w:r>
-              <w:rPr>
-                <w:rFonts w:ascii="Arial" w:eastAsia="Arial" w:hAnsi="Arial" w:cs="Arial"/>
-                <w:sz w:val="20"/>
-                <w:szCs w:val="20"/>
-              </w:rPr>
-              <w:t>Tp</w:t>
-            </w:r>
-            <w:proofErr w:type="spellEnd"/>
-            <w:r>
-              <w:rPr>
-                <w:rFonts w:ascii="Arial" w:eastAsia="Arial" w:hAnsi="Arial" w:cs="Arial"/>
-                <w:sz w:val="20"/>
-                <w:szCs w:val="20"/>
-              </w:rPr>
-              <w:t xml:space="preserve">-Link </w:t>
-            </w:r>
-            <w:proofErr w:type="spellStart"/>
-            <w:r>
-              <w:rPr>
-                <w:rFonts w:ascii="Arial" w:eastAsia="Arial" w:hAnsi="Arial" w:cs="Arial"/>
-                <w:sz w:val="20"/>
-                <w:szCs w:val="20"/>
-              </w:rPr>
-              <w:t>Switch</w:t>
-            </w:r>
-            <w:proofErr w:type="spellEnd"/>
-            <w:r>
-              <w:rPr>
-                <w:rFonts w:ascii="Arial" w:eastAsia="Arial" w:hAnsi="Arial" w:cs="Arial"/>
-                <w:sz w:val="20"/>
-                <w:szCs w:val="20"/>
-              </w:rPr>
-              <w:t xml:space="preserve"> Administrable L2 de 48-Puertos de 10/100Mbps + 4 Puertos Gigabit JetStreamTL-SL3452</w:t>
+            <w:r>
+              <w:rPr>
+                <w:rFonts w:ascii="Arial" w:eastAsia="Arial" w:hAnsi="Arial" w:cs="Arial"/>
+                <w:sz w:val="20"/>
+                <w:szCs w:val="20"/>
+              </w:rPr>
+              <w:t>Tp-Link Switch Administrable L2 de 48-Puertos de 10/100Mbps + 4 Puertos Gigabit JetStreamTL-SL3452</w:t>
             </w:r>
           </w:p>
         </w:tc>
@@ -7878,7 +8831,6 @@
                 <w:lang w:val="en-US"/>
               </w:rPr>
             </w:pPr>
-            <w:proofErr w:type="spellStart"/>
             <w:r>
               <w:rPr>
                 <w:rFonts w:ascii="Arial" w:eastAsia="Arial" w:hAnsi="Arial" w:cs="Arial"/>
@@ -7886,17 +8838,7 @@
                 <w:szCs w:val="20"/>
                 <w:lang w:val="en-US"/>
               </w:rPr>
-              <w:t>ThinkCentre</w:t>
-            </w:r>
-            <w:proofErr w:type="spellEnd"/>
-            <w:r>
-              <w:rPr>
-                <w:rFonts w:ascii="Arial" w:eastAsia="Arial" w:hAnsi="Arial" w:cs="Arial"/>
-                <w:sz w:val="20"/>
-                <w:szCs w:val="20"/>
-                <w:lang w:val="en-US"/>
-              </w:rPr>
-              <w:t xml:space="preserve"> M710 SFF (Intel) PC Core I3</w:t>
+              <w:t>ThinkCentre M710 SFF (Intel) PC Core I3</w:t>
             </w:r>
           </w:p>
         </w:tc>
@@ -7966,7 +8908,6 @@
                 <w:lang w:val="en-US"/>
               </w:rPr>
             </w:pPr>
-            <w:proofErr w:type="spellStart"/>
             <w:r>
               <w:rPr>
                 <w:rFonts w:ascii="Arial" w:eastAsia="Arial" w:hAnsi="Arial" w:cs="Arial"/>
@@ -7974,17 +8915,8 @@
                 <w:szCs w:val="20"/>
                 <w:lang w:val="en-US"/>
               </w:rPr>
-              <w:t>ThinkCentre</w:t>
-            </w:r>
-            <w:proofErr w:type="spellEnd"/>
-            <w:r>
-              <w:rPr>
-                <w:rFonts w:ascii="Arial" w:eastAsia="Arial" w:hAnsi="Arial" w:cs="Arial"/>
-                <w:sz w:val="20"/>
-                <w:szCs w:val="20"/>
-                <w:lang w:val="en-US"/>
-              </w:rPr>
-              <w:t xml:space="preserve"> M710 SFF (Intel) PC Core I5</w:t>
+              <w:lastRenderedPageBreak/>
+              <w:t>ThinkCentre M710 SFF (Intel) PC Core I5</w:t>
             </w:r>
           </w:p>
         </w:tc>
@@ -8054,7 +8986,6 @@
                 <w:lang w:val="en-US"/>
               </w:rPr>
             </w:pPr>
-            <w:proofErr w:type="spellStart"/>
             <w:r>
               <w:rPr>
                 <w:rFonts w:ascii="Arial" w:eastAsia="Arial" w:hAnsi="Arial" w:cs="Arial"/>
@@ -8062,17 +8993,7 @@
                 <w:szCs w:val="20"/>
                 <w:lang w:val="en-US"/>
               </w:rPr>
-              <w:t>Ideapad</w:t>
-            </w:r>
-            <w:proofErr w:type="spellEnd"/>
-            <w:r>
-              <w:rPr>
-                <w:rFonts w:ascii="Arial" w:eastAsia="Arial" w:hAnsi="Arial" w:cs="Arial"/>
-                <w:sz w:val="20"/>
-                <w:szCs w:val="20"/>
-                <w:lang w:val="en-US"/>
-              </w:rPr>
-              <w:t xml:space="preserve"> 320 (15”, Intel) Notebook Core I5</w:t>
+              <w:t>Ideapad 320 (15”, Intel) Notebook Core I5</w:t>
             </w:r>
           </w:p>
         </w:tc>
@@ -8214,7 +9135,6 @@
           <w:rFonts w:ascii="Arial" w:hAnsi="Arial" w:cs="Arial"/>
           <w:sz w:val="36"/>
         </w:rPr>
-        <w:lastRenderedPageBreak/>
         <w:t>Esquema con tolerancia a Fallos</w:t>
       </w:r>
     </w:p>
@@ -8235,7 +9155,23 @@
           <w:sz w:val="24"/>
           <w:szCs w:val="24"/>
         </w:rPr>
-        <w:t>Con el fin de estar operativos 24/7 se cuenta con baterías que permiten que ante cortes de energía provenientes de la red eléctrica el data center deje de estar operativo, estas dan un margen de tiempo que el sistema de suministro de energía de emergencia alimente de energía a los equipos.</w:t>
+        <w:t>Con el fin de estar operativos 24/7 se cuenta con baterías que permiten que ante cortes de energía provenientes de la red eléctrica</w:t>
+      </w:r>
+      <w:r>
+        <w:rPr>
+          <w:rFonts w:ascii="Arial" w:hAnsi="Arial" w:cs="Arial"/>
+          <w:sz w:val="24"/>
+          <w:szCs w:val="24"/>
+        </w:rPr>
+        <w:t>,</w:t>
+      </w:r>
+      <w:r>
+        <w:rPr>
+          <w:rFonts w:ascii="Arial" w:hAnsi="Arial" w:cs="Arial"/>
+          <w:sz w:val="24"/>
+          <w:szCs w:val="24"/>
+        </w:rPr>
+        <w:t xml:space="preserve"> el data center deje de estar operativo, estas dan un margen de tiempo que el sistema de suministro de energía de emergencia alimente de energía a los equipos.</w:t>
       </w:r>
     </w:p>
     <w:p>
@@ -8269,7 +9205,23 @@
           <w:sz w:val="24"/>
           <w:szCs w:val="24"/>
         </w:rPr>
-        <w:t>Las instalaciones cuentan con un Datacenter Principal ubicado en el departamento de Ti, en caso de falla total de este ya sea por incendio, o cualquier otro motivo que impida que este brinde el servicio a los usuarios est</w:t>
+        <w:t>Las instalaciones cuentan con un Datacenter Principal ubicado en el departamento de Ti, en caso de falla total de este ya sea por incendio, o cualquier otro motivo que impida que este brinde el servicio a los usuarios</w:t>
+      </w:r>
+      <w:r>
+        <w:rPr>
+          <w:rFonts w:ascii="Arial" w:hAnsi="Arial" w:cs="Arial"/>
+          <w:sz w:val="24"/>
+          <w:szCs w:val="24"/>
+        </w:rPr>
+        <w:t>,</w:t>
+      </w:r>
+      <w:r>
+        <w:rPr>
+          <w:rFonts w:ascii="Arial" w:hAnsi="Arial" w:cs="Arial"/>
+          <w:sz w:val="24"/>
+          <w:szCs w:val="24"/>
+        </w:rPr>
+        <w:t xml:space="preserve"> est</w:t>
       </w:r>
       <w:r>
         <w:rPr>
@@ -8301,7 +9253,7 @@
           <w:sz w:val="24"/>
           <w:szCs w:val="24"/>
         </w:rPr>
-        <w:t xml:space="preserve">tro Datacenter que tiene la misma información que el central, este cuenta con las mismas prestaciones. En condiciones normales actuará como Backup. Su ubicación física </w:t>
+        <w:t xml:space="preserve">tro Datacenter que tiene la misma información que el central. En condiciones normales actuará como Backup. Su ubicación física </w:t>
       </w:r>
       <w:r>
         <w:rPr>
@@ -8333,60 +9285,88 @@
           <w:sz w:val="24"/>
           <w:szCs w:val="24"/>
         </w:rPr>
-        <w:t>atacenter del laboratorio, se elige esta ubicación que implica menos costos de instalación por encontrarse en el centro de la estructura física, tiene conexión directa a administración, planta y el propio laboratorio. Los costos que implica dicha instalación son los de los equipos de comunicación (</w:t>
-      </w:r>
-      <w:proofErr w:type="spellStart"/>
-      <w:r>
-        <w:rPr>
-          <w:rFonts w:ascii="Arial" w:hAnsi="Arial" w:cs="Arial"/>
-          <w:sz w:val="24"/>
-          <w:szCs w:val="24"/>
-        </w:rPr>
-        <w:t>Router</w:t>
-      </w:r>
-      <w:proofErr w:type="spellEnd"/>
-      <w:r>
-        <w:rPr>
-          <w:rFonts w:ascii="Arial" w:hAnsi="Arial" w:cs="Arial"/>
-          <w:sz w:val="24"/>
-          <w:szCs w:val="24"/>
-        </w:rPr>
-        <w:t xml:space="preserve">, </w:t>
-      </w:r>
-      <w:proofErr w:type="spellStart"/>
-      <w:r>
-        <w:rPr>
-          <w:rFonts w:ascii="Arial" w:hAnsi="Arial" w:cs="Arial"/>
-          <w:sz w:val="24"/>
-          <w:szCs w:val="24"/>
-        </w:rPr>
-        <w:t>Switch</w:t>
-      </w:r>
-      <w:proofErr w:type="spellEnd"/>
-      <w:r>
-        <w:rPr>
-          <w:rFonts w:ascii="Arial" w:hAnsi="Arial" w:cs="Arial"/>
-          <w:sz w:val="24"/>
-          <w:szCs w:val="24"/>
-        </w:rPr>
-        <w:t xml:space="preserve"> de enlace, servidores).</w:t>
-      </w:r>
-    </w:p>
-    <w:p>
-      <w:pPr>
-        <w:rPr>
-          <w:rFonts w:ascii="Arial" w:hAnsi="Arial" w:cs="Arial"/>
-          <w:sz w:val="24"/>
-          <w:szCs w:val="24"/>
-        </w:rPr>
-      </w:pPr>
-      <w:r>
-        <w:rPr>
-          <w:rFonts w:ascii="Arial" w:hAnsi="Arial" w:cs="Arial"/>
-          <w:sz w:val="24"/>
-          <w:szCs w:val="24"/>
-        </w:rPr>
-        <w:t>En el Datacenter central Estará ubicado un servidor con virtualización de email y Almacenamiento, mientras que en el datacenter secundario se encontrar</w:t>
+        <w:t>atacenter de</w:t>
+      </w:r>
+      <w:r>
+        <w:rPr>
+          <w:rFonts w:ascii="Arial" w:hAnsi="Arial" w:cs="Arial"/>
+          <w:sz w:val="24"/>
+          <w:szCs w:val="24"/>
+        </w:rPr>
+        <w:t xml:space="preserve"> Antel. Además</w:t>
+      </w:r>
+      <w:r>
+        <w:rPr>
+          <w:rFonts w:ascii="Arial" w:hAnsi="Arial" w:cs="Arial"/>
+          <w:sz w:val="24"/>
+          <w:szCs w:val="24"/>
+        </w:rPr>
+        <w:t xml:space="preserve"> se </w:t>
+      </w:r>
+      <w:r>
+        <w:rPr>
+          <w:rFonts w:ascii="Arial" w:hAnsi="Arial" w:cs="Arial"/>
+          <w:sz w:val="24"/>
+          <w:szCs w:val="24"/>
+        </w:rPr>
+        <w:t>cuenta con un segundo</w:t>
+      </w:r>
+      <w:r>
+        <w:rPr>
+          <w:rFonts w:ascii="Arial" w:hAnsi="Arial" w:cs="Arial"/>
+          <w:sz w:val="24"/>
+          <w:szCs w:val="24"/>
+        </w:rPr>
+        <w:t xml:space="preserve"> servidor en el laboratorio, se </w:t>
+      </w:r>
+      <w:r>
+        <w:rPr>
+          <w:rFonts w:ascii="Arial" w:hAnsi="Arial" w:cs="Arial"/>
+          <w:sz w:val="24"/>
+          <w:szCs w:val="24"/>
+        </w:rPr>
+        <w:t>elige esta ubicación que implica menos costos de instalación por encontrarse en el centro de la estructura física, tiene conexión directa a administración, planta y el propio laboratorio. Los costos que implica dicha instalación son los de los equipos de comunicación (Router, Switch de enlace, servidores).</w:t>
+      </w:r>
+    </w:p>
+    <w:p>
+      <w:pPr>
+        <w:rPr>
+          <w:rFonts w:ascii="Arial" w:hAnsi="Arial" w:cs="Arial"/>
+          <w:sz w:val="24"/>
+          <w:szCs w:val="24"/>
+        </w:rPr>
+      </w:pPr>
+      <w:r>
+        <w:rPr>
+          <w:rFonts w:ascii="Arial" w:hAnsi="Arial" w:cs="Arial"/>
+          <w:sz w:val="24"/>
+          <w:szCs w:val="24"/>
+        </w:rPr>
+        <w:t>En el Datacenter central e</w:t>
+      </w:r>
+      <w:r>
+        <w:rPr>
+          <w:rFonts w:ascii="Arial" w:hAnsi="Arial" w:cs="Arial"/>
+          <w:sz w:val="24"/>
+          <w:szCs w:val="24"/>
+        </w:rPr>
+        <w:t>stará ubicado un servidor con virtualización de</w:t>
+      </w:r>
+      <w:r>
+        <w:rPr>
+          <w:rFonts w:ascii="Arial" w:hAnsi="Arial" w:cs="Arial"/>
+          <w:sz w:val="24"/>
+          <w:szCs w:val="24"/>
+        </w:rPr>
+        <w:t xml:space="preserve"> Active directory/DNS (raíz), Active Directory (subdominio)</w:t>
+      </w:r>
+      <w:r>
+        <w:rPr>
+          <w:rFonts w:ascii="Arial" w:hAnsi="Arial" w:cs="Arial"/>
+          <w:sz w:val="24"/>
+          <w:szCs w:val="24"/>
+        </w:rPr>
+        <w:t xml:space="preserve"> y Almacenamiento, mientras que en el datacenter secundario se encontrar</w:t>
       </w:r>
       <w:r>
         <w:rPr>
@@ -8402,7 +9382,15 @@
           <w:sz w:val="24"/>
           <w:szCs w:val="24"/>
         </w:rPr>
-        <w:t xml:space="preserve"> otro servidor con virtualización de Aplicación y Base de datos.</w:t>
+        <w:t xml:space="preserve"> otro servidor co</w:t>
+      </w:r>
+      <w:r>
+        <w:rPr>
+          <w:rFonts w:ascii="Arial" w:hAnsi="Arial" w:cs="Arial"/>
+          <w:sz w:val="24"/>
+          <w:szCs w:val="24"/>
+        </w:rPr>
+        <w:t>n virtualización de Aplicación, Base de datos y Wsus.</w:t>
       </w:r>
     </w:p>
     <w:p>
@@ -8467,7 +9455,15 @@
           <w:sz w:val="24"/>
           <w:szCs w:val="24"/>
         </w:rPr>
-        <w:t xml:space="preserve"> si hay una falla en con el servidor uno, se levantaría un back up en el servidor 2 y a la inversa.</w:t>
+        <w:t xml:space="preserve"> si hay una falla</w:t>
+      </w:r>
+      <w:r>
+        <w:rPr>
+          <w:rFonts w:ascii="Arial" w:hAnsi="Arial" w:cs="Arial"/>
+          <w:sz w:val="24"/>
+          <w:szCs w:val="24"/>
+        </w:rPr>
+        <w:t xml:space="preserve"> con el servidor uno, se levantaría un back up en el servidor 2 y a la inversa.</w:t>
       </w:r>
     </w:p>
     <w:p>
@@ -8484,11 +9480,12 @@
           <w:noProof/>
           <w:sz w:val="20"/>
           <w:szCs w:val="20"/>
-          <w:lang w:val="en-US" w:eastAsia="en-US"/>
-        </w:rPr>
+          <w:lang w:eastAsia="es-UY"/>
+        </w:rPr>
+        <w:lastRenderedPageBreak/>
         <w:drawing>
           <wp:inline distT="114300" distB="114300" distL="114300" distR="114300" wp14:anchorId="6D363537" wp14:editId="53A4725F">
-            <wp:extent cx="4211782" cy="3013075"/>
+            <wp:extent cx="3371850" cy="3314700"/>
             <wp:effectExtent l="0" t="0" r="0" b="0"/>
             <wp:docPr id="7" name="image18.png"/>
             <wp:cNvGraphicFramePr/>
@@ -8500,8 +9497,13 @@
                     <pic:cNvPicPr preferRelativeResize="0"/>
                   </pic:nvPicPr>
                   <pic:blipFill>
-                    <a:blip r:embed="rId15"/>
-                    <a:srcRect/>
+                    <a:blip r:embed="rId15" cstate="print">
+                      <a:extLst>
+                        <a:ext uri="{28A0092B-C50C-407E-A947-70E740481C1C}">
+                          <a14:useLocalDpi xmlns:a14="http://schemas.microsoft.com/office/drawing/2010/main" val="0"/>
+                        </a:ext>
+                      </a:extLst>
+                    </a:blip>
                     <a:stretch>
                       <a:fillRect/>
                     </a:stretch>
@@ -8509,7 +9511,7 @@
                   <pic:spPr>
                     <a:xfrm>
                       <a:off x="0" y="0"/>
-                      <a:ext cx="4249744" cy="3040233"/>
+                      <a:ext cx="3372397" cy="3315238"/>
                     </a:xfrm>
                     <a:prstGeom prst="rect">
                       <a:avLst/>
@@ -8532,6 +9534,7 @@
         </w:rPr>
       </w:pPr>
       <w:hyperlink r:id="rId16">
+        <w:proofErr w:type="gramStart"/>
         <w:r>
           <w:rPr>
             <w:rFonts w:ascii="Arial" w:eastAsia="Arial" w:hAnsi="Arial" w:cs="Arial"/>
@@ -8540,7 +9543,18 @@
             <w:szCs w:val="20"/>
             <w:u w:val="single"/>
           </w:rPr>
-          <w:t>para mejor calidad de imagen</w:t>
+          <w:t>para</w:t>
+        </w:r>
+        <w:proofErr w:type="gramEnd"/>
+        <w:r>
+          <w:rPr>
+            <w:rFonts w:ascii="Arial" w:eastAsia="Arial" w:hAnsi="Arial" w:cs="Arial"/>
+            <w:color w:val="1155CC"/>
+            <w:sz w:val="20"/>
+            <w:szCs w:val="20"/>
+            <w:u w:val="single"/>
+          </w:rPr>
+          <w:t xml:space="preserve"> mejor calidad de imagen</w:t>
         </w:r>
       </w:hyperlink>
     </w:p>
@@ -8567,768 +9581,769 @@
           <w:sz w:val="28"/>
           <w:szCs w:val="28"/>
         </w:rPr>
-        <w:lastRenderedPageBreak/>
         <w:t xml:space="preserve">Prevención de Fallos en los Data Center </w:t>
       </w:r>
-    </w:p>
-    <w:p>
-      <w:pPr>
-        <w:rPr>
-          <w:rFonts w:ascii="Arial" w:hAnsi="Arial" w:cs="Arial"/>
-          <w:sz w:val="24"/>
-          <w:szCs w:val="24"/>
-        </w:rPr>
-      </w:pPr>
-      <w:r>
-        <w:rPr>
-          <w:rFonts w:ascii="Arial" w:hAnsi="Arial" w:cs="Arial"/>
-          <w:sz w:val="24"/>
-          <w:szCs w:val="24"/>
-        </w:rPr>
-        <w:t>Los puntos básicos que deben considerarse para que un Data Center sea confiable:</w:t>
-      </w:r>
-    </w:p>
-    <w:p>
-      <w:pPr>
-        <w:rPr>
-          <w:rFonts w:ascii="Arial" w:hAnsi="Arial" w:cs="Arial"/>
-          <w:sz w:val="24"/>
-          <w:szCs w:val="24"/>
-        </w:rPr>
-      </w:pPr>
-      <w:r>
-        <w:rPr>
-          <w:rFonts w:ascii="Arial" w:hAnsi="Arial" w:cs="Arial"/>
-          <w:sz w:val="24"/>
-          <w:szCs w:val="24"/>
-        </w:rPr>
-        <w:t>A</w:t>
-      </w:r>
-      <w:r>
-        <w:rPr>
-          <w:rFonts w:ascii="Arial" w:hAnsi="Arial" w:cs="Arial"/>
-          <w:sz w:val="24"/>
-          <w:szCs w:val="24"/>
-        </w:rPr>
-        <w:t xml:space="preserve">: </w:t>
-      </w:r>
-      <w:r>
-        <w:rPr>
-          <w:rFonts w:ascii="Arial" w:hAnsi="Arial" w:cs="Arial"/>
-          <w:sz w:val="24"/>
-          <w:szCs w:val="24"/>
-        </w:rPr>
-        <w:t xml:space="preserve">Energía siempre disponible: UPS, </w:t>
-      </w:r>
-      <w:r>
-        <w:rPr>
-          <w:rFonts w:ascii="Arial" w:hAnsi="Arial" w:cs="Arial"/>
-          <w:sz w:val="24"/>
-          <w:szCs w:val="24"/>
-        </w:rPr>
-        <w:t>g</w:t>
-      </w:r>
-      <w:r>
-        <w:rPr>
-          <w:rFonts w:ascii="Arial" w:hAnsi="Arial" w:cs="Arial"/>
-          <w:sz w:val="24"/>
-          <w:szCs w:val="24"/>
-        </w:rPr>
-        <w:t xml:space="preserve">eneradores, </w:t>
-      </w:r>
-      <w:r>
-        <w:rPr>
-          <w:rFonts w:ascii="Arial" w:hAnsi="Arial" w:cs="Arial"/>
-          <w:sz w:val="24"/>
-          <w:szCs w:val="24"/>
-        </w:rPr>
-        <w:t>b</w:t>
-      </w:r>
-      <w:r>
-        <w:rPr>
-          <w:rFonts w:ascii="Arial" w:hAnsi="Arial" w:cs="Arial"/>
-          <w:sz w:val="24"/>
-          <w:szCs w:val="24"/>
-        </w:rPr>
-        <w:t xml:space="preserve">aterías y </w:t>
-      </w:r>
-      <w:proofErr w:type="spellStart"/>
-      <w:r>
-        <w:rPr>
-          <w:rFonts w:ascii="Arial" w:hAnsi="Arial" w:cs="Arial"/>
-          <w:sz w:val="24"/>
-          <w:szCs w:val="24"/>
-        </w:rPr>
-        <w:t>S</w:t>
-      </w:r>
-      <w:r>
-        <w:rPr>
-          <w:rFonts w:ascii="Arial" w:hAnsi="Arial" w:cs="Arial"/>
-          <w:sz w:val="24"/>
-          <w:szCs w:val="24"/>
-        </w:rPr>
-        <w:t>witches</w:t>
-      </w:r>
-      <w:proofErr w:type="spellEnd"/>
-      <w:r>
-        <w:rPr>
-          <w:rFonts w:ascii="Arial" w:hAnsi="Arial" w:cs="Arial"/>
-          <w:sz w:val="24"/>
-          <w:szCs w:val="24"/>
-        </w:rPr>
-        <w:t xml:space="preserve"> estáticos</w:t>
-      </w:r>
-    </w:p>
-    <w:p>
-      <w:pPr>
-        <w:rPr>
-          <w:rFonts w:ascii="Arial" w:hAnsi="Arial" w:cs="Arial"/>
-          <w:sz w:val="24"/>
-          <w:szCs w:val="24"/>
-        </w:rPr>
-      </w:pPr>
-      <w:r>
-        <w:rPr>
-          <w:rFonts w:ascii="Arial" w:hAnsi="Arial" w:cs="Arial"/>
-          <w:sz w:val="24"/>
-          <w:szCs w:val="24"/>
-        </w:rPr>
-        <w:t>B</w:t>
-      </w:r>
-      <w:r>
-        <w:rPr>
-          <w:rFonts w:ascii="Arial" w:hAnsi="Arial" w:cs="Arial"/>
-          <w:sz w:val="24"/>
-          <w:szCs w:val="24"/>
-        </w:rPr>
-        <w:t xml:space="preserve">: </w:t>
-      </w:r>
-      <w:r>
-        <w:rPr>
-          <w:rFonts w:ascii="Arial" w:hAnsi="Arial" w:cs="Arial"/>
-          <w:sz w:val="24"/>
-          <w:szCs w:val="24"/>
-        </w:rPr>
-        <w:t xml:space="preserve">Control del </w:t>
-      </w:r>
-      <w:r>
-        <w:rPr>
-          <w:rFonts w:ascii="Arial" w:hAnsi="Arial" w:cs="Arial"/>
-          <w:sz w:val="24"/>
-          <w:szCs w:val="24"/>
-        </w:rPr>
-        <w:t>a</w:t>
-      </w:r>
-      <w:r>
-        <w:rPr>
-          <w:rFonts w:ascii="Arial" w:hAnsi="Arial" w:cs="Arial"/>
-          <w:sz w:val="24"/>
-          <w:szCs w:val="24"/>
-        </w:rPr>
-        <w:t xml:space="preserve">mbiente: Temperatura y </w:t>
-      </w:r>
-      <w:r>
-        <w:rPr>
-          <w:rFonts w:ascii="Arial" w:hAnsi="Arial" w:cs="Arial"/>
-          <w:sz w:val="24"/>
-          <w:szCs w:val="24"/>
-        </w:rPr>
-        <w:t>h</w:t>
-      </w:r>
-      <w:r>
-        <w:rPr>
-          <w:rFonts w:ascii="Arial" w:hAnsi="Arial" w:cs="Arial"/>
-          <w:sz w:val="24"/>
-          <w:szCs w:val="24"/>
-        </w:rPr>
-        <w:t xml:space="preserve">umedad, </w:t>
-      </w:r>
-      <w:r>
-        <w:rPr>
-          <w:rFonts w:ascii="Arial" w:hAnsi="Arial" w:cs="Arial"/>
-          <w:sz w:val="24"/>
-          <w:szCs w:val="24"/>
-        </w:rPr>
-        <w:t>f</w:t>
-      </w:r>
-      <w:r>
-        <w:rPr>
-          <w:rFonts w:ascii="Arial" w:hAnsi="Arial" w:cs="Arial"/>
-          <w:sz w:val="24"/>
-          <w:szCs w:val="24"/>
-        </w:rPr>
-        <w:t xml:space="preserve">iltración y </w:t>
-      </w:r>
-      <w:r>
-        <w:rPr>
-          <w:rFonts w:ascii="Arial" w:hAnsi="Arial" w:cs="Arial"/>
-          <w:sz w:val="24"/>
-          <w:szCs w:val="24"/>
-        </w:rPr>
-        <w:t>f</w:t>
-      </w:r>
-      <w:r>
-        <w:rPr>
-          <w:rFonts w:ascii="Arial" w:hAnsi="Arial" w:cs="Arial"/>
-          <w:sz w:val="24"/>
-          <w:szCs w:val="24"/>
-        </w:rPr>
-        <w:t xml:space="preserve">lujo de </w:t>
-      </w:r>
-      <w:r>
-        <w:rPr>
-          <w:rFonts w:ascii="Arial" w:hAnsi="Arial" w:cs="Arial"/>
-          <w:sz w:val="24"/>
-          <w:szCs w:val="24"/>
-        </w:rPr>
-        <w:t>a</w:t>
-      </w:r>
-      <w:r>
-        <w:rPr>
-          <w:rFonts w:ascii="Arial" w:hAnsi="Arial" w:cs="Arial"/>
-          <w:sz w:val="24"/>
-          <w:szCs w:val="24"/>
-        </w:rPr>
-        <w:t>ire</w:t>
-      </w:r>
-    </w:p>
-    <w:p>
-      <w:pPr>
-        <w:rPr>
-          <w:rFonts w:ascii="Arial" w:hAnsi="Arial" w:cs="Arial"/>
-          <w:sz w:val="24"/>
-          <w:szCs w:val="24"/>
-        </w:rPr>
-      </w:pPr>
-      <w:r>
-        <w:rPr>
-          <w:rFonts w:ascii="Arial" w:hAnsi="Arial" w:cs="Arial"/>
-          <w:sz w:val="24"/>
-          <w:szCs w:val="24"/>
-        </w:rPr>
-        <w:t>C</w:t>
-      </w:r>
-      <w:r>
-        <w:rPr>
-          <w:rFonts w:ascii="Arial" w:hAnsi="Arial" w:cs="Arial"/>
-          <w:sz w:val="24"/>
-          <w:szCs w:val="24"/>
-        </w:rPr>
-        <w:t xml:space="preserve">: </w:t>
-      </w:r>
-      <w:r>
-        <w:rPr>
-          <w:rFonts w:ascii="Arial" w:hAnsi="Arial" w:cs="Arial"/>
-          <w:sz w:val="24"/>
-          <w:szCs w:val="24"/>
-        </w:rPr>
-        <w:t xml:space="preserve">Seguridad: Protección </w:t>
-      </w:r>
-      <w:r>
-        <w:rPr>
-          <w:rFonts w:ascii="Arial" w:hAnsi="Arial" w:cs="Arial"/>
-          <w:sz w:val="24"/>
-          <w:szCs w:val="24"/>
-        </w:rPr>
-        <w:t>contra</w:t>
-      </w:r>
-      <w:r>
-        <w:rPr>
-          <w:rFonts w:ascii="Arial" w:hAnsi="Arial" w:cs="Arial"/>
-          <w:sz w:val="24"/>
-          <w:szCs w:val="24"/>
-        </w:rPr>
-        <w:t xml:space="preserve"> </w:t>
-      </w:r>
-      <w:r>
-        <w:rPr>
-          <w:rFonts w:ascii="Arial" w:hAnsi="Arial" w:cs="Arial"/>
-          <w:sz w:val="24"/>
-          <w:szCs w:val="24"/>
-        </w:rPr>
-        <w:t>i</w:t>
-      </w:r>
-      <w:r>
-        <w:rPr>
-          <w:rFonts w:ascii="Arial" w:hAnsi="Arial" w:cs="Arial"/>
-          <w:sz w:val="24"/>
-          <w:szCs w:val="24"/>
-        </w:rPr>
-        <w:t xml:space="preserve">ncendios, </w:t>
-      </w:r>
-      <w:r>
-        <w:rPr>
-          <w:rFonts w:ascii="Arial" w:hAnsi="Arial" w:cs="Arial"/>
-          <w:sz w:val="24"/>
-          <w:szCs w:val="24"/>
-        </w:rPr>
-        <w:t>i</w:t>
-      </w:r>
-      <w:r>
-        <w:rPr>
-          <w:rFonts w:ascii="Arial" w:hAnsi="Arial" w:cs="Arial"/>
-          <w:sz w:val="24"/>
-          <w:szCs w:val="24"/>
-        </w:rPr>
-        <w:t>nundaciones e intrusión</w:t>
-      </w:r>
-    </w:p>
-    <w:p>
-      <w:pPr>
-        <w:rPr>
-          <w:rFonts w:ascii="Arial" w:hAnsi="Arial" w:cs="Arial"/>
-          <w:sz w:val="24"/>
-          <w:szCs w:val="24"/>
-        </w:rPr>
-      </w:pPr>
-      <w:r>
-        <w:rPr>
-          <w:rFonts w:ascii="Arial" w:hAnsi="Arial" w:cs="Arial"/>
-          <w:sz w:val="24"/>
-          <w:szCs w:val="24"/>
-        </w:rPr>
-        <w:t>D</w:t>
-      </w:r>
-      <w:r>
-        <w:rPr>
-          <w:rFonts w:ascii="Arial" w:hAnsi="Arial" w:cs="Arial"/>
-          <w:sz w:val="24"/>
-          <w:szCs w:val="24"/>
-        </w:rPr>
-        <w:t xml:space="preserve">: </w:t>
-      </w:r>
-      <w:r>
-        <w:rPr>
-          <w:rFonts w:ascii="Arial" w:hAnsi="Arial" w:cs="Arial"/>
-          <w:sz w:val="24"/>
-          <w:szCs w:val="24"/>
-        </w:rPr>
-        <w:t xml:space="preserve">Monitoreo y </w:t>
-      </w:r>
-      <w:r>
-        <w:rPr>
-          <w:rFonts w:ascii="Arial" w:hAnsi="Arial" w:cs="Arial"/>
-          <w:sz w:val="24"/>
-          <w:szCs w:val="24"/>
-        </w:rPr>
-        <w:t>c</w:t>
-      </w:r>
-      <w:r>
-        <w:rPr>
-          <w:rFonts w:ascii="Arial" w:hAnsi="Arial" w:cs="Arial"/>
-          <w:sz w:val="24"/>
-          <w:szCs w:val="24"/>
-        </w:rPr>
-        <w:t xml:space="preserve">ontrol: Alarmas, </w:t>
-      </w:r>
-      <w:r>
-        <w:rPr>
-          <w:rFonts w:ascii="Arial" w:hAnsi="Arial" w:cs="Arial"/>
-          <w:sz w:val="24"/>
-          <w:szCs w:val="24"/>
-        </w:rPr>
-        <w:t>r</w:t>
-      </w:r>
-      <w:r>
-        <w:rPr>
-          <w:rFonts w:ascii="Arial" w:hAnsi="Arial" w:cs="Arial"/>
-          <w:sz w:val="24"/>
-          <w:szCs w:val="24"/>
-        </w:rPr>
-        <w:t xml:space="preserve">edundancia, </w:t>
-      </w:r>
-      <w:r>
-        <w:rPr>
-          <w:rFonts w:ascii="Arial" w:hAnsi="Arial" w:cs="Arial"/>
-          <w:sz w:val="24"/>
-          <w:szCs w:val="24"/>
-        </w:rPr>
-        <w:t>a</w:t>
-      </w:r>
-      <w:r>
-        <w:rPr>
-          <w:rFonts w:ascii="Arial" w:hAnsi="Arial" w:cs="Arial"/>
-          <w:sz w:val="24"/>
-          <w:szCs w:val="24"/>
-        </w:rPr>
-        <w:t>dministraci</w:t>
-      </w:r>
-      <w:r>
-        <w:rPr>
-          <w:rFonts w:ascii="Arial" w:hAnsi="Arial" w:cs="Arial"/>
-          <w:sz w:val="24"/>
-          <w:szCs w:val="24"/>
-        </w:rPr>
-        <w:t>ó</w:t>
-      </w:r>
-      <w:r>
-        <w:rPr>
-          <w:rFonts w:ascii="Arial" w:hAnsi="Arial" w:cs="Arial"/>
-          <w:sz w:val="24"/>
-          <w:szCs w:val="24"/>
-        </w:rPr>
-        <w:t xml:space="preserve">n de </w:t>
-      </w:r>
-      <w:r>
-        <w:rPr>
-          <w:rFonts w:ascii="Arial" w:hAnsi="Arial" w:cs="Arial"/>
-          <w:sz w:val="24"/>
-          <w:szCs w:val="24"/>
-        </w:rPr>
-        <w:t>e</w:t>
-      </w:r>
-      <w:r>
-        <w:rPr>
-          <w:rFonts w:ascii="Arial" w:hAnsi="Arial" w:cs="Arial"/>
-          <w:sz w:val="24"/>
-          <w:szCs w:val="24"/>
-        </w:rPr>
-        <w:t>nerg</w:t>
-      </w:r>
-      <w:r>
-        <w:rPr>
-          <w:rFonts w:ascii="Arial" w:hAnsi="Arial" w:cs="Arial"/>
-          <w:sz w:val="24"/>
-          <w:szCs w:val="24"/>
-        </w:rPr>
-        <w:t>í</w:t>
-      </w:r>
-      <w:r>
-        <w:rPr>
-          <w:rFonts w:ascii="Arial" w:hAnsi="Arial" w:cs="Arial"/>
-          <w:sz w:val="24"/>
-          <w:szCs w:val="24"/>
-        </w:rPr>
-        <w:t>a</w:t>
-      </w:r>
-      <w:r>
-        <w:rPr>
-          <w:rFonts w:ascii="Arial" w:hAnsi="Arial" w:cs="Arial"/>
-          <w:sz w:val="24"/>
-          <w:szCs w:val="24"/>
-        </w:rPr>
-        <w:t>.</w:t>
-      </w:r>
-    </w:p>
-    <w:p>
-      <w:pPr>
-        <w:rPr>
-          <w:rFonts w:ascii="Arial" w:hAnsi="Arial" w:cs="Arial"/>
-          <w:sz w:val="24"/>
-          <w:szCs w:val="24"/>
-          <w:highlight w:val="white"/>
-        </w:rPr>
-      </w:pPr>
-      <w:r>
-        <w:rPr>
-          <w:rFonts w:ascii="Arial" w:hAnsi="Arial" w:cs="Arial"/>
-          <w:sz w:val="24"/>
-          <w:szCs w:val="24"/>
-          <w:highlight w:val="white"/>
-        </w:rPr>
-        <w:t>A</w:t>
-      </w:r>
-      <w:r>
-        <w:rPr>
-          <w:rFonts w:ascii="Arial" w:hAnsi="Arial" w:cs="Arial"/>
-          <w:sz w:val="24"/>
-          <w:szCs w:val="24"/>
-          <w:highlight w:val="white"/>
-        </w:rPr>
-        <w:t xml:space="preserve">: </w:t>
-      </w:r>
-      <w:r>
-        <w:rPr>
-          <w:rFonts w:ascii="Arial" w:hAnsi="Arial" w:cs="Arial"/>
-          <w:sz w:val="24"/>
-          <w:szCs w:val="24"/>
-          <w:highlight w:val="white"/>
-        </w:rPr>
-        <w:t>Operar sin interrupciones es una necesidad vital en los centros de datos. De ahí que sea fundamental contar con grupos electrógenos para enfrentar un eventual corte de energía. Ante una falla en la red eléctrica estos equipos inician su funcionamiento entregando carga al sistema y permitiendo períodos extensos de autonomía eléctrica.</w:t>
-      </w:r>
-    </w:p>
-    <w:p>
-      <w:pPr>
-        <w:rPr>
-          <w:rFonts w:ascii="Arial" w:hAnsi="Arial" w:cs="Arial"/>
-          <w:sz w:val="24"/>
-          <w:szCs w:val="24"/>
-          <w:highlight w:val="white"/>
-        </w:rPr>
-      </w:pPr>
-      <w:r>
-        <w:rPr>
-          <w:rFonts w:ascii="Arial" w:hAnsi="Arial" w:cs="Arial"/>
-          <w:sz w:val="24"/>
-          <w:szCs w:val="24"/>
-          <w:highlight w:val="white"/>
-        </w:rPr>
-        <w:t>Otros equipos relevantes son los sistemas de UPS, que asumen la carga de los equipos mientras los grupos electrógenos completan su ciclo para suministrar energía, evitando -según indica el ejecutivo de Telefónica- los cortes de energía durante los cambios y regulando el voltaje, entre otras ventajas.</w:t>
-      </w:r>
-    </w:p>
-    <w:p>
-      <w:pPr>
-        <w:rPr>
-          <w:rFonts w:ascii="Arial" w:hAnsi="Arial" w:cs="Arial"/>
-          <w:sz w:val="24"/>
-          <w:szCs w:val="24"/>
-          <w:highlight w:val="white"/>
-        </w:rPr>
-      </w:pPr>
-      <w:r>
-        <w:rPr>
-          <w:rFonts w:ascii="Arial" w:hAnsi="Arial" w:cs="Arial"/>
-          <w:sz w:val="24"/>
-          <w:szCs w:val="24"/>
-          <w:highlight w:val="white"/>
-        </w:rPr>
-        <w:t>Expertos van más allá todavía, y aseguran que las UPS son el corazón del subsistema eléctrico dentro de un Data Center, porque permiten la continuidad operativa de los sistemas, filtran los mayores problemas eléctricos y enlazan la energía hasta el encendido del grupo generador.</w:t>
-      </w:r>
-    </w:p>
-    <w:p>
-      <w:pPr>
-        <w:rPr>
-          <w:rFonts w:ascii="Arial" w:hAnsi="Arial" w:cs="Arial"/>
-          <w:sz w:val="24"/>
-          <w:szCs w:val="24"/>
-        </w:rPr>
-      </w:pPr>
-      <w:r>
-        <w:rPr>
-          <w:rFonts w:ascii="Arial" w:hAnsi="Arial" w:cs="Arial"/>
-          <w:sz w:val="24"/>
-          <w:szCs w:val="24"/>
-        </w:rPr>
-        <w:t>B</w:t>
-      </w:r>
-      <w:r>
-        <w:rPr>
-          <w:rFonts w:ascii="Arial" w:hAnsi="Arial" w:cs="Arial"/>
-          <w:sz w:val="24"/>
-          <w:szCs w:val="24"/>
-        </w:rPr>
-        <w:t xml:space="preserve">: </w:t>
-      </w:r>
-      <w:r>
-        <w:rPr>
-          <w:rFonts w:ascii="Arial" w:hAnsi="Arial" w:cs="Arial"/>
-          <w:sz w:val="24"/>
-          <w:szCs w:val="24"/>
-        </w:rPr>
-        <w:t>El ambiente para de los Datacenter de contar con un control de</w:t>
-      </w:r>
-      <w:r>
-        <w:rPr>
-          <w:rFonts w:ascii="Arial" w:hAnsi="Arial" w:cs="Arial"/>
-          <w:sz w:val="24"/>
-          <w:szCs w:val="24"/>
-        </w:rPr>
-        <w:t xml:space="preserve"> t</w:t>
-      </w:r>
-      <w:r>
-        <w:rPr>
-          <w:rFonts w:ascii="Arial" w:hAnsi="Arial" w:cs="Arial"/>
-          <w:sz w:val="24"/>
-          <w:szCs w:val="24"/>
-        </w:rPr>
-        <w:t>emperatura, humedad, ventilación. Los equipos de comunicación levantan temperatura y para mantener la temperatura controlada para un funcionamiento óptimo se usarán aire acondicionado que mantendrá la sala a temperatura constante.</w:t>
-      </w:r>
-    </w:p>
-    <w:p>
-      <w:pPr>
-        <w:rPr>
-          <w:rFonts w:ascii="Arial" w:hAnsi="Arial" w:cs="Arial"/>
-          <w:sz w:val="24"/>
-          <w:szCs w:val="24"/>
-        </w:rPr>
-      </w:pPr>
-      <w:r>
-        <w:rPr>
-          <w:rFonts w:ascii="Arial" w:hAnsi="Arial" w:cs="Arial"/>
-          <w:sz w:val="24"/>
-          <w:szCs w:val="24"/>
-        </w:rPr>
-        <w:t xml:space="preserve"> </w:t>
-      </w:r>
-      <w:r>
-        <w:rPr>
-          <w:rFonts w:ascii="Arial" w:hAnsi="Arial" w:cs="Arial"/>
-          <w:b/>
-          <w:sz w:val="24"/>
-          <w:szCs w:val="24"/>
-        </w:rPr>
-        <w:t>Temperatura</w:t>
-      </w:r>
-      <w:r>
-        <w:rPr>
-          <w:rFonts w:ascii="Arial" w:hAnsi="Arial" w:cs="Arial"/>
-          <w:b/>
-          <w:sz w:val="24"/>
-          <w:szCs w:val="24"/>
-        </w:rPr>
-        <w:t>:</w:t>
-      </w:r>
-      <w:r>
-        <w:rPr>
-          <w:rFonts w:ascii="Arial" w:hAnsi="Arial" w:cs="Arial"/>
-          <w:sz w:val="24"/>
-          <w:szCs w:val="24"/>
-        </w:rPr>
-        <w:t xml:space="preserve"> la temperatura debe oscilar entre 18ºC y 21ºC</w:t>
-      </w:r>
-      <w:r>
-        <w:rPr>
-          <w:rFonts w:ascii="Arial" w:hAnsi="Arial" w:cs="Arial"/>
-          <w:sz w:val="24"/>
-          <w:szCs w:val="24"/>
-        </w:rPr>
-        <w:t>.</w:t>
-      </w:r>
-    </w:p>
-    <w:p>
-      <w:pPr>
-        <w:rPr>
-          <w:rFonts w:ascii="Arial" w:hAnsi="Arial" w:cs="Arial"/>
-          <w:sz w:val="24"/>
-          <w:szCs w:val="24"/>
-        </w:rPr>
-      </w:pPr>
-      <w:r>
-        <w:rPr>
-          <w:rFonts w:ascii="Arial" w:hAnsi="Arial" w:cs="Arial"/>
-          <w:sz w:val="24"/>
-          <w:szCs w:val="24"/>
-        </w:rPr>
-        <w:t xml:space="preserve"> </w:t>
-      </w:r>
-      <w:r>
-        <w:rPr>
-          <w:rFonts w:ascii="Arial" w:hAnsi="Arial" w:cs="Arial"/>
-          <w:b/>
-          <w:sz w:val="24"/>
-          <w:szCs w:val="24"/>
-        </w:rPr>
-        <w:t>Humedad</w:t>
-      </w:r>
-      <w:r>
-        <w:rPr>
-          <w:rFonts w:ascii="Arial" w:hAnsi="Arial" w:cs="Arial"/>
-          <w:b/>
-          <w:sz w:val="24"/>
-          <w:szCs w:val="24"/>
-        </w:rPr>
-        <w:t>:</w:t>
-      </w:r>
-      <w:r>
-        <w:rPr>
-          <w:rFonts w:ascii="Arial" w:hAnsi="Arial" w:cs="Arial"/>
-          <w:sz w:val="24"/>
-          <w:szCs w:val="24"/>
-        </w:rPr>
-        <w:t xml:space="preserve"> debe oscilar </w:t>
-      </w:r>
-      <w:r>
-        <w:rPr>
-          <w:rFonts w:ascii="Arial" w:hAnsi="Arial" w:cs="Arial"/>
-          <w:sz w:val="24"/>
-          <w:szCs w:val="24"/>
-        </w:rPr>
-        <w:t>entre el</w:t>
-      </w:r>
-      <w:r>
-        <w:rPr>
-          <w:rFonts w:ascii="Arial" w:hAnsi="Arial" w:cs="Arial"/>
-          <w:sz w:val="24"/>
-          <w:szCs w:val="24"/>
-        </w:rPr>
-        <w:t xml:space="preserve"> 40% </w:t>
-      </w:r>
-      <w:r>
-        <w:rPr>
-          <w:rFonts w:ascii="Arial" w:hAnsi="Arial" w:cs="Arial"/>
-          <w:sz w:val="24"/>
-          <w:szCs w:val="24"/>
-        </w:rPr>
-        <w:t>y el</w:t>
-      </w:r>
-      <w:r>
-        <w:rPr>
-          <w:rFonts w:ascii="Arial" w:hAnsi="Arial" w:cs="Arial"/>
-          <w:sz w:val="24"/>
-          <w:szCs w:val="24"/>
-        </w:rPr>
-        <w:t xml:space="preserve"> 60%</w:t>
-      </w:r>
-      <w:r>
-        <w:rPr>
-          <w:rFonts w:ascii="Arial" w:hAnsi="Arial" w:cs="Arial"/>
-          <w:sz w:val="24"/>
-          <w:szCs w:val="24"/>
-        </w:rPr>
-        <w:t>.</w:t>
-      </w:r>
-    </w:p>
-    <w:p>
-      <w:pPr>
-        <w:rPr>
-          <w:rFonts w:ascii="Arial" w:hAnsi="Arial" w:cs="Arial"/>
-          <w:sz w:val="24"/>
-          <w:szCs w:val="24"/>
-        </w:rPr>
-      </w:pPr>
-      <w:r>
-        <w:rPr>
-          <w:rFonts w:ascii="Arial" w:hAnsi="Arial" w:cs="Arial"/>
-          <w:sz w:val="24"/>
-          <w:szCs w:val="24"/>
-        </w:rPr>
-        <w:t xml:space="preserve"> </w:t>
-      </w:r>
-      <w:r>
-        <w:rPr>
-          <w:rFonts w:ascii="Arial" w:hAnsi="Arial" w:cs="Arial"/>
-          <w:b/>
-          <w:sz w:val="24"/>
-          <w:szCs w:val="24"/>
-        </w:rPr>
-        <w:t>Ventilación</w:t>
-      </w:r>
-      <w:r>
-        <w:rPr>
-          <w:rFonts w:ascii="Arial" w:hAnsi="Arial" w:cs="Arial"/>
-          <w:b/>
-          <w:sz w:val="24"/>
-          <w:szCs w:val="24"/>
-        </w:rPr>
-        <w:t>:</w:t>
-      </w:r>
-      <w:r>
-        <w:rPr>
-          <w:rFonts w:ascii="Arial" w:hAnsi="Arial" w:cs="Arial"/>
-          <w:sz w:val="24"/>
-          <w:szCs w:val="24"/>
-        </w:rPr>
-        <w:t xml:space="preserve">  se debe contar con sistema que permita la recirculación de aire.</w:t>
-      </w:r>
-    </w:p>
-    <w:p>
-      <w:pPr>
-        <w:rPr>
+      <w:r>
+        <w:rPr>
+          <w:rStyle w:val="Refdenotaalpie"/>
           <w:rFonts w:ascii="Arial" w:hAnsi="Arial" w:cs="Arial"/>
           <w:b/>
           <w:sz w:val="28"/>
           <w:szCs w:val="28"/>
         </w:rPr>
-      </w:pPr>
-      <w:r>
+        <w:footnoteReference w:id="3"/>
+      </w:r>
+    </w:p>
+    <w:p>
+      <w:pPr>
+        <w:rPr>
+          <w:rFonts w:ascii="Arial" w:hAnsi="Arial" w:cs="Arial"/>
+          <w:sz w:val="24"/>
+          <w:szCs w:val="24"/>
+        </w:rPr>
+      </w:pPr>
+      <w:r>
+        <w:rPr>
+          <w:rFonts w:ascii="Arial" w:hAnsi="Arial" w:cs="Arial"/>
+          <w:sz w:val="24"/>
+          <w:szCs w:val="24"/>
+        </w:rPr>
+        <w:t>Los puntos básicos que deben considerarse para que un Data Center sea confiable:</w:t>
+      </w:r>
+    </w:p>
+    <w:p>
+      <w:pPr>
+        <w:rPr>
+          <w:rFonts w:ascii="Arial" w:hAnsi="Arial" w:cs="Arial"/>
+          <w:sz w:val="24"/>
+          <w:szCs w:val="24"/>
+        </w:rPr>
+      </w:pPr>
+      <w:r>
+        <w:rPr>
+          <w:rFonts w:ascii="Arial" w:hAnsi="Arial" w:cs="Arial"/>
+          <w:sz w:val="24"/>
+          <w:szCs w:val="24"/>
+        </w:rPr>
+        <w:t>A</w:t>
+      </w:r>
+      <w:r>
+        <w:rPr>
+          <w:rFonts w:ascii="Arial" w:hAnsi="Arial" w:cs="Arial"/>
+          <w:sz w:val="24"/>
+          <w:szCs w:val="24"/>
+        </w:rPr>
+        <w:t xml:space="preserve">: </w:t>
+      </w:r>
+      <w:r>
+        <w:rPr>
+          <w:rFonts w:ascii="Arial" w:hAnsi="Arial" w:cs="Arial"/>
+          <w:sz w:val="24"/>
+          <w:szCs w:val="24"/>
+        </w:rPr>
+        <w:t xml:space="preserve">Energía siempre disponible: UPS, </w:t>
+      </w:r>
+      <w:r>
+        <w:rPr>
+          <w:rFonts w:ascii="Arial" w:hAnsi="Arial" w:cs="Arial"/>
+          <w:sz w:val="24"/>
+          <w:szCs w:val="24"/>
+        </w:rPr>
+        <w:t>g</w:t>
+      </w:r>
+      <w:r>
+        <w:rPr>
+          <w:rFonts w:ascii="Arial" w:hAnsi="Arial" w:cs="Arial"/>
+          <w:sz w:val="24"/>
+          <w:szCs w:val="24"/>
+        </w:rPr>
+        <w:t xml:space="preserve">eneradores, </w:t>
+      </w:r>
+      <w:r>
+        <w:rPr>
+          <w:rFonts w:ascii="Arial" w:hAnsi="Arial" w:cs="Arial"/>
+          <w:sz w:val="24"/>
+          <w:szCs w:val="24"/>
+        </w:rPr>
+        <w:t>b</w:t>
+      </w:r>
+      <w:r>
+        <w:rPr>
+          <w:rFonts w:ascii="Arial" w:hAnsi="Arial" w:cs="Arial"/>
+          <w:sz w:val="24"/>
+          <w:szCs w:val="24"/>
+        </w:rPr>
+        <w:t xml:space="preserve">aterías y </w:t>
+      </w:r>
+      <w:r>
+        <w:rPr>
+          <w:rFonts w:ascii="Arial" w:hAnsi="Arial" w:cs="Arial"/>
+          <w:sz w:val="24"/>
+          <w:szCs w:val="24"/>
+        </w:rPr>
+        <w:t>S</w:t>
+      </w:r>
+      <w:r>
+        <w:rPr>
+          <w:rFonts w:ascii="Arial" w:hAnsi="Arial" w:cs="Arial"/>
+          <w:sz w:val="24"/>
+          <w:szCs w:val="24"/>
+        </w:rPr>
+        <w:t>witches estáticos</w:t>
+      </w:r>
+    </w:p>
+    <w:p>
+      <w:pPr>
+        <w:rPr>
+          <w:rFonts w:ascii="Arial" w:hAnsi="Arial" w:cs="Arial"/>
+          <w:sz w:val="24"/>
+          <w:szCs w:val="24"/>
+        </w:rPr>
+      </w:pPr>
+      <w:r>
+        <w:rPr>
+          <w:rFonts w:ascii="Arial" w:hAnsi="Arial" w:cs="Arial"/>
+          <w:sz w:val="24"/>
+          <w:szCs w:val="24"/>
+        </w:rPr>
+        <w:t>B</w:t>
+      </w:r>
+      <w:r>
+        <w:rPr>
+          <w:rFonts w:ascii="Arial" w:hAnsi="Arial" w:cs="Arial"/>
+          <w:sz w:val="24"/>
+          <w:szCs w:val="24"/>
+        </w:rPr>
+        <w:t xml:space="preserve">: </w:t>
+      </w:r>
+      <w:r>
+        <w:rPr>
+          <w:rFonts w:ascii="Arial" w:hAnsi="Arial" w:cs="Arial"/>
+          <w:sz w:val="24"/>
+          <w:szCs w:val="24"/>
+        </w:rPr>
+        <w:t xml:space="preserve">Control del </w:t>
+      </w:r>
+      <w:r>
+        <w:rPr>
+          <w:rFonts w:ascii="Arial" w:hAnsi="Arial" w:cs="Arial"/>
+          <w:sz w:val="24"/>
+          <w:szCs w:val="24"/>
+        </w:rPr>
+        <w:t>a</w:t>
+      </w:r>
+      <w:r>
+        <w:rPr>
+          <w:rFonts w:ascii="Arial" w:hAnsi="Arial" w:cs="Arial"/>
+          <w:sz w:val="24"/>
+          <w:szCs w:val="24"/>
+        </w:rPr>
+        <w:t xml:space="preserve">mbiente: Temperatura y </w:t>
+      </w:r>
+      <w:r>
+        <w:rPr>
+          <w:rFonts w:ascii="Arial" w:hAnsi="Arial" w:cs="Arial"/>
+          <w:sz w:val="24"/>
+          <w:szCs w:val="24"/>
+        </w:rPr>
+        <w:t>h</w:t>
+      </w:r>
+      <w:r>
+        <w:rPr>
+          <w:rFonts w:ascii="Arial" w:hAnsi="Arial" w:cs="Arial"/>
+          <w:sz w:val="24"/>
+          <w:szCs w:val="24"/>
+        </w:rPr>
+        <w:t xml:space="preserve">umedad, </w:t>
+      </w:r>
+      <w:r>
+        <w:rPr>
+          <w:rFonts w:ascii="Arial" w:hAnsi="Arial" w:cs="Arial"/>
+          <w:sz w:val="24"/>
+          <w:szCs w:val="24"/>
+        </w:rPr>
+        <w:t>f</w:t>
+      </w:r>
+      <w:r>
+        <w:rPr>
+          <w:rFonts w:ascii="Arial" w:hAnsi="Arial" w:cs="Arial"/>
+          <w:sz w:val="24"/>
+          <w:szCs w:val="24"/>
+        </w:rPr>
+        <w:t xml:space="preserve">iltración y </w:t>
+      </w:r>
+      <w:r>
+        <w:rPr>
+          <w:rFonts w:ascii="Arial" w:hAnsi="Arial" w:cs="Arial"/>
+          <w:sz w:val="24"/>
+          <w:szCs w:val="24"/>
+        </w:rPr>
+        <w:t>f</w:t>
+      </w:r>
+      <w:r>
+        <w:rPr>
+          <w:rFonts w:ascii="Arial" w:hAnsi="Arial" w:cs="Arial"/>
+          <w:sz w:val="24"/>
+          <w:szCs w:val="24"/>
+        </w:rPr>
+        <w:t xml:space="preserve">lujo de </w:t>
+      </w:r>
+      <w:r>
+        <w:rPr>
+          <w:rFonts w:ascii="Arial" w:hAnsi="Arial" w:cs="Arial"/>
+          <w:sz w:val="24"/>
+          <w:szCs w:val="24"/>
+        </w:rPr>
+        <w:t>a</w:t>
+      </w:r>
+      <w:r>
+        <w:rPr>
+          <w:rFonts w:ascii="Arial" w:hAnsi="Arial" w:cs="Arial"/>
+          <w:sz w:val="24"/>
+          <w:szCs w:val="24"/>
+        </w:rPr>
+        <w:t>ire</w:t>
+      </w:r>
+    </w:p>
+    <w:p>
+      <w:pPr>
+        <w:rPr>
+          <w:rFonts w:ascii="Arial" w:hAnsi="Arial" w:cs="Arial"/>
+          <w:sz w:val="24"/>
+          <w:szCs w:val="24"/>
+        </w:rPr>
+      </w:pPr>
+      <w:r>
+        <w:rPr>
+          <w:rFonts w:ascii="Arial" w:hAnsi="Arial" w:cs="Arial"/>
+          <w:sz w:val="24"/>
+          <w:szCs w:val="24"/>
+        </w:rPr>
+        <w:t>C</w:t>
+      </w:r>
+      <w:r>
+        <w:rPr>
+          <w:rFonts w:ascii="Arial" w:hAnsi="Arial" w:cs="Arial"/>
+          <w:sz w:val="24"/>
+          <w:szCs w:val="24"/>
+        </w:rPr>
+        <w:t xml:space="preserve">: </w:t>
+      </w:r>
+      <w:r>
+        <w:rPr>
+          <w:rFonts w:ascii="Arial" w:hAnsi="Arial" w:cs="Arial"/>
+          <w:sz w:val="24"/>
+          <w:szCs w:val="24"/>
+        </w:rPr>
+        <w:t xml:space="preserve">Seguridad: Protección </w:t>
+      </w:r>
+      <w:r>
+        <w:rPr>
+          <w:rFonts w:ascii="Arial" w:hAnsi="Arial" w:cs="Arial"/>
+          <w:sz w:val="24"/>
+          <w:szCs w:val="24"/>
+        </w:rPr>
+        <w:t>contra</w:t>
+      </w:r>
+      <w:r>
+        <w:rPr>
+          <w:rFonts w:ascii="Arial" w:hAnsi="Arial" w:cs="Arial"/>
+          <w:sz w:val="24"/>
+          <w:szCs w:val="24"/>
+        </w:rPr>
+        <w:t xml:space="preserve"> </w:t>
+      </w:r>
+      <w:r>
+        <w:rPr>
+          <w:rFonts w:ascii="Arial" w:hAnsi="Arial" w:cs="Arial"/>
+          <w:sz w:val="24"/>
+          <w:szCs w:val="24"/>
+        </w:rPr>
+        <w:t>i</w:t>
+      </w:r>
+      <w:r>
+        <w:rPr>
+          <w:rFonts w:ascii="Arial" w:hAnsi="Arial" w:cs="Arial"/>
+          <w:sz w:val="24"/>
+          <w:szCs w:val="24"/>
+        </w:rPr>
+        <w:t xml:space="preserve">ncendios, </w:t>
+      </w:r>
+      <w:r>
+        <w:rPr>
+          <w:rFonts w:ascii="Arial" w:hAnsi="Arial" w:cs="Arial"/>
+          <w:sz w:val="24"/>
+          <w:szCs w:val="24"/>
+        </w:rPr>
+        <w:t>i</w:t>
+      </w:r>
+      <w:r>
+        <w:rPr>
+          <w:rFonts w:ascii="Arial" w:hAnsi="Arial" w:cs="Arial"/>
+          <w:sz w:val="24"/>
+          <w:szCs w:val="24"/>
+        </w:rPr>
+        <w:t>nundaciones e intrusión</w:t>
+      </w:r>
+    </w:p>
+    <w:p>
+      <w:pPr>
+        <w:rPr>
+          <w:rFonts w:ascii="Arial" w:hAnsi="Arial" w:cs="Arial"/>
+          <w:sz w:val="24"/>
+          <w:szCs w:val="24"/>
+        </w:rPr>
+      </w:pPr>
+      <w:r>
+        <w:rPr>
+          <w:rFonts w:ascii="Arial" w:hAnsi="Arial" w:cs="Arial"/>
+          <w:sz w:val="24"/>
+          <w:szCs w:val="24"/>
+        </w:rPr>
+        <w:t>D</w:t>
+      </w:r>
+      <w:r>
+        <w:rPr>
+          <w:rFonts w:ascii="Arial" w:hAnsi="Arial" w:cs="Arial"/>
+          <w:sz w:val="24"/>
+          <w:szCs w:val="24"/>
+        </w:rPr>
+        <w:t xml:space="preserve">: </w:t>
+      </w:r>
+      <w:r>
+        <w:rPr>
+          <w:rFonts w:ascii="Arial" w:hAnsi="Arial" w:cs="Arial"/>
+          <w:sz w:val="24"/>
+          <w:szCs w:val="24"/>
+        </w:rPr>
+        <w:t xml:space="preserve">Monitoreo y </w:t>
+      </w:r>
+      <w:r>
+        <w:rPr>
+          <w:rFonts w:ascii="Arial" w:hAnsi="Arial" w:cs="Arial"/>
+          <w:sz w:val="24"/>
+          <w:szCs w:val="24"/>
+        </w:rPr>
+        <w:t>c</w:t>
+      </w:r>
+      <w:r>
+        <w:rPr>
+          <w:rFonts w:ascii="Arial" w:hAnsi="Arial" w:cs="Arial"/>
+          <w:sz w:val="24"/>
+          <w:szCs w:val="24"/>
+        </w:rPr>
+        <w:t xml:space="preserve">ontrol: Alarmas, </w:t>
+      </w:r>
+      <w:r>
+        <w:rPr>
+          <w:rFonts w:ascii="Arial" w:hAnsi="Arial" w:cs="Arial"/>
+          <w:sz w:val="24"/>
+          <w:szCs w:val="24"/>
+        </w:rPr>
+        <w:t>r</w:t>
+      </w:r>
+      <w:r>
+        <w:rPr>
+          <w:rFonts w:ascii="Arial" w:hAnsi="Arial" w:cs="Arial"/>
+          <w:sz w:val="24"/>
+          <w:szCs w:val="24"/>
+        </w:rPr>
+        <w:t xml:space="preserve">edundancia, </w:t>
+      </w:r>
+      <w:r>
+        <w:rPr>
+          <w:rFonts w:ascii="Arial" w:hAnsi="Arial" w:cs="Arial"/>
+          <w:sz w:val="24"/>
+          <w:szCs w:val="24"/>
+        </w:rPr>
+        <w:t>a</w:t>
+      </w:r>
+      <w:r>
+        <w:rPr>
+          <w:rFonts w:ascii="Arial" w:hAnsi="Arial" w:cs="Arial"/>
+          <w:sz w:val="24"/>
+          <w:szCs w:val="24"/>
+        </w:rPr>
+        <w:t>dministraci</w:t>
+      </w:r>
+      <w:r>
+        <w:rPr>
+          <w:rFonts w:ascii="Arial" w:hAnsi="Arial" w:cs="Arial"/>
+          <w:sz w:val="24"/>
+          <w:szCs w:val="24"/>
+        </w:rPr>
+        <w:t>ó</w:t>
+      </w:r>
+      <w:r>
+        <w:rPr>
+          <w:rFonts w:ascii="Arial" w:hAnsi="Arial" w:cs="Arial"/>
+          <w:sz w:val="24"/>
+          <w:szCs w:val="24"/>
+        </w:rPr>
+        <w:t xml:space="preserve">n de </w:t>
+      </w:r>
+      <w:r>
+        <w:rPr>
+          <w:rFonts w:ascii="Arial" w:hAnsi="Arial" w:cs="Arial"/>
+          <w:sz w:val="24"/>
+          <w:szCs w:val="24"/>
+        </w:rPr>
+        <w:t>e</w:t>
+      </w:r>
+      <w:r>
+        <w:rPr>
+          <w:rFonts w:ascii="Arial" w:hAnsi="Arial" w:cs="Arial"/>
+          <w:sz w:val="24"/>
+          <w:szCs w:val="24"/>
+        </w:rPr>
+        <w:t>nerg</w:t>
+      </w:r>
+      <w:r>
+        <w:rPr>
+          <w:rFonts w:ascii="Arial" w:hAnsi="Arial" w:cs="Arial"/>
+          <w:sz w:val="24"/>
+          <w:szCs w:val="24"/>
+        </w:rPr>
+        <w:t>í</w:t>
+      </w:r>
+      <w:r>
+        <w:rPr>
+          <w:rFonts w:ascii="Arial" w:hAnsi="Arial" w:cs="Arial"/>
+          <w:sz w:val="24"/>
+          <w:szCs w:val="24"/>
+        </w:rPr>
+        <w:t>a</w:t>
+      </w:r>
+      <w:r>
+        <w:rPr>
+          <w:rFonts w:ascii="Arial" w:hAnsi="Arial" w:cs="Arial"/>
+          <w:sz w:val="24"/>
+          <w:szCs w:val="24"/>
+        </w:rPr>
+        <w:t>.</w:t>
+      </w:r>
+    </w:p>
+    <w:p>
+      <w:pPr>
+        <w:rPr>
+          <w:rFonts w:ascii="Arial" w:hAnsi="Arial" w:cs="Arial"/>
+          <w:sz w:val="24"/>
+          <w:szCs w:val="24"/>
+          <w:highlight w:val="white"/>
+        </w:rPr>
+      </w:pPr>
+      <w:r>
+        <w:rPr>
+          <w:rFonts w:ascii="Arial" w:hAnsi="Arial" w:cs="Arial"/>
+          <w:sz w:val="24"/>
+          <w:szCs w:val="24"/>
+          <w:highlight w:val="white"/>
+        </w:rPr>
+        <w:t>A</w:t>
+      </w:r>
+      <w:r>
+        <w:rPr>
+          <w:rFonts w:ascii="Arial" w:hAnsi="Arial" w:cs="Arial"/>
+          <w:sz w:val="24"/>
+          <w:szCs w:val="24"/>
+          <w:highlight w:val="white"/>
+        </w:rPr>
+        <w:t xml:space="preserve">: </w:t>
+      </w:r>
+      <w:r>
+        <w:rPr>
+          <w:rFonts w:ascii="Arial" w:hAnsi="Arial" w:cs="Arial"/>
+          <w:sz w:val="24"/>
+          <w:szCs w:val="24"/>
+          <w:highlight w:val="white"/>
+        </w:rPr>
+        <w:t>Operar sin interrupciones es una necesidad vital en los centros de datos. De ahí que sea fundamental contar con grupos electrógenos para enfrentar un eventual corte de energía. Ante una falla en la red eléctrica estos equipos inician su funcionamiento entregando carga al sistema y permitiendo períodos extensos de autonomía eléctrica.</w:t>
+      </w:r>
+    </w:p>
+    <w:p>
+      <w:pPr>
+        <w:rPr>
+          <w:rFonts w:ascii="Arial" w:hAnsi="Arial" w:cs="Arial"/>
+          <w:sz w:val="24"/>
+          <w:szCs w:val="24"/>
+          <w:highlight w:val="white"/>
+        </w:rPr>
+      </w:pPr>
+      <w:r>
+        <w:rPr>
+          <w:rFonts w:ascii="Arial" w:hAnsi="Arial" w:cs="Arial"/>
+          <w:sz w:val="24"/>
+          <w:szCs w:val="24"/>
+          <w:highlight w:val="white"/>
+        </w:rPr>
+        <w:t>Otros equipos relevantes son los sistemas de UPS, que asumen la carga de los equipos mientras los grupos electrógenos completan su ciclo para suministrar energía, evitando -según indica el ejecutivo de Telefónica- los cortes de energía durante los cambios y regulando el voltaje, entre otras ventajas.</w:t>
+      </w:r>
+    </w:p>
+    <w:p>
+      <w:pPr>
+        <w:rPr>
+          <w:rFonts w:ascii="Arial" w:hAnsi="Arial" w:cs="Arial"/>
+          <w:sz w:val="24"/>
+          <w:szCs w:val="24"/>
+          <w:highlight w:val="white"/>
+        </w:rPr>
+      </w:pPr>
+      <w:r>
+        <w:rPr>
+          <w:rFonts w:ascii="Arial" w:hAnsi="Arial" w:cs="Arial"/>
+          <w:sz w:val="24"/>
+          <w:szCs w:val="24"/>
+          <w:highlight w:val="white"/>
+        </w:rPr>
+        <w:t>Expertos van más allá todavía, y aseguran que las UPS son el corazón del subsistema eléctrico dentro de un Data Center, porque permiten la continuidad operativa de los sistemas, filtran los mayores problemas eléctricos y enlazan la energía hasta el encendido del grupo generador.</w:t>
+      </w:r>
+    </w:p>
+    <w:p>
+      <w:pPr>
+        <w:rPr>
+          <w:rFonts w:ascii="Arial" w:hAnsi="Arial" w:cs="Arial"/>
+          <w:sz w:val="24"/>
+          <w:szCs w:val="24"/>
+        </w:rPr>
+      </w:pPr>
+      <w:r>
+        <w:rPr>
+          <w:rFonts w:ascii="Arial" w:hAnsi="Arial" w:cs="Arial"/>
+          <w:sz w:val="24"/>
+          <w:szCs w:val="24"/>
+        </w:rPr>
+        <w:lastRenderedPageBreak/>
+        <w:t>B</w:t>
+      </w:r>
+      <w:r>
+        <w:rPr>
+          <w:rFonts w:ascii="Arial" w:hAnsi="Arial" w:cs="Arial"/>
+          <w:sz w:val="24"/>
+          <w:szCs w:val="24"/>
+        </w:rPr>
+        <w:t xml:space="preserve">: </w:t>
+      </w:r>
+      <w:r>
+        <w:rPr>
+          <w:rFonts w:ascii="Arial" w:hAnsi="Arial" w:cs="Arial"/>
+          <w:sz w:val="24"/>
+          <w:szCs w:val="24"/>
+        </w:rPr>
+        <w:t>El ambiente para de los Datacenter de contar con un control de</w:t>
+      </w:r>
+      <w:r>
+        <w:rPr>
+          <w:rFonts w:ascii="Arial" w:hAnsi="Arial" w:cs="Arial"/>
+          <w:sz w:val="24"/>
+          <w:szCs w:val="24"/>
+        </w:rPr>
+        <w:t xml:space="preserve"> t</w:t>
+      </w:r>
+      <w:r>
+        <w:rPr>
+          <w:rFonts w:ascii="Arial" w:hAnsi="Arial" w:cs="Arial"/>
+          <w:sz w:val="24"/>
+          <w:szCs w:val="24"/>
+        </w:rPr>
+        <w:t>emperatura, humedad, ventilación. Los equipos de comunicación levantan temperatura y para mantener la temperatura controlada para un funcionamiento óptimo se usarán aire acondicionado que mantendrá la sala a temperatura constante.</w:t>
+      </w:r>
+    </w:p>
+    <w:p>
+      <w:pPr>
+        <w:rPr>
+          <w:rFonts w:ascii="Arial" w:hAnsi="Arial" w:cs="Arial"/>
+          <w:sz w:val="24"/>
+          <w:szCs w:val="24"/>
+        </w:rPr>
+      </w:pPr>
+      <w:r>
+        <w:rPr>
+          <w:rFonts w:ascii="Arial" w:hAnsi="Arial" w:cs="Arial"/>
+          <w:sz w:val="24"/>
+          <w:szCs w:val="24"/>
+        </w:rPr>
+        <w:t xml:space="preserve"> </w:t>
+      </w:r>
+      <w:r>
+        <w:rPr>
+          <w:rFonts w:ascii="Arial" w:hAnsi="Arial" w:cs="Arial"/>
+          <w:b/>
+          <w:sz w:val="24"/>
+          <w:szCs w:val="24"/>
+        </w:rPr>
+        <w:t>Temperatura</w:t>
+      </w:r>
+      <w:r>
+        <w:rPr>
+          <w:rFonts w:ascii="Arial" w:hAnsi="Arial" w:cs="Arial"/>
+          <w:b/>
+          <w:sz w:val="24"/>
+          <w:szCs w:val="24"/>
+        </w:rPr>
+        <w:t>:</w:t>
+      </w:r>
+      <w:r>
+        <w:rPr>
+          <w:rFonts w:ascii="Arial" w:hAnsi="Arial" w:cs="Arial"/>
+          <w:sz w:val="24"/>
+          <w:szCs w:val="24"/>
+        </w:rPr>
+        <w:t xml:space="preserve"> la temperatura debe oscilar entre 18ºC y 21ºC</w:t>
+      </w:r>
+      <w:r>
+        <w:rPr>
+          <w:rFonts w:ascii="Arial" w:hAnsi="Arial" w:cs="Arial"/>
+          <w:sz w:val="24"/>
+          <w:szCs w:val="24"/>
+        </w:rPr>
+        <w:t>.</w:t>
+      </w:r>
+    </w:p>
+    <w:p>
+      <w:pPr>
+        <w:rPr>
+          <w:rFonts w:ascii="Arial" w:hAnsi="Arial" w:cs="Arial"/>
+          <w:sz w:val="24"/>
+          <w:szCs w:val="24"/>
+        </w:rPr>
+      </w:pPr>
+      <w:r>
+        <w:rPr>
+          <w:rFonts w:ascii="Arial" w:hAnsi="Arial" w:cs="Arial"/>
+          <w:sz w:val="24"/>
+          <w:szCs w:val="24"/>
+        </w:rPr>
+        <w:t xml:space="preserve"> </w:t>
+      </w:r>
+      <w:r>
+        <w:rPr>
+          <w:rFonts w:ascii="Arial" w:hAnsi="Arial" w:cs="Arial"/>
+          <w:b/>
+          <w:sz w:val="24"/>
+          <w:szCs w:val="24"/>
+        </w:rPr>
+        <w:t>Humedad</w:t>
+      </w:r>
+      <w:r>
+        <w:rPr>
+          <w:rFonts w:ascii="Arial" w:hAnsi="Arial" w:cs="Arial"/>
+          <w:b/>
+          <w:sz w:val="24"/>
+          <w:szCs w:val="24"/>
+        </w:rPr>
+        <w:t>:</w:t>
+      </w:r>
+      <w:r>
+        <w:rPr>
+          <w:rFonts w:ascii="Arial" w:hAnsi="Arial" w:cs="Arial"/>
+          <w:sz w:val="24"/>
+          <w:szCs w:val="24"/>
+        </w:rPr>
+        <w:t xml:space="preserve"> debe oscilar </w:t>
+      </w:r>
+      <w:r>
+        <w:rPr>
+          <w:rFonts w:ascii="Arial" w:hAnsi="Arial" w:cs="Arial"/>
+          <w:sz w:val="24"/>
+          <w:szCs w:val="24"/>
+        </w:rPr>
+        <w:t>entre el</w:t>
+      </w:r>
+      <w:r>
+        <w:rPr>
+          <w:rFonts w:ascii="Arial" w:hAnsi="Arial" w:cs="Arial"/>
+          <w:sz w:val="24"/>
+          <w:szCs w:val="24"/>
+        </w:rPr>
+        <w:t xml:space="preserve"> 40% </w:t>
+      </w:r>
+      <w:r>
+        <w:rPr>
+          <w:rFonts w:ascii="Arial" w:hAnsi="Arial" w:cs="Arial"/>
+          <w:sz w:val="24"/>
+          <w:szCs w:val="24"/>
+        </w:rPr>
+        <w:t>y el</w:t>
+      </w:r>
+      <w:r>
+        <w:rPr>
+          <w:rFonts w:ascii="Arial" w:hAnsi="Arial" w:cs="Arial"/>
+          <w:sz w:val="24"/>
+          <w:szCs w:val="24"/>
+        </w:rPr>
+        <w:t xml:space="preserve"> 60%</w:t>
+      </w:r>
+      <w:r>
+        <w:rPr>
+          <w:rFonts w:ascii="Arial" w:hAnsi="Arial" w:cs="Arial"/>
+          <w:sz w:val="24"/>
+          <w:szCs w:val="24"/>
+        </w:rPr>
+        <w:t>.</w:t>
+      </w:r>
+    </w:p>
+    <w:p>
+      <w:pPr>
+        <w:rPr>
+          <w:rFonts w:ascii="Arial" w:hAnsi="Arial" w:cs="Arial"/>
+          <w:sz w:val="24"/>
+          <w:szCs w:val="24"/>
+        </w:rPr>
+      </w:pPr>
+      <w:r>
+        <w:rPr>
+          <w:rFonts w:ascii="Arial" w:hAnsi="Arial" w:cs="Arial"/>
+          <w:sz w:val="24"/>
+          <w:szCs w:val="24"/>
+        </w:rPr>
+        <w:t xml:space="preserve"> </w:t>
+      </w:r>
+      <w:r>
+        <w:rPr>
+          <w:rFonts w:ascii="Arial" w:hAnsi="Arial" w:cs="Arial"/>
+          <w:b/>
+          <w:sz w:val="24"/>
+          <w:szCs w:val="24"/>
+        </w:rPr>
+        <w:t>Ventilación</w:t>
+      </w:r>
+      <w:proofErr w:type="gramStart"/>
+      <w:r>
+        <w:rPr>
+          <w:rFonts w:ascii="Arial" w:hAnsi="Arial" w:cs="Arial"/>
+          <w:b/>
+          <w:sz w:val="24"/>
+          <w:szCs w:val="24"/>
+        </w:rPr>
+        <w:t>:</w:t>
+      </w:r>
+      <w:r>
+        <w:rPr>
+          <w:rFonts w:ascii="Arial" w:hAnsi="Arial" w:cs="Arial"/>
+          <w:sz w:val="24"/>
+          <w:szCs w:val="24"/>
+        </w:rPr>
+        <w:t xml:space="preserve">  se</w:t>
+      </w:r>
+      <w:proofErr w:type="gramEnd"/>
+      <w:r>
+        <w:rPr>
+          <w:rFonts w:ascii="Arial" w:hAnsi="Arial" w:cs="Arial"/>
+          <w:sz w:val="24"/>
+          <w:szCs w:val="24"/>
+        </w:rPr>
+        <w:t xml:space="preserve"> debe contar con sistema que permita la recirculación de aire.</w:t>
+      </w:r>
+    </w:p>
+    <w:p>
+      <w:pPr>
         <w:rPr>
           <w:rFonts w:ascii="Arial" w:hAnsi="Arial" w:cs="Arial"/>
           <w:b/>
           <w:sz w:val="28"/>
           <w:szCs w:val="28"/>
         </w:rPr>
-        <w:t>Espacio Físico</w:t>
-      </w:r>
+      </w:pPr>
       <w:r>
         <w:rPr>
           <w:rFonts w:ascii="Arial" w:hAnsi="Arial" w:cs="Arial"/>
@@ -9336,7 +10351,7 @@
           <w:sz w:val="28"/>
           <w:szCs w:val="28"/>
         </w:rPr>
-        <w:tab/>
+        <w:t>Espacio Físico</w:t>
       </w:r>
       <w:r>
         <w:rPr>
@@ -9383,105 +10398,105 @@
         </w:rPr>
         <w:tab/>
       </w:r>
-    </w:p>
-    <w:p>
-      <w:pPr>
-        <w:rPr>
-          <w:rFonts w:ascii="Arial" w:hAnsi="Arial" w:cs="Arial"/>
-          <w:b/>
-          <w:sz w:val="24"/>
-          <w:szCs w:val="24"/>
-        </w:rPr>
-      </w:pPr>
-      <w:r>
-        <w:rPr>
-          <w:rFonts w:ascii="Arial" w:hAnsi="Arial" w:cs="Arial"/>
-          <w:sz w:val="24"/>
-          <w:szCs w:val="24"/>
-        </w:rPr>
-        <w:t>El espacio físico debe de estar distribuido de manera tal que se pueda maximizar su utilización. Todas las áreas deben ser funcionales y deben de ubicarse salidas de emergencia, áreas de circulación, áreas de profesionales de soporte, etc. La visibilidad dentro del centro de datos debe ser total.</w:t>
-      </w:r>
-      <w:r>
-        <w:rPr>
-          <w:rFonts w:ascii="Arial" w:hAnsi="Arial" w:cs="Arial"/>
-          <w:sz w:val="24"/>
-          <w:szCs w:val="24"/>
-        </w:rPr>
-        <w:tab/>
-      </w:r>
-      <w:r>
-        <w:rPr>
-          <w:rFonts w:ascii="Arial" w:hAnsi="Arial" w:cs="Arial"/>
-          <w:sz w:val="24"/>
-          <w:szCs w:val="24"/>
-        </w:rPr>
-        <w:tab/>
-      </w:r>
-      <w:r>
-        <w:rPr>
-          <w:rFonts w:ascii="Arial" w:hAnsi="Arial" w:cs="Arial"/>
-          <w:b/>
-          <w:sz w:val="24"/>
-          <w:szCs w:val="24"/>
-        </w:rPr>
-        <w:tab/>
-      </w:r>
-      <w:r>
-        <w:rPr>
-          <w:rFonts w:ascii="Arial" w:hAnsi="Arial" w:cs="Arial"/>
-          <w:b/>
-          <w:sz w:val="24"/>
-          <w:szCs w:val="24"/>
-        </w:rPr>
-        <w:tab/>
-      </w:r>
-      <w:r>
-        <w:rPr>
-          <w:rFonts w:ascii="Arial" w:hAnsi="Arial" w:cs="Arial"/>
-          <w:b/>
-          <w:sz w:val="24"/>
-          <w:szCs w:val="24"/>
-        </w:rPr>
-        <w:tab/>
-      </w:r>
-      <w:r>
-        <w:rPr>
-          <w:rFonts w:ascii="Arial" w:hAnsi="Arial" w:cs="Arial"/>
-          <w:b/>
-          <w:sz w:val="24"/>
-          <w:szCs w:val="24"/>
-        </w:rPr>
-        <w:tab/>
-      </w:r>
-      <w:r>
-        <w:rPr>
-          <w:rFonts w:ascii="Arial" w:hAnsi="Arial" w:cs="Arial"/>
-          <w:b/>
-          <w:sz w:val="24"/>
-          <w:szCs w:val="24"/>
-        </w:rPr>
-        <w:tab/>
-      </w:r>
-    </w:p>
-    <w:p>
-      <w:pPr>
-        <w:pStyle w:val="Ttulo1"/>
+      <w:r>
         <w:rPr>
           <w:rFonts w:ascii="Arial" w:hAnsi="Arial" w:cs="Arial"/>
           <w:b/>
           <w:sz w:val="28"/>
           <w:szCs w:val="28"/>
         </w:rPr>
-      </w:pPr>
-      <w:r>
+        <w:tab/>
+      </w:r>
+    </w:p>
+    <w:p>
+      <w:pPr>
+        <w:rPr>
+          <w:rFonts w:ascii="Arial" w:hAnsi="Arial" w:cs="Arial"/>
+          <w:b/>
+          <w:sz w:val="24"/>
+          <w:szCs w:val="24"/>
+        </w:rPr>
+      </w:pPr>
+      <w:r>
+        <w:rPr>
+          <w:rFonts w:ascii="Arial" w:hAnsi="Arial" w:cs="Arial"/>
+          <w:sz w:val="24"/>
+          <w:szCs w:val="24"/>
+        </w:rPr>
+        <w:t>El espacio físico debe de estar distribuido de manera tal que se pueda maximizar su utilización. Todas las áreas deben ser funcionales y deben de ubicarse salidas de emergencia, áreas de circulación, áreas de profesionales de soporte, etc. La visibilidad dentro del centro de datos debe ser total.</w:t>
+      </w:r>
+      <w:r>
+        <w:rPr>
+          <w:rFonts w:ascii="Arial" w:hAnsi="Arial" w:cs="Arial"/>
+          <w:sz w:val="24"/>
+          <w:szCs w:val="24"/>
+        </w:rPr>
+        <w:tab/>
+      </w:r>
+      <w:r>
+        <w:rPr>
+          <w:rFonts w:ascii="Arial" w:hAnsi="Arial" w:cs="Arial"/>
+          <w:sz w:val="24"/>
+          <w:szCs w:val="24"/>
+        </w:rPr>
+        <w:tab/>
+      </w:r>
+      <w:r>
+        <w:rPr>
+          <w:rFonts w:ascii="Arial" w:hAnsi="Arial" w:cs="Arial"/>
+          <w:b/>
+          <w:sz w:val="24"/>
+          <w:szCs w:val="24"/>
+        </w:rPr>
+        <w:tab/>
+      </w:r>
+      <w:r>
+        <w:rPr>
+          <w:rFonts w:ascii="Arial" w:hAnsi="Arial" w:cs="Arial"/>
+          <w:b/>
+          <w:sz w:val="24"/>
+          <w:szCs w:val="24"/>
+        </w:rPr>
+        <w:tab/>
+      </w:r>
+      <w:r>
+        <w:rPr>
+          <w:rFonts w:ascii="Arial" w:hAnsi="Arial" w:cs="Arial"/>
+          <w:b/>
+          <w:sz w:val="24"/>
+          <w:szCs w:val="24"/>
+        </w:rPr>
+        <w:tab/>
+      </w:r>
+      <w:r>
+        <w:rPr>
+          <w:rFonts w:ascii="Arial" w:hAnsi="Arial" w:cs="Arial"/>
+          <w:b/>
+          <w:sz w:val="24"/>
+          <w:szCs w:val="24"/>
+        </w:rPr>
+        <w:tab/>
+      </w:r>
+      <w:r>
+        <w:rPr>
+          <w:rFonts w:ascii="Arial" w:hAnsi="Arial" w:cs="Arial"/>
+          <w:b/>
+          <w:sz w:val="24"/>
+          <w:szCs w:val="24"/>
+        </w:rPr>
+        <w:tab/>
+      </w:r>
+    </w:p>
+    <w:p>
+      <w:pPr>
+        <w:pStyle w:val="Ttulo1"/>
         <w:rPr>
           <w:rFonts w:ascii="Arial" w:hAnsi="Arial" w:cs="Arial"/>
           <w:b/>
           <w:sz w:val="28"/>
           <w:szCs w:val="28"/>
         </w:rPr>
-        <w:t>Sistema de Aire Acondicionado</w:t>
-      </w:r>
+      </w:pPr>
       <w:r>
         <w:rPr>
           <w:rFonts w:ascii="Arial" w:hAnsi="Arial" w:cs="Arial"/>
@@ -9489,7 +10504,7 @@
           <w:sz w:val="28"/>
           <w:szCs w:val="28"/>
         </w:rPr>
-        <w:tab/>
+        <w:t>Sistema de Aire Acondicionado</w:t>
       </w:r>
       <w:r>
         <w:rPr>
@@ -9536,69 +10551,68 @@
         </w:rPr>
         <w:tab/>
       </w:r>
-    </w:p>
-    <w:p>
-      <w:pPr>
-        <w:rPr>
-          <w:rFonts w:ascii="Arial" w:hAnsi="Arial" w:cs="Arial"/>
-          <w:sz w:val="24"/>
-          <w:szCs w:val="24"/>
-        </w:rPr>
-      </w:pPr>
-      <w:r>
-        <w:rPr>
-          <w:rFonts w:ascii="Arial" w:hAnsi="Arial" w:cs="Arial"/>
-          <w:sz w:val="24"/>
-          <w:szCs w:val="24"/>
-        </w:rPr>
-        <w:t>Debe diseñarse un sistema de acondicionamiento de precisión y ecológico, con la mejor tecnología disponible y dentro de los estándares actuales.</w:t>
-      </w:r>
-    </w:p>
-    <w:p>
-      <w:pPr>
-        <w:rPr>
-          <w:rFonts w:ascii="Arial" w:hAnsi="Arial" w:cs="Arial"/>
-          <w:sz w:val="24"/>
-          <w:szCs w:val="24"/>
-        </w:rPr>
-      </w:pPr>
-      <w:r>
-        <w:rPr>
-          <w:rFonts w:ascii="Arial" w:hAnsi="Arial" w:cs="Arial"/>
-          <w:sz w:val="24"/>
-          <w:szCs w:val="24"/>
-        </w:rPr>
-        <w:t>Debe poseer control de temperatura y humedad dentro del Data Center.</w:t>
-      </w:r>
-      <w:r>
-        <w:rPr>
-          <w:rFonts w:ascii="Arial" w:hAnsi="Arial" w:cs="Arial"/>
-          <w:sz w:val="24"/>
-          <w:szCs w:val="24"/>
-        </w:rPr>
-        <w:tab/>
-      </w:r>
-    </w:p>
-    <w:p>
-      <w:pPr>
-        <w:pStyle w:val="Ttulo1"/>
+      <w:r>
         <w:rPr>
           <w:rFonts w:ascii="Arial" w:hAnsi="Arial" w:cs="Arial"/>
           <w:b/>
           <w:sz w:val="28"/>
           <w:szCs w:val="28"/>
         </w:rPr>
-      </w:pPr>
-      <w:r>
+        <w:tab/>
+      </w:r>
+    </w:p>
+    <w:p>
+      <w:pPr>
+        <w:rPr>
+          <w:rFonts w:ascii="Arial" w:hAnsi="Arial" w:cs="Arial"/>
+          <w:sz w:val="24"/>
+          <w:szCs w:val="24"/>
+        </w:rPr>
+      </w:pPr>
+      <w:r>
+        <w:rPr>
+          <w:rFonts w:ascii="Arial" w:hAnsi="Arial" w:cs="Arial"/>
+          <w:sz w:val="24"/>
+          <w:szCs w:val="24"/>
+        </w:rPr>
+        <w:t>Debe diseñarse un sistema de acondicionamiento de precisión y ecológico, con la mejor tecnología disponible y dentro de los estándares actuales.</w:t>
+      </w:r>
+    </w:p>
+    <w:p>
+      <w:pPr>
+        <w:rPr>
+          <w:rFonts w:ascii="Arial" w:hAnsi="Arial" w:cs="Arial"/>
+          <w:sz w:val="24"/>
+          <w:szCs w:val="24"/>
+        </w:rPr>
+      </w:pPr>
+      <w:r>
+        <w:rPr>
+          <w:rFonts w:ascii="Arial" w:hAnsi="Arial" w:cs="Arial"/>
+          <w:sz w:val="24"/>
+          <w:szCs w:val="24"/>
+        </w:rPr>
+        <w:t>Debe poseer control de temperatura y humedad dentro del Data Center.</w:t>
+      </w:r>
+      <w:r>
+        <w:rPr>
+          <w:rFonts w:ascii="Arial" w:hAnsi="Arial" w:cs="Arial"/>
+          <w:sz w:val="24"/>
+          <w:szCs w:val="24"/>
+        </w:rPr>
+        <w:tab/>
+      </w:r>
+    </w:p>
+    <w:p>
+      <w:pPr>
+        <w:pStyle w:val="Ttulo1"/>
         <w:rPr>
           <w:rFonts w:ascii="Arial" w:hAnsi="Arial" w:cs="Arial"/>
           <w:b/>
           <w:sz w:val="28"/>
           <w:szCs w:val="28"/>
         </w:rPr>
-        <w:lastRenderedPageBreak/>
-        <w:t xml:space="preserve">Sistema de Cableado </w:t>
-      </w:r>
+      </w:pPr>
       <w:r>
         <w:rPr>
           <w:rFonts w:ascii="Arial" w:hAnsi="Arial" w:cs="Arial"/>
@@ -9606,7 +10620,7 @@
           <w:sz w:val="28"/>
           <w:szCs w:val="28"/>
         </w:rPr>
-        <w:tab/>
+        <w:t xml:space="preserve">Sistema de Cableado </w:t>
       </w:r>
       <w:r>
         <w:rPr>
@@ -9626,42 +10640,42 @@
         </w:rPr>
         <w:tab/>
       </w:r>
-    </w:p>
-    <w:p>
-      <w:pPr>
-        <w:rPr>
-          <w:rFonts w:ascii="Arial" w:hAnsi="Arial" w:cs="Arial"/>
-          <w:sz w:val="24"/>
-          <w:szCs w:val="24"/>
-        </w:rPr>
-      </w:pPr>
-      <w:r>
-        <w:rPr>
-          <w:rFonts w:ascii="Arial" w:hAnsi="Arial" w:cs="Arial"/>
-          <w:sz w:val="24"/>
-          <w:szCs w:val="24"/>
-        </w:rPr>
-        <w:t>El cableado debe realizarse de acuerdo a las normas establecidas, incluyendo materiales y elementos para el correcto funcionamiento y distribución del cableado dentro del Data Center.</w:t>
-      </w:r>
-    </w:p>
-    <w:p>
-      <w:pPr>
+      <w:r>
         <w:rPr>
           <w:rFonts w:ascii="Arial" w:hAnsi="Arial" w:cs="Arial"/>
           <w:b/>
           <w:sz w:val="28"/>
           <w:szCs w:val="28"/>
         </w:rPr>
-      </w:pPr>
-      <w:r>
+        <w:tab/>
+      </w:r>
+    </w:p>
+    <w:p>
+      <w:pPr>
+        <w:rPr>
+          <w:rFonts w:ascii="Arial" w:hAnsi="Arial" w:cs="Arial"/>
+          <w:sz w:val="24"/>
+          <w:szCs w:val="24"/>
+        </w:rPr>
+      </w:pPr>
+      <w:r>
+        <w:rPr>
+          <w:rFonts w:ascii="Arial" w:hAnsi="Arial" w:cs="Arial"/>
+          <w:sz w:val="24"/>
+          <w:szCs w:val="24"/>
+        </w:rPr>
+        <w:t>El cableado debe realizarse de acuerdo a las normas establecidas, incluyendo materiales y elementos para el correcto funcionamiento y distribución del cableado dentro del Data Center.</w:t>
+      </w:r>
+    </w:p>
+    <w:p>
+      <w:pPr>
         <w:rPr>
           <w:rFonts w:ascii="Arial" w:hAnsi="Arial" w:cs="Arial"/>
           <w:b/>
           <w:sz w:val="28"/>
           <w:szCs w:val="28"/>
         </w:rPr>
-        <w:t>Gabinetes</w:t>
-      </w:r>
+      </w:pPr>
       <w:r>
         <w:rPr>
           <w:rFonts w:ascii="Arial" w:hAnsi="Arial" w:cs="Arial"/>
@@ -9669,7 +10683,7 @@
           <w:sz w:val="28"/>
           <w:szCs w:val="28"/>
         </w:rPr>
-        <w:tab/>
+        <w:t>Gabinetes</w:t>
       </w:r>
       <w:r>
         <w:rPr>
@@ -9680,34 +10694,73 @@
         </w:rPr>
         <w:tab/>
       </w:r>
-    </w:p>
-    <w:p>
-      <w:pPr>
-        <w:rPr>
-          <w:rFonts w:ascii="Arial" w:hAnsi="Arial" w:cs="Arial"/>
-          <w:sz w:val="24"/>
-          <w:szCs w:val="24"/>
-        </w:rPr>
-      </w:pPr>
-      <w:r>
-        <w:rPr>
-          <w:rFonts w:ascii="Arial" w:hAnsi="Arial" w:cs="Arial"/>
-          <w:sz w:val="24"/>
-          <w:szCs w:val="24"/>
-        </w:rPr>
-        <w:t>Los gabinetes deben cumplir con las normas y especificaciones establecidas para soluciones de Data Center. Deben estar diseñados para soportar todos y cada uno de los equipos que se requieren, como así también los altos pesos que cada uno de ellos posee.</w:t>
-      </w:r>
-    </w:p>
-    <w:p>
-      <w:pPr>
-        <w:pStyle w:val="Ttulo1"/>
+      <w:r>
         <w:rPr>
           <w:rFonts w:ascii="Arial" w:hAnsi="Arial" w:cs="Arial"/>
           <w:b/>
           <w:sz w:val="28"/>
           <w:szCs w:val="28"/>
         </w:rPr>
-      </w:pPr>
+        <w:tab/>
+      </w:r>
+    </w:p>
+    <w:p>
+      <w:pPr>
+        <w:rPr>
+          <w:rFonts w:ascii="Arial" w:hAnsi="Arial" w:cs="Arial"/>
+          <w:sz w:val="24"/>
+          <w:szCs w:val="24"/>
+        </w:rPr>
+      </w:pPr>
+      <w:r>
+        <w:rPr>
+          <w:rFonts w:ascii="Arial" w:hAnsi="Arial" w:cs="Arial"/>
+          <w:sz w:val="24"/>
+          <w:szCs w:val="24"/>
+        </w:rPr>
+        <w:t xml:space="preserve">Los gabinetes deben cumplir con las normas y especificaciones establecidas para soluciones de Data Center. Deben estar diseñados para soportar todos y cada uno de los equipos que se requieren, como así también </w:t>
+      </w:r>
+      <w:bookmarkStart w:id="33" w:name="_GoBack"/>
+      <w:bookmarkEnd w:id="33"/>
+      <w:r>
+        <w:rPr>
+          <w:rFonts w:ascii="Arial" w:hAnsi="Arial" w:cs="Arial"/>
+          <w:sz w:val="24"/>
+          <w:szCs w:val="24"/>
+        </w:rPr>
+        <w:t>los altos pesos que cada uno de ellos posee.</w:t>
+      </w:r>
+    </w:p>
+    <w:p>
+      <w:pPr>
+        <w:pStyle w:val="Ttulo3"/>
+        <w:rPr>
+          <w:rFonts w:ascii="Arial" w:hAnsi="Arial" w:cs="Arial"/>
+          <w:sz w:val="36"/>
+        </w:rPr>
+      </w:pPr>
+      <w:bookmarkStart w:id="34" w:name="_60tz6742fo9o" w:colFirst="0" w:colLast="0"/>
+      <w:bookmarkEnd w:id="34"/>
+      <w:r>
+        <w:rPr>
+          <w:rFonts w:ascii="Arial" w:hAnsi="Arial" w:cs="Arial"/>
+          <w:sz w:val="36"/>
+        </w:rPr>
+        <w:lastRenderedPageBreak/>
+        <w:t>Planos y esquemas</w:t>
+      </w:r>
+    </w:p>
+    <w:p>
+      <w:pPr>
+        <w:pStyle w:val="Ttulo1"/>
+        <w:rPr>
+          <w:rFonts w:ascii="Arial" w:eastAsia="Arial" w:hAnsi="Arial" w:cs="Arial"/>
+          <w:sz w:val="28"/>
+          <w:szCs w:val="28"/>
+        </w:rPr>
+      </w:pPr>
+      <w:bookmarkStart w:id="35" w:name="_2et92p0" w:colFirst="0" w:colLast="0"/>
+      <w:bookmarkEnd w:id="35"/>
       <w:r>
         <w:rPr>
           <w:rFonts w:ascii="Arial" w:hAnsi="Arial" w:cs="Arial"/>
@@ -9715,136 +10768,13 @@
           <w:sz w:val="28"/>
           <w:szCs w:val="28"/>
         </w:rPr>
-        <w:t>Mantenimiento</w:t>
-      </w:r>
-    </w:p>
-    <w:p>
-      <w:pPr>
-        <w:rPr>
-          <w:rFonts w:ascii="Arial" w:eastAsia="Arial" w:hAnsi="Arial" w:cs="Arial"/>
-          <w:sz w:val="20"/>
-          <w:szCs w:val="20"/>
-        </w:rPr>
-      </w:pPr>
-      <w:r>
-        <w:rPr>
-          <w:rFonts w:ascii="Arial" w:hAnsi="Arial" w:cs="Arial"/>
-          <w:sz w:val="24"/>
-          <w:szCs w:val="24"/>
-        </w:rPr>
-        <w:t>Se debe de contar con un estricto plan de mantenimiento de los equipos, de esto va a depender que se pueda trabajar 24/7 los 365 días.</w:t>
-      </w:r>
-      <w:r>
-        <w:rPr>
-          <w:rFonts w:ascii="Arial" w:eastAsia="Arial" w:hAnsi="Arial" w:cs="Arial"/>
-          <w:sz w:val="20"/>
-          <w:szCs w:val="20"/>
-        </w:rPr>
-        <w:t xml:space="preserve"> </w:t>
+        <w:t>Plano de interconexión</w:t>
       </w:r>
       <w:r>
         <w:rPr>
           <w:rFonts w:ascii="Arial" w:eastAsia="Arial" w:hAnsi="Arial" w:cs="Arial"/>
           <w:noProof/>
-          <w:sz w:val="20"/>
-          <w:szCs w:val="20"/>
-          <w:lang w:val="en-US" w:eastAsia="en-US"/>
-        </w:rPr>
-        <w:drawing>
-          <wp:inline distT="114300" distB="114300" distL="114300" distR="114300">
-            <wp:extent cx="6122670" cy="3340100"/>
-            <wp:effectExtent l="0" t="0" r="0" b="0"/>
-            <wp:docPr id="11" name="image22.jpg"/>
-            <wp:cNvGraphicFramePr/>
-            <a:graphic xmlns:a="http://schemas.openxmlformats.org/drawingml/2006/main">
-              <a:graphicData uri="http://schemas.openxmlformats.org/drawingml/2006/picture">
-                <pic:pic xmlns:pic="http://schemas.openxmlformats.org/drawingml/2006/picture">
-                  <pic:nvPicPr>
-                    <pic:cNvPr id="0" name="image22.jpg"/>
-                    <pic:cNvPicPr preferRelativeResize="0"/>
-                  </pic:nvPicPr>
-                  <pic:blipFill>
-                    <a:blip r:embed="rId17"/>
-                    <a:srcRect/>
-                    <a:stretch>
-                      <a:fillRect/>
-                    </a:stretch>
-                  </pic:blipFill>
-                  <pic:spPr>
-                    <a:xfrm>
-                      <a:off x="0" y="0"/>
-                      <a:ext cx="6122670" cy="3340100"/>
-                    </a:xfrm>
-                    <a:prstGeom prst="rect">
-                      <a:avLst/>
-                    </a:prstGeom>
-                    <a:ln/>
-                  </pic:spPr>
-                </pic:pic>
-              </a:graphicData>
-            </a:graphic>
-          </wp:inline>
-        </w:drawing>
-      </w:r>
-    </w:p>
-    <w:p>
-      <w:pPr>
-        <w:rPr>
-          <w:rFonts w:ascii="Arial" w:eastAsia="Arial" w:hAnsi="Arial" w:cs="Arial"/>
-        </w:rPr>
-      </w:pPr>
-    </w:p>
-    <w:p>
-      <w:pPr>
-        <w:rPr>
-          <w:rFonts w:ascii="Arial" w:eastAsia="Arial" w:hAnsi="Arial" w:cs="Arial"/>
-        </w:rPr>
-      </w:pPr>
-    </w:p>
-    <w:p>
-      <w:pPr>
-        <w:pStyle w:val="Ttulo3"/>
-        <w:rPr>
-          <w:rFonts w:ascii="Arial" w:hAnsi="Arial" w:cs="Arial"/>
-          <w:sz w:val="36"/>
-        </w:rPr>
-      </w:pPr>
-      <w:bookmarkStart w:id="33" w:name="_60tz6742fo9o" w:colFirst="0" w:colLast="0"/>
-      <w:bookmarkEnd w:id="33"/>
-      <w:r>
-        <w:rPr>
-          <w:rFonts w:ascii="Arial" w:hAnsi="Arial" w:cs="Arial"/>
-          <w:sz w:val="36"/>
-        </w:rPr>
-        <w:lastRenderedPageBreak/>
-        <w:t>Planos y esquemas</w:t>
-      </w:r>
-    </w:p>
-    <w:p>
-      <w:pPr>
-        <w:pStyle w:val="Ttulo1"/>
-        <w:rPr>
-          <w:rFonts w:ascii="Arial" w:eastAsia="Arial" w:hAnsi="Arial" w:cs="Arial"/>
-          <w:sz w:val="28"/>
-          <w:szCs w:val="28"/>
-        </w:rPr>
-      </w:pPr>
-      <w:bookmarkStart w:id="34" w:name="_2et92p0" w:colFirst="0" w:colLast="0"/>
-      <w:bookmarkEnd w:id="34"/>
-      <w:r>
-        <w:rPr>
-          <w:rFonts w:ascii="Arial" w:hAnsi="Arial" w:cs="Arial"/>
-          <w:b/>
-          <w:sz w:val="28"/>
-          <w:szCs w:val="28"/>
-        </w:rPr>
-        <w:t>Plano de interconexión</w:t>
-      </w:r>
-      <w:r>
-        <w:rPr>
-          <w:rFonts w:ascii="Arial" w:eastAsia="Arial" w:hAnsi="Arial" w:cs="Arial"/>
-          <w:noProof/>
-          <w:lang w:val="en-US" w:eastAsia="en-US"/>
+          <w:lang w:eastAsia="es-UY"/>
         </w:rPr>
         <w:drawing>
           <wp:inline distT="114300" distB="114300" distL="114300" distR="114300">
@@ -9860,7 +10790,7 @@
                     <pic:cNvPicPr preferRelativeResize="0"/>
                   </pic:nvPicPr>
                   <pic:blipFill>
-                    <a:blip r:embed="rId18"/>
+                    <a:blip r:embed="rId17"/>
                     <a:srcRect t="15107"/>
                     <a:stretch>
                       <a:fillRect/>
@@ -9986,7 +10916,7 @@
           <w:noProof/>
           <w:sz w:val="32"/>
           <w:szCs w:val="32"/>
-          <w:lang w:val="en-US" w:eastAsia="en-US"/>
+          <w:lang w:eastAsia="es-UY"/>
         </w:rPr>
         <w:drawing>
           <wp:inline distT="114300" distB="114300" distL="114300" distR="114300">
@@ -10002,7 +10932,7 @@
                     <pic:cNvPicPr preferRelativeResize="0"/>
                   </pic:nvPicPr>
                   <pic:blipFill>
-                    <a:blip r:embed="rId19"/>
+                    <a:blip r:embed="rId18"/>
                     <a:srcRect/>
                     <a:stretch>
                       <a:fillRect/>
@@ -10033,8 +10963,8 @@
           <w:sz w:val="36"/>
         </w:rPr>
       </w:pPr>
-      <w:bookmarkStart w:id="35" w:name="_ul1939acdk33" w:colFirst="0" w:colLast="0"/>
-      <w:bookmarkEnd w:id="35"/>
+      <w:bookmarkStart w:id="36" w:name="_ul1939acdk33" w:colFirst="0" w:colLast="0"/>
+      <w:bookmarkEnd w:id="36"/>
       <w:r>
         <w:rPr>
           <w:rFonts w:ascii="Arial" w:hAnsi="Arial" w:cs="Arial"/>
@@ -10077,115 +11007,7 @@
           <w:sz w:val="24"/>
           <w:szCs w:val="24"/>
         </w:rPr>
-        <w:t xml:space="preserve">La capa </w:t>
-      </w:r>
-      <w:proofErr w:type="spellStart"/>
-      <w:r>
-        <w:rPr>
-          <w:rFonts w:ascii="Arial" w:hAnsi="Arial" w:cs="Arial"/>
-          <w:sz w:val="24"/>
-          <w:szCs w:val="24"/>
-        </w:rPr>
-        <w:t>core</w:t>
-      </w:r>
-      <w:proofErr w:type="spellEnd"/>
-      <w:r>
-        <w:rPr>
-          <w:rFonts w:ascii="Arial" w:hAnsi="Arial" w:cs="Arial"/>
-          <w:sz w:val="24"/>
-          <w:szCs w:val="24"/>
-        </w:rPr>
-        <w:t xml:space="preserve"> está conformado por un Firewall </w:t>
-      </w:r>
-      <w:proofErr w:type="spellStart"/>
-      <w:r>
-        <w:rPr>
-          <w:rFonts w:ascii="Arial" w:hAnsi="Arial" w:cs="Arial"/>
-          <w:sz w:val="24"/>
-          <w:szCs w:val="24"/>
-        </w:rPr>
-        <w:t>Fortinet</w:t>
-      </w:r>
-      <w:proofErr w:type="spellEnd"/>
-      <w:r>
-        <w:rPr>
-          <w:rFonts w:ascii="Arial" w:hAnsi="Arial" w:cs="Arial"/>
-          <w:sz w:val="24"/>
-          <w:szCs w:val="24"/>
-        </w:rPr>
-        <w:t xml:space="preserve"> 500D / </w:t>
-      </w:r>
-      <w:proofErr w:type="spellStart"/>
-      <w:r>
-        <w:rPr>
-          <w:rFonts w:ascii="Arial" w:hAnsi="Arial" w:cs="Arial"/>
-          <w:sz w:val="24"/>
-          <w:szCs w:val="24"/>
-        </w:rPr>
-        <w:t>FortiGate</w:t>
-      </w:r>
-      <w:proofErr w:type="spellEnd"/>
-      <w:r>
-        <w:rPr>
-          <w:rFonts w:ascii="Arial" w:hAnsi="Arial" w:cs="Arial"/>
-          <w:sz w:val="24"/>
-          <w:szCs w:val="24"/>
-        </w:rPr>
-        <w:t xml:space="preserve"> 500D la función será de Firewall y   servicios de VPN con 8 puertos RJ45 y 8 puertos SPF. Un </w:t>
-      </w:r>
-      <w:proofErr w:type="spellStart"/>
-      <w:r>
-        <w:rPr>
-          <w:rFonts w:ascii="Arial" w:hAnsi="Arial" w:cs="Arial"/>
-          <w:sz w:val="24"/>
-          <w:szCs w:val="24"/>
-        </w:rPr>
-        <w:t>Router</w:t>
-      </w:r>
-      <w:proofErr w:type="spellEnd"/>
-      <w:r>
-        <w:rPr>
-          <w:rFonts w:ascii="Arial" w:hAnsi="Arial" w:cs="Arial"/>
-          <w:sz w:val="24"/>
-          <w:szCs w:val="24"/>
-        </w:rPr>
-        <w:t xml:space="preserve"> </w:t>
-      </w:r>
-      <w:proofErr w:type="spellStart"/>
-      <w:r>
-        <w:rPr>
-          <w:rFonts w:ascii="Arial" w:hAnsi="Arial" w:cs="Arial"/>
-          <w:sz w:val="24"/>
-          <w:szCs w:val="24"/>
-        </w:rPr>
-        <w:t>MIkrotik</w:t>
-      </w:r>
-      <w:proofErr w:type="spellEnd"/>
-      <w:r>
-        <w:rPr>
-          <w:rFonts w:ascii="Arial" w:hAnsi="Arial" w:cs="Arial"/>
-          <w:sz w:val="24"/>
-          <w:szCs w:val="24"/>
-        </w:rPr>
-        <w:t xml:space="preserve"> RB3011UiAS-RM con diez puertos Gigabit, divididos en dos grupos de </w:t>
-      </w:r>
-      <w:proofErr w:type="spellStart"/>
-      <w:r>
-        <w:rPr>
-          <w:rFonts w:ascii="Arial" w:hAnsi="Arial" w:cs="Arial"/>
-          <w:sz w:val="24"/>
-          <w:szCs w:val="24"/>
-        </w:rPr>
-        <w:t>switch</w:t>
-      </w:r>
-      <w:proofErr w:type="spellEnd"/>
-      <w:r>
-        <w:rPr>
-          <w:rFonts w:ascii="Arial" w:hAnsi="Arial" w:cs="Arial"/>
-          <w:sz w:val="24"/>
-          <w:szCs w:val="24"/>
-        </w:rPr>
-        <w:t>, un slot SFP.</w:t>
+        <w:t>La capa core está conformado por un Firewall Fortinet 500D / FortiGate 500D la función será de Firewall y   servicios de VPN con 8 puertos RJ45 y 8 puertos SPF. Un Router MIkrotik RB3011UiAS-RM con diez puertos Gigabit, divididos en dos grupos de switch, un slot SFP.</w:t>
       </w:r>
     </w:p>
     <w:p>
@@ -10218,149 +11040,41 @@
           <w:sz w:val="24"/>
           <w:szCs w:val="24"/>
         </w:rPr>
-        <w:t xml:space="preserve"> </w:t>
-      </w:r>
-      <w:proofErr w:type="spellStart"/>
-      <w:r>
-        <w:rPr>
-          <w:rFonts w:ascii="Arial" w:hAnsi="Arial" w:cs="Arial"/>
-          <w:sz w:val="24"/>
-          <w:szCs w:val="24"/>
-        </w:rPr>
-        <w:t>Switch</w:t>
-      </w:r>
-      <w:proofErr w:type="spellEnd"/>
-      <w:r>
-        <w:rPr>
-          <w:rFonts w:ascii="Arial" w:hAnsi="Arial" w:cs="Arial"/>
-          <w:sz w:val="24"/>
-          <w:szCs w:val="24"/>
-        </w:rPr>
-        <w:t xml:space="preserve"> Gestionable L2 </w:t>
-      </w:r>
-      <w:proofErr w:type="spellStart"/>
-      <w:r>
-        <w:rPr>
-          <w:rFonts w:ascii="Arial" w:hAnsi="Arial" w:cs="Arial"/>
-          <w:sz w:val="24"/>
-          <w:szCs w:val="24"/>
-        </w:rPr>
-        <w:t>JetStream</w:t>
-      </w:r>
-      <w:proofErr w:type="spellEnd"/>
-      <w:r>
-        <w:rPr>
-          <w:rFonts w:ascii="Arial" w:hAnsi="Arial" w:cs="Arial"/>
-          <w:sz w:val="24"/>
-          <w:szCs w:val="24"/>
-        </w:rPr>
-        <w:t xml:space="preserve"> de 12 puertos SFP Gigabit y 4 Puertos, se distribuye los datos y voz por medio de Fibra.</w:t>
-      </w:r>
-    </w:p>
-    <w:p>
-      <w:pPr>
-        <w:rPr>
-          <w:rFonts w:ascii="Arial" w:hAnsi="Arial" w:cs="Arial"/>
-          <w:sz w:val="24"/>
-          <w:szCs w:val="24"/>
-        </w:rPr>
-      </w:pPr>
-      <w:r>
-        <w:rPr>
-          <w:rFonts w:ascii="Arial" w:hAnsi="Arial" w:cs="Arial"/>
-          <w:sz w:val="24"/>
-          <w:szCs w:val="24"/>
-        </w:rPr>
-        <w:t xml:space="preserve">La capa distribución se realiza por un </w:t>
-      </w:r>
-      <w:proofErr w:type="spellStart"/>
-      <w:r>
-        <w:rPr>
-          <w:rFonts w:ascii="Arial" w:hAnsi="Arial" w:cs="Arial"/>
-          <w:sz w:val="24"/>
-          <w:szCs w:val="24"/>
-        </w:rPr>
-        <w:t>Switch</w:t>
-      </w:r>
-      <w:proofErr w:type="spellEnd"/>
-      <w:r>
-        <w:rPr>
-          <w:rFonts w:ascii="Arial" w:hAnsi="Arial" w:cs="Arial"/>
-          <w:sz w:val="24"/>
-          <w:szCs w:val="24"/>
-        </w:rPr>
-        <w:t xml:space="preserve"> Gestionable Gigabit L2 </w:t>
-      </w:r>
-      <w:proofErr w:type="spellStart"/>
-      <w:r>
-        <w:rPr>
-          <w:rFonts w:ascii="Arial" w:hAnsi="Arial" w:cs="Arial"/>
-          <w:sz w:val="24"/>
-          <w:szCs w:val="24"/>
-        </w:rPr>
-        <w:t>JetStream</w:t>
-      </w:r>
-      <w:proofErr w:type="spellEnd"/>
-      <w:r>
-        <w:rPr>
-          <w:rFonts w:ascii="Arial" w:hAnsi="Arial" w:cs="Arial"/>
-          <w:sz w:val="24"/>
-          <w:szCs w:val="24"/>
-        </w:rPr>
-        <w:t xml:space="preserve"> de 16 Puertos con 2 Ranuras SFP, llegando por fibra tanto los datos como Voz.</w:t>
-      </w:r>
-    </w:p>
-    <w:p>
-      <w:pPr>
-        <w:rPr>
-          <w:rFonts w:ascii="Arial" w:hAnsi="Arial" w:cs="Arial"/>
-          <w:sz w:val="24"/>
-          <w:szCs w:val="24"/>
-        </w:rPr>
-      </w:pPr>
-      <w:r>
-        <w:rPr>
-          <w:rFonts w:ascii="Arial" w:hAnsi="Arial" w:cs="Arial"/>
-          <w:sz w:val="24"/>
-          <w:szCs w:val="24"/>
-        </w:rPr>
-        <w:t xml:space="preserve">La capa de acceso está gestionada por uno o varios </w:t>
-      </w:r>
-      <w:proofErr w:type="spellStart"/>
-      <w:r>
-        <w:rPr>
-          <w:rFonts w:ascii="Arial" w:hAnsi="Arial" w:cs="Arial"/>
-          <w:sz w:val="24"/>
-          <w:szCs w:val="24"/>
-        </w:rPr>
-        <w:t>switch</w:t>
-      </w:r>
-      <w:proofErr w:type="spellEnd"/>
-      <w:r>
-        <w:rPr>
-          <w:rFonts w:ascii="Arial" w:hAnsi="Arial" w:cs="Arial"/>
-          <w:sz w:val="24"/>
-          <w:szCs w:val="24"/>
-        </w:rPr>
-        <w:t xml:space="preserve"> Administrable L2 de 48-Puertos de 10/100Mbps + 4 Puertos Gigabit estos equipos proveerán de servicios a PC y </w:t>
-      </w:r>
-      <w:proofErr w:type="spellStart"/>
-      <w:r>
-        <w:rPr>
-          <w:rFonts w:ascii="Arial" w:hAnsi="Arial" w:cs="Arial"/>
-          <w:sz w:val="24"/>
-          <w:szCs w:val="24"/>
-        </w:rPr>
-        <w:t>access</w:t>
-      </w:r>
-      <w:proofErr w:type="spellEnd"/>
-      <w:r>
-        <w:rPr>
-          <w:rFonts w:ascii="Arial" w:hAnsi="Arial" w:cs="Arial"/>
-          <w:sz w:val="24"/>
-          <w:szCs w:val="24"/>
-        </w:rPr>
-        <w:t xml:space="preserve"> Point.</w:t>
+        <w:t xml:space="preserve"> Switch Gestionable L2 JetStream de 12 puertos SFP Gigabit y 4 Puertos, se distribuye los datos y voz por medio de Fibra.</w:t>
+      </w:r>
+    </w:p>
+    <w:p>
+      <w:pPr>
+        <w:rPr>
+          <w:rFonts w:ascii="Arial" w:hAnsi="Arial" w:cs="Arial"/>
+          <w:sz w:val="24"/>
+          <w:szCs w:val="24"/>
+        </w:rPr>
+      </w:pPr>
+      <w:r>
+        <w:rPr>
+          <w:rFonts w:ascii="Arial" w:hAnsi="Arial" w:cs="Arial"/>
+          <w:sz w:val="24"/>
+          <w:szCs w:val="24"/>
+        </w:rPr>
+        <w:t>La capa distribución se realiza por un Switch Gestionable Gigabit L2 JetStream de 16 Puertos con 2 Ranuras SFP, llegando por fibra tanto los datos como Voz.</w:t>
+      </w:r>
+    </w:p>
+    <w:p>
+      <w:pPr>
+        <w:rPr>
+          <w:rFonts w:ascii="Arial" w:hAnsi="Arial" w:cs="Arial"/>
+          <w:sz w:val="24"/>
+          <w:szCs w:val="24"/>
+        </w:rPr>
+      </w:pPr>
+      <w:r>
+        <w:rPr>
+          <w:rFonts w:ascii="Arial" w:hAnsi="Arial" w:cs="Arial"/>
+          <w:sz w:val="24"/>
+          <w:szCs w:val="24"/>
+        </w:rPr>
+        <w:t>La capa de acceso está gestionada por uno o varios switch Administrable L2 de 48-Puertos de 10/100Mbps + 4 Puertos Gigabit estos equipos proveerán de servicios a PC y access Point.</w:t>
       </w:r>
     </w:p>
     <w:p>
@@ -10418,7 +11132,7 @@
           <w:noProof/>
           <w:sz w:val="32"/>
           <w:szCs w:val="32"/>
-          <w:lang w:val="en-US" w:eastAsia="en-US"/>
+          <w:lang w:eastAsia="es-UY"/>
         </w:rPr>
         <w:drawing>
           <wp:inline distT="114300" distB="114300" distL="114300" distR="114300">
@@ -10434,7 +11148,7 @@
                     <pic:cNvPicPr preferRelativeResize="0"/>
                   </pic:nvPicPr>
                   <pic:blipFill>
-                    <a:blip r:embed="rId20"/>
+                    <a:blip r:embed="rId19"/>
                     <a:srcRect/>
                     <a:stretch>
                       <a:fillRect/>
@@ -10467,7 +11181,8 @@
           <w:u w:val="single"/>
         </w:rPr>
       </w:pPr>
-      <w:hyperlink r:id="rId21">
+      <w:hyperlink r:id="rId20">
+        <w:proofErr w:type="gramStart"/>
         <w:r>
           <w:rPr>
             <w:rFonts w:ascii="Arial" w:eastAsia="Arial" w:hAnsi="Arial" w:cs="Arial"/>
@@ -10476,7 +11191,18 @@
             <w:szCs w:val="24"/>
             <w:u w:val="single"/>
           </w:rPr>
-          <w:t>para mejor calidad de imagen</w:t>
+          <w:t>para</w:t>
+        </w:r>
+        <w:proofErr w:type="gramEnd"/>
+        <w:r>
+          <w:rPr>
+            <w:rFonts w:ascii="Arial" w:eastAsia="Arial" w:hAnsi="Arial" w:cs="Arial"/>
+            <w:color w:val="1155CC"/>
+            <w:sz w:val="24"/>
+            <w:szCs w:val="24"/>
+            <w:u w:val="single"/>
+          </w:rPr>
+          <w:t xml:space="preserve"> mejor calidad de imagen</w:t>
         </w:r>
       </w:hyperlink>
     </w:p>
@@ -10488,7 +11214,6 @@
           <w:sz w:val="36"/>
         </w:rPr>
       </w:pPr>
-      <w:proofErr w:type="spellStart"/>
       <w:r>
         <w:rPr>
           <w:rFonts w:ascii="Arial" w:hAnsi="Arial" w:cs="Arial"/>
@@ -10496,7 +11221,6 @@
         </w:rPr>
         <w:t>Vlan’s</w:t>
       </w:r>
-      <w:proofErr w:type="spellEnd"/>
     </w:p>
     <w:tbl>
       <w:tblPr>
@@ -10530,13 +11254,8 @@
               <w:jc w:val="center"/>
             </w:pPr>
             <w:r>
-              <w:t xml:space="preserve">Red </w:t>
-            </w:r>
-            <w:proofErr w:type="spellStart"/>
-            <w:r>
-              <w:t>Vlan</w:t>
-            </w:r>
-            <w:proofErr w:type="spellEnd"/>
+              <w:t>Red Vlan</w:t>
+            </w:r>
           </w:p>
         </w:tc>
         <w:tc>
@@ -10550,11 +11269,9 @@
               <w:jc w:val="center"/>
               <w:cnfStyle w:val="100000000000" w:firstRow="1" w:lastRow="0" w:firstColumn="0" w:lastColumn="0" w:oddVBand="0" w:evenVBand="0" w:oddHBand="0" w:evenHBand="0" w:firstRowFirstColumn="0" w:firstRowLastColumn="0" w:lastRowFirstColumn="0" w:lastRowLastColumn="0"/>
             </w:pPr>
-            <w:proofErr w:type="spellStart"/>
             <w:r>
               <w:t>Vlan</w:t>
             </w:r>
-            <w:proofErr w:type="spellEnd"/>
           </w:p>
         </w:tc>
         <w:tc>
@@ -10632,11 +11349,9 @@
               <w:jc w:val="center"/>
               <w:cnfStyle w:val="100000000000" w:firstRow="1" w:lastRow="0" w:firstColumn="0" w:lastColumn="0" w:oddVBand="0" w:evenVBand="0" w:oddHBand="0" w:evenHBand="0" w:firstRowFirstColumn="0" w:firstRowLastColumn="0" w:lastRowFirstColumn="0" w:lastRowLastColumn="0"/>
             </w:pPr>
-            <w:proofErr w:type="spellStart"/>
             <w:r>
               <w:t>Broadcast</w:t>
             </w:r>
-            <w:proofErr w:type="spellEnd"/>
           </w:p>
         </w:tc>
       </w:tr>
@@ -11125,19 +11840,9 @@
               <w:spacing w:before="240" w:after="240"/>
               <w:jc w:val="center"/>
             </w:pPr>
-            <w:proofErr w:type="spellStart"/>
-            <w:r>
-              <w:t>Voice</w:t>
-            </w:r>
-            <w:proofErr w:type="spellEnd"/>
-            <w:r>
-              <w:t xml:space="preserve"> </w:t>
-            </w:r>
-            <w:proofErr w:type="spellStart"/>
-            <w:r>
-              <w:t>ip</w:t>
-            </w:r>
-            <w:proofErr w:type="spellEnd"/>
+            <w:r>
+              <w:t>Voice ip</w:t>
+            </w:r>
           </w:p>
         </w:tc>
         <w:tc>
@@ -11285,21 +11990,12 @@
           <w:sz w:val="36"/>
         </w:rPr>
       </w:pPr>
-      <w:proofErr w:type="spellStart"/>
       <w:r>
         <w:rPr>
           <w:rFonts w:ascii="Arial" w:hAnsi="Arial" w:cs="Arial"/>
           <w:sz w:val="36"/>
         </w:rPr>
-        <w:t>IPs</w:t>
-      </w:r>
-      <w:proofErr w:type="spellEnd"/>
-      <w:r>
-        <w:rPr>
-          <w:rFonts w:ascii="Arial" w:hAnsi="Arial" w:cs="Arial"/>
-          <w:sz w:val="36"/>
-        </w:rPr>
-        <w:t xml:space="preserve"> Servidores y firewall</w:t>
+        <w:t>IPs Servidores y firewall</w:t>
       </w:r>
     </w:p>
     <w:p/>
@@ -11335,7 +12031,6 @@
               <w:spacing w:before="240" w:after="240"/>
               <w:jc w:val="center"/>
             </w:pPr>
-            <w:bookmarkStart w:id="36" w:name="_GoBack" w:colFirst="0" w:colLast="4"/>
             <w:r>
               <w:t>NOMBRE</w:t>
             </w:r>
@@ -11956,7 +12651,6 @@
         </w:tc>
       </w:tr>
     </w:tbl>
-    <w:bookmarkEnd w:id="36"/>
     <w:p>
       <w:pPr>
         <w:pStyle w:val="Ttulo3"/>
@@ -12094,13 +12788,8 @@
               <w:spacing w:before="240" w:after="240"/>
               <w:jc w:val="center"/>
             </w:pPr>
-            <w:proofErr w:type="spellStart"/>
-            <w:r>
-              <w:t>Router</w:t>
-            </w:r>
-            <w:proofErr w:type="spellEnd"/>
-            <w:r>
-              <w:t xml:space="preserve"> 1</w:t>
+            <w:r>
+              <w:t>Router 1</w:t>
             </w:r>
           </w:p>
         </w:tc>
@@ -12187,13 +12876,8 @@
               <w:spacing w:before="240" w:after="240"/>
               <w:jc w:val="center"/>
             </w:pPr>
-            <w:proofErr w:type="spellStart"/>
-            <w:r>
-              <w:t>Router</w:t>
-            </w:r>
-            <w:proofErr w:type="spellEnd"/>
-            <w:r>
-              <w:t xml:space="preserve"> 2</w:t>
+            <w:r>
+              <w:t>Router 2</w:t>
             </w:r>
           </w:p>
         </w:tc>
@@ -12281,13 +12965,8 @@
               <w:spacing w:before="240" w:after="240"/>
               <w:jc w:val="center"/>
             </w:pPr>
-            <w:proofErr w:type="spellStart"/>
-            <w:r>
-              <w:t>Switch</w:t>
-            </w:r>
-            <w:proofErr w:type="spellEnd"/>
-            <w:r>
-              <w:t xml:space="preserve"> 1</w:t>
+            <w:r>
+              <w:t>Switch 1</w:t>
             </w:r>
           </w:p>
         </w:tc>
@@ -12377,16 +13056,8 @@
               <w:spacing w:before="240" w:after="240"/>
               <w:jc w:val="center"/>
             </w:pPr>
-            <w:proofErr w:type="spellStart"/>
-            <w:r>
-              <w:t>S</w:t>
-            </w:r>
-            <w:r>
-              <w:t>witch</w:t>
-            </w:r>
-            <w:proofErr w:type="spellEnd"/>
-            <w:r>
-              <w:t xml:space="preserve"> 2</w:t>
+            <w:r>
+              <w:t>Switch 2</w:t>
             </w:r>
           </w:p>
         </w:tc>
@@ -12477,16 +13148,8 @@
               <w:spacing w:before="240" w:after="240"/>
               <w:jc w:val="center"/>
             </w:pPr>
-            <w:proofErr w:type="spellStart"/>
-            <w:r>
-              <w:t>S</w:t>
-            </w:r>
-            <w:r>
-              <w:t>witch</w:t>
-            </w:r>
-            <w:proofErr w:type="spellEnd"/>
-            <w:r>
-              <w:t xml:space="preserve"> 3</w:t>
+            <w:r>
+              <w:t>Switch 3</w:t>
             </w:r>
           </w:p>
         </w:tc>
@@ -12576,16 +13239,8 @@
               <w:spacing w:before="240" w:after="240"/>
               <w:jc w:val="center"/>
             </w:pPr>
-            <w:proofErr w:type="spellStart"/>
-            <w:r>
-              <w:t>S</w:t>
-            </w:r>
-            <w:r>
-              <w:t>witch</w:t>
-            </w:r>
-            <w:proofErr w:type="spellEnd"/>
-            <w:r>
-              <w:t xml:space="preserve"> 4</w:t>
+            <w:r>
+              <w:t>Switch 4</w:t>
             </w:r>
           </w:p>
         </w:tc>
@@ -12702,48 +13357,40 @@
           <w:szCs w:val="24"/>
         </w:rPr>
       </w:pPr>
-      <w:r>
-        <w:rPr>
-          <w:rFonts w:ascii="Arial" w:hAnsi="Arial" w:cs="Arial"/>
-          <w:sz w:val="24"/>
-          <w:szCs w:val="24"/>
-        </w:rPr>
-        <w:t>necesarios para comunicar las diferentes sedes con la sede principal.</w:t>
-      </w:r>
-    </w:p>
-    <w:p>
-      <w:pPr>
-        <w:rPr>
-          <w:rFonts w:ascii="Arial" w:hAnsi="Arial" w:cs="Arial"/>
-          <w:sz w:val="24"/>
-          <w:szCs w:val="24"/>
-        </w:rPr>
-      </w:pPr>
-      <w:r>
-        <w:rPr>
-          <w:rFonts w:ascii="Arial" w:hAnsi="Arial" w:cs="Arial"/>
-          <w:sz w:val="24"/>
-          <w:szCs w:val="24"/>
-        </w:rPr>
-        <w:t xml:space="preserve">En esta fase se debería comunicar cada uno de los tambos con los servidores de aplicaciones, base de datos, mail, archivos, </w:t>
-      </w:r>
-      <w:proofErr w:type="spellStart"/>
-      <w:r>
-        <w:rPr>
-          <w:rFonts w:ascii="Arial" w:hAnsi="Arial" w:cs="Arial"/>
-          <w:sz w:val="24"/>
-          <w:szCs w:val="24"/>
-        </w:rPr>
-        <w:t>etc</w:t>
-      </w:r>
-      <w:proofErr w:type="spellEnd"/>
-      <w:r>
-        <w:rPr>
-          <w:rFonts w:ascii="Arial" w:hAnsi="Arial" w:cs="Arial"/>
-          <w:sz w:val="24"/>
-          <w:szCs w:val="24"/>
-        </w:rPr>
-        <w:t xml:space="preserve"> y la intranet de la empresa principal.</w:t>
+      <w:proofErr w:type="gramStart"/>
+      <w:r>
+        <w:rPr>
+          <w:rFonts w:ascii="Arial" w:hAnsi="Arial" w:cs="Arial"/>
+          <w:sz w:val="24"/>
+          <w:szCs w:val="24"/>
+        </w:rPr>
+        <w:t>necesarios</w:t>
+      </w:r>
+      <w:proofErr w:type="gramEnd"/>
+      <w:r>
+        <w:rPr>
+          <w:rFonts w:ascii="Arial" w:hAnsi="Arial" w:cs="Arial"/>
+          <w:sz w:val="24"/>
+          <w:szCs w:val="24"/>
+        </w:rPr>
+        <w:t xml:space="preserve"> para comunicar las diferentes sedes con la sede principal.</w:t>
+      </w:r>
+    </w:p>
+    <w:p>
+      <w:pPr>
+        <w:rPr>
+          <w:rFonts w:ascii="Arial" w:hAnsi="Arial" w:cs="Arial"/>
+          <w:sz w:val="24"/>
+          <w:szCs w:val="24"/>
+        </w:rPr>
+      </w:pPr>
+      <w:r>
+        <w:rPr>
+          <w:rFonts w:ascii="Arial" w:hAnsi="Arial" w:cs="Arial"/>
+          <w:sz w:val="24"/>
+          <w:szCs w:val="24"/>
+        </w:rPr>
+        <w:t>En esta fase se debería comunicar cada uno de los tambos con los servidores de aplicaciones, base de datos, mail, archivos, etc y la intranet de la empresa principal.</w:t>
       </w:r>
     </w:p>
     <w:p>
@@ -12777,25 +13424,7 @@
           <w:sz w:val="24"/>
           <w:szCs w:val="24"/>
         </w:rPr>
-        <w:t xml:space="preserve">Para realizar este cometido, se plantea como solución el uso de las redes virtuales o VPN. Una red privada virtual VPN (Virtual </w:t>
-      </w:r>
-      <w:proofErr w:type="spellStart"/>
-      <w:r>
-        <w:rPr>
-          <w:rFonts w:ascii="Arial" w:hAnsi="Arial" w:cs="Arial"/>
-          <w:sz w:val="24"/>
-          <w:szCs w:val="24"/>
-        </w:rPr>
-        <w:t>Private</w:t>
-      </w:r>
-      <w:proofErr w:type="spellEnd"/>
-      <w:r>
-        <w:rPr>
-          <w:rFonts w:ascii="Arial" w:hAnsi="Arial" w:cs="Arial"/>
-          <w:sz w:val="24"/>
-          <w:szCs w:val="24"/>
-        </w:rPr>
-        <w:t xml:space="preserve"> Network) es una tecnología de red que permite una extensión segura de la red local (LAN) sobre una red pública como internet. Los paquetes de datos de la red privada viajarán por un túnel definido en la red pública. De esta forma se permitirá que la computadora de nuestra red envíe y reciba datos sobre redes públicas como si fuera una red privada con toda funcionalidad, seguridad y políticas de gestión de este tipo de redes.</w:t>
+        <w:t>Para realizar este cometido, se plantea como solución el uso de las redes virtuales o VPN. Una red privada virtual VPN (Virtual Private Network) es una tecnología de red que permite una extensión segura de la red local (LAN) sobre una red pública como internet. Los paquetes de datos de la red privada viajarán por un túnel definido en la red pública. De esta forma se permitirá que la computadora de nuestra red envíe y reciba datos sobre redes públicas como si fuera una red privada con toda funcionalidad, seguridad y políticas de gestión de este tipo de redes.</w:t>
       </w:r>
     </w:p>
     <w:p>
@@ -12841,25 +13470,7 @@
           <w:sz w:val="24"/>
           <w:szCs w:val="24"/>
         </w:rPr>
-        <w:t xml:space="preserve">Para conectar la sede principal con las demás sucursales de los tambos mediante VPN, se utilizará un </w:t>
-      </w:r>
-      <w:proofErr w:type="spellStart"/>
-      <w:r>
-        <w:rPr>
-          <w:rFonts w:ascii="Arial" w:hAnsi="Arial" w:cs="Arial"/>
-          <w:sz w:val="24"/>
-          <w:szCs w:val="24"/>
-        </w:rPr>
-        <w:t>router</w:t>
-      </w:r>
-      <w:proofErr w:type="spellEnd"/>
-      <w:r>
-        <w:rPr>
-          <w:rFonts w:ascii="Arial" w:hAnsi="Arial" w:cs="Arial"/>
-          <w:sz w:val="24"/>
-          <w:szCs w:val="24"/>
-        </w:rPr>
-        <w:t>/firewall con capacidad de gestión y creación de túneles VPN, que facilitará la tarea de conexión y enlace.</w:t>
+        <w:t>Para conectar la sede principal con las demás sucursales de los tambos mediante VPN, se utilizará un router/firewall con capacidad de gestión y creación de túneles VPN, que facilitará la tarea de conexión y enlace.</w:t>
       </w:r>
     </w:p>
     <w:p>
@@ -12895,25 +13506,7 @@
           <w:sz w:val="24"/>
           <w:szCs w:val="24"/>
         </w:rPr>
-        <w:t xml:space="preserve">Se usará </w:t>
-      </w:r>
-      <w:proofErr w:type="spellStart"/>
-      <w:r>
-        <w:rPr>
-          <w:rFonts w:ascii="Arial" w:hAnsi="Arial" w:cs="Arial"/>
-          <w:sz w:val="24"/>
-          <w:szCs w:val="24"/>
-        </w:rPr>
-        <w:t>IPSec</w:t>
-      </w:r>
-      <w:proofErr w:type="spellEnd"/>
-      <w:r>
-        <w:rPr>
-          <w:rFonts w:ascii="Arial" w:hAnsi="Arial" w:cs="Arial"/>
-          <w:sz w:val="24"/>
-          <w:szCs w:val="24"/>
-        </w:rPr>
-        <w:t xml:space="preserve"> túnel LAN to LAN (IP </w:t>
+        <w:t xml:space="preserve">Se usará IPSec túnel LAN to LAN (IP </w:t>
       </w:r>
       <w:r>
         <w:rPr>
@@ -12961,25 +13554,7 @@
           <w:sz w:val="24"/>
           <w:szCs w:val="24"/>
         </w:rPr>
-        <w:t xml:space="preserve">256 y autentificación de claves </w:t>
-      </w:r>
-      <w:proofErr w:type="spellStart"/>
-      <w:r>
-        <w:rPr>
-          <w:rFonts w:ascii="Arial" w:hAnsi="Arial" w:cs="Arial"/>
-          <w:sz w:val="24"/>
-          <w:szCs w:val="24"/>
-        </w:rPr>
-        <w:t>precompartidas</w:t>
-      </w:r>
-      <w:proofErr w:type="spellEnd"/>
-      <w:r>
-        <w:rPr>
-          <w:rFonts w:ascii="Arial" w:hAnsi="Arial" w:cs="Arial"/>
-          <w:sz w:val="24"/>
-          <w:szCs w:val="24"/>
-        </w:rPr>
-        <w:t>. Se deberá habilitar el puerto 51 con protocolo IP y el puerto 500 con protocolo UDP.</w:t>
+        <w:t>256 y autentificación de claves precompartidas. Se deberá habilitar el puerto 51 con protocolo IP y el puerto 500 con protocolo UDP.</w:t>
       </w:r>
     </w:p>
     <w:p>
@@ -13050,7 +13625,7 @@
           <w:color w:val="FF0000"/>
           <w:sz w:val="32"/>
           <w:szCs w:val="32"/>
-          <w:lang w:val="en-US" w:eastAsia="en-US"/>
+          <w:lang w:eastAsia="es-UY"/>
         </w:rPr>
         <w:lastRenderedPageBreak/>
         <w:drawing>
@@ -13067,7 +13642,7 @@
                     <pic:cNvPicPr preferRelativeResize="0"/>
                   </pic:nvPicPr>
                   <pic:blipFill>
-                    <a:blip r:embed="rId22"/>
+                    <a:blip r:embed="rId21"/>
                     <a:srcRect b="825"/>
                     <a:stretch>
                       <a:fillRect/>
@@ -13148,27 +13723,7 @@
           <w:szCs w:val="24"/>
           <w:highlight w:val="white"/>
         </w:rPr>
-        <w:t xml:space="preserve">Virtual </w:t>
-      </w:r>
-      <w:proofErr w:type="spellStart"/>
-      <w:r>
-        <w:rPr>
-          <w:rFonts w:ascii="Arial" w:hAnsi="Arial" w:cs="Arial"/>
-          <w:sz w:val="24"/>
-          <w:szCs w:val="24"/>
-          <w:highlight w:val="white"/>
-        </w:rPr>
-        <w:t>Private</w:t>
-      </w:r>
-      <w:proofErr w:type="spellEnd"/>
-      <w:r>
-        <w:rPr>
-          <w:rFonts w:ascii="Arial" w:hAnsi="Arial" w:cs="Arial"/>
-          <w:sz w:val="24"/>
-          <w:szCs w:val="24"/>
-          <w:highlight w:val="white"/>
-        </w:rPr>
-        <w:t xml:space="preserve"> Network (</w:t>
+        <w:t>Virtual Private Network (</w:t>
       </w:r>
       <w:r>
         <w:rPr>
@@ -13317,7 +13872,7 @@
 </file>
 
 <file path=word/endnotes.xml><?xml version="1.0" encoding="utf-8"?>
-<w:endnotes xmlns:wpc="http://schemas.microsoft.com/office/word/2010/wordprocessingCanvas" xmlns:cx="http://schemas.microsoft.com/office/drawing/2014/chartex" xmlns:cx1="http://schemas.microsoft.com/office/drawing/2015/9/8/chartex" xmlns:mc="http://schemas.openxmlformats.org/markup-compatibility/2006" xmlns:o="urn:schemas-microsoft-com:office:office" xmlns:r="http://schemas.openxmlformats.org/officeDocument/2006/relationships" xmlns:m="http://schemas.openxmlformats.org/officeDocument/2006/math" xmlns:v="urn:schemas-microsoft-com:vml" xmlns:wp14="http://schemas.microsoft.com/office/word/2010/wordprocessingDrawing" xmlns:wp="http://schemas.openxmlformats.org/drawingml/2006/wordprocessingDrawing" xmlns:w10="urn:schemas-microsoft-com:office:word" xmlns:w="http://schemas.openxmlformats.org/wordprocessingml/2006/main" xmlns:w14="http://schemas.microsoft.com/office/word/2010/wordml" xmlns:w15="http://schemas.microsoft.com/office/word/2012/wordml" xmlns:w16se="http://schemas.microsoft.com/office/word/2015/wordml/symex" xmlns:wpg="http://schemas.microsoft.com/office/word/2010/wordprocessingGroup" xmlns:wpi="http://schemas.microsoft.com/office/word/2010/wordprocessingInk" xmlns:wne="http://schemas.microsoft.com/office/word/2006/wordml" xmlns:wps="http://schemas.microsoft.com/office/word/2010/wordprocessingShape" mc:Ignorable="w14 w15 w16se wp14">
+<w:endnotes xmlns:wpc="http://schemas.microsoft.com/office/word/2010/wordprocessingCanvas" xmlns:mc="http://schemas.openxmlformats.org/markup-compatibility/2006" xmlns:o="urn:schemas-microsoft-com:office:office" xmlns:r="http://schemas.openxmlformats.org/officeDocument/2006/relationships" xmlns:m="http://schemas.openxmlformats.org/officeDocument/2006/math" xmlns:v="urn:schemas-microsoft-com:vml" xmlns:wp14="http://schemas.microsoft.com/office/word/2010/wordprocessingDrawing" xmlns:wp="http://schemas.openxmlformats.org/drawingml/2006/wordprocessingDrawing" xmlns:w10="urn:schemas-microsoft-com:office:word" xmlns:w="http://schemas.openxmlformats.org/wordprocessingml/2006/main" xmlns:w14="http://schemas.microsoft.com/office/word/2010/wordml" xmlns:w15="http://schemas.microsoft.com/office/word/2012/wordml" xmlns:wpg="http://schemas.microsoft.com/office/word/2010/wordprocessingGroup" xmlns:wpi="http://schemas.microsoft.com/office/word/2010/wordprocessingInk" xmlns:wne="http://schemas.microsoft.com/office/word/2006/wordml" xmlns:wps="http://schemas.microsoft.com/office/word/2010/wordprocessingShape" mc:Ignorable="w14 w15 wp14">
   <w:endnote w:type="separator" w:id="-1">
     <w:p>
       <w:pPr>
@@ -13342,7 +13897,7 @@
 </file>
 
 <file path=word/footer1.xml><?xml version="1.0" encoding="utf-8"?>
-<w:ftr xmlns:wpc="http://schemas.microsoft.com/office/word/2010/wordprocessingCanvas" xmlns:cx="http://schemas.microsoft.com/office/drawing/2014/chartex" xmlns:cx1="http://schemas.microsoft.com/office/drawing/2015/9/8/chartex" xmlns:mc="http://schemas.openxmlformats.org/markup-compatibility/2006" xmlns:o="urn:schemas-microsoft-com:office:office" xmlns:r="http://schemas.openxmlformats.org/officeDocument/2006/relationships" xmlns:m="http://schemas.openxmlformats.org/officeDocument/2006/math" xmlns:v="urn:schemas-microsoft-com:vml" xmlns:wp14="http://schemas.microsoft.com/office/word/2010/wordprocessingDrawing" xmlns:wp="http://schemas.openxmlformats.org/drawingml/2006/wordprocessingDrawing" xmlns:w10="urn:schemas-microsoft-com:office:word" xmlns:w="http://schemas.openxmlformats.org/wordprocessingml/2006/main" xmlns:w14="http://schemas.microsoft.com/office/word/2010/wordml" xmlns:w15="http://schemas.microsoft.com/office/word/2012/wordml" xmlns:w16se="http://schemas.microsoft.com/office/word/2015/wordml/symex" xmlns:wpg="http://schemas.microsoft.com/office/word/2010/wordprocessingGroup" xmlns:wpi="http://schemas.microsoft.com/office/word/2010/wordprocessingInk" xmlns:wne="http://schemas.microsoft.com/office/word/2006/wordml" xmlns:wps="http://schemas.microsoft.com/office/word/2010/wordprocessingShape" mc:Ignorable="w14 w15 w16se wp14">
+<w:ftr xmlns:wpc="http://schemas.microsoft.com/office/word/2010/wordprocessingCanvas" xmlns:mc="http://schemas.openxmlformats.org/markup-compatibility/2006" xmlns:o="urn:schemas-microsoft-com:office:office" xmlns:r="http://schemas.openxmlformats.org/officeDocument/2006/relationships" xmlns:m="http://schemas.openxmlformats.org/officeDocument/2006/math" xmlns:v="urn:schemas-microsoft-com:vml" xmlns:wp14="http://schemas.microsoft.com/office/word/2010/wordprocessingDrawing" xmlns:wp="http://schemas.openxmlformats.org/drawingml/2006/wordprocessingDrawing" xmlns:w10="urn:schemas-microsoft-com:office:word" xmlns:w="http://schemas.openxmlformats.org/wordprocessingml/2006/main" xmlns:w14="http://schemas.microsoft.com/office/word/2010/wordml" xmlns:w15="http://schemas.microsoft.com/office/word/2012/wordml" xmlns:wpg="http://schemas.microsoft.com/office/word/2010/wordprocessingGroup" xmlns:wpi="http://schemas.microsoft.com/office/word/2010/wordprocessingInk" xmlns:wne="http://schemas.microsoft.com/office/word/2006/wordml" xmlns:wps="http://schemas.microsoft.com/office/word/2010/wordprocessingShape" mc:Ignorable="w14 w15 wp14">
   <w:p>
     <w:pPr>
       <w:pBdr>
@@ -13423,7 +13978,7 @@
               <w:color w:val="000000"/>
               <w:sz w:val="16"/>
               <w:szCs w:val="16"/>
-              <w:lang w:val="en-US" w:eastAsia="en-US"/>
+              <w:lang w:eastAsia="es-UY"/>
             </w:rPr>
             <w:drawing>
               <wp:inline distT="0" distB="0" distL="0" distR="0">
@@ -13559,7 +14114,7 @@
               <w:sz w:val="24"/>
               <w:szCs w:val="24"/>
             </w:rPr>
-            <w:t>18</w:t>
+            <w:t>17</w:t>
           </w:r>
           <w:r>
             <w:rPr>
@@ -13611,7 +14166,7 @@
               <w:sz w:val="24"/>
               <w:szCs w:val="24"/>
             </w:rPr>
-            <w:t>19</w:t>
+            <w:t>20</w:t>
           </w:r>
           <w:r>
             <w:rPr>
@@ -13649,7 +14204,7 @@
 </file>
 
 <file path=word/footnotes.xml><?xml version="1.0" encoding="utf-8"?>
-<w:footnotes xmlns:wpc="http://schemas.microsoft.com/office/word/2010/wordprocessingCanvas" xmlns:cx="http://schemas.microsoft.com/office/drawing/2014/chartex" xmlns:cx1="http://schemas.microsoft.com/office/drawing/2015/9/8/chartex" xmlns:mc="http://schemas.openxmlformats.org/markup-compatibility/2006" xmlns:o="urn:schemas-microsoft-com:office:office" xmlns:r="http://schemas.openxmlformats.org/officeDocument/2006/relationships" xmlns:m="http://schemas.openxmlformats.org/officeDocument/2006/math" xmlns:v="urn:schemas-microsoft-com:vml" xmlns:wp14="http://schemas.microsoft.com/office/word/2010/wordprocessingDrawing" xmlns:wp="http://schemas.openxmlformats.org/drawingml/2006/wordprocessingDrawing" xmlns:w10="urn:schemas-microsoft-com:office:word" xmlns:w="http://schemas.openxmlformats.org/wordprocessingml/2006/main" xmlns:w14="http://schemas.microsoft.com/office/word/2010/wordml" xmlns:w15="http://schemas.microsoft.com/office/word/2012/wordml" xmlns:w16se="http://schemas.microsoft.com/office/word/2015/wordml/symex" xmlns:wpg="http://schemas.microsoft.com/office/word/2010/wordprocessingGroup" xmlns:wpi="http://schemas.microsoft.com/office/word/2010/wordprocessingInk" xmlns:wne="http://schemas.microsoft.com/office/word/2006/wordml" xmlns:wps="http://schemas.microsoft.com/office/word/2010/wordprocessingShape" mc:Ignorable="w14 w15 w16se wp14">
+<w:footnotes xmlns:wpc="http://schemas.microsoft.com/office/word/2010/wordprocessingCanvas" xmlns:mc="http://schemas.openxmlformats.org/markup-compatibility/2006" xmlns:o="urn:schemas-microsoft-com:office:office" xmlns:r="http://schemas.openxmlformats.org/officeDocument/2006/relationships" xmlns:m="http://schemas.openxmlformats.org/officeDocument/2006/math" xmlns:v="urn:schemas-microsoft-com:vml" xmlns:wp14="http://schemas.microsoft.com/office/word/2010/wordprocessingDrawing" xmlns:wp="http://schemas.openxmlformats.org/drawingml/2006/wordprocessingDrawing" xmlns:w10="urn:schemas-microsoft-com:office:word" xmlns:w="http://schemas.openxmlformats.org/wordprocessingml/2006/main" xmlns:w14="http://schemas.microsoft.com/office/word/2010/wordml" xmlns:w15="http://schemas.microsoft.com/office/word/2012/wordml" xmlns:wpg="http://schemas.microsoft.com/office/word/2010/wordprocessingGroup" xmlns:wpi="http://schemas.microsoft.com/office/word/2010/wordprocessingInk" xmlns:wne="http://schemas.microsoft.com/office/word/2006/wordml" xmlns:wps="http://schemas.microsoft.com/office/word/2010/wordprocessingShape" mc:Ignorable="w14 w15 wp14">
   <w:footnote w:type="separator" w:id="-1">
     <w:p>
       <w:pPr>
@@ -13667,6 +14222,76 @@
       </w:pPr>
       <w:r>
         <w:continuationSeparator/>
+      </w:r>
+    </w:p>
+  </w:footnote>
+  <w:footnote w:id="1">
+    <w:p>
+      <w:pPr>
+        <w:pStyle w:val="Textonotapie"/>
+      </w:pPr>
+      <w:r>
+        <w:rPr>
+          <w:rStyle w:val="Refdenotaalpie"/>
+        </w:rPr>
+        <w:footnoteRef/>
+      </w:r>
+      <w:r>
+        <w:t xml:space="preserve"> </w:t>
+      </w:r>
+      <w:r>
+        <w:t>https://www.networkworld.es/m2m/que-es-un-hipervisor</w:t>
+      </w:r>
+    </w:p>
+  </w:footnote>
+  <w:footnote w:id="2">
+    <w:p>
+      <w:pPr>
+        <w:pStyle w:val="Textonotapie"/>
+      </w:pPr>
+      <w:r>
+        <w:rPr>
+          <w:rStyle w:val="Refdenotaalpie"/>
+        </w:rPr>
+        <w:footnoteRef/>
+      </w:r>
+      <w:r>
+        <w:t xml:space="preserve"> </w:t>
+      </w:r>
+      <w:r>
+        <w:t>https://es.wikipedia.org/wiki/Hipervisor</w:t>
+      </w:r>
+    </w:p>
+  </w:footnote>
+  <w:footnote w:id="3">
+    <w:p>
+      <w:pPr>
+        <w:pStyle w:val="Textonotapie"/>
+      </w:pPr>
+      <w:r>
+        <w:rPr>
+          <w:rStyle w:val="Refdenotaalpie"/>
+        </w:rPr>
+        <w:footnoteRef/>
+      </w:r>
+      <w:r>
+        <w:t xml:space="preserve"> </w:t>
+      </w:r>
+      <w:hyperlink r:id="rId1" w:history="1">
+        <w:r>
+          <w:rPr>
+            <w:rStyle w:val="Hipervnculo"/>
+          </w:rPr>
+          <w:t>https://www.mundohvacr.com.mx/2009/04/acondicionamiento-en-data-center/</w:t>
+        </w:r>
+      </w:hyperlink>
+    </w:p>
+    <w:p>
+      <w:pPr>
+        <w:pStyle w:val="Textonotapie"/>
+      </w:pPr>
+      <w:r>
+        <w:t>https://iesbidaju.wordpress.com/2016/05/27/data-center-y-mini-data-center/</w:t>
       </w:r>
     </w:p>
   </w:footnote>
@@ -13674,7 +14299,7 @@
 </file>
 
 <file path=word/header1.xml><?xml version="1.0" encoding="utf-8"?>
-<w:hdr xmlns:wpc="http://schemas.microsoft.com/office/word/2010/wordprocessingCanvas" xmlns:cx="http://schemas.microsoft.com/office/drawing/2014/chartex" xmlns:cx1="http://schemas.microsoft.com/office/drawing/2015/9/8/chartex" xmlns:mc="http://schemas.openxmlformats.org/markup-compatibility/2006" xmlns:o="urn:schemas-microsoft-com:office:office" xmlns:r="http://schemas.openxmlformats.org/officeDocument/2006/relationships" xmlns:m="http://schemas.openxmlformats.org/officeDocument/2006/math" xmlns:v="urn:schemas-microsoft-com:vml" xmlns:wp14="http://schemas.microsoft.com/office/word/2010/wordprocessingDrawing" xmlns:wp="http://schemas.openxmlformats.org/drawingml/2006/wordprocessingDrawing" xmlns:w10="urn:schemas-microsoft-com:office:word" xmlns:w="http://schemas.openxmlformats.org/wordprocessingml/2006/main" xmlns:w14="http://schemas.microsoft.com/office/word/2010/wordml" xmlns:w15="http://schemas.microsoft.com/office/word/2012/wordml" xmlns:w16se="http://schemas.microsoft.com/office/word/2015/wordml/symex" xmlns:wpg="http://schemas.microsoft.com/office/word/2010/wordprocessingGroup" xmlns:wpi="http://schemas.microsoft.com/office/word/2010/wordprocessingInk" xmlns:wne="http://schemas.microsoft.com/office/word/2006/wordml" xmlns:wps="http://schemas.microsoft.com/office/word/2010/wordprocessingShape" mc:Ignorable="w14 w15 w16se wp14">
+<w:hdr xmlns:wpc="http://schemas.microsoft.com/office/word/2010/wordprocessingCanvas" xmlns:mc="http://schemas.openxmlformats.org/markup-compatibility/2006" xmlns:o="urn:schemas-microsoft-com:office:office" xmlns:r="http://schemas.openxmlformats.org/officeDocument/2006/relationships" xmlns:m="http://schemas.openxmlformats.org/officeDocument/2006/math" xmlns:v="urn:schemas-microsoft-com:vml" xmlns:wp14="http://schemas.microsoft.com/office/word/2010/wordprocessingDrawing" xmlns:wp="http://schemas.openxmlformats.org/drawingml/2006/wordprocessingDrawing" xmlns:w10="urn:schemas-microsoft-com:office:word" xmlns:w="http://schemas.openxmlformats.org/wordprocessingml/2006/main" xmlns:w14="http://schemas.microsoft.com/office/word/2010/wordml" xmlns:w15="http://schemas.microsoft.com/office/word/2012/wordml" xmlns:wpg="http://schemas.microsoft.com/office/word/2010/wordprocessingGroup" xmlns:wpi="http://schemas.microsoft.com/office/word/2010/wordprocessingInk" xmlns:wne="http://schemas.microsoft.com/office/word/2006/wordml" xmlns:wps="http://schemas.microsoft.com/office/word/2010/wordprocessingShape" mc:Ignorable="w14 w15 wp14">
   <w:p>
     <w:pPr>
       <w:pBdr>
@@ -13697,7 +14322,7 @@
       <w:rPr>
         <w:noProof/>
         <w:color w:val="000000"/>
-        <w:lang w:val="en-US" w:eastAsia="en-US"/>
+        <w:lang w:eastAsia="es-UY"/>
       </w:rPr>
       <w:drawing>
         <wp:inline distT="0" distB="0" distL="0" distR="0">
@@ -13756,7 +14381,7 @@
 </file>
 
 <file path=word/header2.xml><?xml version="1.0" encoding="utf-8"?>
-<w:hdr xmlns:wpc="http://schemas.microsoft.com/office/word/2010/wordprocessingCanvas" xmlns:cx="http://schemas.microsoft.com/office/drawing/2014/chartex" xmlns:cx1="http://schemas.microsoft.com/office/drawing/2015/9/8/chartex" xmlns:mc="http://schemas.openxmlformats.org/markup-compatibility/2006" xmlns:o="urn:schemas-microsoft-com:office:office" xmlns:r="http://schemas.openxmlformats.org/officeDocument/2006/relationships" xmlns:m="http://schemas.openxmlformats.org/officeDocument/2006/math" xmlns:v="urn:schemas-microsoft-com:vml" xmlns:wp14="http://schemas.microsoft.com/office/word/2010/wordprocessingDrawing" xmlns:wp="http://schemas.openxmlformats.org/drawingml/2006/wordprocessingDrawing" xmlns:w10="urn:schemas-microsoft-com:office:word" xmlns:w="http://schemas.openxmlformats.org/wordprocessingml/2006/main" xmlns:w14="http://schemas.microsoft.com/office/word/2010/wordml" xmlns:w15="http://schemas.microsoft.com/office/word/2012/wordml" xmlns:w16se="http://schemas.microsoft.com/office/word/2015/wordml/symex" xmlns:wpg="http://schemas.microsoft.com/office/word/2010/wordprocessingGroup" xmlns:wpi="http://schemas.microsoft.com/office/word/2010/wordprocessingInk" xmlns:wne="http://schemas.microsoft.com/office/word/2006/wordml" xmlns:wps="http://schemas.microsoft.com/office/word/2010/wordprocessingShape" mc:Ignorable="w14 w15 w16se wp14">
+<w:hdr xmlns:wpc="http://schemas.microsoft.com/office/word/2010/wordprocessingCanvas" xmlns:mc="http://schemas.openxmlformats.org/markup-compatibility/2006" xmlns:o="urn:schemas-microsoft-com:office:office" xmlns:r="http://schemas.openxmlformats.org/officeDocument/2006/relationships" xmlns:m="http://schemas.openxmlformats.org/officeDocument/2006/math" xmlns:v="urn:schemas-microsoft-com:vml" xmlns:wp14="http://schemas.microsoft.com/office/word/2010/wordprocessingDrawing" xmlns:wp="http://schemas.openxmlformats.org/drawingml/2006/wordprocessingDrawing" xmlns:w10="urn:schemas-microsoft-com:office:word" xmlns:w="http://schemas.openxmlformats.org/wordprocessingml/2006/main" xmlns:w14="http://schemas.microsoft.com/office/word/2010/wordml" xmlns:w15="http://schemas.microsoft.com/office/word/2012/wordml" xmlns:wpg="http://schemas.microsoft.com/office/word/2010/wordprocessingGroup" xmlns:wpi="http://schemas.microsoft.com/office/word/2010/wordprocessingInk" xmlns:wne="http://schemas.microsoft.com/office/word/2006/wordml" xmlns:wps="http://schemas.microsoft.com/office/word/2010/wordprocessingShape" mc:Ignorable="w14 w15 wp14">
   <w:p>
     <w:pPr>
       <w:pBdr>
@@ -13779,7 +14404,7 @@
       <w:rPr>
         <w:noProof/>
         <w:color w:val="000000"/>
-        <w:lang w:val="en-US" w:eastAsia="en-US"/>
+        <w:lang w:eastAsia="es-UY"/>
       </w:rPr>
       <w:drawing>
         <wp:inline distT="0" distB="0" distL="0" distR="0">
@@ -13822,8 +14447,8 @@
 </file>
 
 <file path=word/numbering.xml><?xml version="1.0" encoding="utf-8"?>
-<w:numbering xmlns:wpc="http://schemas.microsoft.com/office/word/2010/wordprocessingCanvas" xmlns:cx="http://schemas.microsoft.com/office/drawing/2014/chartex" xmlns:cx1="http://schemas.microsoft.com/office/drawing/2015/9/8/chartex" xmlns:mc="http://schemas.openxmlformats.org/markup-compatibility/2006" xmlns:o="urn:schemas-microsoft-com:office:office" xmlns:r="http://schemas.openxmlformats.org/officeDocument/2006/relationships" xmlns:m="http://schemas.openxmlformats.org/officeDocument/2006/math" xmlns:v="urn:schemas-microsoft-com:vml" xmlns:wp14="http://schemas.microsoft.com/office/word/2010/wordprocessingDrawing" xmlns:wp="http://schemas.openxmlformats.org/drawingml/2006/wordprocessingDrawing" xmlns:w10="urn:schemas-microsoft-com:office:word" xmlns:w="http://schemas.openxmlformats.org/wordprocessingml/2006/main" xmlns:w14="http://schemas.microsoft.com/office/word/2010/wordml" xmlns:w15="http://schemas.microsoft.com/office/word/2012/wordml" xmlns:w16se="http://schemas.microsoft.com/office/word/2015/wordml/symex" xmlns:wpg="http://schemas.microsoft.com/office/word/2010/wordprocessingGroup" xmlns:wpi="http://schemas.microsoft.com/office/word/2010/wordprocessingInk" xmlns:wne="http://schemas.microsoft.com/office/word/2006/wordml" xmlns:wps="http://schemas.microsoft.com/office/word/2010/wordprocessingShape" mc:Ignorable="w14 w15 w16se wp14">
-  <w:abstractNum w:abstractNumId="0" w15:restartNumberingAfterBreak="0">
+<w:numbering xmlns:wpc="http://schemas.microsoft.com/office/word/2010/wordprocessingCanvas" xmlns:mc="http://schemas.openxmlformats.org/markup-compatibility/2006" xmlns:o="urn:schemas-microsoft-com:office:office" xmlns:r="http://schemas.openxmlformats.org/officeDocument/2006/relationships" xmlns:m="http://schemas.openxmlformats.org/officeDocument/2006/math" xmlns:v="urn:schemas-microsoft-com:vml" xmlns:wp14="http://schemas.microsoft.com/office/word/2010/wordprocessingDrawing" xmlns:wp="http://schemas.openxmlformats.org/drawingml/2006/wordprocessingDrawing" xmlns:w10="urn:schemas-microsoft-com:office:word" xmlns:w="http://schemas.openxmlformats.org/wordprocessingml/2006/main" xmlns:w14="http://schemas.microsoft.com/office/word/2010/wordml" xmlns:w15="http://schemas.microsoft.com/office/word/2012/wordml" xmlns:wpg="http://schemas.microsoft.com/office/word/2010/wordprocessingGroup" xmlns:wpi="http://schemas.microsoft.com/office/word/2010/wordprocessingInk" xmlns:wne="http://schemas.microsoft.com/office/word/2006/wordml" xmlns:wps="http://schemas.microsoft.com/office/word/2010/wordprocessingShape" mc:Ignorable="w14 w15 wp14">
+  <w:abstractNum w:abstractNumId="0">
     <w:nsid w:val="24FD43DE"/>
     <w:multiLevelType w:val="multilevel"/>
     <w:tmpl w:val="C7FEDD7E"/>
@@ -13936,7 +14561,7 @@
       </w:rPr>
     </w:lvl>
   </w:abstractNum>
-  <w:abstractNum w:abstractNumId="1" w15:restartNumberingAfterBreak="0">
+  <w:abstractNum w:abstractNumId="1">
     <w:nsid w:val="6F1B1D2F"/>
     <w:multiLevelType w:val="multilevel"/>
     <w:tmpl w:val="AB72A048"/>
@@ -14049,7 +14674,7 @@
       </w:rPr>
     </w:lvl>
   </w:abstractNum>
-  <w:abstractNum w:abstractNumId="2" w15:restartNumberingAfterBreak="0">
+  <w:abstractNum w:abstractNumId="2">
     <w:nsid w:val="78756221"/>
     <w:multiLevelType w:val="multilevel"/>
     <w:tmpl w:val="B93816CC"/>
@@ -14162,7 +14787,7 @@
       </w:rPr>
     </w:lvl>
   </w:abstractNum>
-  <w:abstractNum w:abstractNumId="3" w15:restartNumberingAfterBreak="0">
+  <w:abstractNum w:abstractNumId="3">
     <w:nsid w:val="7E427E99"/>
     <w:multiLevelType w:val="multilevel"/>
     <w:tmpl w:val="0712B7D0"/>
@@ -14291,7 +14916,7 @@
 </file>
 
 <file path=word/styles.xml><?xml version="1.0" encoding="utf-8"?>
-<w:styles xmlns:mc="http://schemas.openxmlformats.org/markup-compatibility/2006" xmlns:r="http://schemas.openxmlformats.org/officeDocument/2006/relationships" xmlns:w="http://schemas.openxmlformats.org/wordprocessingml/2006/main" xmlns:w14="http://schemas.microsoft.com/office/word/2010/wordml" xmlns:w15="http://schemas.microsoft.com/office/word/2012/wordml" xmlns:w16se="http://schemas.microsoft.com/office/word/2015/wordml/symex" mc:Ignorable="w14 w15 w16se">
+<w:styles xmlns:mc="http://schemas.openxmlformats.org/markup-compatibility/2006" xmlns:r="http://schemas.openxmlformats.org/officeDocument/2006/relationships" xmlns:w="http://schemas.openxmlformats.org/wordprocessingml/2006/main" xmlns:w14="http://schemas.microsoft.com/office/word/2010/wordml" xmlns:w15="http://schemas.microsoft.com/office/word/2012/wordml" mc:Ignorable="w14 w15">
   <w:docDefaults>
     <w:rPrDefault>
       <w:rPr>
@@ -14836,7 +15461,7 @@
       </w:tblCellMar>
     </w:tblPr>
   </w:style>
-  <w:style w:type="paragraph" w:styleId="Ttulo">
+  <w:style w:type="paragraph" w:styleId="Puesto">
     <w:name w:val="Title"/>
     <w:basedOn w:val="Normal"/>
     <w:next w:val="Normal"/>
@@ -15011,7 +15636,9 @@
       <w:tblStyleRowBandSize w:val="1"/>
       <w:tblStyleColBandSize w:val="1"/>
       <w:tblCellMar>
+        <w:top w:w="0" w:type="dxa"/>
         <w:left w:w="108" w:type="dxa"/>
+        <w:bottom w:w="0" w:type="dxa"/>
         <w:right w:w="108" w:type="dxa"/>
       </w:tblCellMar>
     </w:tblPr>
@@ -15089,12 +15716,19 @@
     <w:tblPr>
       <w:tblStyleRowBandSize w:val="1"/>
       <w:tblStyleColBandSize w:val="1"/>
+      <w:tblInd w:w="0" w:type="dxa"/>
       <w:tblBorders>
         <w:top w:val="single" w:sz="4" w:space="0" w:color="4BACC6" w:themeColor="accent5"/>
         <w:left w:val="single" w:sz="4" w:space="0" w:color="4BACC6" w:themeColor="accent5"/>
         <w:bottom w:val="single" w:sz="4" w:space="0" w:color="4BACC6" w:themeColor="accent5"/>
         <w:right w:val="single" w:sz="4" w:space="0" w:color="4BACC6" w:themeColor="accent5"/>
       </w:tblBorders>
+      <w:tblCellMar>
+        <w:top w:w="0" w:type="dxa"/>
+        <w:left w:w="108" w:type="dxa"/>
+        <w:bottom w:w="0" w:type="dxa"/>
+        <w:right w:w="108" w:type="dxa"/>
+      </w:tblCellMar>
     </w:tblPr>
     <w:tblStylePr w:type="firstRow">
       <w:rPr>
@@ -15201,6 +15835,324 @@
         </w:tcBorders>
       </w:tcPr>
     </w:tblStylePr>
+  </w:style>
+  <w:style w:type="table" w:styleId="Tablaconcuadrcula">
+    <w:name w:val="Table Grid"/>
+    <w:basedOn w:val="Tablanormal"/>
+    <w:uiPriority w:val="39"/>
+    <w:rsid w:val="0040411A"/>
+    <w:pPr>
+      <w:spacing w:after="0" w:line="240" w:lineRule="auto"/>
+    </w:pPr>
+    <w:tblPr>
+      <w:tblInd w:w="0" w:type="dxa"/>
+      <w:tblBorders>
+        <w:top w:val="single" w:sz="4" w:space="0" w:color="auto"/>
+        <w:left w:val="single" w:sz="4" w:space="0" w:color="auto"/>
+        <w:bottom w:val="single" w:sz="4" w:space="0" w:color="auto"/>
+        <w:right w:val="single" w:sz="4" w:space="0" w:color="auto"/>
+        <w:insideH w:val="single" w:sz="4" w:space="0" w:color="auto"/>
+        <w:insideV w:val="single" w:sz="4" w:space="0" w:color="auto"/>
+      </w:tblBorders>
+      <w:tblCellMar>
+        <w:top w:w="0" w:type="dxa"/>
+        <w:left w:w="108" w:type="dxa"/>
+        <w:bottom w:w="0" w:type="dxa"/>
+        <w:right w:w="108" w:type="dxa"/>
+      </w:tblCellMar>
+    </w:tblPr>
+  </w:style>
+  <w:style w:type="paragraph" w:styleId="Textodeglobo">
+    <w:name w:val="Balloon Text"/>
+    <w:basedOn w:val="Normal"/>
+    <w:link w:val="TextodegloboCar"/>
+    <w:uiPriority w:val="99"/>
+    <w:semiHidden/>
+    <w:unhideWhenUsed/>
+    <w:rsid w:val="0040411A"/>
+    <w:pPr>
+      <w:spacing w:after="0" w:line="240" w:lineRule="auto"/>
+    </w:pPr>
+    <w:rPr>
+      <w:rFonts w:ascii="Segoe UI" w:hAnsi="Segoe UI" w:cs="Segoe UI"/>
+      <w:sz w:val="18"/>
+      <w:szCs w:val="18"/>
+    </w:rPr>
+  </w:style>
+  <w:style w:type="character" w:customStyle="1" w:styleId="TextodegloboCar">
+    <w:name w:val="Texto de globo Car"/>
+    <w:basedOn w:val="Fuentedeprrafopredeter"/>
+    <w:link w:val="Textodeglobo"/>
+    <w:uiPriority w:val="99"/>
+    <w:semiHidden/>
+    <w:rsid w:val="0040411A"/>
+    <w:rPr>
+      <w:rFonts w:ascii="Segoe UI" w:hAnsi="Segoe UI" w:cs="Segoe UI"/>
+      <w:sz w:val="18"/>
+      <w:szCs w:val="18"/>
+    </w:rPr>
+  </w:style>
+  <w:style w:type="table" w:styleId="Tabladelista3-nfasis1">
+    <w:name w:val="List Table 3 Accent 1"/>
+    <w:basedOn w:val="Tablanormal"/>
+    <w:uiPriority w:val="48"/>
+    <w:rsid w:val="006417CC"/>
+    <w:pPr>
+      <w:spacing w:after="0" w:line="240" w:lineRule="auto"/>
+    </w:pPr>
+    <w:tblPr>
+      <w:tblStyleRowBandSize w:val="1"/>
+      <w:tblStyleColBandSize w:val="1"/>
+      <w:tblInd w:w="0" w:type="dxa"/>
+      <w:tblBorders>
+        <w:top w:val="single" w:sz="4" w:space="0" w:color="4F81BD" w:themeColor="accent1"/>
+        <w:left w:val="single" w:sz="4" w:space="0" w:color="4F81BD" w:themeColor="accent1"/>
+        <w:bottom w:val="single" w:sz="4" w:space="0" w:color="4F81BD" w:themeColor="accent1"/>
+        <w:right w:val="single" w:sz="4" w:space="0" w:color="4F81BD" w:themeColor="accent1"/>
+      </w:tblBorders>
+      <w:tblCellMar>
+        <w:top w:w="0" w:type="dxa"/>
+        <w:left w:w="108" w:type="dxa"/>
+        <w:bottom w:w="0" w:type="dxa"/>
+        <w:right w:w="108" w:type="dxa"/>
+      </w:tblCellMar>
+    </w:tblPr>
+    <w:tblStylePr w:type="firstRow">
+      <w:rPr>
+        <w:b/>
+        <w:bCs/>
+        <w:color w:val="FFFFFF" w:themeColor="background1"/>
+      </w:rPr>
+      <w:tblPr/>
+      <w:tcPr>
+        <w:shd w:val="clear" w:color="auto" w:fill="4F81BD" w:themeFill="accent1"/>
+      </w:tcPr>
+    </w:tblStylePr>
+    <w:tblStylePr w:type="lastRow">
+      <w:rPr>
+        <w:b/>
+        <w:bCs/>
+      </w:rPr>
+      <w:tblPr/>
+      <w:tcPr>
+        <w:tcBorders>
+          <w:top w:val="double" w:sz="4" w:space="0" w:color="4F81BD" w:themeColor="accent1"/>
+        </w:tcBorders>
+        <w:shd w:val="clear" w:color="auto" w:fill="FFFFFF" w:themeFill="background1"/>
+      </w:tcPr>
+    </w:tblStylePr>
+    <w:tblStylePr w:type="firstCol">
+      <w:rPr>
+        <w:b/>
+        <w:bCs/>
+      </w:rPr>
+      <w:tblPr/>
+      <w:tcPr>
+        <w:tcBorders>
+          <w:right w:val="nil"/>
+        </w:tcBorders>
+        <w:shd w:val="clear" w:color="auto" w:fill="FFFFFF" w:themeFill="background1"/>
+      </w:tcPr>
+    </w:tblStylePr>
+    <w:tblStylePr w:type="lastCol">
+      <w:rPr>
+        <w:b/>
+        <w:bCs/>
+      </w:rPr>
+      <w:tblPr/>
+      <w:tcPr>
+        <w:tcBorders>
+          <w:left w:val="nil"/>
+        </w:tcBorders>
+        <w:shd w:val="clear" w:color="auto" w:fill="FFFFFF" w:themeFill="background1"/>
+      </w:tcPr>
+    </w:tblStylePr>
+    <w:tblStylePr w:type="band1Vert">
+      <w:tblPr/>
+      <w:tcPr>
+        <w:tcBorders>
+          <w:left w:val="single" w:sz="4" w:space="0" w:color="4F81BD" w:themeColor="accent1"/>
+          <w:right w:val="single" w:sz="4" w:space="0" w:color="4F81BD" w:themeColor="accent1"/>
+        </w:tcBorders>
+      </w:tcPr>
+    </w:tblStylePr>
+    <w:tblStylePr w:type="band1Horz">
+      <w:tblPr/>
+      <w:tcPr>
+        <w:tcBorders>
+          <w:top w:val="single" w:sz="4" w:space="0" w:color="4F81BD" w:themeColor="accent1"/>
+          <w:bottom w:val="single" w:sz="4" w:space="0" w:color="4F81BD" w:themeColor="accent1"/>
+          <w:insideH w:val="nil"/>
+        </w:tcBorders>
+      </w:tcPr>
+    </w:tblStylePr>
+    <w:tblStylePr w:type="neCell">
+      <w:tblPr/>
+      <w:tcPr>
+        <w:tcBorders>
+          <w:left w:val="nil"/>
+          <w:bottom w:val="nil"/>
+        </w:tcBorders>
+      </w:tcPr>
+    </w:tblStylePr>
+    <w:tblStylePr w:type="nwCell">
+      <w:tblPr/>
+      <w:tcPr>
+        <w:tcBorders>
+          <w:bottom w:val="nil"/>
+          <w:right w:val="nil"/>
+        </w:tcBorders>
+      </w:tcPr>
+    </w:tblStylePr>
+    <w:tblStylePr w:type="seCell">
+      <w:tblPr/>
+      <w:tcPr>
+        <w:tcBorders>
+          <w:top w:val="double" w:sz="4" w:space="0" w:color="4F81BD" w:themeColor="accent1"/>
+          <w:left w:val="nil"/>
+        </w:tcBorders>
+      </w:tcPr>
+    </w:tblStylePr>
+    <w:tblStylePr w:type="swCell">
+      <w:tblPr/>
+      <w:tcPr>
+        <w:tcBorders>
+          <w:top w:val="double" w:sz="4" w:space="0" w:color="4F81BD" w:themeColor="accent1"/>
+          <w:right w:val="nil"/>
+        </w:tcBorders>
+      </w:tcPr>
+    </w:tblStylePr>
+  </w:style>
+  <w:style w:type="character" w:styleId="Hipervnculo">
+    <w:name w:val="Hyperlink"/>
+    <w:basedOn w:val="Fuentedeprrafopredeter"/>
+    <w:uiPriority w:val="99"/>
+    <w:unhideWhenUsed/>
+    <w:rsid w:val="00714B3A"/>
+    <w:rPr>
+      <w:color w:val="0000FF" w:themeColor="hyperlink"/>
+      <w:u w:val="single"/>
+    </w:rPr>
+  </w:style>
+  <w:style w:type="paragraph" w:styleId="Cita">
+    <w:name w:val="Quote"/>
+    <w:basedOn w:val="Normal"/>
+    <w:next w:val="Normal"/>
+    <w:link w:val="CitaCar"/>
+    <w:uiPriority w:val="29"/>
+    <w:qFormat/>
+    <w:rsid w:val="00BE462B"/>
+    <w:pPr>
+      <w:spacing w:before="200"/>
+      <w:ind w:left="864" w:right="864"/>
+      <w:jc w:val="center"/>
+    </w:pPr>
+    <w:rPr>
+      <w:i/>
+      <w:iCs/>
+      <w:color w:val="404040" w:themeColor="text1" w:themeTint="BF"/>
+    </w:rPr>
+  </w:style>
+  <w:style w:type="character" w:customStyle="1" w:styleId="CitaCar">
+    <w:name w:val="Cita Car"/>
+    <w:basedOn w:val="Fuentedeprrafopredeter"/>
+    <w:link w:val="Cita"/>
+    <w:uiPriority w:val="29"/>
+    <w:rsid w:val="00BE462B"/>
+    <w:rPr>
+      <w:i/>
+      <w:iCs/>
+      <w:color w:val="404040" w:themeColor="text1" w:themeTint="BF"/>
+    </w:rPr>
+  </w:style>
+  <w:style w:type="character" w:styleId="Referenciasutil">
+    <w:name w:val="Subtle Reference"/>
+    <w:basedOn w:val="Fuentedeprrafopredeter"/>
+    <w:uiPriority w:val="31"/>
+    <w:qFormat/>
+    <w:rsid w:val="00BE462B"/>
+    <w:rPr>
+      <w:smallCaps/>
+      <w:color w:val="5A5A5A" w:themeColor="text1" w:themeTint="A5"/>
+    </w:rPr>
+  </w:style>
+  <w:style w:type="paragraph" w:styleId="Textonotapie">
+    <w:name w:val="footnote text"/>
+    <w:basedOn w:val="Normal"/>
+    <w:link w:val="TextonotapieCar"/>
+    <w:uiPriority w:val="99"/>
+    <w:semiHidden/>
+    <w:unhideWhenUsed/>
+    <w:rsid w:val="00BE462B"/>
+    <w:pPr>
+      <w:spacing w:after="0" w:line="240" w:lineRule="auto"/>
+    </w:pPr>
+    <w:rPr>
+      <w:sz w:val="20"/>
+      <w:szCs w:val="20"/>
+    </w:rPr>
+  </w:style>
+  <w:style w:type="character" w:customStyle="1" w:styleId="TextonotapieCar">
+    <w:name w:val="Texto nota pie Car"/>
+    <w:basedOn w:val="Fuentedeprrafopredeter"/>
+    <w:link w:val="Textonotapie"/>
+    <w:uiPriority w:val="99"/>
+    <w:semiHidden/>
+    <w:rsid w:val="00BE462B"/>
+    <w:rPr>
+      <w:sz w:val="20"/>
+      <w:szCs w:val="20"/>
+    </w:rPr>
+  </w:style>
+  <w:style w:type="character" w:styleId="Refdenotaalpie">
+    <w:name w:val="footnote reference"/>
+    <w:basedOn w:val="Fuentedeprrafopredeter"/>
+    <w:uiPriority w:val="99"/>
+    <w:semiHidden/>
+    <w:unhideWhenUsed/>
+    <w:rsid w:val="00BE462B"/>
+    <w:rPr>
+      <w:vertAlign w:val="superscript"/>
+    </w:rPr>
+  </w:style>
+  <w:style w:type="paragraph" w:styleId="Textonotaalfinal">
+    <w:name w:val="endnote text"/>
+    <w:basedOn w:val="Normal"/>
+    <w:link w:val="TextonotaalfinalCar"/>
+    <w:uiPriority w:val="99"/>
+    <w:semiHidden/>
+    <w:unhideWhenUsed/>
+    <w:rsid w:val="00E816DE"/>
+    <w:pPr>
+      <w:spacing w:after="0" w:line="240" w:lineRule="auto"/>
+    </w:pPr>
+    <w:rPr>
+      <w:sz w:val="20"/>
+      <w:szCs w:val="20"/>
+    </w:rPr>
+  </w:style>
+  <w:style w:type="character" w:customStyle="1" w:styleId="TextonotaalfinalCar">
+    <w:name w:val="Texto nota al final Car"/>
+    <w:basedOn w:val="Fuentedeprrafopredeter"/>
+    <w:link w:val="Textonotaalfinal"/>
+    <w:uiPriority w:val="99"/>
+    <w:semiHidden/>
+    <w:rsid w:val="00E816DE"/>
+    <w:rPr>
+      <w:sz w:val="20"/>
+      <w:szCs w:val="20"/>
+    </w:rPr>
+  </w:style>
+  <w:style w:type="character" w:styleId="Refdenotaalfinal">
+    <w:name w:val="endnote reference"/>
+    <w:basedOn w:val="Fuentedeprrafopredeter"/>
+    <w:uiPriority w:val="99"/>
+    <w:semiHidden/>
+    <w:unhideWhenUsed/>
+    <w:rsid w:val="00E816DE"/>
+    <w:rPr>
+      <w:vertAlign w:val="superscript"/>
+    </w:rPr>
   </w:style>
 </w:styles>
 </file>
@@ -15530,7 +16482,7 @@
 </file>
 
 <file path=customXml/itemProps1.xml><?xml version="1.0" encoding="utf-8"?>
-<ds:datastoreItem xmlns:ds="http://schemas.openxmlformats.org/officeDocument/2006/customXml" ds:itemID="{4441411F-5AF4-4564-B347-1516F530D49B}">
+<ds:datastoreItem xmlns:ds="http://schemas.openxmlformats.org/officeDocument/2006/customXml" ds:itemID="{E149FA11-46BD-4D20-8CB7-25CA802525EC}">
   <ds:schemaRefs>
     <ds:schemaRef ds:uri="http://schemas.openxmlformats.org/officeDocument/2006/bibliography"/>
   </ds:schemaRefs>

--- a/proyecto final/Defensa/Infraestructura/GNC-Proyecto Infraestructura.docx
+++ b/proyecto final/Defensa/Infraestructura/GNC-Proyecto Infraestructura.docx
@@ -1,6 +1,6 @@
 
 <file path=word/document.xml><?xml version="1.0" encoding="utf-8"?>
-<w:document xmlns:wpc="http://schemas.microsoft.com/office/word/2010/wordprocessingCanvas" xmlns:mc="http://schemas.openxmlformats.org/markup-compatibility/2006" xmlns:o="urn:schemas-microsoft-com:office:office" xmlns:r="http://schemas.openxmlformats.org/officeDocument/2006/relationships" xmlns:m="http://schemas.openxmlformats.org/officeDocument/2006/math" xmlns:v="urn:schemas-microsoft-com:vml" xmlns:wp14="http://schemas.microsoft.com/office/word/2010/wordprocessingDrawing" xmlns:wp="http://schemas.openxmlformats.org/drawingml/2006/wordprocessingDrawing" xmlns:w10="urn:schemas-microsoft-com:office:word" xmlns:w="http://schemas.openxmlformats.org/wordprocessingml/2006/main" xmlns:w14="http://schemas.microsoft.com/office/word/2010/wordml" xmlns:w15="http://schemas.microsoft.com/office/word/2012/wordml" xmlns:wpg="http://schemas.microsoft.com/office/word/2010/wordprocessingGroup" xmlns:wpi="http://schemas.microsoft.com/office/word/2010/wordprocessingInk" xmlns:wne="http://schemas.microsoft.com/office/word/2006/wordml" xmlns:wps="http://schemas.microsoft.com/office/word/2010/wordprocessingShape" mc:Ignorable="w14 w15 wp14">
+<w:document xmlns:wpc="http://schemas.microsoft.com/office/word/2010/wordprocessingCanvas" xmlns:cx="http://schemas.microsoft.com/office/drawing/2014/chartex" xmlns:cx1="http://schemas.microsoft.com/office/drawing/2015/9/8/chartex" xmlns:mc="http://schemas.openxmlformats.org/markup-compatibility/2006" xmlns:o="urn:schemas-microsoft-com:office:office" xmlns:r="http://schemas.openxmlformats.org/officeDocument/2006/relationships" xmlns:m="http://schemas.openxmlformats.org/officeDocument/2006/math" xmlns:v="urn:schemas-microsoft-com:vml" xmlns:wp14="http://schemas.microsoft.com/office/word/2010/wordprocessingDrawing" xmlns:wp="http://schemas.openxmlformats.org/drawingml/2006/wordprocessingDrawing" xmlns:w10="urn:schemas-microsoft-com:office:word" xmlns:w="http://schemas.openxmlformats.org/wordprocessingml/2006/main" xmlns:w14="http://schemas.microsoft.com/office/word/2010/wordml" xmlns:w15="http://schemas.microsoft.com/office/word/2012/wordml" xmlns:w16se="http://schemas.microsoft.com/office/word/2015/wordml/symex" xmlns:wpg="http://schemas.microsoft.com/office/word/2010/wordprocessingGroup" xmlns:wpi="http://schemas.microsoft.com/office/word/2010/wordprocessingInk" xmlns:wne="http://schemas.microsoft.com/office/word/2006/wordml" xmlns:wps="http://schemas.microsoft.com/office/word/2010/wordprocessingShape" mc:Ignorable="w14 w15 w16se wp14">
   <w:body>
     <w:p>
       <w:pPr>
@@ -1847,25 +1847,7 @@
           <w:sz w:val="24"/>
           <w:szCs w:val="24"/>
         </w:rPr>
-        <w:t xml:space="preserve"> proyecto, todos ellos sumados conforman nuestra Empresa. Consideraremos cada uno de estos tambos como pequeñas empresas para su representación informática, los cuales están compuesto por diferentes departamentos o secciones, a saber</w:t>
-      </w:r>
-      <w:proofErr w:type="gramStart"/>
-      <w:r>
-        <w:rPr>
-          <w:rFonts w:ascii="Arial" w:hAnsi="Arial" w:cs="Arial"/>
-          <w:sz w:val="24"/>
-          <w:szCs w:val="24"/>
-        </w:rPr>
-        <w:t>:  Administración</w:t>
-      </w:r>
-      <w:proofErr w:type="gramEnd"/>
-      <w:r>
-        <w:rPr>
-          <w:rFonts w:ascii="Arial" w:hAnsi="Arial" w:cs="Arial"/>
-          <w:sz w:val="24"/>
-          <w:szCs w:val="24"/>
-        </w:rPr>
-        <w:t>, Planta, Laboratorio e IT</w:t>
+        <w:t xml:space="preserve"> proyecto, todos ellos sumados conforman nuestra Empresa. Consideraremos cada uno de estos tambos como pequeñas empresas para su representación informática, los cuales están compuesto por diferentes departamentos o secciones, a saber:  Administración, Planta, Laboratorio e IT</w:t>
       </w:r>
       <w:r>
         <w:rPr>
@@ -1980,28 +1962,19 @@
         </w:rPr>
       </w:pPr>
       <w:hyperlink r:id="rId11">
-        <w:proofErr w:type="gramStart"/>
         <w:r>
           <w:rPr>
             <w:color w:val="1155CC"/>
             <w:u w:val="single"/>
           </w:rPr>
-          <w:t>para</w:t>
-        </w:r>
-        <w:proofErr w:type="gramEnd"/>
-        <w:r>
-          <w:rPr>
-            <w:color w:val="1155CC"/>
-            <w:u w:val="single"/>
-          </w:rPr>
-          <w:t xml:space="preserve"> mejor calidad de imagen</w:t>
+          <w:t>para mejor calidad de imagen</w:t>
         </w:r>
       </w:hyperlink>
       <w:r>
         <w:rPr>
           <w:rFonts w:ascii="Arial" w:eastAsia="Arial" w:hAnsi="Arial" w:cs="Arial"/>
           <w:noProof/>
-          <w:lang w:eastAsia="es-UY"/>
+          <w:lang w:val="en-US" w:eastAsia="en-US"/>
         </w:rPr>
         <w:drawing>
           <wp:inline distT="114300" distB="114300" distL="114300" distR="114300">
@@ -2066,21 +2039,12 @@
     </w:p>
     <w:p>
       <w:hyperlink r:id="rId13">
-        <w:proofErr w:type="gramStart"/>
         <w:r>
           <w:rPr>
             <w:color w:val="1155CC"/>
             <w:u w:val="single"/>
           </w:rPr>
-          <w:t>para</w:t>
-        </w:r>
-        <w:proofErr w:type="gramEnd"/>
-        <w:r>
-          <w:rPr>
-            <w:color w:val="1155CC"/>
-            <w:u w:val="single"/>
-          </w:rPr>
-          <w:t xml:space="preserve"> mejor calidad de imagen</w:t>
+          <w:t>para mejor calidad de imagen</w:t>
         </w:r>
       </w:hyperlink>
     </w:p>
@@ -2097,7 +2061,7 @@
         <w:rPr>
           <w:rFonts w:ascii="Arial" w:eastAsia="Arial" w:hAnsi="Arial" w:cs="Arial"/>
           <w:noProof/>
-          <w:lang w:eastAsia="es-UY"/>
+          <w:lang w:val="en-US" w:eastAsia="en-US"/>
         </w:rPr>
         <w:drawing>
           <wp:inline distT="114300" distB="114300" distL="114300" distR="114300">
@@ -2303,13 +2267,41 @@
                 <w:szCs w:val="18"/>
               </w:rPr>
             </w:pPr>
+            <w:proofErr w:type="spellStart"/>
             <w:r>
               <w:rPr>
                 <w:rFonts w:ascii="Arial" w:eastAsia="Arial" w:hAnsi="Arial" w:cs="Arial"/>
                 <w:sz w:val="16"/>
                 <w:szCs w:val="18"/>
               </w:rPr>
-              <w:t>Router Mikrotik (RB3011UiAS-RM)</w:t>
+              <w:t>Router</w:t>
+            </w:r>
+            <w:proofErr w:type="spellEnd"/>
+            <w:r>
+              <w:rPr>
+                <w:rFonts w:ascii="Arial" w:eastAsia="Arial" w:hAnsi="Arial" w:cs="Arial"/>
+                <w:sz w:val="16"/>
+                <w:szCs w:val="18"/>
+              </w:rPr>
+              <w:t xml:space="preserve"> </w:t>
+            </w:r>
+            <w:proofErr w:type="spellStart"/>
+            <w:r>
+              <w:rPr>
+                <w:rFonts w:ascii="Arial" w:eastAsia="Arial" w:hAnsi="Arial" w:cs="Arial"/>
+                <w:sz w:val="16"/>
+                <w:szCs w:val="18"/>
+              </w:rPr>
+              <w:t>Mikrotik</w:t>
+            </w:r>
+            <w:proofErr w:type="spellEnd"/>
+            <w:r>
+              <w:rPr>
+                <w:rFonts w:ascii="Arial" w:eastAsia="Arial" w:hAnsi="Arial" w:cs="Arial"/>
+                <w:sz w:val="16"/>
+                <w:szCs w:val="18"/>
+              </w:rPr>
+              <w:t xml:space="preserve"> (RB3011UiAS-RM)</w:t>
             </w:r>
           </w:p>
         </w:tc>
@@ -2386,13 +2378,23 @@
                 <w:szCs w:val="18"/>
               </w:rPr>
             </w:pPr>
+            <w:proofErr w:type="spellStart"/>
             <w:r>
               <w:rPr>
                 <w:rFonts w:ascii="Arial" w:eastAsia="Arial" w:hAnsi="Arial" w:cs="Arial"/>
                 <w:sz w:val="16"/>
                 <w:szCs w:val="18"/>
               </w:rPr>
-              <w:t>Fortinet 500D</w:t>
+              <w:t>Fortinet</w:t>
+            </w:r>
+            <w:proofErr w:type="spellEnd"/>
+            <w:r>
+              <w:rPr>
+                <w:rFonts w:ascii="Arial" w:eastAsia="Arial" w:hAnsi="Arial" w:cs="Arial"/>
+                <w:sz w:val="16"/>
+                <w:szCs w:val="18"/>
+              </w:rPr>
+              <w:t xml:space="preserve"> 500D</w:t>
             </w:r>
           </w:p>
         </w:tc>
@@ -2476,13 +2478,41 @@
                 <w:szCs w:val="18"/>
               </w:rPr>
             </w:pPr>
+            <w:proofErr w:type="spellStart"/>
             <w:r>
               <w:rPr>
                 <w:rFonts w:ascii="Arial" w:eastAsia="Arial" w:hAnsi="Arial" w:cs="Arial"/>
                 <w:sz w:val="16"/>
                 <w:szCs w:val="18"/>
               </w:rPr>
-              <w:t>Switch Gestionable L2 JetStream de 12 puertos SFP</w:t>
+              <w:t>Switch</w:t>
+            </w:r>
+            <w:proofErr w:type="spellEnd"/>
+            <w:r>
+              <w:rPr>
+                <w:rFonts w:ascii="Arial" w:eastAsia="Arial" w:hAnsi="Arial" w:cs="Arial"/>
+                <w:sz w:val="16"/>
+                <w:szCs w:val="18"/>
+              </w:rPr>
+              <w:t xml:space="preserve"> Gestionable L2 </w:t>
+            </w:r>
+            <w:proofErr w:type="spellStart"/>
+            <w:r>
+              <w:rPr>
+                <w:rFonts w:ascii="Arial" w:eastAsia="Arial" w:hAnsi="Arial" w:cs="Arial"/>
+                <w:sz w:val="16"/>
+                <w:szCs w:val="18"/>
+              </w:rPr>
+              <w:t>JetStream</w:t>
+            </w:r>
+            <w:proofErr w:type="spellEnd"/>
+            <w:r>
+              <w:rPr>
+                <w:rFonts w:ascii="Arial" w:eastAsia="Arial" w:hAnsi="Arial" w:cs="Arial"/>
+                <w:sz w:val="16"/>
+                <w:szCs w:val="18"/>
+              </w:rPr>
+              <w:t xml:space="preserve"> de 12 puertos SFP</w:t>
             </w:r>
           </w:p>
         </w:tc>
@@ -2559,13 +2589,41 @@
                 <w:szCs w:val="18"/>
               </w:rPr>
             </w:pPr>
+            <w:proofErr w:type="spellStart"/>
             <w:r>
               <w:rPr>
                 <w:rFonts w:ascii="Arial" w:eastAsia="Arial" w:hAnsi="Arial" w:cs="Arial"/>
                 <w:sz w:val="16"/>
                 <w:szCs w:val="18"/>
               </w:rPr>
-              <w:t>Switch Gestionable L2 T2600G-18TS  JetStream de 16 Puertos con 2 Ranuras SFP (TL-SG3216)</w:t>
+              <w:t>Switch</w:t>
+            </w:r>
+            <w:proofErr w:type="spellEnd"/>
+            <w:r>
+              <w:rPr>
+                <w:rFonts w:ascii="Arial" w:eastAsia="Arial" w:hAnsi="Arial" w:cs="Arial"/>
+                <w:sz w:val="16"/>
+                <w:szCs w:val="18"/>
+              </w:rPr>
+              <w:t xml:space="preserve"> Gestionable L2 T2600G-18TS  </w:t>
+            </w:r>
+            <w:proofErr w:type="spellStart"/>
+            <w:r>
+              <w:rPr>
+                <w:rFonts w:ascii="Arial" w:eastAsia="Arial" w:hAnsi="Arial" w:cs="Arial"/>
+                <w:sz w:val="16"/>
+                <w:szCs w:val="18"/>
+              </w:rPr>
+              <w:t>JetStream</w:t>
+            </w:r>
+            <w:proofErr w:type="spellEnd"/>
+            <w:r>
+              <w:rPr>
+                <w:rFonts w:ascii="Arial" w:eastAsia="Arial" w:hAnsi="Arial" w:cs="Arial"/>
+                <w:sz w:val="16"/>
+                <w:szCs w:val="18"/>
+              </w:rPr>
+              <w:t xml:space="preserve"> de 16 Puertos con 2 Ranuras SFP (TL-SG3216)</w:t>
             </w:r>
           </w:p>
         </w:tc>
@@ -2635,13 +2693,59 @@
                 <w:szCs w:val="18"/>
               </w:rPr>
             </w:pPr>
+            <w:proofErr w:type="spellStart"/>
             <w:r>
               <w:rPr>
                 <w:rFonts w:ascii="Arial" w:eastAsia="Arial" w:hAnsi="Arial" w:cs="Arial"/>
                 <w:sz w:val="16"/>
                 <w:szCs w:val="18"/>
               </w:rPr>
-              <w:t>Tp-Link Switch JetStream Gestionable Gigabit L2 de 48 Puertos con 4 ranuras SFP T2600G-52TS</w:t>
+              <w:t>Tp</w:t>
+            </w:r>
+            <w:proofErr w:type="spellEnd"/>
+            <w:r>
+              <w:rPr>
+                <w:rFonts w:ascii="Arial" w:eastAsia="Arial" w:hAnsi="Arial" w:cs="Arial"/>
+                <w:sz w:val="16"/>
+                <w:szCs w:val="18"/>
+              </w:rPr>
+              <w:t xml:space="preserve">-Link </w:t>
+            </w:r>
+            <w:proofErr w:type="spellStart"/>
+            <w:r>
+              <w:rPr>
+                <w:rFonts w:ascii="Arial" w:eastAsia="Arial" w:hAnsi="Arial" w:cs="Arial"/>
+                <w:sz w:val="16"/>
+                <w:szCs w:val="18"/>
+              </w:rPr>
+              <w:t>Switch</w:t>
+            </w:r>
+            <w:proofErr w:type="spellEnd"/>
+            <w:r>
+              <w:rPr>
+                <w:rFonts w:ascii="Arial" w:eastAsia="Arial" w:hAnsi="Arial" w:cs="Arial"/>
+                <w:sz w:val="16"/>
+                <w:szCs w:val="18"/>
+              </w:rPr>
+              <w:t xml:space="preserve"> </w:t>
+            </w:r>
+            <w:proofErr w:type="spellStart"/>
+            <w:r>
+              <w:rPr>
+                <w:rFonts w:ascii="Arial" w:eastAsia="Arial" w:hAnsi="Arial" w:cs="Arial"/>
+                <w:sz w:val="16"/>
+                <w:szCs w:val="18"/>
+              </w:rPr>
+              <w:t>JetStream</w:t>
+            </w:r>
+            <w:proofErr w:type="spellEnd"/>
+            <w:r>
+              <w:rPr>
+                <w:rFonts w:ascii="Arial" w:eastAsia="Arial" w:hAnsi="Arial" w:cs="Arial"/>
+                <w:sz w:val="16"/>
+                <w:szCs w:val="18"/>
+              </w:rPr>
+              <w:t xml:space="preserve"> Gestionable Gigabit L2 de 48 Puertos con 4 ranuras SFP T2600G-52TS</w:t>
             </w:r>
           </w:p>
         </w:tc>
@@ -2719,7 +2823,27 @@
                 <w:szCs w:val="18"/>
                 <w:lang w:val="en-US"/>
               </w:rPr>
-              <w:t>System x3550 M5 Rack Server (Archivos – Mail)</w:t>
+              <w:t>System x3550 M5 Rack Server (</w:t>
+            </w:r>
+            <w:proofErr w:type="spellStart"/>
+            <w:r>
+              <w:rPr>
+                <w:rFonts w:ascii="Arial" w:eastAsia="Arial" w:hAnsi="Arial" w:cs="Arial"/>
+                <w:sz w:val="16"/>
+                <w:szCs w:val="18"/>
+                <w:lang w:val="en-US"/>
+              </w:rPr>
+              <w:t>Archivos</w:t>
+            </w:r>
+            <w:proofErr w:type="spellEnd"/>
+            <w:r>
+              <w:rPr>
+                <w:rFonts w:ascii="Arial" w:eastAsia="Arial" w:hAnsi="Arial" w:cs="Arial"/>
+                <w:sz w:val="16"/>
+                <w:szCs w:val="18"/>
+                <w:lang w:val="en-US"/>
+              </w:rPr>
+              <w:t xml:space="preserve"> – Mail)</w:t>
             </w:r>
           </w:p>
         </w:tc>
@@ -2789,13 +2913,23 @@
                 <w:szCs w:val="18"/>
               </w:rPr>
             </w:pPr>
+            <w:proofErr w:type="spellStart"/>
             <w:r>
               <w:rPr>
                 <w:rFonts w:ascii="Arial" w:eastAsia="Arial" w:hAnsi="Arial" w:cs="Arial"/>
                 <w:sz w:val="16"/>
                 <w:szCs w:val="18"/>
               </w:rPr>
-              <w:t>System x3650 M5 Rack Server (Servidor APP – Base de Datos)</w:t>
+              <w:t>System</w:t>
+            </w:r>
+            <w:proofErr w:type="spellEnd"/>
+            <w:r>
+              <w:rPr>
+                <w:rFonts w:ascii="Arial" w:eastAsia="Arial" w:hAnsi="Arial" w:cs="Arial"/>
+                <w:sz w:val="16"/>
+                <w:szCs w:val="18"/>
+              </w:rPr>
+              <w:t xml:space="preserve"> x3650 M5 Rack Server (Servidor APP – Base de Datos)</w:t>
             </w:r>
           </w:p>
         </w:tc>
@@ -2948,8 +3082,18 @@
                 <w:sz w:val="16"/>
                 <w:szCs w:val="18"/>
               </w:rPr>
-              <w:t>UPS BackUP</w:t>
-            </w:r>
+              <w:t xml:space="preserve">UPS </w:t>
+            </w:r>
+            <w:proofErr w:type="spellStart"/>
+            <w:r>
+              <w:rPr>
+                <w:rFonts w:ascii="Arial" w:eastAsia="Arial" w:hAnsi="Arial" w:cs="Arial"/>
+                <w:sz w:val="16"/>
+                <w:szCs w:val="18"/>
+              </w:rPr>
+              <w:t>BackUP</w:t>
+            </w:r>
+            <w:proofErr w:type="spellEnd"/>
           </w:p>
         </w:tc>
         <w:tc>
@@ -3076,12 +3220,14 @@
           <w:rFonts w:ascii="Arial" w:eastAsia="Arial" w:hAnsi="Arial" w:cs="Arial"/>
         </w:rPr>
       </w:pPr>
+      <w:proofErr w:type="spellStart"/>
       <w:r>
         <w:rPr>
           <w:rFonts w:ascii="Arial" w:eastAsia="Arial" w:hAnsi="Arial" w:cs="Arial"/>
         </w:rPr>
         <w:t>DataCenter</w:t>
       </w:r>
+      <w:proofErr w:type="spellEnd"/>
     </w:p>
     <w:p>
       <w:r>
@@ -3106,6 +3252,7 @@
       </w:pPr>
       <w:bookmarkStart w:id="14" w:name="_wnehxw4h6fr1" w:colFirst="0" w:colLast="0"/>
       <w:bookmarkEnd w:id="14"/>
+      <w:proofErr w:type="spellStart"/>
       <w:r>
         <w:rPr>
           <w:rFonts w:ascii="Arial" w:hAnsi="Arial" w:cs="Arial"/>
@@ -3116,22 +3263,95 @@
         <w:lastRenderedPageBreak/>
         <w:t>Routers</w:t>
       </w:r>
-    </w:p>
-    <w:p>
-      <w:pPr>
-        <w:rPr>
-          <w:rFonts w:ascii="Arial" w:hAnsi="Arial" w:cs="Arial"/>
-          <w:sz w:val="24"/>
-          <w:szCs w:val="24"/>
-        </w:rPr>
-      </w:pPr>
-      <w:r>
-        <w:rPr>
-          <w:rFonts w:ascii="Arial" w:hAnsi="Arial" w:cs="Arial"/>
-          <w:sz w:val="24"/>
-          <w:szCs w:val="24"/>
-        </w:rPr>
-        <w:t>Los routers se elegirán de arquitectura modular para adaptarlos a nuestros requerimientos. El modelo de router seleccionado será el Router Mikrotik (RB3011UiAS-RM) con conexiones Ethernet Gigabit cuyo precio aproximado de mercado ronda los 320 dólares.</w:t>
+      <w:proofErr w:type="spellEnd"/>
+    </w:p>
+    <w:p>
+      <w:pPr>
+        <w:rPr>
+          <w:rFonts w:ascii="Arial" w:hAnsi="Arial" w:cs="Arial"/>
+          <w:sz w:val="24"/>
+          <w:szCs w:val="24"/>
+        </w:rPr>
+      </w:pPr>
+      <w:r>
+        <w:rPr>
+          <w:rFonts w:ascii="Arial" w:hAnsi="Arial" w:cs="Arial"/>
+          <w:sz w:val="24"/>
+          <w:szCs w:val="24"/>
+        </w:rPr>
+        <w:t xml:space="preserve">Los </w:t>
+      </w:r>
+      <w:proofErr w:type="spellStart"/>
+      <w:r>
+        <w:rPr>
+          <w:rFonts w:ascii="Arial" w:hAnsi="Arial" w:cs="Arial"/>
+          <w:sz w:val="24"/>
+          <w:szCs w:val="24"/>
+        </w:rPr>
+        <w:t>routers</w:t>
+      </w:r>
+      <w:proofErr w:type="spellEnd"/>
+      <w:r>
+        <w:rPr>
+          <w:rFonts w:ascii="Arial" w:hAnsi="Arial" w:cs="Arial"/>
+          <w:sz w:val="24"/>
+          <w:szCs w:val="24"/>
+        </w:rPr>
+        <w:t xml:space="preserve"> se elegirán de arquitectura modular para adaptarlos a nuestros requerimientos. El modelo de </w:t>
+      </w:r>
+      <w:proofErr w:type="spellStart"/>
+      <w:r>
+        <w:rPr>
+          <w:rFonts w:ascii="Arial" w:hAnsi="Arial" w:cs="Arial"/>
+          <w:sz w:val="24"/>
+          <w:szCs w:val="24"/>
+        </w:rPr>
+        <w:t>router</w:t>
+      </w:r>
+      <w:proofErr w:type="spellEnd"/>
+      <w:r>
+        <w:rPr>
+          <w:rFonts w:ascii="Arial" w:hAnsi="Arial" w:cs="Arial"/>
+          <w:sz w:val="24"/>
+          <w:szCs w:val="24"/>
+        </w:rPr>
+        <w:t xml:space="preserve"> seleccionado será el </w:t>
+      </w:r>
+      <w:proofErr w:type="spellStart"/>
+      <w:r>
+        <w:rPr>
+          <w:rFonts w:ascii="Arial" w:hAnsi="Arial" w:cs="Arial"/>
+          <w:sz w:val="24"/>
+          <w:szCs w:val="24"/>
+        </w:rPr>
+        <w:t>Router</w:t>
+      </w:r>
+      <w:proofErr w:type="spellEnd"/>
+      <w:r>
+        <w:rPr>
+          <w:rFonts w:ascii="Arial" w:hAnsi="Arial" w:cs="Arial"/>
+          <w:sz w:val="24"/>
+          <w:szCs w:val="24"/>
+        </w:rPr>
+        <w:t xml:space="preserve"> </w:t>
+      </w:r>
+      <w:proofErr w:type="spellStart"/>
+      <w:r>
+        <w:rPr>
+          <w:rFonts w:ascii="Arial" w:hAnsi="Arial" w:cs="Arial"/>
+          <w:sz w:val="24"/>
+          <w:szCs w:val="24"/>
+        </w:rPr>
+        <w:t>Mikrotik</w:t>
+      </w:r>
+      <w:proofErr w:type="spellEnd"/>
+      <w:r>
+        <w:rPr>
+          <w:rFonts w:ascii="Arial" w:hAnsi="Arial" w:cs="Arial"/>
+          <w:sz w:val="24"/>
+          <w:szCs w:val="24"/>
+        </w:rPr>
+        <w:t xml:space="preserve"> (RB3011UiAS-RM) con conexiones Ethernet Gigabit cuyo precio aproximado de mercado ronda los 320 dólares.</w:t>
       </w:r>
     </w:p>
     <w:p>
@@ -3217,6 +3437,7 @@
           <w:szCs w:val="28"/>
         </w:rPr>
       </w:pPr>
+      <w:proofErr w:type="spellStart"/>
       <w:r>
         <w:rPr>
           <w:rFonts w:ascii="Arial" w:hAnsi="Arial" w:cs="Arial"/>
@@ -3226,6 +3447,7 @@
         </w:rPr>
         <w:t>Switches</w:t>
       </w:r>
+      <w:proofErr w:type="spellEnd"/>
     </w:p>
     <w:p>
       <w:pPr>
@@ -3251,6 +3473,7 @@
         </w:rPr>
         <w:t xml:space="preserve">aracterísticas que deben tener los </w:t>
       </w:r>
+      <w:proofErr w:type="spellStart"/>
       <w:r>
         <w:rPr>
           <w:rFonts w:ascii="Arial" w:hAnsi="Arial" w:cs="Arial"/>
@@ -3265,7 +3488,16 @@
           <w:sz w:val="24"/>
           <w:szCs w:val="24"/>
         </w:rPr>
-        <w:t xml:space="preserve">witches </w:t>
+        <w:t>witches</w:t>
+      </w:r>
+      <w:proofErr w:type="spellEnd"/>
+      <w:r>
+        <w:rPr>
+          <w:rFonts w:ascii="Arial" w:hAnsi="Arial" w:cs="Arial"/>
+          <w:sz w:val="24"/>
+          <w:szCs w:val="24"/>
+        </w:rPr>
+        <w:t xml:space="preserve"> </w:t>
       </w:r>
       <w:r>
         <w:rPr>
@@ -3340,7 +3572,25 @@
           <w:sz w:val="24"/>
           <w:szCs w:val="24"/>
         </w:rPr>
-        <w:t>- Con funcionalidades VLAN en base a Access Control List.</w:t>
+        <w:t xml:space="preserve">- Con funcionalidades VLAN en base a Access Control </w:t>
+      </w:r>
+      <w:proofErr w:type="spellStart"/>
+      <w:r>
+        <w:rPr>
+          <w:rFonts w:ascii="Arial" w:hAnsi="Arial" w:cs="Arial"/>
+          <w:sz w:val="24"/>
+          <w:szCs w:val="24"/>
+        </w:rPr>
+        <w:t>List</w:t>
+      </w:r>
+      <w:proofErr w:type="spellEnd"/>
+      <w:r>
+        <w:rPr>
+          <w:rFonts w:ascii="Arial" w:hAnsi="Arial" w:cs="Arial"/>
+          <w:sz w:val="24"/>
+          <w:szCs w:val="24"/>
+        </w:rPr>
+        <w:t>.</w:t>
       </w:r>
     </w:p>
     <w:p>
@@ -3407,7 +3657,25 @@
           <w:sz w:val="24"/>
           <w:szCs w:val="24"/>
         </w:rPr>
-        <w:t xml:space="preserve">Para Datacenter se usará Switch capa 3 con 4 </w:t>
+        <w:t xml:space="preserve">Para Datacenter se usará </w:t>
+      </w:r>
+      <w:proofErr w:type="spellStart"/>
+      <w:r>
+        <w:rPr>
+          <w:rFonts w:ascii="Arial" w:hAnsi="Arial" w:cs="Arial"/>
+          <w:sz w:val="24"/>
+          <w:szCs w:val="24"/>
+        </w:rPr>
+        <w:t>Switch</w:t>
+      </w:r>
+      <w:proofErr w:type="spellEnd"/>
+      <w:r>
+        <w:rPr>
+          <w:rFonts w:ascii="Arial" w:hAnsi="Arial" w:cs="Arial"/>
+          <w:sz w:val="24"/>
+          <w:szCs w:val="24"/>
+        </w:rPr>
+        <w:t xml:space="preserve"> capa 3 con 4 </w:t>
       </w:r>
       <w:r>
         <w:rPr>
@@ -3479,15 +3747,33 @@
           <w:sz w:val="24"/>
           <w:szCs w:val="24"/>
         </w:rPr>
-        <w:t>y S</w:t>
-      </w:r>
-      <w:r>
-        <w:rPr>
-          <w:rFonts w:ascii="Arial" w:hAnsi="Arial" w:cs="Arial"/>
-          <w:sz w:val="24"/>
-          <w:szCs w:val="24"/>
-        </w:rPr>
-        <w:t>witch capa 2 con 2 conexiones de SFT. Estos equipos soportan VLAN, DCHP, tráfico Gigabits.</w:t>
+        <w:t xml:space="preserve">y </w:t>
+      </w:r>
+      <w:proofErr w:type="spellStart"/>
+      <w:r>
+        <w:rPr>
+          <w:rFonts w:ascii="Arial" w:hAnsi="Arial" w:cs="Arial"/>
+          <w:sz w:val="24"/>
+          <w:szCs w:val="24"/>
+        </w:rPr>
+        <w:t>S</w:t>
+      </w:r>
+      <w:r>
+        <w:rPr>
+          <w:rFonts w:ascii="Arial" w:hAnsi="Arial" w:cs="Arial"/>
+          <w:sz w:val="24"/>
+          <w:szCs w:val="24"/>
+        </w:rPr>
+        <w:t>witch</w:t>
+      </w:r>
+      <w:proofErr w:type="spellEnd"/>
+      <w:r>
+        <w:rPr>
+          <w:rFonts w:ascii="Arial" w:hAnsi="Arial" w:cs="Arial"/>
+          <w:sz w:val="24"/>
+          <w:szCs w:val="24"/>
+        </w:rPr>
+        <w:t xml:space="preserve"> capa 2 con 2 conexiones de SFT. Estos equipos soportan VLAN, DCHP, tráfico Gigabits.</w:t>
       </w:r>
     </w:p>
     <w:p>
@@ -3506,6 +3792,7 @@
         </w:rPr>
         <w:t xml:space="preserve">- Se deberán usar </w:t>
       </w:r>
+      <w:proofErr w:type="spellStart"/>
       <w:r>
         <w:rPr>
           <w:rFonts w:ascii="Arial" w:hAnsi="Arial" w:cs="Arial"/>
@@ -3520,7 +3807,25 @@
           <w:sz w:val="24"/>
           <w:szCs w:val="24"/>
         </w:rPr>
-        <w:t>witch del mismo tipo (caracter</w:t>
+        <w:t>witch</w:t>
+      </w:r>
+      <w:proofErr w:type="spellEnd"/>
+      <w:r>
+        <w:rPr>
+          <w:rFonts w:ascii="Arial" w:hAnsi="Arial" w:cs="Arial"/>
+          <w:sz w:val="24"/>
+          <w:szCs w:val="24"/>
+        </w:rPr>
+        <w:t xml:space="preserve"> del mismo tipo (</w:t>
+      </w:r>
+      <w:proofErr w:type="spellStart"/>
+      <w:r>
+        <w:rPr>
+          <w:rFonts w:ascii="Arial" w:hAnsi="Arial" w:cs="Arial"/>
+          <w:sz w:val="24"/>
+          <w:szCs w:val="24"/>
+        </w:rPr>
+        <w:t>caracter</w:t>
       </w:r>
       <w:r>
         <w:rPr>
@@ -3536,24 +3841,105 @@
           <w:sz w:val="24"/>
           <w:szCs w:val="24"/>
         </w:rPr>
-        <w:t>sticas, modelo), de forma de disponer de al menos uno de reserva para el caso de avería, y que este pueda usarse en sustitución de cualquiera de ellos.</w:t>
-      </w:r>
-    </w:p>
-    <w:p>
-      <w:pPr>
-        <w:rPr>
-          <w:rFonts w:ascii="Arial" w:hAnsi="Arial" w:cs="Arial"/>
-          <w:sz w:val="24"/>
-          <w:szCs w:val="24"/>
-        </w:rPr>
-      </w:pPr>
-      <w:r>
-        <w:rPr>
-          <w:rFonts w:ascii="Arial" w:hAnsi="Arial" w:cs="Arial"/>
-          <w:sz w:val="24"/>
-          <w:szCs w:val="24"/>
-        </w:rPr>
-        <w:t>Un IDF (Intermediate Distribution Facility) es el habitáculo de comunicaciones donde residen los equipos de comunicación, así como los armarios de racks de comunicaciones. En este caso los IDF contendrán un armario rack que albergará los switch de cada planta.</w:t>
+        <w:t>sticas</w:t>
+      </w:r>
+      <w:proofErr w:type="spellEnd"/>
+      <w:r>
+        <w:rPr>
+          <w:rFonts w:ascii="Arial" w:hAnsi="Arial" w:cs="Arial"/>
+          <w:sz w:val="24"/>
+          <w:szCs w:val="24"/>
+        </w:rPr>
+        <w:t>, modelo), de forma de disponer de al menos uno de reserva para el caso de avería, y que este pueda usarse en sustitución de cualquiera de ellos.</w:t>
+      </w:r>
+    </w:p>
+    <w:p>
+      <w:pPr>
+        <w:rPr>
+          <w:rFonts w:ascii="Arial" w:hAnsi="Arial" w:cs="Arial"/>
+          <w:sz w:val="24"/>
+          <w:szCs w:val="24"/>
+        </w:rPr>
+      </w:pPr>
+      <w:r>
+        <w:rPr>
+          <w:rFonts w:ascii="Arial" w:hAnsi="Arial" w:cs="Arial"/>
+          <w:sz w:val="24"/>
+          <w:szCs w:val="24"/>
+        </w:rPr>
+        <w:t>Un IDF (</w:t>
+      </w:r>
+      <w:proofErr w:type="spellStart"/>
+      <w:r>
+        <w:rPr>
+          <w:rFonts w:ascii="Arial" w:hAnsi="Arial" w:cs="Arial"/>
+          <w:sz w:val="24"/>
+          <w:szCs w:val="24"/>
+        </w:rPr>
+        <w:t>Intermediate</w:t>
+      </w:r>
+      <w:proofErr w:type="spellEnd"/>
+      <w:r>
+        <w:rPr>
+          <w:rFonts w:ascii="Arial" w:hAnsi="Arial" w:cs="Arial"/>
+          <w:sz w:val="24"/>
+          <w:szCs w:val="24"/>
+        </w:rPr>
+        <w:t xml:space="preserve"> </w:t>
+      </w:r>
+      <w:proofErr w:type="spellStart"/>
+      <w:r>
+        <w:rPr>
+          <w:rFonts w:ascii="Arial" w:hAnsi="Arial" w:cs="Arial"/>
+          <w:sz w:val="24"/>
+          <w:szCs w:val="24"/>
+        </w:rPr>
+        <w:t>Distribution</w:t>
+      </w:r>
+      <w:proofErr w:type="spellEnd"/>
+      <w:r>
+        <w:rPr>
+          <w:rFonts w:ascii="Arial" w:hAnsi="Arial" w:cs="Arial"/>
+          <w:sz w:val="24"/>
+          <w:szCs w:val="24"/>
+        </w:rPr>
+        <w:t xml:space="preserve"> </w:t>
+      </w:r>
+      <w:proofErr w:type="spellStart"/>
+      <w:r>
+        <w:rPr>
+          <w:rFonts w:ascii="Arial" w:hAnsi="Arial" w:cs="Arial"/>
+          <w:sz w:val="24"/>
+          <w:szCs w:val="24"/>
+        </w:rPr>
+        <w:t>Facility</w:t>
+      </w:r>
+      <w:proofErr w:type="spellEnd"/>
+      <w:r>
+        <w:rPr>
+          <w:rFonts w:ascii="Arial" w:hAnsi="Arial" w:cs="Arial"/>
+          <w:sz w:val="24"/>
+          <w:szCs w:val="24"/>
+        </w:rPr>
+        <w:t xml:space="preserve">) es el habitáculo de comunicaciones donde residen los equipos de comunicación, así como los armarios de racks de comunicaciones. En este caso los IDF contendrán un armario rack que albergará los </w:t>
+      </w:r>
+      <w:proofErr w:type="spellStart"/>
+      <w:r>
+        <w:rPr>
+          <w:rFonts w:ascii="Arial" w:hAnsi="Arial" w:cs="Arial"/>
+          <w:sz w:val="24"/>
+          <w:szCs w:val="24"/>
+        </w:rPr>
+        <w:t>switch</w:t>
+      </w:r>
+      <w:proofErr w:type="spellEnd"/>
+      <w:r>
+        <w:rPr>
+          <w:rFonts w:ascii="Arial" w:hAnsi="Arial" w:cs="Arial"/>
+          <w:sz w:val="24"/>
+          <w:szCs w:val="24"/>
+        </w:rPr>
+        <w:t xml:space="preserve"> de cada planta.</w:t>
       </w:r>
     </w:p>
     <w:p>
@@ -3586,7 +3972,115 @@
           <w:sz w:val="24"/>
           <w:szCs w:val="24"/>
         </w:rPr>
-        <w:t xml:space="preserve"> cada uno de los host con los IDFs (Intermediate Distribution Facility). El cableado horizontal conectará cada una de las rosetas de los puestos de trabajo con los paneles de parcheo (patch pannels) de cada uno de los IDF por planta.</w:t>
+        <w:t xml:space="preserve"> cada uno de los host con los </w:t>
+      </w:r>
+      <w:proofErr w:type="spellStart"/>
+      <w:r>
+        <w:rPr>
+          <w:rFonts w:ascii="Arial" w:hAnsi="Arial" w:cs="Arial"/>
+          <w:sz w:val="24"/>
+          <w:szCs w:val="24"/>
+        </w:rPr>
+        <w:t>IDFs</w:t>
+      </w:r>
+      <w:proofErr w:type="spellEnd"/>
+      <w:r>
+        <w:rPr>
+          <w:rFonts w:ascii="Arial" w:hAnsi="Arial" w:cs="Arial"/>
+          <w:sz w:val="24"/>
+          <w:szCs w:val="24"/>
+        </w:rPr>
+        <w:t xml:space="preserve"> (</w:t>
+      </w:r>
+      <w:proofErr w:type="spellStart"/>
+      <w:r>
+        <w:rPr>
+          <w:rFonts w:ascii="Arial" w:hAnsi="Arial" w:cs="Arial"/>
+          <w:sz w:val="24"/>
+          <w:szCs w:val="24"/>
+        </w:rPr>
+        <w:t>Intermediate</w:t>
+      </w:r>
+      <w:proofErr w:type="spellEnd"/>
+      <w:r>
+        <w:rPr>
+          <w:rFonts w:ascii="Arial" w:hAnsi="Arial" w:cs="Arial"/>
+          <w:sz w:val="24"/>
+          <w:szCs w:val="24"/>
+        </w:rPr>
+        <w:t xml:space="preserve"> </w:t>
+      </w:r>
+      <w:proofErr w:type="spellStart"/>
+      <w:r>
+        <w:rPr>
+          <w:rFonts w:ascii="Arial" w:hAnsi="Arial" w:cs="Arial"/>
+          <w:sz w:val="24"/>
+          <w:szCs w:val="24"/>
+        </w:rPr>
+        <w:t>Distribution</w:t>
+      </w:r>
+      <w:proofErr w:type="spellEnd"/>
+      <w:r>
+        <w:rPr>
+          <w:rFonts w:ascii="Arial" w:hAnsi="Arial" w:cs="Arial"/>
+          <w:sz w:val="24"/>
+          <w:szCs w:val="24"/>
+        </w:rPr>
+        <w:t xml:space="preserve"> </w:t>
+      </w:r>
+      <w:proofErr w:type="spellStart"/>
+      <w:r>
+        <w:rPr>
+          <w:rFonts w:ascii="Arial" w:hAnsi="Arial" w:cs="Arial"/>
+          <w:sz w:val="24"/>
+          <w:szCs w:val="24"/>
+        </w:rPr>
+        <w:t>Facility</w:t>
+      </w:r>
+      <w:proofErr w:type="spellEnd"/>
+      <w:r>
+        <w:rPr>
+          <w:rFonts w:ascii="Arial" w:hAnsi="Arial" w:cs="Arial"/>
+          <w:sz w:val="24"/>
+          <w:szCs w:val="24"/>
+        </w:rPr>
+        <w:t>). El cableado horizontal conectará cada una de las rosetas de los puestos de trabajo con los paneles de parcheo (</w:t>
+      </w:r>
+      <w:proofErr w:type="spellStart"/>
+      <w:r>
+        <w:rPr>
+          <w:rFonts w:ascii="Arial" w:hAnsi="Arial" w:cs="Arial"/>
+          <w:sz w:val="24"/>
+          <w:szCs w:val="24"/>
+        </w:rPr>
+        <w:t>patch</w:t>
+      </w:r>
+      <w:proofErr w:type="spellEnd"/>
+      <w:r>
+        <w:rPr>
+          <w:rFonts w:ascii="Arial" w:hAnsi="Arial" w:cs="Arial"/>
+          <w:sz w:val="24"/>
+          <w:szCs w:val="24"/>
+        </w:rPr>
+        <w:t xml:space="preserve"> </w:t>
+      </w:r>
+      <w:proofErr w:type="spellStart"/>
+      <w:r>
+        <w:rPr>
+          <w:rFonts w:ascii="Arial" w:hAnsi="Arial" w:cs="Arial"/>
+          <w:sz w:val="24"/>
+          <w:szCs w:val="24"/>
+        </w:rPr>
+        <w:t>pannels</w:t>
+      </w:r>
+      <w:proofErr w:type="spellEnd"/>
+      <w:r>
+        <w:rPr>
+          <w:rFonts w:ascii="Arial" w:hAnsi="Arial" w:cs="Arial"/>
+          <w:sz w:val="24"/>
+          <w:szCs w:val="24"/>
+        </w:rPr>
+        <w:t>) de cada uno de los IDF por planta.</w:t>
       </w:r>
     </w:p>
     <w:p>
@@ -3660,6 +4154,7 @@
         </w:rPr>
         <w:t xml:space="preserve"> el que une las estaciones de trabajo a su </w:t>
       </w:r>
+      <w:proofErr w:type="spellStart"/>
       <w:r>
         <w:rPr>
           <w:rFonts w:ascii="Arial" w:hAnsi="Arial" w:cs="Arial"/>
@@ -3674,7 +4169,16 @@
           <w:sz w:val="24"/>
           <w:szCs w:val="24"/>
         </w:rPr>
-        <w:t xml:space="preserve">witch correspondiente, que será del tipo UTP </w:t>
+        <w:t>witch</w:t>
+      </w:r>
+      <w:proofErr w:type="spellEnd"/>
+      <w:r>
+        <w:rPr>
+          <w:rFonts w:ascii="Arial" w:hAnsi="Arial" w:cs="Arial"/>
+          <w:sz w:val="24"/>
+          <w:szCs w:val="24"/>
+        </w:rPr>
+        <w:t xml:space="preserve"> correspondiente, que será del tipo UTP </w:t>
       </w:r>
       <w:r>
         <w:rPr>
@@ -3723,7 +4227,16 @@
           <w:sz w:val="24"/>
           <w:szCs w:val="24"/>
         </w:rPr>
-        <w:t>El cableado vertical será de fibra óptica. Para conectar los IDF</w:t>
+        <w:t xml:space="preserve">El cableado vertical será de fibra óptica. Para conectar los </w:t>
+      </w:r>
+      <w:proofErr w:type="spellStart"/>
+      <w:r>
+        <w:rPr>
+          <w:rFonts w:ascii="Arial" w:hAnsi="Arial" w:cs="Arial"/>
+          <w:sz w:val="24"/>
+          <w:szCs w:val="24"/>
+        </w:rPr>
+        <w:t>IDF</w:t>
       </w:r>
       <w:r>
         <w:rPr>
@@ -3739,7 +4252,34 @@
           <w:sz w:val="24"/>
           <w:szCs w:val="24"/>
         </w:rPr>
-        <w:t>s con el MDF se utilizará fibra óptica monomodo.</w:t>
+        <w:t>s</w:t>
+      </w:r>
+      <w:proofErr w:type="spellEnd"/>
+      <w:r>
+        <w:rPr>
+          <w:rFonts w:ascii="Arial" w:hAnsi="Arial" w:cs="Arial"/>
+          <w:sz w:val="24"/>
+          <w:szCs w:val="24"/>
+        </w:rPr>
+        <w:t xml:space="preserve"> con el MDF se utilizará fibra óptica </w:t>
+      </w:r>
+      <w:proofErr w:type="spellStart"/>
+      <w:r>
+        <w:rPr>
+          <w:rFonts w:ascii="Arial" w:hAnsi="Arial" w:cs="Arial"/>
+          <w:sz w:val="24"/>
+          <w:szCs w:val="24"/>
+        </w:rPr>
+        <w:t>monomodo</w:t>
+      </w:r>
+      <w:proofErr w:type="spellEnd"/>
+      <w:r>
+        <w:rPr>
+          <w:rFonts w:ascii="Arial" w:hAnsi="Arial" w:cs="Arial"/>
+          <w:sz w:val="24"/>
+          <w:szCs w:val="24"/>
+        </w:rPr>
+        <w:t>.</w:t>
       </w:r>
     </w:p>
     <w:p>
@@ -3757,8 +4297,18 @@
           <w:szCs w:val="24"/>
         </w:rPr>
         <w:lastRenderedPageBreak/>
-        <w:t>Los estándares que se acostumbran a utilizar en el cableado vertical son 100 BASE-FX (Fast</w:t>
-      </w:r>
+        <w:t>Los estándares que se acostumbran a utilizar en el cableado vertical son 100 BASE-FX (</w:t>
+      </w:r>
+      <w:proofErr w:type="spellStart"/>
+      <w:r>
+        <w:rPr>
+          <w:rFonts w:ascii="Arial" w:hAnsi="Arial" w:cs="Arial"/>
+          <w:sz w:val="24"/>
+          <w:szCs w:val="24"/>
+        </w:rPr>
+        <w:t>Fast</w:t>
+      </w:r>
+      <w:proofErr w:type="spellEnd"/>
       <w:r>
         <w:rPr>
           <w:rFonts w:ascii="Arial" w:hAnsi="Arial" w:cs="Arial"/>
@@ -3806,7 +4356,25 @@
           <w:sz w:val="24"/>
           <w:szCs w:val="24"/>
         </w:rPr>
-        <w:t>Los enlaces entre las diferentes plantas se realizarán con fibra óptica de 1 Gbps (Gigabit Ethernet), que permitirá suplir todas las necesidades de tráfico del sistema a largo plazo.</w:t>
+        <w:t xml:space="preserve">Los enlaces entre las diferentes plantas se realizarán con fibra óptica de 1 </w:t>
+      </w:r>
+      <w:proofErr w:type="spellStart"/>
+      <w:r>
+        <w:rPr>
+          <w:rFonts w:ascii="Arial" w:hAnsi="Arial" w:cs="Arial"/>
+          <w:sz w:val="24"/>
+          <w:szCs w:val="24"/>
+        </w:rPr>
+        <w:t>Gbps</w:t>
+      </w:r>
+      <w:proofErr w:type="spellEnd"/>
+      <w:r>
+        <w:rPr>
+          <w:rFonts w:ascii="Arial" w:hAnsi="Arial" w:cs="Arial"/>
+          <w:sz w:val="24"/>
+          <w:szCs w:val="24"/>
+        </w:rPr>
+        <w:t xml:space="preserve"> (Gigabit Ethernet), que permitirá suplir todas las necesidades de tráfico del sistema a largo plazo.</w:t>
       </w:r>
     </w:p>
     <w:p>
@@ -4253,7 +4821,16 @@
           <w:sz w:val="24"/>
           <w:szCs w:val="24"/>
         </w:rPr>
-        <w:t>Los racks necesarios para los IDF</w:t>
+        <w:t xml:space="preserve">Los racks necesarios para los </w:t>
+      </w:r>
+      <w:proofErr w:type="spellStart"/>
+      <w:r>
+        <w:rPr>
+          <w:rFonts w:ascii="Arial" w:hAnsi="Arial" w:cs="Arial"/>
+          <w:sz w:val="24"/>
+          <w:szCs w:val="24"/>
+        </w:rPr>
+        <w:t>IDF</w:t>
       </w:r>
       <w:r>
         <w:rPr>
@@ -4269,8 +4846,18 @@
           <w:sz w:val="24"/>
           <w:szCs w:val="24"/>
         </w:rPr>
-        <w:t xml:space="preserve">s y MDF serán de 22 U, para colocación de </w:t>
-      </w:r>
+        <w:t>s</w:t>
+      </w:r>
+      <w:proofErr w:type="spellEnd"/>
+      <w:r>
+        <w:rPr>
+          <w:rFonts w:ascii="Arial" w:hAnsi="Arial" w:cs="Arial"/>
+          <w:sz w:val="24"/>
+          <w:szCs w:val="24"/>
+        </w:rPr>
+        <w:t xml:space="preserve"> y MDF serán de 22 U, para colocación de </w:t>
+      </w:r>
+      <w:proofErr w:type="spellStart"/>
       <w:r>
         <w:rPr>
           <w:rFonts w:ascii="Arial" w:hAnsi="Arial" w:cs="Arial"/>
@@ -4285,8 +4872,18 @@
           <w:sz w:val="24"/>
           <w:szCs w:val="24"/>
         </w:rPr>
-        <w:t xml:space="preserve">witches y paneles de parcheo. Se debe tener en cuenta la reserva de espacio para posibles ampliaciones, así como para cada </w:t>
-      </w:r>
+        <w:t>witches</w:t>
+      </w:r>
+      <w:proofErr w:type="spellEnd"/>
+      <w:r>
+        <w:rPr>
+          <w:rFonts w:ascii="Arial" w:hAnsi="Arial" w:cs="Arial"/>
+          <w:sz w:val="24"/>
+          <w:szCs w:val="24"/>
+        </w:rPr>
+        <w:t xml:space="preserve"> y paneles de parcheo. Se debe tener en cuenta la reserva de espacio para posibles ampliaciones, así como para cada </w:t>
+      </w:r>
+      <w:proofErr w:type="spellStart"/>
       <w:r>
         <w:rPr>
           <w:rFonts w:ascii="Arial" w:hAnsi="Arial" w:cs="Arial"/>
@@ -4301,7 +4898,16 @@
           <w:sz w:val="24"/>
           <w:szCs w:val="24"/>
         </w:rPr>
-        <w:t>witch la reserva de una unidad para su panel de parcheo correspondiente.</w:t>
+        <w:t>witch</w:t>
+      </w:r>
+      <w:proofErr w:type="spellEnd"/>
+      <w:r>
+        <w:rPr>
+          <w:rFonts w:ascii="Arial" w:hAnsi="Arial" w:cs="Arial"/>
+          <w:sz w:val="24"/>
+          <w:szCs w:val="24"/>
+        </w:rPr>
+        <w:t xml:space="preserve"> la reserva de una unidad para su panel de parcheo correspondiente.</w:t>
       </w:r>
     </w:p>
     <w:p>
@@ -4460,7 +5066,25 @@
           <w:sz w:val="24"/>
           <w:szCs w:val="24"/>
         </w:rPr>
-        <w:t>La virtualización de servidores permite un uso más eficiente de los recursos de TI que antes. Antes de la virtualización de servidores, era común tener hardware infrautilizado y sobreutilizado en el mismo centro.</w:t>
+        <w:t xml:space="preserve">La virtualización de servidores permite un uso más eficiente de los recursos de TI que antes. Antes de la virtualización de servidores, era común tener hardware infrautilizado y </w:t>
+      </w:r>
+      <w:proofErr w:type="spellStart"/>
+      <w:r>
+        <w:rPr>
+          <w:rFonts w:ascii="Arial" w:hAnsi="Arial" w:cs="Arial"/>
+          <w:sz w:val="24"/>
+          <w:szCs w:val="24"/>
+        </w:rPr>
+        <w:t>sobreutilizado</w:t>
+      </w:r>
+      <w:proofErr w:type="spellEnd"/>
+      <w:r>
+        <w:rPr>
+          <w:rFonts w:ascii="Arial" w:hAnsi="Arial" w:cs="Arial"/>
+          <w:sz w:val="24"/>
+          <w:szCs w:val="24"/>
+        </w:rPr>
+        <w:t xml:space="preserve"> en el mismo centro.</w:t>
       </w:r>
     </w:p>
     <w:p>
@@ -4515,7 +5139,25 @@
           <w:sz w:val="24"/>
           <w:szCs w:val="24"/>
         </w:rPr>
-        <w:t>En este primer System x3550 M5 Rack Server se montar</w:t>
+        <w:t xml:space="preserve">En este primer </w:t>
+      </w:r>
+      <w:proofErr w:type="spellStart"/>
+      <w:r>
+        <w:rPr>
+          <w:rFonts w:ascii="Arial" w:hAnsi="Arial" w:cs="Arial"/>
+          <w:sz w:val="24"/>
+          <w:szCs w:val="24"/>
+        </w:rPr>
+        <w:t>System</w:t>
+      </w:r>
+      <w:proofErr w:type="spellEnd"/>
+      <w:r>
+        <w:rPr>
+          <w:rFonts w:ascii="Arial" w:hAnsi="Arial" w:cs="Arial"/>
+          <w:sz w:val="24"/>
+          <w:szCs w:val="24"/>
+        </w:rPr>
+        <w:t xml:space="preserve"> x3550 M5 Rack Server se montar</w:t>
       </w:r>
       <w:r>
         <w:rPr>
@@ -4555,7 +5197,43 @@
           <w:sz w:val="24"/>
           <w:szCs w:val="24"/>
         </w:rPr>
-        <w:t>Active directory del dominio principal y active directory del subdominio de ese tambo</w:t>
+        <w:t xml:space="preserve">Active </w:t>
+      </w:r>
+      <w:proofErr w:type="spellStart"/>
+      <w:r>
+        <w:rPr>
+          <w:rFonts w:ascii="Arial" w:hAnsi="Arial" w:cs="Arial"/>
+          <w:sz w:val="24"/>
+          <w:szCs w:val="24"/>
+        </w:rPr>
+        <w:t>directory</w:t>
+      </w:r>
+      <w:proofErr w:type="spellEnd"/>
+      <w:r>
+        <w:rPr>
+          <w:rFonts w:ascii="Arial" w:hAnsi="Arial" w:cs="Arial"/>
+          <w:sz w:val="24"/>
+          <w:szCs w:val="24"/>
+        </w:rPr>
+        <w:t xml:space="preserve"> del dominio principal y active </w:t>
+      </w:r>
+      <w:proofErr w:type="spellStart"/>
+      <w:r>
+        <w:rPr>
+          <w:rFonts w:ascii="Arial" w:hAnsi="Arial" w:cs="Arial"/>
+          <w:sz w:val="24"/>
+          <w:szCs w:val="24"/>
+        </w:rPr>
+        <w:t>directory</w:t>
+      </w:r>
+      <w:proofErr w:type="spellEnd"/>
+      <w:r>
+        <w:rPr>
+          <w:rFonts w:ascii="Arial" w:hAnsi="Arial" w:cs="Arial"/>
+          <w:sz w:val="24"/>
+          <w:szCs w:val="24"/>
+        </w:rPr>
+        <w:t xml:space="preserve"> del subdominio de ese tambo</w:t>
       </w:r>
       <w:r>
         <w:rPr>
@@ -4619,7 +5297,25 @@
           <w:sz w:val="24"/>
           <w:szCs w:val="24"/>
         </w:rPr>
-        <w:t xml:space="preserve"> dos procesadores de la serie Intel® Xeon® E5-2600 v3 con hasta 18 </w:t>
+        <w:t xml:space="preserve"> dos procesadores de la serie Intel® </w:t>
+      </w:r>
+      <w:proofErr w:type="spellStart"/>
+      <w:r>
+        <w:rPr>
+          <w:rFonts w:ascii="Arial" w:hAnsi="Arial" w:cs="Arial"/>
+          <w:sz w:val="24"/>
+          <w:szCs w:val="24"/>
+        </w:rPr>
+        <w:t>Xeon</w:t>
+      </w:r>
+      <w:proofErr w:type="spellEnd"/>
+      <w:r>
+        <w:rPr>
+          <w:rFonts w:ascii="Arial" w:hAnsi="Arial" w:cs="Arial"/>
+          <w:sz w:val="24"/>
+          <w:szCs w:val="24"/>
+        </w:rPr>
+        <w:t xml:space="preserve">® E5-2600 v3 con hasta 18 </w:t>
       </w:r>
       <w:r>
         <w:rPr>
@@ -4672,7 +5368,25 @@
           <w:sz w:val="24"/>
           <w:szCs w:val="24"/>
         </w:rPr>
-        <w:t>En este segundo System x3650 M5 Rack Server se montar</w:t>
+        <w:t xml:space="preserve">En este segundo </w:t>
+      </w:r>
+      <w:proofErr w:type="spellStart"/>
+      <w:r>
+        <w:rPr>
+          <w:rFonts w:ascii="Arial" w:hAnsi="Arial" w:cs="Arial"/>
+          <w:sz w:val="24"/>
+          <w:szCs w:val="24"/>
+        </w:rPr>
+        <w:t>System</w:t>
+      </w:r>
+      <w:proofErr w:type="spellEnd"/>
+      <w:r>
+        <w:rPr>
+          <w:rFonts w:ascii="Arial" w:hAnsi="Arial" w:cs="Arial"/>
+          <w:sz w:val="24"/>
+          <w:szCs w:val="24"/>
+        </w:rPr>
+        <w:t xml:space="preserve"> x3650 M5 Rack Server se montar</w:t>
       </w:r>
       <w:r>
         <w:rPr>
@@ -4712,8 +5426,18 @@
           <w:sz w:val="24"/>
           <w:szCs w:val="24"/>
         </w:rPr>
-        <w:t xml:space="preserve"> y Wsus</w:t>
-      </w:r>
+        <w:t xml:space="preserve"> y </w:t>
+      </w:r>
+      <w:proofErr w:type="spellStart"/>
+      <w:r>
+        <w:rPr>
+          <w:rFonts w:ascii="Arial" w:hAnsi="Arial" w:cs="Arial"/>
+          <w:sz w:val="24"/>
+          <w:szCs w:val="24"/>
+        </w:rPr>
+        <w:t>Wsus</w:t>
+      </w:r>
+      <w:proofErr w:type="spellEnd"/>
       <w:r>
         <w:rPr>
           <w:rFonts w:ascii="Arial" w:hAnsi="Arial" w:cs="Arial"/>
@@ -4753,7 +5477,25 @@
           <w:sz w:val="24"/>
           <w:szCs w:val="24"/>
         </w:rPr>
-        <w:t xml:space="preserve">quipo con las siguientes características: almacenamiento Raid 1 para obtener velocidad de procesamiento de datos; dos procesadores de la serie Intel® Xeon® E5-2600 v3 con hasta 18 </w:t>
+        <w:t xml:space="preserve">quipo con las siguientes características: almacenamiento Raid 1 para obtener velocidad de procesamiento de datos; dos procesadores de la serie Intel® </w:t>
+      </w:r>
+      <w:proofErr w:type="spellStart"/>
+      <w:r>
+        <w:rPr>
+          <w:rFonts w:ascii="Arial" w:hAnsi="Arial" w:cs="Arial"/>
+          <w:sz w:val="24"/>
+          <w:szCs w:val="24"/>
+        </w:rPr>
+        <w:t>Xeon</w:t>
+      </w:r>
+      <w:proofErr w:type="spellEnd"/>
+      <w:r>
+        <w:rPr>
+          <w:rFonts w:ascii="Arial" w:hAnsi="Arial" w:cs="Arial"/>
+          <w:sz w:val="24"/>
+          <w:szCs w:val="24"/>
+        </w:rPr>
+        <w:t xml:space="preserve">® E5-2600 v3 con hasta 18 </w:t>
       </w:r>
       <w:r>
         <w:rPr>
@@ -4866,6 +5608,7 @@
           <w:vertAlign w:val="superscript"/>
         </w:rPr>
       </w:pPr>
+      <w:proofErr w:type="spellStart"/>
       <w:r>
         <w:rPr>
           <w:rFonts w:ascii="Arial" w:hAnsi="Arial" w:cs="Arial"/>
@@ -4883,48 +5626,67 @@
         </w:rPr>
         <w:t>pervisor</w:t>
       </w:r>
+      <w:proofErr w:type="spellEnd"/>
       <w:r>
         <w:rPr>
           <w:rFonts w:ascii="Arial" w:hAnsi="Arial" w:cs="Arial"/>
           <w:sz w:val="28"/>
           <w:szCs w:val="28"/>
         </w:rPr>
-        <w:t xml:space="preserve"> </w:t>
-      </w:r>
-      <w:proofErr w:type="gramStart"/>
+        <w:t xml:space="preserve"> y </w:t>
+      </w:r>
+      <w:proofErr w:type="spellStart"/>
       <w:r>
         <w:rPr>
           <w:rFonts w:ascii="Arial" w:hAnsi="Arial" w:cs="Arial"/>
           <w:sz w:val="28"/>
           <w:szCs w:val="28"/>
         </w:rPr>
-        <w:t>y</w:t>
-      </w:r>
-      <w:proofErr w:type="gramEnd"/>
+        <w:t>hipervisor</w:t>
+      </w:r>
+      <w:proofErr w:type="spellEnd"/>
       <w:r>
         <w:rPr>
           <w:rFonts w:ascii="Arial" w:hAnsi="Arial" w:cs="Arial"/>
           <w:sz w:val="28"/>
           <w:szCs w:val="28"/>
         </w:rPr>
-        <w:t xml:space="preserve"> hipervisor nativo</w:t>
-      </w:r>
-    </w:p>
-    <w:p>
-      <w:pPr>
-        <w:rPr>
-          <w:rFonts w:ascii="Arial" w:hAnsi="Arial" w:cs="Arial"/>
-          <w:sz w:val="24"/>
-          <w:szCs w:val="24"/>
-        </w:rPr>
-      </w:pPr>
-      <w:r>
-        <w:rPr>
-          <w:rFonts w:ascii="Arial" w:hAnsi="Arial" w:cs="Arial"/>
-          <w:sz w:val="24"/>
-          <w:szCs w:val="24"/>
-        </w:rPr>
-        <w:t xml:space="preserve">El hipervisor dirige el concepto de virtualización al permitir que la máquina </w:t>
+        <w:t xml:space="preserve"> nativo</w:t>
+      </w:r>
+    </w:p>
+    <w:p>
+      <w:pPr>
+        <w:rPr>
+          <w:rFonts w:ascii="Arial" w:hAnsi="Arial" w:cs="Arial"/>
+          <w:sz w:val="24"/>
+          <w:szCs w:val="24"/>
+        </w:rPr>
+      </w:pPr>
+      <w:r>
+        <w:rPr>
+          <w:rFonts w:ascii="Arial" w:hAnsi="Arial" w:cs="Arial"/>
+          <w:sz w:val="24"/>
+          <w:szCs w:val="24"/>
+        </w:rPr>
+        <w:t xml:space="preserve">El </w:t>
+      </w:r>
+      <w:proofErr w:type="spellStart"/>
+      <w:r>
+        <w:rPr>
+          <w:rFonts w:ascii="Arial" w:hAnsi="Arial" w:cs="Arial"/>
+          <w:sz w:val="24"/>
+          <w:szCs w:val="24"/>
+        </w:rPr>
+        <w:t>hipervisor</w:t>
+      </w:r>
+      <w:proofErr w:type="spellEnd"/>
+      <w:r>
+        <w:rPr>
+          <w:rFonts w:ascii="Arial" w:hAnsi="Arial" w:cs="Arial"/>
+          <w:sz w:val="24"/>
+          <w:szCs w:val="24"/>
+        </w:rPr>
+        <w:t xml:space="preserve"> dirige el concepto de virtualización al permitir que la máquina </w:t>
       </w:r>
       <w:r>
         <w:rPr>
@@ -4982,7 +5744,25 @@
           <w:sz w:val="24"/>
           <w:szCs w:val="24"/>
         </w:rPr>
-        <w:t xml:space="preserve">El hipervisor </w:t>
+        <w:t xml:space="preserve">El </w:t>
+      </w:r>
+      <w:proofErr w:type="spellStart"/>
+      <w:r>
+        <w:rPr>
+          <w:rFonts w:ascii="Arial" w:hAnsi="Arial" w:cs="Arial"/>
+          <w:sz w:val="24"/>
+          <w:szCs w:val="24"/>
+        </w:rPr>
+        <w:t>hipervisor</w:t>
+      </w:r>
+      <w:proofErr w:type="spellEnd"/>
+      <w:r>
+        <w:rPr>
+          <w:rFonts w:ascii="Arial" w:hAnsi="Arial" w:cs="Arial"/>
+          <w:sz w:val="24"/>
+          <w:szCs w:val="24"/>
+        </w:rPr>
+        <w:t xml:space="preserve"> </w:t>
       </w:r>
       <w:r>
         <w:rPr>
@@ -5002,6 +5782,7 @@
         </w:rPr>
         <w:t xml:space="preserve">, </w:t>
       </w:r>
+      <w:proofErr w:type="spellStart"/>
       <w:r>
         <w:rPr>
           <w:rFonts w:ascii="Arial" w:hAnsi="Arial" w:cs="Arial"/>
@@ -5012,6 +5793,7 @@
         </w:rPr>
         <w:t>unhosted</w:t>
       </w:r>
+      <w:proofErr w:type="spellEnd"/>
       <w:r>
         <w:rPr>
           <w:rFonts w:ascii="Arial" w:hAnsi="Arial" w:cs="Arial"/>
@@ -5020,6 +5802,7 @@
         </w:rPr>
         <w:t xml:space="preserve"> o </w:t>
       </w:r>
+      <w:proofErr w:type="spellStart"/>
       <w:r>
         <w:rPr>
           <w:rFonts w:ascii="Arial" w:hAnsi="Arial" w:cs="Arial"/>
@@ -5028,16 +5811,9 @@
           <w:sz w:val="24"/>
           <w:szCs w:val="24"/>
         </w:rPr>
-        <w:t>bare metal</w:t>
-      </w:r>
-      <w:r>
-        <w:rPr>
-          <w:rFonts w:ascii="Arial" w:hAnsi="Arial" w:cs="Arial"/>
-          <w:sz w:val="24"/>
-          <w:szCs w:val="24"/>
-        </w:rPr>
-        <w:t xml:space="preserve"> (</w:t>
-      </w:r>
+        <w:t>bare</w:t>
+      </w:r>
+      <w:proofErr w:type="spellEnd"/>
       <w:r>
         <w:rPr>
           <w:rFonts w:ascii="Arial" w:hAnsi="Arial" w:cs="Arial"/>
@@ -5046,6 +5822,24 @@
           <w:sz w:val="24"/>
           <w:szCs w:val="24"/>
         </w:rPr>
+        <w:t xml:space="preserve"> metal</w:t>
+      </w:r>
+      <w:r>
+        <w:rPr>
+          <w:rFonts w:ascii="Arial" w:hAnsi="Arial" w:cs="Arial"/>
+          <w:sz w:val="24"/>
+          <w:szCs w:val="24"/>
+        </w:rPr>
+        <w:t xml:space="preserve"> (</w:t>
+      </w:r>
+      <w:r>
+        <w:rPr>
+          <w:rFonts w:ascii="Arial" w:hAnsi="Arial" w:cs="Arial"/>
+          <w:i/>
+          <w:iCs/>
+          <w:sz w:val="24"/>
+          <w:szCs w:val="24"/>
+        </w:rPr>
         <w:t>sobre el metal desnudo</w:t>
       </w:r>
       <w:r>
@@ -5062,8 +5856,18 @@
           <w:sz w:val="24"/>
           <w:szCs w:val="24"/>
         </w:rPr>
-        <w:t xml:space="preserve"> un tipo de hipervisor</w:t>
-      </w:r>
+        <w:t xml:space="preserve"> un tipo de </w:t>
+      </w:r>
+      <w:proofErr w:type="spellStart"/>
+      <w:r>
+        <w:rPr>
+          <w:rFonts w:ascii="Arial" w:hAnsi="Arial" w:cs="Arial"/>
+          <w:sz w:val="24"/>
+          <w:szCs w:val="24"/>
+        </w:rPr>
+        <w:t>hipervisor</w:t>
+      </w:r>
+      <w:proofErr w:type="spellEnd"/>
       <w:r>
         <w:rPr>
           <w:rFonts w:ascii="Arial" w:hAnsi="Arial" w:cs="Arial"/>
@@ -5120,16 +5924,44 @@
           <w:sz w:val="24"/>
           <w:szCs w:val="24"/>
         </w:rPr>
-        <w:t>a este proyecto se utilizara el hipervisor nativo</w:t>
-      </w:r>
-      <w:r>
-        <w:rPr>
-          <w:rFonts w:ascii="Arial" w:hAnsi="Arial" w:cs="Arial"/>
-          <w:sz w:val="24"/>
-          <w:szCs w:val="24"/>
-        </w:rPr>
-        <w:t xml:space="preserve"> que ofrece VMware</w:t>
-      </w:r>
+        <w:t xml:space="preserve">a este proyecto se utilizara el </w:t>
+      </w:r>
+      <w:proofErr w:type="spellStart"/>
+      <w:r>
+        <w:rPr>
+          <w:rFonts w:ascii="Arial" w:hAnsi="Arial" w:cs="Arial"/>
+          <w:sz w:val="24"/>
+          <w:szCs w:val="24"/>
+        </w:rPr>
+        <w:t>hipervisor</w:t>
+      </w:r>
+      <w:proofErr w:type="spellEnd"/>
+      <w:r>
+        <w:rPr>
+          <w:rFonts w:ascii="Arial" w:hAnsi="Arial" w:cs="Arial"/>
+          <w:sz w:val="24"/>
+          <w:szCs w:val="24"/>
+        </w:rPr>
+        <w:t xml:space="preserve"> nativo</w:t>
+      </w:r>
+      <w:r>
+        <w:rPr>
+          <w:rFonts w:ascii="Arial" w:hAnsi="Arial" w:cs="Arial"/>
+          <w:sz w:val="24"/>
+          <w:szCs w:val="24"/>
+        </w:rPr>
+        <w:t xml:space="preserve"> que ofrece </w:t>
+      </w:r>
+      <w:proofErr w:type="spellStart"/>
+      <w:r>
+        <w:rPr>
+          <w:rFonts w:ascii="Arial" w:hAnsi="Arial" w:cs="Arial"/>
+          <w:sz w:val="24"/>
+          <w:szCs w:val="24"/>
+        </w:rPr>
+        <w:t>VMware</w:t>
+      </w:r>
+      <w:proofErr w:type="spellEnd"/>
       <w:r>
         <w:rPr>
           <w:rFonts w:ascii="Arial" w:hAnsi="Arial" w:cs="Arial"/>
@@ -5144,15 +5976,61 @@
           <w:sz w:val="24"/>
           <w:szCs w:val="24"/>
         </w:rPr>
-        <w:t xml:space="preserve"> con su producto VMware Vsphere</w:t>
-      </w:r>
-      <w:r>
-        <w:rPr>
-          <w:rFonts w:ascii="Arial" w:hAnsi="Arial" w:cs="Arial"/>
-          <w:sz w:val="24"/>
-          <w:szCs w:val="24"/>
-        </w:rPr>
-        <w:t xml:space="preserve"> hypervisor (ESXI). Se adquirirá este software en un kit que incluye productos que facilitaran la administración de las </w:t>
+        <w:t xml:space="preserve"> con su producto </w:t>
+      </w:r>
+      <w:proofErr w:type="spellStart"/>
+      <w:r>
+        <w:rPr>
+          <w:rFonts w:ascii="Arial" w:hAnsi="Arial" w:cs="Arial"/>
+          <w:sz w:val="24"/>
+          <w:szCs w:val="24"/>
+        </w:rPr>
+        <w:t>VMware</w:t>
+      </w:r>
+      <w:proofErr w:type="spellEnd"/>
+      <w:r>
+        <w:rPr>
+          <w:rFonts w:ascii="Arial" w:hAnsi="Arial" w:cs="Arial"/>
+          <w:sz w:val="24"/>
+          <w:szCs w:val="24"/>
+        </w:rPr>
+        <w:t xml:space="preserve"> </w:t>
+      </w:r>
+      <w:proofErr w:type="spellStart"/>
+      <w:r>
+        <w:rPr>
+          <w:rFonts w:ascii="Arial" w:hAnsi="Arial" w:cs="Arial"/>
+          <w:sz w:val="24"/>
+          <w:szCs w:val="24"/>
+        </w:rPr>
+        <w:t>Vsphere</w:t>
+      </w:r>
+      <w:proofErr w:type="spellEnd"/>
+      <w:r>
+        <w:rPr>
+          <w:rFonts w:ascii="Arial" w:hAnsi="Arial" w:cs="Arial"/>
+          <w:sz w:val="24"/>
+          <w:szCs w:val="24"/>
+        </w:rPr>
+        <w:t xml:space="preserve"> </w:t>
+      </w:r>
+      <w:proofErr w:type="spellStart"/>
+      <w:r>
+        <w:rPr>
+          <w:rFonts w:ascii="Arial" w:hAnsi="Arial" w:cs="Arial"/>
+          <w:sz w:val="24"/>
+          <w:szCs w:val="24"/>
+        </w:rPr>
+        <w:t>hypervisor</w:t>
+      </w:r>
+      <w:proofErr w:type="spellEnd"/>
+      <w:r>
+        <w:rPr>
+          <w:rFonts w:ascii="Arial" w:hAnsi="Arial" w:cs="Arial"/>
+          <w:sz w:val="24"/>
+          <w:szCs w:val="24"/>
+        </w:rPr>
+        <w:t xml:space="preserve"> (ESXI). Se adquirirá este software en un kit que incluye productos que facilitaran la administración de las </w:t>
       </w:r>
       <w:r>
         <w:rPr>
@@ -5176,15 +6054,33 @@
           <w:sz w:val="24"/>
           <w:szCs w:val="24"/>
         </w:rPr>
-        <w:t>lementación de la seguridad end</w:t>
-      </w:r>
-      <w:r>
-        <w:rPr>
-          <w:rFonts w:ascii="Arial" w:hAnsi="Arial" w:cs="Arial"/>
-          <w:sz w:val="24"/>
-          <w:szCs w:val="24"/>
-        </w:rPr>
-        <w:t xml:space="preserve">point de las </w:t>
+        <w:t xml:space="preserve">lementación de la seguridad </w:t>
+      </w:r>
+      <w:proofErr w:type="spellStart"/>
+      <w:r>
+        <w:rPr>
+          <w:rFonts w:ascii="Arial" w:hAnsi="Arial" w:cs="Arial"/>
+          <w:sz w:val="24"/>
+          <w:szCs w:val="24"/>
+        </w:rPr>
+        <w:t>end</w:t>
+      </w:r>
+      <w:r>
+        <w:rPr>
+          <w:rFonts w:ascii="Arial" w:hAnsi="Arial" w:cs="Arial"/>
+          <w:sz w:val="24"/>
+          <w:szCs w:val="24"/>
+        </w:rPr>
+        <w:t>point</w:t>
+      </w:r>
+      <w:proofErr w:type="spellEnd"/>
+      <w:r>
+        <w:rPr>
+          <w:rFonts w:ascii="Arial" w:hAnsi="Arial" w:cs="Arial"/>
+          <w:sz w:val="24"/>
+          <w:szCs w:val="24"/>
+        </w:rPr>
+        <w:t xml:space="preserve"> de las </w:t>
       </w:r>
       <w:r>
         <w:rPr>
@@ -5217,24 +6113,96 @@
           <w:sz w:val="24"/>
           <w:szCs w:val="24"/>
         </w:rPr>
-        <w:t>En cada servidor se instalara Vsphere Vshield que viene en el kit, lo que permitirá centralizar la seguridad endpoint de las VM que estén en el mismo servidor.</w:t>
-      </w:r>
-    </w:p>
-    <w:p>
-      <w:pPr>
-        <w:rPr>
-          <w:rFonts w:ascii="Arial" w:hAnsi="Arial" w:cs="Arial"/>
-          <w:sz w:val="24"/>
-          <w:szCs w:val="24"/>
-        </w:rPr>
-      </w:pPr>
-      <w:r>
-        <w:rPr>
-          <w:rFonts w:ascii="Arial" w:hAnsi="Arial" w:cs="Arial"/>
-          <w:sz w:val="24"/>
-          <w:szCs w:val="24"/>
-        </w:rPr>
-        <w:t>A cada máquina virtual se le instalaran la VMware Tools que permitirá mejorar el rendimiento de las VM.</w:t>
+        <w:t xml:space="preserve">En cada servidor se instalara </w:t>
+      </w:r>
+      <w:proofErr w:type="spellStart"/>
+      <w:r>
+        <w:rPr>
+          <w:rFonts w:ascii="Arial" w:hAnsi="Arial" w:cs="Arial"/>
+          <w:sz w:val="24"/>
+          <w:szCs w:val="24"/>
+        </w:rPr>
+        <w:t>Vsphere</w:t>
+      </w:r>
+      <w:proofErr w:type="spellEnd"/>
+      <w:r>
+        <w:rPr>
+          <w:rFonts w:ascii="Arial" w:hAnsi="Arial" w:cs="Arial"/>
+          <w:sz w:val="24"/>
+          <w:szCs w:val="24"/>
+        </w:rPr>
+        <w:t xml:space="preserve"> </w:t>
+      </w:r>
+      <w:proofErr w:type="spellStart"/>
+      <w:r>
+        <w:rPr>
+          <w:rFonts w:ascii="Arial" w:hAnsi="Arial" w:cs="Arial"/>
+          <w:sz w:val="24"/>
+          <w:szCs w:val="24"/>
+        </w:rPr>
+        <w:t>Vshield</w:t>
+      </w:r>
+      <w:proofErr w:type="spellEnd"/>
+      <w:r>
+        <w:rPr>
+          <w:rFonts w:ascii="Arial" w:hAnsi="Arial" w:cs="Arial"/>
+          <w:sz w:val="24"/>
+          <w:szCs w:val="24"/>
+        </w:rPr>
+        <w:t xml:space="preserve"> que viene en el kit, lo que permitirá centralizar la seguridad </w:t>
+      </w:r>
+      <w:proofErr w:type="spellStart"/>
+      <w:r>
+        <w:rPr>
+          <w:rFonts w:ascii="Arial" w:hAnsi="Arial" w:cs="Arial"/>
+          <w:sz w:val="24"/>
+          <w:szCs w:val="24"/>
+        </w:rPr>
+        <w:t>endpoint</w:t>
+      </w:r>
+      <w:proofErr w:type="spellEnd"/>
+      <w:r>
+        <w:rPr>
+          <w:rFonts w:ascii="Arial" w:hAnsi="Arial" w:cs="Arial"/>
+          <w:sz w:val="24"/>
+          <w:szCs w:val="24"/>
+        </w:rPr>
+        <w:t xml:space="preserve"> de las VM que estén en el mismo servidor.</w:t>
+      </w:r>
+    </w:p>
+    <w:p>
+      <w:pPr>
+        <w:rPr>
+          <w:rFonts w:ascii="Arial" w:hAnsi="Arial" w:cs="Arial"/>
+          <w:sz w:val="24"/>
+          <w:szCs w:val="24"/>
+        </w:rPr>
+      </w:pPr>
+      <w:r>
+        <w:rPr>
+          <w:rFonts w:ascii="Arial" w:hAnsi="Arial" w:cs="Arial"/>
+          <w:sz w:val="24"/>
+          <w:szCs w:val="24"/>
+        </w:rPr>
+        <w:t xml:space="preserve">A cada máquina virtual se le instalaran la </w:t>
+      </w:r>
+      <w:proofErr w:type="spellStart"/>
+      <w:r>
+        <w:rPr>
+          <w:rFonts w:ascii="Arial" w:hAnsi="Arial" w:cs="Arial"/>
+          <w:sz w:val="24"/>
+          <w:szCs w:val="24"/>
+        </w:rPr>
+        <w:t>VMware</w:t>
+      </w:r>
+      <w:proofErr w:type="spellEnd"/>
+      <w:r>
+        <w:rPr>
+          <w:rFonts w:ascii="Arial" w:hAnsi="Arial" w:cs="Arial"/>
+          <w:sz w:val="24"/>
+          <w:szCs w:val="24"/>
+        </w:rPr>
+        <w:t xml:space="preserve"> Tools que permitirá mejorar el rendimiento de las VM.</w:t>
       </w:r>
     </w:p>
     <w:tbl>
@@ -5566,7 +6534,25 @@
                 <w:sz w:val="20"/>
                 <w:szCs w:val="20"/>
               </w:rPr>
-              <w:t>Active Directory/DNS</w:t>
+              <w:t xml:space="preserve">Active </w:t>
+            </w:r>
+            <w:proofErr w:type="spellStart"/>
+            <w:r>
+              <w:rPr>
+                <w:rFonts w:ascii="Arial" w:eastAsia="Arial" w:hAnsi="Arial" w:cs="Arial"/>
+                <w:sz w:val="20"/>
+                <w:szCs w:val="20"/>
+              </w:rPr>
+              <w:t>Directory</w:t>
+            </w:r>
+            <w:proofErr w:type="spellEnd"/>
+            <w:r>
+              <w:rPr>
+                <w:rFonts w:ascii="Arial" w:eastAsia="Arial" w:hAnsi="Arial" w:cs="Arial"/>
+                <w:sz w:val="20"/>
+                <w:szCs w:val="20"/>
+              </w:rPr>
+              <w:t>/DNS</w:t>
             </w:r>
             <w:r>
               <w:rPr>
@@ -5707,8 +6693,18 @@
                 <w:sz w:val="20"/>
                 <w:szCs w:val="20"/>
               </w:rPr>
-              <w:t>File Sysyem</w:t>
-            </w:r>
+              <w:t xml:space="preserve">File </w:t>
+            </w:r>
+            <w:proofErr w:type="spellStart"/>
+            <w:r>
+              <w:rPr>
+                <w:rFonts w:ascii="Arial" w:eastAsia="Arial" w:hAnsi="Arial" w:cs="Arial"/>
+                <w:sz w:val="20"/>
+                <w:szCs w:val="20"/>
+              </w:rPr>
+              <w:t>Sysyem</w:t>
+            </w:r>
+            <w:proofErr w:type="spellEnd"/>
           </w:p>
         </w:tc>
       </w:tr>
@@ -5835,7 +6831,25 @@
                 <w:sz w:val="20"/>
                 <w:szCs w:val="20"/>
               </w:rPr>
-              <w:t>Active Directory/DNS Subdominio</w:t>
+              <w:t xml:space="preserve">Active </w:t>
+            </w:r>
+            <w:proofErr w:type="spellStart"/>
+            <w:r>
+              <w:rPr>
+                <w:rFonts w:ascii="Arial" w:eastAsia="Arial" w:hAnsi="Arial" w:cs="Arial"/>
+                <w:sz w:val="20"/>
+                <w:szCs w:val="20"/>
+              </w:rPr>
+              <w:t>Directory</w:t>
+            </w:r>
+            <w:proofErr w:type="spellEnd"/>
+            <w:r>
+              <w:rPr>
+                <w:rFonts w:ascii="Arial" w:eastAsia="Arial" w:hAnsi="Arial" w:cs="Arial"/>
+                <w:sz w:val="20"/>
+                <w:szCs w:val="20"/>
+              </w:rPr>
+              <w:t>/DNS Subdominio</w:t>
             </w:r>
           </w:p>
         </w:tc>
@@ -6528,7 +7542,25 @@
           <w:sz w:val="24"/>
           <w:szCs w:val="24"/>
         </w:rPr>
-        <w:t xml:space="preserve"> proveerá a los usuarios conexión sin problemas desde cualquier parte, este equipo es dual band (5 y 2.4 Mhz), la cantidad de conexi</w:t>
+        <w:t xml:space="preserve"> proveerá a los usuarios conexión sin problemas desde cualquier parte, este equipo es dual band (5 y 2.4 </w:t>
+      </w:r>
+      <w:proofErr w:type="spellStart"/>
+      <w:r>
+        <w:rPr>
+          <w:rFonts w:ascii="Arial" w:hAnsi="Arial" w:cs="Arial"/>
+          <w:sz w:val="24"/>
+          <w:szCs w:val="24"/>
+        </w:rPr>
+        <w:t>Mhz</w:t>
+      </w:r>
+      <w:proofErr w:type="spellEnd"/>
+      <w:r>
+        <w:rPr>
+          <w:rFonts w:ascii="Arial" w:hAnsi="Arial" w:cs="Arial"/>
+          <w:sz w:val="24"/>
+          <w:szCs w:val="24"/>
+        </w:rPr>
+        <w:t>), la cantidad de conexi</w:t>
       </w:r>
       <w:r>
         <w:rPr>
@@ -6886,13 +7918,41 @@
                 <w:szCs w:val="20"/>
               </w:rPr>
             </w:pPr>
-            <w:r>
-              <w:rPr>
-                <w:rFonts w:ascii="Arial" w:eastAsia="Arial" w:hAnsi="Arial" w:cs="Arial"/>
-                <w:sz w:val="20"/>
-                <w:szCs w:val="20"/>
-              </w:rPr>
-              <w:t>Tp-Link Switch Administrable L2 de 48-Puertos de 10/100Mbps + 4 Puertos Gigabit JetStreamTL-SL3452</w:t>
+            <w:proofErr w:type="spellStart"/>
+            <w:r>
+              <w:rPr>
+                <w:rFonts w:ascii="Arial" w:eastAsia="Arial" w:hAnsi="Arial" w:cs="Arial"/>
+                <w:sz w:val="20"/>
+                <w:szCs w:val="20"/>
+              </w:rPr>
+              <w:t>Tp</w:t>
+            </w:r>
+            <w:proofErr w:type="spellEnd"/>
+            <w:r>
+              <w:rPr>
+                <w:rFonts w:ascii="Arial" w:eastAsia="Arial" w:hAnsi="Arial" w:cs="Arial"/>
+                <w:sz w:val="20"/>
+                <w:szCs w:val="20"/>
+              </w:rPr>
+              <w:t xml:space="preserve">-Link </w:t>
+            </w:r>
+            <w:proofErr w:type="spellStart"/>
+            <w:r>
+              <w:rPr>
+                <w:rFonts w:ascii="Arial" w:eastAsia="Arial" w:hAnsi="Arial" w:cs="Arial"/>
+                <w:sz w:val="20"/>
+                <w:szCs w:val="20"/>
+              </w:rPr>
+              <w:t>Switch</w:t>
+            </w:r>
+            <w:proofErr w:type="spellEnd"/>
+            <w:r>
+              <w:rPr>
+                <w:rFonts w:ascii="Arial" w:eastAsia="Arial" w:hAnsi="Arial" w:cs="Arial"/>
+                <w:sz w:val="20"/>
+                <w:szCs w:val="20"/>
+              </w:rPr>
+              <w:t xml:space="preserve"> Administrable L2 de 48-Puertos de 10/100Mbps + 4 Puertos Gigabit JetStreamTL-SL3452</w:t>
             </w:r>
           </w:p>
         </w:tc>
@@ -7038,6 +8098,7 @@
                 <w:lang w:val="en-US"/>
               </w:rPr>
             </w:pPr>
+            <w:proofErr w:type="spellStart"/>
             <w:r>
               <w:rPr>
                 <w:rFonts w:ascii="Arial" w:eastAsia="Arial" w:hAnsi="Arial" w:cs="Arial"/>
@@ -7045,7 +8106,17 @@
                 <w:szCs w:val="20"/>
                 <w:lang w:val="en-US"/>
               </w:rPr>
-              <w:t>ThinkCentre M710 SFF (Intel) PC Core I3</w:t>
+              <w:t>ThinkCentre</w:t>
+            </w:r>
+            <w:proofErr w:type="spellEnd"/>
+            <w:r>
+              <w:rPr>
+                <w:rFonts w:ascii="Arial" w:eastAsia="Arial" w:hAnsi="Arial" w:cs="Arial"/>
+                <w:sz w:val="20"/>
+                <w:szCs w:val="20"/>
+                <w:lang w:val="en-US"/>
+              </w:rPr>
+              <w:t xml:space="preserve"> M710 SFF (Intel) PC Core I3</w:t>
             </w:r>
           </w:p>
         </w:tc>
@@ -7113,6 +8184,7 @@
                 <w:lang w:val="en-US"/>
               </w:rPr>
             </w:pPr>
+            <w:proofErr w:type="spellStart"/>
             <w:r>
               <w:rPr>
                 <w:rFonts w:ascii="Arial" w:eastAsia="Arial" w:hAnsi="Arial" w:cs="Arial"/>
@@ -7120,7 +8192,17 @@
                 <w:szCs w:val="20"/>
                 <w:lang w:val="en-US"/>
               </w:rPr>
-              <w:t>ThinkCentre M710 SFF (Intel) PC Core I5</w:t>
+              <w:t>ThinkCentre</w:t>
+            </w:r>
+            <w:proofErr w:type="spellEnd"/>
+            <w:r>
+              <w:rPr>
+                <w:rFonts w:ascii="Arial" w:eastAsia="Arial" w:hAnsi="Arial" w:cs="Arial"/>
+                <w:sz w:val="20"/>
+                <w:szCs w:val="20"/>
+                <w:lang w:val="en-US"/>
+              </w:rPr>
+              <w:t xml:space="preserve"> M710 SFF (Intel) PC Core I5</w:t>
             </w:r>
           </w:p>
         </w:tc>
@@ -7188,6 +8270,7 @@
                 <w:lang w:val="en-US"/>
               </w:rPr>
             </w:pPr>
+            <w:proofErr w:type="spellStart"/>
             <w:r>
               <w:rPr>
                 <w:rFonts w:ascii="Arial" w:eastAsia="Arial" w:hAnsi="Arial" w:cs="Arial"/>
@@ -7195,7 +8278,17 @@
                 <w:szCs w:val="20"/>
                 <w:lang w:val="en-US"/>
               </w:rPr>
-              <w:t>Ideapad 320 (15”, Intel) Notebook Core I5</w:t>
+              <w:t>Ideapad</w:t>
+            </w:r>
+            <w:proofErr w:type="spellEnd"/>
+            <w:r>
+              <w:rPr>
+                <w:rFonts w:ascii="Arial" w:eastAsia="Arial" w:hAnsi="Arial" w:cs="Arial"/>
+                <w:sz w:val="20"/>
+                <w:szCs w:val="20"/>
+                <w:lang w:val="en-US"/>
+              </w:rPr>
+              <w:t xml:space="preserve"> 320 (15”, Intel) Notebook Core I5</w:t>
             </w:r>
           </w:p>
         </w:tc>
@@ -7476,13 +8569,41 @@
                 <w:szCs w:val="20"/>
               </w:rPr>
             </w:pPr>
+            <w:proofErr w:type="spellStart"/>
             <w:r>
               <w:rPr>
                 <w:rFonts w:ascii="Arial" w:eastAsia="Arial" w:hAnsi="Arial" w:cs="Arial"/>
                 <w:sz w:val="18"/>
                 <w:szCs w:val="20"/>
               </w:rPr>
-              <w:t>Tp-Link Switch Administrable L2 de 48-Puertos de 10/100Mbps + 4 Puertos Gigabit JetStreamTL-SL3452</w:t>
+              <w:t>Tp</w:t>
+            </w:r>
+            <w:proofErr w:type="spellEnd"/>
+            <w:r>
+              <w:rPr>
+                <w:rFonts w:ascii="Arial" w:eastAsia="Arial" w:hAnsi="Arial" w:cs="Arial"/>
+                <w:sz w:val="18"/>
+                <w:szCs w:val="20"/>
+              </w:rPr>
+              <w:t xml:space="preserve">-Link </w:t>
+            </w:r>
+            <w:proofErr w:type="spellStart"/>
+            <w:r>
+              <w:rPr>
+                <w:rFonts w:ascii="Arial" w:eastAsia="Arial" w:hAnsi="Arial" w:cs="Arial"/>
+                <w:sz w:val="18"/>
+                <w:szCs w:val="20"/>
+              </w:rPr>
+              <w:t>Switch</w:t>
+            </w:r>
+            <w:proofErr w:type="spellEnd"/>
+            <w:r>
+              <w:rPr>
+                <w:rFonts w:ascii="Arial" w:eastAsia="Arial" w:hAnsi="Arial" w:cs="Arial"/>
+                <w:sz w:val="18"/>
+                <w:szCs w:val="20"/>
+              </w:rPr>
+              <w:t xml:space="preserve"> Administrable L2 de 48-Puertos de 10/100Mbps + 4 Puertos Gigabit JetStreamTL-SL3452</w:t>
             </w:r>
           </w:p>
         </w:tc>
@@ -7628,6 +8749,7 @@
                 <w:lang w:val="en-US"/>
               </w:rPr>
             </w:pPr>
+            <w:proofErr w:type="spellStart"/>
             <w:r>
               <w:rPr>
                 <w:rFonts w:ascii="Arial" w:eastAsia="Arial" w:hAnsi="Arial" w:cs="Arial"/>
@@ -7636,7 +8758,17 @@
                 <w:lang w:val="en-US"/>
               </w:rPr>
               <w:lastRenderedPageBreak/>
-              <w:t>ThinkCentre M710 SFF (Intel) PC Core I3</w:t>
+              <w:t>ThinkCentre</w:t>
+            </w:r>
+            <w:proofErr w:type="spellEnd"/>
+            <w:r>
+              <w:rPr>
+                <w:rFonts w:ascii="Arial" w:eastAsia="Arial" w:hAnsi="Arial" w:cs="Arial"/>
+                <w:sz w:val="18"/>
+                <w:szCs w:val="20"/>
+                <w:lang w:val="en-US"/>
+              </w:rPr>
+              <w:t xml:space="preserve"> M710 SFF (Intel) PC Core I3</w:t>
             </w:r>
           </w:p>
         </w:tc>
@@ -7706,6 +8838,7 @@
                 <w:lang w:val="en-US"/>
               </w:rPr>
             </w:pPr>
+            <w:proofErr w:type="spellStart"/>
             <w:r>
               <w:rPr>
                 <w:rFonts w:ascii="Arial" w:eastAsia="Arial" w:hAnsi="Arial" w:cs="Arial"/>
@@ -7713,7 +8846,17 @@
                 <w:szCs w:val="20"/>
                 <w:lang w:val="en-US"/>
               </w:rPr>
-              <w:t>ThinkCentre M710 SFF (Intel) PC Core I5</w:t>
+              <w:t>ThinkCentre</w:t>
+            </w:r>
+            <w:proofErr w:type="spellEnd"/>
+            <w:r>
+              <w:rPr>
+                <w:rFonts w:ascii="Arial" w:eastAsia="Arial" w:hAnsi="Arial" w:cs="Arial"/>
+                <w:sz w:val="18"/>
+                <w:szCs w:val="20"/>
+                <w:lang w:val="en-US"/>
+              </w:rPr>
+              <w:t xml:space="preserve"> M710 SFF (Intel) PC Core I5</w:t>
             </w:r>
           </w:p>
         </w:tc>
@@ -7783,6 +8926,7 @@
                 <w:lang w:val="en-US"/>
               </w:rPr>
             </w:pPr>
+            <w:proofErr w:type="spellStart"/>
             <w:r>
               <w:rPr>
                 <w:rFonts w:ascii="Arial" w:eastAsia="Arial" w:hAnsi="Arial" w:cs="Arial"/>
@@ -7790,7 +8934,17 @@
                 <w:szCs w:val="20"/>
                 <w:lang w:val="en-US"/>
               </w:rPr>
-              <w:t>Ideapad 320 (15”, Intel) Notebook Core I5</w:t>
+              <w:t>Ideapad</w:t>
+            </w:r>
+            <w:proofErr w:type="spellEnd"/>
+            <w:r>
+              <w:rPr>
+                <w:rFonts w:ascii="Arial" w:eastAsia="Arial" w:hAnsi="Arial" w:cs="Arial"/>
+                <w:sz w:val="18"/>
+                <w:szCs w:val="20"/>
+                <w:lang w:val="en-US"/>
+              </w:rPr>
+              <w:t xml:space="preserve"> 320 (15”, Intel) Notebook Core I5</w:t>
             </w:r>
           </w:p>
         </w:tc>
@@ -8075,13 +9229,41 @@
                 <w:szCs w:val="20"/>
               </w:rPr>
             </w:pPr>
-            <w:r>
-              <w:rPr>
-                <w:rFonts w:ascii="Arial" w:eastAsia="Arial" w:hAnsi="Arial" w:cs="Arial"/>
-                <w:sz w:val="20"/>
-                <w:szCs w:val="20"/>
-              </w:rPr>
-              <w:t>Tp-Link Switch Administrable L2 de 48-Puertos de 10/100Mbps + 4 Puertos Gigabit JetStreamTL-SL3452</w:t>
+            <w:proofErr w:type="spellStart"/>
+            <w:r>
+              <w:rPr>
+                <w:rFonts w:ascii="Arial" w:eastAsia="Arial" w:hAnsi="Arial" w:cs="Arial"/>
+                <w:sz w:val="20"/>
+                <w:szCs w:val="20"/>
+              </w:rPr>
+              <w:t>Tp</w:t>
+            </w:r>
+            <w:proofErr w:type="spellEnd"/>
+            <w:r>
+              <w:rPr>
+                <w:rFonts w:ascii="Arial" w:eastAsia="Arial" w:hAnsi="Arial" w:cs="Arial"/>
+                <w:sz w:val="20"/>
+                <w:szCs w:val="20"/>
+              </w:rPr>
+              <w:t xml:space="preserve">-Link </w:t>
+            </w:r>
+            <w:proofErr w:type="spellStart"/>
+            <w:r>
+              <w:rPr>
+                <w:rFonts w:ascii="Arial" w:eastAsia="Arial" w:hAnsi="Arial" w:cs="Arial"/>
+                <w:sz w:val="20"/>
+                <w:szCs w:val="20"/>
+              </w:rPr>
+              <w:t>Switch</w:t>
+            </w:r>
+            <w:proofErr w:type="spellEnd"/>
+            <w:r>
+              <w:rPr>
+                <w:rFonts w:ascii="Arial" w:eastAsia="Arial" w:hAnsi="Arial" w:cs="Arial"/>
+                <w:sz w:val="20"/>
+                <w:szCs w:val="20"/>
+              </w:rPr>
+              <w:t xml:space="preserve"> Administrable L2 de 48-Puertos de 10/100Mbps + 4 Puertos Gigabit JetStreamTL-SL3452</w:t>
             </w:r>
           </w:p>
         </w:tc>
@@ -8227,6 +9409,7 @@
                 <w:lang w:val="en-US"/>
               </w:rPr>
             </w:pPr>
+            <w:proofErr w:type="spellStart"/>
             <w:r>
               <w:rPr>
                 <w:rFonts w:ascii="Arial" w:eastAsia="Arial" w:hAnsi="Arial" w:cs="Arial"/>
@@ -8234,7 +9417,17 @@
                 <w:szCs w:val="20"/>
                 <w:lang w:val="en-US"/>
               </w:rPr>
-              <w:t>ThinkCentre M710 SFF (Intel) PC Core I3</w:t>
+              <w:t>ThinkCentre</w:t>
+            </w:r>
+            <w:proofErr w:type="spellEnd"/>
+            <w:r>
+              <w:rPr>
+                <w:rFonts w:ascii="Arial" w:eastAsia="Arial" w:hAnsi="Arial" w:cs="Arial"/>
+                <w:sz w:val="20"/>
+                <w:szCs w:val="20"/>
+                <w:lang w:val="en-US"/>
+              </w:rPr>
+              <w:t xml:space="preserve"> M710 SFF (Intel) PC Core I3</w:t>
             </w:r>
           </w:p>
         </w:tc>
@@ -8304,6 +9497,7 @@
                 <w:lang w:val="en-US"/>
               </w:rPr>
             </w:pPr>
+            <w:proofErr w:type="spellStart"/>
             <w:r>
               <w:rPr>
                 <w:rFonts w:ascii="Arial" w:eastAsia="Arial" w:hAnsi="Arial" w:cs="Arial"/>
@@ -8311,7 +9505,17 @@
                 <w:szCs w:val="20"/>
                 <w:lang w:val="en-US"/>
               </w:rPr>
-              <w:t>ThinkCentre M710 SFF (Intel) PC Core I5</w:t>
+              <w:t>ThinkCentre</w:t>
+            </w:r>
+            <w:proofErr w:type="spellEnd"/>
+            <w:r>
+              <w:rPr>
+                <w:rFonts w:ascii="Arial" w:eastAsia="Arial" w:hAnsi="Arial" w:cs="Arial"/>
+                <w:sz w:val="20"/>
+                <w:szCs w:val="20"/>
+                <w:lang w:val="en-US"/>
+              </w:rPr>
+              <w:t xml:space="preserve"> M710 SFF (Intel) PC Core I5</w:t>
             </w:r>
           </w:p>
         </w:tc>
@@ -8381,6 +9585,7 @@
                 <w:lang w:val="en-US"/>
               </w:rPr>
             </w:pPr>
+            <w:proofErr w:type="spellStart"/>
             <w:r>
               <w:rPr>
                 <w:rFonts w:ascii="Arial" w:eastAsia="Arial" w:hAnsi="Arial" w:cs="Arial"/>
@@ -8388,7 +9593,17 @@
                 <w:szCs w:val="20"/>
                 <w:lang w:val="en-US"/>
               </w:rPr>
-              <w:t>Ideapad 320 (15”, Intel) Notebook Core I5</w:t>
+              <w:t>Ideapad</w:t>
+            </w:r>
+            <w:proofErr w:type="spellEnd"/>
+            <w:r>
+              <w:rPr>
+                <w:rFonts w:ascii="Arial" w:eastAsia="Arial" w:hAnsi="Arial" w:cs="Arial"/>
+                <w:sz w:val="20"/>
+                <w:szCs w:val="20"/>
+                <w:lang w:val="en-US"/>
+              </w:rPr>
+              <w:t xml:space="preserve"> 320 (15”, Intel) Notebook Core I5</w:t>
             </w:r>
           </w:p>
         </w:tc>
@@ -8679,13 +9894,41 @@
                 <w:szCs w:val="20"/>
               </w:rPr>
             </w:pPr>
-            <w:r>
-              <w:rPr>
-                <w:rFonts w:ascii="Arial" w:eastAsia="Arial" w:hAnsi="Arial" w:cs="Arial"/>
-                <w:sz w:val="20"/>
-                <w:szCs w:val="20"/>
-              </w:rPr>
-              <w:t>Tp-Link Switch Administrable L2 de 48-Puertos de 10/100Mbps + 4 Puertos Gigabit JetStreamTL-SL3452</w:t>
+            <w:proofErr w:type="spellStart"/>
+            <w:r>
+              <w:rPr>
+                <w:rFonts w:ascii="Arial" w:eastAsia="Arial" w:hAnsi="Arial" w:cs="Arial"/>
+                <w:sz w:val="20"/>
+                <w:szCs w:val="20"/>
+              </w:rPr>
+              <w:t>Tp</w:t>
+            </w:r>
+            <w:proofErr w:type="spellEnd"/>
+            <w:r>
+              <w:rPr>
+                <w:rFonts w:ascii="Arial" w:eastAsia="Arial" w:hAnsi="Arial" w:cs="Arial"/>
+                <w:sz w:val="20"/>
+                <w:szCs w:val="20"/>
+              </w:rPr>
+              <w:t xml:space="preserve">-Link </w:t>
+            </w:r>
+            <w:proofErr w:type="spellStart"/>
+            <w:r>
+              <w:rPr>
+                <w:rFonts w:ascii="Arial" w:eastAsia="Arial" w:hAnsi="Arial" w:cs="Arial"/>
+                <w:sz w:val="20"/>
+                <w:szCs w:val="20"/>
+              </w:rPr>
+              <w:t>Switch</w:t>
+            </w:r>
+            <w:proofErr w:type="spellEnd"/>
+            <w:r>
+              <w:rPr>
+                <w:rFonts w:ascii="Arial" w:eastAsia="Arial" w:hAnsi="Arial" w:cs="Arial"/>
+                <w:sz w:val="20"/>
+                <w:szCs w:val="20"/>
+              </w:rPr>
+              <w:t xml:space="preserve"> Administrable L2 de 48-Puertos de 10/100Mbps + 4 Puertos Gigabit JetStreamTL-SL3452</w:t>
             </w:r>
           </w:p>
         </w:tc>
@@ -8831,6 +10074,7 @@
                 <w:lang w:val="en-US"/>
               </w:rPr>
             </w:pPr>
+            <w:proofErr w:type="spellStart"/>
             <w:r>
               <w:rPr>
                 <w:rFonts w:ascii="Arial" w:eastAsia="Arial" w:hAnsi="Arial" w:cs="Arial"/>
@@ -8838,7 +10082,17 @@
                 <w:szCs w:val="20"/>
                 <w:lang w:val="en-US"/>
               </w:rPr>
-              <w:t>ThinkCentre M710 SFF (Intel) PC Core I3</w:t>
+              <w:t>ThinkCentre</w:t>
+            </w:r>
+            <w:proofErr w:type="spellEnd"/>
+            <w:r>
+              <w:rPr>
+                <w:rFonts w:ascii="Arial" w:eastAsia="Arial" w:hAnsi="Arial" w:cs="Arial"/>
+                <w:sz w:val="20"/>
+                <w:szCs w:val="20"/>
+                <w:lang w:val="en-US"/>
+              </w:rPr>
+              <w:t xml:space="preserve"> M710 SFF (Intel) PC Core I3</w:t>
             </w:r>
           </w:p>
         </w:tc>
@@ -8908,6 +10162,7 @@
                 <w:lang w:val="en-US"/>
               </w:rPr>
             </w:pPr>
+            <w:proofErr w:type="spellStart"/>
             <w:r>
               <w:rPr>
                 <w:rFonts w:ascii="Arial" w:eastAsia="Arial" w:hAnsi="Arial" w:cs="Arial"/>
@@ -8916,7 +10171,17 @@
                 <w:lang w:val="en-US"/>
               </w:rPr>
               <w:lastRenderedPageBreak/>
-              <w:t>ThinkCentre M710 SFF (Intel) PC Core I5</w:t>
+              <w:t>ThinkCentre</w:t>
+            </w:r>
+            <w:proofErr w:type="spellEnd"/>
+            <w:r>
+              <w:rPr>
+                <w:rFonts w:ascii="Arial" w:eastAsia="Arial" w:hAnsi="Arial" w:cs="Arial"/>
+                <w:sz w:val="20"/>
+                <w:szCs w:val="20"/>
+                <w:lang w:val="en-US"/>
+              </w:rPr>
+              <w:t xml:space="preserve"> M710 SFF (Intel) PC Core I5</w:t>
             </w:r>
           </w:p>
         </w:tc>
@@ -8986,6 +10251,7 @@
                 <w:lang w:val="en-US"/>
               </w:rPr>
             </w:pPr>
+            <w:proofErr w:type="spellStart"/>
             <w:r>
               <w:rPr>
                 <w:rFonts w:ascii="Arial" w:eastAsia="Arial" w:hAnsi="Arial" w:cs="Arial"/>
@@ -8993,7 +10259,17 @@
                 <w:szCs w:val="20"/>
                 <w:lang w:val="en-US"/>
               </w:rPr>
-              <w:t>Ideapad 320 (15”, Intel) Notebook Core I5</w:t>
+              <w:t>Ideapad</w:t>
+            </w:r>
+            <w:proofErr w:type="spellEnd"/>
+            <w:r>
+              <w:rPr>
+                <w:rFonts w:ascii="Arial" w:eastAsia="Arial" w:hAnsi="Arial" w:cs="Arial"/>
+                <w:sz w:val="20"/>
+                <w:szCs w:val="20"/>
+                <w:lang w:val="en-US"/>
+              </w:rPr>
+              <w:t xml:space="preserve"> 320 (15”, Intel) Notebook Core I5</w:t>
             </w:r>
           </w:p>
         </w:tc>
@@ -9293,7 +10569,25 @@
           <w:sz w:val="24"/>
           <w:szCs w:val="24"/>
         </w:rPr>
-        <w:t xml:space="preserve"> Antel. Además</w:t>
+        <w:t xml:space="preserve"> </w:t>
+      </w:r>
+      <w:proofErr w:type="spellStart"/>
+      <w:r>
+        <w:rPr>
+          <w:rFonts w:ascii="Arial" w:hAnsi="Arial" w:cs="Arial"/>
+          <w:sz w:val="24"/>
+          <w:szCs w:val="24"/>
+        </w:rPr>
+        <w:t>Antel</w:t>
+      </w:r>
+      <w:proofErr w:type="spellEnd"/>
+      <w:r>
+        <w:rPr>
+          <w:rFonts w:ascii="Arial" w:hAnsi="Arial" w:cs="Arial"/>
+          <w:sz w:val="24"/>
+          <w:szCs w:val="24"/>
+        </w:rPr>
+        <w:t>. Además</w:t>
       </w:r>
       <w:r>
         <w:rPr>
@@ -9325,7 +10619,43 @@
           <w:sz w:val="24"/>
           <w:szCs w:val="24"/>
         </w:rPr>
-        <w:t>elige esta ubicación que implica menos costos de instalación por encontrarse en el centro de la estructura física, tiene conexión directa a administración, planta y el propio laboratorio. Los costos que implica dicha instalación son los de los equipos de comunicación (Router, Switch de enlace, servidores).</w:t>
+        <w:t>elige esta ubicación que implica menos costos de instalación por encontrarse en el centro de la estructura física, tiene conexión directa a administración, planta y el propio laboratorio. Los costos que implica dicha instalación son los de los equipos de comunicación (</w:t>
+      </w:r>
+      <w:proofErr w:type="spellStart"/>
+      <w:r>
+        <w:rPr>
+          <w:rFonts w:ascii="Arial" w:hAnsi="Arial" w:cs="Arial"/>
+          <w:sz w:val="24"/>
+          <w:szCs w:val="24"/>
+        </w:rPr>
+        <w:t>Router</w:t>
+      </w:r>
+      <w:proofErr w:type="spellEnd"/>
+      <w:r>
+        <w:rPr>
+          <w:rFonts w:ascii="Arial" w:hAnsi="Arial" w:cs="Arial"/>
+          <w:sz w:val="24"/>
+          <w:szCs w:val="24"/>
+        </w:rPr>
+        <w:t xml:space="preserve">, </w:t>
+      </w:r>
+      <w:proofErr w:type="spellStart"/>
+      <w:r>
+        <w:rPr>
+          <w:rFonts w:ascii="Arial" w:hAnsi="Arial" w:cs="Arial"/>
+          <w:sz w:val="24"/>
+          <w:szCs w:val="24"/>
+        </w:rPr>
+        <w:t>Switch</w:t>
+      </w:r>
+      <w:proofErr w:type="spellEnd"/>
+      <w:r>
+        <w:rPr>
+          <w:rFonts w:ascii="Arial" w:hAnsi="Arial" w:cs="Arial"/>
+          <w:sz w:val="24"/>
+          <w:szCs w:val="24"/>
+        </w:rPr>
+        <w:t xml:space="preserve"> de enlace, servidores).</w:t>
       </w:r>
     </w:p>
     <w:p>
@@ -9358,7 +10688,43 @@
           <w:sz w:val="24"/>
           <w:szCs w:val="24"/>
         </w:rPr>
-        <w:t xml:space="preserve"> Active directory/DNS (raíz), Active Directory (subdominio)</w:t>
+        <w:t xml:space="preserve"> Active </w:t>
+      </w:r>
+      <w:proofErr w:type="spellStart"/>
+      <w:r>
+        <w:rPr>
+          <w:rFonts w:ascii="Arial" w:hAnsi="Arial" w:cs="Arial"/>
+          <w:sz w:val="24"/>
+          <w:szCs w:val="24"/>
+        </w:rPr>
+        <w:t>directory</w:t>
+      </w:r>
+      <w:proofErr w:type="spellEnd"/>
+      <w:r>
+        <w:rPr>
+          <w:rFonts w:ascii="Arial" w:hAnsi="Arial" w:cs="Arial"/>
+          <w:sz w:val="24"/>
+          <w:szCs w:val="24"/>
+        </w:rPr>
+        <w:t xml:space="preserve">/DNS (raíz), Active </w:t>
+      </w:r>
+      <w:proofErr w:type="spellStart"/>
+      <w:r>
+        <w:rPr>
+          <w:rFonts w:ascii="Arial" w:hAnsi="Arial" w:cs="Arial"/>
+          <w:sz w:val="24"/>
+          <w:szCs w:val="24"/>
+        </w:rPr>
+        <w:t>Directory</w:t>
+      </w:r>
+      <w:proofErr w:type="spellEnd"/>
+      <w:r>
+        <w:rPr>
+          <w:rFonts w:ascii="Arial" w:hAnsi="Arial" w:cs="Arial"/>
+          <w:sz w:val="24"/>
+          <w:szCs w:val="24"/>
+        </w:rPr>
+        <w:t xml:space="preserve"> (subdominio)</w:t>
       </w:r>
       <w:r>
         <w:rPr>
@@ -9390,7 +10756,25 @@
           <w:sz w:val="24"/>
           <w:szCs w:val="24"/>
         </w:rPr>
-        <w:t>n virtualización de Aplicación, Base de datos y Wsus.</w:t>
+        <w:t xml:space="preserve">n virtualización de Aplicación, Base de datos y </w:t>
+      </w:r>
+      <w:proofErr w:type="spellStart"/>
+      <w:r>
+        <w:rPr>
+          <w:rFonts w:ascii="Arial" w:hAnsi="Arial" w:cs="Arial"/>
+          <w:sz w:val="24"/>
+          <w:szCs w:val="24"/>
+        </w:rPr>
+        <w:t>Wsus</w:t>
+      </w:r>
+      <w:proofErr w:type="spellEnd"/>
+      <w:r>
+        <w:rPr>
+          <w:rFonts w:ascii="Arial" w:hAnsi="Arial" w:cs="Arial"/>
+          <w:sz w:val="24"/>
+          <w:szCs w:val="24"/>
+        </w:rPr>
+        <w:t>.</w:t>
       </w:r>
     </w:p>
     <w:p>
@@ -9439,7 +10823,25 @@
           <w:sz w:val="24"/>
           <w:szCs w:val="24"/>
         </w:rPr>
-        <w:t>a virtualizar lo que está en el servidor dos y viceversa. Esto permite proporcionar la disponibilidad 24/7 dado a que</w:t>
+        <w:t xml:space="preserve">a </w:t>
+      </w:r>
+      <w:proofErr w:type="spellStart"/>
+      <w:r>
+        <w:rPr>
+          <w:rFonts w:ascii="Arial" w:hAnsi="Arial" w:cs="Arial"/>
+          <w:sz w:val="24"/>
+          <w:szCs w:val="24"/>
+        </w:rPr>
+        <w:t>virtualizar</w:t>
+      </w:r>
+      <w:proofErr w:type="spellEnd"/>
+      <w:r>
+        <w:rPr>
+          <w:rFonts w:ascii="Arial" w:hAnsi="Arial" w:cs="Arial"/>
+          <w:sz w:val="24"/>
+          <w:szCs w:val="24"/>
+        </w:rPr>
+        <w:t xml:space="preserve"> lo que está en el servidor dos y viceversa. Esto permite proporcionar la disponibilidad 24/7 dado a que</w:t>
       </w:r>
       <w:r>
         <w:rPr>
@@ -9480,7 +10882,7 @@
           <w:noProof/>
           <w:sz w:val="20"/>
           <w:szCs w:val="20"/>
-          <w:lang w:eastAsia="es-UY"/>
+          <w:lang w:val="en-US" w:eastAsia="en-US"/>
         </w:rPr>
         <w:lastRenderedPageBreak/>
         <w:drawing>
@@ -9534,7 +10936,6 @@
         </w:rPr>
       </w:pPr>
       <w:hyperlink r:id="rId16">
-        <w:proofErr w:type="gramStart"/>
         <w:r>
           <w:rPr>
             <w:rFonts w:ascii="Arial" w:eastAsia="Arial" w:hAnsi="Arial" w:cs="Arial"/>
@@ -9543,18 +10944,7 @@
             <w:szCs w:val="20"/>
             <w:u w:val="single"/>
           </w:rPr>
-          <w:t>para</w:t>
-        </w:r>
-        <w:proofErr w:type="gramEnd"/>
-        <w:r>
-          <w:rPr>
-            <w:rFonts w:ascii="Arial" w:eastAsia="Arial" w:hAnsi="Arial" w:cs="Arial"/>
-            <w:color w:val="1155CC"/>
-            <w:sz w:val="20"/>
-            <w:szCs w:val="20"/>
-            <w:u w:val="single"/>
-          </w:rPr>
-          <w:t xml:space="preserve"> mejor calidad de imagen</w:t>
+          <w:t>para mejor calidad de imagen</w:t>
         </w:r>
       </w:hyperlink>
     </w:p>
@@ -9675,6 +11065,7 @@
         </w:rPr>
         <w:t xml:space="preserve">aterías y </w:t>
       </w:r>
+      <w:proofErr w:type="spellStart"/>
       <w:r>
         <w:rPr>
           <w:rFonts w:ascii="Arial" w:hAnsi="Arial" w:cs="Arial"/>
@@ -9689,7 +11080,16 @@
           <w:sz w:val="24"/>
           <w:szCs w:val="24"/>
         </w:rPr>
-        <w:t>witches estáticos</w:t>
+        <w:t>witches</w:t>
+      </w:r>
+      <w:proofErr w:type="spellEnd"/>
+      <w:r>
+        <w:rPr>
+          <w:rFonts w:ascii="Arial" w:hAnsi="Arial" w:cs="Arial"/>
+          <w:sz w:val="24"/>
+          <w:szCs w:val="24"/>
+        </w:rPr>
+        <w:t xml:space="preserve"> estáticos</w:t>
       </w:r>
     </w:p>
     <w:p>
@@ -10307,7 +11707,6 @@
         </w:rPr>
         <w:t>Ventilación</w:t>
       </w:r>
-      <w:proofErr w:type="gramStart"/>
       <w:r>
         <w:rPr>
           <w:rFonts w:ascii="Arial" w:hAnsi="Arial" w:cs="Arial"/>
@@ -10323,16 +11722,7 @@
           <w:sz w:val="24"/>
           <w:szCs w:val="24"/>
         </w:rPr>
-        <w:t xml:space="preserve">  se</w:t>
-      </w:r>
-      <w:proofErr w:type="gramEnd"/>
-      <w:r>
-        <w:rPr>
-          <w:rFonts w:ascii="Arial" w:hAnsi="Arial" w:cs="Arial"/>
-          <w:sz w:val="24"/>
-          <w:szCs w:val="24"/>
-        </w:rPr>
-        <w:t xml:space="preserve"> debe contar con sistema que permita la recirculación de aire.</w:t>
+        <w:t xml:space="preserve">  se debe contar con sistema que permita la recirculación de aire.</w:t>
       </w:r>
     </w:p>
     <w:p>
@@ -10718,29 +12108,19 @@
           <w:sz w:val="24"/>
           <w:szCs w:val="24"/>
         </w:rPr>
-        <w:t xml:space="preserve">Los gabinetes deben cumplir con las normas y especificaciones establecidas para soluciones de Data Center. Deben estar diseñados para soportar todos y cada uno de los equipos que se requieren, como así también </w:t>
-      </w:r>
-      <w:bookmarkStart w:id="33" w:name="_GoBack"/>
+        <w:t>Los gabinetes deben cumplir con las normas y especificaciones establecidas para soluciones de Data Center. Deben estar diseñados para soportar todos y cada uno de los equipos que se requieren, como así también los altos pesos que cada uno de ellos posee.</w:t>
+      </w:r>
+    </w:p>
+    <w:p>
+      <w:pPr>
+        <w:pStyle w:val="Ttulo3"/>
+        <w:rPr>
+          <w:rFonts w:ascii="Arial" w:hAnsi="Arial" w:cs="Arial"/>
+          <w:sz w:val="36"/>
+        </w:rPr>
+      </w:pPr>
+      <w:bookmarkStart w:id="33" w:name="_60tz6742fo9o" w:colFirst="0" w:colLast="0"/>
       <w:bookmarkEnd w:id="33"/>
-      <w:r>
-        <w:rPr>
-          <w:rFonts w:ascii="Arial" w:hAnsi="Arial" w:cs="Arial"/>
-          <w:sz w:val="24"/>
-          <w:szCs w:val="24"/>
-        </w:rPr>
-        <w:t>los altos pesos que cada uno de ellos posee.</w:t>
-      </w:r>
-    </w:p>
-    <w:p>
-      <w:pPr>
-        <w:pStyle w:val="Ttulo3"/>
-        <w:rPr>
-          <w:rFonts w:ascii="Arial" w:hAnsi="Arial" w:cs="Arial"/>
-          <w:sz w:val="36"/>
-        </w:rPr>
-      </w:pPr>
-      <w:bookmarkStart w:id="34" w:name="_60tz6742fo9o" w:colFirst="0" w:colLast="0"/>
-      <w:bookmarkEnd w:id="34"/>
       <w:r>
         <w:rPr>
           <w:rFonts w:ascii="Arial" w:hAnsi="Arial" w:cs="Arial"/>
@@ -10749,7 +12129,47 @@
         <w:lastRenderedPageBreak/>
         <w:t>Planos y esquemas</w:t>
       </w:r>
-    </w:p>
+      <w:bookmarkStart w:id="34" w:name="_GoBack"/>
+      <w:bookmarkEnd w:id="34"/>
+    </w:p>
+    <w:bookmarkStart w:id="35" w:name="_2et92p0" w:colFirst="0" w:colLast="0"/>
+    <w:bookmarkEnd w:id="35"/>
+    <w:p>
+      <w:pPr>
+        <w:tabs>
+          <w:tab w:val="left" w:pos="1134"/>
+        </w:tabs>
+        <w:jc w:val="center"/>
+      </w:pPr>
+      <w:r>
+        <w:object w:dxaOrig="8641" w:dyaOrig="8251">
+          <v:shapetype id="_x0000_t75" coordsize="21600,21600" o:spt="75" o:preferrelative="t" path="m@4@5l@4@11@9@11@9@5xe" filled="f" stroked="f">
+            <v:stroke joinstyle="miter"/>
+            <v:formulas>
+              <v:f eqn="if lineDrawn pixelLineWidth 0"/>
+              <v:f eqn="sum @0 1 0"/>
+              <v:f eqn="sum 0 0 @1"/>
+              <v:f eqn="prod @2 1 2"/>
+              <v:f eqn="prod @3 21600 pixelWidth"/>
+              <v:f eqn="prod @3 21600 pixelHeight"/>
+              <v:f eqn="sum @0 0 1"/>
+              <v:f eqn="prod @6 1 2"/>
+              <v:f eqn="prod @7 21600 pixelWidth"/>
+              <v:f eqn="sum @8 21600 0"/>
+              <v:f eqn="prod @7 21600 pixelHeight"/>
+              <v:f eqn="sum @10 21600 0"/>
+            </v:formulas>
+            <v:path o:extrusionok="f" gradientshapeok="t" o:connecttype="rect"/>
+            <o:lock v:ext="edit" aspectratio="t"/>
+          </v:shapetype>
+          <v:shape id="_x0000_i1025" type="#_x0000_t75" style="width:6in;height:412.5pt" o:ole="">
+            <v:imagedata r:id="rId17" o:title=""/>
+          </v:shape>
+          <o:OLEObject Type="Embed" ProgID="Visio.Drawing.15" ShapeID="_x0000_i1025" DrawAspect="Content" ObjectID="_1618853896" r:id="rId18"/>
+        </w:object>
+      </w:r>
+    </w:p>
+    <w:p/>
     <w:p>
       <w:pPr>
         <w:pStyle w:val="Ttulo1"/>
@@ -10759,146 +12179,480 @@
           <w:szCs w:val="28"/>
         </w:rPr>
       </w:pPr>
-      <w:bookmarkStart w:id="35" w:name="_2et92p0" w:colFirst="0" w:colLast="0"/>
-      <w:bookmarkEnd w:id="35"/>
-      <w:r>
+    </w:p>
+    <w:p>
+      <w:pPr>
+        <w:pStyle w:val="Ttulo1"/>
+        <w:rPr>
+          <w:rFonts w:ascii="Arial" w:eastAsia="Arial" w:hAnsi="Arial" w:cs="Arial"/>
+          <w:sz w:val="28"/>
+          <w:szCs w:val="28"/>
+        </w:rPr>
+      </w:pPr>
+    </w:p>
+    <w:p>
+      <w:pPr>
+        <w:pStyle w:val="Ttulo1"/>
+        <w:rPr>
+          <w:rFonts w:ascii="Arial" w:eastAsia="Arial" w:hAnsi="Arial" w:cs="Arial"/>
+          <w:sz w:val="28"/>
+          <w:szCs w:val="28"/>
+        </w:rPr>
+      </w:pPr>
+    </w:p>
+    <w:p>
+      <w:pPr>
+        <w:pStyle w:val="Ttulo1"/>
+        <w:rPr>
+          <w:rFonts w:ascii="Arial" w:eastAsia="Arial" w:hAnsi="Arial" w:cs="Arial"/>
+          <w:sz w:val="28"/>
+          <w:szCs w:val="28"/>
+        </w:rPr>
+      </w:pPr>
+    </w:p>
+    <w:p>
+      <w:pPr>
+        <w:pStyle w:val="Ttulo1"/>
+        <w:rPr>
+          <w:rFonts w:ascii="Arial" w:eastAsia="Arial" w:hAnsi="Arial" w:cs="Arial"/>
+          <w:sz w:val="28"/>
+          <w:szCs w:val="28"/>
+        </w:rPr>
+      </w:pPr>
+    </w:p>
+    <w:p>
+      <w:pPr>
+        <w:pStyle w:val="Ttulo1"/>
+        <w:rPr>
+          <w:rFonts w:ascii="Arial" w:eastAsia="Arial" w:hAnsi="Arial" w:cs="Arial"/>
+          <w:sz w:val="28"/>
+          <w:szCs w:val="28"/>
+        </w:rPr>
+      </w:pPr>
+    </w:p>
+    <w:p>
+      <w:pPr>
+        <w:pStyle w:val="Ttulo1"/>
+        <w:rPr>
+          <w:rFonts w:ascii="Arial" w:eastAsia="Arial" w:hAnsi="Arial" w:cs="Arial"/>
+          <w:sz w:val="28"/>
+          <w:szCs w:val="28"/>
+        </w:rPr>
+      </w:pPr>
+    </w:p>
+    <w:p>
+      <w:pPr>
+        <w:pStyle w:val="Ttulo3"/>
+        <w:rPr>
+          <w:rFonts w:ascii="Arial" w:hAnsi="Arial" w:cs="Arial"/>
+          <w:sz w:val="36"/>
+        </w:rPr>
+      </w:pPr>
+      <w:r>
+        <w:rPr>
+          <w:rFonts w:ascii="Arial" w:hAnsi="Arial" w:cs="Arial"/>
+          <w:sz w:val="36"/>
+        </w:rPr>
+        <w:t>Plano de Planta</w:t>
+      </w:r>
+    </w:p>
+    <w:p>
+      <w:r>
+        <w:lastRenderedPageBreak/>
+        <w:pict>
+          <v:shape id="_x0000_i1034" type="#_x0000_t75" style="width:481.5pt;height:630.75pt">
+            <v:imagedata r:id="rId19" o:title="plano planta"/>
+          </v:shape>
+        </w:pict>
+      </w:r>
+    </w:p>
+    <w:p>
+      <w:pPr>
+        <w:rPr>
+          <w:rFonts w:ascii="Arial" w:eastAsia="Arial" w:hAnsi="Arial" w:cs="Arial"/>
+          <w:b/>
+          <w:sz w:val="32"/>
+          <w:szCs w:val="32"/>
+        </w:rPr>
+      </w:pPr>
+    </w:p>
+    <w:p>
+      <w:pPr>
+        <w:pStyle w:val="Ttulo3"/>
+        <w:rPr>
+          <w:rFonts w:ascii="Arial" w:hAnsi="Arial" w:cs="Arial"/>
+          <w:sz w:val="36"/>
+        </w:rPr>
+      </w:pPr>
+      <w:bookmarkStart w:id="36" w:name="_ul1939acdk33" w:colFirst="0" w:colLast="0"/>
+      <w:bookmarkEnd w:id="36"/>
+      <w:r>
+        <w:rPr>
+          <w:rFonts w:ascii="Arial" w:hAnsi="Arial" w:cs="Arial"/>
+          <w:sz w:val="36"/>
+        </w:rPr>
+        <w:lastRenderedPageBreak/>
+        <w:t>Esquema CDA</w:t>
+      </w:r>
+    </w:p>
+    <w:p>
+      <w:pPr>
+        <w:pStyle w:val="Ttulo1"/>
         <w:rPr>
           <w:rFonts w:ascii="Arial" w:hAnsi="Arial" w:cs="Arial"/>
           <w:b/>
           <w:sz w:val="28"/>
           <w:szCs w:val="28"/>
         </w:rPr>
-        <w:t>Plano de interconexión</w:t>
-      </w:r>
-      <w:r>
-        <w:rPr>
-          <w:rFonts w:ascii="Arial" w:eastAsia="Arial" w:hAnsi="Arial" w:cs="Arial"/>
-          <w:noProof/>
-          <w:lang w:eastAsia="es-UY"/>
-        </w:rPr>
-        <w:drawing>
-          <wp:inline distT="114300" distB="114300" distL="114300" distR="114300">
-            <wp:extent cx="5153025" cy="5013325"/>
-            <wp:effectExtent l="0" t="0" r="0" b="0"/>
-            <wp:docPr id="6" name="image17.jpg"/>
-            <wp:cNvGraphicFramePr/>
-            <a:graphic xmlns:a="http://schemas.openxmlformats.org/drawingml/2006/main">
-              <a:graphicData uri="http://schemas.openxmlformats.org/drawingml/2006/picture">
-                <pic:pic xmlns:pic="http://schemas.openxmlformats.org/drawingml/2006/picture">
-                  <pic:nvPicPr>
-                    <pic:cNvPr id="0" name="image17.jpg"/>
-                    <pic:cNvPicPr preferRelativeResize="0"/>
-                  </pic:nvPicPr>
-                  <pic:blipFill>
-                    <a:blip r:embed="rId17"/>
-                    <a:srcRect t="15107"/>
-                    <a:stretch>
-                      <a:fillRect/>
-                    </a:stretch>
-                  </pic:blipFill>
-                  <pic:spPr>
-                    <a:xfrm>
-                      <a:off x="0" y="0"/>
-                      <a:ext cx="5153025" cy="5013325"/>
-                    </a:xfrm>
-                    <a:prstGeom prst="rect">
-                      <a:avLst/>
-                    </a:prstGeom>
-                    <a:ln/>
-                  </pic:spPr>
-                </pic:pic>
-              </a:graphicData>
-            </a:graphic>
-          </wp:inline>
-        </w:drawing>
-      </w:r>
-    </w:p>
-    <w:p>
-      <w:pPr>
-        <w:pStyle w:val="Ttulo1"/>
-        <w:rPr>
-          <w:rFonts w:ascii="Arial" w:eastAsia="Arial" w:hAnsi="Arial" w:cs="Arial"/>
+      </w:pPr>
+      <w:r>
+        <w:rPr>
+          <w:rFonts w:ascii="Arial" w:hAnsi="Arial" w:cs="Arial"/>
+          <w:b/>
           <w:sz w:val="28"/>
           <w:szCs w:val="28"/>
         </w:rPr>
-      </w:pPr>
-    </w:p>
-    <w:p>
-      <w:pPr>
-        <w:pStyle w:val="Ttulo1"/>
+        <w:t>Esquema del Core Distribución y Acceso.</w:t>
+      </w:r>
+    </w:p>
+    <w:p>
+      <w:pPr>
+        <w:rPr>
+          <w:rFonts w:ascii="Arial" w:hAnsi="Arial" w:cs="Arial"/>
+          <w:sz w:val="24"/>
+          <w:szCs w:val="24"/>
+        </w:rPr>
+      </w:pPr>
+      <w:r>
+        <w:rPr>
+          <w:rFonts w:ascii="Arial" w:hAnsi="Arial" w:cs="Arial"/>
+          <w:sz w:val="24"/>
+          <w:szCs w:val="24"/>
+        </w:rPr>
+        <w:t xml:space="preserve">La capa </w:t>
+      </w:r>
+      <w:proofErr w:type="spellStart"/>
+      <w:r>
+        <w:rPr>
+          <w:rFonts w:ascii="Arial" w:hAnsi="Arial" w:cs="Arial"/>
+          <w:sz w:val="24"/>
+          <w:szCs w:val="24"/>
+        </w:rPr>
+        <w:t>core</w:t>
+      </w:r>
+      <w:proofErr w:type="spellEnd"/>
+      <w:r>
+        <w:rPr>
+          <w:rFonts w:ascii="Arial" w:hAnsi="Arial" w:cs="Arial"/>
+          <w:sz w:val="24"/>
+          <w:szCs w:val="24"/>
+        </w:rPr>
+        <w:t xml:space="preserve"> está conformado por un Firewall </w:t>
+      </w:r>
+      <w:proofErr w:type="spellStart"/>
+      <w:r>
+        <w:rPr>
+          <w:rFonts w:ascii="Arial" w:hAnsi="Arial" w:cs="Arial"/>
+          <w:sz w:val="24"/>
+          <w:szCs w:val="24"/>
+        </w:rPr>
+        <w:t>Fortinet</w:t>
+      </w:r>
+      <w:proofErr w:type="spellEnd"/>
+      <w:r>
+        <w:rPr>
+          <w:rFonts w:ascii="Arial" w:hAnsi="Arial" w:cs="Arial"/>
+          <w:sz w:val="24"/>
+          <w:szCs w:val="24"/>
+        </w:rPr>
+        <w:t xml:space="preserve"> 500D / </w:t>
+      </w:r>
+      <w:proofErr w:type="spellStart"/>
+      <w:r>
+        <w:rPr>
+          <w:rFonts w:ascii="Arial" w:hAnsi="Arial" w:cs="Arial"/>
+          <w:sz w:val="24"/>
+          <w:szCs w:val="24"/>
+        </w:rPr>
+        <w:t>FortiGate</w:t>
+      </w:r>
+      <w:proofErr w:type="spellEnd"/>
+      <w:r>
+        <w:rPr>
+          <w:rFonts w:ascii="Arial" w:hAnsi="Arial" w:cs="Arial"/>
+          <w:sz w:val="24"/>
+          <w:szCs w:val="24"/>
+        </w:rPr>
+        <w:t xml:space="preserve"> 500D la función será de Firewall y   servicios de VPN con 8 puertos RJ45 y 8 puertos SPF. Un </w:t>
+      </w:r>
+      <w:proofErr w:type="spellStart"/>
+      <w:r>
+        <w:rPr>
+          <w:rFonts w:ascii="Arial" w:hAnsi="Arial" w:cs="Arial"/>
+          <w:sz w:val="24"/>
+          <w:szCs w:val="24"/>
+        </w:rPr>
+        <w:t>Router</w:t>
+      </w:r>
+      <w:proofErr w:type="spellEnd"/>
+      <w:r>
+        <w:rPr>
+          <w:rFonts w:ascii="Arial" w:hAnsi="Arial" w:cs="Arial"/>
+          <w:sz w:val="24"/>
+          <w:szCs w:val="24"/>
+        </w:rPr>
+        <w:t xml:space="preserve"> </w:t>
+      </w:r>
+      <w:proofErr w:type="spellStart"/>
+      <w:r>
+        <w:rPr>
+          <w:rFonts w:ascii="Arial" w:hAnsi="Arial" w:cs="Arial"/>
+          <w:sz w:val="24"/>
+          <w:szCs w:val="24"/>
+        </w:rPr>
+        <w:t>MIkrotik</w:t>
+      </w:r>
+      <w:proofErr w:type="spellEnd"/>
+      <w:r>
+        <w:rPr>
+          <w:rFonts w:ascii="Arial" w:hAnsi="Arial" w:cs="Arial"/>
+          <w:sz w:val="24"/>
+          <w:szCs w:val="24"/>
+        </w:rPr>
+        <w:t xml:space="preserve"> RB3011UiAS-RM con diez puertos Gigabit, divididos en dos grupos de </w:t>
+      </w:r>
+      <w:proofErr w:type="spellStart"/>
+      <w:r>
+        <w:rPr>
+          <w:rFonts w:ascii="Arial" w:hAnsi="Arial" w:cs="Arial"/>
+          <w:sz w:val="24"/>
+          <w:szCs w:val="24"/>
+        </w:rPr>
+        <w:t>switch</w:t>
+      </w:r>
+      <w:proofErr w:type="spellEnd"/>
+      <w:r>
+        <w:rPr>
+          <w:rFonts w:ascii="Arial" w:hAnsi="Arial" w:cs="Arial"/>
+          <w:sz w:val="24"/>
+          <w:szCs w:val="24"/>
+        </w:rPr>
+        <w:t>, un slot SFP.</w:t>
+      </w:r>
+    </w:p>
+    <w:p>
+      <w:pPr>
+        <w:rPr>
+          <w:rFonts w:ascii="Arial" w:hAnsi="Arial" w:cs="Arial"/>
+          <w:sz w:val="24"/>
+          <w:szCs w:val="24"/>
+        </w:rPr>
+      </w:pPr>
+      <w:r>
+        <w:rPr>
+          <w:rFonts w:ascii="Arial" w:hAnsi="Arial" w:cs="Arial"/>
+          <w:sz w:val="24"/>
+          <w:szCs w:val="24"/>
+        </w:rPr>
+        <w:t>El nexo entre el Core y Distribución se realiza por</w:t>
+      </w:r>
+      <w:r>
+        <w:rPr>
+          <w:rFonts w:ascii="Arial" w:hAnsi="Arial" w:cs="Arial"/>
+          <w:sz w:val="24"/>
+          <w:szCs w:val="24"/>
+        </w:rPr>
+        <w:t xml:space="preserve"> un</w:t>
+      </w:r>
+      <w:r>
+        <w:rPr>
+          <w:rFonts w:ascii="Arial" w:hAnsi="Arial" w:cs="Arial"/>
+          <w:sz w:val="24"/>
+          <w:szCs w:val="24"/>
+        </w:rPr>
+        <w:t xml:space="preserve"> </w:t>
+      </w:r>
+      <w:proofErr w:type="spellStart"/>
+      <w:r>
+        <w:rPr>
+          <w:rFonts w:ascii="Arial" w:hAnsi="Arial" w:cs="Arial"/>
+          <w:sz w:val="24"/>
+          <w:szCs w:val="24"/>
+        </w:rPr>
+        <w:t>Switch</w:t>
+      </w:r>
+      <w:proofErr w:type="spellEnd"/>
+      <w:r>
+        <w:rPr>
+          <w:rFonts w:ascii="Arial" w:hAnsi="Arial" w:cs="Arial"/>
+          <w:sz w:val="24"/>
+          <w:szCs w:val="24"/>
+        </w:rPr>
+        <w:t xml:space="preserve"> Gestionable L2 </w:t>
+      </w:r>
+      <w:proofErr w:type="spellStart"/>
+      <w:r>
+        <w:rPr>
+          <w:rFonts w:ascii="Arial" w:hAnsi="Arial" w:cs="Arial"/>
+          <w:sz w:val="24"/>
+          <w:szCs w:val="24"/>
+        </w:rPr>
+        <w:t>JetStream</w:t>
+      </w:r>
+      <w:proofErr w:type="spellEnd"/>
+      <w:r>
+        <w:rPr>
+          <w:rFonts w:ascii="Arial" w:hAnsi="Arial" w:cs="Arial"/>
+          <w:sz w:val="24"/>
+          <w:szCs w:val="24"/>
+        </w:rPr>
+        <w:t xml:space="preserve"> de 12 puertos SFP Gigabit y 4 Puertos, se distribuye los datos y voz por medio de Fibra.</w:t>
+      </w:r>
+    </w:p>
+    <w:p>
+      <w:pPr>
+        <w:rPr>
+          <w:rFonts w:ascii="Arial" w:hAnsi="Arial" w:cs="Arial"/>
+          <w:sz w:val="24"/>
+          <w:szCs w:val="24"/>
+        </w:rPr>
+      </w:pPr>
+      <w:r>
+        <w:rPr>
+          <w:rFonts w:ascii="Arial" w:hAnsi="Arial" w:cs="Arial"/>
+          <w:sz w:val="24"/>
+          <w:szCs w:val="24"/>
+        </w:rPr>
+        <w:t xml:space="preserve">La capa distribución se realiza por un </w:t>
+      </w:r>
+      <w:proofErr w:type="spellStart"/>
+      <w:r>
+        <w:rPr>
+          <w:rFonts w:ascii="Arial" w:hAnsi="Arial" w:cs="Arial"/>
+          <w:sz w:val="24"/>
+          <w:szCs w:val="24"/>
+        </w:rPr>
+        <w:t>Switch</w:t>
+      </w:r>
+      <w:proofErr w:type="spellEnd"/>
+      <w:r>
+        <w:rPr>
+          <w:rFonts w:ascii="Arial" w:hAnsi="Arial" w:cs="Arial"/>
+          <w:sz w:val="24"/>
+          <w:szCs w:val="24"/>
+        </w:rPr>
+        <w:t xml:space="preserve"> Gestionable Gigabit L2 </w:t>
+      </w:r>
+      <w:proofErr w:type="spellStart"/>
+      <w:r>
+        <w:rPr>
+          <w:rFonts w:ascii="Arial" w:hAnsi="Arial" w:cs="Arial"/>
+          <w:sz w:val="24"/>
+          <w:szCs w:val="24"/>
+        </w:rPr>
+        <w:t>JetStream</w:t>
+      </w:r>
+      <w:proofErr w:type="spellEnd"/>
+      <w:r>
+        <w:rPr>
+          <w:rFonts w:ascii="Arial" w:hAnsi="Arial" w:cs="Arial"/>
+          <w:sz w:val="24"/>
+          <w:szCs w:val="24"/>
+        </w:rPr>
+        <w:t xml:space="preserve"> de 16 Puertos con 2 Ranuras SFP, llegando por fibra tanto los datos como Voz.</w:t>
+      </w:r>
+    </w:p>
+    <w:p>
+      <w:pPr>
+        <w:rPr>
+          <w:rFonts w:ascii="Arial" w:hAnsi="Arial" w:cs="Arial"/>
+          <w:sz w:val="24"/>
+          <w:szCs w:val="24"/>
+        </w:rPr>
+      </w:pPr>
+      <w:r>
+        <w:rPr>
+          <w:rFonts w:ascii="Arial" w:hAnsi="Arial" w:cs="Arial"/>
+          <w:sz w:val="24"/>
+          <w:szCs w:val="24"/>
+        </w:rPr>
+        <w:t xml:space="preserve">La capa de acceso está gestionada por uno o varios </w:t>
+      </w:r>
+      <w:proofErr w:type="spellStart"/>
+      <w:r>
+        <w:rPr>
+          <w:rFonts w:ascii="Arial" w:hAnsi="Arial" w:cs="Arial"/>
+          <w:sz w:val="24"/>
+          <w:szCs w:val="24"/>
+        </w:rPr>
+        <w:t>switch</w:t>
+      </w:r>
+      <w:proofErr w:type="spellEnd"/>
+      <w:r>
+        <w:rPr>
+          <w:rFonts w:ascii="Arial" w:hAnsi="Arial" w:cs="Arial"/>
+          <w:sz w:val="24"/>
+          <w:szCs w:val="24"/>
+        </w:rPr>
+        <w:t xml:space="preserve"> Administrable L2 de 48-Puertos de 10/100Mbps + 4 Puertos Gigabit estos equipos proveerán de servicios a PC y </w:t>
+      </w:r>
+      <w:proofErr w:type="spellStart"/>
+      <w:r>
+        <w:rPr>
+          <w:rFonts w:ascii="Arial" w:hAnsi="Arial" w:cs="Arial"/>
+          <w:sz w:val="24"/>
+          <w:szCs w:val="24"/>
+        </w:rPr>
+        <w:t>access</w:t>
+      </w:r>
+      <w:proofErr w:type="spellEnd"/>
+      <w:r>
+        <w:rPr>
+          <w:rFonts w:ascii="Arial" w:hAnsi="Arial" w:cs="Arial"/>
+          <w:sz w:val="24"/>
+          <w:szCs w:val="24"/>
+        </w:rPr>
+        <w:t xml:space="preserve"> Point.</w:t>
+      </w:r>
+    </w:p>
+    <w:p>
+      <w:pPr>
+        <w:pBdr>
+          <w:left w:val="none" w:sz="0" w:space="11" w:color="auto"/>
+          <w:bottom w:val="single" w:sz="6" w:space="15" w:color="C8CAD0"/>
+        </w:pBdr>
+        <w:spacing w:after="0" w:line="240" w:lineRule="auto"/>
         <w:rPr>
           <w:rFonts w:ascii="Arial" w:eastAsia="Arial" w:hAnsi="Arial" w:cs="Arial"/>
-          <w:sz w:val="28"/>
-          <w:szCs w:val="28"/>
-        </w:rPr>
-      </w:pPr>
-    </w:p>
-    <w:p>
-      <w:pPr>
-        <w:pStyle w:val="Ttulo1"/>
+          <w:color w:val="980000"/>
+          <w:sz w:val="20"/>
+          <w:szCs w:val="20"/>
+        </w:rPr>
+      </w:pPr>
+    </w:p>
+    <w:p>
+      <w:pPr>
+        <w:pBdr>
+          <w:left w:val="none" w:sz="0" w:space="11" w:color="auto"/>
+          <w:bottom w:val="single" w:sz="6" w:space="15" w:color="C8CAD0"/>
+        </w:pBdr>
+        <w:spacing w:after="0" w:line="240" w:lineRule="auto"/>
         <w:rPr>
           <w:rFonts w:ascii="Arial" w:eastAsia="Arial" w:hAnsi="Arial" w:cs="Arial"/>
-          <w:sz w:val="28"/>
-          <w:szCs w:val="28"/>
-        </w:rPr>
-      </w:pPr>
-    </w:p>
-    <w:p>
-      <w:pPr>
-        <w:pStyle w:val="Ttulo1"/>
+          <w:color w:val="980000"/>
+          <w:sz w:val="20"/>
+          <w:szCs w:val="20"/>
+        </w:rPr>
+      </w:pPr>
+    </w:p>
+    <w:p>
+      <w:pPr>
         <w:rPr>
           <w:rFonts w:ascii="Arial" w:eastAsia="Arial" w:hAnsi="Arial" w:cs="Arial"/>
-          <w:sz w:val="28"/>
-          <w:szCs w:val="28"/>
-        </w:rPr>
-      </w:pPr>
-    </w:p>
-    <w:p>
-      <w:pPr>
-        <w:pStyle w:val="Ttulo1"/>
-        <w:rPr>
-          <w:rFonts w:ascii="Arial" w:eastAsia="Arial" w:hAnsi="Arial" w:cs="Arial"/>
-          <w:sz w:val="28"/>
-          <w:szCs w:val="28"/>
-        </w:rPr>
-      </w:pPr>
-    </w:p>
-    <w:p>
-      <w:pPr>
-        <w:pStyle w:val="Ttulo1"/>
-        <w:rPr>
-          <w:rFonts w:ascii="Arial" w:eastAsia="Arial" w:hAnsi="Arial" w:cs="Arial"/>
-          <w:sz w:val="28"/>
-          <w:szCs w:val="28"/>
-        </w:rPr>
-      </w:pPr>
-    </w:p>
-    <w:p>
-      <w:pPr>
-        <w:pStyle w:val="Ttulo1"/>
-        <w:rPr>
-          <w:rFonts w:ascii="Arial" w:eastAsia="Arial" w:hAnsi="Arial" w:cs="Arial"/>
-          <w:sz w:val="28"/>
-          <w:szCs w:val="28"/>
-        </w:rPr>
-      </w:pPr>
-    </w:p>
-    <w:p>
-      <w:pPr>
-        <w:pStyle w:val="Ttulo3"/>
-        <w:rPr>
-          <w:rFonts w:ascii="Arial" w:hAnsi="Arial" w:cs="Arial"/>
-          <w:sz w:val="36"/>
-        </w:rPr>
-      </w:pPr>
-      <w:r>
-        <w:rPr>
-          <w:rFonts w:ascii="Arial" w:hAnsi="Arial" w:cs="Arial"/>
-          <w:sz w:val="36"/>
-        </w:rPr>
-        <w:lastRenderedPageBreak/>
-        <w:t>Plano de Planta</w:t>
-      </w:r>
+          <w:sz w:val="20"/>
+          <w:szCs w:val="20"/>
+        </w:rPr>
+      </w:pPr>
     </w:p>
     <w:p>
       <w:pPr>
@@ -10916,223 +12670,7 @@
           <w:noProof/>
           <w:sz w:val="32"/>
           <w:szCs w:val="32"/>
-          <w:lang w:eastAsia="es-UY"/>
-        </w:rPr>
-        <w:drawing>
-          <wp:inline distT="114300" distB="114300" distL="114300" distR="114300">
-            <wp:extent cx="4399206" cy="4742180"/>
-            <wp:effectExtent l="0" t="0" r="0" b="1270"/>
-            <wp:docPr id="1" name="image9.png"/>
-            <wp:cNvGraphicFramePr/>
-            <a:graphic xmlns:a="http://schemas.openxmlformats.org/drawingml/2006/main">
-              <a:graphicData uri="http://schemas.openxmlformats.org/drawingml/2006/picture">
-                <pic:pic xmlns:pic="http://schemas.openxmlformats.org/drawingml/2006/picture">
-                  <pic:nvPicPr>
-                    <pic:cNvPr id="0" name="image9.png"/>
-                    <pic:cNvPicPr preferRelativeResize="0"/>
-                  </pic:nvPicPr>
-                  <pic:blipFill>
-                    <a:blip r:embed="rId18"/>
-                    <a:srcRect/>
-                    <a:stretch>
-                      <a:fillRect/>
-                    </a:stretch>
-                  </pic:blipFill>
-                  <pic:spPr>
-                    <a:xfrm>
-                      <a:off x="0" y="0"/>
-                      <a:ext cx="4441313" cy="4787570"/>
-                    </a:xfrm>
-                    <a:prstGeom prst="rect">
-                      <a:avLst/>
-                    </a:prstGeom>
-                    <a:ln/>
-                  </pic:spPr>
-                </pic:pic>
-              </a:graphicData>
-            </a:graphic>
-          </wp:inline>
-        </w:drawing>
-      </w:r>
-    </w:p>
-    <w:p>
-      <w:pPr>
-        <w:pStyle w:val="Ttulo3"/>
-        <w:rPr>
-          <w:rFonts w:ascii="Arial" w:hAnsi="Arial" w:cs="Arial"/>
-          <w:sz w:val="36"/>
-        </w:rPr>
-      </w:pPr>
-      <w:bookmarkStart w:id="36" w:name="_ul1939acdk33" w:colFirst="0" w:colLast="0"/>
-      <w:bookmarkEnd w:id="36"/>
-      <w:r>
-        <w:rPr>
-          <w:rFonts w:ascii="Arial" w:hAnsi="Arial" w:cs="Arial"/>
-          <w:sz w:val="36"/>
-        </w:rPr>
-        <w:t>Esquema CDA</w:t>
-      </w:r>
-    </w:p>
-    <w:p>
-      <w:pPr>
-        <w:pStyle w:val="Ttulo1"/>
-        <w:rPr>
-          <w:rFonts w:ascii="Arial" w:hAnsi="Arial" w:cs="Arial"/>
-          <w:b/>
-          <w:sz w:val="28"/>
-          <w:szCs w:val="28"/>
-        </w:rPr>
-      </w:pPr>
-      <w:r>
-        <w:rPr>
-          <w:rFonts w:ascii="Arial" w:hAnsi="Arial" w:cs="Arial"/>
-          <w:b/>
-          <w:sz w:val="28"/>
-          <w:szCs w:val="28"/>
-        </w:rPr>
-        <w:t>Esquema del Core Distribución y Acceso.</w:t>
-      </w:r>
-    </w:p>
-    <w:p>
-      <w:pPr>
-        <w:rPr>
-          <w:rFonts w:ascii="Arial" w:hAnsi="Arial" w:cs="Arial"/>
-          <w:sz w:val="24"/>
-          <w:szCs w:val="24"/>
-        </w:rPr>
-      </w:pPr>
-      <w:r>
-        <w:rPr>
-          <w:rFonts w:ascii="Arial" w:hAnsi="Arial" w:cs="Arial"/>
-          <w:sz w:val="24"/>
-          <w:szCs w:val="24"/>
-        </w:rPr>
-        <w:t>La capa core está conformado por un Firewall Fortinet 500D / FortiGate 500D la función será de Firewall y   servicios de VPN con 8 puertos RJ45 y 8 puertos SPF. Un Router MIkrotik RB3011UiAS-RM con diez puertos Gigabit, divididos en dos grupos de switch, un slot SFP.</w:t>
-      </w:r>
-    </w:p>
-    <w:p>
-      <w:pPr>
-        <w:rPr>
-          <w:rFonts w:ascii="Arial" w:hAnsi="Arial" w:cs="Arial"/>
-          <w:sz w:val="24"/>
-          <w:szCs w:val="24"/>
-        </w:rPr>
-      </w:pPr>
-      <w:r>
-        <w:rPr>
-          <w:rFonts w:ascii="Arial" w:hAnsi="Arial" w:cs="Arial"/>
-          <w:sz w:val="24"/>
-          <w:szCs w:val="24"/>
-        </w:rPr>
-        <w:t>El nexo entre el Core y Distribución se realiza por</w:t>
-      </w:r>
-      <w:r>
-        <w:rPr>
-          <w:rFonts w:ascii="Arial" w:hAnsi="Arial" w:cs="Arial"/>
-          <w:sz w:val="24"/>
-          <w:szCs w:val="24"/>
-        </w:rPr>
-        <w:t xml:space="preserve"> un</w:t>
-      </w:r>
-      <w:r>
-        <w:rPr>
-          <w:rFonts w:ascii="Arial" w:hAnsi="Arial" w:cs="Arial"/>
-          <w:sz w:val="24"/>
-          <w:szCs w:val="24"/>
-        </w:rPr>
-        <w:t xml:space="preserve"> Switch Gestionable L2 JetStream de 12 puertos SFP Gigabit y 4 Puertos, se distribuye los datos y voz por medio de Fibra.</w:t>
-      </w:r>
-    </w:p>
-    <w:p>
-      <w:pPr>
-        <w:rPr>
-          <w:rFonts w:ascii="Arial" w:hAnsi="Arial" w:cs="Arial"/>
-          <w:sz w:val="24"/>
-          <w:szCs w:val="24"/>
-        </w:rPr>
-      </w:pPr>
-      <w:r>
-        <w:rPr>
-          <w:rFonts w:ascii="Arial" w:hAnsi="Arial" w:cs="Arial"/>
-          <w:sz w:val="24"/>
-          <w:szCs w:val="24"/>
-        </w:rPr>
-        <w:t>La capa distribución se realiza por un Switch Gestionable Gigabit L2 JetStream de 16 Puertos con 2 Ranuras SFP, llegando por fibra tanto los datos como Voz.</w:t>
-      </w:r>
-    </w:p>
-    <w:p>
-      <w:pPr>
-        <w:rPr>
-          <w:rFonts w:ascii="Arial" w:hAnsi="Arial" w:cs="Arial"/>
-          <w:sz w:val="24"/>
-          <w:szCs w:val="24"/>
-        </w:rPr>
-      </w:pPr>
-      <w:r>
-        <w:rPr>
-          <w:rFonts w:ascii="Arial" w:hAnsi="Arial" w:cs="Arial"/>
-          <w:sz w:val="24"/>
-          <w:szCs w:val="24"/>
-        </w:rPr>
-        <w:t>La capa de acceso está gestionada por uno o varios switch Administrable L2 de 48-Puertos de 10/100Mbps + 4 Puertos Gigabit estos equipos proveerán de servicios a PC y access Point.</w:t>
-      </w:r>
-    </w:p>
-    <w:p>
-      <w:pPr>
-        <w:pBdr>
-          <w:left w:val="none" w:sz="0" w:space="11" w:color="auto"/>
-          <w:bottom w:val="single" w:sz="6" w:space="15" w:color="C8CAD0"/>
-        </w:pBdr>
-        <w:spacing w:after="0" w:line="240" w:lineRule="auto"/>
-        <w:rPr>
-          <w:rFonts w:ascii="Arial" w:eastAsia="Arial" w:hAnsi="Arial" w:cs="Arial"/>
-          <w:color w:val="980000"/>
-          <w:sz w:val="20"/>
-          <w:szCs w:val="20"/>
-        </w:rPr>
-      </w:pPr>
-    </w:p>
-    <w:p>
-      <w:pPr>
-        <w:pBdr>
-          <w:left w:val="none" w:sz="0" w:space="11" w:color="auto"/>
-          <w:bottom w:val="single" w:sz="6" w:space="15" w:color="C8CAD0"/>
-        </w:pBdr>
-        <w:spacing w:after="0" w:line="240" w:lineRule="auto"/>
-        <w:rPr>
-          <w:rFonts w:ascii="Arial" w:eastAsia="Arial" w:hAnsi="Arial" w:cs="Arial"/>
-          <w:color w:val="980000"/>
-          <w:sz w:val="20"/>
-          <w:szCs w:val="20"/>
-        </w:rPr>
-      </w:pPr>
-    </w:p>
-    <w:p>
-      <w:pPr>
-        <w:rPr>
-          <w:rFonts w:ascii="Arial" w:eastAsia="Arial" w:hAnsi="Arial" w:cs="Arial"/>
-          <w:sz w:val="20"/>
-          <w:szCs w:val="20"/>
-        </w:rPr>
-      </w:pPr>
-    </w:p>
-    <w:p>
-      <w:pPr>
-        <w:rPr>
-          <w:rFonts w:ascii="Arial" w:eastAsia="Arial" w:hAnsi="Arial" w:cs="Arial"/>
-          <w:b/>
-          <w:sz w:val="32"/>
-          <w:szCs w:val="32"/>
-        </w:rPr>
-      </w:pPr>
-      <w:r>
-        <w:rPr>
-          <w:rFonts w:ascii="Arial" w:eastAsia="Arial" w:hAnsi="Arial" w:cs="Arial"/>
-          <w:b/>
-          <w:noProof/>
-          <w:sz w:val="32"/>
-          <w:szCs w:val="32"/>
-          <w:lang w:eastAsia="es-UY"/>
+          <w:lang w:val="en-US" w:eastAsia="en-US"/>
         </w:rPr>
         <w:drawing>
           <wp:inline distT="114300" distB="114300" distL="114300" distR="114300">
@@ -11148,7 +12686,7 @@
                     <pic:cNvPicPr preferRelativeResize="0"/>
                   </pic:nvPicPr>
                   <pic:blipFill>
-                    <a:blip r:embed="rId19"/>
+                    <a:blip r:embed="rId20"/>
                     <a:srcRect/>
                     <a:stretch>
                       <a:fillRect/>
@@ -11181,8 +12719,7 @@
           <w:u w:val="single"/>
         </w:rPr>
       </w:pPr>
-      <w:hyperlink r:id="rId20">
-        <w:proofErr w:type="gramStart"/>
+      <w:hyperlink r:id="rId21">
         <w:r>
           <w:rPr>
             <w:rFonts w:ascii="Arial" w:eastAsia="Arial" w:hAnsi="Arial" w:cs="Arial"/>
@@ -11191,18 +12728,7 @@
             <w:szCs w:val="24"/>
             <w:u w:val="single"/>
           </w:rPr>
-          <w:t>para</w:t>
-        </w:r>
-        <w:proofErr w:type="gramEnd"/>
-        <w:r>
-          <w:rPr>
-            <w:rFonts w:ascii="Arial" w:eastAsia="Arial" w:hAnsi="Arial" w:cs="Arial"/>
-            <w:color w:val="1155CC"/>
-            <w:sz w:val="24"/>
-            <w:szCs w:val="24"/>
-            <w:u w:val="single"/>
-          </w:rPr>
-          <w:t xml:space="preserve"> mejor calidad de imagen</w:t>
+          <w:t>para mejor calidad de imagen</w:t>
         </w:r>
       </w:hyperlink>
     </w:p>
@@ -11214,13 +12740,16 @@
           <w:sz w:val="36"/>
         </w:rPr>
       </w:pPr>
+      <w:proofErr w:type="spellStart"/>
       <w:r>
         <w:rPr>
           <w:rFonts w:ascii="Arial" w:hAnsi="Arial" w:cs="Arial"/>
           <w:sz w:val="36"/>
         </w:rPr>
+        <w:lastRenderedPageBreak/>
         <w:t>Vlan’s</w:t>
       </w:r>
+      <w:proofErr w:type="spellEnd"/>
     </w:p>
     <w:tbl>
       <w:tblPr>
@@ -11254,8 +12783,13 @@
               <w:jc w:val="center"/>
             </w:pPr>
             <w:r>
-              <w:t>Red Vlan</w:t>
-            </w:r>
+              <w:t xml:space="preserve">Red </w:t>
+            </w:r>
+            <w:proofErr w:type="spellStart"/>
+            <w:r>
+              <w:t>Vlan</w:t>
+            </w:r>
+            <w:proofErr w:type="spellEnd"/>
           </w:p>
         </w:tc>
         <w:tc>
@@ -11269,9 +12803,11 @@
               <w:jc w:val="center"/>
               <w:cnfStyle w:val="100000000000" w:firstRow="1" w:lastRow="0" w:firstColumn="0" w:lastColumn="0" w:oddVBand="0" w:evenVBand="0" w:oddHBand="0" w:evenHBand="0" w:firstRowFirstColumn="0" w:firstRowLastColumn="0" w:lastRowFirstColumn="0" w:lastRowLastColumn="0"/>
             </w:pPr>
+            <w:proofErr w:type="spellStart"/>
             <w:r>
               <w:t>Vlan</w:t>
             </w:r>
+            <w:proofErr w:type="spellEnd"/>
           </w:p>
         </w:tc>
         <w:tc>
@@ -11349,9 +12885,11 @@
               <w:jc w:val="center"/>
               <w:cnfStyle w:val="100000000000" w:firstRow="1" w:lastRow="0" w:firstColumn="0" w:lastColumn="0" w:oddVBand="0" w:evenVBand="0" w:oddHBand="0" w:evenHBand="0" w:firstRowFirstColumn="0" w:firstRowLastColumn="0" w:lastRowFirstColumn="0" w:lastRowLastColumn="0"/>
             </w:pPr>
+            <w:proofErr w:type="spellStart"/>
             <w:r>
               <w:t>Broadcast</w:t>
             </w:r>
+            <w:proofErr w:type="spellEnd"/>
           </w:p>
         </w:tc>
       </w:tr>
@@ -11840,9 +13378,19 @@
               <w:spacing w:before="240" w:after="240"/>
               <w:jc w:val="center"/>
             </w:pPr>
-            <w:r>
-              <w:t>Voice ip</w:t>
-            </w:r>
+            <w:proofErr w:type="spellStart"/>
+            <w:r>
+              <w:t>Voice</w:t>
+            </w:r>
+            <w:proofErr w:type="spellEnd"/>
+            <w:r>
+              <w:t xml:space="preserve"> </w:t>
+            </w:r>
+            <w:proofErr w:type="spellStart"/>
+            <w:r>
+              <w:t>ip</w:t>
+            </w:r>
+            <w:proofErr w:type="spellEnd"/>
           </w:p>
         </w:tc>
         <w:tc>
@@ -11990,12 +13538,21 @@
           <w:sz w:val="36"/>
         </w:rPr>
       </w:pPr>
+      <w:proofErr w:type="spellStart"/>
       <w:r>
         <w:rPr>
           <w:rFonts w:ascii="Arial" w:hAnsi="Arial" w:cs="Arial"/>
           <w:sz w:val="36"/>
         </w:rPr>
-        <w:t>IPs Servidores y firewall</w:t>
+        <w:t>IPs</w:t>
+      </w:r>
+      <w:proofErr w:type="spellEnd"/>
+      <w:r>
+        <w:rPr>
+          <w:rFonts w:ascii="Arial" w:hAnsi="Arial" w:cs="Arial"/>
+          <w:sz w:val="36"/>
+        </w:rPr>
+        <w:t xml:space="preserve"> Servidores y firewall</w:t>
       </w:r>
     </w:p>
     <w:p/>
@@ -12664,6 +14221,7 @@
           <w:rFonts w:ascii="Arial" w:hAnsi="Arial" w:cs="Arial"/>
           <w:sz w:val="36"/>
         </w:rPr>
+        <w:lastRenderedPageBreak/>
         <w:t>Enrutamiento</w:t>
       </w:r>
     </w:p>
@@ -12788,8 +14346,13 @@
               <w:spacing w:before="240" w:after="240"/>
               <w:jc w:val="center"/>
             </w:pPr>
-            <w:r>
-              <w:t>Router 1</w:t>
+            <w:proofErr w:type="spellStart"/>
+            <w:r>
+              <w:t>Router</w:t>
+            </w:r>
+            <w:proofErr w:type="spellEnd"/>
+            <w:r>
+              <w:t xml:space="preserve"> 1</w:t>
             </w:r>
           </w:p>
         </w:tc>
@@ -12876,8 +14439,13 @@
               <w:spacing w:before="240" w:after="240"/>
               <w:jc w:val="center"/>
             </w:pPr>
-            <w:r>
-              <w:t>Router 2</w:t>
+            <w:proofErr w:type="spellStart"/>
+            <w:r>
+              <w:t>Router</w:t>
+            </w:r>
+            <w:proofErr w:type="spellEnd"/>
+            <w:r>
+              <w:t xml:space="preserve"> 2</w:t>
             </w:r>
           </w:p>
         </w:tc>
@@ -12965,8 +14533,13 @@
               <w:spacing w:before="240" w:after="240"/>
               <w:jc w:val="center"/>
             </w:pPr>
-            <w:r>
-              <w:t>Switch 1</w:t>
+            <w:proofErr w:type="spellStart"/>
+            <w:r>
+              <w:t>Switch</w:t>
+            </w:r>
+            <w:proofErr w:type="spellEnd"/>
+            <w:r>
+              <w:t xml:space="preserve"> 1</w:t>
             </w:r>
           </w:p>
         </w:tc>
@@ -13056,8 +14629,13 @@
               <w:spacing w:before="240" w:after="240"/>
               <w:jc w:val="center"/>
             </w:pPr>
-            <w:r>
-              <w:t>Switch 2</w:t>
+            <w:proofErr w:type="spellStart"/>
+            <w:r>
+              <w:t>Switch</w:t>
+            </w:r>
+            <w:proofErr w:type="spellEnd"/>
+            <w:r>
+              <w:t xml:space="preserve"> 2</w:t>
             </w:r>
           </w:p>
         </w:tc>
@@ -13148,8 +14726,13 @@
               <w:spacing w:before="240" w:after="240"/>
               <w:jc w:val="center"/>
             </w:pPr>
-            <w:r>
-              <w:t>Switch 3</w:t>
+            <w:proofErr w:type="spellStart"/>
+            <w:r>
+              <w:t>Switch</w:t>
+            </w:r>
+            <w:proofErr w:type="spellEnd"/>
+            <w:r>
+              <w:t xml:space="preserve"> 3</w:t>
             </w:r>
           </w:p>
         </w:tc>
@@ -13239,8 +14822,13 @@
               <w:spacing w:before="240" w:after="240"/>
               <w:jc w:val="center"/>
             </w:pPr>
-            <w:r>
-              <w:t>Switch 4</w:t>
+            <w:proofErr w:type="spellStart"/>
+            <w:r>
+              <w:t>Switch</w:t>
+            </w:r>
+            <w:proofErr w:type="spellEnd"/>
+            <w:r>
+              <w:t xml:space="preserve"> 4</w:t>
             </w:r>
           </w:p>
         </w:tc>
@@ -13328,7 +14916,6 @@
           <w:rFonts w:ascii="Arial" w:hAnsi="Arial" w:cs="Arial"/>
           <w:sz w:val="36"/>
         </w:rPr>
-        <w:lastRenderedPageBreak/>
         <w:t>Servicios VPN</w:t>
       </w:r>
     </w:p>
@@ -13357,40 +14944,48 @@
           <w:szCs w:val="24"/>
         </w:rPr>
       </w:pPr>
-      <w:proofErr w:type="gramStart"/>
-      <w:r>
-        <w:rPr>
-          <w:rFonts w:ascii="Arial" w:hAnsi="Arial" w:cs="Arial"/>
-          <w:sz w:val="24"/>
-          <w:szCs w:val="24"/>
-        </w:rPr>
-        <w:t>necesarios</w:t>
-      </w:r>
-      <w:proofErr w:type="gramEnd"/>
-      <w:r>
-        <w:rPr>
-          <w:rFonts w:ascii="Arial" w:hAnsi="Arial" w:cs="Arial"/>
-          <w:sz w:val="24"/>
-          <w:szCs w:val="24"/>
-        </w:rPr>
-        <w:t xml:space="preserve"> para comunicar las diferentes sedes con la sede principal.</w:t>
-      </w:r>
-    </w:p>
-    <w:p>
-      <w:pPr>
-        <w:rPr>
-          <w:rFonts w:ascii="Arial" w:hAnsi="Arial" w:cs="Arial"/>
-          <w:sz w:val="24"/>
-          <w:szCs w:val="24"/>
-        </w:rPr>
-      </w:pPr>
-      <w:r>
-        <w:rPr>
-          <w:rFonts w:ascii="Arial" w:hAnsi="Arial" w:cs="Arial"/>
-          <w:sz w:val="24"/>
-          <w:szCs w:val="24"/>
-        </w:rPr>
-        <w:t>En esta fase se debería comunicar cada uno de los tambos con los servidores de aplicaciones, base de datos, mail, archivos, etc y la intranet de la empresa principal.</w:t>
+      <w:r>
+        <w:rPr>
+          <w:rFonts w:ascii="Arial" w:hAnsi="Arial" w:cs="Arial"/>
+          <w:sz w:val="24"/>
+          <w:szCs w:val="24"/>
+        </w:rPr>
+        <w:t>necesarios para comunicar las diferentes sedes con la sede principal.</w:t>
+      </w:r>
+    </w:p>
+    <w:p>
+      <w:pPr>
+        <w:rPr>
+          <w:rFonts w:ascii="Arial" w:hAnsi="Arial" w:cs="Arial"/>
+          <w:sz w:val="24"/>
+          <w:szCs w:val="24"/>
+        </w:rPr>
+      </w:pPr>
+      <w:r>
+        <w:rPr>
+          <w:rFonts w:ascii="Arial" w:hAnsi="Arial" w:cs="Arial"/>
+          <w:sz w:val="24"/>
+          <w:szCs w:val="24"/>
+        </w:rPr>
+        <w:t xml:space="preserve">En esta fase se debería comunicar cada uno de los tambos con los servidores de aplicaciones, base de datos, mail, archivos, </w:t>
+      </w:r>
+      <w:proofErr w:type="spellStart"/>
+      <w:r>
+        <w:rPr>
+          <w:rFonts w:ascii="Arial" w:hAnsi="Arial" w:cs="Arial"/>
+          <w:sz w:val="24"/>
+          <w:szCs w:val="24"/>
+        </w:rPr>
+        <w:t>etc</w:t>
+      </w:r>
+      <w:proofErr w:type="spellEnd"/>
+      <w:r>
+        <w:rPr>
+          <w:rFonts w:ascii="Arial" w:hAnsi="Arial" w:cs="Arial"/>
+          <w:sz w:val="24"/>
+          <w:szCs w:val="24"/>
+        </w:rPr>
+        <w:t xml:space="preserve"> y la intranet de la empresa principal.</w:t>
       </w:r>
     </w:p>
     <w:p>
@@ -13424,7 +15019,25 @@
           <w:sz w:val="24"/>
           <w:szCs w:val="24"/>
         </w:rPr>
-        <w:t>Para realizar este cometido, se plantea como solución el uso de las redes virtuales o VPN. Una red privada virtual VPN (Virtual Private Network) es una tecnología de red que permite una extensión segura de la red local (LAN) sobre una red pública como internet. Los paquetes de datos de la red privada viajarán por un túnel definido en la red pública. De esta forma se permitirá que la computadora de nuestra red envíe y reciba datos sobre redes públicas como si fuera una red privada con toda funcionalidad, seguridad y políticas de gestión de este tipo de redes.</w:t>
+        <w:t xml:space="preserve">Para realizar este cometido, se plantea como solución el uso de las redes virtuales o VPN. Una red privada virtual VPN (Virtual </w:t>
+      </w:r>
+      <w:proofErr w:type="spellStart"/>
+      <w:r>
+        <w:rPr>
+          <w:rFonts w:ascii="Arial" w:hAnsi="Arial" w:cs="Arial"/>
+          <w:sz w:val="24"/>
+          <w:szCs w:val="24"/>
+        </w:rPr>
+        <w:t>Private</w:t>
+      </w:r>
+      <w:proofErr w:type="spellEnd"/>
+      <w:r>
+        <w:rPr>
+          <w:rFonts w:ascii="Arial" w:hAnsi="Arial" w:cs="Arial"/>
+          <w:sz w:val="24"/>
+          <w:szCs w:val="24"/>
+        </w:rPr>
+        <w:t xml:space="preserve"> Network) es una tecnología de red que permite una extensión segura de la red local (LAN) sobre una red pública como internet. Los paquetes de datos de la red privada viajarán por un túnel definido en la red pública. De esta forma se permitirá que la computadora de nuestra red envíe y reciba datos sobre redes públicas como si fuera una red privada con toda funcionalidad, seguridad y políticas de gestión de este tipo de redes.</w:t>
       </w:r>
     </w:p>
     <w:p>
@@ -13470,7 +15083,25 @@
           <w:sz w:val="24"/>
           <w:szCs w:val="24"/>
         </w:rPr>
-        <w:t>Para conectar la sede principal con las demás sucursales de los tambos mediante VPN, se utilizará un router/firewall con capacidad de gestión y creación de túneles VPN, que facilitará la tarea de conexión y enlace.</w:t>
+        <w:t xml:space="preserve">Para conectar la sede principal con las demás sucursales de los tambos mediante VPN, se utilizará un </w:t>
+      </w:r>
+      <w:proofErr w:type="spellStart"/>
+      <w:r>
+        <w:rPr>
+          <w:rFonts w:ascii="Arial" w:hAnsi="Arial" w:cs="Arial"/>
+          <w:sz w:val="24"/>
+          <w:szCs w:val="24"/>
+        </w:rPr>
+        <w:t>router</w:t>
+      </w:r>
+      <w:proofErr w:type="spellEnd"/>
+      <w:r>
+        <w:rPr>
+          <w:rFonts w:ascii="Arial" w:hAnsi="Arial" w:cs="Arial"/>
+          <w:sz w:val="24"/>
+          <w:szCs w:val="24"/>
+        </w:rPr>
+        <w:t>/firewall con capacidad de gestión y creación de túneles VPN, que facilitará la tarea de conexión y enlace.</w:t>
       </w:r>
     </w:p>
     <w:p>
@@ -13489,24 +15120,63 @@
           <w:szCs w:val="24"/>
           <w:highlight w:val="white"/>
         </w:rPr>
-        <w:t>Las líneas dedicadas de acceso a Internet para empresas proporcionan enlaces simétricos de alta velocidad con garantía de disponibilidad y ancho de banda, por lo que se convierten en soluciones óptimas para el acceso a aplicaciones empresariales, voz sobre IP, Redes Privadas Virtuales (VPN), Multi-Videoconferencia o Acceso a Internet de elevada criticidad.</w:t>
-      </w:r>
-    </w:p>
-    <w:p>
-      <w:pPr>
-        <w:rPr>
-          <w:rFonts w:ascii="Arial" w:hAnsi="Arial" w:cs="Arial"/>
-          <w:sz w:val="24"/>
-          <w:szCs w:val="24"/>
-        </w:rPr>
-      </w:pPr>
-      <w:r>
-        <w:rPr>
-          <w:rFonts w:ascii="Arial" w:hAnsi="Arial" w:cs="Arial"/>
-          <w:sz w:val="24"/>
-          <w:szCs w:val="24"/>
-        </w:rPr>
-        <w:t xml:space="preserve">Se usará IPSec túnel LAN to LAN (IP </w:t>
+        <w:lastRenderedPageBreak/>
+        <w:t xml:space="preserve">Las líneas dedicadas de acceso a Internet para empresas proporcionan enlaces simétricos de alta velocidad con garantía de disponibilidad y ancho de banda, por lo que se convierten en soluciones óptimas para el acceso a aplicaciones empresariales, voz sobre IP, Redes Privadas Virtuales (VPN), </w:t>
+      </w:r>
+      <w:proofErr w:type="spellStart"/>
+      <w:r>
+        <w:rPr>
+          <w:rFonts w:ascii="Arial" w:hAnsi="Arial" w:cs="Arial"/>
+          <w:sz w:val="24"/>
+          <w:szCs w:val="24"/>
+          <w:highlight w:val="white"/>
+        </w:rPr>
+        <w:t>Multi</w:t>
+      </w:r>
+      <w:proofErr w:type="spellEnd"/>
+      <w:r>
+        <w:rPr>
+          <w:rFonts w:ascii="Arial" w:hAnsi="Arial" w:cs="Arial"/>
+          <w:sz w:val="24"/>
+          <w:szCs w:val="24"/>
+          <w:highlight w:val="white"/>
+        </w:rPr>
+        <w:t>-Videoconferencia o Acceso a Internet de elevada criticidad.</w:t>
+      </w:r>
+    </w:p>
+    <w:p>
+      <w:pPr>
+        <w:rPr>
+          <w:rFonts w:ascii="Arial" w:hAnsi="Arial" w:cs="Arial"/>
+          <w:sz w:val="24"/>
+          <w:szCs w:val="24"/>
+        </w:rPr>
+      </w:pPr>
+      <w:r>
+        <w:rPr>
+          <w:rFonts w:ascii="Arial" w:hAnsi="Arial" w:cs="Arial"/>
+          <w:sz w:val="24"/>
+          <w:szCs w:val="24"/>
+        </w:rPr>
+        <w:t xml:space="preserve">Se usará </w:t>
+      </w:r>
+      <w:proofErr w:type="spellStart"/>
+      <w:r>
+        <w:rPr>
+          <w:rFonts w:ascii="Arial" w:hAnsi="Arial" w:cs="Arial"/>
+          <w:sz w:val="24"/>
+          <w:szCs w:val="24"/>
+        </w:rPr>
+        <w:t>IPSec</w:t>
+      </w:r>
+      <w:proofErr w:type="spellEnd"/>
+      <w:r>
+        <w:rPr>
+          <w:rFonts w:ascii="Arial" w:hAnsi="Arial" w:cs="Arial"/>
+          <w:sz w:val="24"/>
+          <w:szCs w:val="24"/>
+        </w:rPr>
+        <w:t xml:space="preserve"> túnel LAN to LAN (IP </w:t>
       </w:r>
       <w:r>
         <w:rPr>
@@ -13554,7 +15224,25 @@
           <w:sz w:val="24"/>
           <w:szCs w:val="24"/>
         </w:rPr>
-        <w:t>256 y autentificación de claves precompartidas. Se deberá habilitar el puerto 51 con protocolo IP y el puerto 500 con protocolo UDP.</w:t>
+        <w:t xml:space="preserve">256 y autentificación de claves </w:t>
+      </w:r>
+      <w:proofErr w:type="spellStart"/>
+      <w:r>
+        <w:rPr>
+          <w:rFonts w:ascii="Arial" w:hAnsi="Arial" w:cs="Arial"/>
+          <w:sz w:val="24"/>
+          <w:szCs w:val="24"/>
+        </w:rPr>
+        <w:t>precompartidas</w:t>
+      </w:r>
+      <w:proofErr w:type="spellEnd"/>
+      <w:r>
+        <w:rPr>
+          <w:rFonts w:ascii="Arial" w:hAnsi="Arial" w:cs="Arial"/>
+          <w:sz w:val="24"/>
+          <w:szCs w:val="24"/>
+        </w:rPr>
+        <w:t>. Se deberá habilitar el puerto 51 con protocolo IP y el puerto 500 con protocolo UDP.</w:t>
       </w:r>
     </w:p>
     <w:p>
@@ -13625,9 +15313,8 @@
           <w:color w:val="FF0000"/>
           <w:sz w:val="32"/>
           <w:szCs w:val="32"/>
-          <w:lang w:eastAsia="es-UY"/>
-        </w:rPr>
-        <w:lastRenderedPageBreak/>
+          <w:lang w:val="en-US" w:eastAsia="en-US"/>
+        </w:rPr>
         <w:drawing>
           <wp:inline distT="114300" distB="114300" distL="114300" distR="114300">
             <wp:extent cx="5171123" cy="4184877"/>
@@ -13642,7 +15329,7 @@
                     <pic:cNvPicPr preferRelativeResize="0"/>
                   </pic:nvPicPr>
                   <pic:blipFill>
-                    <a:blip r:embed="rId21"/>
+                    <a:blip r:embed="rId22"/>
                     <a:srcRect b="825"/>
                     <a:stretch>
                       <a:fillRect/>
@@ -13714,7 +15401,16 @@
           <w:sz w:val="24"/>
           <w:szCs w:val="24"/>
         </w:rPr>
-        <w:t xml:space="preserve">atacenter que concentra toda la información de los tambos del Grupo GNC. Este Datacenter Posee Conectividad 24/7 los 365 días de alta velocidad de procesamiento de información, los servicios que provee son E-mail, software del tambo, base de datos, archivos. Mediante </w:t>
+        <w:t xml:space="preserve">atacenter que concentra toda la información de los tambos del Grupo GNC. Este Datacenter Posee Conectividad 24/7 los 365 días de alta velocidad </w:t>
+      </w:r>
+      <w:r>
+        <w:rPr>
+          <w:rFonts w:ascii="Arial" w:hAnsi="Arial" w:cs="Arial"/>
+          <w:sz w:val="24"/>
+          <w:szCs w:val="24"/>
+        </w:rPr>
+        <w:lastRenderedPageBreak/>
+        <w:t xml:space="preserve">de procesamiento de información, los servicios que provee son E-mail, software del tambo, base de datos, archivos. Mediante </w:t>
       </w:r>
       <w:r>
         <w:rPr>
@@ -13723,7 +15419,27 @@
           <w:szCs w:val="24"/>
           <w:highlight w:val="white"/>
         </w:rPr>
-        <w:t>Virtual Private Network (</w:t>
+        <w:t xml:space="preserve">Virtual </w:t>
+      </w:r>
+      <w:proofErr w:type="spellStart"/>
+      <w:r>
+        <w:rPr>
+          <w:rFonts w:ascii="Arial" w:hAnsi="Arial" w:cs="Arial"/>
+          <w:sz w:val="24"/>
+          <w:szCs w:val="24"/>
+          <w:highlight w:val="white"/>
+        </w:rPr>
+        <w:t>Private</w:t>
+      </w:r>
+      <w:proofErr w:type="spellEnd"/>
+      <w:r>
+        <w:rPr>
+          <w:rFonts w:ascii="Arial" w:hAnsi="Arial" w:cs="Arial"/>
+          <w:sz w:val="24"/>
+          <w:szCs w:val="24"/>
+          <w:highlight w:val="white"/>
+        </w:rPr>
+        <w:t xml:space="preserve"> Network (</w:t>
       </w:r>
       <w:r>
         <w:rPr>
@@ -13815,16 +15531,7 @@
           <w:sz w:val="24"/>
           <w:szCs w:val="24"/>
         </w:rPr>
-        <w:t xml:space="preserve">Se configura un directorio de archivos para que técnicos del MEF puedan acceder 24/7 a toda la información financiera del grupo de tambos. Esta información estará centralizada </w:t>
-      </w:r>
-      <w:r>
-        <w:rPr>
-          <w:rFonts w:ascii="Arial" w:hAnsi="Arial" w:cs="Arial"/>
-          <w:sz w:val="24"/>
-          <w:szCs w:val="24"/>
-        </w:rPr>
-        <w:lastRenderedPageBreak/>
-        <w:t>en el tambo central, toda la información de los ambos está almacenada en un único lugar físico. Una vez al día la información financiera de los tambos será volcada a un directorio de forma automática por el sistema del tambo. Para que los técnicos del MEF puedan acceder se creará un acceso a usuarios que el MEF mediante un usuario y contraseña. Este Acceso se hará mediante VPN IP</w:t>
+        <w:t>Se configura un directorio de archivos para que técnicos del MEF puedan acceder 24/7 a toda la información financiera del grupo de tambos. Esta información estará centralizada en el tambo central, toda la información de los ambos está almacenada en un único lugar físico. Una vez al día la información financiera de los tambos será volcada a un directorio de forma automática por el sistema del tambo. Para que los técnicos del MEF puedan acceder se creará un acceso a usuarios que el MEF mediante un usuario y contraseña. Este Acceso se hará mediante VPN IP</w:t>
       </w:r>
       <w:r>
         <w:rPr>
@@ -13872,7 +15579,7 @@
 </file>
 
 <file path=word/endnotes.xml><?xml version="1.0" encoding="utf-8"?>
-<w:endnotes xmlns:wpc="http://schemas.microsoft.com/office/word/2010/wordprocessingCanvas" xmlns:mc="http://schemas.openxmlformats.org/markup-compatibility/2006" xmlns:o="urn:schemas-microsoft-com:office:office" xmlns:r="http://schemas.openxmlformats.org/officeDocument/2006/relationships" xmlns:m="http://schemas.openxmlformats.org/officeDocument/2006/math" xmlns:v="urn:schemas-microsoft-com:vml" xmlns:wp14="http://schemas.microsoft.com/office/word/2010/wordprocessingDrawing" xmlns:wp="http://schemas.openxmlformats.org/drawingml/2006/wordprocessingDrawing" xmlns:w10="urn:schemas-microsoft-com:office:word" xmlns:w="http://schemas.openxmlformats.org/wordprocessingml/2006/main" xmlns:w14="http://schemas.microsoft.com/office/word/2010/wordml" xmlns:w15="http://schemas.microsoft.com/office/word/2012/wordml" xmlns:wpg="http://schemas.microsoft.com/office/word/2010/wordprocessingGroup" xmlns:wpi="http://schemas.microsoft.com/office/word/2010/wordprocessingInk" xmlns:wne="http://schemas.microsoft.com/office/word/2006/wordml" xmlns:wps="http://schemas.microsoft.com/office/word/2010/wordprocessingShape" mc:Ignorable="w14 w15 wp14">
+<w:endnotes xmlns:wpc="http://schemas.microsoft.com/office/word/2010/wordprocessingCanvas" xmlns:cx="http://schemas.microsoft.com/office/drawing/2014/chartex" xmlns:cx1="http://schemas.microsoft.com/office/drawing/2015/9/8/chartex" xmlns:mc="http://schemas.openxmlformats.org/markup-compatibility/2006" xmlns:o="urn:schemas-microsoft-com:office:office" xmlns:r="http://schemas.openxmlformats.org/officeDocument/2006/relationships" xmlns:m="http://schemas.openxmlformats.org/officeDocument/2006/math" xmlns:v="urn:schemas-microsoft-com:vml" xmlns:wp14="http://schemas.microsoft.com/office/word/2010/wordprocessingDrawing" xmlns:wp="http://schemas.openxmlformats.org/drawingml/2006/wordprocessingDrawing" xmlns:w10="urn:schemas-microsoft-com:office:word" xmlns:w="http://schemas.openxmlformats.org/wordprocessingml/2006/main" xmlns:w14="http://schemas.microsoft.com/office/word/2010/wordml" xmlns:w15="http://schemas.microsoft.com/office/word/2012/wordml" xmlns:w16se="http://schemas.microsoft.com/office/word/2015/wordml/symex" xmlns:wpg="http://schemas.microsoft.com/office/word/2010/wordprocessingGroup" xmlns:wpi="http://schemas.microsoft.com/office/word/2010/wordprocessingInk" xmlns:wne="http://schemas.microsoft.com/office/word/2006/wordml" xmlns:wps="http://schemas.microsoft.com/office/word/2010/wordprocessingShape" mc:Ignorable="w14 w15 w16se wp14">
   <w:endnote w:type="separator" w:id="-1">
     <w:p>
       <w:pPr>
@@ -13897,7 +15604,7 @@
 </file>
 
 <file path=word/footer1.xml><?xml version="1.0" encoding="utf-8"?>
-<w:ftr xmlns:wpc="http://schemas.microsoft.com/office/word/2010/wordprocessingCanvas" xmlns:mc="http://schemas.openxmlformats.org/markup-compatibility/2006" xmlns:o="urn:schemas-microsoft-com:office:office" xmlns:r="http://schemas.openxmlformats.org/officeDocument/2006/relationships" xmlns:m="http://schemas.openxmlformats.org/officeDocument/2006/math" xmlns:v="urn:schemas-microsoft-com:vml" xmlns:wp14="http://schemas.microsoft.com/office/word/2010/wordprocessingDrawing" xmlns:wp="http://schemas.openxmlformats.org/drawingml/2006/wordprocessingDrawing" xmlns:w10="urn:schemas-microsoft-com:office:word" xmlns:w="http://schemas.openxmlformats.org/wordprocessingml/2006/main" xmlns:w14="http://schemas.microsoft.com/office/word/2010/wordml" xmlns:w15="http://schemas.microsoft.com/office/word/2012/wordml" xmlns:wpg="http://schemas.microsoft.com/office/word/2010/wordprocessingGroup" xmlns:wpi="http://schemas.microsoft.com/office/word/2010/wordprocessingInk" xmlns:wne="http://schemas.microsoft.com/office/word/2006/wordml" xmlns:wps="http://schemas.microsoft.com/office/word/2010/wordprocessingShape" mc:Ignorable="w14 w15 wp14">
+<w:ftr xmlns:wpc="http://schemas.microsoft.com/office/word/2010/wordprocessingCanvas" xmlns:cx="http://schemas.microsoft.com/office/drawing/2014/chartex" xmlns:cx1="http://schemas.microsoft.com/office/drawing/2015/9/8/chartex" xmlns:mc="http://schemas.openxmlformats.org/markup-compatibility/2006" xmlns:o="urn:schemas-microsoft-com:office:office" xmlns:r="http://schemas.openxmlformats.org/officeDocument/2006/relationships" xmlns:m="http://schemas.openxmlformats.org/officeDocument/2006/math" xmlns:v="urn:schemas-microsoft-com:vml" xmlns:wp14="http://schemas.microsoft.com/office/word/2010/wordprocessingDrawing" xmlns:wp="http://schemas.openxmlformats.org/drawingml/2006/wordprocessingDrawing" xmlns:w10="urn:schemas-microsoft-com:office:word" xmlns:w="http://schemas.openxmlformats.org/wordprocessingml/2006/main" xmlns:w14="http://schemas.microsoft.com/office/word/2010/wordml" xmlns:w15="http://schemas.microsoft.com/office/word/2012/wordml" xmlns:w16se="http://schemas.microsoft.com/office/word/2015/wordml/symex" xmlns:wpg="http://schemas.microsoft.com/office/word/2010/wordprocessingGroup" xmlns:wpi="http://schemas.microsoft.com/office/word/2010/wordprocessingInk" xmlns:wne="http://schemas.microsoft.com/office/word/2006/wordml" xmlns:wps="http://schemas.microsoft.com/office/word/2010/wordprocessingShape" mc:Ignorable="w14 w15 w16se wp14">
   <w:p>
     <w:pPr>
       <w:pBdr>
@@ -13978,7 +15685,7 @@
               <w:color w:val="000000"/>
               <w:sz w:val="16"/>
               <w:szCs w:val="16"/>
-              <w:lang w:eastAsia="es-UY"/>
+              <w:lang w:val="en-US" w:eastAsia="en-US"/>
             </w:rPr>
             <w:drawing>
               <wp:inline distT="0" distB="0" distL="0" distR="0">
@@ -14114,7 +15821,7 @@
               <w:sz w:val="24"/>
               <w:szCs w:val="24"/>
             </w:rPr>
-            <w:t>17</w:t>
+            <w:t>14</w:t>
           </w:r>
           <w:r>
             <w:rPr>
@@ -14166,7 +15873,7 @@
               <w:sz w:val="24"/>
               <w:szCs w:val="24"/>
             </w:rPr>
-            <w:t>20</w:t>
+            <w:t>21</w:t>
           </w:r>
           <w:r>
             <w:rPr>
@@ -14204,7 +15911,7 @@
 </file>
 
 <file path=word/footnotes.xml><?xml version="1.0" encoding="utf-8"?>
-<w:footnotes xmlns:wpc="http://schemas.microsoft.com/office/word/2010/wordprocessingCanvas" xmlns:mc="http://schemas.openxmlformats.org/markup-compatibility/2006" xmlns:o="urn:schemas-microsoft-com:office:office" xmlns:r="http://schemas.openxmlformats.org/officeDocument/2006/relationships" xmlns:m="http://schemas.openxmlformats.org/officeDocument/2006/math" xmlns:v="urn:schemas-microsoft-com:vml" xmlns:wp14="http://schemas.microsoft.com/office/word/2010/wordprocessingDrawing" xmlns:wp="http://schemas.openxmlformats.org/drawingml/2006/wordprocessingDrawing" xmlns:w10="urn:schemas-microsoft-com:office:word" xmlns:w="http://schemas.openxmlformats.org/wordprocessingml/2006/main" xmlns:w14="http://schemas.microsoft.com/office/word/2010/wordml" xmlns:w15="http://schemas.microsoft.com/office/word/2012/wordml" xmlns:wpg="http://schemas.microsoft.com/office/word/2010/wordprocessingGroup" xmlns:wpi="http://schemas.microsoft.com/office/word/2010/wordprocessingInk" xmlns:wne="http://schemas.microsoft.com/office/word/2006/wordml" xmlns:wps="http://schemas.microsoft.com/office/word/2010/wordprocessingShape" mc:Ignorable="w14 w15 wp14">
+<w:footnotes xmlns:wpc="http://schemas.microsoft.com/office/word/2010/wordprocessingCanvas" xmlns:cx="http://schemas.microsoft.com/office/drawing/2014/chartex" xmlns:cx1="http://schemas.microsoft.com/office/drawing/2015/9/8/chartex" xmlns:mc="http://schemas.openxmlformats.org/markup-compatibility/2006" xmlns:o="urn:schemas-microsoft-com:office:office" xmlns:r="http://schemas.openxmlformats.org/officeDocument/2006/relationships" xmlns:m="http://schemas.openxmlformats.org/officeDocument/2006/math" xmlns:v="urn:schemas-microsoft-com:vml" xmlns:wp14="http://schemas.microsoft.com/office/word/2010/wordprocessingDrawing" xmlns:wp="http://schemas.openxmlformats.org/drawingml/2006/wordprocessingDrawing" xmlns:w10="urn:schemas-microsoft-com:office:word" xmlns:w="http://schemas.openxmlformats.org/wordprocessingml/2006/main" xmlns:w14="http://schemas.microsoft.com/office/word/2010/wordml" xmlns:w15="http://schemas.microsoft.com/office/word/2012/wordml" xmlns:w16se="http://schemas.microsoft.com/office/word/2015/wordml/symex" xmlns:wpg="http://schemas.microsoft.com/office/word/2010/wordprocessingGroup" xmlns:wpi="http://schemas.microsoft.com/office/word/2010/wordprocessingInk" xmlns:wne="http://schemas.microsoft.com/office/word/2006/wordml" xmlns:wps="http://schemas.microsoft.com/office/word/2010/wordprocessingShape" mc:Ignorable="w14 w15 w16se wp14">
   <w:footnote w:type="separator" w:id="-1">
     <w:p>
       <w:pPr>
@@ -14299,7 +16006,7 @@
 </file>
 
 <file path=word/header1.xml><?xml version="1.0" encoding="utf-8"?>
-<w:hdr xmlns:wpc="http://schemas.microsoft.com/office/word/2010/wordprocessingCanvas" xmlns:mc="http://schemas.openxmlformats.org/markup-compatibility/2006" xmlns:o="urn:schemas-microsoft-com:office:office" xmlns:r="http://schemas.openxmlformats.org/officeDocument/2006/relationships" xmlns:m="http://schemas.openxmlformats.org/officeDocument/2006/math" xmlns:v="urn:schemas-microsoft-com:vml" xmlns:wp14="http://schemas.microsoft.com/office/word/2010/wordprocessingDrawing" xmlns:wp="http://schemas.openxmlformats.org/drawingml/2006/wordprocessingDrawing" xmlns:w10="urn:schemas-microsoft-com:office:word" xmlns:w="http://schemas.openxmlformats.org/wordprocessingml/2006/main" xmlns:w14="http://schemas.microsoft.com/office/word/2010/wordml" xmlns:w15="http://schemas.microsoft.com/office/word/2012/wordml" xmlns:wpg="http://schemas.microsoft.com/office/word/2010/wordprocessingGroup" xmlns:wpi="http://schemas.microsoft.com/office/word/2010/wordprocessingInk" xmlns:wne="http://schemas.microsoft.com/office/word/2006/wordml" xmlns:wps="http://schemas.microsoft.com/office/word/2010/wordprocessingShape" mc:Ignorable="w14 w15 wp14">
+<w:hdr xmlns:wpc="http://schemas.microsoft.com/office/word/2010/wordprocessingCanvas" xmlns:cx="http://schemas.microsoft.com/office/drawing/2014/chartex" xmlns:cx1="http://schemas.microsoft.com/office/drawing/2015/9/8/chartex" xmlns:mc="http://schemas.openxmlformats.org/markup-compatibility/2006" xmlns:o="urn:schemas-microsoft-com:office:office" xmlns:r="http://schemas.openxmlformats.org/officeDocument/2006/relationships" xmlns:m="http://schemas.openxmlformats.org/officeDocument/2006/math" xmlns:v="urn:schemas-microsoft-com:vml" xmlns:wp14="http://schemas.microsoft.com/office/word/2010/wordprocessingDrawing" xmlns:wp="http://schemas.openxmlformats.org/drawingml/2006/wordprocessingDrawing" xmlns:w10="urn:schemas-microsoft-com:office:word" xmlns:w="http://schemas.openxmlformats.org/wordprocessingml/2006/main" xmlns:w14="http://schemas.microsoft.com/office/word/2010/wordml" xmlns:w15="http://schemas.microsoft.com/office/word/2012/wordml" xmlns:w16se="http://schemas.microsoft.com/office/word/2015/wordml/symex" xmlns:wpg="http://schemas.microsoft.com/office/word/2010/wordprocessingGroup" xmlns:wpi="http://schemas.microsoft.com/office/word/2010/wordprocessingInk" xmlns:wne="http://schemas.microsoft.com/office/word/2006/wordml" xmlns:wps="http://schemas.microsoft.com/office/word/2010/wordprocessingShape" mc:Ignorable="w14 w15 w16se wp14">
   <w:p>
     <w:pPr>
       <w:pBdr>
@@ -14322,7 +16029,7 @@
       <w:rPr>
         <w:noProof/>
         <w:color w:val="000000"/>
-        <w:lang w:eastAsia="es-UY"/>
+        <w:lang w:val="en-US" w:eastAsia="en-US"/>
       </w:rPr>
       <w:drawing>
         <wp:inline distT="0" distB="0" distL="0" distR="0">
@@ -14381,7 +16088,7 @@
 </file>
 
 <file path=word/header2.xml><?xml version="1.0" encoding="utf-8"?>
-<w:hdr xmlns:wpc="http://schemas.microsoft.com/office/word/2010/wordprocessingCanvas" xmlns:mc="http://schemas.openxmlformats.org/markup-compatibility/2006" xmlns:o="urn:schemas-microsoft-com:office:office" xmlns:r="http://schemas.openxmlformats.org/officeDocument/2006/relationships" xmlns:m="http://schemas.openxmlformats.org/officeDocument/2006/math" xmlns:v="urn:schemas-microsoft-com:vml" xmlns:wp14="http://schemas.microsoft.com/office/word/2010/wordprocessingDrawing" xmlns:wp="http://schemas.openxmlformats.org/drawingml/2006/wordprocessingDrawing" xmlns:w10="urn:schemas-microsoft-com:office:word" xmlns:w="http://schemas.openxmlformats.org/wordprocessingml/2006/main" xmlns:w14="http://schemas.microsoft.com/office/word/2010/wordml" xmlns:w15="http://schemas.microsoft.com/office/word/2012/wordml" xmlns:wpg="http://schemas.microsoft.com/office/word/2010/wordprocessingGroup" xmlns:wpi="http://schemas.microsoft.com/office/word/2010/wordprocessingInk" xmlns:wne="http://schemas.microsoft.com/office/word/2006/wordml" xmlns:wps="http://schemas.microsoft.com/office/word/2010/wordprocessingShape" mc:Ignorable="w14 w15 wp14">
+<w:hdr xmlns:wpc="http://schemas.microsoft.com/office/word/2010/wordprocessingCanvas" xmlns:cx="http://schemas.microsoft.com/office/drawing/2014/chartex" xmlns:cx1="http://schemas.microsoft.com/office/drawing/2015/9/8/chartex" xmlns:mc="http://schemas.openxmlformats.org/markup-compatibility/2006" xmlns:o="urn:schemas-microsoft-com:office:office" xmlns:r="http://schemas.openxmlformats.org/officeDocument/2006/relationships" xmlns:m="http://schemas.openxmlformats.org/officeDocument/2006/math" xmlns:v="urn:schemas-microsoft-com:vml" xmlns:wp14="http://schemas.microsoft.com/office/word/2010/wordprocessingDrawing" xmlns:wp="http://schemas.openxmlformats.org/drawingml/2006/wordprocessingDrawing" xmlns:w10="urn:schemas-microsoft-com:office:word" xmlns:w="http://schemas.openxmlformats.org/wordprocessingml/2006/main" xmlns:w14="http://schemas.microsoft.com/office/word/2010/wordml" xmlns:w15="http://schemas.microsoft.com/office/word/2012/wordml" xmlns:w16se="http://schemas.microsoft.com/office/word/2015/wordml/symex" xmlns:wpg="http://schemas.microsoft.com/office/word/2010/wordprocessingGroup" xmlns:wpi="http://schemas.microsoft.com/office/word/2010/wordprocessingInk" xmlns:wne="http://schemas.microsoft.com/office/word/2006/wordml" xmlns:wps="http://schemas.microsoft.com/office/word/2010/wordprocessingShape" mc:Ignorable="w14 w15 w16se wp14">
   <w:p>
     <w:pPr>
       <w:pBdr>
@@ -14404,7 +16111,7 @@
       <w:rPr>
         <w:noProof/>
         <w:color w:val="000000"/>
-        <w:lang w:eastAsia="es-UY"/>
+        <w:lang w:val="en-US" w:eastAsia="en-US"/>
       </w:rPr>
       <w:drawing>
         <wp:inline distT="0" distB="0" distL="0" distR="0">
@@ -14447,8 +16154,8 @@
 </file>
 
 <file path=word/numbering.xml><?xml version="1.0" encoding="utf-8"?>
-<w:numbering xmlns:wpc="http://schemas.microsoft.com/office/word/2010/wordprocessingCanvas" xmlns:mc="http://schemas.openxmlformats.org/markup-compatibility/2006" xmlns:o="urn:schemas-microsoft-com:office:office" xmlns:r="http://schemas.openxmlformats.org/officeDocument/2006/relationships" xmlns:m="http://schemas.openxmlformats.org/officeDocument/2006/math" xmlns:v="urn:schemas-microsoft-com:vml" xmlns:wp14="http://schemas.microsoft.com/office/word/2010/wordprocessingDrawing" xmlns:wp="http://schemas.openxmlformats.org/drawingml/2006/wordprocessingDrawing" xmlns:w10="urn:schemas-microsoft-com:office:word" xmlns:w="http://schemas.openxmlformats.org/wordprocessingml/2006/main" xmlns:w14="http://schemas.microsoft.com/office/word/2010/wordml" xmlns:w15="http://schemas.microsoft.com/office/word/2012/wordml" xmlns:wpg="http://schemas.microsoft.com/office/word/2010/wordprocessingGroup" xmlns:wpi="http://schemas.microsoft.com/office/word/2010/wordprocessingInk" xmlns:wne="http://schemas.microsoft.com/office/word/2006/wordml" xmlns:wps="http://schemas.microsoft.com/office/word/2010/wordprocessingShape" mc:Ignorable="w14 w15 wp14">
-  <w:abstractNum w:abstractNumId="0">
+<w:numbering xmlns:wpc="http://schemas.microsoft.com/office/word/2010/wordprocessingCanvas" xmlns:cx="http://schemas.microsoft.com/office/drawing/2014/chartex" xmlns:cx1="http://schemas.microsoft.com/office/drawing/2015/9/8/chartex" xmlns:mc="http://schemas.openxmlformats.org/markup-compatibility/2006" xmlns:o="urn:schemas-microsoft-com:office:office" xmlns:r="http://schemas.openxmlformats.org/officeDocument/2006/relationships" xmlns:m="http://schemas.openxmlformats.org/officeDocument/2006/math" xmlns:v="urn:schemas-microsoft-com:vml" xmlns:wp14="http://schemas.microsoft.com/office/word/2010/wordprocessingDrawing" xmlns:wp="http://schemas.openxmlformats.org/drawingml/2006/wordprocessingDrawing" xmlns:w10="urn:schemas-microsoft-com:office:word" xmlns:w="http://schemas.openxmlformats.org/wordprocessingml/2006/main" xmlns:w14="http://schemas.microsoft.com/office/word/2010/wordml" xmlns:w15="http://schemas.microsoft.com/office/word/2012/wordml" xmlns:w16se="http://schemas.microsoft.com/office/word/2015/wordml/symex" xmlns:wpg="http://schemas.microsoft.com/office/word/2010/wordprocessingGroup" xmlns:wpi="http://schemas.microsoft.com/office/word/2010/wordprocessingInk" xmlns:wne="http://schemas.microsoft.com/office/word/2006/wordml" xmlns:wps="http://schemas.microsoft.com/office/word/2010/wordprocessingShape" mc:Ignorable="w14 w15 w16se wp14">
+  <w:abstractNum w:abstractNumId="0" w15:restartNumberingAfterBreak="0">
     <w:nsid w:val="24FD43DE"/>
     <w:multiLevelType w:val="multilevel"/>
     <w:tmpl w:val="C7FEDD7E"/>
@@ -14561,7 +16268,7 @@
       </w:rPr>
     </w:lvl>
   </w:abstractNum>
-  <w:abstractNum w:abstractNumId="1">
+  <w:abstractNum w:abstractNumId="1" w15:restartNumberingAfterBreak="0">
     <w:nsid w:val="6F1B1D2F"/>
     <w:multiLevelType w:val="multilevel"/>
     <w:tmpl w:val="AB72A048"/>
@@ -14674,7 +16381,7 @@
       </w:rPr>
     </w:lvl>
   </w:abstractNum>
-  <w:abstractNum w:abstractNumId="2">
+  <w:abstractNum w:abstractNumId="2" w15:restartNumberingAfterBreak="0">
     <w:nsid w:val="78756221"/>
     <w:multiLevelType w:val="multilevel"/>
     <w:tmpl w:val="B93816CC"/>
@@ -14787,7 +16494,7 @@
       </w:rPr>
     </w:lvl>
   </w:abstractNum>
-  <w:abstractNum w:abstractNumId="3">
+  <w:abstractNum w:abstractNumId="3" w15:restartNumberingAfterBreak="0">
     <w:nsid w:val="7E427E99"/>
     <w:multiLevelType w:val="multilevel"/>
     <w:tmpl w:val="0712B7D0"/>
@@ -14916,7 +16623,7 @@
 </file>
 
 <file path=word/styles.xml><?xml version="1.0" encoding="utf-8"?>
-<w:styles xmlns:mc="http://schemas.openxmlformats.org/markup-compatibility/2006" xmlns:r="http://schemas.openxmlformats.org/officeDocument/2006/relationships" xmlns:w="http://schemas.openxmlformats.org/wordprocessingml/2006/main" xmlns:w14="http://schemas.microsoft.com/office/word/2010/wordml" xmlns:w15="http://schemas.microsoft.com/office/word/2012/wordml" mc:Ignorable="w14 w15">
+<w:styles xmlns:mc="http://schemas.openxmlformats.org/markup-compatibility/2006" xmlns:r="http://schemas.openxmlformats.org/officeDocument/2006/relationships" xmlns:w="http://schemas.openxmlformats.org/wordprocessingml/2006/main" xmlns:w14="http://schemas.microsoft.com/office/word/2010/wordml" xmlns:w15="http://schemas.microsoft.com/office/word/2012/wordml" xmlns:w16se="http://schemas.microsoft.com/office/word/2015/wordml/symex" mc:Ignorable="w14 w15 w16se">
   <w:docDefaults>
     <w:rPrDefault>
       <w:rPr>
@@ -15461,7 +17168,7 @@
       </w:tblCellMar>
     </w:tblPr>
   </w:style>
-  <w:style w:type="paragraph" w:styleId="Puesto">
+  <w:style w:type="paragraph" w:styleId="Ttulo">
     <w:name w:val="Title"/>
     <w:basedOn w:val="Normal"/>
     <w:next w:val="Normal"/>
@@ -15636,9 +17343,7 @@
       <w:tblStyleRowBandSize w:val="1"/>
       <w:tblStyleColBandSize w:val="1"/>
       <w:tblCellMar>
-        <w:top w:w="0" w:type="dxa"/>
         <w:left w:w="108" w:type="dxa"/>
-        <w:bottom w:w="0" w:type="dxa"/>
         <w:right w:w="108" w:type="dxa"/>
       </w:tblCellMar>
     </w:tblPr>
@@ -15716,19 +17421,12 @@
     <w:tblPr>
       <w:tblStyleRowBandSize w:val="1"/>
       <w:tblStyleColBandSize w:val="1"/>
-      <w:tblInd w:w="0" w:type="dxa"/>
       <w:tblBorders>
         <w:top w:val="single" w:sz="4" w:space="0" w:color="4BACC6" w:themeColor="accent5"/>
         <w:left w:val="single" w:sz="4" w:space="0" w:color="4BACC6" w:themeColor="accent5"/>
         <w:bottom w:val="single" w:sz="4" w:space="0" w:color="4BACC6" w:themeColor="accent5"/>
         <w:right w:val="single" w:sz="4" w:space="0" w:color="4BACC6" w:themeColor="accent5"/>
       </w:tblBorders>
-      <w:tblCellMar>
-        <w:top w:w="0" w:type="dxa"/>
-        <w:left w:w="108" w:type="dxa"/>
-        <w:bottom w:w="0" w:type="dxa"/>
-        <w:right w:w="108" w:type="dxa"/>
-      </w:tblCellMar>
     </w:tblPr>
     <w:tblStylePr w:type="firstRow">
       <w:rPr>
@@ -15845,7 +17543,6 @@
       <w:spacing w:after="0" w:line="240" w:lineRule="auto"/>
     </w:pPr>
     <w:tblPr>
-      <w:tblInd w:w="0" w:type="dxa"/>
       <w:tblBorders>
         <w:top w:val="single" w:sz="4" w:space="0" w:color="auto"/>
         <w:left w:val="single" w:sz="4" w:space="0" w:color="auto"/>
@@ -15854,12 +17551,6 @@
         <w:insideH w:val="single" w:sz="4" w:space="0" w:color="auto"/>
         <w:insideV w:val="single" w:sz="4" w:space="0" w:color="auto"/>
       </w:tblBorders>
-      <w:tblCellMar>
-        <w:top w:w="0" w:type="dxa"/>
-        <w:left w:w="108" w:type="dxa"/>
-        <w:bottom w:w="0" w:type="dxa"/>
-        <w:right w:w="108" w:type="dxa"/>
-      </w:tblCellMar>
     </w:tblPr>
   </w:style>
   <w:style w:type="paragraph" w:styleId="Textodeglobo">
@@ -15903,19 +17594,12 @@
     <w:tblPr>
       <w:tblStyleRowBandSize w:val="1"/>
       <w:tblStyleColBandSize w:val="1"/>
-      <w:tblInd w:w="0" w:type="dxa"/>
       <w:tblBorders>
         <w:top w:val="single" w:sz="4" w:space="0" w:color="4F81BD" w:themeColor="accent1"/>
         <w:left w:val="single" w:sz="4" w:space="0" w:color="4F81BD" w:themeColor="accent1"/>
         <w:bottom w:val="single" w:sz="4" w:space="0" w:color="4F81BD" w:themeColor="accent1"/>
         <w:right w:val="single" w:sz="4" w:space="0" w:color="4F81BD" w:themeColor="accent1"/>
       </w:tblBorders>
-      <w:tblCellMar>
-        <w:top w:w="0" w:type="dxa"/>
-        <w:left w:w="108" w:type="dxa"/>
-        <w:bottom w:w="0" w:type="dxa"/>
-        <w:right w:w="108" w:type="dxa"/>
-      </w:tblCellMar>
     </w:tblPr>
     <w:tblStylePr w:type="firstRow">
       <w:rPr>
@@ -16482,7 +18166,7 @@
 </file>
 
 <file path=customXml/itemProps1.xml><?xml version="1.0" encoding="utf-8"?>
-<ds:datastoreItem xmlns:ds="http://schemas.openxmlformats.org/officeDocument/2006/customXml" ds:itemID="{E149FA11-46BD-4D20-8CB7-25CA802525EC}">
+<ds:datastoreItem xmlns:ds="http://schemas.openxmlformats.org/officeDocument/2006/customXml" ds:itemID="{0BEE3A4A-DC6F-4DA0-95F8-E9B67E6AAEB5}">
   <ds:schemaRefs>
     <ds:schemaRef ds:uri="http://schemas.openxmlformats.org/officeDocument/2006/bibliography"/>
   </ds:schemaRefs>
